--- a/Luận Văn/Chương II.docx
+++ b/Luận Văn/Chương II.docx
@@ -6739,25 +6739,25 @@
           <w:sz w:val="24"/>
           <w:szCs w:val="24"/>
         </w:rPr>
-        <w:t>thống</w:t>
-      </w:r>
-      <w:proofErr w:type="spellEnd"/>
-      <w:r>
-        <w:rPr>
-          <w:rFonts w:ascii="Arial" w:hAnsi="Arial" w:cs="Arial"/>
-          <w:sz w:val="24"/>
-          <w:szCs w:val="24"/>
-        </w:rPr>
-        <w:t xml:space="preserve"> </w:t>
-      </w:r>
-      <w:proofErr w:type="spellStart"/>
-      <w:r>
-        <w:rPr>
-          <w:rFonts w:ascii="Arial" w:hAnsi="Arial" w:cs="Arial"/>
-          <w:sz w:val="24"/>
-          <w:szCs w:val="24"/>
-        </w:rPr>
-        <w:t>kê</w:t>
+        <w:t>toán</w:t>
+      </w:r>
+      <w:proofErr w:type="spellEnd"/>
+      <w:r>
+        <w:rPr>
+          <w:rFonts w:ascii="Arial" w:hAnsi="Arial" w:cs="Arial"/>
+          <w:sz w:val="24"/>
+          <w:szCs w:val="24"/>
+        </w:rPr>
+        <w:t xml:space="preserve"> </w:t>
+      </w:r>
+      <w:proofErr w:type="spellStart"/>
+      <w:r>
+        <w:rPr>
+          <w:rFonts w:ascii="Arial" w:hAnsi="Arial" w:cs="Arial"/>
+          <w:sz w:val="24"/>
+          <w:szCs w:val="24"/>
+        </w:rPr>
+        <w:t>học</w:t>
       </w:r>
       <w:proofErr w:type="spellEnd"/>
       <w:r>
@@ -6793,61 +6793,79 @@
           <w:sz w:val="24"/>
           <w:szCs w:val="24"/>
         </w:rPr>
-        <w:t>đặc</w:t>
-      </w:r>
-      <w:proofErr w:type="spellEnd"/>
-      <w:r>
-        <w:rPr>
-          <w:rFonts w:ascii="Arial" w:hAnsi="Arial" w:cs="Arial"/>
-          <w:sz w:val="24"/>
-          <w:szCs w:val="24"/>
-        </w:rPr>
-        <w:t xml:space="preserve"> </w:t>
-      </w:r>
-      <w:proofErr w:type="spellStart"/>
-      <w:r>
-        <w:rPr>
-          <w:rFonts w:ascii="Arial" w:hAnsi="Arial" w:cs="Arial"/>
-          <w:sz w:val="24"/>
-          <w:szCs w:val="24"/>
-        </w:rPr>
-        <w:t>trưng</w:t>
-      </w:r>
-      <w:proofErr w:type="spellEnd"/>
-      <w:r>
-        <w:rPr>
-          <w:rFonts w:ascii="Arial" w:hAnsi="Arial" w:cs="Arial"/>
-          <w:sz w:val="24"/>
-          <w:szCs w:val="24"/>
-        </w:rPr>
-        <w:t xml:space="preserve"> </w:t>
-      </w:r>
-      <w:proofErr w:type="spellStart"/>
-      <w:r>
-        <w:rPr>
-          <w:rFonts w:ascii="Arial" w:hAnsi="Arial" w:cs="Arial"/>
-          <w:sz w:val="24"/>
-          <w:szCs w:val="24"/>
-        </w:rPr>
-        <w:t>bởi</w:t>
-      </w:r>
-      <w:proofErr w:type="spellEnd"/>
-      <w:r>
-        <w:rPr>
-          <w:rFonts w:ascii="Arial" w:hAnsi="Arial" w:cs="Arial"/>
-          <w:sz w:val="24"/>
-          <w:szCs w:val="24"/>
-        </w:rPr>
-        <w:t xml:space="preserve"> </w:t>
-      </w:r>
-      <w:proofErr w:type="spellStart"/>
-      <w:r>
-        <w:rPr>
-          <w:rFonts w:ascii="Arial" w:hAnsi="Arial" w:cs="Arial"/>
-          <w:sz w:val="24"/>
-          <w:szCs w:val="24"/>
-        </w:rPr>
-        <w:t>một</w:t>
+        <w:t>được</w:t>
+      </w:r>
+      <w:proofErr w:type="spellEnd"/>
+      <w:r>
+        <w:rPr>
+          <w:rFonts w:ascii="Arial" w:hAnsi="Arial" w:cs="Arial"/>
+          <w:sz w:val="24"/>
+          <w:szCs w:val="24"/>
+        </w:rPr>
+        <w:t xml:space="preserve"> </w:t>
+      </w:r>
+      <w:proofErr w:type="spellStart"/>
+      <w:r>
+        <w:rPr>
+          <w:rFonts w:ascii="Arial" w:hAnsi="Arial" w:cs="Arial"/>
+          <w:sz w:val="24"/>
+          <w:szCs w:val="24"/>
+        </w:rPr>
+        <w:t>xây</w:t>
+      </w:r>
+      <w:proofErr w:type="spellEnd"/>
+      <w:r>
+        <w:rPr>
+          <w:rFonts w:ascii="Arial" w:hAnsi="Arial" w:cs="Arial"/>
+          <w:sz w:val="24"/>
+          <w:szCs w:val="24"/>
+        </w:rPr>
+        <w:t xml:space="preserve"> </w:t>
+      </w:r>
+      <w:proofErr w:type="spellStart"/>
+      <w:r>
+        <w:rPr>
+          <w:rFonts w:ascii="Arial" w:hAnsi="Arial" w:cs="Arial"/>
+          <w:sz w:val="24"/>
+          <w:szCs w:val="24"/>
+        </w:rPr>
+        <w:t>dựng</w:t>
+      </w:r>
+      <w:proofErr w:type="spellEnd"/>
+      <w:r>
+        <w:rPr>
+          <w:rFonts w:ascii="Arial" w:hAnsi="Arial" w:cs="Arial"/>
+          <w:sz w:val="24"/>
+          <w:szCs w:val="24"/>
+        </w:rPr>
+        <w:t xml:space="preserve"> </w:t>
+      </w:r>
+      <w:proofErr w:type="spellStart"/>
+      <w:r>
+        <w:rPr>
+          <w:rFonts w:ascii="Arial" w:hAnsi="Arial" w:cs="Arial"/>
+          <w:sz w:val="24"/>
+          <w:szCs w:val="24"/>
+        </w:rPr>
+        <w:t>dựa</w:t>
+      </w:r>
+      <w:proofErr w:type="spellEnd"/>
+      <w:r>
+        <w:rPr>
+          <w:rFonts w:ascii="Arial" w:hAnsi="Arial" w:cs="Arial"/>
+          <w:sz w:val="24"/>
+          <w:szCs w:val="24"/>
+        </w:rPr>
+        <w:t xml:space="preserve"> </w:t>
+      </w:r>
+      <w:proofErr w:type="spellStart"/>
+      <w:r>
+        <w:rPr>
+          <w:rFonts w:ascii="Arial" w:hAnsi="Arial" w:cs="Arial"/>
+          <w:sz w:val="24"/>
+          <w:szCs w:val="24"/>
+        </w:rPr>
+        <w:t>trên</w:t>
       </w:r>
       <w:proofErr w:type="spellEnd"/>
       <w:r>
@@ -7352,42 +7370,6 @@
           <w:szCs w:val="24"/>
         </w:rPr>
         <w:t>hình</w:t>
-      </w:r>
-      <w:proofErr w:type="spellEnd"/>
-      <w:r>
-        <w:rPr>
-          <w:rFonts w:ascii="Arial" w:hAnsi="Arial" w:cs="Arial"/>
-          <w:sz w:val="24"/>
-          <w:szCs w:val="24"/>
-        </w:rPr>
-        <w:t xml:space="preserve"> </w:t>
-      </w:r>
-      <w:proofErr w:type="spellStart"/>
-      <w:r>
-        <w:rPr>
-          <w:rFonts w:ascii="Arial" w:hAnsi="Arial" w:cs="Arial"/>
-          <w:sz w:val="24"/>
-          <w:szCs w:val="24"/>
-        </w:rPr>
-        <w:t>thống</w:t>
-      </w:r>
-      <w:proofErr w:type="spellEnd"/>
-      <w:r>
-        <w:rPr>
-          <w:rFonts w:ascii="Arial" w:hAnsi="Arial" w:cs="Arial"/>
-          <w:sz w:val="24"/>
-          <w:szCs w:val="24"/>
-        </w:rPr>
-        <w:t xml:space="preserve"> </w:t>
-      </w:r>
-      <w:proofErr w:type="spellStart"/>
-      <w:r>
-        <w:rPr>
-          <w:rFonts w:ascii="Arial" w:hAnsi="Arial" w:cs="Arial"/>
-          <w:sz w:val="24"/>
-          <w:szCs w:val="24"/>
-        </w:rPr>
-        <w:t>kê</w:t>
       </w:r>
       <w:proofErr w:type="spellEnd"/>
       <w:r>
@@ -8513,163 +8495,180 @@
         </w:rPr>
         <w:t xml:space="preserve">. </w:t>
       </w:r>
-    </w:p>
-    <w:p>
-      <w:pPr>
-        <w:spacing w:after="1" w:line="360" w:lineRule="auto"/>
-        <w:ind w:left="1310" w:right="1744"/>
-        <w:jc w:val="center"/>
-      </w:pPr>
       <w:r>
         <w:rPr>
           <w:rFonts w:ascii="Cambria Math" w:eastAsia="Cambria Math" w:hAnsi="Cambria Math" w:cs="Cambria Math"/>
           <w:sz w:val="18"/>
         </w:rPr>
-        <w:t>𝑁</w:t>
-      </w:r>
-    </w:p>
-    <w:p>
-      <w:pPr>
-        <w:spacing w:after="4" w:line="360" w:lineRule="auto"/>
-        <w:ind w:left="1375" w:right="1441"/>
-        <w:jc w:val="center"/>
-      </w:pPr>
-      <w:r>
-        <w:rPr>
-          <w:rFonts w:ascii="Cambria Math" w:eastAsia="Cambria Math" w:hAnsi="Cambria Math" w:cs="Cambria Math"/>
-        </w:rPr>
-        <w:t xml:space="preserve">𝑦 </w:t>
-      </w:r>
-      <w:r>
-        <w:rPr>
-          <w:noProof/>
-        </w:rPr>
-        <w:drawing>
-          <wp:inline distT="0" distB="0" distL="0" distR="0" wp14:anchorId="2F17C656" wp14:editId="3E209F9E">
-            <wp:extent cx="591312" cy="490728"/>
-            <wp:effectExtent l="0" t="0" r="0" b="0"/>
-            <wp:docPr id="181571" name="Picture 181571"/>
-            <wp:cNvGraphicFramePr/>
-            <a:graphic xmlns:a="http://schemas.openxmlformats.org/drawingml/2006/main">
-              <a:graphicData uri="http://schemas.openxmlformats.org/drawingml/2006/picture">
-                <pic:pic xmlns:pic="http://schemas.openxmlformats.org/drawingml/2006/picture">
-                  <pic:nvPicPr>
-                    <pic:cNvPr id="181571" name="Picture 181571"/>
-                    <pic:cNvPicPr/>
-                  </pic:nvPicPr>
-                  <pic:blipFill>
-                    <a:blip r:embed="rId5"/>
-                    <a:stretch>
-                      <a:fillRect/>
-                    </a:stretch>
-                  </pic:blipFill>
-                  <pic:spPr>
-                    <a:xfrm>
-                      <a:off x="0" y="0"/>
-                      <a:ext cx="591312" cy="490728"/>
-                    </a:xfrm>
-                    <a:prstGeom prst="rect">
-                      <a:avLst/>
-                    </a:prstGeom>
-                  </pic:spPr>
-                </pic:pic>
-              </a:graphicData>
-            </a:graphic>
-          </wp:inline>
-        </w:drawing>
-      </w:r>
-      <w:r>
-        <w:rPr>
-          <w:rFonts w:ascii="Cambria Math" w:eastAsia="Cambria Math" w:hAnsi="Cambria Math" w:cs="Cambria Math"/>
-        </w:rPr>
-        <w:t>𝑤</w:t>
-      </w:r>
-      <w:r>
-        <w:rPr>
-          <w:rFonts w:ascii="Cambria Math" w:eastAsia="Cambria Math" w:hAnsi="Cambria Math" w:cs="Cambria Math"/>
-          <w:vertAlign w:val="subscript"/>
-        </w:rPr>
-        <w:t>𝑖</w:t>
-      </w:r>
-      <w:r>
-        <w:rPr>
-          <w:rFonts w:ascii="Cambria Math" w:eastAsia="Cambria Math" w:hAnsi="Cambria Math" w:cs="Cambria Math"/>
-        </w:rPr>
-        <w:t>𝑥</w:t>
-      </w:r>
-      <w:r>
-        <w:rPr>
-          <w:rFonts w:ascii="Cambria Math" w:eastAsia="Cambria Math" w:hAnsi="Cambria Math" w:cs="Cambria Math"/>
-          <w:vertAlign w:val="subscript"/>
-        </w:rPr>
-        <w:t xml:space="preserve">𝑖 </w:t>
-      </w:r>
-      <w:r>
-        <w:rPr>
-          <w:noProof/>
-        </w:rPr>
-        <w:drawing>
-          <wp:inline distT="0" distB="0" distL="0" distR="0" wp14:anchorId="04984A17" wp14:editId="615F1817">
-            <wp:extent cx="332232" cy="490728"/>
-            <wp:effectExtent l="0" t="0" r="0" b="0"/>
-            <wp:docPr id="181572" name="Picture 181572"/>
-            <wp:cNvGraphicFramePr/>
-            <a:graphic xmlns:a="http://schemas.openxmlformats.org/drawingml/2006/main">
-              <a:graphicData uri="http://schemas.openxmlformats.org/drawingml/2006/picture">
-                <pic:pic xmlns:pic="http://schemas.openxmlformats.org/drawingml/2006/picture">
-                  <pic:nvPicPr>
-                    <pic:cNvPr id="181572" name="Picture 181572"/>
-                    <pic:cNvPicPr/>
-                  </pic:nvPicPr>
-                  <pic:blipFill>
-                    <a:blip r:embed="rId6"/>
-                    <a:stretch>
-                      <a:fillRect/>
-                    </a:stretch>
-                  </pic:blipFill>
-                  <pic:spPr>
-                    <a:xfrm>
-                      <a:off x="0" y="0"/>
-                      <a:ext cx="332232" cy="490728"/>
-                    </a:xfrm>
-                    <a:prstGeom prst="rect">
-                      <a:avLst/>
-                    </a:prstGeom>
-                  </pic:spPr>
-                </pic:pic>
-              </a:graphicData>
-            </a:graphic>
-          </wp:inline>
-        </w:drawing>
-      </w:r>
-      <w:r>
-        <w:rPr>
-          <w:rFonts w:ascii="Calibri" w:eastAsia="Calibri" w:hAnsi="Calibri" w:cs="Calibri"/>
-        </w:rPr>
-        <w:t xml:space="preserve"> </w:t>
-      </w:r>
-    </w:p>
-    <w:p>
-      <w:pPr>
-        <w:spacing w:after="165" w:line="360" w:lineRule="auto"/>
-        <w:ind w:left="1310" w:right="1747"/>
-        <w:jc w:val="center"/>
-      </w:pPr>
-      <w:r>
-        <w:rPr>
-          <w:rFonts w:ascii="Cambria Math" w:eastAsia="Cambria Math" w:hAnsi="Cambria Math" w:cs="Cambria Math"/>
-          <w:sz w:val="18"/>
-        </w:rPr>
-        <w:t>𝑖</w:t>
+        <w:t xml:space="preserve">        </w:t>
       </w:r>
     </w:p>
     <w:p>
       <w:pPr>
         <w:spacing w:after="24" w:line="360" w:lineRule="auto"/>
+        <w:jc w:val="center"/>
+        <w:rPr>
+          <w:sz w:val="28"/>
+          <w:szCs w:val="28"/>
+          <w:vertAlign w:val="subscript"/>
+        </w:rPr>
       </w:pPr>
-      <w:r>
-        <w:t xml:space="preserve"> </w:t>
-      </w:r>
+      <m:oMathPara>
+        <m:oMathParaPr>
+          <m:jc m:val="center"/>
+        </m:oMathParaPr>
+        <m:oMath>
+          <m:r>
+            <w:rPr>
+              <w:rFonts w:ascii="Cambria Math" w:hAnsi="Cambria Math"/>
+              <w:sz w:val="28"/>
+              <w:szCs w:val="28"/>
+            </w:rPr>
+            <m:t>y=</m:t>
+          </m:r>
+          <m:r>
+            <w:rPr>
+              <w:rFonts w:ascii="Cambria Math" w:hAnsi="Cambria Math"/>
+              <w:sz w:val="28"/>
+              <w:szCs w:val="28"/>
+            </w:rPr>
+            <m:t>a</m:t>
+          </m:r>
+          <m:d>
+            <m:dPr>
+              <m:ctrlPr>
+                <w:rPr>
+                  <w:rFonts w:ascii="Cambria Math" w:hAnsi="Cambria Math"/>
+                  <w:i/>
+                  <w:sz w:val="28"/>
+                  <w:szCs w:val="28"/>
+                </w:rPr>
+              </m:ctrlPr>
+            </m:dPr>
+            <m:e>
+              <m:nary>
+                <m:naryPr>
+                  <m:chr m:val="∑"/>
+                  <m:limLoc m:val="undOvr"/>
+                  <m:ctrlPr>
+                    <w:rPr>
+                      <w:rFonts w:ascii="Cambria Math" w:hAnsi="Cambria Math"/>
+                      <w:i/>
+                      <w:sz w:val="28"/>
+                      <w:szCs w:val="28"/>
+                    </w:rPr>
+                  </m:ctrlPr>
+                </m:naryPr>
+                <m:sub>
+                  <m:r>
+                    <w:rPr>
+                      <w:rFonts w:ascii="Cambria Math" w:hAnsi="Cambria Math"/>
+                      <w:sz w:val="28"/>
+                      <w:szCs w:val="28"/>
+                    </w:rPr>
+                    <m:t>i</m:t>
+                  </m:r>
+                </m:sub>
+                <m:sup>
+                  <m:r>
+                    <w:rPr>
+                      <w:rFonts w:ascii="Cambria Math" w:hAnsi="Cambria Math"/>
+                      <w:sz w:val="28"/>
+                      <w:szCs w:val="28"/>
+                    </w:rPr>
+                    <m:t>N</m:t>
+                  </m:r>
+                </m:sup>
+                <m:e>
+                  <m:r>
+                    <m:rPr>
+                      <m:sty m:val="b"/>
+                    </m:rPr>
+                    <w:rPr>
+                      <w:rFonts w:ascii="Cambria Math" w:eastAsia="Times New Roman" w:hAnsi="Cambria Math" w:cs="Arial"/>
+                      <w:sz w:val="32"/>
+                      <w:szCs w:val="32"/>
+                    </w:rPr>
+                    <m:t xml:space="preserve"> </m:t>
+                  </m:r>
+                </m:e>
+              </m:nary>
+              <m:sSub>
+                <m:sSubPr>
+                  <m:ctrlPr>
+                    <w:rPr>
+                      <w:rFonts w:ascii="Cambria Math" w:hAnsi="Cambria Math"/>
+                      <w:i/>
+                      <w:sz w:val="28"/>
+                      <w:szCs w:val="28"/>
+                    </w:rPr>
+                  </m:ctrlPr>
+                </m:sSubPr>
+                <m:e>
+                  <m:r>
+                    <w:rPr>
+                      <w:rFonts w:ascii="Cambria Math" w:hAnsi="Cambria Math"/>
+                      <w:sz w:val="28"/>
+                      <w:szCs w:val="28"/>
+                    </w:rPr>
+                    <m:t>w</m:t>
+                  </m:r>
+                </m:e>
+                <m:sub>
+                  <m:r>
+                    <w:rPr>
+                      <w:rFonts w:ascii="Cambria Math" w:hAnsi="Cambria Math"/>
+                      <w:sz w:val="28"/>
+                      <w:szCs w:val="28"/>
+                    </w:rPr>
+                    <m:t>i</m:t>
+                  </m:r>
+                </m:sub>
+              </m:sSub>
+              <m:sSub>
+                <m:sSubPr>
+                  <m:ctrlPr>
+                    <w:rPr>
+                      <w:rFonts w:ascii="Cambria Math" w:hAnsi="Cambria Math"/>
+                      <w:i/>
+                      <w:sz w:val="28"/>
+                      <w:szCs w:val="28"/>
+                    </w:rPr>
+                  </m:ctrlPr>
+                </m:sSubPr>
+                <m:e>
+                  <m:r>
+                    <w:rPr>
+                      <w:rFonts w:ascii="Cambria Math" w:hAnsi="Cambria Math"/>
+                      <w:sz w:val="28"/>
+                      <w:szCs w:val="28"/>
+                    </w:rPr>
+                    <m:t>x</m:t>
+                  </m:r>
+                </m:e>
+                <m:sub>
+                  <m:r>
+                    <w:rPr>
+                      <w:rFonts w:ascii="Cambria Math" w:hAnsi="Cambria Math"/>
+                      <w:sz w:val="28"/>
+                      <w:szCs w:val="28"/>
+                    </w:rPr>
+                    <m:t>i</m:t>
+                  </m:r>
+                </m:sub>
+              </m:sSub>
+              <m:r>
+                <w:rPr>
+                  <w:rFonts w:ascii="Cambria Math" w:hAnsi="Cambria Math"/>
+                  <w:sz w:val="28"/>
+                  <w:szCs w:val="28"/>
+                </w:rPr>
+                <m:t>+b</m:t>
+              </m:r>
+            </m:e>
+          </m:d>
+        </m:oMath>
+      </m:oMathPara>
     </w:p>
     <w:p>
       <w:pPr>
@@ -8884,6 +8883,15 @@
       </w:r>
       <w:r>
         <w:rPr>
+          <w:rFonts w:ascii="Cambria Math" w:eastAsia="Cambria Math" w:hAnsi="Cambria Math" w:cs="Cambria Math"/>
+          <w:sz w:val="32"/>
+          <w:szCs w:val="24"/>
+          <w:vertAlign w:val="subscript"/>
+        </w:rPr>
+        <w:t xml:space="preserve"> </w:t>
+      </w:r>
+      <w:r>
+        <w:rPr>
           <w:rFonts w:ascii="Arial" w:eastAsia="Times New Roman" w:hAnsi="Arial" w:cs="Arial"/>
           <w:b/>
           <w:sz w:val="24"/>
@@ -9115,7 +9123,6 @@
           <w:sz w:val="24"/>
           <w:szCs w:val="24"/>
         </w:rPr>
-        <w:lastRenderedPageBreak/>
         <w:t xml:space="preserve">Ta </w:t>
       </w:r>
       <w:proofErr w:type="spellStart"/>
@@ -9903,6 +9910,7 @@
         </w:rPr>
       </w:pPr>
       <w:r>
+        <w:lastRenderedPageBreak/>
         <w:t xml:space="preserve"> </w:t>
       </w:r>
     </w:p>
@@ -9913,55 +9921,55 @@
         <w:jc w:val="center"/>
         <w:rPr>
           <w:rFonts w:ascii="Arial" w:hAnsi="Arial" w:cs="Arial"/>
-          <w:sz w:val="24"/>
-          <w:szCs w:val="24"/>
+          <w:sz w:val="28"/>
+          <w:szCs w:val="28"/>
         </w:rPr>
       </w:pPr>
       <w:r>
         <w:rPr>
           <w:rFonts w:ascii="Cambria Math" w:eastAsia="Cambria Math" w:hAnsi="Cambria Math" w:cs="Cambria Math"/>
-          <w:sz w:val="24"/>
-          <w:szCs w:val="24"/>
+          <w:sz w:val="28"/>
+          <w:szCs w:val="28"/>
         </w:rPr>
         <w:t>𝑦</w:t>
       </w:r>
       <w:r>
         <w:rPr>
           <w:rFonts w:ascii="Arial" w:eastAsia="Cambria Math" w:hAnsi="Arial" w:cs="Arial"/>
-          <w:sz w:val="24"/>
-          <w:szCs w:val="24"/>
+          <w:sz w:val="28"/>
+          <w:szCs w:val="28"/>
         </w:rPr>
         <w:t xml:space="preserve"> = </w:t>
       </w:r>
       <w:r>
         <w:rPr>
           <w:rFonts w:ascii="Cambria Math" w:eastAsia="Cambria Math" w:hAnsi="Cambria Math" w:cs="Cambria Math"/>
-          <w:sz w:val="24"/>
-          <w:szCs w:val="24"/>
+          <w:sz w:val="28"/>
+          <w:szCs w:val="28"/>
         </w:rPr>
         <w:t>𝑎</w:t>
       </w:r>
       <w:r>
         <w:rPr>
           <w:rFonts w:ascii="Arial" w:eastAsia="Cambria Math" w:hAnsi="Arial" w:cs="Arial"/>
-          <w:sz w:val="24"/>
-          <w:szCs w:val="24"/>
+          <w:sz w:val="28"/>
+          <w:szCs w:val="28"/>
         </w:rPr>
         <w:t>(</w:t>
       </w:r>
       <w:r>
         <w:rPr>
           <w:rFonts w:ascii="Cambria Math" w:eastAsia="Cambria Math" w:hAnsi="Cambria Math" w:cs="Cambria Math"/>
-          <w:sz w:val="24"/>
-          <w:szCs w:val="24"/>
+          <w:sz w:val="28"/>
+          <w:szCs w:val="28"/>
         </w:rPr>
         <w:t>𝑤</w:t>
       </w:r>
       <w:r>
         <w:rPr>
           <w:rFonts w:ascii="Cambria Math" w:eastAsia="Cambria Math" w:hAnsi="Cambria Math" w:cs="Cambria Math"/>
-          <w:sz w:val="24"/>
-          <w:szCs w:val="24"/>
+          <w:sz w:val="28"/>
+          <w:szCs w:val="28"/>
           <w:vertAlign w:val="superscript"/>
         </w:rPr>
         <w:t>𝑇</w:t>
@@ -9969,32 +9977,32 @@
       <w:r>
         <w:rPr>
           <w:rFonts w:ascii="Cambria Math" w:eastAsia="Cambria Math" w:hAnsi="Cambria Math" w:cs="Cambria Math"/>
-          <w:sz w:val="24"/>
-          <w:szCs w:val="24"/>
+          <w:sz w:val="28"/>
+          <w:szCs w:val="28"/>
         </w:rPr>
         <w:t>𝑥</w:t>
       </w:r>
       <w:r>
         <w:rPr>
           <w:rFonts w:ascii="Arial" w:eastAsia="Cambria Math" w:hAnsi="Arial" w:cs="Arial"/>
-          <w:sz w:val="24"/>
-          <w:szCs w:val="24"/>
+          <w:sz w:val="28"/>
+          <w:szCs w:val="28"/>
         </w:rPr>
         <w:t xml:space="preserve"> + </w:t>
       </w:r>
       <w:r>
         <w:rPr>
           <w:rFonts w:ascii="Cambria Math" w:eastAsia="Cambria Math" w:hAnsi="Cambria Math" w:cs="Cambria Math"/>
-          <w:sz w:val="24"/>
-          <w:szCs w:val="24"/>
+          <w:sz w:val="28"/>
+          <w:szCs w:val="28"/>
         </w:rPr>
         <w:t>𝑏</w:t>
       </w:r>
       <w:r>
         <w:rPr>
           <w:rFonts w:ascii="Arial" w:eastAsia="Cambria Math" w:hAnsi="Arial" w:cs="Arial"/>
-          <w:sz w:val="24"/>
-          <w:szCs w:val="24"/>
+          <w:sz w:val="28"/>
+          <w:szCs w:val="28"/>
         </w:rPr>
         <w:t xml:space="preserve">) </w:t>
       </w:r>
@@ -10211,201 +10219,13 @@
     <w:p>
       <w:pPr>
         <w:spacing w:after="0" w:line="360" w:lineRule="auto"/>
-        <w:ind w:left="785"/>
+        <w:ind w:left="1152"/>
         <w:rPr>
           <w:rFonts w:ascii="Arial" w:hAnsi="Arial" w:cs="Arial"/>
           <w:sz w:val="24"/>
           <w:szCs w:val="24"/>
         </w:rPr>
       </w:pPr>
-      <w:r>
-        <w:rPr>
-          <w:rFonts w:ascii="Arial" w:hAnsi="Arial" w:cs="Arial"/>
-          <w:sz w:val="24"/>
-          <w:szCs w:val="24"/>
-        </w:rPr>
-        <w:t xml:space="preserve"> </w:t>
-      </w:r>
-    </w:p>
-    <w:p>
-      <w:pPr>
-        <w:tabs>
-          <w:tab w:val="center" w:pos="4549"/>
-          <w:tab w:val="center" w:pos="5804"/>
-        </w:tabs>
-        <w:spacing w:after="4" w:line="360" w:lineRule="auto"/>
-        <w:ind w:left="785"/>
-        <w:rPr>
-          <w:rFonts w:ascii="Arial" w:hAnsi="Arial" w:cs="Arial"/>
-          <w:sz w:val="24"/>
-          <w:szCs w:val="24"/>
-        </w:rPr>
-      </w:pPr>
-      <w:r>
-        <w:rPr>
-          <w:rFonts w:ascii="Arial" w:eastAsia="Calibri" w:hAnsi="Arial" w:cs="Arial"/>
-          <w:sz w:val="24"/>
-          <w:szCs w:val="24"/>
-        </w:rPr>
-        <w:tab/>
-      </w:r>
-      <w:r>
-        <w:rPr>
-          <w:rFonts w:ascii="Arial" w:eastAsia="Cambria Math" w:hAnsi="Arial" w:cs="Arial"/>
-          <w:sz w:val="24"/>
-          <w:szCs w:val="24"/>
-        </w:rPr>
-        <w:t xml:space="preserve">1 </w:t>
-      </w:r>
-      <w:r>
-        <w:rPr>
-          <w:rFonts w:ascii="Arial" w:eastAsia="Cambria Math" w:hAnsi="Arial" w:cs="Arial"/>
-          <w:sz w:val="24"/>
-          <w:szCs w:val="24"/>
-        </w:rPr>
-        <w:tab/>
-      </w:r>
-      <w:r>
-        <w:rPr>
-          <w:rFonts w:ascii="Cambria Math" w:eastAsia="Cambria Math" w:hAnsi="Cambria Math" w:cs="Cambria Math"/>
-          <w:sz w:val="24"/>
-          <w:szCs w:val="24"/>
-        </w:rPr>
-        <w:t>𝑛</w:t>
-      </w:r>
-      <w:r>
-        <w:rPr>
-          <w:rFonts w:ascii="Arial" w:eastAsia="Cambria Math" w:hAnsi="Arial" w:cs="Arial"/>
-          <w:sz w:val="24"/>
-          <w:szCs w:val="24"/>
-        </w:rPr>
-        <w:t>ế</w:t>
-      </w:r>
-      <w:r>
-        <w:rPr>
-          <w:rFonts w:ascii="Cambria Math" w:eastAsia="Cambria Math" w:hAnsi="Cambria Math" w:cs="Cambria Math"/>
-          <w:sz w:val="24"/>
-          <w:szCs w:val="24"/>
-        </w:rPr>
-        <w:t>𝑢</w:t>
-      </w:r>
-      <w:r>
-        <w:rPr>
-          <w:rFonts w:ascii="Arial" w:eastAsia="Cambria Math" w:hAnsi="Arial" w:cs="Arial"/>
-          <w:sz w:val="24"/>
-          <w:szCs w:val="24"/>
-        </w:rPr>
-        <w:t xml:space="preserve"> </w:t>
-      </w:r>
-      <w:r>
-        <w:rPr>
-          <w:rFonts w:ascii="Cambria Math" w:eastAsia="Cambria Math" w:hAnsi="Cambria Math" w:cs="Cambria Math"/>
-          <w:sz w:val="24"/>
-          <w:szCs w:val="24"/>
-        </w:rPr>
-        <w:t>𝑥</w:t>
-      </w:r>
-      <w:r>
-        <w:rPr>
-          <w:rFonts w:ascii="Arial" w:eastAsia="Cambria Math" w:hAnsi="Arial" w:cs="Arial"/>
-          <w:sz w:val="24"/>
-          <w:szCs w:val="24"/>
-        </w:rPr>
-        <w:t xml:space="preserve"> </w:t>
-      </w:r>
-      <w:r>
-        <w:rPr>
-          <w:rFonts w:ascii="Arial" w:hAnsi="Arial" w:cs="Arial"/>
-          <w:noProof/>
-          <w:sz w:val="24"/>
-          <w:szCs w:val="24"/>
-        </w:rPr>
-        <w:drawing>
-          <wp:inline distT="0" distB="0" distL="0" distR="0" wp14:anchorId="182C0BFD" wp14:editId="6CD4B662">
-            <wp:extent cx="243840" cy="124968"/>
-            <wp:effectExtent l="0" t="0" r="0" b="0"/>
-            <wp:docPr id="181573" name="Picture 181573"/>
-            <wp:cNvGraphicFramePr/>
-            <a:graphic xmlns:a="http://schemas.openxmlformats.org/drawingml/2006/main">
-              <a:graphicData uri="http://schemas.openxmlformats.org/drawingml/2006/picture">
-                <pic:pic xmlns:pic="http://schemas.openxmlformats.org/drawingml/2006/picture">
-                  <pic:nvPicPr>
-                    <pic:cNvPr id="181573" name="Picture 181573"/>
-                    <pic:cNvPicPr/>
-                  </pic:nvPicPr>
-                  <pic:blipFill>
-                    <a:blip r:embed="rId7"/>
-                    <a:stretch>
-                      <a:fillRect/>
-                    </a:stretch>
-                  </pic:blipFill>
-                  <pic:spPr>
-                    <a:xfrm>
-                      <a:off x="0" y="0"/>
-                      <a:ext cx="243840" cy="124968"/>
-                    </a:xfrm>
-                    <a:prstGeom prst="rect">
-                      <a:avLst/>
-                    </a:prstGeom>
-                  </pic:spPr>
-                </pic:pic>
-              </a:graphicData>
-            </a:graphic>
-          </wp:inline>
-        </w:drawing>
-      </w:r>
-    </w:p>
-    <w:p>
-      <w:pPr>
-        <w:spacing w:after="4" w:line="360" w:lineRule="auto"/>
-        <w:ind w:left="2160" w:right="4477"/>
-        <w:jc w:val="center"/>
-        <w:rPr>
-          <w:rFonts w:ascii="Arial" w:hAnsi="Arial" w:cs="Arial"/>
-          <w:sz w:val="24"/>
-          <w:szCs w:val="24"/>
-        </w:rPr>
-      </w:pPr>
-      <w:r>
-        <w:rPr>
-          <w:rFonts w:ascii="Cambria Math" w:eastAsia="Cambria Math" w:hAnsi="Cambria Math" w:cs="Cambria Math"/>
-          <w:sz w:val="24"/>
-          <w:szCs w:val="24"/>
-        </w:rPr>
-        <w:t>𝑎</w:t>
-      </w:r>
-      <w:r>
-        <w:rPr>
-          <w:rFonts w:ascii="Arial" w:eastAsia="Cambria Math" w:hAnsi="Arial" w:cs="Arial"/>
-          <w:sz w:val="24"/>
-          <w:szCs w:val="24"/>
-        </w:rPr>
-        <w:t>(</w:t>
-      </w:r>
-      <w:r>
-        <w:rPr>
-          <w:rFonts w:ascii="Cambria Math" w:eastAsia="Cambria Math" w:hAnsi="Cambria Math" w:cs="Cambria Math"/>
-          <w:sz w:val="24"/>
-          <w:szCs w:val="24"/>
-        </w:rPr>
-        <w:t>𝑥</w:t>
-      </w:r>
-      <w:r>
-        <w:rPr>
-          <w:rFonts w:ascii="Arial" w:eastAsia="Cambria Math" w:hAnsi="Arial" w:cs="Arial"/>
-          <w:sz w:val="24"/>
-          <w:szCs w:val="24"/>
-        </w:rPr>
-        <w:t>) = {</w:t>
-      </w:r>
-      <w:r>
-        <w:rPr>
-          <w:rFonts w:ascii="Arial" w:hAnsi="Arial" w:cs="Arial"/>
-          <w:sz w:val="24"/>
-          <w:szCs w:val="24"/>
-        </w:rPr>
-        <w:t xml:space="preserve"> </w:t>
-      </w:r>
     </w:p>
     <w:p>
       <w:pPr>
@@ -10414,139 +10234,116 @@
         <w:jc w:val="center"/>
         <w:rPr>
           <w:rFonts w:ascii="Arial" w:hAnsi="Arial" w:cs="Arial"/>
-          <w:sz w:val="24"/>
-          <w:szCs w:val="24"/>
+          <w:sz w:val="28"/>
+          <w:szCs w:val="28"/>
         </w:rPr>
       </w:pPr>
-      <w:r>
-        <w:rPr>
-          <w:rFonts w:ascii="Arial" w:eastAsia="Cambria Math" w:hAnsi="Arial" w:cs="Arial"/>
-          <w:sz w:val="24"/>
-          <w:szCs w:val="24"/>
-        </w:rPr>
-        <w:t xml:space="preserve">0 </w:t>
-      </w:r>
-      <w:r>
-        <w:rPr>
-          <w:rFonts w:ascii="Cambria Math" w:eastAsia="Cambria Math" w:hAnsi="Cambria Math" w:cs="Cambria Math"/>
-          <w:sz w:val="24"/>
-          <w:szCs w:val="24"/>
-        </w:rPr>
-        <w:t>ℎ𝑜</w:t>
-      </w:r>
-      <w:r>
-        <w:rPr>
-          <w:rFonts w:ascii="Arial" w:eastAsia="Cambria Math" w:hAnsi="Arial" w:cs="Arial"/>
-          <w:sz w:val="24"/>
-          <w:szCs w:val="24"/>
-        </w:rPr>
-        <w:t>ặ</w:t>
-      </w:r>
-      <w:r>
-        <w:rPr>
-          <w:rFonts w:ascii="Cambria Math" w:eastAsia="Cambria Math" w:hAnsi="Cambria Math" w:cs="Cambria Math"/>
-          <w:sz w:val="24"/>
-          <w:szCs w:val="24"/>
-        </w:rPr>
-        <w:t>𝑐</w:t>
-      </w:r>
-      <w:r>
-        <w:rPr>
-          <w:rFonts w:ascii="Arial" w:eastAsia="Cambria Math" w:hAnsi="Arial" w:cs="Arial"/>
-          <w:sz w:val="24"/>
-          <w:szCs w:val="24"/>
-        </w:rPr>
-        <w:t xml:space="preserve"> − 1 </w:t>
-      </w:r>
-      <w:r>
-        <w:rPr>
-          <w:rFonts w:ascii="Cambria Math" w:eastAsia="Cambria Math" w:hAnsi="Cambria Math" w:cs="Cambria Math"/>
-          <w:sz w:val="24"/>
-          <w:szCs w:val="24"/>
-        </w:rPr>
-        <w:t>𝑛</w:t>
-      </w:r>
-      <w:r>
-        <w:rPr>
-          <w:rFonts w:ascii="Arial" w:eastAsia="Cambria Math" w:hAnsi="Arial" w:cs="Arial"/>
-          <w:sz w:val="24"/>
-          <w:szCs w:val="24"/>
-        </w:rPr>
-        <w:t>ế</w:t>
-      </w:r>
-      <w:r>
-        <w:rPr>
-          <w:rFonts w:ascii="Cambria Math" w:eastAsia="Cambria Math" w:hAnsi="Cambria Math" w:cs="Cambria Math"/>
-          <w:sz w:val="24"/>
-          <w:szCs w:val="24"/>
-        </w:rPr>
-        <w:t>𝑢</w:t>
-      </w:r>
-      <w:r>
-        <w:rPr>
-          <w:rFonts w:ascii="Arial" w:eastAsia="Cambria Math" w:hAnsi="Arial" w:cs="Arial"/>
-          <w:sz w:val="24"/>
-          <w:szCs w:val="24"/>
-        </w:rPr>
-        <w:t xml:space="preserve"> </w:t>
-      </w:r>
-      <w:r>
-        <w:rPr>
-          <w:rFonts w:ascii="Cambria Math" w:eastAsia="Cambria Math" w:hAnsi="Cambria Math" w:cs="Cambria Math"/>
-          <w:sz w:val="24"/>
-          <w:szCs w:val="24"/>
-        </w:rPr>
-        <w:t>𝑥</w:t>
-      </w:r>
-      <w:r>
-        <w:rPr>
-          <w:rFonts w:ascii="Arial" w:eastAsia="Cambria Math" w:hAnsi="Arial" w:cs="Arial"/>
-          <w:sz w:val="24"/>
-          <w:szCs w:val="24"/>
-        </w:rPr>
-        <w:t xml:space="preserve"> </w:t>
-      </w:r>
-      <w:r>
-        <w:rPr>
-          <w:rFonts w:ascii="Arial" w:hAnsi="Arial" w:cs="Arial"/>
-          <w:noProof/>
-          <w:sz w:val="24"/>
-          <w:szCs w:val="24"/>
-        </w:rPr>
-        <w:drawing>
-          <wp:inline distT="0" distB="0" distL="0" distR="0" wp14:anchorId="3765C6C3" wp14:editId="5686F5BD">
-            <wp:extent cx="243840" cy="118872"/>
-            <wp:effectExtent l="0" t="0" r="0" b="0"/>
-            <wp:docPr id="181574" name="Picture 181574"/>
-            <wp:cNvGraphicFramePr/>
-            <a:graphic xmlns:a="http://schemas.openxmlformats.org/drawingml/2006/main">
-              <a:graphicData uri="http://schemas.openxmlformats.org/drawingml/2006/picture">
-                <pic:pic xmlns:pic="http://schemas.openxmlformats.org/drawingml/2006/picture">
-                  <pic:nvPicPr>
-                    <pic:cNvPr id="181574" name="Picture 181574"/>
-                    <pic:cNvPicPr/>
-                  </pic:nvPicPr>
-                  <pic:blipFill>
-                    <a:blip r:embed="rId8"/>
-                    <a:stretch>
-                      <a:fillRect/>
-                    </a:stretch>
-                  </pic:blipFill>
-                  <pic:spPr>
-                    <a:xfrm>
-                      <a:off x="0" y="0"/>
-                      <a:ext cx="243840" cy="118872"/>
-                    </a:xfrm>
-                    <a:prstGeom prst="rect">
-                      <a:avLst/>
-                    </a:prstGeom>
-                  </pic:spPr>
-                </pic:pic>
-              </a:graphicData>
-            </a:graphic>
-          </wp:inline>
-        </w:drawing>
-      </w:r>
+      <m:oMathPara>
+        <m:oMath>
+          <m:r>
+            <w:rPr>
+              <w:rFonts w:ascii="Cambria Math" w:hAnsi="Cambria Math" w:cs="Arial"/>
+              <w:sz w:val="28"/>
+              <w:szCs w:val="28"/>
+            </w:rPr>
+            <m:t>a</m:t>
+          </m:r>
+          <m:d>
+            <m:dPr>
+              <m:ctrlPr>
+                <w:rPr>
+                  <w:rFonts w:ascii="Cambria Math" w:hAnsi="Cambria Math" w:cs="Arial"/>
+                  <w:i/>
+                  <w:sz w:val="28"/>
+                  <w:szCs w:val="28"/>
+                </w:rPr>
+              </m:ctrlPr>
+            </m:dPr>
+            <m:e>
+              <m:r>
+                <w:rPr>
+                  <w:rFonts w:ascii="Cambria Math" w:hAnsi="Cambria Math" w:cs="Arial"/>
+                  <w:sz w:val="28"/>
+                  <w:szCs w:val="28"/>
+                </w:rPr>
+                <m:t>x</m:t>
+              </m:r>
+            </m:e>
+          </m:d>
+          <m:r>
+            <w:rPr>
+              <w:rFonts w:ascii="Cambria Math" w:hAnsi="Cambria Math" w:cs="Arial"/>
+              <w:sz w:val="28"/>
+              <w:szCs w:val="28"/>
+            </w:rPr>
+            <m:t>=</m:t>
+          </m:r>
+          <m:d>
+            <m:dPr>
+              <m:begChr m:val="{"/>
+              <m:endChr m:val=""/>
+              <m:ctrlPr>
+                <w:rPr>
+                  <w:rFonts w:ascii="Cambria Math" w:hAnsi="Cambria Math" w:cs="Arial"/>
+                  <w:i/>
+                  <w:sz w:val="28"/>
+                  <w:szCs w:val="28"/>
+                </w:rPr>
+              </m:ctrlPr>
+            </m:dPr>
+            <m:e>
+              <m:eqArr>
+                <m:eqArrPr>
+                  <m:ctrlPr>
+                    <w:rPr>
+                      <w:rFonts w:ascii="Cambria Math" w:hAnsi="Cambria Math" w:cs="Arial"/>
+                      <w:i/>
+                      <w:sz w:val="28"/>
+                      <w:szCs w:val="28"/>
+                    </w:rPr>
+                  </m:ctrlPr>
+                </m:eqArrPr>
+                <m:e>
+                  <m:r>
+                    <w:rPr>
+                      <w:rFonts w:ascii="Cambria Math" w:hAnsi="Cambria Math" w:cs="Arial"/>
+                      <w:sz w:val="28"/>
+                      <w:szCs w:val="28"/>
+                    </w:rPr>
+                    <m:t>1,  &amp;x≥0</m:t>
+                  </m:r>
+                </m:e>
+                <m:e>
+                  <m:r>
+                    <w:rPr>
+                      <w:rFonts w:ascii="Cambria Math" w:hAnsi="Cambria Math" w:cs="Arial"/>
+                      <w:sz w:val="28"/>
+                      <w:szCs w:val="28"/>
+                    </w:rPr>
+                    <m:t>0</m:t>
+                  </m:r>
+                  <m:r>
+                    <w:rPr>
+                      <w:rFonts w:ascii="Cambria Math" w:hAnsi="Cambria Math" w:cs="Arial"/>
+                      <w:sz w:val="28"/>
+                      <w:szCs w:val="28"/>
+                    </w:rPr>
+                    <m:t xml:space="preserve"> hoặc -1</m:t>
+                  </m:r>
+                  <m:r>
+                    <w:rPr>
+                      <w:rFonts w:ascii="Cambria Math" w:hAnsi="Cambria Math" w:cs="Arial"/>
+                      <w:sz w:val="28"/>
+                      <w:szCs w:val="28"/>
+                    </w:rPr>
+                    <m:t>,  &amp;x&lt;0</m:t>
+                  </m:r>
+                </m:e>
+              </m:eqArr>
+            </m:e>
+          </m:d>
+        </m:oMath>
+      </m:oMathPara>
     </w:p>
     <w:p>
       <w:pPr>
@@ -10558,14 +10355,6 @@
           <w:szCs w:val="24"/>
         </w:rPr>
       </w:pPr>
-      <w:r>
-        <w:rPr>
-          <w:rFonts w:ascii="Arial" w:hAnsi="Arial" w:cs="Arial"/>
-          <w:sz w:val="24"/>
-          <w:szCs w:val="24"/>
-        </w:rPr>
-        <w:t xml:space="preserve"> </w:t>
-      </w:r>
     </w:p>
     <w:p>
       <w:pPr>
@@ -11186,7 +10975,7 @@
                     <pic:cNvPicPr/>
                   </pic:nvPicPr>
                   <pic:blipFill>
-                    <a:blip r:embed="rId9"/>
+                    <a:blip r:embed="rId5"/>
                     <a:stretch>
                       <a:fillRect/>
                     </a:stretch>
@@ -11533,1403 +11322,1411 @@
           <w:sz w:val="24"/>
           <w:szCs w:val="24"/>
         </w:rPr>
+        <w:t>Hàm</w:t>
+      </w:r>
+      <w:proofErr w:type="spellEnd"/>
+      <w:r>
+        <w:rPr>
+          <w:rFonts w:ascii="Arial" w:hAnsi="Arial" w:cs="Arial"/>
+          <w:sz w:val="24"/>
+          <w:szCs w:val="24"/>
+        </w:rPr>
+        <w:t xml:space="preserve"> </w:t>
+      </w:r>
+      <w:proofErr w:type="spellStart"/>
+      <w:r>
+        <w:rPr>
+          <w:rFonts w:ascii="Arial" w:hAnsi="Arial" w:cs="Arial"/>
+          <w:sz w:val="24"/>
+          <w:szCs w:val="24"/>
+        </w:rPr>
+        <w:t>kích</w:t>
+      </w:r>
+      <w:proofErr w:type="spellEnd"/>
+      <w:r>
+        <w:rPr>
+          <w:rFonts w:ascii="Arial" w:hAnsi="Arial" w:cs="Arial"/>
+          <w:sz w:val="24"/>
+          <w:szCs w:val="24"/>
+        </w:rPr>
+        <w:t xml:space="preserve"> </w:t>
+      </w:r>
+      <w:proofErr w:type="spellStart"/>
+      <w:r>
+        <w:rPr>
+          <w:rFonts w:ascii="Arial" w:hAnsi="Arial" w:cs="Arial"/>
+          <w:sz w:val="24"/>
+          <w:szCs w:val="24"/>
+        </w:rPr>
+        <w:t>hoạt</w:t>
+      </w:r>
+      <w:proofErr w:type="spellEnd"/>
+      <w:r>
+        <w:rPr>
+          <w:rFonts w:ascii="Arial" w:hAnsi="Arial" w:cs="Arial"/>
+          <w:sz w:val="24"/>
+          <w:szCs w:val="24"/>
+        </w:rPr>
+        <w:t xml:space="preserve"> </w:t>
+      </w:r>
+      <w:proofErr w:type="spellStart"/>
+      <w:r>
+        <w:rPr>
+          <w:rFonts w:ascii="Arial" w:hAnsi="Arial" w:cs="Arial"/>
+          <w:sz w:val="24"/>
+          <w:szCs w:val="24"/>
+        </w:rPr>
+        <w:t>là</w:t>
+      </w:r>
+      <w:proofErr w:type="spellEnd"/>
+      <w:r>
+        <w:rPr>
+          <w:rFonts w:ascii="Arial" w:hAnsi="Arial" w:cs="Arial"/>
+          <w:sz w:val="24"/>
+          <w:szCs w:val="24"/>
+        </w:rPr>
+        <w:t xml:space="preserve"> </w:t>
+      </w:r>
+      <w:proofErr w:type="spellStart"/>
+      <w:r>
+        <w:rPr>
+          <w:rFonts w:ascii="Arial" w:hAnsi="Arial" w:cs="Arial"/>
+          <w:sz w:val="24"/>
+          <w:szCs w:val="24"/>
+        </w:rPr>
+        <w:t>phần</w:t>
+      </w:r>
+      <w:proofErr w:type="spellEnd"/>
+      <w:r>
+        <w:rPr>
+          <w:rFonts w:ascii="Arial" w:hAnsi="Arial" w:cs="Arial"/>
+          <w:sz w:val="24"/>
+          <w:szCs w:val="24"/>
+        </w:rPr>
+        <w:t xml:space="preserve"> </w:t>
+      </w:r>
+      <w:proofErr w:type="spellStart"/>
+      <w:r>
+        <w:rPr>
+          <w:rFonts w:ascii="Arial" w:hAnsi="Arial" w:cs="Arial"/>
+          <w:sz w:val="24"/>
+          <w:szCs w:val="24"/>
+        </w:rPr>
+        <w:t>rất</w:t>
+      </w:r>
+      <w:proofErr w:type="spellEnd"/>
+      <w:r>
+        <w:rPr>
+          <w:rFonts w:ascii="Arial" w:hAnsi="Arial" w:cs="Arial"/>
+          <w:sz w:val="24"/>
+          <w:szCs w:val="24"/>
+        </w:rPr>
+        <w:t xml:space="preserve"> </w:t>
+      </w:r>
+      <w:proofErr w:type="spellStart"/>
+      <w:r>
+        <w:rPr>
+          <w:rFonts w:ascii="Arial" w:hAnsi="Arial" w:cs="Arial"/>
+          <w:sz w:val="24"/>
+          <w:szCs w:val="24"/>
+        </w:rPr>
+        <w:t>quan</w:t>
+      </w:r>
+      <w:proofErr w:type="spellEnd"/>
+      <w:r>
+        <w:rPr>
+          <w:rFonts w:ascii="Arial" w:hAnsi="Arial" w:cs="Arial"/>
+          <w:sz w:val="24"/>
+          <w:szCs w:val="24"/>
+        </w:rPr>
+        <w:t xml:space="preserve"> </w:t>
+      </w:r>
+      <w:proofErr w:type="spellStart"/>
+      <w:r>
+        <w:rPr>
+          <w:rFonts w:ascii="Arial" w:hAnsi="Arial" w:cs="Arial"/>
+          <w:sz w:val="24"/>
+          <w:szCs w:val="24"/>
+        </w:rPr>
+        <w:t>trọng</w:t>
+      </w:r>
+      <w:proofErr w:type="spellEnd"/>
+      <w:r>
+        <w:rPr>
+          <w:rFonts w:ascii="Arial" w:hAnsi="Arial" w:cs="Arial"/>
+          <w:sz w:val="24"/>
+          <w:szCs w:val="24"/>
+        </w:rPr>
+        <w:t xml:space="preserve"> </w:t>
+      </w:r>
+      <w:proofErr w:type="spellStart"/>
+      <w:r>
+        <w:rPr>
+          <w:rFonts w:ascii="Arial" w:hAnsi="Arial" w:cs="Arial"/>
+          <w:sz w:val="24"/>
+          <w:szCs w:val="24"/>
+        </w:rPr>
+        <w:t>trong</w:t>
+      </w:r>
+      <w:proofErr w:type="spellEnd"/>
+      <w:r>
+        <w:rPr>
+          <w:rFonts w:ascii="Arial" w:hAnsi="Arial" w:cs="Arial"/>
+          <w:sz w:val="24"/>
+          <w:szCs w:val="24"/>
+        </w:rPr>
+        <w:t xml:space="preserve"> </w:t>
+      </w:r>
+      <w:proofErr w:type="spellStart"/>
+      <w:r>
+        <w:rPr>
+          <w:rFonts w:ascii="Arial" w:hAnsi="Arial" w:cs="Arial"/>
+          <w:sz w:val="24"/>
+          <w:szCs w:val="24"/>
+        </w:rPr>
+        <w:t>mạng</w:t>
+      </w:r>
+      <w:proofErr w:type="spellEnd"/>
+      <w:r>
+        <w:rPr>
+          <w:rFonts w:ascii="Arial" w:hAnsi="Arial" w:cs="Arial"/>
+          <w:sz w:val="24"/>
+          <w:szCs w:val="24"/>
+        </w:rPr>
+        <w:t xml:space="preserve"> </w:t>
+      </w:r>
+      <w:proofErr w:type="spellStart"/>
+      <w:r>
+        <w:rPr>
+          <w:rFonts w:ascii="Arial" w:hAnsi="Arial" w:cs="Arial"/>
+          <w:sz w:val="24"/>
+          <w:szCs w:val="24"/>
+        </w:rPr>
+        <w:t>nơ-ron</w:t>
+      </w:r>
+      <w:proofErr w:type="spellEnd"/>
+      <w:r>
+        <w:rPr>
+          <w:rFonts w:ascii="Arial" w:hAnsi="Arial" w:cs="Arial"/>
+          <w:sz w:val="24"/>
+          <w:szCs w:val="24"/>
+        </w:rPr>
+        <w:t xml:space="preserve">, </w:t>
+      </w:r>
+      <w:proofErr w:type="spellStart"/>
+      <w:r>
+        <w:rPr>
+          <w:rFonts w:ascii="Arial" w:hAnsi="Arial" w:cs="Arial"/>
+          <w:sz w:val="24"/>
+          <w:szCs w:val="24"/>
+        </w:rPr>
+        <w:t>đặc</w:t>
+      </w:r>
+      <w:proofErr w:type="spellEnd"/>
+      <w:r>
+        <w:rPr>
+          <w:rFonts w:ascii="Arial" w:hAnsi="Arial" w:cs="Arial"/>
+          <w:sz w:val="24"/>
+          <w:szCs w:val="24"/>
+        </w:rPr>
+        <w:t xml:space="preserve"> </w:t>
+      </w:r>
+      <w:proofErr w:type="spellStart"/>
+      <w:r>
+        <w:rPr>
+          <w:rFonts w:ascii="Arial" w:hAnsi="Arial" w:cs="Arial"/>
+          <w:sz w:val="24"/>
+          <w:szCs w:val="24"/>
+        </w:rPr>
+        <w:t>biệt</w:t>
+      </w:r>
+      <w:proofErr w:type="spellEnd"/>
+      <w:r>
+        <w:rPr>
+          <w:rFonts w:ascii="Arial" w:hAnsi="Arial" w:cs="Arial"/>
+          <w:sz w:val="24"/>
+          <w:szCs w:val="24"/>
+        </w:rPr>
+        <w:t xml:space="preserve"> </w:t>
+      </w:r>
+      <w:proofErr w:type="spellStart"/>
+      <w:r>
+        <w:rPr>
+          <w:rFonts w:ascii="Arial" w:hAnsi="Arial" w:cs="Arial"/>
+          <w:sz w:val="24"/>
+          <w:szCs w:val="24"/>
+        </w:rPr>
+        <w:t>là</w:t>
+      </w:r>
+      <w:proofErr w:type="spellEnd"/>
+      <w:r>
+        <w:rPr>
+          <w:rFonts w:ascii="Arial" w:hAnsi="Arial" w:cs="Arial"/>
+          <w:sz w:val="24"/>
+          <w:szCs w:val="24"/>
+        </w:rPr>
+        <w:t xml:space="preserve"> </w:t>
+      </w:r>
+      <w:proofErr w:type="spellStart"/>
+      <w:r>
+        <w:rPr>
+          <w:rFonts w:ascii="Arial" w:hAnsi="Arial" w:cs="Arial"/>
+          <w:sz w:val="24"/>
+          <w:szCs w:val="24"/>
+        </w:rPr>
+        <w:t>mạng</w:t>
+      </w:r>
+      <w:proofErr w:type="spellEnd"/>
+      <w:r>
+        <w:rPr>
+          <w:rFonts w:ascii="Arial" w:hAnsi="Arial" w:cs="Arial"/>
+          <w:sz w:val="24"/>
+          <w:szCs w:val="24"/>
+        </w:rPr>
+        <w:t xml:space="preserve"> </w:t>
+      </w:r>
+      <w:proofErr w:type="spellStart"/>
+      <w:r>
+        <w:rPr>
+          <w:rFonts w:ascii="Arial" w:hAnsi="Arial" w:cs="Arial"/>
+          <w:sz w:val="24"/>
+          <w:szCs w:val="24"/>
+        </w:rPr>
+        <w:t>nơ-ron</w:t>
+      </w:r>
+      <w:proofErr w:type="spellEnd"/>
+      <w:r>
+        <w:rPr>
+          <w:rFonts w:ascii="Arial" w:hAnsi="Arial" w:cs="Arial"/>
+          <w:sz w:val="24"/>
+          <w:szCs w:val="24"/>
+        </w:rPr>
+        <w:t xml:space="preserve"> </w:t>
+      </w:r>
+      <w:proofErr w:type="spellStart"/>
+      <w:r>
+        <w:rPr>
+          <w:rFonts w:ascii="Arial" w:hAnsi="Arial" w:cs="Arial"/>
+          <w:sz w:val="24"/>
+          <w:szCs w:val="24"/>
+        </w:rPr>
+        <w:t>nhiều</w:t>
+      </w:r>
+      <w:proofErr w:type="spellEnd"/>
+      <w:r>
+        <w:rPr>
+          <w:rFonts w:ascii="Arial" w:hAnsi="Arial" w:cs="Arial"/>
+          <w:sz w:val="24"/>
+          <w:szCs w:val="24"/>
+        </w:rPr>
+        <w:t xml:space="preserve"> </w:t>
+      </w:r>
+      <w:proofErr w:type="spellStart"/>
+      <w:r>
+        <w:rPr>
+          <w:rFonts w:ascii="Arial" w:hAnsi="Arial" w:cs="Arial"/>
+          <w:sz w:val="24"/>
+          <w:szCs w:val="24"/>
+        </w:rPr>
+        <w:t>lớp</w:t>
+      </w:r>
+      <w:proofErr w:type="spellEnd"/>
+      <w:r>
+        <w:rPr>
+          <w:rFonts w:ascii="Arial" w:hAnsi="Arial" w:cs="Arial"/>
+          <w:sz w:val="24"/>
+          <w:szCs w:val="24"/>
+        </w:rPr>
+        <w:t xml:space="preserve"> </w:t>
+      </w:r>
+      <w:proofErr w:type="spellStart"/>
+      <w:r>
+        <w:rPr>
+          <w:rFonts w:ascii="Arial" w:hAnsi="Arial" w:cs="Arial"/>
+          <w:sz w:val="24"/>
+          <w:szCs w:val="24"/>
+        </w:rPr>
+        <w:t>ẩn</w:t>
+      </w:r>
+      <w:proofErr w:type="spellEnd"/>
+      <w:r>
+        <w:rPr>
+          <w:rFonts w:ascii="Arial" w:hAnsi="Arial" w:cs="Arial"/>
+          <w:sz w:val="24"/>
+          <w:szCs w:val="24"/>
+        </w:rPr>
+        <w:t xml:space="preserve">. </w:t>
+      </w:r>
+      <w:proofErr w:type="spellStart"/>
+      <w:r>
+        <w:rPr>
+          <w:rFonts w:ascii="Arial" w:hAnsi="Arial" w:cs="Arial"/>
+          <w:sz w:val="24"/>
+          <w:szCs w:val="24"/>
+        </w:rPr>
+        <w:t>Nếu</w:t>
+      </w:r>
+      <w:proofErr w:type="spellEnd"/>
+      <w:r>
+        <w:rPr>
+          <w:rFonts w:ascii="Arial" w:hAnsi="Arial" w:cs="Arial"/>
+          <w:sz w:val="24"/>
+          <w:szCs w:val="24"/>
+        </w:rPr>
+        <w:t xml:space="preserve"> </w:t>
+      </w:r>
+      <w:proofErr w:type="spellStart"/>
+      <w:r>
+        <w:rPr>
+          <w:rFonts w:ascii="Arial" w:hAnsi="Arial" w:cs="Arial"/>
+          <w:sz w:val="24"/>
+          <w:szCs w:val="24"/>
+        </w:rPr>
+        <w:t>không</w:t>
+      </w:r>
+      <w:proofErr w:type="spellEnd"/>
+      <w:r>
+        <w:rPr>
+          <w:rFonts w:ascii="Arial" w:hAnsi="Arial" w:cs="Arial"/>
+          <w:sz w:val="24"/>
+          <w:szCs w:val="24"/>
+        </w:rPr>
+        <w:t xml:space="preserve"> </w:t>
+      </w:r>
+      <w:proofErr w:type="spellStart"/>
+      <w:r>
+        <w:rPr>
+          <w:rFonts w:ascii="Arial" w:hAnsi="Arial" w:cs="Arial"/>
+          <w:sz w:val="24"/>
+          <w:szCs w:val="24"/>
+        </w:rPr>
+        <w:t>có</w:t>
+      </w:r>
+      <w:proofErr w:type="spellEnd"/>
+      <w:r>
+        <w:rPr>
+          <w:rFonts w:ascii="Arial" w:hAnsi="Arial" w:cs="Arial"/>
+          <w:sz w:val="24"/>
+          <w:szCs w:val="24"/>
+        </w:rPr>
+        <w:t xml:space="preserve"> </w:t>
+      </w:r>
+      <w:proofErr w:type="spellStart"/>
+      <w:r>
+        <w:rPr>
+          <w:rFonts w:ascii="Arial" w:hAnsi="Arial" w:cs="Arial"/>
+          <w:sz w:val="24"/>
+          <w:szCs w:val="24"/>
+        </w:rPr>
+        <w:t>hàm</w:t>
+      </w:r>
+      <w:proofErr w:type="spellEnd"/>
+      <w:r>
+        <w:rPr>
+          <w:rFonts w:ascii="Arial" w:hAnsi="Arial" w:cs="Arial"/>
+          <w:sz w:val="24"/>
+          <w:szCs w:val="24"/>
+        </w:rPr>
+        <w:t xml:space="preserve"> </w:t>
+      </w:r>
+      <w:proofErr w:type="spellStart"/>
+      <w:r>
+        <w:rPr>
+          <w:rFonts w:ascii="Arial" w:hAnsi="Arial" w:cs="Arial"/>
+          <w:sz w:val="24"/>
+          <w:szCs w:val="24"/>
+        </w:rPr>
+        <w:t>kích</w:t>
+      </w:r>
+      <w:proofErr w:type="spellEnd"/>
+      <w:r>
+        <w:rPr>
+          <w:rFonts w:ascii="Arial" w:hAnsi="Arial" w:cs="Arial"/>
+          <w:sz w:val="24"/>
+          <w:szCs w:val="24"/>
+        </w:rPr>
+        <w:t xml:space="preserve"> </w:t>
+      </w:r>
+      <w:proofErr w:type="spellStart"/>
+      <w:r>
+        <w:rPr>
+          <w:rFonts w:ascii="Arial" w:hAnsi="Arial" w:cs="Arial"/>
+          <w:sz w:val="24"/>
+          <w:szCs w:val="24"/>
+        </w:rPr>
+        <w:t>hoạt</w:t>
+      </w:r>
+      <w:proofErr w:type="spellEnd"/>
+      <w:r>
+        <w:rPr>
+          <w:rFonts w:ascii="Arial" w:hAnsi="Arial" w:cs="Arial"/>
+          <w:sz w:val="24"/>
+          <w:szCs w:val="24"/>
+        </w:rPr>
+        <w:t xml:space="preserve"> phi </w:t>
+      </w:r>
+      <w:proofErr w:type="spellStart"/>
+      <w:r>
+        <w:rPr>
+          <w:rFonts w:ascii="Arial" w:hAnsi="Arial" w:cs="Arial"/>
+          <w:sz w:val="24"/>
+          <w:szCs w:val="24"/>
+        </w:rPr>
+        <w:t>tuyến</w:t>
+      </w:r>
+      <w:proofErr w:type="spellEnd"/>
+      <w:r>
+        <w:rPr>
+          <w:rFonts w:ascii="Arial" w:hAnsi="Arial" w:cs="Arial"/>
+          <w:sz w:val="24"/>
+          <w:szCs w:val="24"/>
+        </w:rPr>
+        <w:t xml:space="preserve"> </w:t>
+      </w:r>
+      <w:proofErr w:type="spellStart"/>
+      <w:r>
+        <w:rPr>
+          <w:rFonts w:ascii="Arial" w:hAnsi="Arial" w:cs="Arial"/>
+          <w:sz w:val="24"/>
+          <w:szCs w:val="24"/>
+        </w:rPr>
+        <w:t>tính</w:t>
+      </w:r>
+      <w:proofErr w:type="spellEnd"/>
+      <w:r>
+        <w:rPr>
+          <w:rFonts w:ascii="Arial" w:hAnsi="Arial" w:cs="Arial"/>
+          <w:sz w:val="24"/>
+          <w:szCs w:val="24"/>
+        </w:rPr>
+        <w:t xml:space="preserve">, </w:t>
+      </w:r>
+      <w:proofErr w:type="spellStart"/>
+      <w:r>
+        <w:rPr>
+          <w:rFonts w:ascii="Arial" w:hAnsi="Arial" w:cs="Arial"/>
+          <w:sz w:val="24"/>
+          <w:szCs w:val="24"/>
+        </w:rPr>
+        <w:t>cho</w:t>
+      </w:r>
+      <w:proofErr w:type="spellEnd"/>
+      <w:r>
+        <w:rPr>
+          <w:rFonts w:ascii="Arial" w:hAnsi="Arial" w:cs="Arial"/>
+          <w:sz w:val="24"/>
+          <w:szCs w:val="24"/>
+        </w:rPr>
+        <w:t xml:space="preserve"> </w:t>
+      </w:r>
+      <w:proofErr w:type="spellStart"/>
+      <w:r>
+        <w:rPr>
+          <w:rFonts w:ascii="Arial" w:hAnsi="Arial" w:cs="Arial"/>
+          <w:sz w:val="24"/>
+          <w:szCs w:val="24"/>
+        </w:rPr>
+        <w:t>dù</w:t>
+      </w:r>
+      <w:proofErr w:type="spellEnd"/>
+      <w:r>
+        <w:rPr>
+          <w:rFonts w:ascii="Arial" w:hAnsi="Arial" w:cs="Arial"/>
+          <w:sz w:val="24"/>
+          <w:szCs w:val="24"/>
+        </w:rPr>
+        <w:t xml:space="preserve"> </w:t>
+      </w:r>
+      <w:proofErr w:type="spellStart"/>
+      <w:r>
+        <w:rPr>
+          <w:rFonts w:ascii="Arial" w:hAnsi="Arial" w:cs="Arial"/>
+          <w:sz w:val="24"/>
+          <w:szCs w:val="24"/>
+        </w:rPr>
+        <w:t>mạng</w:t>
+      </w:r>
+      <w:proofErr w:type="spellEnd"/>
+      <w:r>
+        <w:rPr>
+          <w:rFonts w:ascii="Arial" w:hAnsi="Arial" w:cs="Arial"/>
+          <w:sz w:val="24"/>
+          <w:szCs w:val="24"/>
+        </w:rPr>
+        <w:t xml:space="preserve"> </w:t>
+      </w:r>
+      <w:proofErr w:type="spellStart"/>
+      <w:r>
+        <w:rPr>
+          <w:rFonts w:ascii="Arial" w:hAnsi="Arial" w:cs="Arial"/>
+          <w:sz w:val="24"/>
+          <w:szCs w:val="24"/>
+        </w:rPr>
+        <w:t>nơ-ron</w:t>
+      </w:r>
+      <w:proofErr w:type="spellEnd"/>
+      <w:r>
+        <w:rPr>
+          <w:rFonts w:ascii="Arial" w:hAnsi="Arial" w:cs="Arial"/>
+          <w:sz w:val="24"/>
+          <w:szCs w:val="24"/>
+        </w:rPr>
+        <w:t xml:space="preserve"> </w:t>
+      </w:r>
+      <w:proofErr w:type="spellStart"/>
+      <w:r>
+        <w:rPr>
+          <w:rFonts w:ascii="Arial" w:hAnsi="Arial" w:cs="Arial"/>
+          <w:sz w:val="24"/>
+          <w:szCs w:val="24"/>
+        </w:rPr>
+        <w:t>có</w:t>
+      </w:r>
+      <w:proofErr w:type="spellEnd"/>
+      <w:r>
+        <w:rPr>
+          <w:rFonts w:ascii="Arial" w:hAnsi="Arial" w:cs="Arial"/>
+          <w:sz w:val="24"/>
+          <w:szCs w:val="24"/>
+        </w:rPr>
+        <w:t xml:space="preserve"> </w:t>
+      </w:r>
+      <w:proofErr w:type="spellStart"/>
+      <w:r>
+        <w:rPr>
+          <w:rFonts w:ascii="Arial" w:hAnsi="Arial" w:cs="Arial"/>
+          <w:sz w:val="24"/>
+          <w:szCs w:val="24"/>
+        </w:rPr>
+        <w:t>nhiều</w:t>
+      </w:r>
+      <w:proofErr w:type="spellEnd"/>
+      <w:r>
+        <w:rPr>
+          <w:rFonts w:ascii="Arial" w:hAnsi="Arial" w:cs="Arial"/>
+          <w:sz w:val="24"/>
+          <w:szCs w:val="24"/>
+        </w:rPr>
+        <w:t xml:space="preserve"> </w:t>
+      </w:r>
+      <w:proofErr w:type="spellStart"/>
+      <w:r>
+        <w:rPr>
+          <w:rFonts w:ascii="Arial" w:hAnsi="Arial" w:cs="Arial"/>
+          <w:sz w:val="24"/>
+          <w:szCs w:val="24"/>
+        </w:rPr>
+        <w:t>lớp</w:t>
+      </w:r>
+      <w:proofErr w:type="spellEnd"/>
+      <w:r>
+        <w:rPr>
+          <w:rFonts w:ascii="Arial" w:hAnsi="Arial" w:cs="Arial"/>
+          <w:sz w:val="24"/>
+          <w:szCs w:val="24"/>
+        </w:rPr>
+        <w:t xml:space="preserve"> </w:t>
+      </w:r>
+      <w:proofErr w:type="spellStart"/>
+      <w:r>
+        <w:rPr>
+          <w:rFonts w:ascii="Arial" w:hAnsi="Arial" w:cs="Arial"/>
+          <w:sz w:val="24"/>
+          <w:szCs w:val="24"/>
+        </w:rPr>
+        <w:t>ẩn</w:t>
+      </w:r>
+      <w:proofErr w:type="spellEnd"/>
+      <w:r>
+        <w:rPr>
+          <w:rFonts w:ascii="Arial" w:hAnsi="Arial" w:cs="Arial"/>
+          <w:sz w:val="24"/>
+          <w:szCs w:val="24"/>
+        </w:rPr>
+        <w:t xml:space="preserve"> </w:t>
+      </w:r>
+      <w:proofErr w:type="spellStart"/>
+      <w:r>
+        <w:rPr>
+          <w:rFonts w:ascii="Arial" w:hAnsi="Arial" w:cs="Arial"/>
+          <w:sz w:val="24"/>
+          <w:szCs w:val="24"/>
+        </w:rPr>
+        <w:t>đến</w:t>
+      </w:r>
+      <w:proofErr w:type="spellEnd"/>
+      <w:r>
+        <w:rPr>
+          <w:rFonts w:ascii="Arial" w:hAnsi="Arial" w:cs="Arial"/>
+          <w:sz w:val="24"/>
+          <w:szCs w:val="24"/>
+        </w:rPr>
+        <w:t xml:space="preserve"> </w:t>
+      </w:r>
+      <w:proofErr w:type="spellStart"/>
+      <w:r>
+        <w:rPr>
+          <w:rFonts w:ascii="Arial" w:hAnsi="Arial" w:cs="Arial"/>
+          <w:sz w:val="24"/>
+          <w:szCs w:val="24"/>
+        </w:rPr>
+        <w:t>cỡ</w:t>
+      </w:r>
+      <w:proofErr w:type="spellEnd"/>
+      <w:r>
+        <w:rPr>
+          <w:rFonts w:ascii="Arial" w:hAnsi="Arial" w:cs="Arial"/>
+          <w:sz w:val="24"/>
+          <w:szCs w:val="24"/>
+        </w:rPr>
+        <w:t xml:space="preserve"> </w:t>
+      </w:r>
+      <w:proofErr w:type="spellStart"/>
+      <w:r>
+        <w:rPr>
+          <w:rFonts w:ascii="Arial" w:hAnsi="Arial" w:cs="Arial"/>
+          <w:sz w:val="24"/>
+          <w:szCs w:val="24"/>
+        </w:rPr>
+        <w:t>nào</w:t>
+      </w:r>
+      <w:proofErr w:type="spellEnd"/>
+      <w:r>
+        <w:rPr>
+          <w:rFonts w:ascii="Arial" w:hAnsi="Arial" w:cs="Arial"/>
+          <w:sz w:val="24"/>
+          <w:szCs w:val="24"/>
+        </w:rPr>
+        <w:t xml:space="preserve"> </w:t>
+      </w:r>
+      <w:proofErr w:type="spellStart"/>
+      <w:r>
+        <w:rPr>
+          <w:rFonts w:ascii="Arial" w:hAnsi="Arial" w:cs="Arial"/>
+          <w:sz w:val="24"/>
+          <w:szCs w:val="24"/>
+        </w:rPr>
+        <w:t>thì</w:t>
+      </w:r>
+      <w:proofErr w:type="spellEnd"/>
+      <w:r>
+        <w:rPr>
+          <w:rFonts w:ascii="Arial" w:hAnsi="Arial" w:cs="Arial"/>
+          <w:sz w:val="24"/>
+          <w:szCs w:val="24"/>
+        </w:rPr>
+        <w:t xml:space="preserve"> </w:t>
+      </w:r>
+      <w:proofErr w:type="spellStart"/>
+      <w:r>
+        <w:rPr>
+          <w:rFonts w:ascii="Arial" w:hAnsi="Arial" w:cs="Arial"/>
+          <w:sz w:val="24"/>
+          <w:szCs w:val="24"/>
+        </w:rPr>
+        <w:t>cũng</w:t>
+      </w:r>
+      <w:proofErr w:type="spellEnd"/>
+      <w:r>
+        <w:rPr>
+          <w:rFonts w:ascii="Arial" w:hAnsi="Arial" w:cs="Arial"/>
+          <w:sz w:val="24"/>
+          <w:szCs w:val="24"/>
+        </w:rPr>
+        <w:t xml:space="preserve"> </w:t>
+      </w:r>
+      <w:proofErr w:type="spellStart"/>
+      <w:r>
+        <w:rPr>
+          <w:rFonts w:ascii="Arial" w:hAnsi="Arial" w:cs="Arial"/>
+          <w:sz w:val="24"/>
+          <w:szCs w:val="24"/>
+        </w:rPr>
+        <w:t>chỉ</w:t>
+      </w:r>
+      <w:proofErr w:type="spellEnd"/>
+      <w:r>
+        <w:rPr>
+          <w:rFonts w:ascii="Arial" w:hAnsi="Arial" w:cs="Arial"/>
+          <w:sz w:val="24"/>
+          <w:szCs w:val="24"/>
+        </w:rPr>
+        <w:t xml:space="preserve"> </w:t>
+      </w:r>
+      <w:proofErr w:type="spellStart"/>
+      <w:r>
+        <w:rPr>
+          <w:rFonts w:ascii="Arial" w:hAnsi="Arial" w:cs="Arial"/>
+          <w:sz w:val="24"/>
+          <w:szCs w:val="24"/>
+        </w:rPr>
+        <w:t>có</w:t>
+      </w:r>
+      <w:proofErr w:type="spellEnd"/>
+      <w:r>
+        <w:rPr>
+          <w:rFonts w:ascii="Arial" w:hAnsi="Arial" w:cs="Arial"/>
+          <w:sz w:val="24"/>
+          <w:szCs w:val="24"/>
+        </w:rPr>
+        <w:t xml:space="preserve"> </w:t>
+      </w:r>
+      <w:proofErr w:type="spellStart"/>
+      <w:r>
+        <w:rPr>
+          <w:rFonts w:ascii="Arial" w:hAnsi="Arial" w:cs="Arial"/>
+          <w:sz w:val="24"/>
+          <w:szCs w:val="24"/>
+        </w:rPr>
+        <w:t>sức</w:t>
+      </w:r>
+      <w:proofErr w:type="spellEnd"/>
+      <w:r>
+        <w:rPr>
+          <w:rFonts w:ascii="Arial" w:hAnsi="Arial" w:cs="Arial"/>
+          <w:sz w:val="24"/>
+          <w:szCs w:val="24"/>
+        </w:rPr>
+        <w:t xml:space="preserve"> </w:t>
+      </w:r>
+      <w:proofErr w:type="spellStart"/>
+      <w:r>
+        <w:rPr>
+          <w:rFonts w:ascii="Arial" w:hAnsi="Arial" w:cs="Arial"/>
+          <w:sz w:val="24"/>
+          <w:szCs w:val="24"/>
+        </w:rPr>
+        <w:t>mạnh</w:t>
+      </w:r>
+      <w:proofErr w:type="spellEnd"/>
+      <w:r>
+        <w:rPr>
+          <w:rFonts w:ascii="Arial" w:hAnsi="Arial" w:cs="Arial"/>
+          <w:sz w:val="24"/>
+          <w:szCs w:val="24"/>
+        </w:rPr>
+        <w:t xml:space="preserve"> </w:t>
+      </w:r>
+      <w:proofErr w:type="spellStart"/>
+      <w:r>
+        <w:rPr>
+          <w:rFonts w:ascii="Arial" w:hAnsi="Arial" w:cs="Arial"/>
+          <w:sz w:val="24"/>
+          <w:szCs w:val="24"/>
+        </w:rPr>
+        <w:t>đại</w:t>
+      </w:r>
+      <w:proofErr w:type="spellEnd"/>
+      <w:r>
+        <w:rPr>
+          <w:rFonts w:ascii="Arial" w:hAnsi="Arial" w:cs="Arial"/>
+          <w:sz w:val="24"/>
+          <w:szCs w:val="24"/>
+        </w:rPr>
+        <w:t xml:space="preserve"> </w:t>
+      </w:r>
+      <w:proofErr w:type="spellStart"/>
+      <w:r>
+        <w:rPr>
+          <w:rFonts w:ascii="Arial" w:hAnsi="Arial" w:cs="Arial"/>
+          <w:sz w:val="24"/>
+          <w:szCs w:val="24"/>
+        </w:rPr>
+        <w:t>diện</w:t>
+      </w:r>
+      <w:proofErr w:type="spellEnd"/>
+      <w:r>
+        <w:rPr>
+          <w:rFonts w:ascii="Arial" w:hAnsi="Arial" w:cs="Arial"/>
+          <w:sz w:val="24"/>
+          <w:szCs w:val="24"/>
+        </w:rPr>
+        <w:t xml:space="preserve"> </w:t>
+      </w:r>
+      <w:proofErr w:type="spellStart"/>
+      <w:r>
+        <w:rPr>
+          <w:rFonts w:ascii="Arial" w:hAnsi="Arial" w:cs="Arial"/>
+          <w:sz w:val="24"/>
+          <w:szCs w:val="24"/>
+        </w:rPr>
+        <w:t>cho</w:t>
+      </w:r>
+      <w:proofErr w:type="spellEnd"/>
+      <w:r>
+        <w:rPr>
+          <w:rFonts w:ascii="Arial" w:hAnsi="Arial" w:cs="Arial"/>
+          <w:sz w:val="24"/>
+          <w:szCs w:val="24"/>
+        </w:rPr>
+        <w:t xml:space="preserve"> </w:t>
+      </w:r>
+      <w:proofErr w:type="spellStart"/>
+      <w:r>
+        <w:rPr>
+          <w:rFonts w:ascii="Arial" w:hAnsi="Arial" w:cs="Arial"/>
+          <w:sz w:val="24"/>
+          <w:szCs w:val="24"/>
+        </w:rPr>
+        <w:t>phân</w:t>
+      </w:r>
+      <w:proofErr w:type="spellEnd"/>
+      <w:r>
+        <w:rPr>
+          <w:rFonts w:ascii="Arial" w:hAnsi="Arial" w:cs="Arial"/>
+          <w:sz w:val="24"/>
+          <w:szCs w:val="24"/>
+        </w:rPr>
+        <w:t xml:space="preserve"> </w:t>
+      </w:r>
+      <w:proofErr w:type="spellStart"/>
+      <w:r>
+        <w:rPr>
+          <w:rFonts w:ascii="Arial" w:hAnsi="Arial" w:cs="Arial"/>
+          <w:sz w:val="24"/>
+          <w:szCs w:val="24"/>
+        </w:rPr>
+        <w:t>loại</w:t>
+      </w:r>
+      <w:proofErr w:type="spellEnd"/>
+      <w:r>
+        <w:rPr>
+          <w:rFonts w:ascii="Arial" w:hAnsi="Arial" w:cs="Arial"/>
+          <w:sz w:val="24"/>
+          <w:szCs w:val="24"/>
+        </w:rPr>
+        <w:t xml:space="preserve"> </w:t>
+      </w:r>
+      <w:proofErr w:type="spellStart"/>
+      <w:r>
+        <w:rPr>
+          <w:rFonts w:ascii="Arial" w:hAnsi="Arial" w:cs="Arial"/>
+          <w:sz w:val="24"/>
+          <w:szCs w:val="24"/>
+        </w:rPr>
+        <w:t>tuyến</w:t>
+      </w:r>
+      <w:proofErr w:type="spellEnd"/>
+      <w:r>
+        <w:rPr>
+          <w:rFonts w:ascii="Arial" w:hAnsi="Arial" w:cs="Arial"/>
+          <w:sz w:val="24"/>
+          <w:szCs w:val="24"/>
+        </w:rPr>
+        <w:t xml:space="preserve"> </w:t>
+      </w:r>
+      <w:proofErr w:type="spellStart"/>
+      <w:r>
+        <w:rPr>
+          <w:rFonts w:ascii="Arial" w:hAnsi="Arial" w:cs="Arial"/>
+          <w:sz w:val="24"/>
+          <w:szCs w:val="24"/>
+        </w:rPr>
+        <w:t>tính</w:t>
+      </w:r>
+      <w:proofErr w:type="spellEnd"/>
+      <w:r>
+        <w:rPr>
+          <w:rFonts w:ascii="Arial" w:hAnsi="Arial" w:cs="Arial"/>
+          <w:sz w:val="24"/>
+          <w:szCs w:val="24"/>
+        </w:rPr>
+        <w:t xml:space="preserve">, </w:t>
+      </w:r>
+      <w:proofErr w:type="spellStart"/>
+      <w:r>
+        <w:rPr>
+          <w:rFonts w:ascii="Arial" w:hAnsi="Arial" w:cs="Arial"/>
+          <w:sz w:val="24"/>
+          <w:szCs w:val="24"/>
+        </w:rPr>
+        <w:t>điều</w:t>
+      </w:r>
+      <w:proofErr w:type="spellEnd"/>
+      <w:r>
+        <w:rPr>
+          <w:rFonts w:ascii="Arial" w:hAnsi="Arial" w:cs="Arial"/>
+          <w:sz w:val="24"/>
+          <w:szCs w:val="24"/>
+        </w:rPr>
+        <w:t xml:space="preserve"> </w:t>
+      </w:r>
+      <w:proofErr w:type="spellStart"/>
+      <w:r>
+        <w:rPr>
+          <w:rFonts w:ascii="Arial" w:hAnsi="Arial" w:cs="Arial"/>
+          <w:sz w:val="24"/>
+          <w:szCs w:val="24"/>
+        </w:rPr>
+        <w:t>này</w:t>
+      </w:r>
+      <w:proofErr w:type="spellEnd"/>
+      <w:r>
+        <w:rPr>
+          <w:rFonts w:ascii="Arial" w:hAnsi="Arial" w:cs="Arial"/>
+          <w:sz w:val="24"/>
+          <w:szCs w:val="24"/>
+        </w:rPr>
+        <w:t xml:space="preserve"> </w:t>
+      </w:r>
+      <w:proofErr w:type="spellStart"/>
+      <w:r>
+        <w:rPr>
+          <w:rFonts w:ascii="Arial" w:hAnsi="Arial" w:cs="Arial"/>
+          <w:sz w:val="24"/>
+          <w:szCs w:val="24"/>
+        </w:rPr>
+        <w:t>tương</w:t>
+      </w:r>
+      <w:proofErr w:type="spellEnd"/>
+      <w:r>
+        <w:rPr>
+          <w:rFonts w:ascii="Arial" w:hAnsi="Arial" w:cs="Arial"/>
+          <w:sz w:val="24"/>
+          <w:szCs w:val="24"/>
+        </w:rPr>
+        <w:t xml:space="preserve"> </w:t>
+      </w:r>
+      <w:proofErr w:type="spellStart"/>
+      <w:r>
+        <w:rPr>
+          <w:rFonts w:ascii="Arial" w:hAnsi="Arial" w:cs="Arial"/>
+          <w:sz w:val="24"/>
+          <w:szCs w:val="24"/>
+        </w:rPr>
+        <w:t>đương</w:t>
+      </w:r>
+      <w:proofErr w:type="spellEnd"/>
+      <w:r>
+        <w:rPr>
+          <w:rFonts w:ascii="Arial" w:hAnsi="Arial" w:cs="Arial"/>
+          <w:sz w:val="24"/>
+          <w:szCs w:val="24"/>
+        </w:rPr>
+        <w:t xml:space="preserve"> </w:t>
+      </w:r>
+      <w:proofErr w:type="spellStart"/>
+      <w:r>
+        <w:rPr>
+          <w:rFonts w:ascii="Arial" w:hAnsi="Arial" w:cs="Arial"/>
+          <w:sz w:val="24"/>
+          <w:szCs w:val="24"/>
+        </w:rPr>
+        <w:t>với</w:t>
+      </w:r>
+      <w:proofErr w:type="spellEnd"/>
+      <w:r>
+        <w:rPr>
+          <w:rFonts w:ascii="Arial" w:hAnsi="Arial" w:cs="Arial"/>
+          <w:sz w:val="24"/>
+          <w:szCs w:val="24"/>
+        </w:rPr>
+        <w:t xml:space="preserve"> </w:t>
+      </w:r>
+      <w:proofErr w:type="spellStart"/>
+      <w:r>
+        <w:rPr>
+          <w:rFonts w:ascii="Arial" w:hAnsi="Arial" w:cs="Arial"/>
+          <w:sz w:val="24"/>
+          <w:szCs w:val="24"/>
+        </w:rPr>
+        <w:t>một</w:t>
+      </w:r>
+      <w:proofErr w:type="spellEnd"/>
+      <w:r>
+        <w:rPr>
+          <w:rFonts w:ascii="Arial" w:hAnsi="Arial" w:cs="Arial"/>
+          <w:sz w:val="24"/>
+          <w:szCs w:val="24"/>
+        </w:rPr>
+        <w:t xml:space="preserve"> </w:t>
+      </w:r>
+      <w:proofErr w:type="spellStart"/>
+      <w:r>
+        <w:rPr>
+          <w:rFonts w:ascii="Arial" w:hAnsi="Arial" w:cs="Arial"/>
+          <w:sz w:val="24"/>
+          <w:szCs w:val="24"/>
+        </w:rPr>
+        <w:t>mạng</w:t>
+      </w:r>
+      <w:proofErr w:type="spellEnd"/>
+      <w:r>
+        <w:rPr>
+          <w:rFonts w:ascii="Arial" w:hAnsi="Arial" w:cs="Arial"/>
+          <w:sz w:val="24"/>
+          <w:szCs w:val="24"/>
+        </w:rPr>
+        <w:t xml:space="preserve"> </w:t>
+      </w:r>
+      <w:proofErr w:type="spellStart"/>
+      <w:r>
+        <w:rPr>
+          <w:rFonts w:ascii="Arial" w:hAnsi="Arial" w:cs="Arial"/>
+          <w:sz w:val="24"/>
+          <w:szCs w:val="24"/>
+        </w:rPr>
+        <w:t>mà</w:t>
+      </w:r>
+      <w:proofErr w:type="spellEnd"/>
+      <w:r>
+        <w:rPr>
+          <w:rFonts w:ascii="Arial" w:hAnsi="Arial" w:cs="Arial"/>
+          <w:sz w:val="24"/>
+          <w:szCs w:val="24"/>
+        </w:rPr>
+        <w:t xml:space="preserve"> </w:t>
+      </w:r>
+      <w:proofErr w:type="spellStart"/>
+      <w:r>
+        <w:rPr>
+          <w:rFonts w:ascii="Arial" w:hAnsi="Arial" w:cs="Arial"/>
+          <w:sz w:val="24"/>
+          <w:szCs w:val="24"/>
+        </w:rPr>
+        <w:t>không</w:t>
+      </w:r>
+      <w:proofErr w:type="spellEnd"/>
+      <w:r>
+        <w:rPr>
+          <w:rFonts w:ascii="Arial" w:hAnsi="Arial" w:cs="Arial"/>
+          <w:sz w:val="24"/>
+          <w:szCs w:val="24"/>
+        </w:rPr>
+        <w:t xml:space="preserve"> </w:t>
+      </w:r>
+      <w:proofErr w:type="spellStart"/>
+      <w:r>
+        <w:rPr>
+          <w:rFonts w:ascii="Arial" w:hAnsi="Arial" w:cs="Arial"/>
+          <w:sz w:val="24"/>
+          <w:szCs w:val="24"/>
+        </w:rPr>
+        <w:t>có</w:t>
+      </w:r>
+      <w:proofErr w:type="spellEnd"/>
+      <w:r>
+        <w:rPr>
+          <w:rFonts w:ascii="Arial" w:hAnsi="Arial" w:cs="Arial"/>
+          <w:sz w:val="24"/>
+          <w:szCs w:val="24"/>
+        </w:rPr>
+        <w:t xml:space="preserve"> </w:t>
+      </w:r>
+      <w:proofErr w:type="spellStart"/>
+      <w:r>
+        <w:rPr>
+          <w:rFonts w:ascii="Arial" w:hAnsi="Arial" w:cs="Arial"/>
+          <w:sz w:val="24"/>
+          <w:szCs w:val="24"/>
+        </w:rPr>
+        <w:t>lớp</w:t>
+      </w:r>
+      <w:proofErr w:type="spellEnd"/>
+      <w:r>
+        <w:rPr>
+          <w:rFonts w:ascii="Arial" w:hAnsi="Arial" w:cs="Arial"/>
+          <w:sz w:val="24"/>
+          <w:szCs w:val="24"/>
+        </w:rPr>
+        <w:t xml:space="preserve"> </w:t>
+      </w:r>
+      <w:proofErr w:type="spellStart"/>
+      <w:r>
+        <w:rPr>
+          <w:rFonts w:ascii="Arial" w:hAnsi="Arial" w:cs="Arial"/>
+          <w:sz w:val="24"/>
+          <w:szCs w:val="24"/>
+        </w:rPr>
+        <w:t>ẩn</w:t>
+      </w:r>
+      <w:proofErr w:type="spellEnd"/>
+      <w:r>
+        <w:rPr>
+          <w:rFonts w:ascii="Arial" w:hAnsi="Arial" w:cs="Arial"/>
+          <w:sz w:val="24"/>
+          <w:szCs w:val="24"/>
+        </w:rPr>
+        <w:t xml:space="preserve"> </w:t>
+      </w:r>
+      <w:proofErr w:type="spellStart"/>
+      <w:r>
+        <w:rPr>
+          <w:rFonts w:ascii="Arial" w:hAnsi="Arial" w:cs="Arial"/>
+          <w:sz w:val="24"/>
+          <w:szCs w:val="24"/>
+        </w:rPr>
+        <w:t>nào</w:t>
+      </w:r>
+      <w:proofErr w:type="spellEnd"/>
+      <w:r>
+        <w:rPr>
+          <w:rFonts w:ascii="Arial" w:hAnsi="Arial" w:cs="Arial"/>
+          <w:sz w:val="24"/>
+          <w:szCs w:val="24"/>
+        </w:rPr>
+        <w:t xml:space="preserve">. </w:t>
+      </w:r>
+      <w:proofErr w:type="spellStart"/>
+      <w:r>
+        <w:rPr>
+          <w:rFonts w:ascii="Arial" w:hAnsi="Arial" w:cs="Arial"/>
+          <w:sz w:val="24"/>
+          <w:szCs w:val="24"/>
+        </w:rPr>
+        <w:t>Vì</w:t>
+      </w:r>
+      <w:proofErr w:type="spellEnd"/>
+      <w:r>
+        <w:rPr>
+          <w:rFonts w:ascii="Arial" w:hAnsi="Arial" w:cs="Arial"/>
+          <w:sz w:val="24"/>
+          <w:szCs w:val="24"/>
+        </w:rPr>
+        <w:t xml:space="preserve"> </w:t>
+      </w:r>
+      <w:proofErr w:type="spellStart"/>
+      <w:r>
+        <w:rPr>
+          <w:rFonts w:ascii="Arial" w:hAnsi="Arial" w:cs="Arial"/>
+          <w:sz w:val="24"/>
+          <w:szCs w:val="24"/>
+        </w:rPr>
+        <w:t>bản</w:t>
+      </w:r>
+      <w:proofErr w:type="spellEnd"/>
+      <w:r>
+        <w:rPr>
+          <w:rFonts w:ascii="Arial" w:hAnsi="Arial" w:cs="Arial"/>
+          <w:sz w:val="24"/>
+          <w:szCs w:val="24"/>
+        </w:rPr>
+        <w:t xml:space="preserve"> </w:t>
+      </w:r>
+      <w:proofErr w:type="spellStart"/>
+      <w:r>
+        <w:rPr>
+          <w:rFonts w:ascii="Arial" w:hAnsi="Arial" w:cs="Arial"/>
+          <w:sz w:val="24"/>
+          <w:szCs w:val="24"/>
+        </w:rPr>
+        <w:t>chất</w:t>
+      </w:r>
+      <w:proofErr w:type="spellEnd"/>
+      <w:r>
+        <w:rPr>
+          <w:rFonts w:ascii="Arial" w:hAnsi="Arial" w:cs="Arial"/>
+          <w:sz w:val="24"/>
+          <w:szCs w:val="24"/>
+        </w:rPr>
+        <w:t xml:space="preserve"> </w:t>
+      </w:r>
+      <w:proofErr w:type="spellStart"/>
+      <w:r>
+        <w:rPr>
+          <w:rFonts w:ascii="Arial" w:hAnsi="Arial" w:cs="Arial"/>
+          <w:sz w:val="24"/>
+          <w:szCs w:val="24"/>
+        </w:rPr>
+        <w:t>tổng</w:t>
+      </w:r>
+      <w:proofErr w:type="spellEnd"/>
+      <w:r>
+        <w:rPr>
+          <w:rFonts w:ascii="Arial" w:hAnsi="Arial" w:cs="Arial"/>
+          <w:sz w:val="24"/>
+          <w:szCs w:val="24"/>
+        </w:rPr>
+        <w:t xml:space="preserve"> </w:t>
+      </w:r>
+      <w:proofErr w:type="spellStart"/>
+      <w:r>
+        <w:rPr>
+          <w:rFonts w:ascii="Arial" w:hAnsi="Arial" w:cs="Arial"/>
+          <w:sz w:val="24"/>
+          <w:szCs w:val="24"/>
+        </w:rPr>
+        <w:t>hợp</w:t>
+      </w:r>
+      <w:proofErr w:type="spellEnd"/>
+      <w:r>
+        <w:rPr>
+          <w:rFonts w:ascii="Arial" w:hAnsi="Arial" w:cs="Arial"/>
+          <w:sz w:val="24"/>
+          <w:szCs w:val="24"/>
+        </w:rPr>
+        <w:t xml:space="preserve"> </w:t>
+      </w:r>
+      <w:proofErr w:type="spellStart"/>
+      <w:r>
+        <w:rPr>
+          <w:rFonts w:ascii="Arial" w:hAnsi="Arial" w:cs="Arial"/>
+          <w:sz w:val="24"/>
+          <w:szCs w:val="24"/>
+        </w:rPr>
+        <w:t>các</w:t>
+      </w:r>
+      <w:proofErr w:type="spellEnd"/>
+      <w:r>
+        <w:rPr>
+          <w:rFonts w:ascii="Arial" w:hAnsi="Arial" w:cs="Arial"/>
+          <w:sz w:val="24"/>
+          <w:szCs w:val="24"/>
+        </w:rPr>
+        <w:t xml:space="preserve"> </w:t>
+      </w:r>
+      <w:proofErr w:type="spellStart"/>
+      <w:r>
+        <w:rPr>
+          <w:rFonts w:ascii="Arial" w:hAnsi="Arial" w:cs="Arial"/>
+          <w:sz w:val="24"/>
+          <w:szCs w:val="24"/>
+        </w:rPr>
+        <w:t>hàm</w:t>
+      </w:r>
+      <w:proofErr w:type="spellEnd"/>
+      <w:r>
+        <w:rPr>
+          <w:rFonts w:ascii="Arial" w:hAnsi="Arial" w:cs="Arial"/>
+          <w:sz w:val="24"/>
+          <w:szCs w:val="24"/>
+        </w:rPr>
+        <w:t xml:space="preserve"> </w:t>
+      </w:r>
+      <w:proofErr w:type="spellStart"/>
+      <w:r>
+        <w:rPr>
+          <w:rFonts w:ascii="Arial" w:hAnsi="Arial" w:cs="Arial"/>
+          <w:sz w:val="24"/>
+          <w:szCs w:val="24"/>
+        </w:rPr>
+        <w:t>tuyến</w:t>
+      </w:r>
+      <w:proofErr w:type="spellEnd"/>
+      <w:r>
+        <w:rPr>
+          <w:rFonts w:ascii="Arial" w:hAnsi="Arial" w:cs="Arial"/>
+          <w:sz w:val="24"/>
+          <w:szCs w:val="24"/>
+        </w:rPr>
+        <w:t xml:space="preserve"> </w:t>
+      </w:r>
+      <w:proofErr w:type="spellStart"/>
+      <w:r>
+        <w:rPr>
+          <w:rFonts w:ascii="Arial" w:hAnsi="Arial" w:cs="Arial"/>
+          <w:sz w:val="24"/>
+          <w:szCs w:val="24"/>
+        </w:rPr>
+        <w:t>tính</w:t>
+      </w:r>
+      <w:proofErr w:type="spellEnd"/>
+      <w:r>
+        <w:rPr>
+          <w:rFonts w:ascii="Arial" w:hAnsi="Arial" w:cs="Arial"/>
+          <w:sz w:val="24"/>
+          <w:szCs w:val="24"/>
+        </w:rPr>
+        <w:t xml:space="preserve"> </w:t>
+      </w:r>
+      <w:proofErr w:type="spellStart"/>
+      <w:r>
+        <w:rPr>
+          <w:rFonts w:ascii="Arial" w:hAnsi="Arial" w:cs="Arial"/>
+          <w:sz w:val="24"/>
+          <w:szCs w:val="24"/>
+        </w:rPr>
+        <w:t>là</w:t>
+      </w:r>
+      <w:proofErr w:type="spellEnd"/>
+      <w:r>
+        <w:rPr>
+          <w:rFonts w:ascii="Arial" w:hAnsi="Arial" w:cs="Arial"/>
+          <w:sz w:val="24"/>
+          <w:szCs w:val="24"/>
+        </w:rPr>
+        <w:t xml:space="preserve"> </w:t>
+      </w:r>
+      <w:proofErr w:type="spellStart"/>
+      <w:r>
+        <w:rPr>
+          <w:rFonts w:ascii="Arial" w:hAnsi="Arial" w:cs="Arial"/>
+          <w:sz w:val="24"/>
+          <w:szCs w:val="24"/>
+        </w:rPr>
+        <w:t>một</w:t>
+      </w:r>
+      <w:proofErr w:type="spellEnd"/>
+      <w:r>
+        <w:rPr>
+          <w:rFonts w:ascii="Arial" w:hAnsi="Arial" w:cs="Arial"/>
+          <w:sz w:val="24"/>
+          <w:szCs w:val="24"/>
+        </w:rPr>
+        <w:t xml:space="preserve"> </w:t>
+      </w:r>
+      <w:proofErr w:type="spellStart"/>
+      <w:r>
+        <w:rPr>
+          <w:rFonts w:ascii="Arial" w:hAnsi="Arial" w:cs="Arial"/>
+          <w:sz w:val="24"/>
+          <w:szCs w:val="24"/>
+        </w:rPr>
+        <w:t>hàm</w:t>
+      </w:r>
+      <w:proofErr w:type="spellEnd"/>
+      <w:r>
+        <w:rPr>
+          <w:rFonts w:ascii="Arial" w:hAnsi="Arial" w:cs="Arial"/>
+          <w:sz w:val="24"/>
+          <w:szCs w:val="24"/>
+        </w:rPr>
+        <w:t xml:space="preserve"> </w:t>
+      </w:r>
+      <w:proofErr w:type="spellStart"/>
+      <w:r>
+        <w:rPr>
+          <w:rFonts w:ascii="Arial" w:hAnsi="Arial" w:cs="Arial"/>
+          <w:sz w:val="24"/>
+          <w:szCs w:val="24"/>
+        </w:rPr>
+        <w:t>tuyến</w:t>
+      </w:r>
+      <w:proofErr w:type="spellEnd"/>
+      <w:r>
+        <w:rPr>
+          <w:rFonts w:ascii="Arial" w:hAnsi="Arial" w:cs="Arial"/>
+          <w:sz w:val="24"/>
+          <w:szCs w:val="24"/>
+        </w:rPr>
+        <w:t xml:space="preserve"> </w:t>
+      </w:r>
+      <w:proofErr w:type="spellStart"/>
+      <w:r>
+        <w:rPr>
+          <w:rFonts w:ascii="Arial" w:hAnsi="Arial" w:cs="Arial"/>
+          <w:sz w:val="24"/>
+          <w:szCs w:val="24"/>
+        </w:rPr>
+        <w:t>tính</w:t>
+      </w:r>
+      <w:proofErr w:type="spellEnd"/>
+      <w:r>
+        <w:rPr>
+          <w:rFonts w:ascii="Arial" w:hAnsi="Arial" w:cs="Arial"/>
+          <w:sz w:val="24"/>
+          <w:szCs w:val="24"/>
+        </w:rPr>
+        <w:t xml:space="preserve">. </w:t>
+      </w:r>
+      <w:r>
+        <w:rPr>
+          <w:rFonts w:ascii="Arial" w:hAnsi="Arial" w:cs="Arial"/>
+          <w:sz w:val="24"/>
+          <w:szCs w:val="24"/>
+        </w:rPr>
         <w:lastRenderedPageBreak/>
-        <w:t>Hàm</w:t>
-      </w:r>
-      <w:proofErr w:type="spellEnd"/>
-      <w:r>
-        <w:rPr>
-          <w:rFonts w:ascii="Arial" w:hAnsi="Arial" w:cs="Arial"/>
-          <w:sz w:val="24"/>
-          <w:szCs w:val="24"/>
-        </w:rPr>
-        <w:t xml:space="preserve"> </w:t>
-      </w:r>
-      <w:proofErr w:type="spellStart"/>
-      <w:r>
-        <w:rPr>
-          <w:rFonts w:ascii="Arial" w:hAnsi="Arial" w:cs="Arial"/>
-          <w:sz w:val="24"/>
-          <w:szCs w:val="24"/>
-        </w:rPr>
-        <w:t>kích</w:t>
-      </w:r>
-      <w:proofErr w:type="spellEnd"/>
-      <w:r>
-        <w:rPr>
-          <w:rFonts w:ascii="Arial" w:hAnsi="Arial" w:cs="Arial"/>
-          <w:sz w:val="24"/>
-          <w:szCs w:val="24"/>
-        </w:rPr>
-        <w:t xml:space="preserve"> </w:t>
-      </w:r>
-      <w:proofErr w:type="spellStart"/>
-      <w:r>
-        <w:rPr>
-          <w:rFonts w:ascii="Arial" w:hAnsi="Arial" w:cs="Arial"/>
-          <w:sz w:val="24"/>
-          <w:szCs w:val="24"/>
-        </w:rPr>
-        <w:t>hoạt</w:t>
-      </w:r>
-      <w:proofErr w:type="spellEnd"/>
-      <w:r>
-        <w:rPr>
-          <w:rFonts w:ascii="Arial" w:hAnsi="Arial" w:cs="Arial"/>
-          <w:sz w:val="24"/>
-          <w:szCs w:val="24"/>
-        </w:rPr>
-        <w:t xml:space="preserve"> </w:t>
-      </w:r>
-      <w:proofErr w:type="spellStart"/>
-      <w:r>
-        <w:rPr>
-          <w:rFonts w:ascii="Arial" w:hAnsi="Arial" w:cs="Arial"/>
-          <w:sz w:val="24"/>
-          <w:szCs w:val="24"/>
-        </w:rPr>
-        <w:t>là</w:t>
-      </w:r>
-      <w:proofErr w:type="spellEnd"/>
-      <w:r>
-        <w:rPr>
-          <w:rFonts w:ascii="Arial" w:hAnsi="Arial" w:cs="Arial"/>
-          <w:sz w:val="24"/>
-          <w:szCs w:val="24"/>
-        </w:rPr>
-        <w:t xml:space="preserve"> </w:t>
-      </w:r>
-      <w:proofErr w:type="spellStart"/>
-      <w:r>
-        <w:rPr>
-          <w:rFonts w:ascii="Arial" w:hAnsi="Arial" w:cs="Arial"/>
-          <w:sz w:val="24"/>
-          <w:szCs w:val="24"/>
-        </w:rPr>
-        <w:t>phần</w:t>
-      </w:r>
-      <w:proofErr w:type="spellEnd"/>
-      <w:r>
-        <w:rPr>
-          <w:rFonts w:ascii="Arial" w:hAnsi="Arial" w:cs="Arial"/>
-          <w:sz w:val="24"/>
-          <w:szCs w:val="24"/>
-        </w:rPr>
-        <w:t xml:space="preserve"> </w:t>
-      </w:r>
-      <w:proofErr w:type="spellStart"/>
-      <w:r>
-        <w:rPr>
-          <w:rFonts w:ascii="Arial" w:hAnsi="Arial" w:cs="Arial"/>
-          <w:sz w:val="24"/>
-          <w:szCs w:val="24"/>
-        </w:rPr>
-        <w:t>rất</w:t>
-      </w:r>
-      <w:proofErr w:type="spellEnd"/>
-      <w:r>
-        <w:rPr>
-          <w:rFonts w:ascii="Arial" w:hAnsi="Arial" w:cs="Arial"/>
-          <w:sz w:val="24"/>
-          <w:szCs w:val="24"/>
-        </w:rPr>
-        <w:t xml:space="preserve"> </w:t>
-      </w:r>
-      <w:proofErr w:type="spellStart"/>
-      <w:r>
-        <w:rPr>
-          <w:rFonts w:ascii="Arial" w:hAnsi="Arial" w:cs="Arial"/>
-          <w:sz w:val="24"/>
-          <w:szCs w:val="24"/>
-        </w:rPr>
-        <w:t>quan</w:t>
-      </w:r>
-      <w:proofErr w:type="spellEnd"/>
-      <w:r>
-        <w:rPr>
-          <w:rFonts w:ascii="Arial" w:hAnsi="Arial" w:cs="Arial"/>
-          <w:sz w:val="24"/>
-          <w:szCs w:val="24"/>
-        </w:rPr>
-        <w:t xml:space="preserve"> </w:t>
-      </w:r>
-      <w:proofErr w:type="spellStart"/>
-      <w:r>
-        <w:rPr>
-          <w:rFonts w:ascii="Arial" w:hAnsi="Arial" w:cs="Arial"/>
-          <w:sz w:val="24"/>
-          <w:szCs w:val="24"/>
-        </w:rPr>
-        <w:t>trọng</w:t>
-      </w:r>
-      <w:proofErr w:type="spellEnd"/>
-      <w:r>
-        <w:rPr>
-          <w:rFonts w:ascii="Arial" w:hAnsi="Arial" w:cs="Arial"/>
-          <w:sz w:val="24"/>
-          <w:szCs w:val="24"/>
-        </w:rPr>
-        <w:t xml:space="preserve"> </w:t>
-      </w:r>
-      <w:proofErr w:type="spellStart"/>
-      <w:r>
-        <w:rPr>
-          <w:rFonts w:ascii="Arial" w:hAnsi="Arial" w:cs="Arial"/>
-          <w:sz w:val="24"/>
-          <w:szCs w:val="24"/>
-        </w:rPr>
-        <w:t>trong</w:t>
-      </w:r>
-      <w:proofErr w:type="spellEnd"/>
-      <w:r>
-        <w:rPr>
-          <w:rFonts w:ascii="Arial" w:hAnsi="Arial" w:cs="Arial"/>
-          <w:sz w:val="24"/>
-          <w:szCs w:val="24"/>
-        </w:rPr>
-        <w:t xml:space="preserve"> </w:t>
-      </w:r>
-      <w:proofErr w:type="spellStart"/>
-      <w:r>
-        <w:rPr>
-          <w:rFonts w:ascii="Arial" w:hAnsi="Arial" w:cs="Arial"/>
-          <w:sz w:val="24"/>
-          <w:szCs w:val="24"/>
-        </w:rPr>
-        <w:t>mạng</w:t>
-      </w:r>
-      <w:proofErr w:type="spellEnd"/>
-      <w:r>
-        <w:rPr>
-          <w:rFonts w:ascii="Arial" w:hAnsi="Arial" w:cs="Arial"/>
-          <w:sz w:val="24"/>
-          <w:szCs w:val="24"/>
-        </w:rPr>
-        <w:t xml:space="preserve"> </w:t>
-      </w:r>
-      <w:proofErr w:type="spellStart"/>
-      <w:r>
-        <w:rPr>
-          <w:rFonts w:ascii="Arial" w:hAnsi="Arial" w:cs="Arial"/>
-          <w:sz w:val="24"/>
-          <w:szCs w:val="24"/>
-        </w:rPr>
-        <w:t>nơ-ron</w:t>
-      </w:r>
-      <w:proofErr w:type="spellEnd"/>
-      <w:r>
-        <w:rPr>
-          <w:rFonts w:ascii="Arial" w:hAnsi="Arial" w:cs="Arial"/>
-          <w:sz w:val="24"/>
-          <w:szCs w:val="24"/>
-        </w:rPr>
-        <w:t xml:space="preserve">, </w:t>
-      </w:r>
-      <w:proofErr w:type="spellStart"/>
-      <w:r>
-        <w:rPr>
-          <w:rFonts w:ascii="Arial" w:hAnsi="Arial" w:cs="Arial"/>
-          <w:sz w:val="24"/>
-          <w:szCs w:val="24"/>
-        </w:rPr>
-        <w:t>đặc</w:t>
-      </w:r>
-      <w:proofErr w:type="spellEnd"/>
-      <w:r>
-        <w:rPr>
-          <w:rFonts w:ascii="Arial" w:hAnsi="Arial" w:cs="Arial"/>
-          <w:sz w:val="24"/>
-          <w:szCs w:val="24"/>
-        </w:rPr>
-        <w:t xml:space="preserve"> </w:t>
-      </w:r>
-      <w:proofErr w:type="spellStart"/>
-      <w:r>
-        <w:rPr>
-          <w:rFonts w:ascii="Arial" w:hAnsi="Arial" w:cs="Arial"/>
-          <w:sz w:val="24"/>
-          <w:szCs w:val="24"/>
-        </w:rPr>
-        <w:t>biệt</w:t>
-      </w:r>
-      <w:proofErr w:type="spellEnd"/>
-      <w:r>
-        <w:rPr>
-          <w:rFonts w:ascii="Arial" w:hAnsi="Arial" w:cs="Arial"/>
-          <w:sz w:val="24"/>
-          <w:szCs w:val="24"/>
-        </w:rPr>
-        <w:t xml:space="preserve"> </w:t>
-      </w:r>
-      <w:proofErr w:type="spellStart"/>
-      <w:r>
-        <w:rPr>
-          <w:rFonts w:ascii="Arial" w:hAnsi="Arial" w:cs="Arial"/>
-          <w:sz w:val="24"/>
-          <w:szCs w:val="24"/>
-        </w:rPr>
-        <w:t>là</w:t>
-      </w:r>
-      <w:proofErr w:type="spellEnd"/>
-      <w:r>
-        <w:rPr>
-          <w:rFonts w:ascii="Arial" w:hAnsi="Arial" w:cs="Arial"/>
-          <w:sz w:val="24"/>
-          <w:szCs w:val="24"/>
-        </w:rPr>
-        <w:t xml:space="preserve"> </w:t>
-      </w:r>
-      <w:proofErr w:type="spellStart"/>
-      <w:r>
-        <w:rPr>
-          <w:rFonts w:ascii="Arial" w:hAnsi="Arial" w:cs="Arial"/>
-          <w:sz w:val="24"/>
-          <w:szCs w:val="24"/>
-        </w:rPr>
-        <w:t>mạng</w:t>
-      </w:r>
-      <w:proofErr w:type="spellEnd"/>
-      <w:r>
-        <w:rPr>
-          <w:rFonts w:ascii="Arial" w:hAnsi="Arial" w:cs="Arial"/>
-          <w:sz w:val="24"/>
-          <w:szCs w:val="24"/>
-        </w:rPr>
-        <w:t xml:space="preserve"> </w:t>
-      </w:r>
-      <w:proofErr w:type="spellStart"/>
-      <w:r>
-        <w:rPr>
-          <w:rFonts w:ascii="Arial" w:hAnsi="Arial" w:cs="Arial"/>
-          <w:sz w:val="24"/>
-          <w:szCs w:val="24"/>
-        </w:rPr>
-        <w:t>nơ-ron</w:t>
-      </w:r>
-      <w:proofErr w:type="spellEnd"/>
-      <w:r>
-        <w:rPr>
-          <w:rFonts w:ascii="Arial" w:hAnsi="Arial" w:cs="Arial"/>
-          <w:sz w:val="24"/>
-          <w:szCs w:val="24"/>
-        </w:rPr>
-        <w:t xml:space="preserve"> </w:t>
-      </w:r>
-      <w:proofErr w:type="spellStart"/>
-      <w:r>
-        <w:rPr>
-          <w:rFonts w:ascii="Arial" w:hAnsi="Arial" w:cs="Arial"/>
-          <w:sz w:val="24"/>
-          <w:szCs w:val="24"/>
-        </w:rPr>
-        <w:t>nhiều</w:t>
-      </w:r>
-      <w:proofErr w:type="spellEnd"/>
-      <w:r>
-        <w:rPr>
-          <w:rFonts w:ascii="Arial" w:hAnsi="Arial" w:cs="Arial"/>
-          <w:sz w:val="24"/>
-          <w:szCs w:val="24"/>
-        </w:rPr>
-        <w:t xml:space="preserve"> </w:t>
-      </w:r>
-      <w:proofErr w:type="spellStart"/>
-      <w:r>
-        <w:rPr>
-          <w:rFonts w:ascii="Arial" w:hAnsi="Arial" w:cs="Arial"/>
-          <w:sz w:val="24"/>
-          <w:szCs w:val="24"/>
-        </w:rPr>
-        <w:t>lớp</w:t>
-      </w:r>
-      <w:proofErr w:type="spellEnd"/>
-      <w:r>
-        <w:rPr>
-          <w:rFonts w:ascii="Arial" w:hAnsi="Arial" w:cs="Arial"/>
-          <w:sz w:val="24"/>
-          <w:szCs w:val="24"/>
-        </w:rPr>
-        <w:t xml:space="preserve"> </w:t>
-      </w:r>
-      <w:proofErr w:type="spellStart"/>
-      <w:r>
-        <w:rPr>
-          <w:rFonts w:ascii="Arial" w:hAnsi="Arial" w:cs="Arial"/>
-          <w:sz w:val="24"/>
-          <w:szCs w:val="24"/>
-        </w:rPr>
-        <w:t>ẩn</w:t>
-      </w:r>
-      <w:proofErr w:type="spellEnd"/>
-      <w:r>
-        <w:rPr>
-          <w:rFonts w:ascii="Arial" w:hAnsi="Arial" w:cs="Arial"/>
-          <w:sz w:val="24"/>
-          <w:szCs w:val="24"/>
-        </w:rPr>
-        <w:t xml:space="preserve">. </w:t>
-      </w:r>
-      <w:proofErr w:type="spellStart"/>
-      <w:r>
-        <w:rPr>
-          <w:rFonts w:ascii="Arial" w:hAnsi="Arial" w:cs="Arial"/>
-          <w:sz w:val="24"/>
-          <w:szCs w:val="24"/>
-        </w:rPr>
-        <w:t>Nếu</w:t>
-      </w:r>
-      <w:proofErr w:type="spellEnd"/>
-      <w:r>
-        <w:rPr>
-          <w:rFonts w:ascii="Arial" w:hAnsi="Arial" w:cs="Arial"/>
-          <w:sz w:val="24"/>
-          <w:szCs w:val="24"/>
-        </w:rPr>
-        <w:t xml:space="preserve"> </w:t>
-      </w:r>
-      <w:proofErr w:type="spellStart"/>
-      <w:r>
-        <w:rPr>
-          <w:rFonts w:ascii="Arial" w:hAnsi="Arial" w:cs="Arial"/>
-          <w:sz w:val="24"/>
-          <w:szCs w:val="24"/>
-        </w:rPr>
-        <w:t>không</w:t>
-      </w:r>
-      <w:proofErr w:type="spellEnd"/>
-      <w:r>
-        <w:rPr>
-          <w:rFonts w:ascii="Arial" w:hAnsi="Arial" w:cs="Arial"/>
-          <w:sz w:val="24"/>
-          <w:szCs w:val="24"/>
-        </w:rPr>
-        <w:t xml:space="preserve"> </w:t>
-      </w:r>
-      <w:proofErr w:type="spellStart"/>
-      <w:r>
-        <w:rPr>
-          <w:rFonts w:ascii="Arial" w:hAnsi="Arial" w:cs="Arial"/>
-          <w:sz w:val="24"/>
-          <w:szCs w:val="24"/>
-        </w:rPr>
-        <w:t>có</w:t>
-      </w:r>
-      <w:proofErr w:type="spellEnd"/>
-      <w:r>
-        <w:rPr>
-          <w:rFonts w:ascii="Arial" w:hAnsi="Arial" w:cs="Arial"/>
-          <w:sz w:val="24"/>
-          <w:szCs w:val="24"/>
-        </w:rPr>
-        <w:t xml:space="preserve"> </w:t>
-      </w:r>
-      <w:proofErr w:type="spellStart"/>
-      <w:r>
-        <w:rPr>
-          <w:rFonts w:ascii="Arial" w:hAnsi="Arial" w:cs="Arial"/>
-          <w:sz w:val="24"/>
-          <w:szCs w:val="24"/>
-        </w:rPr>
-        <w:t>hàm</w:t>
-      </w:r>
-      <w:proofErr w:type="spellEnd"/>
-      <w:r>
-        <w:rPr>
-          <w:rFonts w:ascii="Arial" w:hAnsi="Arial" w:cs="Arial"/>
-          <w:sz w:val="24"/>
-          <w:szCs w:val="24"/>
-        </w:rPr>
-        <w:t xml:space="preserve"> </w:t>
-      </w:r>
-      <w:proofErr w:type="spellStart"/>
-      <w:r>
-        <w:rPr>
-          <w:rFonts w:ascii="Arial" w:hAnsi="Arial" w:cs="Arial"/>
-          <w:sz w:val="24"/>
-          <w:szCs w:val="24"/>
-        </w:rPr>
-        <w:t>kích</w:t>
-      </w:r>
-      <w:proofErr w:type="spellEnd"/>
-      <w:r>
-        <w:rPr>
-          <w:rFonts w:ascii="Arial" w:hAnsi="Arial" w:cs="Arial"/>
-          <w:sz w:val="24"/>
-          <w:szCs w:val="24"/>
-        </w:rPr>
-        <w:t xml:space="preserve"> </w:t>
-      </w:r>
-      <w:proofErr w:type="spellStart"/>
-      <w:r>
-        <w:rPr>
-          <w:rFonts w:ascii="Arial" w:hAnsi="Arial" w:cs="Arial"/>
-          <w:sz w:val="24"/>
-          <w:szCs w:val="24"/>
-        </w:rPr>
-        <w:t>hoạt</w:t>
-      </w:r>
-      <w:proofErr w:type="spellEnd"/>
-      <w:r>
-        <w:rPr>
-          <w:rFonts w:ascii="Arial" w:hAnsi="Arial" w:cs="Arial"/>
-          <w:sz w:val="24"/>
-          <w:szCs w:val="24"/>
-        </w:rPr>
-        <w:t xml:space="preserve"> phi </w:t>
-      </w:r>
-      <w:proofErr w:type="spellStart"/>
-      <w:r>
-        <w:rPr>
-          <w:rFonts w:ascii="Arial" w:hAnsi="Arial" w:cs="Arial"/>
-          <w:sz w:val="24"/>
-          <w:szCs w:val="24"/>
-        </w:rPr>
-        <w:t>tuyến</w:t>
-      </w:r>
-      <w:proofErr w:type="spellEnd"/>
-      <w:r>
-        <w:rPr>
-          <w:rFonts w:ascii="Arial" w:hAnsi="Arial" w:cs="Arial"/>
-          <w:sz w:val="24"/>
-          <w:szCs w:val="24"/>
-        </w:rPr>
-        <w:t xml:space="preserve"> </w:t>
-      </w:r>
-      <w:proofErr w:type="spellStart"/>
-      <w:r>
-        <w:rPr>
-          <w:rFonts w:ascii="Arial" w:hAnsi="Arial" w:cs="Arial"/>
-          <w:sz w:val="24"/>
-          <w:szCs w:val="24"/>
-        </w:rPr>
-        <w:t>tính</w:t>
-      </w:r>
-      <w:proofErr w:type="spellEnd"/>
-      <w:r>
-        <w:rPr>
-          <w:rFonts w:ascii="Arial" w:hAnsi="Arial" w:cs="Arial"/>
-          <w:sz w:val="24"/>
-          <w:szCs w:val="24"/>
-        </w:rPr>
-        <w:t xml:space="preserve">, </w:t>
-      </w:r>
-      <w:proofErr w:type="spellStart"/>
-      <w:r>
-        <w:rPr>
-          <w:rFonts w:ascii="Arial" w:hAnsi="Arial" w:cs="Arial"/>
-          <w:sz w:val="24"/>
-          <w:szCs w:val="24"/>
-        </w:rPr>
-        <w:t>cho</w:t>
-      </w:r>
-      <w:proofErr w:type="spellEnd"/>
-      <w:r>
-        <w:rPr>
-          <w:rFonts w:ascii="Arial" w:hAnsi="Arial" w:cs="Arial"/>
-          <w:sz w:val="24"/>
-          <w:szCs w:val="24"/>
-        </w:rPr>
-        <w:t xml:space="preserve"> </w:t>
-      </w:r>
-      <w:proofErr w:type="spellStart"/>
-      <w:r>
-        <w:rPr>
-          <w:rFonts w:ascii="Arial" w:hAnsi="Arial" w:cs="Arial"/>
-          <w:sz w:val="24"/>
-          <w:szCs w:val="24"/>
-        </w:rPr>
-        <w:t>dù</w:t>
-      </w:r>
-      <w:proofErr w:type="spellEnd"/>
-      <w:r>
-        <w:rPr>
-          <w:rFonts w:ascii="Arial" w:hAnsi="Arial" w:cs="Arial"/>
-          <w:sz w:val="24"/>
-          <w:szCs w:val="24"/>
-        </w:rPr>
-        <w:t xml:space="preserve"> </w:t>
-      </w:r>
-      <w:proofErr w:type="spellStart"/>
-      <w:r>
-        <w:rPr>
-          <w:rFonts w:ascii="Arial" w:hAnsi="Arial" w:cs="Arial"/>
-          <w:sz w:val="24"/>
-          <w:szCs w:val="24"/>
-        </w:rPr>
-        <w:t>mạng</w:t>
-      </w:r>
-      <w:proofErr w:type="spellEnd"/>
-      <w:r>
-        <w:rPr>
-          <w:rFonts w:ascii="Arial" w:hAnsi="Arial" w:cs="Arial"/>
-          <w:sz w:val="24"/>
-          <w:szCs w:val="24"/>
-        </w:rPr>
-        <w:t xml:space="preserve"> </w:t>
-      </w:r>
-      <w:proofErr w:type="spellStart"/>
-      <w:r>
-        <w:rPr>
-          <w:rFonts w:ascii="Arial" w:hAnsi="Arial" w:cs="Arial"/>
-          <w:sz w:val="24"/>
-          <w:szCs w:val="24"/>
-        </w:rPr>
-        <w:t>nơ-ron</w:t>
-      </w:r>
-      <w:proofErr w:type="spellEnd"/>
-      <w:r>
-        <w:rPr>
-          <w:rFonts w:ascii="Arial" w:hAnsi="Arial" w:cs="Arial"/>
-          <w:sz w:val="24"/>
-          <w:szCs w:val="24"/>
-        </w:rPr>
-        <w:t xml:space="preserve"> </w:t>
-      </w:r>
-      <w:proofErr w:type="spellStart"/>
-      <w:r>
-        <w:rPr>
-          <w:rFonts w:ascii="Arial" w:hAnsi="Arial" w:cs="Arial"/>
-          <w:sz w:val="24"/>
-          <w:szCs w:val="24"/>
-        </w:rPr>
-        <w:t>có</w:t>
-      </w:r>
-      <w:proofErr w:type="spellEnd"/>
-      <w:r>
-        <w:rPr>
-          <w:rFonts w:ascii="Arial" w:hAnsi="Arial" w:cs="Arial"/>
-          <w:sz w:val="24"/>
-          <w:szCs w:val="24"/>
-        </w:rPr>
-        <w:t xml:space="preserve"> </w:t>
-      </w:r>
-      <w:proofErr w:type="spellStart"/>
-      <w:r>
-        <w:rPr>
-          <w:rFonts w:ascii="Arial" w:hAnsi="Arial" w:cs="Arial"/>
-          <w:sz w:val="24"/>
-          <w:szCs w:val="24"/>
-        </w:rPr>
-        <w:t>nhiều</w:t>
-      </w:r>
-      <w:proofErr w:type="spellEnd"/>
-      <w:r>
-        <w:rPr>
-          <w:rFonts w:ascii="Arial" w:hAnsi="Arial" w:cs="Arial"/>
-          <w:sz w:val="24"/>
-          <w:szCs w:val="24"/>
-        </w:rPr>
-        <w:t xml:space="preserve"> </w:t>
-      </w:r>
-      <w:proofErr w:type="spellStart"/>
-      <w:r>
-        <w:rPr>
-          <w:rFonts w:ascii="Arial" w:hAnsi="Arial" w:cs="Arial"/>
-          <w:sz w:val="24"/>
-          <w:szCs w:val="24"/>
-        </w:rPr>
-        <w:t>lớp</w:t>
-      </w:r>
-      <w:proofErr w:type="spellEnd"/>
-      <w:r>
-        <w:rPr>
-          <w:rFonts w:ascii="Arial" w:hAnsi="Arial" w:cs="Arial"/>
-          <w:sz w:val="24"/>
-          <w:szCs w:val="24"/>
-        </w:rPr>
-        <w:t xml:space="preserve"> </w:t>
-      </w:r>
-      <w:proofErr w:type="spellStart"/>
-      <w:r>
-        <w:rPr>
-          <w:rFonts w:ascii="Arial" w:hAnsi="Arial" w:cs="Arial"/>
-          <w:sz w:val="24"/>
-          <w:szCs w:val="24"/>
-        </w:rPr>
-        <w:t>ẩn</w:t>
-      </w:r>
-      <w:proofErr w:type="spellEnd"/>
-      <w:r>
-        <w:rPr>
-          <w:rFonts w:ascii="Arial" w:hAnsi="Arial" w:cs="Arial"/>
-          <w:sz w:val="24"/>
-          <w:szCs w:val="24"/>
-        </w:rPr>
-        <w:t xml:space="preserve"> </w:t>
-      </w:r>
-      <w:proofErr w:type="spellStart"/>
-      <w:r>
-        <w:rPr>
-          <w:rFonts w:ascii="Arial" w:hAnsi="Arial" w:cs="Arial"/>
-          <w:sz w:val="24"/>
-          <w:szCs w:val="24"/>
-        </w:rPr>
-        <w:t>đến</w:t>
-      </w:r>
-      <w:proofErr w:type="spellEnd"/>
-      <w:r>
-        <w:rPr>
-          <w:rFonts w:ascii="Arial" w:hAnsi="Arial" w:cs="Arial"/>
-          <w:sz w:val="24"/>
-          <w:szCs w:val="24"/>
-        </w:rPr>
-        <w:t xml:space="preserve"> </w:t>
-      </w:r>
-      <w:proofErr w:type="spellStart"/>
-      <w:r>
-        <w:rPr>
-          <w:rFonts w:ascii="Arial" w:hAnsi="Arial" w:cs="Arial"/>
-          <w:sz w:val="24"/>
-          <w:szCs w:val="24"/>
-        </w:rPr>
-        <w:t>cỡ</w:t>
-      </w:r>
-      <w:proofErr w:type="spellEnd"/>
-      <w:r>
-        <w:rPr>
-          <w:rFonts w:ascii="Arial" w:hAnsi="Arial" w:cs="Arial"/>
-          <w:sz w:val="24"/>
-          <w:szCs w:val="24"/>
-        </w:rPr>
-        <w:t xml:space="preserve"> </w:t>
-      </w:r>
-      <w:proofErr w:type="spellStart"/>
-      <w:r>
-        <w:rPr>
-          <w:rFonts w:ascii="Arial" w:hAnsi="Arial" w:cs="Arial"/>
-          <w:sz w:val="24"/>
-          <w:szCs w:val="24"/>
-        </w:rPr>
-        <w:t>nào</w:t>
-      </w:r>
-      <w:proofErr w:type="spellEnd"/>
-      <w:r>
-        <w:rPr>
-          <w:rFonts w:ascii="Arial" w:hAnsi="Arial" w:cs="Arial"/>
-          <w:sz w:val="24"/>
-          <w:szCs w:val="24"/>
-        </w:rPr>
-        <w:t xml:space="preserve"> </w:t>
-      </w:r>
-      <w:proofErr w:type="spellStart"/>
-      <w:r>
-        <w:rPr>
-          <w:rFonts w:ascii="Arial" w:hAnsi="Arial" w:cs="Arial"/>
-          <w:sz w:val="24"/>
-          <w:szCs w:val="24"/>
-        </w:rPr>
-        <w:t>thì</w:t>
-      </w:r>
-      <w:proofErr w:type="spellEnd"/>
-      <w:r>
-        <w:rPr>
-          <w:rFonts w:ascii="Arial" w:hAnsi="Arial" w:cs="Arial"/>
-          <w:sz w:val="24"/>
-          <w:szCs w:val="24"/>
-        </w:rPr>
-        <w:t xml:space="preserve"> </w:t>
-      </w:r>
-      <w:proofErr w:type="spellStart"/>
-      <w:r>
-        <w:rPr>
-          <w:rFonts w:ascii="Arial" w:hAnsi="Arial" w:cs="Arial"/>
-          <w:sz w:val="24"/>
-          <w:szCs w:val="24"/>
-        </w:rPr>
-        <w:t>cũng</w:t>
-      </w:r>
-      <w:proofErr w:type="spellEnd"/>
-      <w:r>
-        <w:rPr>
-          <w:rFonts w:ascii="Arial" w:hAnsi="Arial" w:cs="Arial"/>
-          <w:sz w:val="24"/>
-          <w:szCs w:val="24"/>
-        </w:rPr>
-        <w:t xml:space="preserve"> </w:t>
-      </w:r>
-      <w:proofErr w:type="spellStart"/>
-      <w:r>
-        <w:rPr>
-          <w:rFonts w:ascii="Arial" w:hAnsi="Arial" w:cs="Arial"/>
-          <w:sz w:val="24"/>
-          <w:szCs w:val="24"/>
-        </w:rPr>
-        <w:t>chỉ</w:t>
-      </w:r>
-      <w:proofErr w:type="spellEnd"/>
-      <w:r>
-        <w:rPr>
-          <w:rFonts w:ascii="Arial" w:hAnsi="Arial" w:cs="Arial"/>
-          <w:sz w:val="24"/>
-          <w:szCs w:val="24"/>
-        </w:rPr>
-        <w:t xml:space="preserve"> </w:t>
-      </w:r>
-      <w:proofErr w:type="spellStart"/>
-      <w:r>
-        <w:rPr>
-          <w:rFonts w:ascii="Arial" w:hAnsi="Arial" w:cs="Arial"/>
-          <w:sz w:val="24"/>
-          <w:szCs w:val="24"/>
-        </w:rPr>
-        <w:t>có</w:t>
-      </w:r>
-      <w:proofErr w:type="spellEnd"/>
-      <w:r>
-        <w:rPr>
-          <w:rFonts w:ascii="Arial" w:hAnsi="Arial" w:cs="Arial"/>
-          <w:sz w:val="24"/>
-          <w:szCs w:val="24"/>
-        </w:rPr>
-        <w:t xml:space="preserve"> </w:t>
-      </w:r>
-      <w:proofErr w:type="spellStart"/>
-      <w:r>
-        <w:rPr>
-          <w:rFonts w:ascii="Arial" w:hAnsi="Arial" w:cs="Arial"/>
-          <w:sz w:val="24"/>
-          <w:szCs w:val="24"/>
-        </w:rPr>
-        <w:t>sức</w:t>
-      </w:r>
-      <w:proofErr w:type="spellEnd"/>
-      <w:r>
-        <w:rPr>
-          <w:rFonts w:ascii="Arial" w:hAnsi="Arial" w:cs="Arial"/>
-          <w:sz w:val="24"/>
-          <w:szCs w:val="24"/>
-        </w:rPr>
-        <w:t xml:space="preserve"> </w:t>
-      </w:r>
-      <w:proofErr w:type="spellStart"/>
-      <w:r>
-        <w:rPr>
-          <w:rFonts w:ascii="Arial" w:hAnsi="Arial" w:cs="Arial"/>
-          <w:sz w:val="24"/>
-          <w:szCs w:val="24"/>
-        </w:rPr>
-        <w:t>mạnh</w:t>
-      </w:r>
-      <w:proofErr w:type="spellEnd"/>
-      <w:r>
-        <w:rPr>
-          <w:rFonts w:ascii="Arial" w:hAnsi="Arial" w:cs="Arial"/>
-          <w:sz w:val="24"/>
-          <w:szCs w:val="24"/>
-        </w:rPr>
-        <w:t xml:space="preserve"> </w:t>
-      </w:r>
-      <w:proofErr w:type="spellStart"/>
-      <w:r>
-        <w:rPr>
-          <w:rFonts w:ascii="Arial" w:hAnsi="Arial" w:cs="Arial"/>
-          <w:sz w:val="24"/>
-          <w:szCs w:val="24"/>
-        </w:rPr>
-        <w:t>đại</w:t>
-      </w:r>
-      <w:proofErr w:type="spellEnd"/>
-      <w:r>
-        <w:rPr>
-          <w:rFonts w:ascii="Arial" w:hAnsi="Arial" w:cs="Arial"/>
-          <w:sz w:val="24"/>
-          <w:szCs w:val="24"/>
-        </w:rPr>
-        <w:t xml:space="preserve"> </w:t>
-      </w:r>
-      <w:proofErr w:type="spellStart"/>
-      <w:r>
-        <w:rPr>
-          <w:rFonts w:ascii="Arial" w:hAnsi="Arial" w:cs="Arial"/>
-          <w:sz w:val="24"/>
-          <w:szCs w:val="24"/>
-        </w:rPr>
-        <w:t>diện</w:t>
-      </w:r>
-      <w:proofErr w:type="spellEnd"/>
-      <w:r>
-        <w:rPr>
-          <w:rFonts w:ascii="Arial" w:hAnsi="Arial" w:cs="Arial"/>
-          <w:sz w:val="24"/>
-          <w:szCs w:val="24"/>
-        </w:rPr>
-        <w:t xml:space="preserve"> </w:t>
-      </w:r>
-      <w:proofErr w:type="spellStart"/>
-      <w:r>
-        <w:rPr>
-          <w:rFonts w:ascii="Arial" w:hAnsi="Arial" w:cs="Arial"/>
-          <w:sz w:val="24"/>
-          <w:szCs w:val="24"/>
-        </w:rPr>
-        <w:t>cho</w:t>
-      </w:r>
-      <w:proofErr w:type="spellEnd"/>
-      <w:r>
-        <w:rPr>
-          <w:rFonts w:ascii="Arial" w:hAnsi="Arial" w:cs="Arial"/>
-          <w:sz w:val="24"/>
-          <w:szCs w:val="24"/>
-        </w:rPr>
-        <w:t xml:space="preserve"> </w:t>
-      </w:r>
-      <w:proofErr w:type="spellStart"/>
-      <w:r>
-        <w:rPr>
-          <w:rFonts w:ascii="Arial" w:hAnsi="Arial" w:cs="Arial"/>
-          <w:sz w:val="24"/>
-          <w:szCs w:val="24"/>
-        </w:rPr>
-        <w:t>phân</w:t>
-      </w:r>
-      <w:proofErr w:type="spellEnd"/>
-      <w:r>
-        <w:rPr>
-          <w:rFonts w:ascii="Arial" w:hAnsi="Arial" w:cs="Arial"/>
-          <w:sz w:val="24"/>
-          <w:szCs w:val="24"/>
-        </w:rPr>
-        <w:t xml:space="preserve"> </w:t>
-      </w:r>
-      <w:proofErr w:type="spellStart"/>
-      <w:r>
-        <w:rPr>
-          <w:rFonts w:ascii="Arial" w:hAnsi="Arial" w:cs="Arial"/>
-          <w:sz w:val="24"/>
-          <w:szCs w:val="24"/>
-        </w:rPr>
-        <w:t>loại</w:t>
-      </w:r>
-      <w:proofErr w:type="spellEnd"/>
-      <w:r>
-        <w:rPr>
-          <w:rFonts w:ascii="Arial" w:hAnsi="Arial" w:cs="Arial"/>
-          <w:sz w:val="24"/>
-          <w:szCs w:val="24"/>
-        </w:rPr>
-        <w:t xml:space="preserve"> </w:t>
-      </w:r>
-      <w:proofErr w:type="spellStart"/>
-      <w:r>
-        <w:rPr>
-          <w:rFonts w:ascii="Arial" w:hAnsi="Arial" w:cs="Arial"/>
-          <w:sz w:val="24"/>
-          <w:szCs w:val="24"/>
-        </w:rPr>
-        <w:t>tuyến</w:t>
-      </w:r>
-      <w:proofErr w:type="spellEnd"/>
-      <w:r>
-        <w:rPr>
-          <w:rFonts w:ascii="Arial" w:hAnsi="Arial" w:cs="Arial"/>
-          <w:sz w:val="24"/>
-          <w:szCs w:val="24"/>
-        </w:rPr>
-        <w:t xml:space="preserve"> </w:t>
-      </w:r>
-      <w:proofErr w:type="spellStart"/>
-      <w:r>
-        <w:rPr>
-          <w:rFonts w:ascii="Arial" w:hAnsi="Arial" w:cs="Arial"/>
-          <w:sz w:val="24"/>
-          <w:szCs w:val="24"/>
-        </w:rPr>
-        <w:t>tính</w:t>
-      </w:r>
-      <w:proofErr w:type="spellEnd"/>
-      <w:r>
-        <w:rPr>
-          <w:rFonts w:ascii="Arial" w:hAnsi="Arial" w:cs="Arial"/>
-          <w:sz w:val="24"/>
-          <w:szCs w:val="24"/>
-        </w:rPr>
-        <w:t xml:space="preserve">, </w:t>
-      </w:r>
-      <w:proofErr w:type="spellStart"/>
-      <w:r>
-        <w:rPr>
-          <w:rFonts w:ascii="Arial" w:hAnsi="Arial" w:cs="Arial"/>
-          <w:sz w:val="24"/>
-          <w:szCs w:val="24"/>
-        </w:rPr>
-        <w:t>điều</w:t>
-      </w:r>
-      <w:proofErr w:type="spellEnd"/>
-      <w:r>
-        <w:rPr>
-          <w:rFonts w:ascii="Arial" w:hAnsi="Arial" w:cs="Arial"/>
-          <w:sz w:val="24"/>
-          <w:szCs w:val="24"/>
-        </w:rPr>
-        <w:t xml:space="preserve"> </w:t>
-      </w:r>
-      <w:proofErr w:type="spellStart"/>
-      <w:r>
-        <w:rPr>
-          <w:rFonts w:ascii="Arial" w:hAnsi="Arial" w:cs="Arial"/>
-          <w:sz w:val="24"/>
-          <w:szCs w:val="24"/>
-        </w:rPr>
-        <w:t>này</w:t>
-      </w:r>
-      <w:proofErr w:type="spellEnd"/>
-      <w:r>
-        <w:rPr>
-          <w:rFonts w:ascii="Arial" w:hAnsi="Arial" w:cs="Arial"/>
-          <w:sz w:val="24"/>
-          <w:szCs w:val="24"/>
-        </w:rPr>
-        <w:t xml:space="preserve"> </w:t>
-      </w:r>
-      <w:proofErr w:type="spellStart"/>
-      <w:r>
-        <w:rPr>
-          <w:rFonts w:ascii="Arial" w:hAnsi="Arial" w:cs="Arial"/>
-          <w:sz w:val="24"/>
-          <w:szCs w:val="24"/>
-        </w:rPr>
-        <w:t>tương</w:t>
-      </w:r>
-      <w:proofErr w:type="spellEnd"/>
-      <w:r>
-        <w:rPr>
-          <w:rFonts w:ascii="Arial" w:hAnsi="Arial" w:cs="Arial"/>
-          <w:sz w:val="24"/>
-          <w:szCs w:val="24"/>
-        </w:rPr>
-        <w:t xml:space="preserve"> </w:t>
-      </w:r>
-      <w:proofErr w:type="spellStart"/>
-      <w:r>
-        <w:rPr>
-          <w:rFonts w:ascii="Arial" w:hAnsi="Arial" w:cs="Arial"/>
-          <w:sz w:val="24"/>
-          <w:szCs w:val="24"/>
-        </w:rPr>
-        <w:t>đương</w:t>
-      </w:r>
-      <w:proofErr w:type="spellEnd"/>
-      <w:r>
-        <w:rPr>
-          <w:rFonts w:ascii="Arial" w:hAnsi="Arial" w:cs="Arial"/>
-          <w:sz w:val="24"/>
-          <w:szCs w:val="24"/>
-        </w:rPr>
-        <w:t xml:space="preserve"> </w:t>
-      </w:r>
-      <w:proofErr w:type="spellStart"/>
-      <w:r>
-        <w:rPr>
-          <w:rFonts w:ascii="Arial" w:hAnsi="Arial" w:cs="Arial"/>
-          <w:sz w:val="24"/>
-          <w:szCs w:val="24"/>
-        </w:rPr>
-        <w:t>với</w:t>
-      </w:r>
-      <w:proofErr w:type="spellEnd"/>
-      <w:r>
-        <w:rPr>
-          <w:rFonts w:ascii="Arial" w:hAnsi="Arial" w:cs="Arial"/>
-          <w:sz w:val="24"/>
-          <w:szCs w:val="24"/>
-        </w:rPr>
-        <w:t xml:space="preserve"> </w:t>
-      </w:r>
-      <w:proofErr w:type="spellStart"/>
-      <w:r>
-        <w:rPr>
-          <w:rFonts w:ascii="Arial" w:hAnsi="Arial" w:cs="Arial"/>
-          <w:sz w:val="24"/>
-          <w:szCs w:val="24"/>
-        </w:rPr>
-        <w:t>một</w:t>
-      </w:r>
-      <w:proofErr w:type="spellEnd"/>
-      <w:r>
-        <w:rPr>
-          <w:rFonts w:ascii="Arial" w:hAnsi="Arial" w:cs="Arial"/>
-          <w:sz w:val="24"/>
-          <w:szCs w:val="24"/>
-        </w:rPr>
-        <w:t xml:space="preserve"> </w:t>
-      </w:r>
-      <w:proofErr w:type="spellStart"/>
-      <w:r>
-        <w:rPr>
-          <w:rFonts w:ascii="Arial" w:hAnsi="Arial" w:cs="Arial"/>
-          <w:sz w:val="24"/>
-          <w:szCs w:val="24"/>
-        </w:rPr>
-        <w:t>mạng</w:t>
-      </w:r>
-      <w:proofErr w:type="spellEnd"/>
-      <w:r>
-        <w:rPr>
-          <w:rFonts w:ascii="Arial" w:hAnsi="Arial" w:cs="Arial"/>
-          <w:sz w:val="24"/>
-          <w:szCs w:val="24"/>
-        </w:rPr>
-        <w:t xml:space="preserve"> </w:t>
-      </w:r>
-      <w:proofErr w:type="spellStart"/>
-      <w:r>
-        <w:rPr>
-          <w:rFonts w:ascii="Arial" w:hAnsi="Arial" w:cs="Arial"/>
-          <w:sz w:val="24"/>
-          <w:szCs w:val="24"/>
-        </w:rPr>
-        <w:t>mà</w:t>
-      </w:r>
-      <w:proofErr w:type="spellEnd"/>
-      <w:r>
-        <w:rPr>
-          <w:rFonts w:ascii="Arial" w:hAnsi="Arial" w:cs="Arial"/>
-          <w:sz w:val="24"/>
-          <w:szCs w:val="24"/>
-        </w:rPr>
-        <w:t xml:space="preserve"> </w:t>
-      </w:r>
-      <w:proofErr w:type="spellStart"/>
-      <w:r>
-        <w:rPr>
-          <w:rFonts w:ascii="Arial" w:hAnsi="Arial" w:cs="Arial"/>
-          <w:sz w:val="24"/>
-          <w:szCs w:val="24"/>
-        </w:rPr>
-        <w:t>không</w:t>
-      </w:r>
-      <w:proofErr w:type="spellEnd"/>
-      <w:r>
-        <w:rPr>
-          <w:rFonts w:ascii="Arial" w:hAnsi="Arial" w:cs="Arial"/>
-          <w:sz w:val="24"/>
-          <w:szCs w:val="24"/>
-        </w:rPr>
-        <w:t xml:space="preserve"> </w:t>
-      </w:r>
-      <w:proofErr w:type="spellStart"/>
-      <w:r>
-        <w:rPr>
-          <w:rFonts w:ascii="Arial" w:hAnsi="Arial" w:cs="Arial"/>
-          <w:sz w:val="24"/>
-          <w:szCs w:val="24"/>
-        </w:rPr>
-        <w:t>có</w:t>
-      </w:r>
-      <w:proofErr w:type="spellEnd"/>
-      <w:r>
-        <w:rPr>
-          <w:rFonts w:ascii="Arial" w:hAnsi="Arial" w:cs="Arial"/>
-          <w:sz w:val="24"/>
-          <w:szCs w:val="24"/>
-        </w:rPr>
-        <w:t xml:space="preserve"> </w:t>
-      </w:r>
-      <w:proofErr w:type="spellStart"/>
-      <w:r>
-        <w:rPr>
-          <w:rFonts w:ascii="Arial" w:hAnsi="Arial" w:cs="Arial"/>
-          <w:sz w:val="24"/>
-          <w:szCs w:val="24"/>
-        </w:rPr>
-        <w:t>lớp</w:t>
-      </w:r>
-      <w:proofErr w:type="spellEnd"/>
-      <w:r>
-        <w:rPr>
-          <w:rFonts w:ascii="Arial" w:hAnsi="Arial" w:cs="Arial"/>
-          <w:sz w:val="24"/>
-          <w:szCs w:val="24"/>
-        </w:rPr>
-        <w:t xml:space="preserve"> </w:t>
-      </w:r>
-      <w:proofErr w:type="spellStart"/>
-      <w:r>
-        <w:rPr>
-          <w:rFonts w:ascii="Arial" w:hAnsi="Arial" w:cs="Arial"/>
-          <w:sz w:val="24"/>
-          <w:szCs w:val="24"/>
-        </w:rPr>
-        <w:t>ẩn</w:t>
-      </w:r>
-      <w:proofErr w:type="spellEnd"/>
-      <w:r>
-        <w:rPr>
-          <w:rFonts w:ascii="Arial" w:hAnsi="Arial" w:cs="Arial"/>
-          <w:sz w:val="24"/>
-          <w:szCs w:val="24"/>
-        </w:rPr>
-        <w:t xml:space="preserve"> </w:t>
-      </w:r>
-      <w:proofErr w:type="spellStart"/>
-      <w:r>
-        <w:rPr>
-          <w:rFonts w:ascii="Arial" w:hAnsi="Arial" w:cs="Arial"/>
-          <w:sz w:val="24"/>
-          <w:szCs w:val="24"/>
-        </w:rPr>
-        <w:t>nào</w:t>
-      </w:r>
-      <w:proofErr w:type="spellEnd"/>
-      <w:r>
-        <w:rPr>
-          <w:rFonts w:ascii="Arial" w:hAnsi="Arial" w:cs="Arial"/>
-          <w:sz w:val="24"/>
-          <w:szCs w:val="24"/>
-        </w:rPr>
-        <w:t xml:space="preserve">. </w:t>
-      </w:r>
-      <w:proofErr w:type="spellStart"/>
-      <w:r>
-        <w:rPr>
-          <w:rFonts w:ascii="Arial" w:hAnsi="Arial" w:cs="Arial"/>
-          <w:sz w:val="24"/>
-          <w:szCs w:val="24"/>
-        </w:rPr>
-        <w:t>Vì</w:t>
-      </w:r>
-      <w:proofErr w:type="spellEnd"/>
-      <w:r>
-        <w:rPr>
-          <w:rFonts w:ascii="Arial" w:hAnsi="Arial" w:cs="Arial"/>
-          <w:sz w:val="24"/>
-          <w:szCs w:val="24"/>
-        </w:rPr>
-        <w:t xml:space="preserve"> </w:t>
-      </w:r>
-      <w:proofErr w:type="spellStart"/>
-      <w:r>
-        <w:rPr>
-          <w:rFonts w:ascii="Arial" w:hAnsi="Arial" w:cs="Arial"/>
-          <w:sz w:val="24"/>
-          <w:szCs w:val="24"/>
-        </w:rPr>
-        <w:t>bản</w:t>
-      </w:r>
-      <w:proofErr w:type="spellEnd"/>
-      <w:r>
-        <w:rPr>
-          <w:rFonts w:ascii="Arial" w:hAnsi="Arial" w:cs="Arial"/>
-          <w:sz w:val="24"/>
-          <w:szCs w:val="24"/>
-        </w:rPr>
-        <w:t xml:space="preserve"> </w:t>
-      </w:r>
-      <w:proofErr w:type="spellStart"/>
-      <w:r>
-        <w:rPr>
-          <w:rFonts w:ascii="Arial" w:hAnsi="Arial" w:cs="Arial"/>
-          <w:sz w:val="24"/>
-          <w:szCs w:val="24"/>
-        </w:rPr>
-        <w:t>chất</w:t>
-      </w:r>
-      <w:proofErr w:type="spellEnd"/>
-      <w:r>
-        <w:rPr>
-          <w:rFonts w:ascii="Arial" w:hAnsi="Arial" w:cs="Arial"/>
-          <w:sz w:val="24"/>
-          <w:szCs w:val="24"/>
-        </w:rPr>
-        <w:t xml:space="preserve"> </w:t>
-      </w:r>
-      <w:proofErr w:type="spellStart"/>
-      <w:r>
-        <w:rPr>
-          <w:rFonts w:ascii="Arial" w:hAnsi="Arial" w:cs="Arial"/>
-          <w:sz w:val="24"/>
-          <w:szCs w:val="24"/>
-        </w:rPr>
-        <w:t>tổng</w:t>
-      </w:r>
-      <w:proofErr w:type="spellEnd"/>
-      <w:r>
-        <w:rPr>
-          <w:rFonts w:ascii="Arial" w:hAnsi="Arial" w:cs="Arial"/>
-          <w:sz w:val="24"/>
-          <w:szCs w:val="24"/>
-        </w:rPr>
-        <w:t xml:space="preserve"> </w:t>
-      </w:r>
-      <w:proofErr w:type="spellStart"/>
-      <w:r>
-        <w:rPr>
-          <w:rFonts w:ascii="Arial" w:hAnsi="Arial" w:cs="Arial"/>
-          <w:sz w:val="24"/>
-          <w:szCs w:val="24"/>
-        </w:rPr>
-        <w:t>hợp</w:t>
-      </w:r>
-      <w:proofErr w:type="spellEnd"/>
-      <w:r>
-        <w:rPr>
-          <w:rFonts w:ascii="Arial" w:hAnsi="Arial" w:cs="Arial"/>
-          <w:sz w:val="24"/>
-          <w:szCs w:val="24"/>
-        </w:rPr>
-        <w:t xml:space="preserve"> </w:t>
-      </w:r>
-      <w:proofErr w:type="spellStart"/>
-      <w:r>
-        <w:rPr>
-          <w:rFonts w:ascii="Arial" w:hAnsi="Arial" w:cs="Arial"/>
-          <w:sz w:val="24"/>
-          <w:szCs w:val="24"/>
-        </w:rPr>
-        <w:t>các</w:t>
-      </w:r>
-      <w:proofErr w:type="spellEnd"/>
-      <w:r>
-        <w:rPr>
-          <w:rFonts w:ascii="Arial" w:hAnsi="Arial" w:cs="Arial"/>
-          <w:sz w:val="24"/>
-          <w:szCs w:val="24"/>
-        </w:rPr>
-        <w:t xml:space="preserve"> </w:t>
-      </w:r>
-      <w:proofErr w:type="spellStart"/>
-      <w:r>
-        <w:rPr>
-          <w:rFonts w:ascii="Arial" w:hAnsi="Arial" w:cs="Arial"/>
-          <w:sz w:val="24"/>
-          <w:szCs w:val="24"/>
-        </w:rPr>
-        <w:t>hàm</w:t>
-      </w:r>
-      <w:proofErr w:type="spellEnd"/>
-      <w:r>
-        <w:rPr>
-          <w:rFonts w:ascii="Arial" w:hAnsi="Arial" w:cs="Arial"/>
-          <w:sz w:val="24"/>
-          <w:szCs w:val="24"/>
-        </w:rPr>
-        <w:t xml:space="preserve"> </w:t>
-      </w:r>
-      <w:proofErr w:type="spellStart"/>
-      <w:r>
-        <w:rPr>
-          <w:rFonts w:ascii="Arial" w:hAnsi="Arial" w:cs="Arial"/>
-          <w:sz w:val="24"/>
-          <w:szCs w:val="24"/>
-        </w:rPr>
-        <w:t>tuyến</w:t>
-      </w:r>
-      <w:proofErr w:type="spellEnd"/>
-      <w:r>
-        <w:rPr>
-          <w:rFonts w:ascii="Arial" w:hAnsi="Arial" w:cs="Arial"/>
-          <w:sz w:val="24"/>
-          <w:szCs w:val="24"/>
-        </w:rPr>
-        <w:t xml:space="preserve"> </w:t>
-      </w:r>
-      <w:proofErr w:type="spellStart"/>
-      <w:r>
-        <w:rPr>
-          <w:rFonts w:ascii="Arial" w:hAnsi="Arial" w:cs="Arial"/>
-          <w:sz w:val="24"/>
-          <w:szCs w:val="24"/>
-        </w:rPr>
-        <w:t>tính</w:t>
-      </w:r>
-      <w:proofErr w:type="spellEnd"/>
-      <w:r>
-        <w:rPr>
-          <w:rFonts w:ascii="Arial" w:hAnsi="Arial" w:cs="Arial"/>
-          <w:sz w:val="24"/>
-          <w:szCs w:val="24"/>
-        </w:rPr>
-        <w:t xml:space="preserve"> </w:t>
-      </w:r>
-      <w:proofErr w:type="spellStart"/>
-      <w:r>
-        <w:rPr>
-          <w:rFonts w:ascii="Arial" w:hAnsi="Arial" w:cs="Arial"/>
-          <w:sz w:val="24"/>
-          <w:szCs w:val="24"/>
-        </w:rPr>
-        <w:t>là</w:t>
-      </w:r>
-      <w:proofErr w:type="spellEnd"/>
-      <w:r>
-        <w:rPr>
-          <w:rFonts w:ascii="Arial" w:hAnsi="Arial" w:cs="Arial"/>
-          <w:sz w:val="24"/>
-          <w:szCs w:val="24"/>
-        </w:rPr>
-        <w:t xml:space="preserve"> </w:t>
-      </w:r>
-      <w:proofErr w:type="spellStart"/>
-      <w:r>
-        <w:rPr>
-          <w:rFonts w:ascii="Arial" w:hAnsi="Arial" w:cs="Arial"/>
-          <w:sz w:val="24"/>
-          <w:szCs w:val="24"/>
-        </w:rPr>
-        <w:t>một</w:t>
-      </w:r>
-      <w:proofErr w:type="spellEnd"/>
-      <w:r>
-        <w:rPr>
-          <w:rFonts w:ascii="Arial" w:hAnsi="Arial" w:cs="Arial"/>
-          <w:sz w:val="24"/>
-          <w:szCs w:val="24"/>
-        </w:rPr>
-        <w:t xml:space="preserve"> </w:t>
-      </w:r>
-      <w:proofErr w:type="spellStart"/>
-      <w:r>
-        <w:rPr>
-          <w:rFonts w:ascii="Arial" w:hAnsi="Arial" w:cs="Arial"/>
-          <w:sz w:val="24"/>
-          <w:szCs w:val="24"/>
-        </w:rPr>
-        <w:t>hàm</w:t>
-      </w:r>
-      <w:proofErr w:type="spellEnd"/>
-      <w:r>
-        <w:rPr>
-          <w:rFonts w:ascii="Arial" w:hAnsi="Arial" w:cs="Arial"/>
-          <w:sz w:val="24"/>
-          <w:szCs w:val="24"/>
-        </w:rPr>
-        <w:t xml:space="preserve"> </w:t>
-      </w:r>
-      <w:proofErr w:type="spellStart"/>
-      <w:r>
-        <w:rPr>
-          <w:rFonts w:ascii="Arial" w:hAnsi="Arial" w:cs="Arial"/>
-          <w:sz w:val="24"/>
-          <w:szCs w:val="24"/>
-        </w:rPr>
-        <w:t>tuyến</w:t>
-      </w:r>
-      <w:proofErr w:type="spellEnd"/>
-      <w:r>
-        <w:rPr>
-          <w:rFonts w:ascii="Arial" w:hAnsi="Arial" w:cs="Arial"/>
-          <w:sz w:val="24"/>
-          <w:szCs w:val="24"/>
-        </w:rPr>
-        <w:t xml:space="preserve"> </w:t>
-      </w:r>
-      <w:proofErr w:type="spellStart"/>
-      <w:r>
-        <w:rPr>
-          <w:rFonts w:ascii="Arial" w:hAnsi="Arial" w:cs="Arial"/>
-          <w:sz w:val="24"/>
-          <w:szCs w:val="24"/>
-        </w:rPr>
-        <w:t>tính</w:t>
-      </w:r>
-      <w:proofErr w:type="spellEnd"/>
-      <w:r>
-        <w:rPr>
-          <w:rFonts w:ascii="Arial" w:hAnsi="Arial" w:cs="Arial"/>
-          <w:sz w:val="24"/>
-          <w:szCs w:val="24"/>
-        </w:rPr>
-        <w:t xml:space="preserve">. Do </w:t>
+        <w:t xml:space="preserve">Do </w:t>
       </w:r>
       <w:proofErr w:type="spellStart"/>
       <w:r>
@@ -14426,7 +14223,7 @@
                     <pic:cNvPicPr/>
                   </pic:nvPicPr>
                   <pic:blipFill>
-                    <a:blip r:embed="rId10"/>
+                    <a:blip r:embed="rId6"/>
                     <a:stretch>
                       <a:fillRect/>
                     </a:stretch>
@@ -14612,7 +14409,7 @@
                     <pic:cNvPicPr/>
                   </pic:nvPicPr>
                   <pic:blipFill>
-                    <a:blip r:embed="rId11"/>
+                    <a:blip r:embed="rId7"/>
                     <a:stretch>
                       <a:fillRect/>
                     </a:stretch>
@@ -15191,7 +14988,6 @@
           <w:sz w:val="24"/>
           <w:szCs w:val="24"/>
         </w:rPr>
-        <w:lastRenderedPageBreak/>
         <w:drawing>
           <wp:inline distT="0" distB="0" distL="0" distR="0" wp14:anchorId="1C4DF1F0" wp14:editId="75473796">
             <wp:extent cx="2718181" cy="1581785"/>
@@ -15206,7 +15002,7 @@
                     <pic:cNvPicPr/>
                   </pic:nvPicPr>
                   <pic:blipFill>
-                    <a:blip r:embed="rId12"/>
+                    <a:blip r:embed="rId8"/>
                     <a:stretch>
                       <a:fillRect/>
                     </a:stretch>
@@ -15394,6 +15190,7 @@
           <w:sz w:val="24"/>
           <w:szCs w:val="24"/>
         </w:rPr>
+        <w:lastRenderedPageBreak/>
         <w:t>Ngoài</w:t>
       </w:r>
       <w:proofErr w:type="spellEnd"/>
@@ -16922,7 +16719,7 @@
                           <pic:cNvPicPr/>
                         </pic:nvPicPr>
                         <pic:blipFill>
-                          <a:blip r:embed="rId13"/>
+                          <a:blip r:embed="rId9"/>
                           <a:stretch>
                             <a:fillRect/>
                           </a:stretch>
@@ -17352,7 +17149,7 @@
                   <o:lock v:ext="edit" aspectratio="t"/>
                 </v:shapetype>
                 <v:shape id="Picture 8169" o:spid="_x0000_s1055" type="#_x0000_t75" style="position:absolute;left:13236;top:5762;width:32957;height:19812;visibility:visible;mso-wrap-style:square" o:gfxdata="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">
-                  <v:imagedata r:id="rId14" o:title=""/>
+                  <v:imagedata r:id="rId10" o:title=""/>
                 </v:shape>
                 <w10:anchorlock/>
               </v:group>
@@ -19017,7 +18814,6 @@
           <w:sz w:val="24"/>
           <w:szCs w:val="24"/>
         </w:rPr>
-        <w:lastRenderedPageBreak/>
         <w:t xml:space="preserve"> </w:t>
       </w:r>
     </w:p>
@@ -19140,6 +18936,7 @@
           <w:sz w:val="24"/>
           <w:szCs w:val="24"/>
         </w:rPr>
+        <w:lastRenderedPageBreak/>
         <w:drawing>
           <wp:inline distT="0" distB="0" distL="0" distR="0" wp14:anchorId="19E2B197" wp14:editId="28C3B903">
             <wp:extent cx="3017520" cy="1798320"/>
@@ -19154,7 +18951,7 @@
                     <pic:cNvPicPr/>
                   </pic:nvPicPr>
                   <pic:blipFill>
-                    <a:blip r:embed="rId15"/>
+                    <a:blip r:embed="rId11"/>
                     <a:stretch>
                       <a:fillRect/>
                     </a:stretch>
@@ -24098,8 +23895,6 @@
         </w:rPr>
         <w:t>work)</w:t>
       </w:r>
-      <w:bookmarkStart w:id="0" w:name="_GoBack"/>
-      <w:bookmarkEnd w:id="0"/>
     </w:p>
     <w:p>
       <w:pPr>
@@ -26037,6 +25832,16 @@
       <w:szCs w:val="18"/>
     </w:rPr>
   </w:style>
+  <w:style w:type="character" w:styleId="PlaceholderText">
+    <w:name w:val="Placeholder Text"/>
+    <w:basedOn w:val="DefaultParagraphFont"/>
+    <w:uiPriority w:val="99"/>
+    <w:semiHidden/>
+    <w:rsid w:val="00E14006"/>
+    <w:rPr>
+      <w:color w:val="808080"/>
+    </w:rPr>
+  </w:style>
 </w:styles>
 </file>
 

--- a/Luận Văn/Chương II.docx
+++ b/Luận Văn/Chương II.docx
@@ -6080,7 +6080,7 @@
       <w:pPr>
         <w:pStyle w:val="ListParagraph"/>
         <w:spacing w:line="360" w:lineRule="auto"/>
-        <w:ind w:left="1440"/>
+        <w:ind w:left="1080"/>
         <w:rPr>
           <w:rFonts w:ascii="Arial" w:hAnsi="Arial" w:cs="Arial"/>
           <w:sz w:val="24"/>
@@ -6129,14 +6129,422 @@
           <w:sz w:val="24"/>
           <w:szCs w:val="24"/>
         </w:rPr>
-        <w:t xml:space="preserve"> model unsupervised learning </w:t>
+        <w:t xml:space="preserve"> model unsupervised learning</w:t>
+      </w:r>
+      <w:r>
+        <w:rPr>
+          <w:rFonts w:ascii="Arial" w:hAnsi="Arial" w:cs="Arial"/>
+          <w:sz w:val="24"/>
+          <w:szCs w:val="24"/>
+        </w:rPr>
+        <w:t xml:space="preserve"> </w:t>
+      </w:r>
+      <w:proofErr w:type="spellStart"/>
+      <w:r>
+        <w:rPr>
+          <w:rFonts w:ascii="Arial" w:hAnsi="Arial" w:cs="Arial"/>
+          <w:sz w:val="24"/>
+          <w:szCs w:val="24"/>
+        </w:rPr>
+        <w:t>nó</w:t>
+      </w:r>
+      <w:proofErr w:type="spellEnd"/>
+      <w:r>
+        <w:rPr>
+          <w:rFonts w:ascii="Arial" w:hAnsi="Arial" w:cs="Arial"/>
+          <w:sz w:val="24"/>
+          <w:szCs w:val="24"/>
+        </w:rPr>
+        <w:t xml:space="preserve"> </w:t>
+      </w:r>
+      <w:proofErr w:type="spellStart"/>
+      <w:r>
+        <w:rPr>
+          <w:rFonts w:ascii="Arial" w:hAnsi="Arial" w:cs="Arial"/>
+          <w:sz w:val="24"/>
+          <w:szCs w:val="24"/>
+        </w:rPr>
+        <w:t>dùng</w:t>
+      </w:r>
+      <w:proofErr w:type="spellEnd"/>
+      <w:r>
+        <w:rPr>
+          <w:rFonts w:ascii="Arial" w:hAnsi="Arial" w:cs="Arial"/>
+          <w:sz w:val="24"/>
+          <w:szCs w:val="24"/>
+        </w:rPr>
+        <w:t xml:space="preserve"> </w:t>
+      </w:r>
+      <w:proofErr w:type="spellStart"/>
+      <w:r>
+        <w:rPr>
+          <w:rFonts w:ascii="Arial" w:hAnsi="Arial" w:cs="Arial"/>
+          <w:sz w:val="24"/>
+          <w:szCs w:val="24"/>
+        </w:rPr>
+        <w:t>để</w:t>
+      </w:r>
+      <w:proofErr w:type="spellEnd"/>
+      <w:r>
+        <w:rPr>
+          <w:rFonts w:ascii="Arial" w:hAnsi="Arial" w:cs="Arial"/>
+          <w:sz w:val="24"/>
+          <w:szCs w:val="24"/>
+        </w:rPr>
+        <w:t xml:space="preserve"> </w:t>
+      </w:r>
+      <w:proofErr w:type="spellStart"/>
+      <w:r>
+        <w:rPr>
+          <w:rFonts w:ascii="Arial" w:hAnsi="Arial" w:cs="Arial"/>
+          <w:sz w:val="24"/>
+          <w:szCs w:val="24"/>
+        </w:rPr>
+        <w:t>thể</w:t>
+      </w:r>
+      <w:proofErr w:type="spellEnd"/>
+      <w:r>
+        <w:rPr>
+          <w:rFonts w:ascii="Arial" w:hAnsi="Arial" w:cs="Arial"/>
+          <w:sz w:val="24"/>
+          <w:szCs w:val="24"/>
+        </w:rPr>
+        <w:t xml:space="preserve"> </w:t>
+      </w:r>
+      <w:proofErr w:type="spellStart"/>
+      <w:r>
+        <w:rPr>
+          <w:rFonts w:ascii="Arial" w:hAnsi="Arial" w:cs="Arial"/>
+          <w:sz w:val="24"/>
+          <w:szCs w:val="24"/>
+        </w:rPr>
+        <w:t>hiện</w:t>
+      </w:r>
+      <w:proofErr w:type="spellEnd"/>
+      <w:r>
+        <w:rPr>
+          <w:rFonts w:ascii="Arial" w:hAnsi="Arial" w:cs="Arial"/>
+          <w:sz w:val="24"/>
+          <w:szCs w:val="24"/>
+        </w:rPr>
+        <w:t xml:space="preserve"> </w:t>
+      </w:r>
+      <w:proofErr w:type="spellStart"/>
+      <w:r>
+        <w:rPr>
+          <w:rFonts w:ascii="Arial" w:hAnsi="Arial" w:cs="Arial"/>
+          <w:sz w:val="24"/>
+          <w:szCs w:val="24"/>
+        </w:rPr>
+        <w:t>mỗi</w:t>
+      </w:r>
+      <w:proofErr w:type="spellEnd"/>
+      <w:r>
+        <w:rPr>
+          <w:rFonts w:ascii="Arial" w:hAnsi="Arial" w:cs="Arial"/>
+          <w:sz w:val="24"/>
+          <w:szCs w:val="24"/>
+        </w:rPr>
+        <w:t xml:space="preserve"> </w:t>
+      </w:r>
+      <w:proofErr w:type="spellStart"/>
+      <w:r>
+        <w:rPr>
+          <w:rFonts w:ascii="Arial" w:hAnsi="Arial" w:cs="Arial"/>
+          <w:sz w:val="24"/>
+          <w:szCs w:val="24"/>
+        </w:rPr>
+        <w:t>quan</w:t>
+      </w:r>
+      <w:proofErr w:type="spellEnd"/>
+      <w:r>
+        <w:rPr>
+          <w:rFonts w:ascii="Arial" w:hAnsi="Arial" w:cs="Arial"/>
+          <w:sz w:val="24"/>
+          <w:szCs w:val="24"/>
+        </w:rPr>
+        <w:t xml:space="preserve"> </w:t>
+      </w:r>
+      <w:proofErr w:type="spellStart"/>
+      <w:r>
+        <w:rPr>
+          <w:rFonts w:ascii="Arial" w:hAnsi="Arial" w:cs="Arial"/>
+          <w:sz w:val="24"/>
+          <w:szCs w:val="24"/>
+        </w:rPr>
+        <w:t>hệ</w:t>
+      </w:r>
+      <w:proofErr w:type="spellEnd"/>
+      <w:r>
+        <w:rPr>
+          <w:rFonts w:ascii="Arial" w:hAnsi="Arial" w:cs="Arial"/>
+          <w:sz w:val="24"/>
+          <w:szCs w:val="24"/>
+        </w:rPr>
+        <w:t xml:space="preserve"> </w:t>
+      </w:r>
+      <w:proofErr w:type="spellStart"/>
+      <w:r>
+        <w:rPr>
+          <w:rFonts w:ascii="Arial" w:hAnsi="Arial" w:cs="Arial"/>
+          <w:sz w:val="24"/>
+          <w:szCs w:val="24"/>
+        </w:rPr>
+        <w:t>giữa</w:t>
+      </w:r>
+      <w:proofErr w:type="spellEnd"/>
+      <w:r>
+        <w:rPr>
+          <w:rFonts w:ascii="Arial" w:hAnsi="Arial" w:cs="Arial"/>
+          <w:sz w:val="24"/>
+          <w:szCs w:val="24"/>
+        </w:rPr>
+        <w:t xml:space="preserve"> </w:t>
+      </w:r>
+      <w:proofErr w:type="spellStart"/>
+      <w:r>
+        <w:rPr>
+          <w:rFonts w:ascii="Arial" w:hAnsi="Arial" w:cs="Arial"/>
+          <w:sz w:val="24"/>
+          <w:szCs w:val="24"/>
+        </w:rPr>
+        <w:t>các</w:t>
+      </w:r>
+      <w:proofErr w:type="spellEnd"/>
+      <w:r>
+        <w:rPr>
+          <w:rFonts w:ascii="Arial" w:hAnsi="Arial" w:cs="Arial"/>
+          <w:sz w:val="24"/>
+          <w:szCs w:val="24"/>
+        </w:rPr>
+        <w:t xml:space="preserve"> </w:t>
+      </w:r>
+      <w:proofErr w:type="spellStart"/>
+      <w:r>
+        <w:rPr>
+          <w:rFonts w:ascii="Arial" w:hAnsi="Arial" w:cs="Arial"/>
+          <w:sz w:val="24"/>
+          <w:szCs w:val="24"/>
+        </w:rPr>
+        <w:t>từ</w:t>
+      </w:r>
+      <w:proofErr w:type="spellEnd"/>
+      <w:r>
+        <w:rPr>
+          <w:rFonts w:ascii="Arial" w:hAnsi="Arial" w:cs="Arial"/>
+          <w:sz w:val="24"/>
+          <w:szCs w:val="24"/>
+        </w:rPr>
+        <w:t xml:space="preserve">, </w:t>
+      </w:r>
+      <w:proofErr w:type="spellStart"/>
+      <w:r>
+        <w:rPr>
+          <w:rFonts w:ascii="Arial" w:hAnsi="Arial" w:cs="Arial"/>
+          <w:sz w:val="24"/>
+          <w:szCs w:val="24"/>
+        </w:rPr>
+        <w:t>nó</w:t>
+      </w:r>
+      <w:proofErr w:type="spellEnd"/>
+      <w:r>
+        <w:rPr>
+          <w:rFonts w:ascii="Arial" w:hAnsi="Arial" w:cs="Arial"/>
+          <w:sz w:val="24"/>
+          <w:szCs w:val="24"/>
+        </w:rPr>
+        <w:t xml:space="preserve"> </w:t>
+      </w:r>
+      <w:proofErr w:type="spellStart"/>
+      <w:r>
+        <w:rPr>
+          <w:rFonts w:ascii="Arial" w:hAnsi="Arial" w:cs="Arial"/>
+          <w:sz w:val="24"/>
+          <w:szCs w:val="24"/>
+        </w:rPr>
+        <w:t>được</w:t>
+      </w:r>
+      <w:proofErr w:type="spellEnd"/>
+      <w:r>
+        <w:rPr>
+          <w:rFonts w:ascii="Arial" w:hAnsi="Arial" w:cs="Arial"/>
+          <w:sz w:val="24"/>
+          <w:szCs w:val="24"/>
+        </w:rPr>
+        <w:t xml:space="preserve"> </w:t>
+      </w:r>
+      <w:proofErr w:type="spellStart"/>
+      <w:r>
+        <w:rPr>
+          <w:rFonts w:ascii="Arial" w:hAnsi="Arial" w:cs="Arial"/>
+          <w:sz w:val="24"/>
+          <w:szCs w:val="24"/>
+        </w:rPr>
+        <w:t>kết</w:t>
+      </w:r>
+      <w:proofErr w:type="spellEnd"/>
+      <w:r>
+        <w:rPr>
+          <w:rFonts w:ascii="Arial" w:hAnsi="Arial" w:cs="Arial"/>
+          <w:sz w:val="24"/>
+          <w:szCs w:val="24"/>
+        </w:rPr>
+        <w:t xml:space="preserve"> </w:t>
+      </w:r>
+      <w:proofErr w:type="spellStart"/>
+      <w:r>
+        <w:rPr>
+          <w:rFonts w:ascii="Arial" w:hAnsi="Arial" w:cs="Arial"/>
+          <w:sz w:val="24"/>
+          <w:szCs w:val="24"/>
+        </w:rPr>
+        <w:t>hợp</w:t>
+      </w:r>
+      <w:proofErr w:type="spellEnd"/>
+      <w:r>
+        <w:rPr>
+          <w:rFonts w:ascii="Arial" w:hAnsi="Arial" w:cs="Arial"/>
+          <w:sz w:val="24"/>
+          <w:szCs w:val="24"/>
+        </w:rPr>
+        <w:t xml:space="preserve"> </w:t>
+      </w:r>
+      <w:proofErr w:type="spellStart"/>
+      <w:r>
+        <w:rPr>
+          <w:rFonts w:ascii="Arial" w:hAnsi="Arial" w:cs="Arial"/>
+          <w:sz w:val="24"/>
+          <w:szCs w:val="24"/>
+        </w:rPr>
+        <w:t>từ</w:t>
+      </w:r>
+      <w:proofErr w:type="spellEnd"/>
+      <w:r>
+        <w:rPr>
+          <w:rFonts w:ascii="Arial" w:hAnsi="Arial" w:cs="Arial"/>
+          <w:sz w:val="24"/>
+          <w:szCs w:val="24"/>
+        </w:rPr>
+        <w:t xml:space="preserve"> </w:t>
+      </w:r>
+      <w:proofErr w:type="spellStart"/>
+      <w:r>
+        <w:rPr>
+          <w:rFonts w:ascii="Arial" w:hAnsi="Arial" w:cs="Arial"/>
+          <w:sz w:val="24"/>
+          <w:szCs w:val="24"/>
+        </w:rPr>
+        <w:t>hai</w:t>
+      </w:r>
+      <w:proofErr w:type="spellEnd"/>
+      <w:r>
+        <w:rPr>
+          <w:rFonts w:ascii="Arial" w:hAnsi="Arial" w:cs="Arial"/>
+          <w:sz w:val="24"/>
+          <w:szCs w:val="24"/>
+        </w:rPr>
+        <w:t xml:space="preserve"> </w:t>
+      </w:r>
+      <w:proofErr w:type="spellStart"/>
+      <w:r>
+        <w:rPr>
+          <w:rFonts w:ascii="Arial" w:hAnsi="Arial" w:cs="Arial"/>
+          <w:sz w:val="24"/>
+          <w:szCs w:val="24"/>
+        </w:rPr>
+        <w:t>thuật</w:t>
+      </w:r>
+      <w:proofErr w:type="spellEnd"/>
+      <w:r>
+        <w:rPr>
+          <w:rFonts w:ascii="Arial" w:hAnsi="Arial" w:cs="Arial"/>
+          <w:sz w:val="24"/>
+          <w:szCs w:val="24"/>
+        </w:rPr>
+        <w:t xml:space="preserve"> </w:t>
+      </w:r>
+      <w:proofErr w:type="spellStart"/>
+      <w:r>
+        <w:rPr>
+          <w:rFonts w:ascii="Arial" w:hAnsi="Arial" w:cs="Arial"/>
+          <w:sz w:val="24"/>
+          <w:szCs w:val="24"/>
+        </w:rPr>
+        <w:t>toán</w:t>
+      </w:r>
+      <w:proofErr w:type="spellEnd"/>
+      <w:r>
+        <w:rPr>
+          <w:rFonts w:ascii="Arial" w:hAnsi="Arial" w:cs="Arial"/>
+          <w:sz w:val="24"/>
+          <w:szCs w:val="24"/>
+        </w:rPr>
+        <w:t xml:space="preserve"> Skip-gram </w:t>
+      </w:r>
+      <w:proofErr w:type="spellStart"/>
+      <w:r>
+        <w:rPr>
+          <w:rFonts w:ascii="Arial" w:hAnsi="Arial" w:cs="Arial"/>
+          <w:sz w:val="24"/>
+          <w:szCs w:val="24"/>
+        </w:rPr>
+        <w:t>và</w:t>
+      </w:r>
+      <w:proofErr w:type="spellEnd"/>
+      <w:r>
+        <w:rPr>
+          <w:rFonts w:ascii="Arial" w:hAnsi="Arial" w:cs="Arial"/>
+          <w:sz w:val="24"/>
+          <w:szCs w:val="24"/>
+        </w:rPr>
+        <w:t xml:space="preserve"> Continuous bag of words</w:t>
+      </w:r>
+      <w:r>
+        <w:rPr>
+          <w:rFonts w:ascii="Arial" w:hAnsi="Arial" w:cs="Arial"/>
+          <w:sz w:val="24"/>
+          <w:szCs w:val="24"/>
+        </w:rPr>
+        <w:t xml:space="preserve"> </w:t>
+      </w:r>
+      <w:r>
+        <w:rPr>
+          <w:rFonts w:ascii="Arial" w:hAnsi="Arial" w:cs="Arial"/>
+          <w:sz w:val="24"/>
+          <w:szCs w:val="24"/>
+        </w:rPr>
+        <w:t>(CBOW).</w:t>
+      </w:r>
+    </w:p>
+    <w:p>
+      <w:pPr>
+        <w:pStyle w:val="ListParagraph"/>
+        <w:numPr>
+          <w:ilvl w:val="3"/>
+          <w:numId w:val="2"/>
+        </w:numPr>
+        <w:spacing w:line="360" w:lineRule="auto"/>
+        <w:ind w:left="1224"/>
+        <w:rPr>
+          <w:rFonts w:ascii="Arial" w:hAnsi="Arial" w:cs="Arial"/>
+          <w:sz w:val="24"/>
+          <w:szCs w:val="24"/>
+        </w:rPr>
+      </w:pPr>
+      <w:r>
+        <w:rPr>
+          <w:rFonts w:ascii="Arial" w:hAnsi="Arial" w:cs="Arial"/>
+          <w:sz w:val="24"/>
+          <w:szCs w:val="24"/>
+        </w:rPr>
+        <w:t>Skip-gram:</w:t>
       </w:r>
     </w:p>
     <w:p>
       <w:pPr>
         <w:pStyle w:val="ListParagraph"/>
         <w:spacing w:line="360" w:lineRule="auto"/>
-        <w:ind w:left="1440"/>
+        <w:ind w:left="1080"/>
         <w:rPr>
           <w:rFonts w:ascii="Arial" w:hAnsi="Arial" w:cs="Arial"/>
           <w:sz w:val="24"/>
@@ -6149,7 +6557,115 @@
           <w:sz w:val="24"/>
           <w:szCs w:val="24"/>
         </w:rPr>
-        <w:t xml:space="preserve">Word </w:t>
+        <w:t xml:space="preserve">Ý </w:t>
+      </w:r>
+      <w:proofErr w:type="spellStart"/>
+      <w:r>
+        <w:rPr>
+          <w:rFonts w:ascii="Arial" w:hAnsi="Arial" w:cs="Arial"/>
+          <w:sz w:val="24"/>
+          <w:szCs w:val="24"/>
+        </w:rPr>
+        <w:t>tưởng</w:t>
+      </w:r>
+      <w:proofErr w:type="spellEnd"/>
+      <w:r>
+        <w:rPr>
+          <w:rFonts w:ascii="Arial" w:hAnsi="Arial" w:cs="Arial"/>
+          <w:sz w:val="24"/>
+          <w:szCs w:val="24"/>
+        </w:rPr>
+        <w:t xml:space="preserve"> </w:t>
+      </w:r>
+      <w:proofErr w:type="spellStart"/>
+      <w:r>
+        <w:rPr>
+          <w:rFonts w:ascii="Arial" w:hAnsi="Arial" w:cs="Arial"/>
+          <w:sz w:val="24"/>
+          <w:szCs w:val="24"/>
+        </w:rPr>
+        <w:t>chính</w:t>
+      </w:r>
+      <w:proofErr w:type="spellEnd"/>
+      <w:r>
+        <w:rPr>
+          <w:rFonts w:ascii="Arial" w:hAnsi="Arial" w:cs="Arial"/>
+          <w:sz w:val="24"/>
+          <w:szCs w:val="24"/>
+        </w:rPr>
+        <w:t xml:space="preserve"> </w:t>
+      </w:r>
+      <w:proofErr w:type="spellStart"/>
+      <w:r>
+        <w:rPr>
+          <w:rFonts w:ascii="Arial" w:hAnsi="Arial" w:cs="Arial"/>
+          <w:sz w:val="24"/>
+          <w:szCs w:val="24"/>
+        </w:rPr>
+        <w:t>của</w:t>
+      </w:r>
+      <w:proofErr w:type="spellEnd"/>
+      <w:r>
+        <w:rPr>
+          <w:rFonts w:ascii="Arial" w:hAnsi="Arial" w:cs="Arial"/>
+          <w:sz w:val="24"/>
+          <w:szCs w:val="24"/>
+        </w:rPr>
+        <w:t xml:space="preserve"> </w:t>
+      </w:r>
+      <w:proofErr w:type="spellStart"/>
+      <w:r>
+        <w:rPr>
+          <w:rFonts w:ascii="Arial" w:hAnsi="Arial" w:cs="Arial"/>
+          <w:sz w:val="24"/>
+          <w:szCs w:val="24"/>
+        </w:rPr>
+        <w:t>mô</w:t>
+      </w:r>
+      <w:proofErr w:type="spellEnd"/>
+      <w:r>
+        <w:rPr>
+          <w:rFonts w:ascii="Arial" w:hAnsi="Arial" w:cs="Arial"/>
+          <w:sz w:val="24"/>
+          <w:szCs w:val="24"/>
+        </w:rPr>
+        <w:t xml:space="preserve"> </w:t>
+      </w:r>
+      <w:proofErr w:type="spellStart"/>
+      <w:r>
+        <w:rPr>
+          <w:rFonts w:ascii="Arial" w:hAnsi="Arial" w:cs="Arial"/>
+          <w:sz w:val="24"/>
+          <w:szCs w:val="24"/>
+        </w:rPr>
+        <w:t>hình</w:t>
+      </w:r>
+      <w:proofErr w:type="spellEnd"/>
+      <w:r>
+        <w:rPr>
+          <w:rFonts w:ascii="Arial" w:hAnsi="Arial" w:cs="Arial"/>
+          <w:sz w:val="24"/>
+          <w:szCs w:val="24"/>
+        </w:rPr>
+        <w:t xml:space="preserve"> </w:t>
+      </w:r>
+      <w:proofErr w:type="spellStart"/>
+      <w:r>
+        <w:rPr>
+          <w:rFonts w:ascii="Arial" w:hAnsi="Arial" w:cs="Arial"/>
+          <w:sz w:val="24"/>
+          <w:szCs w:val="24"/>
+        </w:rPr>
+        <w:t>này</w:t>
+      </w:r>
+      <w:proofErr w:type="spellEnd"/>
+      <w:r>
+        <w:rPr>
+          <w:rFonts w:ascii="Arial" w:hAnsi="Arial" w:cs="Arial"/>
+          <w:sz w:val="24"/>
+          <w:szCs w:val="24"/>
+        </w:rPr>
+        <w:t xml:space="preserve"> </w:t>
       </w:r>
       <w:proofErr w:type="spellStart"/>
       <w:r>
@@ -6176,43 +6692,661 @@
           <w:sz w:val="24"/>
           <w:szCs w:val="24"/>
         </w:rPr>
-        <w:t>sự</w:t>
-      </w:r>
-      <w:proofErr w:type="spellEnd"/>
-      <w:r>
-        <w:rPr>
-          <w:rFonts w:ascii="Arial" w:hAnsi="Arial" w:cs="Arial"/>
-          <w:sz w:val="24"/>
-          <w:szCs w:val="24"/>
-        </w:rPr>
-        <w:t xml:space="preserve"> </w:t>
-      </w:r>
-      <w:proofErr w:type="spellStart"/>
-      <w:r>
-        <w:rPr>
-          <w:rFonts w:ascii="Arial" w:hAnsi="Arial" w:cs="Arial"/>
-          <w:sz w:val="24"/>
-          <w:szCs w:val="24"/>
-        </w:rPr>
-        <w:t>kết</w:t>
-      </w:r>
-      <w:proofErr w:type="spellEnd"/>
-      <w:r>
-        <w:rPr>
-          <w:rFonts w:ascii="Arial" w:hAnsi="Arial" w:cs="Arial"/>
-          <w:sz w:val="24"/>
-          <w:szCs w:val="24"/>
-        </w:rPr>
-        <w:t xml:space="preserve"> </w:t>
-      </w:r>
-      <w:proofErr w:type="spellStart"/>
-      <w:r>
-        <w:rPr>
-          <w:rFonts w:ascii="Arial" w:hAnsi="Arial" w:cs="Arial"/>
-          <w:sz w:val="24"/>
-          <w:szCs w:val="24"/>
-        </w:rPr>
-        <w:t>hợp</w:t>
+        <w:t>xác</w:t>
+      </w:r>
+      <w:proofErr w:type="spellEnd"/>
+      <w:r>
+        <w:rPr>
+          <w:rFonts w:ascii="Arial" w:hAnsi="Arial" w:cs="Arial"/>
+          <w:sz w:val="24"/>
+          <w:szCs w:val="24"/>
+        </w:rPr>
+        <w:t xml:space="preserve"> </w:t>
+      </w:r>
+      <w:proofErr w:type="spellStart"/>
+      <w:r>
+        <w:rPr>
+          <w:rFonts w:ascii="Arial" w:hAnsi="Arial" w:cs="Arial"/>
+          <w:sz w:val="24"/>
+          <w:szCs w:val="24"/>
+        </w:rPr>
+        <w:t>định</w:t>
+      </w:r>
+      <w:proofErr w:type="spellEnd"/>
+      <w:r>
+        <w:rPr>
+          <w:rFonts w:ascii="Arial" w:hAnsi="Arial" w:cs="Arial"/>
+          <w:sz w:val="24"/>
+          <w:szCs w:val="24"/>
+        </w:rPr>
+        <w:t xml:space="preserve"> </w:t>
+      </w:r>
+      <w:proofErr w:type="spellStart"/>
+      <w:r>
+        <w:rPr>
+          <w:rFonts w:ascii="Arial" w:hAnsi="Arial" w:cs="Arial"/>
+          <w:sz w:val="24"/>
+          <w:szCs w:val="24"/>
+        </w:rPr>
+        <w:t>các</w:t>
+      </w:r>
+      <w:proofErr w:type="spellEnd"/>
+      <w:r>
+        <w:rPr>
+          <w:rFonts w:ascii="Arial" w:hAnsi="Arial" w:cs="Arial"/>
+          <w:sz w:val="24"/>
+          <w:szCs w:val="24"/>
+        </w:rPr>
+        <w:t xml:space="preserve"> </w:t>
+      </w:r>
+      <w:proofErr w:type="spellStart"/>
+      <w:r>
+        <w:rPr>
+          <w:rFonts w:ascii="Arial" w:hAnsi="Arial" w:cs="Arial"/>
+          <w:sz w:val="24"/>
+          <w:szCs w:val="24"/>
+        </w:rPr>
+        <w:t>từ</w:t>
+      </w:r>
+      <w:proofErr w:type="spellEnd"/>
+      <w:r>
+        <w:rPr>
+          <w:rFonts w:ascii="Arial" w:hAnsi="Arial" w:cs="Arial"/>
+          <w:sz w:val="24"/>
+          <w:szCs w:val="24"/>
+        </w:rPr>
+        <w:t xml:space="preserve"> </w:t>
+      </w:r>
+      <w:proofErr w:type="spellStart"/>
+      <w:r>
+        <w:rPr>
+          <w:rFonts w:ascii="Arial" w:hAnsi="Arial" w:cs="Arial"/>
+          <w:sz w:val="24"/>
+          <w:szCs w:val="24"/>
+        </w:rPr>
+        <w:t>xung</w:t>
+      </w:r>
+      <w:proofErr w:type="spellEnd"/>
+      <w:r>
+        <w:rPr>
+          <w:rFonts w:ascii="Arial" w:hAnsi="Arial" w:cs="Arial"/>
+          <w:sz w:val="24"/>
+          <w:szCs w:val="24"/>
+        </w:rPr>
+        <w:t xml:space="preserve"> </w:t>
+      </w:r>
+      <w:proofErr w:type="spellStart"/>
+      <w:r>
+        <w:rPr>
+          <w:rFonts w:ascii="Arial" w:hAnsi="Arial" w:cs="Arial"/>
+          <w:sz w:val="24"/>
+          <w:szCs w:val="24"/>
+        </w:rPr>
+        <w:t>quanh</w:t>
+      </w:r>
+      <w:proofErr w:type="spellEnd"/>
+      <w:r>
+        <w:rPr>
+          <w:rFonts w:ascii="Arial" w:hAnsi="Arial" w:cs="Arial"/>
+          <w:sz w:val="24"/>
+          <w:szCs w:val="24"/>
+        </w:rPr>
+        <w:t xml:space="preserve"> </w:t>
+      </w:r>
+      <w:proofErr w:type="spellStart"/>
+      <w:r>
+        <w:rPr>
+          <w:rFonts w:ascii="Arial" w:hAnsi="Arial" w:cs="Arial"/>
+          <w:sz w:val="24"/>
+          <w:szCs w:val="24"/>
+        </w:rPr>
+        <w:t>từ</w:t>
+      </w:r>
+      <w:proofErr w:type="spellEnd"/>
+      <w:r>
+        <w:rPr>
+          <w:rFonts w:ascii="Arial" w:hAnsi="Arial" w:cs="Arial"/>
+          <w:sz w:val="24"/>
+          <w:szCs w:val="24"/>
+        </w:rPr>
+        <w:t xml:space="preserve"> </w:t>
+      </w:r>
+      <w:proofErr w:type="spellStart"/>
+      <w:r>
+        <w:rPr>
+          <w:rFonts w:ascii="Arial" w:hAnsi="Arial" w:cs="Arial"/>
+          <w:sz w:val="24"/>
+          <w:szCs w:val="24"/>
+        </w:rPr>
+        <w:t>mục</w:t>
+      </w:r>
+      <w:proofErr w:type="spellEnd"/>
+      <w:r>
+        <w:rPr>
+          <w:rFonts w:ascii="Arial" w:hAnsi="Arial" w:cs="Arial"/>
+          <w:sz w:val="24"/>
+          <w:szCs w:val="24"/>
+        </w:rPr>
+        <w:t xml:space="preserve"> </w:t>
+      </w:r>
+      <w:proofErr w:type="spellStart"/>
+      <w:r>
+        <w:rPr>
+          <w:rFonts w:ascii="Arial" w:hAnsi="Arial" w:cs="Arial"/>
+          <w:sz w:val="24"/>
+          <w:szCs w:val="24"/>
+        </w:rPr>
+        <w:t>tiêu</w:t>
+      </w:r>
+      <w:proofErr w:type="spellEnd"/>
+      <w:r>
+        <w:rPr>
+          <w:rFonts w:ascii="Arial" w:hAnsi="Arial" w:cs="Arial"/>
+          <w:sz w:val="24"/>
+          <w:szCs w:val="24"/>
+        </w:rPr>
+        <w:t xml:space="preserve"> </w:t>
+      </w:r>
+      <w:proofErr w:type="spellStart"/>
+      <w:r>
+        <w:rPr>
+          <w:rFonts w:ascii="Arial" w:hAnsi="Arial" w:cs="Arial"/>
+          <w:sz w:val="24"/>
+          <w:szCs w:val="24"/>
+        </w:rPr>
+        <w:t>trong</w:t>
+      </w:r>
+      <w:proofErr w:type="spellEnd"/>
+      <w:r>
+        <w:rPr>
+          <w:rFonts w:ascii="Arial" w:hAnsi="Arial" w:cs="Arial"/>
+          <w:sz w:val="24"/>
+          <w:szCs w:val="24"/>
+        </w:rPr>
+        <w:t xml:space="preserve"> </w:t>
+      </w:r>
+      <w:proofErr w:type="spellStart"/>
+      <w:r>
+        <w:rPr>
+          <w:rFonts w:ascii="Arial" w:hAnsi="Arial" w:cs="Arial"/>
+          <w:sz w:val="24"/>
+          <w:szCs w:val="24"/>
+        </w:rPr>
+        <w:t>một</w:t>
+      </w:r>
+      <w:proofErr w:type="spellEnd"/>
+      <w:r>
+        <w:rPr>
+          <w:rFonts w:ascii="Arial" w:hAnsi="Arial" w:cs="Arial"/>
+          <w:sz w:val="24"/>
+          <w:szCs w:val="24"/>
+        </w:rPr>
+        <w:t xml:space="preserve"> </w:t>
+      </w:r>
+      <w:proofErr w:type="spellStart"/>
+      <w:r>
+        <w:rPr>
+          <w:rFonts w:ascii="Arial" w:hAnsi="Arial" w:cs="Arial"/>
+          <w:sz w:val="24"/>
+          <w:szCs w:val="24"/>
+        </w:rPr>
+        <w:t>khoảng</w:t>
+      </w:r>
+      <w:proofErr w:type="spellEnd"/>
+      <w:r>
+        <w:rPr>
+          <w:rFonts w:ascii="Arial" w:hAnsi="Arial" w:cs="Arial"/>
+          <w:sz w:val="24"/>
+          <w:szCs w:val="24"/>
+        </w:rPr>
+        <w:t xml:space="preserve"> </w:t>
+      </w:r>
+      <w:proofErr w:type="spellStart"/>
+      <w:r>
+        <w:rPr>
+          <w:rFonts w:ascii="Arial" w:hAnsi="Arial" w:cs="Arial"/>
+          <w:sz w:val="24"/>
+          <w:szCs w:val="24"/>
+        </w:rPr>
+        <w:t>nhất</w:t>
+      </w:r>
+      <w:proofErr w:type="spellEnd"/>
+      <w:r>
+        <w:rPr>
+          <w:rFonts w:ascii="Arial" w:hAnsi="Arial" w:cs="Arial"/>
+          <w:sz w:val="24"/>
+          <w:szCs w:val="24"/>
+        </w:rPr>
+        <w:t xml:space="preserve"> </w:t>
+      </w:r>
+      <w:proofErr w:type="spellStart"/>
+      <w:r>
+        <w:rPr>
+          <w:rFonts w:ascii="Arial" w:hAnsi="Arial" w:cs="Arial"/>
+          <w:sz w:val="24"/>
+          <w:szCs w:val="24"/>
+        </w:rPr>
+        <w:t>định</w:t>
+      </w:r>
+      <w:proofErr w:type="spellEnd"/>
+      <w:r>
+        <w:rPr>
+          <w:rFonts w:ascii="Arial" w:hAnsi="Arial" w:cs="Arial"/>
+          <w:sz w:val="24"/>
+          <w:szCs w:val="24"/>
+        </w:rPr>
+        <w:t xml:space="preserve"> </w:t>
+      </w:r>
+      <w:proofErr w:type="spellStart"/>
+      <w:r>
+        <w:rPr>
+          <w:rFonts w:ascii="Arial" w:hAnsi="Arial" w:cs="Arial"/>
+          <w:sz w:val="24"/>
+          <w:szCs w:val="24"/>
+        </w:rPr>
+        <w:t>gọi</w:t>
+      </w:r>
+      <w:proofErr w:type="spellEnd"/>
+      <w:r>
+        <w:rPr>
+          <w:rFonts w:ascii="Arial" w:hAnsi="Arial" w:cs="Arial"/>
+          <w:sz w:val="24"/>
+          <w:szCs w:val="24"/>
+        </w:rPr>
+        <w:t xml:space="preserve"> </w:t>
+      </w:r>
+      <w:proofErr w:type="spellStart"/>
+      <w:r>
+        <w:rPr>
+          <w:rFonts w:ascii="Arial" w:hAnsi="Arial" w:cs="Arial"/>
+          <w:sz w:val="24"/>
+          <w:szCs w:val="24"/>
+        </w:rPr>
+        <w:t>là</w:t>
+      </w:r>
+      <w:proofErr w:type="spellEnd"/>
+      <w:r>
+        <w:rPr>
+          <w:rFonts w:ascii="Arial" w:hAnsi="Arial" w:cs="Arial"/>
+          <w:sz w:val="24"/>
+          <w:szCs w:val="24"/>
+        </w:rPr>
+        <w:t xml:space="preserve"> ‘window’.</w:t>
+      </w:r>
+    </w:p>
+    <w:p>
+      <w:pPr>
+        <w:pStyle w:val="ListParagraph"/>
+        <w:keepNext/>
+        <w:spacing w:line="360" w:lineRule="auto"/>
+        <w:ind w:left="1080"/>
+        <w:jc w:val="center"/>
+      </w:pPr>
+      <w:r>
+        <w:rPr>
+          <w:noProof/>
+        </w:rPr>
+        <w:drawing>
+          <wp:inline distT="0" distB="0" distL="0" distR="0" wp14:anchorId="24593DA9" wp14:editId="2C4906F3">
+            <wp:extent cx="5943600" cy="3549015"/>
+            <wp:effectExtent l="0" t="0" r="0" b="0"/>
+            <wp:docPr id="2" name="Picture 2"/>
+            <wp:cNvGraphicFramePr>
+              <a:graphicFrameLocks xmlns:a="http://schemas.openxmlformats.org/drawingml/2006/main" noChangeAspect="1"/>
+            </wp:cNvGraphicFramePr>
+            <a:graphic xmlns:a="http://schemas.openxmlformats.org/drawingml/2006/main">
+              <a:graphicData uri="http://schemas.openxmlformats.org/drawingml/2006/picture">
+                <pic:pic xmlns:pic="http://schemas.openxmlformats.org/drawingml/2006/picture">
+                  <pic:nvPicPr>
+                    <pic:cNvPr id="0" name="Picture 1"/>
+                    <pic:cNvPicPr>
+                      <a:picLocks noChangeAspect="1" noChangeArrowheads="1"/>
+                    </pic:cNvPicPr>
+                  </pic:nvPicPr>
+                  <pic:blipFill>
+                    <a:blip r:embed="rId5">
+                      <a:extLst>
+                        <a:ext uri="{28A0092B-C50C-407E-A947-70E740481C1C}">
+                          <a14:useLocalDpi xmlns:a14="http://schemas.microsoft.com/office/drawing/2010/main" val="0"/>
+                        </a:ext>
+                      </a:extLst>
+                    </a:blip>
+                    <a:srcRect/>
+                    <a:stretch>
+                      <a:fillRect/>
+                    </a:stretch>
+                  </pic:blipFill>
+                  <pic:spPr bwMode="auto">
+                    <a:xfrm>
+                      <a:off x="0" y="0"/>
+                      <a:ext cx="5943600" cy="3549015"/>
+                    </a:xfrm>
+                    <a:prstGeom prst="rect">
+                      <a:avLst/>
+                    </a:prstGeom>
+                    <a:noFill/>
+                    <a:ln>
+                      <a:noFill/>
+                    </a:ln>
+                  </pic:spPr>
+                </pic:pic>
+              </a:graphicData>
+            </a:graphic>
+          </wp:inline>
+        </w:drawing>
+      </w:r>
+    </w:p>
+    <w:p>
+      <w:pPr>
+        <w:pStyle w:val="Caption"/>
+        <w:jc w:val="center"/>
+        <w:rPr>
+          <w:sz w:val="22"/>
+          <w:szCs w:val="22"/>
+        </w:rPr>
+      </w:pPr>
+      <w:proofErr w:type="spellStart"/>
+      <w:r>
+        <w:rPr>
+          <w:sz w:val="22"/>
+          <w:szCs w:val="22"/>
+        </w:rPr>
+        <w:t>Hình</w:t>
+      </w:r>
+      <w:proofErr w:type="spellEnd"/>
+      <w:r>
+        <w:rPr>
+          <w:sz w:val="22"/>
+          <w:szCs w:val="22"/>
+        </w:rPr>
+        <w:t xml:space="preserve"> </w:t>
+      </w:r>
+      <w:r>
+        <w:rPr>
+          <w:sz w:val="22"/>
+          <w:szCs w:val="22"/>
+        </w:rPr>
+        <w:fldChar w:fldCharType="begin"/>
+      </w:r>
+      <w:r>
+        <w:rPr>
+          <w:sz w:val="22"/>
+          <w:szCs w:val="22"/>
+        </w:rPr>
+        <w:instrText xml:space="preserve"> SEQ Hình \* ARABIC </w:instrText>
+      </w:r>
+      <w:r>
+        <w:rPr>
+          <w:sz w:val="22"/>
+          <w:szCs w:val="22"/>
+        </w:rPr>
+        <w:fldChar w:fldCharType="separate"/>
+      </w:r>
+      <w:r>
+        <w:rPr>
+          <w:noProof/>
+          <w:sz w:val="22"/>
+          <w:szCs w:val="22"/>
+        </w:rPr>
+        <w:t>1</w:t>
+      </w:r>
+      <w:r>
+        <w:rPr>
+          <w:sz w:val="22"/>
+          <w:szCs w:val="22"/>
+        </w:rPr>
+        <w:fldChar w:fldCharType="end"/>
+      </w:r>
+      <w:r>
+        <w:rPr>
+          <w:sz w:val="22"/>
+          <w:szCs w:val="22"/>
+        </w:rPr>
+        <w:t xml:space="preserve">: </w:t>
+      </w:r>
+      <w:proofErr w:type="spellStart"/>
+      <w:r>
+        <w:rPr>
+          <w:sz w:val="22"/>
+          <w:szCs w:val="22"/>
+        </w:rPr>
+        <w:t>Hình</w:t>
+      </w:r>
+      <w:proofErr w:type="spellEnd"/>
+      <w:r>
+        <w:rPr>
+          <w:sz w:val="22"/>
+          <w:szCs w:val="22"/>
+        </w:rPr>
+        <w:t xml:space="preserve"> </w:t>
+      </w:r>
+      <w:proofErr w:type="spellStart"/>
+      <w:r>
+        <w:rPr>
+          <w:sz w:val="22"/>
+          <w:szCs w:val="22"/>
+        </w:rPr>
+        <w:t>Mô</w:t>
+      </w:r>
+      <w:proofErr w:type="spellEnd"/>
+      <w:r>
+        <w:rPr>
+          <w:sz w:val="22"/>
+          <w:szCs w:val="22"/>
+        </w:rPr>
+        <w:t xml:space="preserve"> </w:t>
+      </w:r>
+      <w:proofErr w:type="spellStart"/>
+      <w:r>
+        <w:rPr>
+          <w:sz w:val="22"/>
+          <w:szCs w:val="22"/>
+        </w:rPr>
+        <w:t>Tả</w:t>
+      </w:r>
+      <w:proofErr w:type="spellEnd"/>
+      <w:r>
+        <w:rPr>
+          <w:sz w:val="22"/>
+          <w:szCs w:val="22"/>
+        </w:rPr>
+        <w:t xml:space="preserve"> </w:t>
+      </w:r>
+      <w:proofErr w:type="spellStart"/>
+      <w:r>
+        <w:rPr>
+          <w:sz w:val="22"/>
+          <w:szCs w:val="22"/>
+        </w:rPr>
+        <w:t>Trainning</w:t>
+      </w:r>
+      <w:proofErr w:type="spellEnd"/>
+      <w:r>
+        <w:rPr>
+          <w:sz w:val="22"/>
+          <w:szCs w:val="22"/>
+        </w:rPr>
+        <w:t xml:space="preserve"> </w:t>
+      </w:r>
+      <w:proofErr w:type="spellStart"/>
+      <w:r>
+        <w:rPr>
+          <w:sz w:val="22"/>
+          <w:szCs w:val="22"/>
+        </w:rPr>
+        <w:t>Với</w:t>
+      </w:r>
+      <w:proofErr w:type="spellEnd"/>
+      <w:r>
+        <w:rPr>
+          <w:sz w:val="22"/>
+          <w:szCs w:val="22"/>
+        </w:rPr>
+        <w:t xml:space="preserve"> Window </w:t>
+      </w:r>
+      <w:proofErr w:type="spellStart"/>
+      <w:r>
+        <w:rPr>
+          <w:sz w:val="22"/>
+          <w:szCs w:val="22"/>
+        </w:rPr>
+        <w:t>Bằng</w:t>
+      </w:r>
+      <w:proofErr w:type="spellEnd"/>
+      <w:r>
+        <w:rPr>
+          <w:sz w:val="22"/>
+          <w:szCs w:val="22"/>
+        </w:rPr>
+        <w:t xml:space="preserve"> 2. (</w:t>
+      </w:r>
+      <w:proofErr w:type="spellStart"/>
+      <w:r>
+        <w:rPr>
+          <w:sz w:val="22"/>
+          <w:szCs w:val="22"/>
+        </w:rPr>
+        <w:t>Nguồn</w:t>
+      </w:r>
+      <w:proofErr w:type="spellEnd"/>
+      <w:r>
+        <w:rPr>
+          <w:sz w:val="22"/>
+          <w:szCs w:val="22"/>
+        </w:rPr>
+        <w:t xml:space="preserve">: Leonardo </w:t>
+      </w:r>
+      <w:proofErr w:type="spellStart"/>
+      <w:r>
+        <w:rPr>
+          <w:sz w:val="22"/>
+          <w:szCs w:val="22"/>
+        </w:rPr>
+        <w:t>Barazza</w:t>
+      </w:r>
+      <w:proofErr w:type="spellEnd"/>
+      <w:r>
+        <w:rPr>
+          <w:sz w:val="22"/>
+          <w:szCs w:val="22"/>
+        </w:rPr>
+        <w:t>)</w:t>
+      </w:r>
+    </w:p>
+    <w:p/>
+    <w:p>
+      <w:pPr>
+        <w:pStyle w:val="ListParagraph"/>
+        <w:numPr>
+          <w:ilvl w:val="3"/>
+          <w:numId w:val="2"/>
+        </w:numPr>
+        <w:spacing w:line="360" w:lineRule="auto"/>
+        <w:ind w:left="1224"/>
+        <w:rPr>
+          <w:rFonts w:ascii="Arial" w:hAnsi="Arial" w:cs="Arial"/>
+          <w:sz w:val="24"/>
+          <w:szCs w:val="24"/>
+        </w:rPr>
+      </w:pPr>
+      <w:r>
+        <w:rPr>
+          <w:rFonts w:ascii="Arial" w:hAnsi="Arial" w:cs="Arial"/>
+          <w:sz w:val="24"/>
+          <w:szCs w:val="24"/>
+        </w:rPr>
+        <w:t>Continuous bag of words</w:t>
+      </w:r>
+      <w:r>
+        <w:rPr>
+          <w:rFonts w:ascii="Arial" w:hAnsi="Arial" w:cs="Arial"/>
+          <w:sz w:val="24"/>
+          <w:szCs w:val="24"/>
+        </w:rPr>
+        <w:t xml:space="preserve"> </w:t>
+      </w:r>
+      <w:r>
+        <w:rPr>
+          <w:rFonts w:ascii="Arial" w:hAnsi="Arial" w:cs="Arial"/>
+          <w:sz w:val="24"/>
+          <w:szCs w:val="24"/>
+        </w:rPr>
+        <w:t>(CBOW).</w:t>
+      </w:r>
+    </w:p>
+    <w:p>
+      <w:pPr>
+        <w:pStyle w:val="ListParagraph"/>
+        <w:spacing w:line="360" w:lineRule="auto"/>
+        <w:ind w:left="1080"/>
+        <w:rPr>
+          <w:rFonts w:ascii="Arial" w:hAnsi="Arial" w:cs="Arial"/>
+          <w:sz w:val="24"/>
+          <w:szCs w:val="24"/>
+        </w:rPr>
+      </w:pPr>
+      <w:proofErr w:type="spellStart"/>
+      <w:r>
+        <w:rPr>
+          <w:rFonts w:ascii="Arial" w:hAnsi="Arial" w:cs="Arial"/>
+          <w:sz w:val="24"/>
+          <w:szCs w:val="24"/>
+        </w:rPr>
+        <w:t>Ngược</w:t>
+      </w:r>
+      <w:proofErr w:type="spellEnd"/>
+      <w:r>
+        <w:rPr>
+          <w:rFonts w:ascii="Arial" w:hAnsi="Arial" w:cs="Arial"/>
+          <w:sz w:val="24"/>
+          <w:szCs w:val="24"/>
+        </w:rPr>
+        <w:t xml:space="preserve"> </w:t>
+      </w:r>
+      <w:proofErr w:type="spellStart"/>
+      <w:r>
+        <w:rPr>
+          <w:rFonts w:ascii="Arial" w:hAnsi="Arial" w:cs="Arial"/>
+          <w:sz w:val="24"/>
+          <w:szCs w:val="24"/>
+        </w:rPr>
+        <w:t>lại</w:t>
+      </w:r>
+      <w:proofErr w:type="spellEnd"/>
+      <w:r>
+        <w:rPr>
+          <w:rFonts w:ascii="Arial" w:hAnsi="Arial" w:cs="Arial"/>
+          <w:sz w:val="24"/>
+          <w:szCs w:val="24"/>
+        </w:rPr>
+        <w:t xml:space="preserve"> </w:t>
+      </w:r>
+      <w:proofErr w:type="spellStart"/>
+      <w:r>
+        <w:rPr>
+          <w:rFonts w:ascii="Arial" w:hAnsi="Arial" w:cs="Arial"/>
+          <w:sz w:val="24"/>
+          <w:szCs w:val="24"/>
+        </w:rPr>
+        <w:t>với</w:t>
+      </w:r>
+      <w:proofErr w:type="spellEnd"/>
+      <w:r>
+        <w:rPr>
+          <w:rFonts w:ascii="Arial" w:hAnsi="Arial" w:cs="Arial"/>
+          <w:sz w:val="24"/>
+          <w:szCs w:val="24"/>
+        </w:rPr>
+        <w:t xml:space="preserve"> Skip-gram, ý </w:t>
+      </w:r>
+      <w:proofErr w:type="spellStart"/>
+      <w:r>
+        <w:rPr>
+          <w:rFonts w:ascii="Arial" w:hAnsi="Arial" w:cs="Arial"/>
+          <w:sz w:val="24"/>
+          <w:szCs w:val="24"/>
+        </w:rPr>
+        <w:t>tưởng</w:t>
       </w:r>
       <w:proofErr w:type="spellEnd"/>
       <w:r>
@@ -6239,7 +7373,673 @@
           <w:sz w:val="24"/>
           <w:szCs w:val="24"/>
         </w:rPr>
-        <w:t xml:space="preserve"> 2 model: </w:t>
+        <w:t xml:space="preserve"> </w:t>
+      </w:r>
+      <w:proofErr w:type="spellStart"/>
+      <w:r>
+        <w:rPr>
+          <w:rFonts w:ascii="Arial" w:hAnsi="Arial" w:cs="Arial"/>
+          <w:sz w:val="24"/>
+          <w:szCs w:val="24"/>
+        </w:rPr>
+        <w:t>thuật</w:t>
+      </w:r>
+      <w:proofErr w:type="spellEnd"/>
+      <w:r>
+        <w:rPr>
+          <w:rFonts w:ascii="Arial" w:hAnsi="Arial" w:cs="Arial"/>
+          <w:sz w:val="24"/>
+          <w:szCs w:val="24"/>
+        </w:rPr>
+        <w:t xml:space="preserve"> </w:t>
+      </w:r>
+      <w:proofErr w:type="spellStart"/>
+      <w:r>
+        <w:rPr>
+          <w:rFonts w:ascii="Arial" w:hAnsi="Arial" w:cs="Arial"/>
+          <w:sz w:val="24"/>
+          <w:szCs w:val="24"/>
+        </w:rPr>
+        <w:t>toán</w:t>
+      </w:r>
+      <w:proofErr w:type="spellEnd"/>
+      <w:r>
+        <w:rPr>
+          <w:rFonts w:ascii="Arial" w:hAnsi="Arial" w:cs="Arial"/>
+          <w:sz w:val="24"/>
+          <w:szCs w:val="24"/>
+        </w:rPr>
+        <w:t xml:space="preserve"> continuous bag of words </w:t>
+      </w:r>
+      <w:proofErr w:type="spellStart"/>
+      <w:r>
+        <w:rPr>
+          <w:rFonts w:ascii="Arial" w:hAnsi="Arial" w:cs="Arial"/>
+          <w:sz w:val="24"/>
+          <w:szCs w:val="24"/>
+        </w:rPr>
+        <w:t>này</w:t>
+      </w:r>
+      <w:proofErr w:type="spellEnd"/>
+      <w:r>
+        <w:rPr>
+          <w:rFonts w:ascii="Arial" w:hAnsi="Arial" w:cs="Arial"/>
+          <w:sz w:val="24"/>
+          <w:szCs w:val="24"/>
+        </w:rPr>
+        <w:t xml:space="preserve"> </w:t>
+      </w:r>
+      <w:proofErr w:type="spellStart"/>
+      <w:r>
+        <w:rPr>
+          <w:rFonts w:ascii="Arial" w:hAnsi="Arial" w:cs="Arial"/>
+          <w:sz w:val="24"/>
+          <w:szCs w:val="24"/>
+        </w:rPr>
+        <w:t>là</w:t>
+      </w:r>
+      <w:proofErr w:type="spellEnd"/>
+      <w:r>
+        <w:rPr>
+          <w:rFonts w:ascii="Arial" w:hAnsi="Arial" w:cs="Arial"/>
+          <w:sz w:val="24"/>
+          <w:szCs w:val="24"/>
+        </w:rPr>
+        <w:t xml:space="preserve"> </w:t>
+      </w:r>
+      <w:proofErr w:type="spellStart"/>
+      <w:r>
+        <w:rPr>
+          <w:rFonts w:ascii="Arial" w:hAnsi="Arial" w:cs="Arial"/>
+          <w:sz w:val="24"/>
+          <w:szCs w:val="24"/>
+        </w:rPr>
+        <w:t>dự</w:t>
+      </w:r>
+      <w:proofErr w:type="spellEnd"/>
+      <w:r>
+        <w:rPr>
+          <w:rFonts w:ascii="Arial" w:hAnsi="Arial" w:cs="Arial"/>
+          <w:sz w:val="24"/>
+          <w:szCs w:val="24"/>
+        </w:rPr>
+        <w:t xml:space="preserve"> </w:t>
+      </w:r>
+      <w:proofErr w:type="spellStart"/>
+      <w:r>
+        <w:rPr>
+          <w:rFonts w:ascii="Arial" w:hAnsi="Arial" w:cs="Arial"/>
+          <w:sz w:val="24"/>
+          <w:szCs w:val="24"/>
+        </w:rPr>
+        <w:t>đoán</w:t>
+      </w:r>
+      <w:proofErr w:type="spellEnd"/>
+      <w:r>
+        <w:rPr>
+          <w:rFonts w:ascii="Arial" w:hAnsi="Arial" w:cs="Arial"/>
+          <w:sz w:val="24"/>
+          <w:szCs w:val="24"/>
+        </w:rPr>
+        <w:t xml:space="preserve"> </w:t>
+      </w:r>
+      <w:proofErr w:type="spellStart"/>
+      <w:r>
+        <w:rPr>
+          <w:rFonts w:ascii="Arial" w:hAnsi="Arial" w:cs="Arial"/>
+          <w:sz w:val="24"/>
+          <w:szCs w:val="24"/>
+        </w:rPr>
+        <w:t>từ</w:t>
+      </w:r>
+      <w:proofErr w:type="spellEnd"/>
+      <w:r>
+        <w:rPr>
+          <w:rFonts w:ascii="Arial" w:hAnsi="Arial" w:cs="Arial"/>
+          <w:sz w:val="24"/>
+          <w:szCs w:val="24"/>
+        </w:rPr>
+        <w:t xml:space="preserve"> </w:t>
+      </w:r>
+      <w:proofErr w:type="spellStart"/>
+      <w:r>
+        <w:rPr>
+          <w:rFonts w:ascii="Arial" w:hAnsi="Arial" w:cs="Arial"/>
+          <w:sz w:val="24"/>
+          <w:szCs w:val="24"/>
+        </w:rPr>
+        <w:t>mục</w:t>
+      </w:r>
+      <w:proofErr w:type="spellEnd"/>
+      <w:r>
+        <w:rPr>
+          <w:rFonts w:ascii="Arial" w:hAnsi="Arial" w:cs="Arial"/>
+          <w:sz w:val="24"/>
+          <w:szCs w:val="24"/>
+        </w:rPr>
+        <w:t xml:space="preserve"> </w:t>
+      </w:r>
+      <w:proofErr w:type="spellStart"/>
+      <w:r>
+        <w:rPr>
+          <w:rFonts w:ascii="Arial" w:hAnsi="Arial" w:cs="Arial"/>
+          <w:sz w:val="24"/>
+          <w:szCs w:val="24"/>
+        </w:rPr>
+        <w:t>tiêu</w:t>
+      </w:r>
+      <w:proofErr w:type="spellEnd"/>
+      <w:r>
+        <w:rPr>
+          <w:rFonts w:ascii="Arial" w:hAnsi="Arial" w:cs="Arial"/>
+          <w:sz w:val="24"/>
+          <w:szCs w:val="24"/>
+        </w:rPr>
+        <w:t xml:space="preserve"> </w:t>
+      </w:r>
+      <w:proofErr w:type="spellStart"/>
+      <w:r>
+        <w:rPr>
+          <w:rFonts w:ascii="Arial" w:hAnsi="Arial" w:cs="Arial"/>
+          <w:sz w:val="24"/>
+          <w:szCs w:val="24"/>
+        </w:rPr>
+        <w:t>dựa</w:t>
+      </w:r>
+      <w:proofErr w:type="spellEnd"/>
+      <w:r>
+        <w:rPr>
+          <w:rFonts w:ascii="Arial" w:hAnsi="Arial" w:cs="Arial"/>
+          <w:sz w:val="24"/>
+          <w:szCs w:val="24"/>
+        </w:rPr>
+        <w:t xml:space="preserve"> </w:t>
+      </w:r>
+      <w:proofErr w:type="spellStart"/>
+      <w:r>
+        <w:rPr>
+          <w:rFonts w:ascii="Arial" w:hAnsi="Arial" w:cs="Arial"/>
+          <w:sz w:val="24"/>
+          <w:szCs w:val="24"/>
+        </w:rPr>
+        <w:t>vào</w:t>
+      </w:r>
+      <w:proofErr w:type="spellEnd"/>
+      <w:r>
+        <w:rPr>
+          <w:rFonts w:ascii="Arial" w:hAnsi="Arial" w:cs="Arial"/>
+          <w:sz w:val="24"/>
+          <w:szCs w:val="24"/>
+        </w:rPr>
+        <w:t xml:space="preserve"> </w:t>
+      </w:r>
+      <w:proofErr w:type="spellStart"/>
+      <w:r>
+        <w:rPr>
+          <w:rFonts w:ascii="Arial" w:hAnsi="Arial" w:cs="Arial"/>
+          <w:sz w:val="24"/>
+          <w:szCs w:val="24"/>
+        </w:rPr>
+        <w:t>các</w:t>
+      </w:r>
+      <w:proofErr w:type="spellEnd"/>
+      <w:r>
+        <w:rPr>
+          <w:rFonts w:ascii="Arial" w:hAnsi="Arial" w:cs="Arial"/>
+          <w:sz w:val="24"/>
+          <w:szCs w:val="24"/>
+        </w:rPr>
+        <w:t xml:space="preserve"> </w:t>
+      </w:r>
+      <w:proofErr w:type="spellStart"/>
+      <w:r>
+        <w:rPr>
+          <w:rFonts w:ascii="Arial" w:hAnsi="Arial" w:cs="Arial"/>
+          <w:sz w:val="24"/>
+          <w:szCs w:val="24"/>
+        </w:rPr>
+        <w:t>từ</w:t>
+      </w:r>
+      <w:proofErr w:type="spellEnd"/>
+      <w:r>
+        <w:rPr>
+          <w:rFonts w:ascii="Arial" w:hAnsi="Arial" w:cs="Arial"/>
+          <w:sz w:val="24"/>
+          <w:szCs w:val="24"/>
+        </w:rPr>
+        <w:t xml:space="preserve"> </w:t>
+      </w:r>
+      <w:proofErr w:type="spellStart"/>
+      <w:r>
+        <w:rPr>
+          <w:rFonts w:ascii="Arial" w:hAnsi="Arial" w:cs="Arial"/>
+          <w:sz w:val="24"/>
+          <w:szCs w:val="24"/>
+        </w:rPr>
+        <w:t>ngữ</w:t>
+      </w:r>
+      <w:proofErr w:type="spellEnd"/>
+      <w:r>
+        <w:rPr>
+          <w:rFonts w:ascii="Arial" w:hAnsi="Arial" w:cs="Arial"/>
+          <w:sz w:val="24"/>
+          <w:szCs w:val="24"/>
+        </w:rPr>
+        <w:t xml:space="preserve"> </w:t>
+      </w:r>
+      <w:proofErr w:type="spellStart"/>
+      <w:r>
+        <w:rPr>
+          <w:rFonts w:ascii="Arial" w:hAnsi="Arial" w:cs="Arial"/>
+          <w:sz w:val="24"/>
+          <w:szCs w:val="24"/>
+        </w:rPr>
+        <w:t>cảnh</w:t>
+      </w:r>
+      <w:proofErr w:type="spellEnd"/>
+      <w:r>
+        <w:rPr>
+          <w:rFonts w:ascii="Arial" w:hAnsi="Arial" w:cs="Arial"/>
+          <w:sz w:val="24"/>
+          <w:szCs w:val="24"/>
+        </w:rPr>
+        <w:t xml:space="preserve"> </w:t>
+      </w:r>
+      <w:proofErr w:type="spellStart"/>
+      <w:r>
+        <w:rPr>
+          <w:rFonts w:ascii="Arial" w:hAnsi="Arial" w:cs="Arial"/>
+          <w:sz w:val="24"/>
+          <w:szCs w:val="24"/>
+        </w:rPr>
+        <w:t>xung</w:t>
+      </w:r>
+      <w:proofErr w:type="spellEnd"/>
+      <w:r>
+        <w:rPr>
+          <w:rFonts w:ascii="Arial" w:hAnsi="Arial" w:cs="Arial"/>
+          <w:sz w:val="24"/>
+          <w:szCs w:val="24"/>
+        </w:rPr>
+        <w:t xml:space="preserve"> </w:t>
+      </w:r>
+      <w:proofErr w:type="spellStart"/>
+      <w:r>
+        <w:rPr>
+          <w:rFonts w:ascii="Arial" w:hAnsi="Arial" w:cs="Arial"/>
+          <w:sz w:val="24"/>
+          <w:szCs w:val="24"/>
+        </w:rPr>
+        <w:t>quanh</w:t>
+      </w:r>
+      <w:proofErr w:type="spellEnd"/>
+      <w:r>
+        <w:rPr>
+          <w:rFonts w:ascii="Arial" w:hAnsi="Arial" w:cs="Arial"/>
+          <w:sz w:val="24"/>
+          <w:szCs w:val="24"/>
+        </w:rPr>
+        <w:t xml:space="preserve"> </w:t>
+      </w:r>
+      <w:proofErr w:type="spellStart"/>
+      <w:r>
+        <w:rPr>
+          <w:rFonts w:ascii="Arial" w:hAnsi="Arial" w:cs="Arial"/>
+          <w:sz w:val="24"/>
+          <w:szCs w:val="24"/>
+        </w:rPr>
+        <w:t>nó</w:t>
+      </w:r>
+      <w:proofErr w:type="spellEnd"/>
+      <w:r>
+        <w:rPr>
+          <w:rFonts w:ascii="Arial" w:hAnsi="Arial" w:cs="Arial"/>
+          <w:sz w:val="24"/>
+          <w:szCs w:val="24"/>
+        </w:rPr>
+        <w:t xml:space="preserve"> </w:t>
+      </w:r>
+      <w:proofErr w:type="spellStart"/>
+      <w:r>
+        <w:rPr>
+          <w:rFonts w:ascii="Arial" w:hAnsi="Arial" w:cs="Arial"/>
+          <w:sz w:val="24"/>
+          <w:szCs w:val="24"/>
+        </w:rPr>
+        <w:t>trong</w:t>
+      </w:r>
+      <w:proofErr w:type="spellEnd"/>
+      <w:r>
+        <w:rPr>
+          <w:rFonts w:ascii="Arial" w:hAnsi="Arial" w:cs="Arial"/>
+          <w:sz w:val="24"/>
+          <w:szCs w:val="24"/>
+        </w:rPr>
+        <w:t xml:space="preserve"> </w:t>
+      </w:r>
+      <w:proofErr w:type="spellStart"/>
+      <w:r>
+        <w:rPr>
+          <w:rFonts w:ascii="Arial" w:hAnsi="Arial" w:cs="Arial"/>
+          <w:sz w:val="24"/>
+          <w:szCs w:val="24"/>
+        </w:rPr>
+        <w:t>một</w:t>
+      </w:r>
+      <w:proofErr w:type="spellEnd"/>
+      <w:r>
+        <w:rPr>
+          <w:rFonts w:ascii="Arial" w:hAnsi="Arial" w:cs="Arial"/>
+          <w:sz w:val="24"/>
+          <w:szCs w:val="24"/>
+        </w:rPr>
+        <w:t xml:space="preserve"> </w:t>
+      </w:r>
+      <w:proofErr w:type="spellStart"/>
+      <w:r>
+        <w:rPr>
+          <w:rFonts w:ascii="Arial" w:hAnsi="Arial" w:cs="Arial"/>
+          <w:sz w:val="24"/>
+          <w:szCs w:val="24"/>
+        </w:rPr>
+        <w:t>phạm</w:t>
+      </w:r>
+      <w:proofErr w:type="spellEnd"/>
+      <w:r>
+        <w:rPr>
+          <w:rFonts w:ascii="Arial" w:hAnsi="Arial" w:cs="Arial"/>
+          <w:sz w:val="24"/>
+          <w:szCs w:val="24"/>
+        </w:rPr>
+        <w:t xml:space="preserve"> vi </w:t>
+      </w:r>
+      <w:proofErr w:type="spellStart"/>
+      <w:r>
+        <w:rPr>
+          <w:rFonts w:ascii="Arial" w:hAnsi="Arial" w:cs="Arial"/>
+          <w:sz w:val="24"/>
+          <w:szCs w:val="24"/>
+        </w:rPr>
+        <w:t>nhất</w:t>
+      </w:r>
+      <w:proofErr w:type="spellEnd"/>
+      <w:r>
+        <w:rPr>
+          <w:rFonts w:ascii="Arial" w:hAnsi="Arial" w:cs="Arial"/>
+          <w:sz w:val="24"/>
+          <w:szCs w:val="24"/>
+        </w:rPr>
+        <w:t xml:space="preserve"> </w:t>
+      </w:r>
+      <w:proofErr w:type="spellStart"/>
+      <w:r>
+        <w:rPr>
+          <w:rFonts w:ascii="Arial" w:hAnsi="Arial" w:cs="Arial"/>
+          <w:sz w:val="24"/>
+          <w:szCs w:val="24"/>
+        </w:rPr>
+        <w:t>định</w:t>
+      </w:r>
+      <w:proofErr w:type="spellEnd"/>
+      <w:r>
+        <w:rPr>
+          <w:rFonts w:ascii="Arial" w:hAnsi="Arial" w:cs="Arial"/>
+          <w:sz w:val="24"/>
+          <w:szCs w:val="24"/>
+        </w:rPr>
+        <w:t>.</w:t>
+      </w:r>
+    </w:p>
+    <w:p>
+      <w:pPr>
+        <w:pStyle w:val="ListParagraph"/>
+        <w:keepNext/>
+        <w:spacing w:line="360" w:lineRule="auto"/>
+        <w:ind w:left="1080"/>
+      </w:pPr>
+      <w:r>
+        <w:rPr>
+          <w:noProof/>
+        </w:rPr>
+        <w:lastRenderedPageBreak/>
+        <w:drawing>
+          <wp:inline distT="0" distB="0" distL="0" distR="0" wp14:anchorId="720498AE" wp14:editId="6E9B7D19">
+            <wp:extent cx="4343400" cy="4219575"/>
+            <wp:effectExtent l="0" t="0" r="0" b="9525"/>
+            <wp:docPr id="3" name="Picture 3"/>
+            <wp:cNvGraphicFramePr>
+              <a:graphicFrameLocks xmlns:a="http://schemas.openxmlformats.org/drawingml/2006/main" noChangeAspect="1"/>
+            </wp:cNvGraphicFramePr>
+            <a:graphic xmlns:a="http://schemas.openxmlformats.org/drawingml/2006/main">
+              <a:graphicData uri="http://schemas.openxmlformats.org/drawingml/2006/picture">
+                <pic:pic xmlns:pic="http://schemas.openxmlformats.org/drawingml/2006/picture">
+                  <pic:nvPicPr>
+                    <pic:cNvPr id="0" name="Picture 3"/>
+                    <pic:cNvPicPr>
+                      <a:picLocks noChangeAspect="1" noChangeArrowheads="1"/>
+                    </pic:cNvPicPr>
+                  </pic:nvPicPr>
+                  <pic:blipFill>
+                    <a:blip r:embed="rId6">
+                      <a:extLst>
+                        <a:ext uri="{28A0092B-C50C-407E-A947-70E740481C1C}">
+                          <a14:useLocalDpi xmlns:a14="http://schemas.microsoft.com/office/drawing/2010/main" val="0"/>
+                        </a:ext>
+                      </a:extLst>
+                    </a:blip>
+                    <a:srcRect/>
+                    <a:stretch>
+                      <a:fillRect/>
+                    </a:stretch>
+                  </pic:blipFill>
+                  <pic:spPr bwMode="auto">
+                    <a:xfrm>
+                      <a:off x="0" y="0"/>
+                      <a:ext cx="4343400" cy="4219575"/>
+                    </a:xfrm>
+                    <a:prstGeom prst="rect">
+                      <a:avLst/>
+                    </a:prstGeom>
+                    <a:noFill/>
+                    <a:ln>
+                      <a:noFill/>
+                    </a:ln>
+                  </pic:spPr>
+                </pic:pic>
+              </a:graphicData>
+            </a:graphic>
+          </wp:inline>
+        </w:drawing>
+      </w:r>
+    </w:p>
+    <w:p>
+      <w:pPr>
+        <w:pStyle w:val="Caption"/>
+        <w:jc w:val="center"/>
+        <w:rPr>
+          <w:sz w:val="22"/>
+          <w:szCs w:val="22"/>
+        </w:rPr>
+      </w:pPr>
+      <w:proofErr w:type="spellStart"/>
+      <w:r>
+        <w:t>Hình</w:t>
+      </w:r>
+      <w:proofErr w:type="spellEnd"/>
+      <w:r>
+        <w:t xml:space="preserve"> </w:t>
+      </w:r>
+      <w:r>
+        <w:fldChar w:fldCharType="begin"/>
+      </w:r>
+      <w:r>
+        <w:instrText xml:space="preserve"> SEQ Hình \* ARABIC </w:instrText>
+      </w:r>
+      <w:r>
+        <w:fldChar w:fldCharType="separate"/>
+      </w:r>
+      <w:r>
+        <w:rPr>
+          <w:noProof/>
+        </w:rPr>
+        <w:t>2</w:t>
+      </w:r>
+      <w:r>
+        <w:fldChar w:fldCharType="end"/>
+      </w:r>
+      <w:r>
+        <w:t xml:space="preserve">: </w:t>
+      </w:r>
+      <w:proofErr w:type="spellStart"/>
+      <w:r>
+        <w:rPr>
+          <w:sz w:val="22"/>
+          <w:szCs w:val="22"/>
+        </w:rPr>
+        <w:t>Hình</w:t>
+      </w:r>
+      <w:proofErr w:type="spellEnd"/>
+      <w:r>
+        <w:rPr>
+          <w:sz w:val="22"/>
+          <w:szCs w:val="22"/>
+        </w:rPr>
+        <w:t xml:space="preserve"> </w:t>
+      </w:r>
+      <w:proofErr w:type="spellStart"/>
+      <w:r>
+        <w:rPr>
+          <w:sz w:val="22"/>
+          <w:szCs w:val="22"/>
+        </w:rPr>
+        <w:t>Mô</w:t>
+      </w:r>
+      <w:proofErr w:type="spellEnd"/>
+      <w:r>
+        <w:rPr>
+          <w:sz w:val="22"/>
+          <w:szCs w:val="22"/>
+        </w:rPr>
+        <w:t xml:space="preserve"> </w:t>
+      </w:r>
+      <w:proofErr w:type="spellStart"/>
+      <w:r>
+        <w:rPr>
+          <w:sz w:val="22"/>
+          <w:szCs w:val="22"/>
+        </w:rPr>
+        <w:t>Tả</w:t>
+      </w:r>
+      <w:proofErr w:type="spellEnd"/>
+      <w:r>
+        <w:rPr>
+          <w:sz w:val="22"/>
+          <w:szCs w:val="22"/>
+        </w:rPr>
+        <w:t xml:space="preserve"> </w:t>
+      </w:r>
+      <w:proofErr w:type="spellStart"/>
+      <w:r>
+        <w:rPr>
+          <w:sz w:val="22"/>
+          <w:szCs w:val="22"/>
+        </w:rPr>
+        <w:t>Trainning</w:t>
+      </w:r>
+      <w:proofErr w:type="spellEnd"/>
+      <w:r>
+        <w:rPr>
+          <w:sz w:val="22"/>
+          <w:szCs w:val="22"/>
+        </w:rPr>
+        <w:t xml:space="preserve"> </w:t>
+      </w:r>
+      <w:proofErr w:type="spellStart"/>
+      <w:r>
+        <w:rPr>
+          <w:sz w:val="22"/>
+          <w:szCs w:val="22"/>
+        </w:rPr>
+        <w:t>Với</w:t>
+      </w:r>
+      <w:proofErr w:type="spellEnd"/>
+      <w:r>
+        <w:rPr>
+          <w:sz w:val="22"/>
+          <w:szCs w:val="22"/>
+        </w:rPr>
+        <w:t xml:space="preserve"> Window </w:t>
+      </w:r>
+      <w:proofErr w:type="spellStart"/>
+      <w:r>
+        <w:rPr>
+          <w:sz w:val="22"/>
+          <w:szCs w:val="22"/>
+        </w:rPr>
+        <w:t>Bằng</w:t>
+      </w:r>
+      <w:proofErr w:type="spellEnd"/>
+      <w:r>
+        <w:rPr>
+          <w:sz w:val="22"/>
+          <w:szCs w:val="22"/>
+        </w:rPr>
+        <w:t xml:space="preserve"> 2. (</w:t>
+      </w:r>
+      <w:proofErr w:type="spellStart"/>
+      <w:r>
+        <w:rPr>
+          <w:sz w:val="22"/>
+          <w:szCs w:val="22"/>
+        </w:rPr>
+        <w:t>Nguồn</w:t>
+      </w:r>
+      <w:proofErr w:type="spellEnd"/>
+      <w:r>
+        <w:rPr>
+          <w:sz w:val="22"/>
+          <w:szCs w:val="22"/>
+        </w:rPr>
+        <w:t xml:space="preserve">: </w:t>
+      </w:r>
+      <w:proofErr w:type="spellStart"/>
+      <w:r>
+        <w:rPr>
+          <w:sz w:val="22"/>
+          <w:szCs w:val="22"/>
+        </w:rPr>
+        <w:t>Nguyễn</w:t>
+      </w:r>
+      <w:proofErr w:type="spellEnd"/>
+      <w:r>
+        <w:rPr>
+          <w:sz w:val="22"/>
+          <w:szCs w:val="22"/>
+        </w:rPr>
+        <w:t xml:space="preserve"> </w:t>
+      </w:r>
+      <w:proofErr w:type="spellStart"/>
+      <w:r>
+        <w:rPr>
+          <w:sz w:val="22"/>
+          <w:szCs w:val="22"/>
+        </w:rPr>
+        <w:t>Trường</w:t>
+      </w:r>
+      <w:proofErr w:type="spellEnd"/>
+      <w:r>
+        <w:rPr>
+          <w:sz w:val="22"/>
+          <w:szCs w:val="22"/>
+        </w:rPr>
+        <w:t xml:space="preserve"> Long Blog</w:t>
+      </w:r>
+      <w:r>
+        <w:rPr>
+          <w:sz w:val="22"/>
+          <w:szCs w:val="22"/>
+        </w:rPr>
+        <w:t>)</w:t>
       </w:r>
     </w:p>
     <w:p>
@@ -6257,16 +8057,14 @@
           <w:szCs w:val="32"/>
         </w:rPr>
       </w:pPr>
-      <w:proofErr w:type="spellStart"/>
-      <w:r>
-        <w:rPr>
-          <w:rFonts w:ascii="Arial" w:hAnsi="Arial" w:cs="Arial"/>
-          <w:sz w:val="32"/>
-          <w:szCs w:val="32"/>
-        </w:rPr>
-        <w:t>GloVe</w:t>
-      </w:r>
-      <w:proofErr w:type="spellEnd"/>
+      <w:r>
+        <w:rPr>
+          <w:rFonts w:ascii="Arial" w:hAnsi="Arial" w:cs="Arial"/>
+          <w:sz w:val="32"/>
+          <w:szCs w:val="32"/>
+        </w:rPr>
+        <w:t>Beam Search</w:t>
+      </w:r>
     </w:p>
     <w:p>
       <w:pPr>
@@ -6283,14 +8081,6 @@
           <w:szCs w:val="32"/>
         </w:rPr>
       </w:pPr>
-      <w:r>
-        <w:rPr>
-          <w:rFonts w:ascii="Arial" w:hAnsi="Arial" w:cs="Arial"/>
-          <w:sz w:val="32"/>
-          <w:szCs w:val="32"/>
-        </w:rPr>
-        <w:t>Beam Search</w:t>
-      </w:r>
     </w:p>
     <w:p>
       <w:pPr>
@@ -8524,6 +10314,7 @@
               <w:sz w:val="28"/>
               <w:szCs w:val="28"/>
             </w:rPr>
+            <w:lastRenderedPageBreak/>
             <m:t>y=</m:t>
           </m:r>
           <m:r>
@@ -9910,7 +11701,6 @@
         </w:rPr>
       </w:pPr>
       <w:r>
-        <w:lastRenderedPageBreak/>
         <w:t xml:space="preserve"> </w:t>
       </w:r>
     </w:p>
@@ -10961,6 +12751,7 @@
         <w:rPr>
           <w:noProof/>
         </w:rPr>
+        <w:lastRenderedPageBreak/>
         <w:drawing>
           <wp:inline distT="0" distB="0" distL="0" distR="0" wp14:anchorId="128E37C4" wp14:editId="387A17FA">
             <wp:extent cx="3474720" cy="2560320"/>
@@ -10975,7 +12766,7 @@
                     <pic:cNvPicPr/>
                   </pic:nvPicPr>
                   <pic:blipFill>
-                    <a:blip r:embed="rId5"/>
+                    <a:blip r:embed="rId7"/>
                     <a:stretch>
                       <a:fillRect/>
                     </a:stretch>
@@ -11049,7 +12840,7 @@
           <w:sz w:val="20"/>
           <w:szCs w:val="20"/>
         </w:rPr>
-        <w:t>1</w:t>
+        <w:t>3</w:t>
       </w:r>
       <w:r>
         <w:rPr>
@@ -12717,16 +14508,7 @@
           <w:sz w:val="24"/>
           <w:szCs w:val="24"/>
         </w:rPr>
-        <w:t xml:space="preserve">. </w:t>
-      </w:r>
-      <w:r>
-        <w:rPr>
-          <w:rFonts w:ascii="Arial" w:hAnsi="Arial" w:cs="Arial"/>
-          <w:sz w:val="24"/>
-          <w:szCs w:val="24"/>
-        </w:rPr>
-        <w:lastRenderedPageBreak/>
-        <w:t xml:space="preserve">Do </w:t>
+        <w:t xml:space="preserve">. Do </w:t>
       </w:r>
       <w:proofErr w:type="spellStart"/>
       <w:r>
@@ -13048,6 +14830,96 @@
           <w:sz w:val="24"/>
           <w:szCs w:val="24"/>
         </w:rPr>
+        <w:t xml:space="preserve"> </w:t>
+      </w:r>
+      <w:proofErr w:type="spellStart"/>
+      <w:r>
+        <w:rPr>
+          <w:rFonts w:ascii="Arial" w:hAnsi="Arial" w:cs="Arial"/>
+          <w:sz w:val="24"/>
+          <w:szCs w:val="24"/>
+        </w:rPr>
+        <w:t>và</w:t>
+      </w:r>
+      <w:proofErr w:type="spellEnd"/>
+      <w:r>
+        <w:rPr>
+          <w:rFonts w:ascii="Arial" w:hAnsi="Arial" w:cs="Arial"/>
+          <w:sz w:val="24"/>
+          <w:szCs w:val="24"/>
+        </w:rPr>
+        <w:t xml:space="preserve"> input data </w:t>
+      </w:r>
+      <w:proofErr w:type="spellStart"/>
+      <w:r>
+        <w:rPr>
+          <w:rFonts w:ascii="Arial" w:hAnsi="Arial" w:cs="Arial"/>
+          <w:sz w:val="24"/>
+          <w:szCs w:val="24"/>
+        </w:rPr>
+        <w:t>cho</w:t>
+      </w:r>
+      <w:proofErr w:type="spellEnd"/>
+      <w:r>
+        <w:rPr>
+          <w:rFonts w:ascii="Arial" w:hAnsi="Arial" w:cs="Arial"/>
+          <w:sz w:val="24"/>
+          <w:szCs w:val="24"/>
+        </w:rPr>
+        <w:t xml:space="preserve"> </w:t>
+      </w:r>
+      <w:proofErr w:type="spellStart"/>
+      <w:r>
+        <w:rPr>
+          <w:rFonts w:ascii="Arial" w:hAnsi="Arial" w:cs="Arial"/>
+          <w:sz w:val="24"/>
+          <w:szCs w:val="24"/>
+        </w:rPr>
+        <w:t>tầng</w:t>
+      </w:r>
+      <w:proofErr w:type="spellEnd"/>
+      <w:r>
+        <w:rPr>
+          <w:rFonts w:ascii="Arial" w:hAnsi="Arial" w:cs="Arial"/>
+          <w:sz w:val="24"/>
+          <w:szCs w:val="24"/>
+        </w:rPr>
+        <w:t xml:space="preserve"> </w:t>
+      </w:r>
+      <w:proofErr w:type="spellStart"/>
+      <w:r>
+        <w:rPr>
+          <w:rFonts w:ascii="Arial" w:hAnsi="Arial" w:cs="Arial"/>
+          <w:sz w:val="24"/>
+          <w:szCs w:val="24"/>
+        </w:rPr>
+        <w:t>tiếp</w:t>
+      </w:r>
+      <w:proofErr w:type="spellEnd"/>
+      <w:r>
+        <w:rPr>
+          <w:rFonts w:ascii="Arial" w:hAnsi="Arial" w:cs="Arial"/>
+          <w:sz w:val="24"/>
+          <w:szCs w:val="24"/>
+        </w:rPr>
+        <w:t xml:space="preserve"> </w:t>
+      </w:r>
+      <w:proofErr w:type="spellStart"/>
+      <w:r>
+        <w:rPr>
+          <w:rFonts w:ascii="Arial" w:hAnsi="Arial" w:cs="Arial"/>
+          <w:sz w:val="24"/>
+          <w:szCs w:val="24"/>
+        </w:rPr>
+        <w:t>theo</w:t>
+      </w:r>
+      <w:proofErr w:type="spellEnd"/>
+      <w:r>
+        <w:rPr>
+          <w:rFonts w:ascii="Arial" w:hAnsi="Arial" w:cs="Arial"/>
+          <w:sz w:val="24"/>
+          <w:szCs w:val="24"/>
+        </w:rPr>
         <w:t xml:space="preserve">, </w:t>
       </w:r>
       <w:proofErr w:type="spellStart"/>
@@ -13282,7 +15154,7 @@
           <w:sz w:val="24"/>
           <w:szCs w:val="24"/>
         </w:rPr>
-        <w:t xml:space="preserve">. </w:t>
+        <w:t>.</w:t>
       </w:r>
     </w:p>
     <w:p>
@@ -13295,69 +15167,572 @@
           <w:szCs w:val="24"/>
         </w:rPr>
       </w:pPr>
-      <w:r>
-        <w:rPr>
-          <w:rFonts w:ascii="Arial" w:hAnsi="Arial" w:cs="Arial"/>
-          <w:sz w:val="24"/>
-          <w:szCs w:val="24"/>
-        </w:rPr>
-        <w:t xml:space="preserve"> </w:t>
-      </w:r>
-    </w:p>
-    <w:p>
-      <w:pPr>
-        <w:spacing w:line="360" w:lineRule="auto"/>
-        <w:ind w:left="1080" w:right="147"/>
-        <w:rPr>
-          <w:rFonts w:ascii="Arial" w:hAnsi="Arial" w:cs="Arial"/>
-          <w:sz w:val="24"/>
-          <w:szCs w:val="24"/>
-        </w:rPr>
-      </w:pPr>
-      <w:proofErr w:type="spellStart"/>
-      <w:r>
-        <w:rPr>
-          <w:rFonts w:ascii="Arial" w:hAnsi="Arial" w:cs="Arial"/>
-          <w:sz w:val="24"/>
-          <w:szCs w:val="24"/>
-        </w:rPr>
-        <w:t>Trong</w:t>
-      </w:r>
-      <w:proofErr w:type="spellEnd"/>
-      <w:r>
-        <w:rPr>
-          <w:rFonts w:ascii="Arial" w:hAnsi="Arial" w:cs="Arial"/>
-          <w:sz w:val="24"/>
-          <w:szCs w:val="24"/>
-        </w:rPr>
-        <w:t xml:space="preserve"> </w:t>
-      </w:r>
-      <w:proofErr w:type="spellStart"/>
-      <w:r>
-        <w:rPr>
-          <w:rFonts w:ascii="Arial" w:hAnsi="Arial" w:cs="Arial"/>
-          <w:sz w:val="24"/>
-          <w:szCs w:val="24"/>
-        </w:rPr>
-        <w:t>lĩnh</w:t>
-      </w:r>
-      <w:proofErr w:type="spellEnd"/>
-      <w:r>
-        <w:rPr>
-          <w:rFonts w:ascii="Arial" w:hAnsi="Arial" w:cs="Arial"/>
-          <w:sz w:val="24"/>
-          <w:szCs w:val="24"/>
-        </w:rPr>
-        <w:t xml:space="preserve"> </w:t>
-      </w:r>
-      <w:proofErr w:type="spellStart"/>
-      <w:r>
-        <w:rPr>
-          <w:rFonts w:ascii="Arial" w:hAnsi="Arial" w:cs="Arial"/>
-          <w:sz w:val="24"/>
-          <w:szCs w:val="24"/>
-        </w:rPr>
-        <w:t>vực</w:t>
+      <w:proofErr w:type="spellStart"/>
+      <w:r>
+        <w:rPr>
+          <w:rFonts w:ascii="Arial" w:hAnsi="Arial" w:cs="Arial"/>
+          <w:sz w:val="24"/>
+          <w:szCs w:val="24"/>
+        </w:rPr>
+        <w:t>Hàm</w:t>
+      </w:r>
+      <w:proofErr w:type="spellEnd"/>
+      <w:r>
+        <w:rPr>
+          <w:rFonts w:ascii="Arial" w:hAnsi="Arial" w:cs="Arial"/>
+          <w:sz w:val="24"/>
+          <w:szCs w:val="24"/>
+        </w:rPr>
+        <w:t xml:space="preserve"> </w:t>
+      </w:r>
+      <w:proofErr w:type="spellStart"/>
+      <w:r>
+        <w:rPr>
+          <w:rFonts w:ascii="Arial" w:hAnsi="Arial" w:cs="Arial"/>
+          <w:sz w:val="24"/>
+          <w:szCs w:val="24"/>
+        </w:rPr>
+        <w:t>kích</w:t>
+      </w:r>
+      <w:proofErr w:type="spellEnd"/>
+      <w:r>
+        <w:rPr>
+          <w:rFonts w:ascii="Arial" w:hAnsi="Arial" w:cs="Arial"/>
+          <w:sz w:val="24"/>
+          <w:szCs w:val="24"/>
+        </w:rPr>
+        <w:t xml:space="preserve"> </w:t>
+      </w:r>
+      <w:proofErr w:type="spellStart"/>
+      <w:r>
+        <w:rPr>
+          <w:rFonts w:ascii="Arial" w:hAnsi="Arial" w:cs="Arial"/>
+          <w:sz w:val="24"/>
+          <w:szCs w:val="24"/>
+        </w:rPr>
+        <w:t>hoạt</w:t>
+      </w:r>
+      <w:proofErr w:type="spellEnd"/>
+      <w:r>
+        <w:rPr>
+          <w:rFonts w:ascii="Arial" w:hAnsi="Arial" w:cs="Arial"/>
+          <w:sz w:val="24"/>
+          <w:szCs w:val="24"/>
+        </w:rPr>
+        <w:t xml:space="preserve"> </w:t>
+      </w:r>
+      <w:proofErr w:type="spellStart"/>
+      <w:r>
+        <w:rPr>
+          <w:rFonts w:ascii="Arial" w:hAnsi="Arial" w:cs="Arial"/>
+          <w:sz w:val="24"/>
+          <w:szCs w:val="24"/>
+        </w:rPr>
+        <w:t>phổ</w:t>
+      </w:r>
+      <w:proofErr w:type="spellEnd"/>
+      <w:r>
+        <w:rPr>
+          <w:rFonts w:ascii="Arial" w:hAnsi="Arial" w:cs="Arial"/>
+          <w:sz w:val="24"/>
+          <w:szCs w:val="24"/>
+        </w:rPr>
+        <w:t xml:space="preserve"> </w:t>
+      </w:r>
+      <w:proofErr w:type="spellStart"/>
+      <w:r>
+        <w:rPr>
+          <w:rFonts w:ascii="Arial" w:hAnsi="Arial" w:cs="Arial"/>
+          <w:sz w:val="24"/>
+          <w:szCs w:val="24"/>
+        </w:rPr>
+        <w:t>biến</w:t>
+      </w:r>
+      <w:proofErr w:type="spellEnd"/>
+      <w:r>
+        <w:rPr>
+          <w:rFonts w:ascii="Arial" w:hAnsi="Arial" w:cs="Arial"/>
+          <w:sz w:val="24"/>
+          <w:szCs w:val="24"/>
+        </w:rPr>
+        <w:t xml:space="preserve"> </w:t>
+      </w:r>
+      <w:proofErr w:type="spellStart"/>
+      <w:r>
+        <w:rPr>
+          <w:rFonts w:ascii="Arial" w:hAnsi="Arial" w:cs="Arial"/>
+          <w:sz w:val="24"/>
+          <w:szCs w:val="24"/>
+        </w:rPr>
+        <w:t>là</w:t>
+      </w:r>
+      <w:proofErr w:type="spellEnd"/>
+      <w:r>
+        <w:rPr>
+          <w:rFonts w:ascii="Arial" w:hAnsi="Arial" w:cs="Arial"/>
+          <w:sz w:val="24"/>
+          <w:szCs w:val="24"/>
+        </w:rPr>
+        <w:t xml:space="preserve"> </w:t>
+      </w:r>
+      <w:proofErr w:type="spellStart"/>
+      <w:r>
+        <w:rPr>
+          <w:rFonts w:ascii="Arial" w:hAnsi="Arial" w:cs="Arial"/>
+          <w:sz w:val="24"/>
+          <w:szCs w:val="24"/>
+        </w:rPr>
+        <w:t>hàm</w:t>
+      </w:r>
+      <w:proofErr w:type="spellEnd"/>
+      <w:r>
+        <w:rPr>
+          <w:rFonts w:ascii="Arial" w:hAnsi="Arial" w:cs="Arial"/>
+          <w:sz w:val="24"/>
+          <w:szCs w:val="24"/>
+        </w:rPr>
+        <w:t xml:space="preserve"> </w:t>
+      </w:r>
+      <w:proofErr w:type="spellStart"/>
+      <w:r>
+        <w:rPr>
+          <w:rFonts w:ascii="Arial" w:hAnsi="Arial" w:cs="Arial"/>
+          <w:sz w:val="24"/>
+          <w:szCs w:val="24"/>
+        </w:rPr>
+        <w:t>sigmon</w:t>
+      </w:r>
+      <w:proofErr w:type="spellEnd"/>
+      <w:r>
+        <w:rPr>
+          <w:rFonts w:ascii="Arial" w:hAnsi="Arial" w:cs="Arial"/>
+          <w:sz w:val="24"/>
+          <w:szCs w:val="24"/>
+        </w:rPr>
+        <w:t xml:space="preserve">, </w:t>
+      </w:r>
+      <w:proofErr w:type="spellStart"/>
+      <w:r>
+        <w:rPr>
+          <w:rFonts w:ascii="Arial" w:hAnsi="Arial" w:cs="Arial"/>
+          <w:sz w:val="24"/>
+          <w:szCs w:val="24"/>
+        </w:rPr>
+        <w:t>nó</w:t>
+      </w:r>
+      <w:proofErr w:type="spellEnd"/>
+      <w:r>
+        <w:rPr>
+          <w:rFonts w:ascii="Arial" w:hAnsi="Arial" w:cs="Arial"/>
+          <w:sz w:val="24"/>
+          <w:szCs w:val="24"/>
+        </w:rPr>
+        <w:t xml:space="preserve"> </w:t>
+      </w:r>
+      <w:proofErr w:type="spellStart"/>
+      <w:r>
+        <w:rPr>
+          <w:rFonts w:ascii="Arial" w:hAnsi="Arial" w:cs="Arial"/>
+          <w:sz w:val="24"/>
+          <w:szCs w:val="24"/>
+        </w:rPr>
+        <w:t>là</w:t>
+      </w:r>
+      <w:proofErr w:type="spellEnd"/>
+      <w:r>
+        <w:rPr>
+          <w:rFonts w:ascii="Arial" w:hAnsi="Arial" w:cs="Arial"/>
+          <w:sz w:val="24"/>
+          <w:szCs w:val="24"/>
+        </w:rPr>
+        <w:t xml:space="preserve"> </w:t>
+      </w:r>
+      <w:proofErr w:type="spellStart"/>
+      <w:r>
+        <w:rPr>
+          <w:rFonts w:ascii="Arial" w:hAnsi="Arial" w:cs="Arial"/>
+          <w:sz w:val="24"/>
+          <w:szCs w:val="24"/>
+        </w:rPr>
+        <w:t>một</w:t>
+      </w:r>
+      <w:proofErr w:type="spellEnd"/>
+      <w:r>
+        <w:rPr>
+          <w:rFonts w:ascii="Arial" w:hAnsi="Arial" w:cs="Arial"/>
+          <w:sz w:val="24"/>
+          <w:szCs w:val="24"/>
+        </w:rPr>
+        <w:t xml:space="preserve"> </w:t>
+      </w:r>
+      <w:proofErr w:type="spellStart"/>
+      <w:r>
+        <w:rPr>
+          <w:rFonts w:ascii="Arial" w:hAnsi="Arial" w:cs="Arial"/>
+          <w:sz w:val="24"/>
+          <w:szCs w:val="24"/>
+        </w:rPr>
+        <w:t>hàm</w:t>
+      </w:r>
+      <w:proofErr w:type="spellEnd"/>
+      <w:r>
+        <w:rPr>
+          <w:rFonts w:ascii="Arial" w:hAnsi="Arial" w:cs="Arial"/>
+          <w:sz w:val="24"/>
+          <w:szCs w:val="24"/>
+        </w:rPr>
+        <w:t xml:space="preserve"> phi </w:t>
+      </w:r>
+      <w:proofErr w:type="spellStart"/>
+      <w:r>
+        <w:rPr>
+          <w:rFonts w:ascii="Arial" w:hAnsi="Arial" w:cs="Arial"/>
+          <w:sz w:val="24"/>
+          <w:szCs w:val="24"/>
+        </w:rPr>
+        <w:t>tuyến</w:t>
+      </w:r>
+      <w:proofErr w:type="spellEnd"/>
+      <w:r>
+        <w:rPr>
+          <w:rFonts w:ascii="Arial" w:hAnsi="Arial" w:cs="Arial"/>
+          <w:sz w:val="24"/>
+          <w:szCs w:val="24"/>
+        </w:rPr>
+        <w:t xml:space="preserve"> </w:t>
+      </w:r>
+      <w:proofErr w:type="spellStart"/>
+      <w:r>
+        <w:rPr>
+          <w:rFonts w:ascii="Arial" w:hAnsi="Arial" w:cs="Arial"/>
+          <w:sz w:val="24"/>
+          <w:szCs w:val="24"/>
+        </w:rPr>
+        <w:t>với</w:t>
+      </w:r>
+      <w:proofErr w:type="spellEnd"/>
+      <w:r>
+        <w:rPr>
+          <w:rFonts w:ascii="Arial" w:hAnsi="Arial" w:cs="Arial"/>
+          <w:sz w:val="24"/>
+          <w:szCs w:val="24"/>
+        </w:rPr>
+        <w:t xml:space="preserve"> </w:t>
+      </w:r>
+      <w:proofErr w:type="spellStart"/>
+      <w:r>
+        <w:rPr>
+          <w:rFonts w:ascii="Arial" w:hAnsi="Arial" w:cs="Arial"/>
+          <w:sz w:val="24"/>
+          <w:szCs w:val="24"/>
+        </w:rPr>
+        <w:t>đầu</w:t>
+      </w:r>
+      <w:proofErr w:type="spellEnd"/>
+      <w:r>
+        <w:rPr>
+          <w:rFonts w:ascii="Arial" w:hAnsi="Arial" w:cs="Arial"/>
+          <w:sz w:val="24"/>
+          <w:szCs w:val="24"/>
+        </w:rPr>
+        <w:t xml:space="preserve"> </w:t>
+      </w:r>
+      <w:proofErr w:type="spellStart"/>
+      <w:r>
+        <w:rPr>
+          <w:rFonts w:ascii="Arial" w:hAnsi="Arial" w:cs="Arial"/>
+          <w:sz w:val="24"/>
+          <w:szCs w:val="24"/>
+        </w:rPr>
+        <w:t>vào</w:t>
+      </w:r>
+      <w:proofErr w:type="spellEnd"/>
+      <w:r>
+        <w:rPr>
+          <w:rFonts w:ascii="Arial" w:hAnsi="Arial" w:cs="Arial"/>
+          <w:sz w:val="24"/>
+          <w:szCs w:val="24"/>
+        </w:rPr>
+        <w:t xml:space="preserve"> </w:t>
+      </w:r>
+      <w:proofErr w:type="spellStart"/>
+      <w:r>
+        <w:rPr>
+          <w:rFonts w:ascii="Arial" w:hAnsi="Arial" w:cs="Arial"/>
+          <w:sz w:val="24"/>
+          <w:szCs w:val="24"/>
+        </w:rPr>
+        <w:t>là</w:t>
+      </w:r>
+      <w:proofErr w:type="spellEnd"/>
+      <w:r>
+        <w:rPr>
+          <w:rFonts w:ascii="Arial" w:hAnsi="Arial" w:cs="Arial"/>
+          <w:sz w:val="24"/>
+          <w:szCs w:val="24"/>
+        </w:rPr>
+        <w:t xml:space="preserve"> </w:t>
+      </w:r>
+      <w:proofErr w:type="spellStart"/>
+      <w:r>
+        <w:rPr>
+          <w:rFonts w:ascii="Arial" w:hAnsi="Arial" w:cs="Arial"/>
+          <w:sz w:val="24"/>
+          <w:szCs w:val="24"/>
+        </w:rPr>
+        <w:t>các</w:t>
+      </w:r>
+      <w:proofErr w:type="spellEnd"/>
+      <w:r>
+        <w:rPr>
+          <w:rFonts w:ascii="Arial" w:hAnsi="Arial" w:cs="Arial"/>
+          <w:sz w:val="24"/>
+          <w:szCs w:val="24"/>
+        </w:rPr>
+        <w:t xml:space="preserve"> </w:t>
+      </w:r>
+      <w:proofErr w:type="spellStart"/>
+      <w:r>
+        <w:rPr>
+          <w:rFonts w:ascii="Arial" w:hAnsi="Arial" w:cs="Arial"/>
+          <w:sz w:val="24"/>
+          <w:szCs w:val="24"/>
+        </w:rPr>
+        <w:t>số</w:t>
+      </w:r>
+      <w:proofErr w:type="spellEnd"/>
+      <w:r>
+        <w:rPr>
+          <w:rFonts w:ascii="Arial" w:hAnsi="Arial" w:cs="Arial"/>
+          <w:sz w:val="24"/>
+          <w:szCs w:val="24"/>
+        </w:rPr>
+        <w:t xml:space="preserve"> </w:t>
+      </w:r>
+      <w:proofErr w:type="spellStart"/>
+      <w:r>
+        <w:rPr>
+          <w:rFonts w:ascii="Arial" w:hAnsi="Arial" w:cs="Arial"/>
+          <w:sz w:val="24"/>
+          <w:szCs w:val="24"/>
+        </w:rPr>
+        <w:t>thực</w:t>
+      </w:r>
+      <w:proofErr w:type="spellEnd"/>
+      <w:r>
+        <w:rPr>
+          <w:rFonts w:ascii="Arial" w:hAnsi="Arial" w:cs="Arial"/>
+          <w:sz w:val="24"/>
+          <w:szCs w:val="24"/>
+        </w:rPr>
+        <w:t xml:space="preserve"> </w:t>
+      </w:r>
+      <w:proofErr w:type="spellStart"/>
+      <w:r>
+        <w:rPr>
+          <w:rFonts w:ascii="Arial" w:hAnsi="Arial" w:cs="Arial"/>
+          <w:sz w:val="24"/>
+          <w:szCs w:val="24"/>
+        </w:rPr>
+        <w:t>cho</w:t>
+      </w:r>
+      <w:proofErr w:type="spellEnd"/>
+      <w:r>
+        <w:rPr>
+          <w:rFonts w:ascii="Arial" w:hAnsi="Arial" w:cs="Arial"/>
+          <w:sz w:val="24"/>
+          <w:szCs w:val="24"/>
+        </w:rPr>
+        <w:t xml:space="preserve"> </w:t>
+      </w:r>
+      <w:proofErr w:type="spellStart"/>
+      <w:r>
+        <w:rPr>
+          <w:rFonts w:ascii="Arial" w:hAnsi="Arial" w:cs="Arial"/>
+          <w:sz w:val="24"/>
+          <w:szCs w:val="24"/>
+        </w:rPr>
+        <w:t>kết</w:t>
+      </w:r>
+      <w:proofErr w:type="spellEnd"/>
+      <w:r>
+        <w:rPr>
+          <w:rFonts w:ascii="Arial" w:hAnsi="Arial" w:cs="Arial"/>
+          <w:sz w:val="24"/>
+          <w:szCs w:val="24"/>
+        </w:rPr>
+        <w:t xml:space="preserve"> </w:t>
+      </w:r>
+      <w:proofErr w:type="spellStart"/>
+      <w:r>
+        <w:rPr>
+          <w:rFonts w:ascii="Arial" w:hAnsi="Arial" w:cs="Arial"/>
+          <w:sz w:val="24"/>
+          <w:szCs w:val="24"/>
+        </w:rPr>
+        <w:t>quả</w:t>
+      </w:r>
+      <w:proofErr w:type="spellEnd"/>
+      <w:r>
+        <w:rPr>
+          <w:rFonts w:ascii="Arial" w:hAnsi="Arial" w:cs="Arial"/>
+          <w:sz w:val="24"/>
+          <w:szCs w:val="24"/>
+        </w:rPr>
+        <w:t xml:space="preserve"> </w:t>
+      </w:r>
+      <w:proofErr w:type="spellStart"/>
+      <w:r>
+        <w:rPr>
+          <w:rFonts w:ascii="Arial" w:hAnsi="Arial" w:cs="Arial"/>
+          <w:sz w:val="24"/>
+          <w:szCs w:val="24"/>
+        </w:rPr>
+        <w:t>nằm</w:t>
+      </w:r>
+      <w:proofErr w:type="spellEnd"/>
+      <w:r>
+        <w:rPr>
+          <w:rFonts w:ascii="Arial" w:hAnsi="Arial" w:cs="Arial"/>
+          <w:sz w:val="24"/>
+          <w:szCs w:val="24"/>
+        </w:rPr>
+        <w:t xml:space="preserve"> </w:t>
+      </w:r>
+      <w:proofErr w:type="spellStart"/>
+      <w:r>
+        <w:rPr>
+          <w:rFonts w:ascii="Arial" w:hAnsi="Arial" w:cs="Arial"/>
+          <w:sz w:val="24"/>
+          <w:szCs w:val="24"/>
+        </w:rPr>
+        <w:t>trong</w:t>
+      </w:r>
+      <w:proofErr w:type="spellEnd"/>
+      <w:r>
+        <w:rPr>
+          <w:rFonts w:ascii="Arial" w:hAnsi="Arial" w:cs="Arial"/>
+          <w:sz w:val="24"/>
+          <w:szCs w:val="24"/>
+        </w:rPr>
+        <w:t xml:space="preserve"> </w:t>
+      </w:r>
+      <w:proofErr w:type="spellStart"/>
+      <w:r>
+        <w:rPr>
+          <w:rFonts w:ascii="Arial" w:hAnsi="Arial" w:cs="Arial"/>
+          <w:sz w:val="24"/>
+          <w:szCs w:val="24"/>
+        </w:rPr>
+        <w:t>khoảng</w:t>
+      </w:r>
+      <w:proofErr w:type="spellEnd"/>
+      <w:r>
+        <w:rPr>
+          <w:rFonts w:ascii="Arial" w:hAnsi="Arial" w:cs="Arial"/>
+          <w:sz w:val="24"/>
+          <w:szCs w:val="24"/>
+        </w:rPr>
+        <w:t xml:space="preserve"> </w:t>
+      </w:r>
+      <w:proofErr w:type="spellStart"/>
+      <w:r>
+        <w:rPr>
+          <w:rFonts w:ascii="Arial" w:hAnsi="Arial" w:cs="Arial"/>
+          <w:sz w:val="24"/>
+          <w:szCs w:val="24"/>
+        </w:rPr>
+        <w:t>từ</w:t>
+      </w:r>
+      <w:proofErr w:type="spellEnd"/>
+      <w:r>
+        <w:rPr>
+          <w:rFonts w:ascii="Arial" w:hAnsi="Arial" w:cs="Arial"/>
+          <w:sz w:val="24"/>
+          <w:szCs w:val="24"/>
+        </w:rPr>
+        <w:t xml:space="preserve"> 0 </w:t>
+      </w:r>
+      <w:proofErr w:type="spellStart"/>
+      <w:r>
+        <w:rPr>
+          <w:rFonts w:ascii="Arial" w:hAnsi="Arial" w:cs="Arial"/>
+          <w:sz w:val="24"/>
+          <w:szCs w:val="24"/>
+        </w:rPr>
+        <w:t>đến</w:t>
+      </w:r>
+      <w:proofErr w:type="spellEnd"/>
+      <w:r>
+        <w:rPr>
+          <w:rFonts w:ascii="Arial" w:hAnsi="Arial" w:cs="Arial"/>
+          <w:sz w:val="24"/>
+          <w:szCs w:val="24"/>
+        </w:rPr>
+        <w:t xml:space="preserve"> 1, </w:t>
+      </w:r>
+      <w:proofErr w:type="spellStart"/>
+      <w:r>
+        <w:rPr>
+          <w:rFonts w:ascii="Arial" w:hAnsi="Arial" w:cs="Arial"/>
+          <w:sz w:val="24"/>
+          <w:szCs w:val="24"/>
+        </w:rPr>
+        <w:t>phù</w:t>
+      </w:r>
+      <w:proofErr w:type="spellEnd"/>
+      <w:r>
+        <w:rPr>
+          <w:rFonts w:ascii="Arial" w:hAnsi="Arial" w:cs="Arial"/>
+          <w:sz w:val="24"/>
+          <w:szCs w:val="24"/>
+        </w:rPr>
+        <w:t xml:space="preserve"> </w:t>
+      </w:r>
+      <w:proofErr w:type="spellStart"/>
+      <w:r>
+        <w:rPr>
+          <w:rFonts w:ascii="Arial" w:hAnsi="Arial" w:cs="Arial"/>
+          <w:sz w:val="24"/>
+          <w:szCs w:val="24"/>
+        </w:rPr>
+        <w:t>hợp</w:t>
+      </w:r>
+      <w:proofErr w:type="spellEnd"/>
+      <w:r>
+        <w:rPr>
+          <w:rFonts w:ascii="Arial" w:hAnsi="Arial" w:cs="Arial"/>
+          <w:sz w:val="24"/>
+          <w:szCs w:val="24"/>
+        </w:rPr>
+        <w:t xml:space="preserve"> </w:t>
+      </w:r>
+      <w:proofErr w:type="spellStart"/>
+      <w:r>
+        <w:rPr>
+          <w:rFonts w:ascii="Arial" w:hAnsi="Arial" w:cs="Arial"/>
+          <w:sz w:val="24"/>
+          <w:szCs w:val="24"/>
+        </w:rPr>
+        <w:t>cho</w:t>
+      </w:r>
+      <w:proofErr w:type="spellEnd"/>
+      <w:r>
+        <w:rPr>
+          <w:rFonts w:ascii="Arial" w:hAnsi="Arial" w:cs="Arial"/>
+          <w:sz w:val="24"/>
+          <w:szCs w:val="24"/>
+        </w:rPr>
+        <w:t xml:space="preserve"> </w:t>
+      </w:r>
+      <w:proofErr w:type="spellStart"/>
+      <w:r>
+        <w:rPr>
+          <w:rFonts w:ascii="Arial" w:hAnsi="Arial" w:cs="Arial"/>
+          <w:sz w:val="24"/>
+          <w:szCs w:val="24"/>
+        </w:rPr>
+        <w:t>các</w:t>
       </w:r>
       <w:proofErr w:type="spellEnd"/>
       <w:r>
@@ -13393,169 +15768,115 @@
           <w:sz w:val="24"/>
           <w:szCs w:val="24"/>
         </w:rPr>
-        <w:t>nơ-ron</w:t>
-      </w:r>
-      <w:proofErr w:type="spellEnd"/>
-      <w:r>
-        <w:rPr>
-          <w:rFonts w:ascii="Arial" w:hAnsi="Arial" w:cs="Arial"/>
-          <w:sz w:val="24"/>
-          <w:szCs w:val="24"/>
-        </w:rPr>
-        <w:t xml:space="preserve">, </w:t>
-      </w:r>
-      <w:proofErr w:type="spellStart"/>
-      <w:r>
-        <w:rPr>
-          <w:rFonts w:ascii="Arial" w:hAnsi="Arial" w:cs="Arial"/>
-          <w:sz w:val="24"/>
-          <w:szCs w:val="24"/>
-        </w:rPr>
-        <w:t>hàm</w:t>
-      </w:r>
-      <w:proofErr w:type="spellEnd"/>
-      <w:r>
-        <w:rPr>
-          <w:rFonts w:ascii="Arial" w:hAnsi="Arial" w:cs="Arial"/>
-          <w:sz w:val="24"/>
-          <w:szCs w:val="24"/>
-        </w:rPr>
-        <w:t xml:space="preserve"> </w:t>
-      </w:r>
-      <w:proofErr w:type="spellStart"/>
-      <w:r>
-        <w:rPr>
-          <w:rFonts w:ascii="Arial" w:hAnsi="Arial" w:cs="Arial"/>
-          <w:sz w:val="24"/>
-          <w:szCs w:val="24"/>
-        </w:rPr>
-        <w:t>kích</w:t>
-      </w:r>
-      <w:proofErr w:type="spellEnd"/>
-      <w:r>
-        <w:rPr>
-          <w:rFonts w:ascii="Arial" w:hAnsi="Arial" w:cs="Arial"/>
-          <w:sz w:val="24"/>
-          <w:szCs w:val="24"/>
-        </w:rPr>
-        <w:t xml:space="preserve"> </w:t>
-      </w:r>
-      <w:proofErr w:type="spellStart"/>
-      <w:r>
-        <w:rPr>
-          <w:rFonts w:ascii="Arial" w:hAnsi="Arial" w:cs="Arial"/>
-          <w:sz w:val="24"/>
-          <w:szCs w:val="24"/>
-        </w:rPr>
-        <w:t>hoạt</w:t>
-      </w:r>
-      <w:proofErr w:type="spellEnd"/>
-      <w:r>
-        <w:rPr>
-          <w:rFonts w:ascii="Arial" w:hAnsi="Arial" w:cs="Arial"/>
-          <w:sz w:val="24"/>
-          <w:szCs w:val="24"/>
-        </w:rPr>
-        <w:t xml:space="preserve"> </w:t>
-      </w:r>
-      <w:proofErr w:type="spellStart"/>
-      <w:r>
-        <w:rPr>
-          <w:rFonts w:ascii="Arial" w:hAnsi="Arial" w:cs="Arial"/>
-          <w:sz w:val="24"/>
-          <w:szCs w:val="24"/>
-        </w:rPr>
-        <w:t>được</w:t>
-      </w:r>
-      <w:proofErr w:type="spellEnd"/>
-      <w:r>
-        <w:rPr>
-          <w:rFonts w:ascii="Arial" w:hAnsi="Arial" w:cs="Arial"/>
-          <w:sz w:val="24"/>
-          <w:szCs w:val="24"/>
-        </w:rPr>
-        <w:t xml:space="preserve"> </w:t>
-      </w:r>
-      <w:proofErr w:type="spellStart"/>
-      <w:r>
-        <w:rPr>
-          <w:rFonts w:ascii="Arial" w:hAnsi="Arial" w:cs="Arial"/>
-          <w:sz w:val="24"/>
-          <w:szCs w:val="24"/>
-        </w:rPr>
-        <w:t>chọn</w:t>
-      </w:r>
-      <w:proofErr w:type="spellEnd"/>
-      <w:r>
-        <w:rPr>
-          <w:rFonts w:ascii="Arial" w:hAnsi="Arial" w:cs="Arial"/>
-          <w:sz w:val="24"/>
-          <w:szCs w:val="24"/>
-        </w:rPr>
-        <w:t xml:space="preserve"> </w:t>
-      </w:r>
-      <w:proofErr w:type="spellStart"/>
-      <w:r>
-        <w:rPr>
-          <w:rFonts w:ascii="Arial" w:hAnsi="Arial" w:cs="Arial"/>
-          <w:sz w:val="24"/>
-          <w:szCs w:val="24"/>
-        </w:rPr>
-        <w:t>một</w:t>
-      </w:r>
-      <w:proofErr w:type="spellEnd"/>
-      <w:r>
-        <w:rPr>
-          <w:rFonts w:ascii="Arial" w:hAnsi="Arial" w:cs="Arial"/>
-          <w:sz w:val="24"/>
-          <w:szCs w:val="24"/>
-        </w:rPr>
-        <w:t xml:space="preserve"> </w:t>
-      </w:r>
-      <w:proofErr w:type="spellStart"/>
-      <w:r>
-        <w:rPr>
-          <w:rFonts w:ascii="Arial" w:hAnsi="Arial" w:cs="Arial"/>
-          <w:sz w:val="24"/>
-          <w:szCs w:val="24"/>
-        </w:rPr>
-        <w:t>cách</w:t>
-      </w:r>
-      <w:proofErr w:type="spellEnd"/>
-      <w:r>
-        <w:rPr>
-          <w:rFonts w:ascii="Arial" w:hAnsi="Arial" w:cs="Arial"/>
-          <w:sz w:val="24"/>
-          <w:szCs w:val="24"/>
-        </w:rPr>
-        <w:t xml:space="preserve"> </w:t>
-      </w:r>
-      <w:proofErr w:type="spellStart"/>
-      <w:r>
-        <w:rPr>
-          <w:rFonts w:ascii="Arial" w:hAnsi="Arial" w:cs="Arial"/>
-          <w:sz w:val="24"/>
-          <w:szCs w:val="24"/>
-        </w:rPr>
-        <w:t>cổ</w:t>
-      </w:r>
-      <w:proofErr w:type="spellEnd"/>
-      <w:r>
-        <w:rPr>
-          <w:rFonts w:ascii="Arial" w:hAnsi="Arial" w:cs="Arial"/>
-          <w:sz w:val="24"/>
-          <w:szCs w:val="24"/>
-        </w:rPr>
-        <w:t xml:space="preserve"> </w:t>
-      </w:r>
-      <w:proofErr w:type="spellStart"/>
-      <w:r>
-        <w:rPr>
-          <w:rFonts w:ascii="Arial" w:hAnsi="Arial" w:cs="Arial"/>
-          <w:sz w:val="24"/>
-          <w:szCs w:val="24"/>
-        </w:rPr>
-        <w:t>điển</w:t>
+        <w:t>phân</w:t>
+      </w:r>
+      <w:proofErr w:type="spellEnd"/>
+      <w:r>
+        <w:rPr>
+          <w:rFonts w:ascii="Arial" w:hAnsi="Arial" w:cs="Arial"/>
+          <w:sz w:val="24"/>
+          <w:szCs w:val="24"/>
+        </w:rPr>
+        <w:t xml:space="preserve"> </w:t>
+      </w:r>
+      <w:proofErr w:type="spellStart"/>
+      <w:r>
+        <w:rPr>
+          <w:rFonts w:ascii="Arial" w:hAnsi="Arial" w:cs="Arial"/>
+          <w:sz w:val="24"/>
+          <w:szCs w:val="24"/>
+        </w:rPr>
+        <w:t>loại</w:t>
+      </w:r>
+      <w:proofErr w:type="spellEnd"/>
+      <w:r>
+        <w:rPr>
+          <w:rFonts w:ascii="Arial" w:hAnsi="Arial" w:cs="Arial"/>
+          <w:sz w:val="24"/>
+          <w:szCs w:val="24"/>
+        </w:rPr>
+        <w:t xml:space="preserve"> </w:t>
+      </w:r>
+      <w:proofErr w:type="spellStart"/>
+      <w:r>
+        <w:rPr>
+          <w:rFonts w:ascii="Arial" w:hAnsi="Arial" w:cs="Arial"/>
+          <w:sz w:val="24"/>
+          <w:szCs w:val="24"/>
+        </w:rPr>
+        <w:t>nhị</w:t>
+      </w:r>
+      <w:proofErr w:type="spellEnd"/>
+      <w:r>
+        <w:rPr>
+          <w:rFonts w:ascii="Arial" w:hAnsi="Arial" w:cs="Arial"/>
+          <w:sz w:val="24"/>
+          <w:szCs w:val="24"/>
+        </w:rPr>
+        <w:t xml:space="preserve"> </w:t>
+      </w:r>
+      <w:proofErr w:type="spellStart"/>
+      <w:r>
+        <w:rPr>
+          <w:rFonts w:ascii="Arial" w:hAnsi="Arial" w:cs="Arial"/>
+          <w:sz w:val="24"/>
+          <w:szCs w:val="24"/>
+        </w:rPr>
+        <w:t>phân</w:t>
+      </w:r>
+      <w:proofErr w:type="spellEnd"/>
+      <w:r>
+        <w:rPr>
+          <w:rFonts w:ascii="Arial" w:hAnsi="Arial" w:cs="Arial"/>
+          <w:sz w:val="24"/>
+          <w:szCs w:val="24"/>
+        </w:rPr>
+        <w:t xml:space="preserve"> (</w:t>
+      </w:r>
+      <w:proofErr w:type="spellStart"/>
+      <w:r>
+        <w:rPr>
+          <w:rFonts w:ascii="Arial" w:hAnsi="Arial" w:cs="Arial"/>
+          <w:sz w:val="24"/>
+          <w:szCs w:val="24"/>
+        </w:rPr>
+        <w:t>nổi</w:t>
+      </w:r>
+      <w:proofErr w:type="spellEnd"/>
+      <w:r>
+        <w:rPr>
+          <w:rFonts w:ascii="Arial" w:hAnsi="Arial" w:cs="Arial"/>
+          <w:sz w:val="24"/>
+          <w:szCs w:val="24"/>
+        </w:rPr>
+        <w:t xml:space="preserve"> </w:t>
+      </w:r>
+      <w:proofErr w:type="spellStart"/>
+      <w:r>
+        <w:rPr>
+          <w:rFonts w:ascii="Arial" w:hAnsi="Arial" w:cs="Arial"/>
+          <w:sz w:val="24"/>
+          <w:szCs w:val="24"/>
+        </w:rPr>
+        <w:t>tiếng</w:t>
+      </w:r>
+      <w:proofErr w:type="spellEnd"/>
+      <w:r>
+        <w:rPr>
+          <w:rFonts w:ascii="Arial" w:hAnsi="Arial" w:cs="Arial"/>
+          <w:sz w:val="24"/>
+          <w:szCs w:val="24"/>
+        </w:rPr>
+        <w:t xml:space="preserve"> </w:t>
+      </w:r>
+      <w:proofErr w:type="spellStart"/>
+      <w:r>
+        <w:rPr>
+          <w:rFonts w:ascii="Arial" w:hAnsi="Arial" w:cs="Arial"/>
+          <w:sz w:val="24"/>
+          <w:szCs w:val="24"/>
+        </w:rPr>
+        <w:t>như</w:t>
       </w:r>
       <w:proofErr w:type="spellEnd"/>
       <w:r>
@@ -13591,403 +15912,61 @@
           <w:sz w:val="24"/>
           <w:szCs w:val="24"/>
         </w:rPr>
-        <w:t>hàm</w:t>
-      </w:r>
-      <w:proofErr w:type="spellEnd"/>
-      <w:r>
-        <w:rPr>
-          <w:rFonts w:ascii="Arial" w:hAnsi="Arial" w:cs="Arial"/>
-          <w:sz w:val="24"/>
-          <w:szCs w:val="24"/>
-        </w:rPr>
-        <w:t xml:space="preserve"> sigmoid, </w:t>
-      </w:r>
-      <w:proofErr w:type="spellStart"/>
-      <w:r>
-        <w:rPr>
-          <w:rFonts w:ascii="Arial" w:hAnsi="Arial" w:cs="Arial"/>
-          <w:sz w:val="24"/>
-          <w:szCs w:val="24"/>
-        </w:rPr>
-        <w:t>ánh</w:t>
-      </w:r>
-      <w:proofErr w:type="spellEnd"/>
-      <w:r>
-        <w:rPr>
-          <w:rFonts w:ascii="Arial" w:hAnsi="Arial" w:cs="Arial"/>
-          <w:sz w:val="24"/>
-          <w:szCs w:val="24"/>
-        </w:rPr>
-        <w:t xml:space="preserve"> </w:t>
-      </w:r>
-      <w:proofErr w:type="spellStart"/>
-      <w:r>
-        <w:rPr>
-          <w:rFonts w:ascii="Arial" w:hAnsi="Arial" w:cs="Arial"/>
-          <w:sz w:val="24"/>
-          <w:szCs w:val="24"/>
-        </w:rPr>
-        <w:t>xạ</w:t>
-      </w:r>
-      <w:proofErr w:type="spellEnd"/>
-      <w:r>
-        <w:rPr>
-          <w:rFonts w:ascii="Arial" w:hAnsi="Arial" w:cs="Arial"/>
-          <w:sz w:val="24"/>
-          <w:szCs w:val="24"/>
-        </w:rPr>
-        <w:t xml:space="preserve"> </w:t>
-      </w:r>
-      <w:proofErr w:type="spellStart"/>
-      <w:r>
-        <w:rPr>
-          <w:rFonts w:ascii="Arial" w:hAnsi="Arial" w:cs="Arial"/>
-          <w:sz w:val="24"/>
-          <w:szCs w:val="24"/>
-        </w:rPr>
-        <w:t>các</w:t>
-      </w:r>
-      <w:proofErr w:type="spellEnd"/>
-      <w:r>
-        <w:rPr>
-          <w:rFonts w:ascii="Arial" w:hAnsi="Arial" w:cs="Arial"/>
-          <w:sz w:val="24"/>
-          <w:szCs w:val="24"/>
-        </w:rPr>
-        <w:t xml:space="preserve"> </w:t>
-      </w:r>
-      <w:proofErr w:type="spellStart"/>
-      <w:r>
-        <w:rPr>
-          <w:rFonts w:ascii="Arial" w:hAnsi="Arial" w:cs="Arial"/>
-          <w:sz w:val="24"/>
-          <w:szCs w:val="24"/>
-        </w:rPr>
-        <w:t>giá</w:t>
-      </w:r>
-      <w:proofErr w:type="spellEnd"/>
-      <w:r>
-        <w:rPr>
-          <w:rFonts w:ascii="Arial" w:hAnsi="Arial" w:cs="Arial"/>
-          <w:sz w:val="24"/>
-          <w:szCs w:val="24"/>
-        </w:rPr>
-        <w:t xml:space="preserve"> </w:t>
-      </w:r>
-      <w:proofErr w:type="spellStart"/>
-      <w:r>
-        <w:rPr>
-          <w:rFonts w:ascii="Arial" w:hAnsi="Arial" w:cs="Arial"/>
-          <w:sz w:val="24"/>
-          <w:szCs w:val="24"/>
-        </w:rPr>
-        <w:t>trị</w:t>
-      </w:r>
-      <w:proofErr w:type="spellEnd"/>
-      <w:r>
-        <w:rPr>
-          <w:rFonts w:ascii="Arial" w:hAnsi="Arial" w:cs="Arial"/>
-          <w:sz w:val="24"/>
-          <w:szCs w:val="24"/>
-        </w:rPr>
-        <w:t xml:space="preserve"> </w:t>
-      </w:r>
-      <w:proofErr w:type="spellStart"/>
-      <w:r>
-        <w:rPr>
-          <w:rFonts w:ascii="Arial" w:hAnsi="Arial" w:cs="Arial"/>
-          <w:sz w:val="24"/>
-          <w:szCs w:val="24"/>
-        </w:rPr>
-        <w:t>đầu</w:t>
-      </w:r>
-      <w:proofErr w:type="spellEnd"/>
-      <w:r>
-        <w:rPr>
-          <w:rFonts w:ascii="Arial" w:hAnsi="Arial" w:cs="Arial"/>
-          <w:sz w:val="24"/>
-          <w:szCs w:val="24"/>
-        </w:rPr>
-        <w:t xml:space="preserve"> </w:t>
-      </w:r>
-      <w:proofErr w:type="spellStart"/>
-      <w:r>
-        <w:rPr>
-          <w:rFonts w:ascii="Arial" w:hAnsi="Arial" w:cs="Arial"/>
-          <w:sz w:val="24"/>
-          <w:szCs w:val="24"/>
-        </w:rPr>
-        <w:t>vào</w:t>
-      </w:r>
-      <w:proofErr w:type="spellEnd"/>
-      <w:r>
-        <w:rPr>
-          <w:rFonts w:ascii="Arial" w:hAnsi="Arial" w:cs="Arial"/>
-          <w:sz w:val="24"/>
-          <w:szCs w:val="24"/>
-        </w:rPr>
-        <w:t xml:space="preserve"> </w:t>
-      </w:r>
-      <w:proofErr w:type="spellStart"/>
-      <w:r>
-        <w:rPr>
-          <w:rFonts w:ascii="Arial" w:hAnsi="Arial" w:cs="Arial"/>
-          <w:sz w:val="24"/>
-          <w:szCs w:val="24"/>
-        </w:rPr>
-        <w:t>vào</w:t>
-      </w:r>
-      <w:proofErr w:type="spellEnd"/>
-      <w:r>
-        <w:rPr>
-          <w:rFonts w:ascii="Arial" w:hAnsi="Arial" w:cs="Arial"/>
-          <w:sz w:val="24"/>
-          <w:szCs w:val="24"/>
-        </w:rPr>
-        <w:t xml:space="preserve"> </w:t>
-      </w:r>
-      <w:proofErr w:type="spellStart"/>
-      <w:r>
-        <w:rPr>
-          <w:rFonts w:ascii="Arial" w:hAnsi="Arial" w:cs="Arial"/>
-          <w:sz w:val="24"/>
-          <w:szCs w:val="24"/>
-        </w:rPr>
-        <w:t>khoảng</w:t>
-      </w:r>
-      <w:proofErr w:type="spellEnd"/>
-      <w:r>
-        <w:rPr>
-          <w:rFonts w:ascii="Arial" w:hAnsi="Arial" w:cs="Arial"/>
-          <w:sz w:val="24"/>
-          <w:szCs w:val="24"/>
-        </w:rPr>
-        <w:t xml:space="preserve"> </w:t>
-      </w:r>
-      <w:proofErr w:type="spellStart"/>
-      <w:r>
-        <w:rPr>
-          <w:rFonts w:ascii="Arial" w:hAnsi="Arial" w:cs="Arial"/>
-          <w:sz w:val="24"/>
-          <w:szCs w:val="24"/>
-        </w:rPr>
-        <w:t>biên</w:t>
-      </w:r>
-      <w:proofErr w:type="spellEnd"/>
-      <w:r>
-        <w:rPr>
-          <w:rFonts w:ascii="Arial" w:hAnsi="Arial" w:cs="Arial"/>
-          <w:sz w:val="24"/>
-          <w:szCs w:val="24"/>
-        </w:rPr>
-        <w:t xml:space="preserve"> </w:t>
-      </w:r>
-      <w:proofErr w:type="spellStart"/>
-      <w:r>
-        <w:rPr>
-          <w:rFonts w:ascii="Arial" w:hAnsi="Arial" w:cs="Arial"/>
-          <w:sz w:val="24"/>
-          <w:szCs w:val="24"/>
-        </w:rPr>
-        <w:t>từ</w:t>
-      </w:r>
-      <w:proofErr w:type="spellEnd"/>
-      <w:r>
-        <w:rPr>
-          <w:rFonts w:ascii="Arial" w:hAnsi="Arial" w:cs="Arial"/>
-          <w:sz w:val="24"/>
-          <w:szCs w:val="24"/>
-        </w:rPr>
-        <w:t xml:space="preserve"> 0 </w:t>
-      </w:r>
-      <w:proofErr w:type="spellStart"/>
-      <w:r>
-        <w:rPr>
-          <w:rFonts w:ascii="Arial" w:hAnsi="Arial" w:cs="Arial"/>
-          <w:sz w:val="24"/>
-          <w:szCs w:val="24"/>
-        </w:rPr>
-        <w:t>đến</w:t>
-      </w:r>
-      <w:proofErr w:type="spellEnd"/>
-      <w:r>
-        <w:rPr>
-          <w:rFonts w:ascii="Arial" w:hAnsi="Arial" w:cs="Arial"/>
-          <w:sz w:val="24"/>
-          <w:szCs w:val="24"/>
-        </w:rPr>
-        <w:t xml:space="preserve"> 1, </w:t>
-      </w:r>
-      <w:proofErr w:type="spellStart"/>
-      <w:r>
-        <w:rPr>
-          <w:rFonts w:ascii="Arial" w:hAnsi="Arial" w:cs="Arial"/>
-          <w:sz w:val="24"/>
-          <w:szCs w:val="24"/>
-        </w:rPr>
-        <w:t>phù</w:t>
-      </w:r>
-      <w:proofErr w:type="spellEnd"/>
-      <w:r>
-        <w:rPr>
-          <w:rFonts w:ascii="Arial" w:hAnsi="Arial" w:cs="Arial"/>
-          <w:sz w:val="24"/>
-          <w:szCs w:val="24"/>
-        </w:rPr>
-        <w:t xml:space="preserve"> </w:t>
-      </w:r>
-      <w:proofErr w:type="spellStart"/>
-      <w:r>
-        <w:rPr>
-          <w:rFonts w:ascii="Arial" w:hAnsi="Arial" w:cs="Arial"/>
-          <w:sz w:val="24"/>
-          <w:szCs w:val="24"/>
-        </w:rPr>
-        <w:t>hợp</w:t>
-      </w:r>
-      <w:proofErr w:type="spellEnd"/>
-      <w:r>
-        <w:rPr>
-          <w:rFonts w:ascii="Arial" w:hAnsi="Arial" w:cs="Arial"/>
-          <w:sz w:val="24"/>
-          <w:szCs w:val="24"/>
-        </w:rPr>
-        <w:t xml:space="preserve"> </w:t>
-      </w:r>
-      <w:proofErr w:type="spellStart"/>
-      <w:r>
-        <w:rPr>
-          <w:rFonts w:ascii="Arial" w:hAnsi="Arial" w:cs="Arial"/>
-          <w:sz w:val="24"/>
-          <w:szCs w:val="24"/>
-        </w:rPr>
-        <w:t>cho</w:t>
-      </w:r>
-      <w:proofErr w:type="spellEnd"/>
-      <w:r>
-        <w:rPr>
-          <w:rFonts w:ascii="Arial" w:hAnsi="Arial" w:cs="Arial"/>
-          <w:sz w:val="24"/>
-          <w:szCs w:val="24"/>
-        </w:rPr>
-        <w:t xml:space="preserve"> </w:t>
-      </w:r>
-      <w:proofErr w:type="spellStart"/>
-      <w:r>
-        <w:rPr>
-          <w:rFonts w:ascii="Arial" w:hAnsi="Arial" w:cs="Arial"/>
-          <w:sz w:val="24"/>
-          <w:szCs w:val="24"/>
-        </w:rPr>
-        <w:t>các</w:t>
-      </w:r>
-      <w:proofErr w:type="spellEnd"/>
-      <w:r>
-        <w:rPr>
-          <w:rFonts w:ascii="Arial" w:hAnsi="Arial" w:cs="Arial"/>
-          <w:sz w:val="24"/>
-          <w:szCs w:val="24"/>
-        </w:rPr>
-        <w:t xml:space="preserve"> </w:t>
-      </w:r>
-      <w:proofErr w:type="spellStart"/>
-      <w:r>
-        <w:rPr>
-          <w:rFonts w:ascii="Arial" w:hAnsi="Arial" w:cs="Arial"/>
-          <w:sz w:val="24"/>
-          <w:szCs w:val="24"/>
-        </w:rPr>
-        <w:t>mạng</w:t>
-      </w:r>
-      <w:proofErr w:type="spellEnd"/>
-      <w:r>
-        <w:rPr>
-          <w:rFonts w:ascii="Arial" w:hAnsi="Arial" w:cs="Arial"/>
-          <w:sz w:val="24"/>
-          <w:szCs w:val="24"/>
-        </w:rPr>
-        <w:t xml:space="preserve"> </w:t>
-      </w:r>
-      <w:proofErr w:type="spellStart"/>
-      <w:r>
-        <w:rPr>
-          <w:rFonts w:ascii="Arial" w:hAnsi="Arial" w:cs="Arial"/>
-          <w:sz w:val="24"/>
-          <w:szCs w:val="24"/>
-        </w:rPr>
-        <w:t>phân</w:t>
-      </w:r>
-      <w:proofErr w:type="spellEnd"/>
-      <w:r>
-        <w:rPr>
-          <w:rFonts w:ascii="Arial" w:hAnsi="Arial" w:cs="Arial"/>
-          <w:sz w:val="24"/>
-          <w:szCs w:val="24"/>
-        </w:rPr>
-        <w:t xml:space="preserve"> </w:t>
-      </w:r>
-      <w:proofErr w:type="spellStart"/>
-      <w:r>
-        <w:rPr>
-          <w:rFonts w:ascii="Arial" w:hAnsi="Arial" w:cs="Arial"/>
-          <w:sz w:val="24"/>
-          <w:szCs w:val="24"/>
-        </w:rPr>
-        <w:t>loại</w:t>
-      </w:r>
-      <w:proofErr w:type="spellEnd"/>
-      <w:r>
-        <w:rPr>
-          <w:rFonts w:ascii="Arial" w:hAnsi="Arial" w:cs="Arial"/>
-          <w:sz w:val="24"/>
-          <w:szCs w:val="24"/>
-        </w:rPr>
-        <w:t xml:space="preserve"> </w:t>
-      </w:r>
-      <w:proofErr w:type="spellStart"/>
-      <w:r>
-        <w:rPr>
-          <w:rFonts w:ascii="Arial" w:hAnsi="Arial" w:cs="Arial"/>
-          <w:sz w:val="24"/>
-          <w:szCs w:val="24"/>
-        </w:rPr>
-        <w:t>nhị</w:t>
-      </w:r>
-      <w:proofErr w:type="spellEnd"/>
-      <w:r>
-        <w:rPr>
-          <w:rFonts w:ascii="Arial" w:hAnsi="Arial" w:cs="Arial"/>
-          <w:sz w:val="24"/>
-          <w:szCs w:val="24"/>
-        </w:rPr>
-        <w:t xml:space="preserve"> </w:t>
-      </w:r>
-      <w:proofErr w:type="spellStart"/>
-      <w:r>
-        <w:rPr>
-          <w:rFonts w:ascii="Arial" w:hAnsi="Arial" w:cs="Arial"/>
-          <w:sz w:val="24"/>
-          <w:szCs w:val="24"/>
-        </w:rPr>
-        <w:t>phân</w:t>
-      </w:r>
-      <w:proofErr w:type="spellEnd"/>
-      <w:r>
-        <w:rPr>
-          <w:rFonts w:ascii="Arial" w:hAnsi="Arial" w:cs="Arial"/>
-          <w:sz w:val="24"/>
-          <w:szCs w:val="24"/>
-        </w:rPr>
-        <w:t xml:space="preserve">. </w:t>
-      </w:r>
-      <w:proofErr w:type="spellStart"/>
-      <w:r>
-        <w:rPr>
-          <w:rFonts w:ascii="Arial" w:hAnsi="Arial" w:cs="Arial"/>
-          <w:sz w:val="24"/>
-          <w:szCs w:val="24"/>
-        </w:rPr>
-        <w:t>Có</w:t>
+        <w:t>thuật</w:t>
+      </w:r>
+      <w:proofErr w:type="spellEnd"/>
+      <w:r>
+        <w:rPr>
+          <w:rFonts w:ascii="Arial" w:hAnsi="Arial" w:cs="Arial"/>
+          <w:sz w:val="24"/>
+          <w:szCs w:val="24"/>
+        </w:rPr>
+        <w:t xml:space="preserve"> </w:t>
+      </w:r>
+      <w:proofErr w:type="spellStart"/>
+      <w:r>
+        <w:rPr>
+          <w:rFonts w:ascii="Arial" w:hAnsi="Arial" w:cs="Arial"/>
+          <w:sz w:val="24"/>
+          <w:szCs w:val="24"/>
+        </w:rPr>
+        <w:t>toán</w:t>
+      </w:r>
+      <w:proofErr w:type="spellEnd"/>
+      <w:r>
+        <w:rPr>
+          <w:rFonts w:ascii="Arial" w:hAnsi="Arial" w:cs="Arial"/>
+          <w:sz w:val="24"/>
+          <w:szCs w:val="24"/>
+        </w:rPr>
+        <w:t xml:space="preserve"> Logistic Regression), </w:t>
+      </w:r>
+      <w:proofErr w:type="spellStart"/>
+      <w:r>
+        <w:rPr>
+          <w:rFonts w:ascii="Arial" w:hAnsi="Arial" w:cs="Arial"/>
+          <w:sz w:val="24"/>
+          <w:szCs w:val="24"/>
+        </w:rPr>
+        <w:t>nó</w:t>
+      </w:r>
+      <w:proofErr w:type="spellEnd"/>
+      <w:r>
+        <w:rPr>
+          <w:rFonts w:ascii="Arial" w:hAnsi="Arial" w:cs="Arial"/>
+          <w:sz w:val="24"/>
+          <w:szCs w:val="24"/>
+        </w:rPr>
+        <w:t xml:space="preserve"> </w:t>
+      </w:r>
+      <w:proofErr w:type="spellStart"/>
+      <w:r>
+        <w:rPr>
+          <w:rFonts w:ascii="Arial" w:hAnsi="Arial" w:cs="Arial"/>
+          <w:sz w:val="24"/>
+          <w:szCs w:val="24"/>
+        </w:rPr>
+        <w:t>có</w:t>
       </w:r>
       <w:proofErr w:type="spellEnd"/>
       <w:r>
@@ -14086,367 +16065,290 @@
           <w:sz w:val="24"/>
           <w:szCs w:val="24"/>
         </w:rPr>
-        <w:t xml:space="preserve">: </w:t>
+        <w:t>:</w:t>
       </w:r>
     </w:p>
     <w:p>
       <w:pPr>
         <w:spacing w:after="134" w:line="360" w:lineRule="auto"/>
         <w:ind w:left="1080"/>
-        <w:rPr>
-          <w:rFonts w:ascii="Arial" w:hAnsi="Arial" w:cs="Arial"/>
-          <w:sz w:val="24"/>
-          <w:szCs w:val="24"/>
+        <w:jc w:val="center"/>
+        <w:rPr>
+          <w:rFonts w:ascii="Arial" w:hAnsi="Arial" w:cs="Arial"/>
+          <w:sz w:val="28"/>
+          <w:szCs w:val="28"/>
         </w:rPr>
       </w:pPr>
-      <w:r>
-        <w:rPr>
-          <w:rFonts w:ascii="Arial" w:hAnsi="Arial" w:cs="Arial"/>
-          <w:sz w:val="24"/>
-          <w:szCs w:val="24"/>
-        </w:rPr>
-        <w:t xml:space="preserve"> </w:t>
-      </w:r>
-    </w:p>
-    <w:p>
-      <w:pPr>
-        <w:spacing w:after="212" w:line="360" w:lineRule="auto"/>
-        <w:ind w:left="1310" w:right="1447"/>
-        <w:jc w:val="center"/>
-        <w:rPr>
-          <w:sz w:val="24"/>
-          <w:szCs w:val="24"/>
-        </w:rPr>
-      </w:pPr>
-      <w:r>
-        <w:rPr>
-          <w:rFonts w:ascii="Cambria Math" w:eastAsia="Cambria Math" w:hAnsi="Cambria Math" w:cs="Cambria Math"/>
-          <w:sz w:val="24"/>
-          <w:szCs w:val="24"/>
-        </w:rPr>
-        <w:t>𝑧</w:t>
-      </w:r>
-      <w:r>
-        <w:rPr>
-          <w:rFonts w:ascii="Cambria Math" w:eastAsia="Cambria Math" w:hAnsi="Cambria Math" w:cs="Cambria Math"/>
-          <w:sz w:val="20"/>
-          <w:szCs w:val="24"/>
-        </w:rPr>
-        <w:t xml:space="preserve">[𝑖] </w:t>
-      </w:r>
-      <w:r>
-        <w:rPr>
-          <w:rFonts w:ascii="Cambria Math" w:eastAsia="Cambria Math" w:hAnsi="Cambria Math" w:cs="Cambria Math"/>
-          <w:sz w:val="24"/>
-          <w:szCs w:val="24"/>
-        </w:rPr>
-        <w:t>= 𝑊</w:t>
-      </w:r>
-      <w:r>
-        <w:rPr>
-          <w:rFonts w:ascii="Cambria Math" w:eastAsia="Cambria Math" w:hAnsi="Cambria Math" w:cs="Cambria Math"/>
-          <w:sz w:val="20"/>
-          <w:szCs w:val="24"/>
-        </w:rPr>
-        <w:t>[𝑖]</w:t>
-      </w:r>
-      <w:r>
-        <w:rPr>
-          <w:rFonts w:ascii="Cambria Math" w:eastAsia="Cambria Math" w:hAnsi="Cambria Math" w:cs="Cambria Math"/>
-          <w:sz w:val="24"/>
-          <w:szCs w:val="24"/>
-        </w:rPr>
-        <w:t>𝑥 + 𝑏</w:t>
-      </w:r>
-      <w:r>
-        <w:rPr>
-          <w:rFonts w:ascii="Cambria Math" w:eastAsia="Cambria Math" w:hAnsi="Cambria Math" w:cs="Cambria Math"/>
-          <w:sz w:val="20"/>
-          <w:szCs w:val="24"/>
-        </w:rPr>
-        <w:t>[𝑖]</w:t>
-      </w:r>
-      <w:r>
-        <w:rPr>
-          <w:rFonts w:ascii="Cambria Math" w:eastAsia="Cambria Math" w:hAnsi="Cambria Math" w:cs="Cambria Math"/>
-          <w:sz w:val="24"/>
-          <w:szCs w:val="24"/>
-        </w:rPr>
-        <w:t xml:space="preserve"> </w:t>
-      </w:r>
-    </w:p>
-    <w:p>
-      <w:pPr>
-        <w:spacing w:after="0" w:line="360" w:lineRule="auto"/>
-        <w:ind w:right="83"/>
-        <w:jc w:val="center"/>
-        <w:rPr>
-          <w:sz w:val="24"/>
-          <w:szCs w:val="24"/>
-        </w:rPr>
-      </w:pPr>
-      <w:r>
-        <w:rPr>
-          <w:rFonts w:ascii="Cambria Math" w:eastAsia="Cambria Math" w:hAnsi="Cambria Math" w:cs="Cambria Math"/>
-          <w:sz w:val="24"/>
-          <w:szCs w:val="24"/>
-        </w:rPr>
-        <w:t xml:space="preserve"> </w:t>
-      </w:r>
-    </w:p>
-    <w:p>
-      <w:pPr>
-        <w:spacing w:after="0" w:line="360" w:lineRule="auto"/>
-        <w:ind w:left="4882"/>
-        <w:rPr>
-          <w:sz w:val="24"/>
-          <w:szCs w:val="24"/>
-        </w:rPr>
-      </w:pPr>
-      <w:r>
-        <w:rPr>
-          <w:noProof/>
-          <w:sz w:val="24"/>
-          <w:szCs w:val="24"/>
-        </w:rPr>
-        <w:drawing>
-          <wp:inline distT="0" distB="0" distL="0" distR="0" wp14:anchorId="0E329386" wp14:editId="4552305B">
-            <wp:extent cx="70104" cy="115824"/>
-            <wp:effectExtent l="0" t="0" r="0" b="0"/>
-            <wp:docPr id="181575" name="Picture 181575"/>
-            <wp:cNvGraphicFramePr/>
-            <a:graphic xmlns:a="http://schemas.openxmlformats.org/drawingml/2006/main">
-              <a:graphicData uri="http://schemas.openxmlformats.org/drawingml/2006/picture">
-                <pic:pic xmlns:pic="http://schemas.openxmlformats.org/drawingml/2006/picture">
-                  <pic:nvPicPr>
-                    <pic:cNvPr id="181575" name="Picture 181575"/>
-                    <pic:cNvPicPr/>
-                  </pic:nvPicPr>
-                  <pic:blipFill>
-                    <a:blip r:embed="rId6"/>
-                    <a:stretch>
-                      <a:fillRect/>
-                    </a:stretch>
-                  </pic:blipFill>
-                  <pic:spPr>
-                    <a:xfrm>
-                      <a:off x="0" y="0"/>
-                      <a:ext cx="70104" cy="115824"/>
-                    </a:xfrm>
-                    <a:prstGeom prst="rect">
-                      <a:avLst/>
-                    </a:prstGeom>
-                  </pic:spPr>
-                </pic:pic>
-              </a:graphicData>
-            </a:graphic>
-          </wp:inline>
-        </w:drawing>
-      </w:r>
-    </w:p>
-    <w:p>
-      <w:pPr>
-        <w:spacing w:after="4" w:line="360" w:lineRule="auto"/>
-        <w:ind w:left="1375" w:right="1505"/>
-        <w:jc w:val="center"/>
-        <w:rPr>
-          <w:sz w:val="24"/>
-          <w:szCs w:val="24"/>
-        </w:rPr>
-      </w:pPr>
-      <w:r>
-        <w:rPr>
-          <w:rFonts w:ascii="Cambria Math" w:eastAsia="Cambria Math" w:hAnsi="Cambria Math" w:cs="Cambria Math"/>
-          <w:sz w:val="24"/>
-          <w:szCs w:val="24"/>
-        </w:rPr>
-        <w:t xml:space="preserve">𝑎 = </w:t>
-      </w:r>
-      <w:r>
-        <w:rPr>
-          <w:rFonts w:ascii="Calibri" w:eastAsia="Calibri" w:hAnsi="Calibri" w:cs="Calibri"/>
-          <w:noProof/>
-          <w:sz w:val="24"/>
-          <w:szCs w:val="24"/>
-        </w:rPr>
-        <mc:AlternateContent>
-          <mc:Choice Requires="wpg">
-            <w:drawing>
-              <wp:inline distT="0" distB="0" distL="0" distR="0" wp14:anchorId="7D15E121" wp14:editId="4B6AB988">
-                <wp:extent cx="568642" cy="9525"/>
-                <wp:effectExtent l="0" t="0" r="0" b="0"/>
-                <wp:docPr id="163778" name="Group 163778"/>
-                <wp:cNvGraphicFramePr/>
-                <a:graphic xmlns:a="http://schemas.openxmlformats.org/drawingml/2006/main">
-                  <a:graphicData uri="http://schemas.microsoft.com/office/word/2010/wordprocessingGroup">
-                    <wpg:wgp>
-                      <wpg:cNvGrpSpPr/>
-                      <wpg:grpSpPr>
-                        <a:xfrm>
-                          <a:off x="0" y="0"/>
-                          <a:ext cx="568642" cy="9525"/>
-                          <a:chOff x="0" y="0"/>
-                          <a:chExt cx="568642" cy="9525"/>
-                        </a:xfrm>
-                      </wpg:grpSpPr>
-                      <wps:wsp>
-                        <wps:cNvPr id="187727" name="Shape 187727"/>
-                        <wps:cNvSpPr/>
-                        <wps:spPr>
-                          <a:xfrm>
-                            <a:off x="0" y="0"/>
-                            <a:ext cx="568642" cy="9525"/>
-                          </a:xfrm>
-                          <a:custGeom>
-                            <a:avLst/>
-                            <a:gdLst/>
-                            <a:ahLst/>
-                            <a:cxnLst/>
-                            <a:rect l="0" t="0" r="0" b="0"/>
-                            <a:pathLst>
-                              <a:path w="568642" h="9525">
-                                <a:moveTo>
-                                  <a:pt x="0" y="0"/>
-                                </a:moveTo>
-                                <a:lnTo>
-                                  <a:pt x="568642" y="0"/>
-                                </a:lnTo>
-                                <a:lnTo>
-                                  <a:pt x="568642" y="9525"/>
-                                </a:lnTo>
-                                <a:lnTo>
-                                  <a:pt x="0" y="9525"/>
-                                </a:lnTo>
-                                <a:lnTo>
-                                  <a:pt x="0" y="0"/>
-                                </a:lnTo>
-                              </a:path>
-                            </a:pathLst>
-                          </a:custGeom>
-                          <a:ln w="0" cap="flat">
-                            <a:miter lim="127000"/>
-                          </a:ln>
-                        </wps:spPr>
-                        <wps:style>
-                          <a:lnRef idx="0">
-                            <a:srgbClr val="000000">
-                              <a:alpha val="0"/>
-                            </a:srgbClr>
-                          </a:lnRef>
-                          <a:fillRef idx="1">
-                            <a:srgbClr val="000000"/>
-                          </a:fillRef>
-                          <a:effectRef idx="0">
-                            <a:scrgbClr r="0" g="0" b="0"/>
-                          </a:effectRef>
-                          <a:fontRef idx="none"/>
-                        </wps:style>
-                        <wps:bodyPr/>
-                      </wps:wsp>
-                    </wpg:wgp>
-                  </a:graphicData>
-                </a:graphic>
-              </wp:inline>
-            </w:drawing>
-          </mc:Choice>
-          <mc:Fallback>
-            <w:pict>
-              <v:group w14:anchorId="5FC07F5A" id="Group 163778" o:spid="_x0000_s1026" style="width:44.75pt;height:.75pt;mso-position-horizontal-relative:char;mso-position-vertical-relative:line" coordsize="5686,95" o:gfxdata="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">
-                <v:shape id="Shape 187727" o:spid="_x0000_s1027" style="position:absolute;width:5686;height:95;visibility:visible;mso-wrap-style:square;v-text-anchor:top" coordsize="568642,9525" o:gfxdata="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" path="m,l568642,r,9525l,9525,,e" fillcolor="black" stroked="f" strokeweight="0">
-                  <v:stroke miterlimit="83231f" joinstyle="miter"/>
-                  <v:path arrowok="t" textboxrect="0,0,568642,9525"/>
-                </v:shape>
-                <w10:anchorlock/>
-              </v:group>
-            </w:pict>
-          </mc:Fallback>
-        </mc:AlternateContent>
-      </w:r>
-      <w:r>
-        <w:rPr>
-          <w:rFonts w:ascii="Cambria Math" w:eastAsia="Cambria Math" w:hAnsi="Cambria Math" w:cs="Cambria Math"/>
-          <w:sz w:val="24"/>
-          <w:szCs w:val="24"/>
-          <w:vertAlign w:val="subscript"/>
-        </w:rPr>
-        <w:t>𝑧</w:t>
-      </w:r>
-      <w:r>
-        <w:rPr>
-          <w:rFonts w:ascii="Cambria Math" w:eastAsia="Cambria Math" w:hAnsi="Cambria Math" w:cs="Cambria Math"/>
-          <w:sz w:val="24"/>
-          <w:szCs w:val="24"/>
-        </w:rPr>
-        <w:t xml:space="preserve"> </w:t>
-      </w:r>
-    </w:p>
-    <w:p>
-      <w:pPr>
-        <w:spacing w:after="140" w:line="360" w:lineRule="auto"/>
-        <w:ind w:left="4507"/>
-        <w:rPr>
-          <w:sz w:val="24"/>
-          <w:szCs w:val="24"/>
-        </w:rPr>
-      </w:pPr>
-      <w:r>
-        <w:rPr>
-          <w:noProof/>
-          <w:sz w:val="24"/>
-          <w:szCs w:val="24"/>
-        </w:rPr>
-        <w:drawing>
-          <wp:inline distT="0" distB="0" distL="0" distR="0" wp14:anchorId="585C6AB3" wp14:editId="6C763C20">
-            <wp:extent cx="481584" cy="118872"/>
-            <wp:effectExtent l="0" t="0" r="0" b="0"/>
-            <wp:docPr id="181576" name="Picture 181576"/>
-            <wp:cNvGraphicFramePr/>
-            <a:graphic xmlns:a="http://schemas.openxmlformats.org/drawingml/2006/main">
-              <a:graphicData uri="http://schemas.openxmlformats.org/drawingml/2006/picture">
-                <pic:pic xmlns:pic="http://schemas.openxmlformats.org/drawingml/2006/picture">
-                  <pic:nvPicPr>
-                    <pic:cNvPr id="181576" name="Picture 181576"/>
-                    <pic:cNvPicPr/>
-                  </pic:nvPicPr>
-                  <pic:blipFill>
-                    <a:blip r:embed="rId7"/>
-                    <a:stretch>
-                      <a:fillRect/>
-                    </a:stretch>
-                  </pic:blipFill>
-                  <pic:spPr>
-                    <a:xfrm>
-                      <a:off x="0" y="0"/>
-                      <a:ext cx="481584" cy="118872"/>
-                    </a:xfrm>
-                    <a:prstGeom prst="rect">
-                      <a:avLst/>
-                    </a:prstGeom>
-                  </pic:spPr>
-                </pic:pic>
-              </a:graphicData>
-            </a:graphic>
-          </wp:inline>
-        </w:drawing>
-      </w:r>
-    </w:p>
-    <w:p>
-      <w:pPr>
-        <w:spacing w:after="22" w:line="360" w:lineRule="auto"/>
-        <w:ind w:right="83"/>
-        <w:jc w:val="center"/>
-      </w:pPr>
-      <w:r>
-        <w:rPr>
-          <w:rFonts w:ascii="Cambria Math" w:eastAsia="Cambria Math" w:hAnsi="Cambria Math" w:cs="Cambria Math"/>
-        </w:rPr>
-        <w:t xml:space="preserve"> </w:t>
-      </w:r>
+      <m:oMathPara>
+        <m:oMathParaPr>
+          <m:jc m:val="center"/>
+        </m:oMathParaPr>
+        <m:oMath>
+          <m:sSup>
+            <m:sSupPr>
+              <m:ctrlPr>
+                <w:rPr>
+                  <w:rFonts w:ascii="Cambria Math" w:hAnsi="Cambria Math" w:cs="Arial"/>
+                  <w:i/>
+                  <w:sz w:val="28"/>
+                  <w:szCs w:val="28"/>
+                </w:rPr>
+              </m:ctrlPr>
+            </m:sSupPr>
+            <m:e>
+              <m:r>
+                <w:rPr>
+                  <w:rFonts w:ascii="Cambria Math" w:hAnsi="Cambria Math" w:cs="Arial"/>
+                  <w:sz w:val="28"/>
+                  <w:szCs w:val="28"/>
+                </w:rPr>
+                <m:t>z</m:t>
+              </m:r>
+            </m:e>
+            <m:sup>
+              <m:d>
+                <m:dPr>
+                  <m:begChr m:val="["/>
+                  <m:endChr m:val="]"/>
+                  <m:ctrlPr>
+                    <w:rPr>
+                      <w:rFonts w:ascii="Cambria Math" w:hAnsi="Cambria Math" w:cs="Arial"/>
+                      <w:i/>
+                      <w:sz w:val="28"/>
+                      <w:szCs w:val="28"/>
+                    </w:rPr>
+                  </m:ctrlPr>
+                </m:dPr>
+                <m:e>
+                  <m:r>
+                    <w:rPr>
+                      <w:rFonts w:ascii="Cambria Math" w:hAnsi="Cambria Math" w:cs="Arial"/>
+                      <w:sz w:val="28"/>
+                      <w:szCs w:val="28"/>
+                    </w:rPr>
+                    <m:t>i</m:t>
+                  </m:r>
+                </m:e>
+              </m:d>
+            </m:sup>
+          </m:sSup>
+          <m:r>
+            <w:rPr>
+              <w:rFonts w:ascii="Cambria Math" w:hAnsi="Cambria Math" w:cs="Arial"/>
+              <w:sz w:val="28"/>
+              <w:szCs w:val="28"/>
+            </w:rPr>
+            <m:t xml:space="preserve">= </m:t>
+          </m:r>
+          <m:sSup>
+            <m:sSupPr>
+              <m:ctrlPr>
+                <w:rPr>
+                  <w:rFonts w:ascii="Cambria Math" w:hAnsi="Cambria Math" w:cs="Arial"/>
+                  <w:i/>
+                  <w:sz w:val="28"/>
+                  <w:szCs w:val="28"/>
+                </w:rPr>
+              </m:ctrlPr>
+            </m:sSupPr>
+            <m:e>
+              <m:r>
+                <w:rPr>
+                  <w:rFonts w:ascii="Cambria Math" w:hAnsi="Cambria Math" w:cs="Arial"/>
+                  <w:sz w:val="28"/>
+                  <w:szCs w:val="28"/>
+                </w:rPr>
+                <m:t>W</m:t>
+              </m:r>
+            </m:e>
+            <m:sup>
+              <m:d>
+                <m:dPr>
+                  <m:begChr m:val="["/>
+                  <m:endChr m:val="]"/>
+                  <m:ctrlPr>
+                    <w:rPr>
+                      <w:rFonts w:ascii="Cambria Math" w:hAnsi="Cambria Math" w:cs="Arial"/>
+                      <w:i/>
+                      <w:sz w:val="28"/>
+                      <w:szCs w:val="28"/>
+                    </w:rPr>
+                  </m:ctrlPr>
+                </m:dPr>
+                <m:e>
+                  <m:r>
+                    <w:rPr>
+                      <w:rFonts w:ascii="Cambria Math" w:hAnsi="Cambria Math" w:cs="Arial"/>
+                      <w:sz w:val="28"/>
+                      <w:szCs w:val="28"/>
+                    </w:rPr>
+                    <m:t>i</m:t>
+                  </m:r>
+                </m:e>
+              </m:d>
+            </m:sup>
+          </m:sSup>
+          <m:r>
+            <w:rPr>
+              <w:rFonts w:ascii="Cambria Math" w:hAnsi="Cambria Math" w:cs="Arial"/>
+              <w:sz w:val="28"/>
+              <w:szCs w:val="28"/>
+            </w:rPr>
+            <m:t>x+</m:t>
+          </m:r>
+          <m:sSup>
+            <m:sSupPr>
+              <m:ctrlPr>
+                <w:rPr>
+                  <w:rFonts w:ascii="Cambria Math" w:hAnsi="Cambria Math" w:cs="Arial"/>
+                  <w:i/>
+                  <w:sz w:val="28"/>
+                  <w:szCs w:val="28"/>
+                </w:rPr>
+              </m:ctrlPr>
+            </m:sSupPr>
+            <m:e>
+              <m:r>
+                <w:rPr>
+                  <w:rFonts w:ascii="Cambria Math" w:hAnsi="Cambria Math" w:cs="Arial"/>
+                  <w:sz w:val="28"/>
+                  <w:szCs w:val="28"/>
+                </w:rPr>
+                <m:t>b</m:t>
+              </m:r>
+            </m:e>
+            <m:sup>
+              <m:d>
+                <m:dPr>
+                  <m:begChr m:val="["/>
+                  <m:endChr m:val="]"/>
+                  <m:ctrlPr>
+                    <w:rPr>
+                      <w:rFonts w:ascii="Cambria Math" w:hAnsi="Cambria Math" w:cs="Arial"/>
+                      <w:i/>
+                      <w:sz w:val="28"/>
+                      <w:szCs w:val="28"/>
+                    </w:rPr>
+                  </m:ctrlPr>
+                </m:dPr>
+                <m:e>
+                  <m:r>
+                    <w:rPr>
+                      <w:rFonts w:ascii="Cambria Math" w:hAnsi="Cambria Math" w:cs="Arial"/>
+                      <w:sz w:val="28"/>
+                      <w:szCs w:val="28"/>
+                    </w:rPr>
+                    <m:t>i</m:t>
+                  </m:r>
+                </m:e>
+              </m:d>
+            </m:sup>
+          </m:sSup>
+        </m:oMath>
+      </m:oMathPara>
     </w:p>
     <w:p>
       <w:pPr>
         <w:spacing w:after="22" w:line="360" w:lineRule="auto"/>
         <w:ind w:left="1080" w:right="83"/>
+        <w:jc w:val="center"/>
+        <w:rPr>
+          <w:sz w:val="28"/>
+          <w:szCs w:val="28"/>
+        </w:rPr>
+      </w:pPr>
+      <m:oMathPara>
+        <m:oMathParaPr>
+          <m:jc m:val="center"/>
+        </m:oMathParaPr>
+        <m:oMath>
+          <m:r>
+            <w:rPr>
+              <w:rFonts w:ascii="Cambria Math" w:eastAsia="Cambria Math" w:hAnsi="Cambria Math" w:cs="Cambria Math"/>
+              <w:sz w:val="28"/>
+              <w:szCs w:val="28"/>
+            </w:rPr>
+            <m:t xml:space="preserve">a= </m:t>
+          </m:r>
+          <m:f>
+            <m:fPr>
+              <m:ctrlPr>
+                <w:rPr>
+                  <w:rFonts w:ascii="Cambria Math" w:eastAsia="Cambria Math" w:hAnsi="Cambria Math" w:cs="Cambria Math"/>
+                  <w:i/>
+                  <w:sz w:val="28"/>
+                  <w:szCs w:val="28"/>
+                </w:rPr>
+              </m:ctrlPr>
+            </m:fPr>
+            <m:num>
+              <m:r>
+                <w:rPr>
+                  <w:rFonts w:ascii="Cambria Math" w:eastAsia="Cambria Math" w:hAnsi="Cambria Math" w:cs="Cambria Math"/>
+                  <w:sz w:val="28"/>
+                  <w:szCs w:val="28"/>
+                </w:rPr>
+                <m:t>1</m:t>
+              </m:r>
+            </m:num>
+            <m:den>
+              <m:r>
+                <w:rPr>
+                  <w:rFonts w:ascii="Cambria Math" w:eastAsia="Cambria Math" w:hAnsi="Cambria Math" w:cs="Cambria Math"/>
+                  <w:sz w:val="28"/>
+                  <w:szCs w:val="28"/>
+                </w:rPr>
+                <m:t xml:space="preserve">1+ </m:t>
+              </m:r>
+              <m:sSup>
+                <m:sSupPr>
+                  <m:ctrlPr>
+                    <w:rPr>
+                      <w:rFonts w:ascii="Cambria Math" w:eastAsia="Cambria Math" w:hAnsi="Cambria Math" w:cs="Cambria Math"/>
+                      <w:i/>
+                      <w:sz w:val="28"/>
+                      <w:szCs w:val="28"/>
+                    </w:rPr>
+                  </m:ctrlPr>
+                </m:sSupPr>
+                <m:e>
+                  <m:r>
+                    <w:rPr>
+                      <w:rFonts w:ascii="Cambria Math" w:eastAsia="Cambria Math" w:hAnsi="Cambria Math" w:cs="Cambria Math"/>
+                      <w:sz w:val="28"/>
+                      <w:szCs w:val="28"/>
+                    </w:rPr>
+                    <m:t>e</m:t>
+                  </m:r>
+                </m:e>
+                <m:sup>
+                  <m:r>
+                    <w:rPr>
+                      <w:rFonts w:ascii="Cambria Math" w:eastAsia="Cambria Math" w:hAnsi="Cambria Math" w:cs="Cambria Math"/>
+                      <w:sz w:val="28"/>
+                      <w:szCs w:val="28"/>
+                    </w:rPr>
+                    <m:t>-</m:t>
+                  </m:r>
+                  <m:r>
+                    <w:rPr>
+                      <w:rFonts w:ascii="Cambria Math" w:eastAsia="Cambria Math" w:hAnsi="Cambria Math" w:cs="Cambria Math"/>
+                      <w:sz w:val="28"/>
+                      <w:szCs w:val="28"/>
+                    </w:rPr>
+                    <m:t>z</m:t>
+                  </m:r>
+                </m:sup>
+              </m:sSup>
+            </m:den>
+          </m:f>
+        </m:oMath>
+      </m:oMathPara>
+    </w:p>
+    <w:p>
+      <w:pPr>
+        <w:spacing w:after="22" w:line="360" w:lineRule="auto"/>
+        <w:ind w:left="2160" w:right="83" w:hanging="1080"/>
         <w:jc w:val="center"/>
         <w:rPr>
           <w:rFonts w:ascii="Arial" w:hAnsi="Arial" w:cs="Arial"/>
@@ -14522,6 +16424,7 @@
           <w:sz w:val="24"/>
           <w:szCs w:val="24"/>
         </w:rPr>
+        <w:lastRenderedPageBreak/>
         <w:t>𝑊</w:t>
       </w:r>
       <w:r>
@@ -15076,7 +16979,7 @@
           <w:sz w:val="22"/>
           <w:szCs w:val="22"/>
         </w:rPr>
-        <w:t>2</w:t>
+        <w:t>4</w:t>
       </w:r>
       <w:r>
         <w:rPr>
@@ -15190,7 +17093,6 @@
           <w:sz w:val="24"/>
           <w:szCs w:val="24"/>
         </w:rPr>
-        <w:lastRenderedPageBreak/>
         <w:t>Ngoài</w:t>
       </w:r>
       <w:proofErr w:type="spellEnd"/>
@@ -15765,1403 +17667,309 @@
       <w:pPr>
         <w:spacing w:after="0" w:line="360" w:lineRule="auto"/>
         <w:ind w:left="1080"/>
+        <w:jc w:val="center"/>
         <w:rPr>
           <w:rFonts w:ascii="Arial" w:hAnsi="Arial" w:cs="Arial"/>
           <w:sz w:val="24"/>
           <w:szCs w:val="24"/>
         </w:rPr>
       </w:pPr>
-      <w:r>
-        <w:rPr>
-          <w:rFonts w:ascii="Arial" w:hAnsi="Arial" w:cs="Arial"/>
-          <w:sz w:val="24"/>
-          <w:szCs w:val="24"/>
-        </w:rPr>
-        <w:t xml:space="preserve"> </w:t>
-      </w:r>
+      <m:oMathPara>
+        <m:oMath>
+          <m:r>
+            <w:rPr>
+              <w:rFonts w:ascii="Cambria Math" w:hAnsi="Cambria Math" w:cs="Arial"/>
+              <w:sz w:val="24"/>
+              <w:szCs w:val="24"/>
+            </w:rPr>
+            <m:t>a=</m:t>
+          </m:r>
+          <m:func>
+            <m:funcPr>
+              <m:ctrlPr>
+                <w:rPr>
+                  <w:rFonts w:ascii="Cambria Math" w:hAnsi="Cambria Math" w:cs="Arial"/>
+                  <w:i/>
+                  <w:sz w:val="24"/>
+                  <w:szCs w:val="24"/>
+                </w:rPr>
+              </m:ctrlPr>
+            </m:funcPr>
+            <m:fName>
+              <m:r>
+                <m:rPr>
+                  <m:sty m:val="p"/>
+                </m:rPr>
+                <w:rPr>
+                  <w:rFonts w:ascii="Cambria Math" w:hAnsi="Cambria Math" w:cs="Arial"/>
+                  <w:sz w:val="24"/>
+                  <w:szCs w:val="24"/>
+                </w:rPr>
+                <m:t>tanh</m:t>
+              </m:r>
+            </m:fName>
+            <m:e>
+              <m:d>
+                <m:dPr>
+                  <m:ctrlPr>
+                    <w:rPr>
+                      <w:rFonts w:ascii="Cambria Math" w:hAnsi="Cambria Math" w:cs="Arial"/>
+                      <w:i/>
+                      <w:sz w:val="24"/>
+                      <w:szCs w:val="24"/>
+                    </w:rPr>
+                  </m:ctrlPr>
+                </m:dPr>
+                <m:e>
+                  <m:r>
+                    <w:rPr>
+                      <w:rFonts w:ascii="Cambria Math" w:hAnsi="Cambria Math" w:cs="Arial"/>
+                      <w:sz w:val="24"/>
+                      <w:szCs w:val="24"/>
+                    </w:rPr>
+                    <m:t>x</m:t>
+                  </m:r>
+                </m:e>
+              </m:d>
+            </m:e>
+          </m:func>
+          <m:r>
+            <w:rPr>
+              <w:rFonts w:ascii="Cambria Math" w:hAnsi="Cambria Math" w:cs="Arial"/>
+              <w:sz w:val="24"/>
+              <w:szCs w:val="24"/>
+            </w:rPr>
+            <m:t xml:space="preserve">= </m:t>
+          </m:r>
+          <m:f>
+            <m:fPr>
+              <m:ctrlPr>
+                <w:rPr>
+                  <w:rFonts w:ascii="Cambria Math" w:hAnsi="Cambria Math" w:cs="Arial"/>
+                  <w:i/>
+                  <w:sz w:val="24"/>
+                  <w:szCs w:val="24"/>
+                </w:rPr>
+              </m:ctrlPr>
+            </m:fPr>
+            <m:num>
+              <m:sSup>
+                <m:sSupPr>
+                  <m:ctrlPr>
+                    <w:rPr>
+                      <w:rFonts w:ascii="Cambria Math" w:hAnsi="Cambria Math" w:cs="Arial"/>
+                      <w:i/>
+                      <w:sz w:val="24"/>
+                      <w:szCs w:val="24"/>
+                    </w:rPr>
+                  </m:ctrlPr>
+                </m:sSupPr>
+                <m:e>
+                  <m:r>
+                    <w:rPr>
+                      <w:rFonts w:ascii="Cambria Math" w:hAnsi="Cambria Math" w:cs="Arial"/>
+                      <w:sz w:val="24"/>
+                      <w:szCs w:val="24"/>
+                    </w:rPr>
+                    <m:t>e</m:t>
+                  </m:r>
+                </m:e>
+                <m:sup>
+                  <m:r>
+                    <w:rPr>
+                      <w:rFonts w:ascii="Cambria Math" w:hAnsi="Cambria Math" w:cs="Arial"/>
+                      <w:sz w:val="24"/>
+                      <w:szCs w:val="24"/>
+                    </w:rPr>
+                    <m:t>z</m:t>
+                  </m:r>
+                </m:sup>
+              </m:sSup>
+              <m:r>
+                <w:rPr>
+                  <w:rFonts w:ascii="Cambria Math" w:hAnsi="Cambria Math" w:cs="Arial"/>
+                  <w:sz w:val="24"/>
+                  <w:szCs w:val="24"/>
+                </w:rPr>
+                <m:t>-</m:t>
+              </m:r>
+              <m:sSup>
+                <m:sSupPr>
+                  <m:ctrlPr>
+                    <w:rPr>
+                      <w:rFonts w:ascii="Cambria Math" w:hAnsi="Cambria Math" w:cs="Arial"/>
+                      <w:i/>
+                      <w:sz w:val="24"/>
+                      <w:szCs w:val="24"/>
+                    </w:rPr>
+                  </m:ctrlPr>
+                </m:sSupPr>
+                <m:e>
+                  <m:r>
+                    <w:rPr>
+                      <w:rFonts w:ascii="Cambria Math" w:hAnsi="Cambria Math" w:cs="Arial"/>
+                      <w:sz w:val="24"/>
+                      <w:szCs w:val="24"/>
+                    </w:rPr>
+                    <m:t>e</m:t>
+                  </m:r>
+                </m:e>
+                <m:sup>
+                  <m:r>
+                    <w:rPr>
+                      <w:rFonts w:ascii="Cambria Math" w:hAnsi="Cambria Math" w:cs="Arial"/>
+                      <w:sz w:val="24"/>
+                      <w:szCs w:val="24"/>
+                    </w:rPr>
+                    <m:t>-z</m:t>
+                  </m:r>
+                </m:sup>
+              </m:sSup>
+            </m:num>
+            <m:den>
+              <m:sSup>
+                <m:sSupPr>
+                  <m:ctrlPr>
+                    <w:rPr>
+                      <w:rFonts w:ascii="Cambria Math" w:hAnsi="Cambria Math" w:cs="Arial"/>
+                      <w:i/>
+                      <w:sz w:val="24"/>
+                      <w:szCs w:val="24"/>
+                    </w:rPr>
+                  </m:ctrlPr>
+                </m:sSupPr>
+                <m:e>
+                  <m:r>
+                    <w:rPr>
+                      <w:rFonts w:ascii="Cambria Math" w:hAnsi="Cambria Math" w:cs="Arial"/>
+                      <w:sz w:val="24"/>
+                      <w:szCs w:val="24"/>
+                    </w:rPr>
+                    <m:t>e</m:t>
+                  </m:r>
+                </m:e>
+                <m:sup>
+                  <m:r>
+                    <w:rPr>
+                      <w:rFonts w:ascii="Cambria Math" w:hAnsi="Cambria Math" w:cs="Arial"/>
+                      <w:sz w:val="24"/>
+                      <w:szCs w:val="24"/>
+                    </w:rPr>
+                    <m:t>z</m:t>
+                  </m:r>
+                </m:sup>
+              </m:sSup>
+              <m:r>
+                <w:rPr>
+                  <w:rFonts w:ascii="Cambria Math" w:hAnsi="Cambria Math" w:cs="Arial"/>
+                  <w:sz w:val="24"/>
+                  <w:szCs w:val="24"/>
+                </w:rPr>
+                <m:t>+</m:t>
+              </m:r>
+              <m:sSup>
+                <m:sSupPr>
+                  <m:ctrlPr>
+                    <w:rPr>
+                      <w:rFonts w:ascii="Cambria Math" w:hAnsi="Cambria Math" w:cs="Arial"/>
+                      <w:i/>
+                      <w:sz w:val="24"/>
+                      <w:szCs w:val="24"/>
+                    </w:rPr>
+                  </m:ctrlPr>
+                </m:sSupPr>
+                <m:e>
+                  <m:r>
+                    <w:rPr>
+                      <w:rFonts w:ascii="Cambria Math" w:hAnsi="Cambria Math" w:cs="Arial"/>
+                      <w:sz w:val="24"/>
+                      <w:szCs w:val="24"/>
+                    </w:rPr>
+                    <m:t>e</m:t>
+                  </m:r>
+                </m:e>
+                <m:sup>
+                  <m:r>
+                    <w:rPr>
+                      <w:rFonts w:ascii="Cambria Math" w:hAnsi="Cambria Math" w:cs="Arial"/>
+                      <w:sz w:val="24"/>
+                      <w:szCs w:val="24"/>
+                    </w:rPr>
+                    <m:t>z</m:t>
+                  </m:r>
+                </m:sup>
+              </m:sSup>
+            </m:den>
+          </m:f>
+        </m:oMath>
+      </m:oMathPara>
     </w:p>
     <w:p>
       <w:pPr>
-        <w:keepNext/>
-        <w:spacing w:after="114" w:line="360" w:lineRule="auto"/>
+        <w:spacing w:after="0" w:line="360" w:lineRule="auto"/>
         <w:ind w:left="1080"/>
+        <w:jc w:val="center"/>
+        <w:rPr>
+          <w:rFonts w:ascii="Arial" w:hAnsi="Arial" w:cs="Arial"/>
+          <w:sz w:val="24"/>
+          <w:szCs w:val="24"/>
+        </w:rPr>
       </w:pPr>
-    </w:p>
-    <w:p>
-      <w:pPr>
-        <w:keepNext/>
-        <w:spacing w:after="170" w:line="360" w:lineRule="auto"/>
-        <w:ind w:left="1080" w:right="150"/>
-      </w:pPr>
-      <w:r>
-        <w:rPr>
-          <w:rFonts w:ascii="Calibri" w:eastAsia="Calibri" w:hAnsi="Calibri" w:cs="Calibri"/>
+      <w:r>
+        <w:rPr>
+          <w:rFonts w:ascii="Arial" w:hAnsi="Arial" w:cs="Arial"/>
           <w:noProof/>
-        </w:rPr>
-        <mc:AlternateContent>
-          <mc:Choice Requires="wpg">
-            <w:drawing>
-              <wp:inline distT="0" distB="0" distL="0" distR="0" wp14:anchorId="39679BA6" wp14:editId="39C37FE2">
-                <wp:extent cx="3992245" cy="2278380"/>
-                <wp:effectExtent l="0" t="0" r="8255" b="7620"/>
-                <wp:docPr id="164529" name="Group 164529"/>
-                <wp:cNvGraphicFramePr/>
-                <a:graphic xmlns:a="http://schemas.openxmlformats.org/drawingml/2006/main">
-                  <a:graphicData uri="http://schemas.microsoft.com/office/word/2010/wordprocessingGroup">
-                    <wpg:wgp>
-                      <wpg:cNvGrpSpPr/>
-                      <wpg:grpSpPr>
-                        <a:xfrm>
-                          <a:off x="0" y="0"/>
-                          <a:ext cx="3992245" cy="2278380"/>
-                          <a:chOff x="0" y="0"/>
-                          <a:chExt cx="4659567" cy="2592864"/>
-                        </a:xfrm>
-                      </wpg:grpSpPr>
-                      <wps:wsp>
-                        <wps:cNvPr id="8009" name="Rectangle 8009"/>
-                        <wps:cNvSpPr/>
-                        <wps:spPr>
-                          <a:xfrm>
-                            <a:off x="2074228" y="144636"/>
-                            <a:ext cx="122308" cy="219583"/>
-                          </a:xfrm>
-                          <a:prstGeom prst="rect">
-                            <a:avLst/>
-                          </a:prstGeom>
-                          <a:ln>
-                            <a:noFill/>
-                          </a:ln>
-                        </wps:spPr>
-                        <wps:txbx>
-                          <w:txbxContent>
-                            <w:p>
-                              <w:r>
-                                <w:rPr>
-                                  <w:rFonts w:ascii="Cambria Math" w:eastAsia="Cambria Math" w:hAnsi="Cambria Math" w:cs="Cambria Math"/>
-                                </w:rPr>
-                                <w:t>𝑎</w:t>
-                              </w:r>
-                            </w:p>
-                          </w:txbxContent>
-                        </wps:txbx>
-                        <wps:bodyPr horzOverflow="overflow" vert="horz" lIns="0" tIns="0" rIns="0" bIns="0" rtlCol="0">
-                          <a:noAutofit/>
-                        </wps:bodyPr>
-                      </wps:wsp>
-                      <wps:wsp>
-                        <wps:cNvPr id="8010" name="Rectangle 8010"/>
-                        <wps:cNvSpPr/>
-                        <wps:spPr>
-                          <a:xfrm>
-                            <a:off x="2217103" y="144636"/>
-                            <a:ext cx="164028" cy="219583"/>
-                          </a:xfrm>
-                          <a:prstGeom prst="rect">
-                            <a:avLst/>
-                          </a:prstGeom>
-                          <a:ln>
-                            <a:noFill/>
-                          </a:ln>
-                        </wps:spPr>
-                        <wps:txbx>
-                          <w:txbxContent>
-                            <w:p>
-                              <w:r>
-                                <w:rPr>
-                                  <w:rFonts w:ascii="Cambria Math" w:eastAsia="Cambria Math" w:hAnsi="Cambria Math" w:cs="Cambria Math"/>
-                                </w:rPr>
-                                <w:t>=</w:t>
-                              </w:r>
-                            </w:p>
-                          </w:txbxContent>
-                        </wps:txbx>
-                        <wps:bodyPr horzOverflow="overflow" vert="horz" lIns="0" tIns="0" rIns="0" bIns="0" rtlCol="0">
-                          <a:noAutofit/>
-                        </wps:bodyPr>
-                      </wps:wsp>
-                      <wps:wsp>
-                        <wps:cNvPr id="8011" name="Rectangle 8011"/>
-                        <wps:cNvSpPr/>
-                        <wps:spPr>
-                          <a:xfrm>
-                            <a:off x="2340928" y="144636"/>
-                            <a:ext cx="336840" cy="219583"/>
-                          </a:xfrm>
-                          <a:prstGeom prst="rect">
-                            <a:avLst/>
-                          </a:prstGeom>
-                          <a:ln>
-                            <a:noFill/>
-                          </a:ln>
-                        </wps:spPr>
-                        <wps:txbx>
-                          <w:txbxContent>
-                            <w:p>
-                              <w:r>
-                                <w:rPr>
-                                  <w:rFonts w:ascii="Cambria Math" w:eastAsia="Cambria Math" w:hAnsi="Cambria Math" w:cs="Cambria Math"/>
-                                </w:rPr>
-                                <w:t>𝑡𝑎𝑛</w:t>
-                              </w:r>
-                            </w:p>
-                          </w:txbxContent>
-                        </wps:txbx>
-                        <wps:bodyPr horzOverflow="overflow" vert="horz" lIns="0" tIns="0" rIns="0" bIns="0" rtlCol="0">
-                          <a:noAutofit/>
-                        </wps:bodyPr>
-                      </wps:wsp>
-                      <wps:wsp>
-                        <wps:cNvPr id="8012" name="Rectangle 8012"/>
-                        <wps:cNvSpPr/>
-                        <wps:spPr>
-                          <a:xfrm>
-                            <a:off x="2594928" y="144636"/>
-                            <a:ext cx="121869" cy="219583"/>
-                          </a:xfrm>
-                          <a:prstGeom prst="rect">
-                            <a:avLst/>
-                          </a:prstGeom>
-                          <a:ln>
-                            <a:noFill/>
-                          </a:ln>
-                        </wps:spPr>
-                        <wps:txbx>
-                          <w:txbxContent>
-                            <w:p>
-                              <w:r>
-                                <w:rPr>
-                                  <w:rFonts w:ascii="Cambria Math" w:eastAsia="Cambria Math" w:hAnsi="Cambria Math" w:cs="Cambria Math"/>
-                                </w:rPr>
-                                <w:t>ℎ</w:t>
-                              </w:r>
-                            </w:p>
-                          </w:txbxContent>
-                        </wps:txbx>
-                        <wps:bodyPr horzOverflow="overflow" vert="horz" lIns="0" tIns="0" rIns="0" bIns="0" rtlCol="0">
-                          <a:noAutofit/>
-                        </wps:bodyPr>
-                      </wps:wsp>
-                      <wps:wsp>
-                        <wps:cNvPr id="8013" name="Rectangle 8013"/>
-                        <wps:cNvSpPr/>
-                        <wps:spPr>
-                          <a:xfrm>
-                            <a:off x="2722309" y="138286"/>
-                            <a:ext cx="91127" cy="219583"/>
-                          </a:xfrm>
-                          <a:prstGeom prst="rect">
-                            <a:avLst/>
-                          </a:prstGeom>
-                          <a:ln>
-                            <a:noFill/>
-                          </a:ln>
-                        </wps:spPr>
-                        <wps:txbx>
-                          <w:txbxContent>
-                            <w:p>
-                              <w:r>
-                                <w:rPr>
-                                  <w:rFonts w:ascii="Cambria Math" w:eastAsia="Cambria Math" w:hAnsi="Cambria Math" w:cs="Cambria Math"/>
-                                </w:rPr>
-                                <w:t>(</w:t>
-                              </w:r>
-                            </w:p>
-                          </w:txbxContent>
-                        </wps:txbx>
-                        <wps:bodyPr horzOverflow="overflow" vert="horz" lIns="0" tIns="0" rIns="0" bIns="0" rtlCol="0">
-                          <a:noAutofit/>
-                        </wps:bodyPr>
-                      </wps:wsp>
-                      <wps:wsp>
-                        <wps:cNvPr id="8014" name="Rectangle 8014"/>
-                        <wps:cNvSpPr/>
-                        <wps:spPr>
-                          <a:xfrm>
-                            <a:off x="2792159" y="144636"/>
-                            <a:ext cx="106058" cy="219583"/>
-                          </a:xfrm>
-                          <a:prstGeom prst="rect">
-                            <a:avLst/>
-                          </a:prstGeom>
-                          <a:ln>
-                            <a:noFill/>
-                          </a:ln>
-                        </wps:spPr>
-                        <wps:txbx>
-                          <w:txbxContent>
-                            <w:p>
-                              <w:r>
-                                <w:rPr>
-                                  <w:rFonts w:ascii="Cambria Math" w:eastAsia="Cambria Math" w:hAnsi="Cambria Math" w:cs="Cambria Math"/>
-                                </w:rPr>
-                                <w:t>𝑧</w:t>
-                              </w:r>
-                            </w:p>
-                          </w:txbxContent>
-                        </wps:txbx>
-                        <wps:bodyPr horzOverflow="overflow" vert="horz" lIns="0" tIns="0" rIns="0" bIns="0" rtlCol="0">
-                          <a:noAutofit/>
-                        </wps:bodyPr>
-                      </wps:wsp>
-                      <wps:wsp>
-                        <wps:cNvPr id="8015" name="Rectangle 8015"/>
-                        <wps:cNvSpPr/>
-                        <wps:spPr>
-                          <a:xfrm>
-                            <a:off x="2874709" y="138286"/>
-                            <a:ext cx="91127" cy="219583"/>
-                          </a:xfrm>
-                          <a:prstGeom prst="rect">
-                            <a:avLst/>
-                          </a:prstGeom>
-                          <a:ln>
-                            <a:noFill/>
-                          </a:ln>
-                        </wps:spPr>
-                        <wps:txbx>
-                          <w:txbxContent>
-                            <w:p>
-                              <w:r>
-                                <w:rPr>
-                                  <w:rFonts w:ascii="Cambria Math" w:eastAsia="Cambria Math" w:hAnsi="Cambria Math" w:cs="Cambria Math"/>
-                                </w:rPr>
-                                <w:t>)</w:t>
-                              </w:r>
-                            </w:p>
-                          </w:txbxContent>
-                        </wps:txbx>
-                        <wps:bodyPr horzOverflow="overflow" vert="horz" lIns="0" tIns="0" rIns="0" bIns="0" rtlCol="0">
-                          <a:noAutofit/>
-                        </wps:bodyPr>
-                      </wps:wsp>
-                      <wps:wsp>
-                        <wps:cNvPr id="8016" name="Rectangle 8016"/>
-                        <wps:cNvSpPr/>
-                        <wps:spPr>
-                          <a:xfrm>
-                            <a:off x="2966784" y="154515"/>
-                            <a:ext cx="44592" cy="202692"/>
-                          </a:xfrm>
-                          <a:prstGeom prst="rect">
-                            <a:avLst/>
-                          </a:prstGeom>
-                          <a:ln>
-                            <a:noFill/>
-                          </a:ln>
-                        </wps:spPr>
-                        <wps:txbx>
-                          <w:txbxContent>
-                            <w:p>
-                              <w:r>
-                                <w:rPr>
-                                  <w:rFonts w:ascii="Cambria Math" w:eastAsia="Cambria Math" w:hAnsi="Cambria Math" w:cs="Cambria Math"/>
-                                  <w:sz w:val="24"/>
-                                </w:rPr>
-                                <w:t xml:space="preserve"> </w:t>
-                              </w:r>
-                            </w:p>
-                          </w:txbxContent>
-                        </wps:txbx>
-                        <wps:bodyPr horzOverflow="overflow" vert="horz" lIns="0" tIns="0" rIns="0" bIns="0" rtlCol="0">
-                          <a:noAutofit/>
-                        </wps:bodyPr>
-                      </wps:wsp>
-                      <wps:wsp>
-                        <wps:cNvPr id="8017" name="Rectangle 8017"/>
-                        <wps:cNvSpPr/>
-                        <wps:spPr>
-                          <a:xfrm>
-                            <a:off x="3023934" y="144636"/>
-                            <a:ext cx="164028" cy="219583"/>
-                          </a:xfrm>
-                          <a:prstGeom prst="rect">
-                            <a:avLst/>
-                          </a:prstGeom>
-                          <a:ln>
-                            <a:noFill/>
-                          </a:ln>
-                        </wps:spPr>
-                        <wps:txbx>
-                          <w:txbxContent>
-                            <w:p>
-                              <w:r>
-                                <w:rPr>
-                                  <w:rFonts w:ascii="Cambria Math" w:eastAsia="Cambria Math" w:hAnsi="Cambria Math" w:cs="Cambria Math"/>
-                                </w:rPr>
-                                <w:t>=</w:t>
-                              </w:r>
-                            </w:p>
-                          </w:txbxContent>
-                        </wps:txbx>
-                        <wps:bodyPr horzOverflow="overflow" vert="horz" lIns="0" tIns="0" rIns="0" bIns="0" rtlCol="0">
-                          <a:noAutofit/>
-                        </wps:bodyPr>
-                      </wps:wsp>
-                      <wps:wsp>
-                        <wps:cNvPr id="8018" name="Rectangle 8018"/>
-                        <wps:cNvSpPr/>
-                        <wps:spPr>
-                          <a:xfrm>
-                            <a:off x="3169984" y="144636"/>
-                            <a:ext cx="48308" cy="219583"/>
-                          </a:xfrm>
-                          <a:prstGeom prst="rect">
-                            <a:avLst/>
-                          </a:prstGeom>
-                          <a:ln>
-                            <a:noFill/>
-                          </a:ln>
-                        </wps:spPr>
-                        <wps:txbx>
-                          <w:txbxContent>
-                            <w:p>
-                              <w:r>
-                                <w:rPr>
-                                  <w:rFonts w:ascii="Cambria Math" w:eastAsia="Cambria Math" w:hAnsi="Cambria Math" w:cs="Cambria Math"/>
-                                </w:rPr>
-                                <w:t xml:space="preserve"> </w:t>
-                              </w:r>
-                            </w:p>
-                          </w:txbxContent>
-                        </wps:txbx>
-                        <wps:bodyPr horzOverflow="overflow" vert="horz" lIns="0" tIns="0" rIns="0" bIns="0" rtlCol="0">
-                          <a:noAutofit/>
-                        </wps:bodyPr>
-                      </wps:wsp>
-                      <wps:wsp>
-                        <wps:cNvPr id="8019" name="Rectangle 8019"/>
-                        <wps:cNvSpPr/>
-                        <wps:spPr>
-                          <a:xfrm>
-                            <a:off x="3227134" y="20811"/>
-                            <a:ext cx="108913" cy="219583"/>
-                          </a:xfrm>
-                          <a:prstGeom prst="rect">
-                            <a:avLst/>
-                          </a:prstGeom>
-                          <a:ln>
-                            <a:noFill/>
-                          </a:ln>
-                        </wps:spPr>
-                        <wps:txbx>
-                          <w:txbxContent>
-                            <w:p>
-                              <w:r>
-                                <w:rPr>
-                                  <w:rFonts w:ascii="Cambria Math" w:eastAsia="Cambria Math" w:hAnsi="Cambria Math" w:cs="Cambria Math"/>
-                                </w:rPr>
-                                <w:t>𝑒</w:t>
-                              </w:r>
-                            </w:p>
-                          </w:txbxContent>
-                        </wps:txbx>
-                        <wps:bodyPr horzOverflow="overflow" vert="horz" lIns="0" tIns="0" rIns="0" bIns="0" rtlCol="0">
-                          <a:noAutofit/>
-                        </wps:bodyPr>
-                      </wps:wsp>
-                      <wps:wsp>
-                        <wps:cNvPr id="8020" name="Rectangle 8020"/>
-                        <wps:cNvSpPr/>
-                        <wps:spPr>
-                          <a:xfrm>
-                            <a:off x="3322384" y="0"/>
-                            <a:ext cx="80418" cy="152019"/>
-                          </a:xfrm>
-                          <a:prstGeom prst="rect">
-                            <a:avLst/>
-                          </a:prstGeom>
-                          <a:ln>
-                            <a:noFill/>
-                          </a:ln>
-                        </wps:spPr>
-                        <wps:txbx>
-                          <w:txbxContent>
-                            <w:p>
-                              <w:r>
-                                <w:rPr>
-                                  <w:rFonts w:ascii="Cambria Math" w:eastAsia="Cambria Math" w:hAnsi="Cambria Math" w:cs="Cambria Math"/>
-                                  <w:sz w:val="18"/>
-                                </w:rPr>
-                                <w:t>𝑧</w:t>
-                              </w:r>
-                            </w:p>
-                          </w:txbxContent>
-                        </wps:txbx>
-                        <wps:bodyPr horzOverflow="overflow" vert="horz" lIns="0" tIns="0" rIns="0" bIns="0" rtlCol="0">
-                          <a:noAutofit/>
-                        </wps:bodyPr>
-                      </wps:wsp>
-                      <wps:wsp>
-                        <wps:cNvPr id="8021" name="Rectangle 8021"/>
-                        <wps:cNvSpPr/>
-                        <wps:spPr>
-                          <a:xfrm>
-                            <a:off x="3430588" y="20811"/>
-                            <a:ext cx="164028" cy="219583"/>
-                          </a:xfrm>
-                          <a:prstGeom prst="rect">
-                            <a:avLst/>
-                          </a:prstGeom>
-                          <a:ln>
-                            <a:noFill/>
-                          </a:ln>
-                        </wps:spPr>
-                        <wps:txbx>
-                          <w:txbxContent>
-                            <w:p>
-                              <w:r>
-                                <w:rPr>
-                                  <w:rFonts w:ascii="Cambria Math" w:eastAsia="Cambria Math" w:hAnsi="Cambria Math" w:cs="Cambria Math"/>
-                                </w:rPr>
-                                <w:t>−</w:t>
-                              </w:r>
-                            </w:p>
-                          </w:txbxContent>
-                        </wps:txbx>
-                        <wps:bodyPr horzOverflow="overflow" vert="horz" lIns="0" tIns="0" rIns="0" bIns="0" rtlCol="0">
-                          <a:noAutofit/>
-                        </wps:bodyPr>
-                      </wps:wsp>
-                      <wps:wsp>
-                        <wps:cNvPr id="8022" name="Rectangle 8022"/>
-                        <wps:cNvSpPr/>
-                        <wps:spPr>
-                          <a:xfrm>
-                            <a:off x="3573463" y="20811"/>
-                            <a:ext cx="48308" cy="219583"/>
-                          </a:xfrm>
-                          <a:prstGeom prst="rect">
-                            <a:avLst/>
-                          </a:prstGeom>
-                          <a:ln>
-                            <a:noFill/>
-                          </a:ln>
-                        </wps:spPr>
-                        <wps:txbx>
-                          <w:txbxContent>
-                            <w:p>
-                              <w:r>
-                                <w:rPr>
-                                  <w:rFonts w:ascii="Cambria Math" w:eastAsia="Cambria Math" w:hAnsi="Cambria Math" w:cs="Cambria Math"/>
-                                </w:rPr>
-                                <w:t xml:space="preserve"> </w:t>
-                              </w:r>
-                            </w:p>
-                          </w:txbxContent>
-                        </wps:txbx>
-                        <wps:bodyPr horzOverflow="overflow" vert="horz" lIns="0" tIns="0" rIns="0" bIns="0" rtlCol="0">
-                          <a:noAutofit/>
-                        </wps:bodyPr>
-                      </wps:wsp>
-                      <wps:wsp>
-                        <wps:cNvPr id="8023" name="Rectangle 8023"/>
-                        <wps:cNvSpPr/>
-                        <wps:spPr>
-                          <a:xfrm>
-                            <a:off x="3627438" y="20811"/>
-                            <a:ext cx="108913" cy="219583"/>
-                          </a:xfrm>
-                          <a:prstGeom prst="rect">
-                            <a:avLst/>
-                          </a:prstGeom>
-                          <a:ln>
-                            <a:noFill/>
-                          </a:ln>
-                        </wps:spPr>
-                        <wps:txbx>
-                          <w:txbxContent>
-                            <w:p>
-                              <w:r>
-                                <w:rPr>
-                                  <w:rFonts w:ascii="Cambria Math" w:eastAsia="Cambria Math" w:hAnsi="Cambria Math" w:cs="Cambria Math"/>
-                                </w:rPr>
-                                <w:t>𝑒</w:t>
-                              </w:r>
-                            </w:p>
-                          </w:txbxContent>
-                        </wps:txbx>
-                        <wps:bodyPr horzOverflow="overflow" vert="horz" lIns="0" tIns="0" rIns="0" bIns="0" rtlCol="0">
-                          <a:noAutofit/>
-                        </wps:bodyPr>
-                      </wps:wsp>
-                      <wps:wsp>
-                        <wps:cNvPr id="8024" name="Rectangle 8024"/>
-                        <wps:cNvSpPr/>
-                        <wps:spPr>
-                          <a:xfrm>
-                            <a:off x="3719513" y="0"/>
-                            <a:ext cx="110670" cy="152019"/>
-                          </a:xfrm>
-                          <a:prstGeom prst="rect">
-                            <a:avLst/>
-                          </a:prstGeom>
-                          <a:ln>
-                            <a:noFill/>
-                          </a:ln>
-                        </wps:spPr>
-                        <wps:txbx>
-                          <w:txbxContent>
-                            <w:p>
-                              <w:r>
-                                <w:rPr>
-                                  <w:rFonts w:ascii="Cambria Math" w:eastAsia="Cambria Math" w:hAnsi="Cambria Math" w:cs="Cambria Math"/>
-                                  <w:sz w:val="18"/>
-                                </w:rPr>
-                                <w:t>−</w:t>
-                              </w:r>
-                            </w:p>
-                          </w:txbxContent>
-                        </wps:txbx>
-                        <wps:bodyPr horzOverflow="overflow" vert="horz" lIns="0" tIns="0" rIns="0" bIns="0" rtlCol="0">
-                          <a:noAutofit/>
-                        </wps:bodyPr>
-                      </wps:wsp>
-                      <wps:wsp>
-                        <wps:cNvPr id="8025" name="Rectangle 8025"/>
-                        <wps:cNvSpPr/>
-                        <wps:spPr>
-                          <a:xfrm>
-                            <a:off x="3802063" y="0"/>
-                            <a:ext cx="80418" cy="152019"/>
-                          </a:xfrm>
-                          <a:prstGeom prst="rect">
-                            <a:avLst/>
-                          </a:prstGeom>
-                          <a:ln>
-                            <a:noFill/>
-                          </a:ln>
-                        </wps:spPr>
-                        <wps:txbx>
-                          <w:txbxContent>
-                            <w:p>
-                              <w:r>
-                                <w:rPr>
-                                  <w:rFonts w:ascii="Cambria Math" w:eastAsia="Cambria Math" w:hAnsi="Cambria Math" w:cs="Cambria Math"/>
-                                  <w:sz w:val="18"/>
-                                </w:rPr>
-                                <w:t>𝑧</w:t>
-                              </w:r>
-                            </w:p>
-                          </w:txbxContent>
-                        </wps:txbx>
-                        <wps:bodyPr horzOverflow="overflow" vert="horz" lIns="0" tIns="0" rIns="0" bIns="0" rtlCol="0">
-                          <a:noAutofit/>
-                        </wps:bodyPr>
-                      </wps:wsp>
-                      <wps:wsp>
-                        <wps:cNvPr id="8026" name="Rectangle 8026"/>
-                        <wps:cNvSpPr/>
-                        <wps:spPr>
-                          <a:xfrm>
-                            <a:off x="3230309" y="255761"/>
-                            <a:ext cx="108913" cy="219583"/>
-                          </a:xfrm>
-                          <a:prstGeom prst="rect">
-                            <a:avLst/>
-                          </a:prstGeom>
-                          <a:ln>
-                            <a:noFill/>
-                          </a:ln>
-                        </wps:spPr>
-                        <wps:txbx>
-                          <w:txbxContent>
-                            <w:p>
-                              <w:r>
-                                <w:rPr>
-                                  <w:rFonts w:ascii="Cambria Math" w:eastAsia="Cambria Math" w:hAnsi="Cambria Math" w:cs="Cambria Math"/>
-                                </w:rPr>
-                                <w:t>𝑒</w:t>
-                              </w:r>
-                            </w:p>
-                          </w:txbxContent>
-                        </wps:txbx>
-                        <wps:bodyPr horzOverflow="overflow" vert="horz" lIns="0" tIns="0" rIns="0" bIns="0" rtlCol="0">
-                          <a:noAutofit/>
-                        </wps:bodyPr>
-                      </wps:wsp>
-                      <wps:wsp>
-                        <wps:cNvPr id="8027" name="Rectangle 8027"/>
-                        <wps:cNvSpPr/>
-                        <wps:spPr>
-                          <a:xfrm>
-                            <a:off x="3325559" y="244475"/>
-                            <a:ext cx="80418" cy="152019"/>
-                          </a:xfrm>
-                          <a:prstGeom prst="rect">
-                            <a:avLst/>
-                          </a:prstGeom>
-                          <a:ln>
-                            <a:noFill/>
-                          </a:ln>
-                        </wps:spPr>
-                        <wps:txbx>
-                          <w:txbxContent>
-                            <w:p>
-                              <w:r>
-                                <w:rPr>
-                                  <w:rFonts w:ascii="Cambria Math" w:eastAsia="Cambria Math" w:hAnsi="Cambria Math" w:cs="Cambria Math"/>
-                                  <w:sz w:val="18"/>
-                                </w:rPr>
-                                <w:t>𝑧</w:t>
-                              </w:r>
-                            </w:p>
-                          </w:txbxContent>
-                        </wps:txbx>
-                        <wps:bodyPr horzOverflow="overflow" vert="horz" lIns="0" tIns="0" rIns="0" bIns="0" rtlCol="0">
-                          <a:noAutofit/>
-                        </wps:bodyPr>
-                      </wps:wsp>
-                      <wps:wsp>
-                        <wps:cNvPr id="8028" name="Rectangle 8028"/>
-                        <wps:cNvSpPr/>
-                        <wps:spPr>
-                          <a:xfrm>
-                            <a:off x="3427413" y="255761"/>
-                            <a:ext cx="164028" cy="219583"/>
-                          </a:xfrm>
-                          <a:prstGeom prst="rect">
-                            <a:avLst/>
-                          </a:prstGeom>
-                          <a:ln>
-                            <a:noFill/>
-                          </a:ln>
-                        </wps:spPr>
-                        <wps:txbx>
-                          <w:txbxContent>
-                            <w:p>
-                              <w:r>
-                                <w:rPr>
-                                  <w:rFonts w:ascii="Cambria Math" w:eastAsia="Cambria Math" w:hAnsi="Cambria Math" w:cs="Cambria Math"/>
-                                </w:rPr>
-                                <w:t>+</w:t>
-                              </w:r>
-                            </w:p>
-                          </w:txbxContent>
-                        </wps:txbx>
-                        <wps:bodyPr horzOverflow="overflow" vert="horz" lIns="0" tIns="0" rIns="0" bIns="0" rtlCol="0">
-                          <a:noAutofit/>
-                        </wps:bodyPr>
-                      </wps:wsp>
-                      <wps:wsp>
-                        <wps:cNvPr id="8029" name="Rectangle 8029"/>
-                        <wps:cNvSpPr/>
-                        <wps:spPr>
-                          <a:xfrm>
-                            <a:off x="3570288" y="255761"/>
-                            <a:ext cx="48308" cy="219583"/>
-                          </a:xfrm>
-                          <a:prstGeom prst="rect">
-                            <a:avLst/>
-                          </a:prstGeom>
-                          <a:ln>
-                            <a:noFill/>
-                          </a:ln>
-                        </wps:spPr>
-                        <wps:txbx>
-                          <w:txbxContent>
-                            <w:p>
-                              <w:r>
-                                <w:rPr>
-                                  <w:rFonts w:ascii="Cambria Math" w:eastAsia="Cambria Math" w:hAnsi="Cambria Math" w:cs="Cambria Math"/>
-                                </w:rPr>
-                                <w:t xml:space="preserve"> </w:t>
-                              </w:r>
-                            </w:p>
-                          </w:txbxContent>
-                        </wps:txbx>
-                        <wps:bodyPr horzOverflow="overflow" vert="horz" lIns="0" tIns="0" rIns="0" bIns="0" rtlCol="0">
-                          <a:noAutofit/>
-                        </wps:bodyPr>
-                      </wps:wsp>
-                      <wps:wsp>
-                        <wps:cNvPr id="8030" name="Rectangle 8030"/>
-                        <wps:cNvSpPr/>
-                        <wps:spPr>
-                          <a:xfrm>
-                            <a:off x="3624263" y="255761"/>
-                            <a:ext cx="108913" cy="219583"/>
-                          </a:xfrm>
-                          <a:prstGeom prst="rect">
-                            <a:avLst/>
-                          </a:prstGeom>
-                          <a:ln>
-                            <a:noFill/>
-                          </a:ln>
-                        </wps:spPr>
-                        <wps:txbx>
-                          <w:txbxContent>
-                            <w:p>
-                              <w:r>
-                                <w:rPr>
-                                  <w:rFonts w:ascii="Cambria Math" w:eastAsia="Cambria Math" w:hAnsi="Cambria Math" w:cs="Cambria Math"/>
-                                </w:rPr>
-                                <w:t>𝑒</w:t>
-                              </w:r>
-                            </w:p>
-                          </w:txbxContent>
-                        </wps:txbx>
-                        <wps:bodyPr horzOverflow="overflow" vert="horz" lIns="0" tIns="0" rIns="0" bIns="0" rtlCol="0">
-                          <a:noAutofit/>
-                        </wps:bodyPr>
-                      </wps:wsp>
-                      <wps:wsp>
-                        <wps:cNvPr id="8031" name="Rectangle 8031"/>
-                        <wps:cNvSpPr/>
-                        <wps:spPr>
-                          <a:xfrm>
-                            <a:off x="3716338" y="244475"/>
-                            <a:ext cx="110670" cy="152019"/>
-                          </a:xfrm>
-                          <a:prstGeom prst="rect">
-                            <a:avLst/>
-                          </a:prstGeom>
-                          <a:ln>
-                            <a:noFill/>
-                          </a:ln>
-                        </wps:spPr>
-                        <wps:txbx>
-                          <w:txbxContent>
-                            <w:p>
-                              <w:r>
-                                <w:rPr>
-                                  <w:rFonts w:ascii="Cambria Math" w:eastAsia="Cambria Math" w:hAnsi="Cambria Math" w:cs="Cambria Math"/>
-                                  <w:sz w:val="18"/>
-                                </w:rPr>
-                                <w:t>−</w:t>
-                              </w:r>
-                            </w:p>
-                          </w:txbxContent>
-                        </wps:txbx>
-                        <wps:bodyPr horzOverflow="overflow" vert="horz" lIns="0" tIns="0" rIns="0" bIns="0" rtlCol="0">
-                          <a:noAutofit/>
-                        </wps:bodyPr>
-                      </wps:wsp>
-                      <wps:wsp>
-                        <wps:cNvPr id="8032" name="Rectangle 8032"/>
-                        <wps:cNvSpPr/>
-                        <wps:spPr>
-                          <a:xfrm>
-                            <a:off x="3798888" y="244475"/>
-                            <a:ext cx="80418" cy="152019"/>
-                          </a:xfrm>
-                          <a:prstGeom prst="rect">
-                            <a:avLst/>
-                          </a:prstGeom>
-                          <a:ln>
-                            <a:noFill/>
-                          </a:ln>
-                        </wps:spPr>
-                        <wps:txbx>
-                          <w:txbxContent>
-                            <w:p>
-                              <w:r>
-                                <w:rPr>
-                                  <w:rFonts w:ascii="Cambria Math" w:eastAsia="Cambria Math" w:hAnsi="Cambria Math" w:cs="Cambria Math"/>
-                                  <w:sz w:val="18"/>
-                                </w:rPr>
-                                <w:t>𝑧</w:t>
-                              </w:r>
-                            </w:p>
-                          </w:txbxContent>
-                        </wps:txbx>
-                        <wps:bodyPr horzOverflow="overflow" vert="horz" lIns="0" tIns="0" rIns="0" bIns="0" rtlCol="0">
-                          <a:noAutofit/>
-                        </wps:bodyPr>
-                      </wps:wsp>
-                      <wps:wsp>
-                        <wps:cNvPr id="187729" name="Shape 187729"/>
-                        <wps:cNvSpPr/>
-                        <wps:spPr>
-                          <a:xfrm>
-                            <a:off x="3227134" y="222256"/>
-                            <a:ext cx="641667" cy="9525"/>
-                          </a:xfrm>
-                          <a:custGeom>
-                            <a:avLst/>
-                            <a:gdLst/>
-                            <a:ahLst/>
-                            <a:cxnLst/>
-                            <a:rect l="0" t="0" r="0" b="0"/>
-                            <a:pathLst>
-                              <a:path w="641667" h="9525">
-                                <a:moveTo>
-                                  <a:pt x="0" y="0"/>
-                                </a:moveTo>
-                                <a:lnTo>
-                                  <a:pt x="641667" y="0"/>
-                                </a:lnTo>
-                                <a:lnTo>
-                                  <a:pt x="641667" y="9525"/>
-                                </a:lnTo>
-                                <a:lnTo>
-                                  <a:pt x="0" y="9525"/>
-                                </a:lnTo>
-                                <a:lnTo>
-                                  <a:pt x="0" y="0"/>
-                                </a:lnTo>
-                              </a:path>
-                            </a:pathLst>
-                          </a:custGeom>
-                          <a:ln w="0" cap="flat">
-                            <a:miter lim="127000"/>
-                          </a:ln>
-                        </wps:spPr>
-                        <wps:style>
-                          <a:lnRef idx="0">
-                            <a:srgbClr val="000000">
-                              <a:alpha val="0"/>
-                            </a:srgbClr>
-                          </a:lnRef>
-                          <a:fillRef idx="1">
-                            <a:srgbClr val="000000"/>
-                          </a:fillRef>
-                          <a:effectRef idx="0">
-                            <a:scrgbClr r="0" g="0" b="0"/>
-                          </a:effectRef>
-                          <a:fontRef idx="none"/>
-                        </wps:style>
-                        <wps:bodyPr/>
-                      </wps:wsp>
-                      <wps:wsp>
-                        <wps:cNvPr id="8034" name="Rectangle 8034"/>
-                        <wps:cNvSpPr/>
-                        <wps:spPr>
-                          <a:xfrm>
-                            <a:off x="3868738" y="144636"/>
-                            <a:ext cx="48308" cy="219583"/>
-                          </a:xfrm>
-                          <a:prstGeom prst="rect">
-                            <a:avLst/>
-                          </a:prstGeom>
-                          <a:ln>
-                            <a:noFill/>
-                          </a:ln>
-                        </wps:spPr>
-                        <wps:txbx>
-                          <w:txbxContent>
-                            <w:p>
-                              <w:r>
-                                <w:rPr>
-                                  <w:rFonts w:ascii="Cambria Math" w:eastAsia="Cambria Math" w:hAnsi="Cambria Math" w:cs="Cambria Math"/>
-                                </w:rPr>
-                                <w:t xml:space="preserve"> </w:t>
-                              </w:r>
-                            </w:p>
-                          </w:txbxContent>
-                        </wps:txbx>
-                        <wps:bodyPr horzOverflow="overflow" vert="horz" lIns="0" tIns="0" rIns="0" bIns="0" rtlCol="0">
-                          <a:noAutofit/>
-                        </wps:bodyPr>
-                      </wps:wsp>
-                      <wps:wsp>
-                        <wps:cNvPr id="8035" name="Rectangle 8035"/>
-                        <wps:cNvSpPr/>
-                        <wps:spPr>
-                          <a:xfrm>
-                            <a:off x="0" y="396081"/>
-                            <a:ext cx="54896" cy="243079"/>
-                          </a:xfrm>
-                          <a:prstGeom prst="rect">
-                            <a:avLst/>
-                          </a:prstGeom>
-                          <a:ln>
-                            <a:noFill/>
-                          </a:ln>
-                        </wps:spPr>
-                        <wps:txbx>
-                          <w:txbxContent>
-                            <w:p>
-                              <w:r>
-                                <w:t xml:space="preserve"> </w:t>
-                              </w:r>
-                            </w:p>
-                          </w:txbxContent>
-                        </wps:txbx>
-                        <wps:bodyPr horzOverflow="overflow" vert="horz" lIns="0" tIns="0" rIns="0" bIns="0" rtlCol="0">
-                          <a:noAutofit/>
-                        </wps:bodyPr>
-                      </wps:wsp>
-                      <wps:wsp>
-                        <wps:cNvPr id="8036" name="Rectangle 8036"/>
-                        <wps:cNvSpPr/>
-                        <wps:spPr>
-                          <a:xfrm>
-                            <a:off x="4621467" y="2424157"/>
-                            <a:ext cx="50673" cy="224380"/>
-                          </a:xfrm>
-                          <a:prstGeom prst="rect">
-                            <a:avLst/>
-                          </a:prstGeom>
-                          <a:ln>
-                            <a:noFill/>
-                          </a:ln>
-                        </wps:spPr>
-                        <wps:txbx>
-                          <w:txbxContent>
-                            <w:p>
-                              <w:r>
-                                <w:rPr>
-                                  <w:sz w:val="24"/>
-                                </w:rPr>
-                                <w:t xml:space="preserve"> </w:t>
-                              </w:r>
-                            </w:p>
-                          </w:txbxContent>
-                        </wps:txbx>
-                        <wps:bodyPr horzOverflow="overflow" vert="horz" lIns="0" tIns="0" rIns="0" bIns="0" rtlCol="0">
-                          <a:noAutofit/>
-                        </wps:bodyPr>
-                      </wps:wsp>
-                      <pic:pic xmlns:pic="http://schemas.openxmlformats.org/drawingml/2006/picture">
-                        <pic:nvPicPr>
-                          <pic:cNvPr id="8169" name="Picture 8169"/>
-                          <pic:cNvPicPr/>
-                        </pic:nvPicPr>
-                        <pic:blipFill>
-                          <a:blip r:embed="rId9"/>
-                          <a:stretch>
-                            <a:fillRect/>
-                          </a:stretch>
-                        </pic:blipFill>
-                        <pic:spPr>
-                          <a:xfrm>
-                            <a:off x="1323658" y="576205"/>
-                            <a:ext cx="3295650" cy="1981200"/>
-                          </a:xfrm>
-                          <a:prstGeom prst="rect">
-                            <a:avLst/>
-                          </a:prstGeom>
-                        </pic:spPr>
-                      </pic:pic>
-                    </wpg:wgp>
-                  </a:graphicData>
-                </a:graphic>
-              </wp:inline>
-            </w:drawing>
-          </mc:Choice>
-          <mc:Fallback>
-            <w:pict>
-              <v:group w14:anchorId="39679BA6" id="Group 164529" o:spid="_x0000_s1026" style="width:314.35pt;height:179.4pt;mso-position-horizontal-relative:char;mso-position-vertical-relative:line" coordsize="46595,25928" o:gfxdata="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">
-                <v:rect id="Rectangle 8009" o:spid="_x0000_s1027" style="position:absolute;left:20742;top:1446;width:1223;height:2196;visibility:visible;mso-wrap-style:square;v-text-anchor:top" o:gfxdata="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" filled="f" stroked="f">
-                  <v:textbox inset="0,0,0,0">
-                    <w:txbxContent>
-                      <w:p>
-                        <w:r>
-                          <w:rPr>
-                            <w:rFonts w:ascii="Cambria Math" w:eastAsia="Cambria Math" w:hAnsi="Cambria Math" w:cs="Cambria Math"/>
-                          </w:rPr>
-                          <w:t>𝑎</w:t>
-                        </w:r>
-                      </w:p>
-                    </w:txbxContent>
-                  </v:textbox>
-                </v:rect>
-                <v:rect id="Rectangle 8010" o:spid="_x0000_s1028" style="position:absolute;left:22171;top:1446;width:1640;height:2196;visibility:visible;mso-wrap-style:square;v-text-anchor:top" o:gfxdata="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" filled="f" stroked="f">
-                  <v:textbox inset="0,0,0,0">
-                    <w:txbxContent>
-                      <w:p>
-                        <w:r>
-                          <w:rPr>
-                            <w:rFonts w:ascii="Cambria Math" w:eastAsia="Cambria Math" w:hAnsi="Cambria Math" w:cs="Cambria Math"/>
-                          </w:rPr>
-                          <w:t>=</w:t>
-                        </w:r>
-                      </w:p>
-                    </w:txbxContent>
-                  </v:textbox>
-                </v:rect>
-                <v:rect id="Rectangle 8011" o:spid="_x0000_s1029" style="position:absolute;left:23409;top:1446;width:3368;height:2196;visibility:visible;mso-wrap-style:square;v-text-anchor:top" o:gfxdata="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" filled="f" stroked="f">
-                  <v:textbox inset="0,0,0,0">
-                    <w:txbxContent>
-                      <w:p>
-                        <w:r>
-                          <w:rPr>
-                            <w:rFonts w:ascii="Cambria Math" w:eastAsia="Cambria Math" w:hAnsi="Cambria Math" w:cs="Cambria Math"/>
-                          </w:rPr>
-                          <w:t>𝑡𝑎𝑛</w:t>
-                        </w:r>
-                      </w:p>
-                    </w:txbxContent>
-                  </v:textbox>
-                </v:rect>
-                <v:rect id="Rectangle 8012" o:spid="_x0000_s1030" style="position:absolute;left:25949;top:1446;width:1218;height:2196;visibility:visible;mso-wrap-style:square;v-text-anchor:top" o:gfxdata="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" filled="f" stroked="f">
-                  <v:textbox inset="0,0,0,0">
-                    <w:txbxContent>
-                      <w:p>
-                        <w:r>
-                          <w:rPr>
-                            <w:rFonts w:ascii="Cambria Math" w:eastAsia="Cambria Math" w:hAnsi="Cambria Math" w:cs="Cambria Math"/>
-                          </w:rPr>
-                          <w:t>ℎ</w:t>
-                        </w:r>
-                      </w:p>
-                    </w:txbxContent>
-                  </v:textbox>
-                </v:rect>
-                <v:rect id="Rectangle 8013" o:spid="_x0000_s1031" style="position:absolute;left:27223;top:1382;width:911;height:2196;visibility:visible;mso-wrap-style:square;v-text-anchor:top" o:gfxdata="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" filled="f" stroked="f">
-                  <v:textbox inset="0,0,0,0">
-                    <w:txbxContent>
-                      <w:p>
-                        <w:r>
-                          <w:rPr>
-                            <w:rFonts w:ascii="Cambria Math" w:eastAsia="Cambria Math" w:hAnsi="Cambria Math" w:cs="Cambria Math"/>
-                          </w:rPr>
-                          <w:t>(</w:t>
-                        </w:r>
-                      </w:p>
-                    </w:txbxContent>
-                  </v:textbox>
-                </v:rect>
-                <v:rect id="Rectangle 8014" o:spid="_x0000_s1032" style="position:absolute;left:27921;top:1446;width:1061;height:2196;visibility:visible;mso-wrap-style:square;v-text-anchor:top" o:gfxdata="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" filled="f" stroked="f">
-                  <v:textbox inset="0,0,0,0">
-                    <w:txbxContent>
-                      <w:p>
-                        <w:r>
-                          <w:rPr>
-                            <w:rFonts w:ascii="Cambria Math" w:eastAsia="Cambria Math" w:hAnsi="Cambria Math" w:cs="Cambria Math"/>
-                          </w:rPr>
-                          <w:t>𝑧</w:t>
-                        </w:r>
-                      </w:p>
-                    </w:txbxContent>
-                  </v:textbox>
-                </v:rect>
-                <v:rect id="Rectangle 8015" o:spid="_x0000_s1033" style="position:absolute;left:28747;top:1382;width:911;height:2196;visibility:visible;mso-wrap-style:square;v-text-anchor:top" o:gfxdata="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" filled="f" stroked="f">
-                  <v:textbox inset="0,0,0,0">
-                    <w:txbxContent>
-                      <w:p>
-                        <w:r>
-                          <w:rPr>
-                            <w:rFonts w:ascii="Cambria Math" w:eastAsia="Cambria Math" w:hAnsi="Cambria Math" w:cs="Cambria Math"/>
-                          </w:rPr>
-                          <w:t>)</w:t>
-                        </w:r>
-                      </w:p>
-                    </w:txbxContent>
-                  </v:textbox>
-                </v:rect>
-                <v:rect id="Rectangle 8016" o:spid="_x0000_s1034" style="position:absolute;left:29667;top:1545;width:446;height:2027;visibility:visible;mso-wrap-style:square;v-text-anchor:top" o:gfxdata="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" filled="f" stroked="f">
-                  <v:textbox inset="0,0,0,0">
-                    <w:txbxContent>
-                      <w:p>
-                        <w:r>
-                          <w:rPr>
-                            <w:rFonts w:ascii="Cambria Math" w:eastAsia="Cambria Math" w:hAnsi="Cambria Math" w:cs="Cambria Math"/>
-                            <w:sz w:val="24"/>
-                          </w:rPr>
-                          <w:t xml:space="preserve"> </w:t>
-                        </w:r>
-                      </w:p>
-                    </w:txbxContent>
-                  </v:textbox>
-                </v:rect>
-                <v:rect id="Rectangle 8017" o:spid="_x0000_s1035" style="position:absolute;left:30239;top:1446;width:1640;height:2196;visibility:visible;mso-wrap-style:square;v-text-anchor:top" o:gfxdata="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" filled="f" stroked="f">
-                  <v:textbox inset="0,0,0,0">
-                    <w:txbxContent>
-                      <w:p>
-                        <w:r>
-                          <w:rPr>
-                            <w:rFonts w:ascii="Cambria Math" w:eastAsia="Cambria Math" w:hAnsi="Cambria Math" w:cs="Cambria Math"/>
-                          </w:rPr>
-                          <w:t>=</w:t>
-                        </w:r>
-                      </w:p>
-                    </w:txbxContent>
-                  </v:textbox>
-                </v:rect>
-                <v:rect id="Rectangle 8018" o:spid="_x0000_s1036" style="position:absolute;left:31699;top:1446;width:483;height:2196;visibility:visible;mso-wrap-style:square;v-text-anchor:top" o:gfxdata="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" filled="f" stroked="f">
-                  <v:textbox inset="0,0,0,0">
-                    <w:txbxContent>
-                      <w:p>
-                        <w:r>
-                          <w:rPr>
-                            <w:rFonts w:ascii="Cambria Math" w:eastAsia="Cambria Math" w:hAnsi="Cambria Math" w:cs="Cambria Math"/>
-                          </w:rPr>
-                          <w:t xml:space="preserve"> </w:t>
-                        </w:r>
-                      </w:p>
-                    </w:txbxContent>
-                  </v:textbox>
-                </v:rect>
-                <v:rect id="Rectangle 8019" o:spid="_x0000_s1037" style="position:absolute;left:32271;top:208;width:1089;height:2195;visibility:visible;mso-wrap-style:square;v-text-anchor:top" o:gfxdata="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" filled="f" stroked="f">
-                  <v:textbox inset="0,0,0,0">
-                    <w:txbxContent>
-                      <w:p>
-                        <w:r>
-                          <w:rPr>
-                            <w:rFonts w:ascii="Cambria Math" w:eastAsia="Cambria Math" w:hAnsi="Cambria Math" w:cs="Cambria Math"/>
-                          </w:rPr>
-                          <w:t>𝑒</w:t>
-                        </w:r>
-                      </w:p>
-                    </w:txbxContent>
-                  </v:textbox>
-                </v:rect>
-                <v:rect id="Rectangle 8020" o:spid="_x0000_s1038" style="position:absolute;left:33223;width:805;height:1520;visibility:visible;mso-wrap-style:square;v-text-anchor:top" o:gfxdata="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" filled="f" stroked="f">
-                  <v:textbox inset="0,0,0,0">
-                    <w:txbxContent>
-                      <w:p>
-                        <w:r>
-                          <w:rPr>
-                            <w:rFonts w:ascii="Cambria Math" w:eastAsia="Cambria Math" w:hAnsi="Cambria Math" w:cs="Cambria Math"/>
-                            <w:sz w:val="18"/>
-                          </w:rPr>
-                          <w:t>𝑧</w:t>
-                        </w:r>
-                      </w:p>
-                    </w:txbxContent>
-                  </v:textbox>
-                </v:rect>
-                <v:rect id="Rectangle 8021" o:spid="_x0000_s1039" style="position:absolute;left:34305;top:208;width:1641;height:2195;visibility:visible;mso-wrap-style:square;v-text-anchor:top" o:gfxdata="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" filled="f" stroked="f">
-                  <v:textbox inset="0,0,0,0">
-                    <w:txbxContent>
-                      <w:p>
-                        <w:r>
-                          <w:rPr>
-                            <w:rFonts w:ascii="Cambria Math" w:eastAsia="Cambria Math" w:hAnsi="Cambria Math" w:cs="Cambria Math"/>
-                          </w:rPr>
-                          <w:t>−</w:t>
-                        </w:r>
-                      </w:p>
-                    </w:txbxContent>
-                  </v:textbox>
-                </v:rect>
-                <v:rect id="Rectangle 8022" o:spid="_x0000_s1040" style="position:absolute;left:35734;top:208;width:483;height:2195;visibility:visible;mso-wrap-style:square;v-text-anchor:top" o:gfxdata="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" filled="f" stroked="f">
-                  <v:textbox inset="0,0,0,0">
-                    <w:txbxContent>
-                      <w:p>
-                        <w:r>
-                          <w:rPr>
-                            <w:rFonts w:ascii="Cambria Math" w:eastAsia="Cambria Math" w:hAnsi="Cambria Math" w:cs="Cambria Math"/>
-                          </w:rPr>
-                          <w:t xml:space="preserve"> </w:t>
-                        </w:r>
-                      </w:p>
-                    </w:txbxContent>
-                  </v:textbox>
-                </v:rect>
-                <v:rect id="Rectangle 8023" o:spid="_x0000_s1041" style="position:absolute;left:36274;top:208;width:1089;height:2195;visibility:visible;mso-wrap-style:square;v-text-anchor:top" o:gfxdata="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" filled="f" stroked="f">
-                  <v:textbox inset="0,0,0,0">
-                    <w:txbxContent>
-                      <w:p>
-                        <w:r>
-                          <w:rPr>
-                            <w:rFonts w:ascii="Cambria Math" w:eastAsia="Cambria Math" w:hAnsi="Cambria Math" w:cs="Cambria Math"/>
-                          </w:rPr>
-                          <w:t>𝑒</w:t>
-                        </w:r>
-                      </w:p>
-                    </w:txbxContent>
-                  </v:textbox>
-                </v:rect>
-                <v:rect id="Rectangle 8024" o:spid="_x0000_s1042" style="position:absolute;left:37195;width:1106;height:1520;visibility:visible;mso-wrap-style:square;v-text-anchor:top" o:gfxdata="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" filled="f" stroked="f">
-                  <v:textbox inset="0,0,0,0">
-                    <w:txbxContent>
-                      <w:p>
-                        <w:r>
-                          <w:rPr>
-                            <w:rFonts w:ascii="Cambria Math" w:eastAsia="Cambria Math" w:hAnsi="Cambria Math" w:cs="Cambria Math"/>
-                            <w:sz w:val="18"/>
-                          </w:rPr>
-                          <w:t>−</w:t>
-                        </w:r>
-                      </w:p>
-                    </w:txbxContent>
-                  </v:textbox>
-                </v:rect>
-                <v:rect id="Rectangle 8025" o:spid="_x0000_s1043" style="position:absolute;left:38020;width:804;height:1520;visibility:visible;mso-wrap-style:square;v-text-anchor:top" o:gfxdata="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" filled="f" stroked="f">
-                  <v:textbox inset="0,0,0,0">
-                    <w:txbxContent>
-                      <w:p>
-                        <w:r>
-                          <w:rPr>
-                            <w:rFonts w:ascii="Cambria Math" w:eastAsia="Cambria Math" w:hAnsi="Cambria Math" w:cs="Cambria Math"/>
-                            <w:sz w:val="18"/>
-                          </w:rPr>
-                          <w:t>𝑧</w:t>
-                        </w:r>
-                      </w:p>
-                    </w:txbxContent>
-                  </v:textbox>
-                </v:rect>
-                <v:rect id="Rectangle 8026" o:spid="_x0000_s1044" style="position:absolute;left:32303;top:2557;width:1089;height:2196;visibility:visible;mso-wrap-style:square;v-text-anchor:top" o:gfxdata="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" filled="f" stroked="f">
-                  <v:textbox inset="0,0,0,0">
-                    <w:txbxContent>
-                      <w:p>
-                        <w:r>
-                          <w:rPr>
-                            <w:rFonts w:ascii="Cambria Math" w:eastAsia="Cambria Math" w:hAnsi="Cambria Math" w:cs="Cambria Math"/>
-                          </w:rPr>
-                          <w:t>𝑒</w:t>
-                        </w:r>
-                      </w:p>
-                    </w:txbxContent>
-                  </v:textbox>
-                </v:rect>
-                <v:rect id="Rectangle 8027" o:spid="_x0000_s1045" style="position:absolute;left:33255;top:2444;width:804;height:1520;visibility:visible;mso-wrap-style:square;v-text-anchor:top" o:gfxdata="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" filled="f" stroked="f">
-                  <v:textbox inset="0,0,0,0">
-                    <w:txbxContent>
-                      <w:p>
-                        <w:r>
-                          <w:rPr>
-                            <w:rFonts w:ascii="Cambria Math" w:eastAsia="Cambria Math" w:hAnsi="Cambria Math" w:cs="Cambria Math"/>
-                            <w:sz w:val="18"/>
-                          </w:rPr>
-                          <w:t>𝑧</w:t>
-                        </w:r>
-                      </w:p>
-                    </w:txbxContent>
-                  </v:textbox>
-                </v:rect>
-                <v:rect id="Rectangle 8028" o:spid="_x0000_s1046" style="position:absolute;left:34274;top:2557;width:1640;height:2196;visibility:visible;mso-wrap-style:square;v-text-anchor:top" o:gfxdata="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" filled="f" stroked="f">
-                  <v:textbox inset="0,0,0,0">
-                    <w:txbxContent>
-                      <w:p>
-                        <w:r>
-                          <w:rPr>
-                            <w:rFonts w:ascii="Cambria Math" w:eastAsia="Cambria Math" w:hAnsi="Cambria Math" w:cs="Cambria Math"/>
-                          </w:rPr>
-                          <w:t>+</w:t>
-                        </w:r>
-                      </w:p>
-                    </w:txbxContent>
-                  </v:textbox>
-                </v:rect>
-                <v:rect id="Rectangle 8029" o:spid="_x0000_s1047" style="position:absolute;left:35702;top:2557;width:483;height:2196;visibility:visible;mso-wrap-style:square;v-text-anchor:top" o:gfxdata="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" filled="f" stroked="f">
-                  <v:textbox inset="0,0,0,0">
-                    <w:txbxContent>
-                      <w:p>
-                        <w:r>
-                          <w:rPr>
-                            <w:rFonts w:ascii="Cambria Math" w:eastAsia="Cambria Math" w:hAnsi="Cambria Math" w:cs="Cambria Math"/>
-                          </w:rPr>
-                          <w:t xml:space="preserve"> </w:t>
-                        </w:r>
-                      </w:p>
-                    </w:txbxContent>
-                  </v:textbox>
-                </v:rect>
-                <v:rect id="Rectangle 8030" o:spid="_x0000_s1048" style="position:absolute;left:36242;top:2557;width:1089;height:2196;visibility:visible;mso-wrap-style:square;v-text-anchor:top" o:gfxdata="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" filled="f" stroked="f">
-                  <v:textbox inset="0,0,0,0">
-                    <w:txbxContent>
-                      <w:p>
-                        <w:r>
-                          <w:rPr>
-                            <w:rFonts w:ascii="Cambria Math" w:eastAsia="Cambria Math" w:hAnsi="Cambria Math" w:cs="Cambria Math"/>
-                          </w:rPr>
-                          <w:t>𝑒</w:t>
-                        </w:r>
-                      </w:p>
-                    </w:txbxContent>
-                  </v:textbox>
-                </v:rect>
-                <v:rect id="Rectangle 8031" o:spid="_x0000_s1049" style="position:absolute;left:37163;top:2444;width:1107;height:1520;visibility:visible;mso-wrap-style:square;v-text-anchor:top" o:gfxdata="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" filled="f" stroked="f">
-                  <v:textbox inset="0,0,0,0">
-                    <w:txbxContent>
-                      <w:p>
-                        <w:r>
-                          <w:rPr>
-                            <w:rFonts w:ascii="Cambria Math" w:eastAsia="Cambria Math" w:hAnsi="Cambria Math" w:cs="Cambria Math"/>
-                            <w:sz w:val="18"/>
-                          </w:rPr>
-                          <w:t>−</w:t>
-                        </w:r>
-                      </w:p>
-                    </w:txbxContent>
-                  </v:textbox>
-                </v:rect>
-                <v:rect id="Rectangle 8032" o:spid="_x0000_s1050" style="position:absolute;left:37988;top:2444;width:805;height:1520;visibility:visible;mso-wrap-style:square;v-text-anchor:top" o:gfxdata="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" filled="f" stroked="f">
-                  <v:textbox inset="0,0,0,0">
-                    <w:txbxContent>
-                      <w:p>
-                        <w:r>
-                          <w:rPr>
-                            <w:rFonts w:ascii="Cambria Math" w:eastAsia="Cambria Math" w:hAnsi="Cambria Math" w:cs="Cambria Math"/>
-                            <w:sz w:val="18"/>
-                          </w:rPr>
-                          <w:t>𝑧</w:t>
-                        </w:r>
-                      </w:p>
-                    </w:txbxContent>
-                  </v:textbox>
-                </v:rect>
-                <v:shape id="Shape 187729" o:spid="_x0000_s1051" style="position:absolute;left:32271;top:2222;width:6417;height:95;visibility:visible;mso-wrap-style:square;v-text-anchor:top" coordsize="641667,9525" o:gfxdata="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" path="m,l641667,r,9525l,9525,,e" fillcolor="black" stroked="f" strokeweight="0">
-                  <v:stroke miterlimit="83231f" joinstyle="miter"/>
-                  <v:path arrowok="t" textboxrect="0,0,641667,9525"/>
-                </v:shape>
-                <v:rect id="Rectangle 8034" o:spid="_x0000_s1052" style="position:absolute;left:38687;top:1446;width:483;height:2196;visibility:visible;mso-wrap-style:square;v-text-anchor:top" o:gfxdata="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" filled="f" stroked="f">
-                  <v:textbox inset="0,0,0,0">
-                    <w:txbxContent>
-                      <w:p>
-                        <w:r>
-                          <w:rPr>
-                            <w:rFonts w:ascii="Cambria Math" w:eastAsia="Cambria Math" w:hAnsi="Cambria Math" w:cs="Cambria Math"/>
-                          </w:rPr>
-                          <w:t xml:space="preserve"> </w:t>
-                        </w:r>
-                      </w:p>
-                    </w:txbxContent>
-                  </v:textbox>
-                </v:rect>
-                <v:rect id="Rectangle 8035" o:spid="_x0000_s1053" style="position:absolute;top:3960;width:548;height:2431;visibility:visible;mso-wrap-style:square;v-text-anchor:top" o:gfxdata="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" filled="f" stroked="f">
-                  <v:textbox inset="0,0,0,0">
-                    <w:txbxContent>
-                      <w:p>
-                        <w:r>
-                          <w:t xml:space="preserve"> </w:t>
-                        </w:r>
-                      </w:p>
-                    </w:txbxContent>
-                  </v:textbox>
-                </v:rect>
-                <v:rect id="Rectangle 8036" o:spid="_x0000_s1054" style="position:absolute;left:46214;top:24241;width:507;height:2244;visibility:visible;mso-wrap-style:square;v-text-anchor:top" o:gfxdata="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" filled="f" stroked="f">
-                  <v:textbox inset="0,0,0,0">
-                    <w:txbxContent>
-                      <w:p>
-                        <w:r>
-                          <w:rPr>
-                            <w:sz w:val="24"/>
-                          </w:rPr>
-                          <w:t xml:space="preserve"> </w:t>
-                        </w:r>
-                      </w:p>
-                    </w:txbxContent>
-                  </v:textbox>
-                </v:rect>
-                <v:shapetype id="_x0000_t75" coordsize="21600,21600" o:spt="75" o:preferrelative="t" path="m@4@5l@4@11@9@11@9@5xe" filled="f" stroked="f">
-                  <v:stroke joinstyle="miter"/>
-                  <v:formulas>
-                    <v:f eqn="if lineDrawn pixelLineWidth 0"/>
-                    <v:f eqn="sum @0 1 0"/>
-                    <v:f eqn="sum 0 0 @1"/>
-                    <v:f eqn="prod @2 1 2"/>
-                    <v:f eqn="prod @3 21600 pixelWidth"/>
-                    <v:f eqn="prod @3 21600 pixelHeight"/>
-                    <v:f eqn="sum @0 0 1"/>
-                    <v:f eqn="prod @6 1 2"/>
-                    <v:f eqn="prod @7 21600 pixelWidth"/>
-                    <v:f eqn="sum @8 21600 0"/>
-                    <v:f eqn="prod @7 21600 pixelHeight"/>
-                    <v:f eqn="sum @10 21600 0"/>
-                  </v:formulas>
-                  <v:path o:extrusionok="f" gradientshapeok="t" o:connecttype="rect"/>
-                  <o:lock v:ext="edit" aspectratio="t"/>
-                </v:shapetype>
-                <v:shape id="Picture 8169" o:spid="_x0000_s1055" type="#_x0000_t75" style="position:absolute;left:13236;top:5762;width:32957;height:19812;visibility:visible;mso-wrap-style:square" o:gfxdata="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">
-                  <v:imagedata r:id="rId10" o:title=""/>
-                </v:shape>
-                <w10:anchorlock/>
-              </v:group>
-            </w:pict>
-          </mc:Fallback>
-        </mc:AlternateContent>
+          <w:sz w:val="24"/>
+          <w:szCs w:val="24"/>
+        </w:rPr>
+        <w:drawing>
+          <wp:inline distT="0" distB="0" distL="0" distR="0" wp14:anchorId="18027D69" wp14:editId="24A26A39">
+            <wp:extent cx="2819794" cy="1743318"/>
+            <wp:effectExtent l="0" t="0" r="0" b="0"/>
+            <wp:docPr id="1" name="Picture 1" descr="A picture containing table, white, clock, room&#10;&#10;Description automatically generated"/>
+            <wp:cNvGraphicFramePr>
+              <a:graphicFrameLocks xmlns:a="http://schemas.openxmlformats.org/drawingml/2006/main" noChangeAspect="1"/>
+            </wp:cNvGraphicFramePr>
+            <a:graphic xmlns:a="http://schemas.openxmlformats.org/drawingml/2006/main">
+              <a:graphicData uri="http://schemas.openxmlformats.org/drawingml/2006/picture">
+                <pic:pic xmlns:pic="http://schemas.openxmlformats.org/drawingml/2006/picture">
+                  <pic:nvPicPr>
+                    <pic:cNvPr id="1" name="Untitl1ed.png"/>
+                    <pic:cNvPicPr/>
+                  </pic:nvPicPr>
+                  <pic:blipFill>
+                    <a:blip r:embed="rId9">
+                      <a:extLst>
+                        <a:ext uri="{28A0092B-C50C-407E-A947-70E740481C1C}">
+                          <a14:useLocalDpi xmlns:a14="http://schemas.microsoft.com/office/drawing/2010/main" val="0"/>
+                        </a:ext>
+                      </a:extLst>
+                    </a:blip>
+                    <a:stretch>
+                      <a:fillRect/>
+                    </a:stretch>
+                  </pic:blipFill>
+                  <pic:spPr>
+                    <a:xfrm>
+                      <a:off x="0" y="0"/>
+                      <a:ext cx="2819794" cy="1743318"/>
+                    </a:xfrm>
+                    <a:prstGeom prst="rect">
+                      <a:avLst/>
+                    </a:prstGeom>
+                  </pic:spPr>
+                </pic:pic>
+              </a:graphicData>
+            </a:graphic>
+          </wp:inline>
+        </w:drawing>
       </w:r>
     </w:p>
     <w:p>
       <w:pPr>
         <w:pStyle w:val="Caption"/>
         <w:spacing w:line="360" w:lineRule="auto"/>
+        <w:ind w:left="1080"/>
         <w:jc w:val="center"/>
         <w:rPr>
           <w:rFonts w:ascii="Arial" w:hAnsi="Arial" w:cs="Arial"/>
@@ -17212,7 +18020,7 @@
           <w:sz w:val="22"/>
           <w:szCs w:val="22"/>
         </w:rPr>
-        <w:t>3</w:t>
+        <w:t>5</w:t>
       </w:r>
       <w:r>
         <w:rPr>
@@ -18174,6 +18982,7 @@
           <w:sz w:val="24"/>
           <w:szCs w:val="24"/>
         </w:rPr>
+        <w:lastRenderedPageBreak/>
         <w:t>này</w:t>
       </w:r>
       <w:proofErr w:type="spellEnd"/>
@@ -18824,81 +19633,81 @@
         <w:jc w:val="center"/>
         <w:rPr>
           <w:rFonts w:ascii="Arial" w:hAnsi="Arial" w:cs="Arial"/>
-          <w:sz w:val="24"/>
-          <w:szCs w:val="24"/>
+          <w:sz w:val="28"/>
+          <w:szCs w:val="28"/>
         </w:rPr>
       </w:pPr>
       <w:r>
         <w:rPr>
           <w:rFonts w:ascii="Cambria Math" w:eastAsia="Cambria Math" w:hAnsi="Cambria Math" w:cs="Cambria Math"/>
-          <w:sz w:val="24"/>
-          <w:szCs w:val="24"/>
+          <w:sz w:val="28"/>
+          <w:szCs w:val="28"/>
         </w:rPr>
         <w:t>𝑎</w:t>
-      </w:r>
-      <w:r>
-        <w:rPr>
-          <w:rFonts w:ascii="Arial" w:eastAsia="Cambria Math" w:hAnsi="Arial" w:cs="Arial"/>
-          <w:sz w:val="24"/>
-          <w:szCs w:val="24"/>
-        </w:rPr>
-        <w:t xml:space="preserve"> = </w:t>
-      </w:r>
-      <w:r>
-        <w:rPr>
-          <w:rFonts w:ascii="Cambria Math" w:eastAsia="Cambria Math" w:hAnsi="Cambria Math" w:cs="Cambria Math"/>
-          <w:sz w:val="24"/>
-          <w:szCs w:val="24"/>
-        </w:rPr>
-        <w:t>𝑚𝑎𝑥</w:t>
-      </w:r>
-      <w:r>
-        <w:rPr>
-          <w:rFonts w:ascii="Arial" w:eastAsia="Cambria Math" w:hAnsi="Arial" w:cs="Arial"/>
-          <w:sz w:val="24"/>
-          <w:szCs w:val="24"/>
-        </w:rPr>
-        <w:t xml:space="preserve"> (</w:t>
-      </w:r>
-      <w:proofErr w:type="gramStart"/>
-      <w:r>
-        <w:rPr>
-          <w:rFonts w:ascii="Arial" w:eastAsia="Cambria Math" w:hAnsi="Arial" w:cs="Arial"/>
-          <w:sz w:val="24"/>
-          <w:szCs w:val="24"/>
-        </w:rPr>
-        <w:t>0,</w:t>
-      </w:r>
-      <w:r>
-        <w:rPr>
-          <w:rFonts w:ascii="Cambria Math" w:eastAsia="Cambria Math" w:hAnsi="Cambria Math" w:cs="Cambria Math"/>
-          <w:sz w:val="24"/>
-          <w:szCs w:val="24"/>
-        </w:rPr>
-        <w:t>𝑧</w:t>
-      </w:r>
-      <w:proofErr w:type="gramEnd"/>
-      <w:r>
-        <w:rPr>
-          <w:rFonts w:ascii="Arial" w:eastAsia="Cambria Math" w:hAnsi="Arial" w:cs="Arial"/>
-          <w:sz w:val="24"/>
-          <w:szCs w:val="24"/>
-        </w:rPr>
-        <w:t>)</w:t>
       </w:r>
       <w:r>
         <w:rPr>
           <w:rFonts w:ascii="Arial" w:eastAsia="Cambria Math" w:hAnsi="Arial" w:cs="Arial"/>
           <w:sz w:val="28"/>
-          <w:szCs w:val="24"/>
-        </w:rPr>
-        <w:t xml:space="preserve"> </w:t>
-      </w:r>
-      <w:r>
-        <w:rPr>
-          <w:rFonts w:ascii="Arial" w:hAnsi="Arial" w:cs="Arial"/>
+          <w:szCs w:val="28"/>
+        </w:rPr>
+        <w:t xml:space="preserve"> = </w:t>
+      </w:r>
+      <w:r>
+        <w:rPr>
+          <w:rFonts w:ascii="Cambria Math" w:eastAsia="Cambria Math" w:hAnsi="Cambria Math" w:cs="Cambria Math"/>
           <w:sz w:val="28"/>
-          <w:szCs w:val="24"/>
+          <w:szCs w:val="28"/>
+        </w:rPr>
+        <w:t>𝑚𝑎𝑥</w:t>
+      </w:r>
+      <w:r>
+        <w:rPr>
+          <w:rFonts w:ascii="Arial" w:eastAsia="Cambria Math" w:hAnsi="Arial" w:cs="Arial"/>
+          <w:sz w:val="28"/>
+          <w:szCs w:val="28"/>
+        </w:rPr>
+        <w:t xml:space="preserve"> (</w:t>
+      </w:r>
+      <w:proofErr w:type="gramStart"/>
+      <w:r>
+        <w:rPr>
+          <w:rFonts w:ascii="Arial" w:eastAsia="Cambria Math" w:hAnsi="Arial" w:cs="Arial"/>
+          <w:sz w:val="28"/>
+          <w:szCs w:val="28"/>
+        </w:rPr>
+        <w:t>0,</w:t>
+      </w:r>
+      <w:r>
+        <w:rPr>
+          <w:rFonts w:ascii="Cambria Math" w:eastAsia="Cambria Math" w:hAnsi="Cambria Math" w:cs="Cambria Math"/>
+          <w:sz w:val="28"/>
+          <w:szCs w:val="28"/>
+        </w:rPr>
+        <w:t>𝑧</w:t>
+      </w:r>
+      <w:proofErr w:type="gramEnd"/>
+      <w:r>
+        <w:rPr>
+          <w:rFonts w:ascii="Arial" w:eastAsia="Cambria Math" w:hAnsi="Arial" w:cs="Arial"/>
+          <w:sz w:val="28"/>
+          <w:szCs w:val="28"/>
+        </w:rPr>
+        <w:t>)</w:t>
+      </w:r>
+      <w:r>
+        <w:rPr>
+          <w:rFonts w:ascii="Arial" w:eastAsia="Cambria Math" w:hAnsi="Arial" w:cs="Arial"/>
+          <w:sz w:val="32"/>
+          <w:szCs w:val="28"/>
+        </w:rPr>
+        <w:t xml:space="preserve"> </w:t>
+      </w:r>
+      <w:r>
+        <w:rPr>
+          <w:rFonts w:ascii="Arial" w:hAnsi="Arial" w:cs="Arial"/>
+          <w:sz w:val="32"/>
+          <w:szCs w:val="28"/>
         </w:rPr>
         <w:t xml:space="preserve"> </w:t>
       </w:r>
@@ -18936,7 +19745,6 @@
           <w:sz w:val="24"/>
           <w:szCs w:val="24"/>
         </w:rPr>
-        <w:lastRenderedPageBreak/>
         <w:drawing>
           <wp:inline distT="0" distB="0" distL="0" distR="0" wp14:anchorId="19E2B197" wp14:editId="28C3B903">
             <wp:extent cx="3017520" cy="1798320"/>
@@ -18951,7 +19759,7 @@
                     <pic:cNvPicPr/>
                   </pic:nvPicPr>
                   <pic:blipFill>
-                    <a:blip r:embed="rId11"/>
+                    <a:blip r:embed="rId10"/>
                     <a:stretch>
                       <a:fillRect/>
                     </a:stretch>
@@ -19025,7 +19833,7 @@
           <w:sz w:val="22"/>
           <w:szCs w:val="22"/>
         </w:rPr>
-        <w:t>4</w:t>
+        <w:t>6</w:t>
       </w:r>
       <w:r>
         <w:rPr>
@@ -25116,6 +25924,92 @@
     </w:lvl>
   </w:abstractNum>
   <w:abstractNum w:abstractNumId="6" w15:restartNumberingAfterBreak="0">
+    <w:nsid w:val="38CE6E74"/>
+    <w:multiLevelType w:val="hybridMultilevel"/>
+    <w:tmpl w:val="46A813C0"/>
+    <w:lvl w:ilvl="0" w:tplc="0409000F">
+      <w:start w:val="1"/>
+      <w:numFmt w:val="decimal"/>
+      <w:lvlText w:val="%1."/>
+      <w:lvlJc w:val="left"/>
+      <w:pPr>
+        <w:ind w:left="2160" w:hanging="360"/>
+      </w:pPr>
+    </w:lvl>
+    <w:lvl w:ilvl="1" w:tplc="04090019" w:tentative="1">
+      <w:start w:val="1"/>
+      <w:numFmt w:val="lowerLetter"/>
+      <w:lvlText w:val="%2."/>
+      <w:lvlJc w:val="left"/>
+      <w:pPr>
+        <w:ind w:left="2880" w:hanging="360"/>
+      </w:pPr>
+    </w:lvl>
+    <w:lvl w:ilvl="2" w:tplc="0409001B" w:tentative="1">
+      <w:start w:val="1"/>
+      <w:numFmt w:val="lowerRoman"/>
+      <w:lvlText w:val="%3."/>
+      <w:lvlJc w:val="right"/>
+      <w:pPr>
+        <w:ind w:left="3600" w:hanging="180"/>
+      </w:pPr>
+    </w:lvl>
+    <w:lvl w:ilvl="3" w:tplc="0409000F" w:tentative="1">
+      <w:start w:val="1"/>
+      <w:numFmt w:val="decimal"/>
+      <w:lvlText w:val="%4."/>
+      <w:lvlJc w:val="left"/>
+      <w:pPr>
+        <w:ind w:left="4320" w:hanging="360"/>
+      </w:pPr>
+    </w:lvl>
+    <w:lvl w:ilvl="4" w:tplc="04090019" w:tentative="1">
+      <w:start w:val="1"/>
+      <w:numFmt w:val="lowerLetter"/>
+      <w:lvlText w:val="%5."/>
+      <w:lvlJc w:val="left"/>
+      <w:pPr>
+        <w:ind w:left="5040" w:hanging="360"/>
+      </w:pPr>
+    </w:lvl>
+    <w:lvl w:ilvl="5" w:tplc="0409001B" w:tentative="1">
+      <w:start w:val="1"/>
+      <w:numFmt w:val="lowerRoman"/>
+      <w:lvlText w:val="%6."/>
+      <w:lvlJc w:val="right"/>
+      <w:pPr>
+        <w:ind w:left="5760" w:hanging="180"/>
+      </w:pPr>
+    </w:lvl>
+    <w:lvl w:ilvl="6" w:tplc="0409000F" w:tentative="1">
+      <w:start w:val="1"/>
+      <w:numFmt w:val="decimal"/>
+      <w:lvlText w:val="%7."/>
+      <w:lvlJc w:val="left"/>
+      <w:pPr>
+        <w:ind w:left="6480" w:hanging="360"/>
+      </w:pPr>
+    </w:lvl>
+    <w:lvl w:ilvl="7" w:tplc="04090019" w:tentative="1">
+      <w:start w:val="1"/>
+      <w:numFmt w:val="lowerLetter"/>
+      <w:lvlText w:val="%8."/>
+      <w:lvlJc w:val="left"/>
+      <w:pPr>
+        <w:ind w:left="7200" w:hanging="360"/>
+      </w:pPr>
+    </w:lvl>
+    <w:lvl w:ilvl="8" w:tplc="0409001B" w:tentative="1">
+      <w:start w:val="1"/>
+      <w:numFmt w:val="lowerRoman"/>
+      <w:lvlText w:val="%9."/>
+      <w:lvlJc w:val="right"/>
+      <w:pPr>
+        <w:ind w:left="7920" w:hanging="180"/>
+      </w:pPr>
+    </w:lvl>
+  </w:abstractNum>
+  <w:abstractNum w:abstractNumId="7" w15:restartNumberingAfterBreak="0">
     <w:nsid w:val="4EAE3F96"/>
     <w:multiLevelType w:val="hybridMultilevel"/>
     <w:tmpl w:val="47C4B476"/>
@@ -25201,7 +26095,7 @@
       </w:pPr>
     </w:lvl>
   </w:abstractNum>
-  <w:abstractNum w:abstractNumId="7" w15:restartNumberingAfterBreak="0">
+  <w:abstractNum w:abstractNumId="8" w15:restartNumberingAfterBreak="0">
     <w:nsid w:val="67806195"/>
     <w:multiLevelType w:val="hybridMultilevel"/>
     <w:tmpl w:val="DEE81838"/>
@@ -25315,7 +26209,7 @@
     </w:lvl>
   </w:abstractNum>
   <w:num w:numId="1">
-    <w:abstractNumId w:val="6"/>
+    <w:abstractNumId w:val="7"/>
   </w:num>
   <w:num w:numId="2">
     <w:abstractNumId w:val="3"/>
@@ -25324,7 +26218,7 @@
     <w:abstractNumId w:val="4"/>
   </w:num>
   <w:num w:numId="4">
-    <w:abstractNumId w:val="7"/>
+    <w:abstractNumId w:val="8"/>
   </w:num>
   <w:num w:numId="5">
     <w:abstractNumId w:val="5"/>
@@ -25337,6 +26231,9 @@
   </w:num>
   <w:num w:numId="8">
     <w:abstractNumId w:val="2"/>
+  </w:num>
+  <w:num w:numId="9">
+    <w:abstractNumId w:val="6"/>
   </w:num>
 </w:numbering>
 </file>

--- a/Luận Văn/Chương II.docx
+++ b/Luận Văn/Chương II.docx
@@ -3593,6 +3593,886 @@
           <w:sz w:val="24"/>
           <w:szCs w:val="24"/>
         </w:rPr>
+        <w:t xml:space="preserve"> vector</w:t>
+      </w:r>
+      <w:r>
+        <w:rPr>
+          <w:rFonts w:ascii="Arial" w:hAnsi="Arial" w:cs="Arial"/>
+          <w:sz w:val="24"/>
+          <w:szCs w:val="24"/>
+        </w:rPr>
+        <w:t xml:space="preserve"> </w:t>
+      </w:r>
+      <w:proofErr w:type="spellStart"/>
+      <w:r>
+        <w:rPr>
+          <w:rFonts w:ascii="Arial" w:hAnsi="Arial" w:cs="Arial"/>
+          <w:sz w:val="24"/>
+          <w:szCs w:val="24"/>
+        </w:rPr>
+        <w:t>có</w:t>
+      </w:r>
+      <w:proofErr w:type="spellEnd"/>
+      <w:r>
+        <w:rPr>
+          <w:rFonts w:ascii="Arial" w:hAnsi="Arial" w:cs="Arial"/>
+          <w:sz w:val="24"/>
+          <w:szCs w:val="24"/>
+        </w:rPr>
+        <w:t xml:space="preserve"> </w:t>
+      </w:r>
+      <w:proofErr w:type="spellStart"/>
+      <w:r>
+        <w:rPr>
+          <w:rFonts w:ascii="Arial" w:hAnsi="Arial" w:cs="Arial"/>
+          <w:sz w:val="24"/>
+          <w:szCs w:val="24"/>
+        </w:rPr>
+        <w:t>số</w:t>
+      </w:r>
+      <w:proofErr w:type="spellEnd"/>
+      <w:r>
+        <w:rPr>
+          <w:rFonts w:ascii="Arial" w:hAnsi="Arial" w:cs="Arial"/>
+          <w:sz w:val="24"/>
+          <w:szCs w:val="24"/>
+        </w:rPr>
+        <w:t xml:space="preserve"> </w:t>
+      </w:r>
+      <w:proofErr w:type="spellStart"/>
+      <w:r>
+        <w:rPr>
+          <w:rFonts w:ascii="Arial" w:hAnsi="Arial" w:cs="Arial"/>
+          <w:sz w:val="24"/>
+          <w:szCs w:val="24"/>
+        </w:rPr>
+        <w:t>chiều</w:t>
+      </w:r>
+      <w:proofErr w:type="spellEnd"/>
+      <w:r>
+        <w:rPr>
+          <w:rFonts w:ascii="Arial" w:hAnsi="Arial" w:cs="Arial"/>
+          <w:sz w:val="24"/>
+          <w:szCs w:val="24"/>
+        </w:rPr>
+        <w:t xml:space="preserve"> </w:t>
+      </w:r>
+      <w:proofErr w:type="spellStart"/>
+      <w:r>
+        <w:rPr>
+          <w:rFonts w:ascii="Arial" w:hAnsi="Arial" w:cs="Arial"/>
+          <w:sz w:val="24"/>
+          <w:szCs w:val="24"/>
+        </w:rPr>
+        <w:t>bằng</w:t>
+      </w:r>
+      <w:proofErr w:type="spellEnd"/>
+      <w:r>
+        <w:rPr>
+          <w:rFonts w:ascii="Arial" w:hAnsi="Arial" w:cs="Arial"/>
+          <w:sz w:val="24"/>
+          <w:szCs w:val="24"/>
+        </w:rPr>
+        <w:t xml:space="preserve"> </w:t>
+      </w:r>
+      <w:proofErr w:type="spellStart"/>
+      <w:r>
+        <w:rPr>
+          <w:rFonts w:ascii="Arial" w:hAnsi="Arial" w:cs="Arial"/>
+          <w:sz w:val="24"/>
+          <w:szCs w:val="24"/>
+        </w:rPr>
+        <w:t>số</w:t>
+      </w:r>
+      <w:proofErr w:type="spellEnd"/>
+      <w:r>
+        <w:rPr>
+          <w:rFonts w:ascii="Arial" w:hAnsi="Arial" w:cs="Arial"/>
+          <w:sz w:val="24"/>
+          <w:szCs w:val="24"/>
+        </w:rPr>
+        <w:t xml:space="preserve"> </w:t>
+      </w:r>
+      <w:proofErr w:type="spellStart"/>
+      <w:r>
+        <w:rPr>
+          <w:rFonts w:ascii="Arial" w:hAnsi="Arial" w:cs="Arial"/>
+          <w:sz w:val="24"/>
+          <w:szCs w:val="24"/>
+        </w:rPr>
+        <w:t>từ</w:t>
+      </w:r>
+      <w:proofErr w:type="spellEnd"/>
+      <w:r>
+        <w:rPr>
+          <w:rFonts w:ascii="Arial" w:hAnsi="Arial" w:cs="Arial"/>
+          <w:sz w:val="24"/>
+          <w:szCs w:val="24"/>
+        </w:rPr>
+        <w:t xml:space="preserve"> </w:t>
+      </w:r>
+      <w:proofErr w:type="spellStart"/>
+      <w:r>
+        <w:rPr>
+          <w:rFonts w:ascii="Arial" w:hAnsi="Arial" w:cs="Arial"/>
+          <w:sz w:val="24"/>
+          <w:szCs w:val="24"/>
+        </w:rPr>
+        <w:t>của</w:t>
+      </w:r>
+      <w:proofErr w:type="spellEnd"/>
+      <w:r>
+        <w:rPr>
+          <w:rFonts w:ascii="Arial" w:hAnsi="Arial" w:cs="Arial"/>
+          <w:sz w:val="24"/>
+          <w:szCs w:val="24"/>
+        </w:rPr>
+        <w:t xml:space="preserve"> </w:t>
+      </w:r>
+      <w:proofErr w:type="spellStart"/>
+      <w:r>
+        <w:rPr>
+          <w:rFonts w:ascii="Arial" w:hAnsi="Arial" w:cs="Arial"/>
+          <w:sz w:val="24"/>
+          <w:szCs w:val="24"/>
+        </w:rPr>
+        <w:t>bộ</w:t>
+      </w:r>
+      <w:proofErr w:type="spellEnd"/>
+      <w:r>
+        <w:rPr>
+          <w:rFonts w:ascii="Arial" w:hAnsi="Arial" w:cs="Arial"/>
+          <w:sz w:val="24"/>
+          <w:szCs w:val="24"/>
+        </w:rPr>
+        <w:t xml:space="preserve"> </w:t>
+      </w:r>
+      <w:proofErr w:type="spellStart"/>
+      <w:r>
+        <w:rPr>
+          <w:rFonts w:ascii="Arial" w:hAnsi="Arial" w:cs="Arial"/>
+          <w:sz w:val="24"/>
+          <w:szCs w:val="24"/>
+        </w:rPr>
+        <w:t>từ</w:t>
+      </w:r>
+      <w:proofErr w:type="spellEnd"/>
+      <w:r>
+        <w:rPr>
+          <w:rFonts w:ascii="Arial" w:hAnsi="Arial" w:cs="Arial"/>
+          <w:sz w:val="24"/>
+          <w:szCs w:val="24"/>
+        </w:rPr>
+        <w:t xml:space="preserve"> </w:t>
+      </w:r>
+      <w:proofErr w:type="spellStart"/>
+      <w:r>
+        <w:rPr>
+          <w:rFonts w:ascii="Arial" w:hAnsi="Arial" w:cs="Arial"/>
+          <w:sz w:val="24"/>
+          <w:szCs w:val="24"/>
+        </w:rPr>
+        <w:t>vựng</w:t>
+      </w:r>
+      <w:proofErr w:type="spellEnd"/>
+      <w:r>
+        <w:rPr>
+          <w:rFonts w:ascii="Arial" w:hAnsi="Arial" w:cs="Arial"/>
+          <w:sz w:val="24"/>
+          <w:szCs w:val="24"/>
+        </w:rPr>
+        <w:t xml:space="preserve"> </w:t>
+      </w:r>
+      <w:proofErr w:type="spellStart"/>
+      <w:r>
+        <w:rPr>
+          <w:rFonts w:ascii="Arial" w:hAnsi="Arial" w:cs="Arial"/>
+          <w:sz w:val="24"/>
+          <w:szCs w:val="24"/>
+        </w:rPr>
+        <w:t>đầu</w:t>
+      </w:r>
+      <w:proofErr w:type="spellEnd"/>
+      <w:r>
+        <w:rPr>
+          <w:rFonts w:ascii="Arial" w:hAnsi="Arial" w:cs="Arial"/>
+          <w:sz w:val="24"/>
+          <w:szCs w:val="24"/>
+        </w:rPr>
+        <w:t xml:space="preserve"> </w:t>
+      </w:r>
+      <w:proofErr w:type="spellStart"/>
+      <w:r>
+        <w:rPr>
+          <w:rFonts w:ascii="Arial" w:hAnsi="Arial" w:cs="Arial"/>
+          <w:sz w:val="24"/>
+          <w:szCs w:val="24"/>
+        </w:rPr>
+        <w:t>vào</w:t>
+      </w:r>
+      <w:proofErr w:type="spellEnd"/>
+      <w:r>
+        <w:rPr>
+          <w:rFonts w:ascii="Arial" w:hAnsi="Arial" w:cs="Arial"/>
+          <w:sz w:val="24"/>
+          <w:szCs w:val="24"/>
+        </w:rPr>
+        <w:t xml:space="preserve">, </w:t>
+      </w:r>
+      <w:proofErr w:type="spellStart"/>
+      <w:r>
+        <w:rPr>
+          <w:rFonts w:ascii="Arial" w:hAnsi="Arial" w:cs="Arial"/>
+          <w:sz w:val="24"/>
+          <w:szCs w:val="24"/>
+        </w:rPr>
+        <w:t>trong</w:t>
+      </w:r>
+      <w:proofErr w:type="spellEnd"/>
+      <w:r>
+        <w:rPr>
+          <w:rFonts w:ascii="Arial" w:hAnsi="Arial" w:cs="Arial"/>
+          <w:sz w:val="24"/>
+          <w:szCs w:val="24"/>
+        </w:rPr>
+        <w:t xml:space="preserve"> </w:t>
+      </w:r>
+      <w:proofErr w:type="spellStart"/>
+      <w:r>
+        <w:rPr>
+          <w:rFonts w:ascii="Arial" w:hAnsi="Arial" w:cs="Arial"/>
+          <w:sz w:val="24"/>
+          <w:szCs w:val="24"/>
+        </w:rPr>
+        <w:t>đó</w:t>
+      </w:r>
+      <w:proofErr w:type="spellEnd"/>
+      <w:r>
+        <w:rPr>
+          <w:rFonts w:ascii="Arial" w:hAnsi="Arial" w:cs="Arial"/>
+          <w:sz w:val="24"/>
+          <w:szCs w:val="24"/>
+        </w:rPr>
+        <w:t xml:space="preserve"> </w:t>
+      </w:r>
+      <w:proofErr w:type="spellStart"/>
+      <w:r>
+        <w:rPr>
+          <w:rFonts w:ascii="Arial" w:hAnsi="Arial" w:cs="Arial"/>
+          <w:sz w:val="24"/>
+          <w:szCs w:val="24"/>
+        </w:rPr>
+        <w:t>chỉ</w:t>
+      </w:r>
+      <w:proofErr w:type="spellEnd"/>
+      <w:r>
+        <w:rPr>
+          <w:rFonts w:ascii="Arial" w:hAnsi="Arial" w:cs="Arial"/>
+          <w:sz w:val="24"/>
+          <w:szCs w:val="24"/>
+        </w:rPr>
+        <w:t xml:space="preserve"> </w:t>
+      </w:r>
+      <w:proofErr w:type="spellStart"/>
+      <w:r>
+        <w:rPr>
+          <w:rFonts w:ascii="Arial" w:hAnsi="Arial" w:cs="Arial"/>
+          <w:sz w:val="24"/>
+          <w:szCs w:val="24"/>
+        </w:rPr>
+        <w:t>có</w:t>
+      </w:r>
+      <w:proofErr w:type="spellEnd"/>
+      <w:r>
+        <w:rPr>
+          <w:rFonts w:ascii="Arial" w:hAnsi="Arial" w:cs="Arial"/>
+          <w:sz w:val="24"/>
+          <w:szCs w:val="24"/>
+        </w:rPr>
+        <w:t xml:space="preserve"> </w:t>
+      </w:r>
+      <w:proofErr w:type="spellStart"/>
+      <w:r>
+        <w:rPr>
+          <w:rFonts w:ascii="Arial" w:hAnsi="Arial" w:cs="Arial"/>
+          <w:sz w:val="24"/>
+          <w:szCs w:val="24"/>
+        </w:rPr>
+        <w:t>duy</w:t>
+      </w:r>
+      <w:proofErr w:type="spellEnd"/>
+      <w:r>
+        <w:rPr>
+          <w:rFonts w:ascii="Arial" w:hAnsi="Arial" w:cs="Arial"/>
+          <w:sz w:val="24"/>
+          <w:szCs w:val="24"/>
+        </w:rPr>
+        <w:t xml:space="preserve"> </w:t>
+      </w:r>
+      <w:proofErr w:type="spellStart"/>
+      <w:r>
+        <w:rPr>
+          <w:rFonts w:ascii="Arial" w:hAnsi="Arial" w:cs="Arial"/>
+          <w:sz w:val="24"/>
+          <w:szCs w:val="24"/>
+        </w:rPr>
+        <w:t>nhất</w:t>
+      </w:r>
+      <w:proofErr w:type="spellEnd"/>
+      <w:r>
+        <w:rPr>
+          <w:rFonts w:ascii="Arial" w:hAnsi="Arial" w:cs="Arial"/>
+          <w:sz w:val="24"/>
+          <w:szCs w:val="24"/>
+        </w:rPr>
+        <w:t xml:space="preserve"> </w:t>
+      </w:r>
+      <w:proofErr w:type="spellStart"/>
+      <w:r>
+        <w:rPr>
+          <w:rFonts w:ascii="Arial" w:hAnsi="Arial" w:cs="Arial"/>
+          <w:sz w:val="24"/>
+          <w:szCs w:val="24"/>
+        </w:rPr>
+        <w:t>một</w:t>
+      </w:r>
+      <w:proofErr w:type="spellEnd"/>
+      <w:r>
+        <w:rPr>
+          <w:rFonts w:ascii="Arial" w:hAnsi="Arial" w:cs="Arial"/>
+          <w:sz w:val="24"/>
+          <w:szCs w:val="24"/>
+        </w:rPr>
+        <w:t xml:space="preserve"> </w:t>
+      </w:r>
+      <w:proofErr w:type="spellStart"/>
+      <w:r>
+        <w:rPr>
+          <w:rFonts w:ascii="Arial" w:hAnsi="Arial" w:cs="Arial"/>
+          <w:sz w:val="24"/>
+          <w:szCs w:val="24"/>
+        </w:rPr>
+        <w:t>phần</w:t>
+      </w:r>
+      <w:proofErr w:type="spellEnd"/>
+      <w:r>
+        <w:rPr>
+          <w:rFonts w:ascii="Arial" w:hAnsi="Arial" w:cs="Arial"/>
+          <w:sz w:val="24"/>
+          <w:szCs w:val="24"/>
+        </w:rPr>
+        <w:t xml:space="preserve"> </w:t>
+      </w:r>
+      <w:proofErr w:type="spellStart"/>
+      <w:r>
+        <w:rPr>
+          <w:rFonts w:ascii="Arial" w:hAnsi="Arial" w:cs="Arial"/>
+          <w:sz w:val="24"/>
+          <w:szCs w:val="24"/>
+        </w:rPr>
+        <w:t>tử</w:t>
+      </w:r>
+      <w:proofErr w:type="spellEnd"/>
+      <w:r>
+        <w:rPr>
+          <w:rFonts w:ascii="Arial" w:hAnsi="Arial" w:cs="Arial"/>
+          <w:sz w:val="24"/>
+          <w:szCs w:val="24"/>
+        </w:rPr>
+        <w:t xml:space="preserve"> </w:t>
+      </w:r>
+      <w:proofErr w:type="spellStart"/>
+      <w:r>
+        <w:rPr>
+          <w:rFonts w:ascii="Arial" w:hAnsi="Arial" w:cs="Arial"/>
+          <w:sz w:val="24"/>
+          <w:szCs w:val="24"/>
+        </w:rPr>
+        <w:t>bằng</w:t>
+      </w:r>
+      <w:proofErr w:type="spellEnd"/>
+      <w:r>
+        <w:rPr>
+          <w:rFonts w:ascii="Arial" w:hAnsi="Arial" w:cs="Arial"/>
+          <w:sz w:val="24"/>
+          <w:szCs w:val="24"/>
+        </w:rPr>
+        <w:t xml:space="preserve"> 1 (</w:t>
+      </w:r>
+      <w:proofErr w:type="spellStart"/>
+      <w:r>
+        <w:rPr>
+          <w:rFonts w:ascii="Arial" w:hAnsi="Arial" w:cs="Arial"/>
+          <w:sz w:val="24"/>
+          <w:szCs w:val="24"/>
+        </w:rPr>
+        <w:t>các</w:t>
+      </w:r>
+      <w:proofErr w:type="spellEnd"/>
+      <w:r>
+        <w:rPr>
+          <w:rFonts w:ascii="Arial" w:hAnsi="Arial" w:cs="Arial"/>
+          <w:sz w:val="24"/>
+          <w:szCs w:val="24"/>
+        </w:rPr>
+        <w:t xml:space="preserve"> </w:t>
+      </w:r>
+      <w:proofErr w:type="spellStart"/>
+      <w:r>
+        <w:rPr>
+          <w:rFonts w:ascii="Arial" w:hAnsi="Arial" w:cs="Arial"/>
+          <w:sz w:val="24"/>
+          <w:szCs w:val="24"/>
+        </w:rPr>
+        <w:t>phần</w:t>
+      </w:r>
+      <w:proofErr w:type="spellEnd"/>
+      <w:r>
+        <w:rPr>
+          <w:rFonts w:ascii="Arial" w:hAnsi="Arial" w:cs="Arial"/>
+          <w:sz w:val="24"/>
+          <w:szCs w:val="24"/>
+        </w:rPr>
+        <w:t xml:space="preserve"> </w:t>
+      </w:r>
+      <w:proofErr w:type="spellStart"/>
+      <w:r>
+        <w:rPr>
+          <w:rFonts w:ascii="Arial" w:hAnsi="Arial" w:cs="Arial"/>
+          <w:sz w:val="24"/>
+          <w:szCs w:val="24"/>
+        </w:rPr>
+        <w:t>tử</w:t>
+      </w:r>
+      <w:proofErr w:type="spellEnd"/>
+      <w:r>
+        <w:rPr>
+          <w:rFonts w:ascii="Arial" w:hAnsi="Arial" w:cs="Arial"/>
+          <w:sz w:val="24"/>
+          <w:szCs w:val="24"/>
+        </w:rPr>
+        <w:t xml:space="preserve"> </w:t>
+      </w:r>
+      <w:proofErr w:type="spellStart"/>
+      <w:r>
+        <w:rPr>
+          <w:rFonts w:ascii="Arial" w:hAnsi="Arial" w:cs="Arial"/>
+          <w:sz w:val="24"/>
+          <w:szCs w:val="24"/>
+        </w:rPr>
+        <w:t>khác</w:t>
+      </w:r>
+      <w:proofErr w:type="spellEnd"/>
+      <w:r>
+        <w:rPr>
+          <w:rFonts w:ascii="Arial" w:hAnsi="Arial" w:cs="Arial"/>
+          <w:sz w:val="24"/>
+          <w:szCs w:val="24"/>
+        </w:rPr>
+        <w:t xml:space="preserve"> </w:t>
+      </w:r>
+      <w:proofErr w:type="spellStart"/>
+      <w:r>
+        <w:rPr>
+          <w:rFonts w:ascii="Arial" w:hAnsi="Arial" w:cs="Arial"/>
+          <w:sz w:val="24"/>
+          <w:szCs w:val="24"/>
+        </w:rPr>
+        <w:t>bằng</w:t>
+      </w:r>
+      <w:proofErr w:type="spellEnd"/>
+      <w:r>
+        <w:rPr>
+          <w:rFonts w:ascii="Arial" w:hAnsi="Arial" w:cs="Arial"/>
+          <w:sz w:val="24"/>
+          <w:szCs w:val="24"/>
+        </w:rPr>
+        <w:t xml:space="preserve"> 0) </w:t>
+      </w:r>
+      <w:proofErr w:type="spellStart"/>
+      <w:r>
+        <w:rPr>
+          <w:rFonts w:ascii="Arial" w:hAnsi="Arial" w:cs="Arial"/>
+          <w:sz w:val="24"/>
+          <w:szCs w:val="24"/>
+        </w:rPr>
+        <w:t>tương</w:t>
+      </w:r>
+      <w:proofErr w:type="spellEnd"/>
+      <w:r>
+        <w:rPr>
+          <w:rFonts w:ascii="Arial" w:hAnsi="Arial" w:cs="Arial"/>
+          <w:sz w:val="24"/>
+          <w:szCs w:val="24"/>
+        </w:rPr>
+        <w:t xml:space="preserve"> </w:t>
+      </w:r>
+      <w:proofErr w:type="spellStart"/>
+      <w:r>
+        <w:rPr>
+          <w:rFonts w:ascii="Arial" w:hAnsi="Arial" w:cs="Arial"/>
+          <w:sz w:val="24"/>
+          <w:szCs w:val="24"/>
+        </w:rPr>
+        <w:t>ứng</w:t>
+      </w:r>
+      <w:proofErr w:type="spellEnd"/>
+      <w:r>
+        <w:rPr>
+          <w:rFonts w:ascii="Arial" w:hAnsi="Arial" w:cs="Arial"/>
+          <w:sz w:val="24"/>
+          <w:szCs w:val="24"/>
+        </w:rPr>
+        <w:t xml:space="preserve"> </w:t>
+      </w:r>
+      <w:proofErr w:type="spellStart"/>
+      <w:r>
+        <w:rPr>
+          <w:rFonts w:ascii="Arial" w:hAnsi="Arial" w:cs="Arial"/>
+          <w:sz w:val="24"/>
+          <w:szCs w:val="24"/>
+        </w:rPr>
+        <w:t>với</w:t>
+      </w:r>
+      <w:proofErr w:type="spellEnd"/>
+      <w:r>
+        <w:rPr>
+          <w:rFonts w:ascii="Arial" w:hAnsi="Arial" w:cs="Arial"/>
+          <w:sz w:val="24"/>
+          <w:szCs w:val="24"/>
+        </w:rPr>
+        <w:t xml:space="preserve"> </w:t>
+      </w:r>
+      <w:proofErr w:type="spellStart"/>
+      <w:r>
+        <w:rPr>
+          <w:rFonts w:ascii="Arial" w:hAnsi="Arial" w:cs="Arial"/>
+          <w:sz w:val="24"/>
+          <w:szCs w:val="24"/>
+        </w:rPr>
+        <w:t>vị</w:t>
+      </w:r>
+      <w:proofErr w:type="spellEnd"/>
+      <w:r>
+        <w:rPr>
+          <w:rFonts w:ascii="Arial" w:hAnsi="Arial" w:cs="Arial"/>
+          <w:sz w:val="24"/>
+          <w:szCs w:val="24"/>
+        </w:rPr>
+        <w:t xml:space="preserve"> </w:t>
+      </w:r>
+      <w:proofErr w:type="spellStart"/>
+      <w:r>
+        <w:rPr>
+          <w:rFonts w:ascii="Arial" w:hAnsi="Arial" w:cs="Arial"/>
+          <w:sz w:val="24"/>
+          <w:szCs w:val="24"/>
+        </w:rPr>
+        <w:t>trí</w:t>
+      </w:r>
+      <w:proofErr w:type="spellEnd"/>
+      <w:r>
+        <w:rPr>
+          <w:rFonts w:ascii="Arial" w:hAnsi="Arial" w:cs="Arial"/>
+          <w:sz w:val="24"/>
+          <w:szCs w:val="24"/>
+        </w:rPr>
+        <w:t xml:space="preserve"> </w:t>
+      </w:r>
+      <w:proofErr w:type="spellStart"/>
+      <w:r>
+        <w:rPr>
+          <w:rFonts w:ascii="Arial" w:hAnsi="Arial" w:cs="Arial"/>
+          <w:sz w:val="24"/>
+          <w:szCs w:val="24"/>
+        </w:rPr>
+        <w:t>từ</w:t>
+      </w:r>
+      <w:proofErr w:type="spellEnd"/>
+      <w:r>
+        <w:rPr>
+          <w:rFonts w:ascii="Arial" w:hAnsi="Arial" w:cs="Arial"/>
+          <w:sz w:val="24"/>
+          <w:szCs w:val="24"/>
+        </w:rPr>
+        <w:t xml:space="preserve"> </w:t>
+      </w:r>
+      <w:proofErr w:type="spellStart"/>
+      <w:r>
+        <w:rPr>
+          <w:rFonts w:ascii="Arial" w:hAnsi="Arial" w:cs="Arial"/>
+          <w:sz w:val="24"/>
+          <w:szCs w:val="24"/>
+        </w:rPr>
+        <w:t>đó</w:t>
+      </w:r>
+      <w:proofErr w:type="spellEnd"/>
+      <w:r>
+        <w:rPr>
+          <w:rFonts w:ascii="Arial" w:hAnsi="Arial" w:cs="Arial"/>
+          <w:sz w:val="24"/>
+          <w:szCs w:val="24"/>
+        </w:rPr>
+        <w:t xml:space="preserve"> </w:t>
+      </w:r>
+      <w:proofErr w:type="spellStart"/>
+      <w:r>
+        <w:rPr>
+          <w:rFonts w:ascii="Arial" w:hAnsi="Arial" w:cs="Arial"/>
+          <w:sz w:val="24"/>
+          <w:szCs w:val="24"/>
+        </w:rPr>
+        <w:t>trong</w:t>
+      </w:r>
+      <w:proofErr w:type="spellEnd"/>
+      <w:r>
+        <w:rPr>
+          <w:rFonts w:ascii="Arial" w:hAnsi="Arial" w:cs="Arial"/>
+          <w:sz w:val="24"/>
+          <w:szCs w:val="24"/>
+        </w:rPr>
+        <w:t xml:space="preserve"> </w:t>
+      </w:r>
+      <w:proofErr w:type="spellStart"/>
+      <w:r>
+        <w:rPr>
+          <w:rFonts w:ascii="Arial" w:hAnsi="Arial" w:cs="Arial"/>
+          <w:sz w:val="24"/>
+          <w:szCs w:val="24"/>
+        </w:rPr>
+        <w:t>bộ</w:t>
+      </w:r>
+      <w:proofErr w:type="spellEnd"/>
+      <w:r>
+        <w:rPr>
+          <w:rFonts w:ascii="Arial" w:hAnsi="Arial" w:cs="Arial"/>
+          <w:sz w:val="24"/>
+          <w:szCs w:val="24"/>
+        </w:rPr>
+        <w:t xml:space="preserve"> </w:t>
+      </w:r>
+      <w:proofErr w:type="spellStart"/>
+      <w:r>
+        <w:rPr>
+          <w:rFonts w:ascii="Arial" w:hAnsi="Arial" w:cs="Arial"/>
+          <w:sz w:val="24"/>
+          <w:szCs w:val="24"/>
+        </w:rPr>
+        <w:t>từ</w:t>
+      </w:r>
+      <w:proofErr w:type="spellEnd"/>
+      <w:r>
+        <w:rPr>
+          <w:rFonts w:ascii="Arial" w:hAnsi="Arial" w:cs="Arial"/>
+          <w:sz w:val="24"/>
+          <w:szCs w:val="24"/>
+        </w:rPr>
+        <w:t xml:space="preserve"> </w:t>
+      </w:r>
+      <w:proofErr w:type="spellStart"/>
+      <w:r>
+        <w:rPr>
+          <w:rFonts w:ascii="Arial" w:hAnsi="Arial" w:cs="Arial"/>
+          <w:sz w:val="24"/>
+          <w:szCs w:val="24"/>
+        </w:rPr>
+        <w:t>vựng</w:t>
+      </w:r>
+      <w:proofErr w:type="spellEnd"/>
+      <w:r>
+        <w:rPr>
+          <w:rFonts w:ascii="Arial" w:hAnsi="Arial" w:cs="Arial"/>
+          <w:sz w:val="24"/>
+          <w:szCs w:val="24"/>
+        </w:rPr>
+        <w:t xml:space="preserve">. </w:t>
+      </w:r>
+      <w:proofErr w:type="spellStart"/>
+      <w:r>
+        <w:rPr>
+          <w:rFonts w:ascii="Arial" w:hAnsi="Arial" w:cs="Arial"/>
+          <w:sz w:val="24"/>
+          <w:szCs w:val="24"/>
+        </w:rPr>
+        <w:t>Tuy</w:t>
+      </w:r>
+      <w:proofErr w:type="spellEnd"/>
+      <w:r>
+        <w:rPr>
+          <w:rFonts w:ascii="Arial" w:hAnsi="Arial" w:cs="Arial"/>
+          <w:sz w:val="24"/>
+          <w:szCs w:val="24"/>
+        </w:rPr>
+        <w:t xml:space="preserve"> </w:t>
+      </w:r>
+      <w:proofErr w:type="spellStart"/>
+      <w:r>
+        <w:rPr>
+          <w:rFonts w:ascii="Arial" w:hAnsi="Arial" w:cs="Arial"/>
+          <w:sz w:val="24"/>
+          <w:szCs w:val="24"/>
+        </w:rPr>
+        <w:t>nhiê</w:t>
+      </w:r>
+      <w:r>
+        <w:rPr>
+          <w:rFonts w:ascii="Arial" w:hAnsi="Arial" w:cs="Arial"/>
+          <w:sz w:val="24"/>
+          <w:szCs w:val="24"/>
+        </w:rPr>
+        <w:t>n</w:t>
+      </w:r>
+      <w:proofErr w:type="spellEnd"/>
+      <w:r>
+        <w:rPr>
+          <w:rFonts w:ascii="Arial" w:hAnsi="Arial" w:cs="Arial"/>
+          <w:sz w:val="24"/>
+          <w:szCs w:val="24"/>
+        </w:rPr>
+        <w:t xml:space="preserve"> </w:t>
+      </w:r>
+      <w:proofErr w:type="spellStart"/>
+      <w:r>
+        <w:rPr>
+          <w:rFonts w:ascii="Arial" w:hAnsi="Arial" w:cs="Arial"/>
+          <w:sz w:val="24"/>
+          <w:szCs w:val="24"/>
+        </w:rPr>
+        <w:t>cách</w:t>
+      </w:r>
+      <w:proofErr w:type="spellEnd"/>
+      <w:r>
+        <w:rPr>
+          <w:rFonts w:ascii="Arial" w:hAnsi="Arial" w:cs="Arial"/>
+          <w:sz w:val="24"/>
+          <w:szCs w:val="24"/>
+        </w:rPr>
+        <w:t xml:space="preserve"> </w:t>
+      </w:r>
+      <w:proofErr w:type="spellStart"/>
+      <w:r>
+        <w:rPr>
+          <w:rFonts w:ascii="Arial" w:hAnsi="Arial" w:cs="Arial"/>
+          <w:sz w:val="24"/>
+          <w:szCs w:val="24"/>
+        </w:rPr>
+        <w:t>biểu</w:t>
+      </w:r>
+      <w:proofErr w:type="spellEnd"/>
+      <w:r>
+        <w:rPr>
+          <w:rFonts w:ascii="Arial" w:hAnsi="Arial" w:cs="Arial"/>
+          <w:sz w:val="24"/>
+          <w:szCs w:val="24"/>
+        </w:rPr>
+        <w:t xml:space="preserve"> </w:t>
+      </w:r>
+      <w:proofErr w:type="spellStart"/>
+      <w:r>
+        <w:rPr>
+          <w:rFonts w:ascii="Arial" w:hAnsi="Arial" w:cs="Arial"/>
+          <w:sz w:val="24"/>
+          <w:szCs w:val="24"/>
+        </w:rPr>
+        <w:t>diễn</w:t>
+      </w:r>
+      <w:proofErr w:type="spellEnd"/>
+      <w:r>
+        <w:rPr>
+          <w:rFonts w:ascii="Arial" w:hAnsi="Arial" w:cs="Arial"/>
+          <w:sz w:val="24"/>
+          <w:szCs w:val="24"/>
+        </w:rPr>
+        <w:t xml:space="preserve"> </w:t>
+      </w:r>
+      <w:proofErr w:type="spellStart"/>
+      <w:r>
+        <w:rPr>
+          <w:rFonts w:ascii="Arial" w:hAnsi="Arial" w:cs="Arial"/>
+          <w:sz w:val="24"/>
+          <w:szCs w:val="24"/>
+        </w:rPr>
+        <w:t>này</w:t>
+      </w:r>
+      <w:proofErr w:type="spellEnd"/>
+      <w:r>
+        <w:rPr>
+          <w:rFonts w:ascii="Arial" w:hAnsi="Arial" w:cs="Arial"/>
+          <w:sz w:val="24"/>
+          <w:szCs w:val="24"/>
+        </w:rPr>
+        <w:t xml:space="preserve"> </w:t>
+      </w:r>
+      <w:proofErr w:type="spellStart"/>
+      <w:r>
+        <w:rPr>
+          <w:rFonts w:ascii="Arial" w:hAnsi="Arial" w:cs="Arial"/>
+          <w:sz w:val="24"/>
+          <w:szCs w:val="24"/>
+        </w:rPr>
+        <w:t>là</w:t>
+      </w:r>
+      <w:proofErr w:type="spellEnd"/>
+      <w:r>
+        <w:rPr>
+          <w:rFonts w:ascii="Arial" w:hAnsi="Arial" w:cs="Arial"/>
+          <w:sz w:val="24"/>
+          <w:szCs w:val="24"/>
+        </w:rPr>
+        <w:t xml:space="preserve"> </w:t>
+      </w:r>
+      <w:proofErr w:type="spellStart"/>
+      <w:r>
+        <w:rPr>
+          <w:rFonts w:ascii="Arial" w:hAnsi="Arial" w:cs="Arial"/>
+          <w:sz w:val="24"/>
+          <w:szCs w:val="24"/>
+        </w:rPr>
+        <w:t>số</w:t>
+      </w:r>
+      <w:proofErr w:type="spellEnd"/>
+      <w:r>
+        <w:rPr>
+          <w:rFonts w:ascii="Arial" w:hAnsi="Arial" w:cs="Arial"/>
+          <w:sz w:val="24"/>
+          <w:szCs w:val="24"/>
+        </w:rPr>
+        <w:t xml:space="preserve"> </w:t>
+      </w:r>
+      <w:proofErr w:type="spellStart"/>
+      <w:r>
+        <w:rPr>
+          <w:rFonts w:ascii="Arial" w:hAnsi="Arial" w:cs="Arial"/>
+          <w:sz w:val="24"/>
+          <w:szCs w:val="24"/>
+        </w:rPr>
+        <w:t>chiều</w:t>
+      </w:r>
+      <w:proofErr w:type="spellEnd"/>
+      <w:r>
+        <w:rPr>
+          <w:rFonts w:ascii="Arial" w:hAnsi="Arial" w:cs="Arial"/>
+          <w:sz w:val="24"/>
+          <w:szCs w:val="24"/>
+        </w:rPr>
+        <w:t xml:space="preserve"> </w:t>
+      </w:r>
+      <w:proofErr w:type="spellStart"/>
+      <w:r>
+        <w:rPr>
+          <w:rFonts w:ascii="Arial" w:hAnsi="Arial" w:cs="Arial"/>
+          <w:sz w:val="24"/>
+          <w:szCs w:val="24"/>
+        </w:rPr>
+        <w:t>của</w:t>
+      </w:r>
+      <w:proofErr w:type="spellEnd"/>
+      <w:r>
+        <w:rPr>
+          <w:rFonts w:ascii="Arial" w:hAnsi="Arial" w:cs="Arial"/>
+          <w:sz w:val="24"/>
+          <w:szCs w:val="24"/>
+        </w:rPr>
         <w:t xml:space="preserve"> vector </w:t>
       </w:r>
       <w:proofErr w:type="spellStart"/>
@@ -3602,852 +4482,461 @@
           <w:sz w:val="24"/>
           <w:szCs w:val="24"/>
         </w:rPr>
-        <w:t>chỉ</w:t>
-      </w:r>
-      <w:proofErr w:type="spellEnd"/>
-      <w:r>
-        <w:rPr>
-          <w:rFonts w:ascii="Arial" w:hAnsi="Arial" w:cs="Arial"/>
-          <w:sz w:val="24"/>
-          <w:szCs w:val="24"/>
-        </w:rPr>
-        <w:t xml:space="preserve"> </w:t>
-      </w:r>
-      <w:proofErr w:type="spellStart"/>
-      <w:r>
-        <w:rPr>
-          <w:rFonts w:ascii="Arial" w:hAnsi="Arial" w:cs="Arial"/>
-          <w:sz w:val="24"/>
-          <w:szCs w:val="24"/>
-        </w:rPr>
-        <w:t>có</w:t>
-      </w:r>
-      <w:proofErr w:type="spellEnd"/>
-      <w:r>
-        <w:rPr>
-          <w:rFonts w:ascii="Arial" w:hAnsi="Arial" w:cs="Arial"/>
-          <w:sz w:val="24"/>
-          <w:szCs w:val="24"/>
-        </w:rPr>
-        <w:t xml:space="preserve"> </w:t>
-      </w:r>
-      <w:proofErr w:type="spellStart"/>
-      <w:r>
-        <w:rPr>
-          <w:rFonts w:ascii="Arial" w:hAnsi="Arial" w:cs="Arial"/>
-          <w:sz w:val="24"/>
-          <w:szCs w:val="24"/>
-        </w:rPr>
-        <w:t>duy</w:t>
-      </w:r>
-      <w:proofErr w:type="spellEnd"/>
-      <w:r>
-        <w:rPr>
-          <w:rFonts w:ascii="Arial" w:hAnsi="Arial" w:cs="Arial"/>
-          <w:sz w:val="24"/>
-          <w:szCs w:val="24"/>
-        </w:rPr>
-        <w:t xml:space="preserve"> </w:t>
-      </w:r>
-      <w:proofErr w:type="spellStart"/>
-      <w:r>
-        <w:rPr>
-          <w:rFonts w:ascii="Arial" w:hAnsi="Arial" w:cs="Arial"/>
-          <w:sz w:val="24"/>
-          <w:szCs w:val="24"/>
-        </w:rPr>
-        <w:t>nhất</w:t>
-      </w:r>
-      <w:proofErr w:type="spellEnd"/>
-      <w:r>
-        <w:rPr>
-          <w:rFonts w:ascii="Arial" w:hAnsi="Arial" w:cs="Arial"/>
-          <w:sz w:val="24"/>
-          <w:szCs w:val="24"/>
-        </w:rPr>
-        <w:t xml:space="preserve"> </w:t>
-      </w:r>
-      <w:proofErr w:type="spellStart"/>
-      <w:r>
-        <w:rPr>
-          <w:rFonts w:ascii="Arial" w:hAnsi="Arial" w:cs="Arial"/>
-          <w:sz w:val="24"/>
-          <w:szCs w:val="24"/>
-        </w:rPr>
-        <w:t>một</w:t>
-      </w:r>
-      <w:proofErr w:type="spellEnd"/>
-      <w:r>
-        <w:rPr>
-          <w:rFonts w:ascii="Arial" w:hAnsi="Arial" w:cs="Arial"/>
-          <w:sz w:val="24"/>
-          <w:szCs w:val="24"/>
-        </w:rPr>
-        <w:t xml:space="preserve"> </w:t>
-      </w:r>
-      <w:proofErr w:type="spellStart"/>
-      <w:r>
-        <w:rPr>
-          <w:rFonts w:ascii="Arial" w:hAnsi="Arial" w:cs="Arial"/>
-          <w:sz w:val="24"/>
-          <w:szCs w:val="24"/>
-        </w:rPr>
-        <w:t>phần</w:t>
-      </w:r>
-      <w:proofErr w:type="spellEnd"/>
-      <w:r>
-        <w:rPr>
-          <w:rFonts w:ascii="Arial" w:hAnsi="Arial" w:cs="Arial"/>
-          <w:sz w:val="24"/>
-          <w:szCs w:val="24"/>
-        </w:rPr>
-        <w:t xml:space="preserve"> </w:t>
-      </w:r>
-      <w:proofErr w:type="spellStart"/>
-      <w:r>
-        <w:rPr>
-          <w:rFonts w:ascii="Arial" w:hAnsi="Arial" w:cs="Arial"/>
-          <w:sz w:val="24"/>
-          <w:szCs w:val="24"/>
-        </w:rPr>
-        <w:t>tử</w:t>
-      </w:r>
-      <w:proofErr w:type="spellEnd"/>
-      <w:r>
-        <w:rPr>
-          <w:rFonts w:ascii="Arial" w:hAnsi="Arial" w:cs="Arial"/>
-          <w:sz w:val="24"/>
-          <w:szCs w:val="24"/>
-        </w:rPr>
-        <w:t xml:space="preserve"> </w:t>
-      </w:r>
-      <w:proofErr w:type="spellStart"/>
-      <w:r>
-        <w:rPr>
-          <w:rFonts w:ascii="Arial" w:hAnsi="Arial" w:cs="Arial"/>
-          <w:sz w:val="24"/>
-          <w:szCs w:val="24"/>
-        </w:rPr>
-        <w:t>bằng</w:t>
-      </w:r>
-      <w:proofErr w:type="spellEnd"/>
-      <w:r>
-        <w:rPr>
-          <w:rFonts w:ascii="Arial" w:hAnsi="Arial" w:cs="Arial"/>
-          <w:sz w:val="24"/>
-          <w:szCs w:val="24"/>
-        </w:rPr>
-        <w:t xml:space="preserve"> 1 (</w:t>
-      </w:r>
-      <w:proofErr w:type="spellStart"/>
-      <w:r>
-        <w:rPr>
-          <w:rFonts w:ascii="Arial" w:hAnsi="Arial" w:cs="Arial"/>
-          <w:sz w:val="24"/>
-          <w:szCs w:val="24"/>
-        </w:rPr>
-        <w:t>các</w:t>
-      </w:r>
-      <w:proofErr w:type="spellEnd"/>
-      <w:r>
-        <w:rPr>
-          <w:rFonts w:ascii="Arial" w:hAnsi="Arial" w:cs="Arial"/>
-          <w:sz w:val="24"/>
-          <w:szCs w:val="24"/>
-        </w:rPr>
-        <w:t xml:space="preserve"> </w:t>
-      </w:r>
-      <w:proofErr w:type="spellStart"/>
-      <w:r>
-        <w:rPr>
-          <w:rFonts w:ascii="Arial" w:hAnsi="Arial" w:cs="Arial"/>
-          <w:sz w:val="24"/>
-          <w:szCs w:val="24"/>
-        </w:rPr>
-        <w:t>phần</w:t>
-      </w:r>
-      <w:proofErr w:type="spellEnd"/>
-      <w:r>
-        <w:rPr>
-          <w:rFonts w:ascii="Arial" w:hAnsi="Arial" w:cs="Arial"/>
-          <w:sz w:val="24"/>
-          <w:szCs w:val="24"/>
-        </w:rPr>
-        <w:t xml:space="preserve"> </w:t>
-      </w:r>
-      <w:proofErr w:type="spellStart"/>
-      <w:r>
-        <w:rPr>
-          <w:rFonts w:ascii="Arial" w:hAnsi="Arial" w:cs="Arial"/>
-          <w:sz w:val="24"/>
-          <w:szCs w:val="24"/>
-        </w:rPr>
-        <w:t>tử</w:t>
-      </w:r>
-      <w:proofErr w:type="spellEnd"/>
-      <w:r>
-        <w:rPr>
-          <w:rFonts w:ascii="Arial" w:hAnsi="Arial" w:cs="Arial"/>
-          <w:sz w:val="24"/>
-          <w:szCs w:val="24"/>
-        </w:rPr>
-        <w:t xml:space="preserve"> </w:t>
-      </w:r>
-      <w:proofErr w:type="spellStart"/>
-      <w:r>
-        <w:rPr>
-          <w:rFonts w:ascii="Arial" w:hAnsi="Arial" w:cs="Arial"/>
-          <w:sz w:val="24"/>
-          <w:szCs w:val="24"/>
-        </w:rPr>
-        <w:t>khác</w:t>
-      </w:r>
-      <w:proofErr w:type="spellEnd"/>
-      <w:r>
-        <w:rPr>
-          <w:rFonts w:ascii="Arial" w:hAnsi="Arial" w:cs="Arial"/>
-          <w:sz w:val="24"/>
-          <w:szCs w:val="24"/>
-        </w:rPr>
-        <w:t xml:space="preserve"> </w:t>
-      </w:r>
-      <w:proofErr w:type="spellStart"/>
-      <w:r>
-        <w:rPr>
-          <w:rFonts w:ascii="Arial" w:hAnsi="Arial" w:cs="Arial"/>
-          <w:sz w:val="24"/>
-          <w:szCs w:val="24"/>
-        </w:rPr>
-        <w:t>bằng</w:t>
-      </w:r>
-      <w:proofErr w:type="spellEnd"/>
-      <w:r>
-        <w:rPr>
-          <w:rFonts w:ascii="Arial" w:hAnsi="Arial" w:cs="Arial"/>
-          <w:sz w:val="24"/>
-          <w:szCs w:val="24"/>
-        </w:rPr>
-        <w:t xml:space="preserve"> 0) </w:t>
-      </w:r>
-      <w:proofErr w:type="spellStart"/>
-      <w:r>
-        <w:rPr>
-          <w:rFonts w:ascii="Arial" w:hAnsi="Arial" w:cs="Arial"/>
-          <w:sz w:val="24"/>
-          <w:szCs w:val="24"/>
-        </w:rPr>
-        <w:t>tương</w:t>
-      </w:r>
-      <w:proofErr w:type="spellEnd"/>
-      <w:r>
-        <w:rPr>
-          <w:rFonts w:ascii="Arial" w:hAnsi="Arial" w:cs="Arial"/>
-          <w:sz w:val="24"/>
-          <w:szCs w:val="24"/>
-        </w:rPr>
-        <w:t xml:space="preserve"> </w:t>
-      </w:r>
-      <w:proofErr w:type="spellStart"/>
-      <w:r>
-        <w:rPr>
-          <w:rFonts w:ascii="Arial" w:hAnsi="Arial" w:cs="Arial"/>
-          <w:sz w:val="24"/>
-          <w:szCs w:val="24"/>
-        </w:rPr>
-        <w:t>ứng</w:t>
-      </w:r>
-      <w:proofErr w:type="spellEnd"/>
-      <w:r>
-        <w:rPr>
-          <w:rFonts w:ascii="Arial" w:hAnsi="Arial" w:cs="Arial"/>
-          <w:sz w:val="24"/>
-          <w:szCs w:val="24"/>
-        </w:rPr>
-        <w:t xml:space="preserve"> </w:t>
-      </w:r>
-      <w:proofErr w:type="spellStart"/>
-      <w:r>
-        <w:rPr>
-          <w:rFonts w:ascii="Arial" w:hAnsi="Arial" w:cs="Arial"/>
-          <w:sz w:val="24"/>
-          <w:szCs w:val="24"/>
-        </w:rPr>
-        <w:t>với</w:t>
-      </w:r>
-      <w:proofErr w:type="spellEnd"/>
-      <w:r>
-        <w:rPr>
-          <w:rFonts w:ascii="Arial" w:hAnsi="Arial" w:cs="Arial"/>
-          <w:sz w:val="24"/>
-          <w:szCs w:val="24"/>
-        </w:rPr>
-        <w:t xml:space="preserve"> </w:t>
-      </w:r>
-      <w:proofErr w:type="spellStart"/>
-      <w:r>
-        <w:rPr>
-          <w:rFonts w:ascii="Arial" w:hAnsi="Arial" w:cs="Arial"/>
-          <w:sz w:val="24"/>
-          <w:szCs w:val="24"/>
-        </w:rPr>
-        <w:t>vị</w:t>
-      </w:r>
-      <w:proofErr w:type="spellEnd"/>
-      <w:r>
-        <w:rPr>
-          <w:rFonts w:ascii="Arial" w:hAnsi="Arial" w:cs="Arial"/>
-          <w:sz w:val="24"/>
-          <w:szCs w:val="24"/>
-        </w:rPr>
-        <w:t xml:space="preserve"> </w:t>
-      </w:r>
-      <w:proofErr w:type="spellStart"/>
-      <w:r>
-        <w:rPr>
-          <w:rFonts w:ascii="Arial" w:hAnsi="Arial" w:cs="Arial"/>
-          <w:sz w:val="24"/>
-          <w:szCs w:val="24"/>
-        </w:rPr>
-        <w:t>trí</w:t>
-      </w:r>
-      <w:proofErr w:type="spellEnd"/>
-      <w:r>
-        <w:rPr>
-          <w:rFonts w:ascii="Arial" w:hAnsi="Arial" w:cs="Arial"/>
-          <w:sz w:val="24"/>
-          <w:szCs w:val="24"/>
-        </w:rPr>
-        <w:t xml:space="preserve"> </w:t>
-      </w:r>
-      <w:proofErr w:type="spellStart"/>
-      <w:r>
-        <w:rPr>
-          <w:rFonts w:ascii="Arial" w:hAnsi="Arial" w:cs="Arial"/>
-          <w:sz w:val="24"/>
-          <w:szCs w:val="24"/>
-        </w:rPr>
-        <w:t>từ</w:t>
-      </w:r>
-      <w:proofErr w:type="spellEnd"/>
-      <w:r>
-        <w:rPr>
-          <w:rFonts w:ascii="Arial" w:hAnsi="Arial" w:cs="Arial"/>
-          <w:sz w:val="24"/>
-          <w:szCs w:val="24"/>
-        </w:rPr>
-        <w:t xml:space="preserve"> </w:t>
-      </w:r>
-      <w:proofErr w:type="spellStart"/>
-      <w:r>
-        <w:rPr>
-          <w:rFonts w:ascii="Arial" w:hAnsi="Arial" w:cs="Arial"/>
-          <w:sz w:val="24"/>
-          <w:szCs w:val="24"/>
-        </w:rPr>
-        <w:t>đó</w:t>
-      </w:r>
-      <w:proofErr w:type="spellEnd"/>
-      <w:r>
-        <w:rPr>
-          <w:rFonts w:ascii="Arial" w:hAnsi="Arial" w:cs="Arial"/>
-          <w:sz w:val="24"/>
-          <w:szCs w:val="24"/>
-        </w:rPr>
-        <w:t xml:space="preserve"> </w:t>
-      </w:r>
-      <w:proofErr w:type="spellStart"/>
-      <w:r>
-        <w:rPr>
-          <w:rFonts w:ascii="Arial" w:hAnsi="Arial" w:cs="Arial"/>
-          <w:sz w:val="24"/>
-          <w:szCs w:val="24"/>
-        </w:rPr>
-        <w:t>trong</w:t>
-      </w:r>
-      <w:proofErr w:type="spellEnd"/>
-      <w:r>
-        <w:rPr>
-          <w:rFonts w:ascii="Arial" w:hAnsi="Arial" w:cs="Arial"/>
-          <w:sz w:val="24"/>
-          <w:szCs w:val="24"/>
-        </w:rPr>
-        <w:t xml:space="preserve"> </w:t>
-      </w:r>
-      <w:proofErr w:type="spellStart"/>
-      <w:r>
-        <w:rPr>
-          <w:rFonts w:ascii="Arial" w:hAnsi="Arial" w:cs="Arial"/>
-          <w:sz w:val="24"/>
-          <w:szCs w:val="24"/>
-        </w:rPr>
-        <w:t>bộ</w:t>
-      </w:r>
-      <w:proofErr w:type="spellEnd"/>
-      <w:r>
-        <w:rPr>
-          <w:rFonts w:ascii="Arial" w:hAnsi="Arial" w:cs="Arial"/>
-          <w:sz w:val="24"/>
-          <w:szCs w:val="24"/>
-        </w:rPr>
-        <w:t xml:space="preserve"> </w:t>
-      </w:r>
-      <w:proofErr w:type="spellStart"/>
-      <w:r>
-        <w:rPr>
-          <w:rFonts w:ascii="Arial" w:hAnsi="Arial" w:cs="Arial"/>
-          <w:sz w:val="24"/>
-          <w:szCs w:val="24"/>
-        </w:rPr>
-        <w:t>từ</w:t>
-      </w:r>
-      <w:proofErr w:type="spellEnd"/>
-      <w:r>
-        <w:rPr>
-          <w:rFonts w:ascii="Arial" w:hAnsi="Arial" w:cs="Arial"/>
-          <w:sz w:val="24"/>
-          <w:szCs w:val="24"/>
-        </w:rPr>
-        <w:t xml:space="preserve"> </w:t>
-      </w:r>
-      <w:proofErr w:type="spellStart"/>
-      <w:r>
-        <w:rPr>
-          <w:rFonts w:ascii="Arial" w:hAnsi="Arial" w:cs="Arial"/>
-          <w:sz w:val="24"/>
-          <w:szCs w:val="24"/>
-        </w:rPr>
-        <w:t>vựng</w:t>
-      </w:r>
-      <w:proofErr w:type="spellEnd"/>
-      <w:r>
-        <w:rPr>
-          <w:rFonts w:ascii="Arial" w:hAnsi="Arial" w:cs="Arial"/>
-          <w:sz w:val="24"/>
-          <w:szCs w:val="24"/>
-        </w:rPr>
-        <w:t xml:space="preserve">. </w:t>
-      </w:r>
-      <w:proofErr w:type="spellStart"/>
-      <w:r>
-        <w:rPr>
-          <w:rFonts w:ascii="Arial" w:hAnsi="Arial" w:cs="Arial"/>
-          <w:sz w:val="24"/>
-          <w:szCs w:val="24"/>
-        </w:rPr>
-        <w:t>Tuy</w:t>
-      </w:r>
-      <w:proofErr w:type="spellEnd"/>
-      <w:r>
-        <w:rPr>
-          <w:rFonts w:ascii="Arial" w:hAnsi="Arial" w:cs="Arial"/>
-          <w:sz w:val="24"/>
-          <w:szCs w:val="24"/>
-        </w:rPr>
-        <w:t xml:space="preserve"> </w:t>
-      </w:r>
-      <w:proofErr w:type="spellStart"/>
-      <w:r>
-        <w:rPr>
-          <w:rFonts w:ascii="Arial" w:hAnsi="Arial" w:cs="Arial"/>
-          <w:sz w:val="24"/>
-          <w:szCs w:val="24"/>
-        </w:rPr>
-        <w:t>nhiê</w:t>
-      </w:r>
-      <w:r>
-        <w:rPr>
-          <w:rFonts w:ascii="Arial" w:hAnsi="Arial" w:cs="Arial"/>
-          <w:sz w:val="24"/>
-          <w:szCs w:val="24"/>
-        </w:rPr>
-        <w:t>n</w:t>
-      </w:r>
-      <w:proofErr w:type="spellEnd"/>
-      <w:r>
-        <w:rPr>
-          <w:rFonts w:ascii="Arial" w:hAnsi="Arial" w:cs="Arial"/>
-          <w:sz w:val="24"/>
-          <w:szCs w:val="24"/>
-        </w:rPr>
-        <w:t xml:space="preserve"> </w:t>
-      </w:r>
-      <w:proofErr w:type="spellStart"/>
-      <w:r>
-        <w:rPr>
-          <w:rFonts w:ascii="Arial" w:hAnsi="Arial" w:cs="Arial"/>
-          <w:sz w:val="24"/>
-          <w:szCs w:val="24"/>
+        <w:t>lại</w:t>
+      </w:r>
+      <w:proofErr w:type="spellEnd"/>
+      <w:r>
+        <w:rPr>
+          <w:rFonts w:ascii="Arial" w:hAnsi="Arial" w:cs="Arial"/>
+          <w:sz w:val="24"/>
+          <w:szCs w:val="24"/>
+        </w:rPr>
+        <w:t xml:space="preserve"> </w:t>
+      </w:r>
+      <w:proofErr w:type="spellStart"/>
+      <w:r>
+        <w:rPr>
+          <w:rFonts w:ascii="Arial" w:hAnsi="Arial" w:cs="Arial"/>
+          <w:sz w:val="24"/>
+          <w:szCs w:val="24"/>
+        </w:rPr>
+        <w:t>rất</w:t>
+      </w:r>
+      <w:proofErr w:type="spellEnd"/>
+      <w:r>
+        <w:rPr>
+          <w:rFonts w:ascii="Arial" w:hAnsi="Arial" w:cs="Arial"/>
+          <w:sz w:val="24"/>
+          <w:szCs w:val="24"/>
+        </w:rPr>
+        <w:t xml:space="preserve"> </w:t>
+      </w:r>
+      <w:proofErr w:type="spellStart"/>
+      <w:r>
+        <w:rPr>
+          <w:rFonts w:ascii="Arial" w:hAnsi="Arial" w:cs="Arial"/>
+          <w:sz w:val="24"/>
+          <w:szCs w:val="24"/>
+        </w:rPr>
+        <w:t>lớn</w:t>
+      </w:r>
+      <w:proofErr w:type="spellEnd"/>
+      <w:r>
+        <w:rPr>
+          <w:rFonts w:ascii="Arial" w:hAnsi="Arial" w:cs="Arial"/>
+          <w:sz w:val="24"/>
+          <w:szCs w:val="24"/>
+        </w:rPr>
+        <w:t xml:space="preserve">, </w:t>
+      </w:r>
+      <w:proofErr w:type="spellStart"/>
+      <w:r>
+        <w:rPr>
+          <w:rFonts w:ascii="Arial" w:hAnsi="Arial" w:cs="Arial"/>
+          <w:sz w:val="24"/>
+          <w:szCs w:val="24"/>
+        </w:rPr>
+        <w:t>ảnh</w:t>
+      </w:r>
+      <w:proofErr w:type="spellEnd"/>
+      <w:r>
+        <w:rPr>
+          <w:rFonts w:ascii="Arial" w:hAnsi="Arial" w:cs="Arial"/>
+          <w:sz w:val="24"/>
+          <w:szCs w:val="24"/>
+        </w:rPr>
+        <w:t xml:space="preserve"> </w:t>
+      </w:r>
+      <w:proofErr w:type="spellStart"/>
+      <w:r>
+        <w:rPr>
+          <w:rFonts w:ascii="Arial" w:hAnsi="Arial" w:cs="Arial"/>
+          <w:sz w:val="24"/>
+          <w:szCs w:val="24"/>
+        </w:rPr>
+        <w:t>hưởng</w:t>
+      </w:r>
+      <w:proofErr w:type="spellEnd"/>
+      <w:r>
+        <w:rPr>
+          <w:rFonts w:ascii="Arial" w:hAnsi="Arial" w:cs="Arial"/>
+          <w:sz w:val="24"/>
+          <w:szCs w:val="24"/>
+        </w:rPr>
+        <w:t xml:space="preserve"> </w:t>
+      </w:r>
+      <w:proofErr w:type="spellStart"/>
+      <w:r>
+        <w:rPr>
+          <w:rFonts w:ascii="Arial" w:hAnsi="Arial" w:cs="Arial"/>
+          <w:sz w:val="24"/>
+          <w:szCs w:val="24"/>
+        </w:rPr>
+        <w:t>đến</w:t>
+      </w:r>
+      <w:proofErr w:type="spellEnd"/>
+      <w:r>
+        <w:rPr>
+          <w:rFonts w:ascii="Arial" w:hAnsi="Arial" w:cs="Arial"/>
+          <w:sz w:val="24"/>
+          <w:szCs w:val="24"/>
+        </w:rPr>
+        <w:t xml:space="preserve"> </w:t>
+      </w:r>
+      <w:proofErr w:type="spellStart"/>
+      <w:r>
+        <w:rPr>
+          <w:rFonts w:ascii="Arial" w:hAnsi="Arial" w:cs="Arial"/>
+          <w:sz w:val="24"/>
+          <w:szCs w:val="24"/>
+        </w:rPr>
+        <w:t>quá</w:t>
+      </w:r>
+      <w:proofErr w:type="spellEnd"/>
+      <w:r>
+        <w:rPr>
+          <w:rFonts w:ascii="Arial" w:hAnsi="Arial" w:cs="Arial"/>
+          <w:sz w:val="24"/>
+          <w:szCs w:val="24"/>
+        </w:rPr>
+        <w:t xml:space="preserve"> </w:t>
+      </w:r>
+      <w:proofErr w:type="spellStart"/>
+      <w:r>
+        <w:rPr>
+          <w:rFonts w:ascii="Arial" w:hAnsi="Arial" w:cs="Arial"/>
+          <w:sz w:val="24"/>
+          <w:szCs w:val="24"/>
+        </w:rPr>
+        <w:t>trình</w:t>
+      </w:r>
+      <w:proofErr w:type="spellEnd"/>
+      <w:r>
+        <w:rPr>
+          <w:rFonts w:ascii="Arial" w:hAnsi="Arial" w:cs="Arial"/>
+          <w:sz w:val="24"/>
+          <w:szCs w:val="24"/>
+        </w:rPr>
+        <w:t xml:space="preserve"> </w:t>
+      </w:r>
+      <w:proofErr w:type="spellStart"/>
+      <w:r>
+        <w:rPr>
+          <w:rFonts w:ascii="Arial" w:hAnsi="Arial" w:cs="Arial"/>
+          <w:sz w:val="24"/>
+          <w:szCs w:val="24"/>
+        </w:rPr>
+        <w:t>xử</w:t>
+      </w:r>
+      <w:proofErr w:type="spellEnd"/>
+      <w:r>
+        <w:rPr>
+          <w:rFonts w:ascii="Arial" w:hAnsi="Arial" w:cs="Arial"/>
+          <w:sz w:val="24"/>
+          <w:szCs w:val="24"/>
+        </w:rPr>
+        <w:t xml:space="preserve"> </w:t>
+      </w:r>
+      <w:proofErr w:type="spellStart"/>
+      <w:r>
+        <w:rPr>
+          <w:rFonts w:ascii="Arial" w:hAnsi="Arial" w:cs="Arial"/>
+          <w:sz w:val="24"/>
+          <w:szCs w:val="24"/>
+        </w:rPr>
+        <w:t>lý</w:t>
+      </w:r>
+      <w:proofErr w:type="spellEnd"/>
+      <w:r>
+        <w:rPr>
+          <w:rFonts w:ascii="Arial" w:hAnsi="Arial" w:cs="Arial"/>
+          <w:sz w:val="24"/>
+          <w:szCs w:val="24"/>
+        </w:rPr>
+        <w:t xml:space="preserve"> </w:t>
+      </w:r>
+      <w:proofErr w:type="spellStart"/>
+      <w:r>
+        <w:rPr>
+          <w:rFonts w:ascii="Arial" w:hAnsi="Arial" w:cs="Arial"/>
+          <w:sz w:val="24"/>
+          <w:szCs w:val="24"/>
+        </w:rPr>
+        <w:t>và</w:t>
+      </w:r>
+      <w:proofErr w:type="spellEnd"/>
+      <w:r>
+        <w:rPr>
+          <w:rFonts w:ascii="Arial" w:hAnsi="Arial" w:cs="Arial"/>
+          <w:sz w:val="24"/>
+          <w:szCs w:val="24"/>
+        </w:rPr>
+        <w:t xml:space="preserve"> </w:t>
+      </w:r>
+      <w:proofErr w:type="spellStart"/>
+      <w:r>
+        <w:rPr>
+          <w:rFonts w:ascii="Arial" w:hAnsi="Arial" w:cs="Arial"/>
+          <w:sz w:val="24"/>
+          <w:szCs w:val="24"/>
+        </w:rPr>
+        <w:t>lưu</w:t>
+      </w:r>
+      <w:proofErr w:type="spellEnd"/>
+      <w:r>
+        <w:rPr>
+          <w:rFonts w:ascii="Arial" w:hAnsi="Arial" w:cs="Arial"/>
+          <w:sz w:val="24"/>
+          <w:szCs w:val="24"/>
+        </w:rPr>
+        <w:t xml:space="preserve"> </w:t>
+      </w:r>
+      <w:proofErr w:type="spellStart"/>
+      <w:r>
+        <w:rPr>
+          <w:rFonts w:ascii="Arial" w:hAnsi="Arial" w:cs="Arial"/>
+          <w:sz w:val="24"/>
+          <w:szCs w:val="24"/>
+        </w:rPr>
+        <w:t>trữ</w:t>
+      </w:r>
+      <w:proofErr w:type="spellEnd"/>
+      <w:r>
+        <w:rPr>
+          <w:rFonts w:ascii="Arial" w:hAnsi="Arial" w:cs="Arial"/>
+          <w:sz w:val="24"/>
+          <w:szCs w:val="24"/>
+        </w:rPr>
+        <w:t>.</w:t>
+      </w:r>
+    </w:p>
+    <w:p>
+      <w:pPr>
+        <w:pStyle w:val="ListParagraph"/>
+        <w:keepNext/>
+        <w:spacing w:line="360" w:lineRule="auto"/>
+        <w:ind w:left="576"/>
+        <w:jc w:val="center"/>
+      </w:pPr>
+      <w:r>
+        <w:rPr>
+          <w:noProof/>
+        </w:rPr>
+        <w:lastRenderedPageBreak/>
+        <w:drawing>
+          <wp:inline distT="0" distB="0" distL="0" distR="0" wp14:anchorId="205C40A7" wp14:editId="304F2431">
+            <wp:extent cx="5943600" cy="4737100"/>
+            <wp:effectExtent l="0" t="0" r="0" b="6350"/>
+            <wp:docPr id="4" name="Picture 4"/>
+            <wp:cNvGraphicFramePr>
+              <a:graphicFrameLocks xmlns:a="http://schemas.openxmlformats.org/drawingml/2006/main" noChangeAspect="1"/>
+            </wp:cNvGraphicFramePr>
+            <a:graphic xmlns:a="http://schemas.openxmlformats.org/drawingml/2006/main">
+              <a:graphicData uri="http://schemas.openxmlformats.org/drawingml/2006/picture">
+                <pic:pic xmlns:pic="http://schemas.openxmlformats.org/drawingml/2006/picture">
+                  <pic:nvPicPr>
+                    <pic:cNvPr id="0" name="Picture 1"/>
+                    <pic:cNvPicPr>
+                      <a:picLocks noChangeAspect="1" noChangeArrowheads="1"/>
+                    </pic:cNvPicPr>
+                  </pic:nvPicPr>
+                  <pic:blipFill>
+                    <a:blip r:embed="rId5">
+                      <a:extLst>
+                        <a:ext uri="{28A0092B-C50C-407E-A947-70E740481C1C}">
+                          <a14:useLocalDpi xmlns:a14="http://schemas.microsoft.com/office/drawing/2010/main" val="0"/>
+                        </a:ext>
+                      </a:extLst>
+                    </a:blip>
+                    <a:srcRect/>
+                    <a:stretch>
+                      <a:fillRect/>
+                    </a:stretch>
+                  </pic:blipFill>
+                  <pic:spPr bwMode="auto">
+                    <a:xfrm>
+                      <a:off x="0" y="0"/>
+                      <a:ext cx="5943600" cy="4737100"/>
+                    </a:xfrm>
+                    <a:prstGeom prst="rect">
+                      <a:avLst/>
+                    </a:prstGeom>
+                    <a:noFill/>
+                    <a:ln>
+                      <a:noFill/>
+                    </a:ln>
+                  </pic:spPr>
+                </pic:pic>
+              </a:graphicData>
+            </a:graphic>
+          </wp:inline>
+        </w:drawing>
+      </w:r>
+    </w:p>
+    <w:p>
+      <w:pPr>
+        <w:pStyle w:val="Caption"/>
+        <w:jc w:val="center"/>
+        <w:rPr>
+          <w:rFonts w:ascii="Arial" w:hAnsi="Arial" w:cs="Arial"/>
+          <w:sz w:val="32"/>
+          <w:szCs w:val="32"/>
+        </w:rPr>
+      </w:pPr>
+      <w:proofErr w:type="spellStart"/>
+      <w:r>
+        <w:rPr>
+          <w:sz w:val="22"/>
+          <w:szCs w:val="22"/>
+        </w:rPr>
+        <w:t>Hình</w:t>
+      </w:r>
+      <w:proofErr w:type="spellEnd"/>
+      <w:r>
+        <w:rPr>
+          <w:sz w:val="22"/>
+          <w:szCs w:val="22"/>
+        </w:rPr>
+        <w:t xml:space="preserve"> </w:t>
+      </w:r>
+      <w:r>
+        <w:rPr>
+          <w:sz w:val="22"/>
+          <w:szCs w:val="22"/>
+        </w:rPr>
+        <w:fldChar w:fldCharType="begin"/>
+      </w:r>
+      <w:r>
+        <w:rPr>
+          <w:sz w:val="22"/>
+          <w:szCs w:val="22"/>
+        </w:rPr>
+        <w:instrText xml:space="preserve"> SEQ Hình \* ARABIC </w:instrText>
+      </w:r>
+      <w:r>
+        <w:rPr>
+          <w:sz w:val="22"/>
+          <w:szCs w:val="22"/>
+        </w:rPr>
+        <w:fldChar w:fldCharType="separate"/>
+      </w:r>
+      <w:r>
+        <w:rPr>
+          <w:noProof/>
+          <w:sz w:val="22"/>
+          <w:szCs w:val="22"/>
+        </w:rPr>
+        <w:t>1</w:t>
+      </w:r>
+      <w:r>
+        <w:rPr>
+          <w:sz w:val="22"/>
+          <w:szCs w:val="22"/>
+        </w:rPr>
+        <w:fldChar w:fldCharType="end"/>
+      </w:r>
+      <w:r>
+        <w:rPr>
+          <w:sz w:val="22"/>
+          <w:szCs w:val="22"/>
+        </w:rPr>
+        <w:t xml:space="preserve">: </w:t>
+      </w:r>
+      <w:proofErr w:type="spellStart"/>
+      <w:r>
+        <w:rPr>
+          <w:sz w:val="22"/>
+          <w:szCs w:val="22"/>
+        </w:rPr>
+        <w:t>Hình</w:t>
+      </w:r>
+      <w:proofErr w:type="spellEnd"/>
+      <w:r>
+        <w:rPr>
+          <w:sz w:val="22"/>
+          <w:szCs w:val="22"/>
+        </w:rPr>
+        <w:t xml:space="preserve"> </w:t>
+      </w:r>
+      <w:proofErr w:type="spellStart"/>
+      <w:r>
+        <w:rPr>
+          <w:sz w:val="22"/>
+          <w:szCs w:val="22"/>
+        </w:rPr>
+        <w:t>mô</w:t>
+      </w:r>
+      <w:proofErr w:type="spellEnd"/>
+      <w:r>
+        <w:rPr>
+          <w:sz w:val="22"/>
+          <w:szCs w:val="22"/>
+        </w:rPr>
+        <w:t xml:space="preserve"> </w:t>
+      </w:r>
+      <w:proofErr w:type="spellStart"/>
+      <w:r>
+        <w:rPr>
+          <w:sz w:val="22"/>
+          <w:szCs w:val="22"/>
+        </w:rPr>
+        <w:t>tả</w:t>
+      </w:r>
+      <w:proofErr w:type="spellEnd"/>
+      <w:r>
+        <w:rPr>
+          <w:sz w:val="22"/>
+          <w:szCs w:val="22"/>
+        </w:rPr>
+        <w:t xml:space="preserve"> </w:t>
+      </w:r>
+      <w:proofErr w:type="spellStart"/>
+      <w:r>
+        <w:rPr>
+          <w:sz w:val="22"/>
+          <w:szCs w:val="22"/>
         </w:rPr>
         <w:t>cách</w:t>
       </w:r>
       <w:proofErr w:type="spellEnd"/>
       <w:r>
         <w:rPr>
-          <w:rFonts w:ascii="Arial" w:hAnsi="Arial" w:cs="Arial"/>
-          <w:sz w:val="24"/>
-          <w:szCs w:val="24"/>
-        </w:rPr>
-        <w:t xml:space="preserve"> </w:t>
-      </w:r>
-      <w:proofErr w:type="spellStart"/>
-      <w:r>
-        <w:rPr>
-          <w:rFonts w:ascii="Arial" w:hAnsi="Arial" w:cs="Arial"/>
-          <w:sz w:val="24"/>
-          <w:szCs w:val="24"/>
-        </w:rPr>
-        <w:t>biểu</w:t>
-      </w:r>
-      <w:proofErr w:type="spellEnd"/>
-      <w:r>
-        <w:rPr>
-          <w:rFonts w:ascii="Arial" w:hAnsi="Arial" w:cs="Arial"/>
-          <w:sz w:val="24"/>
-          <w:szCs w:val="24"/>
-        </w:rPr>
-        <w:t xml:space="preserve"> </w:t>
-      </w:r>
-      <w:proofErr w:type="spellStart"/>
-      <w:r>
-        <w:rPr>
-          <w:rFonts w:ascii="Arial" w:hAnsi="Arial" w:cs="Arial"/>
-          <w:sz w:val="24"/>
-          <w:szCs w:val="24"/>
-        </w:rPr>
-        <w:t>diễn</w:t>
-      </w:r>
-      <w:proofErr w:type="spellEnd"/>
-      <w:r>
-        <w:rPr>
-          <w:rFonts w:ascii="Arial" w:hAnsi="Arial" w:cs="Arial"/>
-          <w:sz w:val="24"/>
-          <w:szCs w:val="24"/>
-        </w:rPr>
-        <w:t xml:space="preserve"> </w:t>
-      </w:r>
-      <w:proofErr w:type="spellStart"/>
-      <w:r>
-        <w:rPr>
-          <w:rFonts w:ascii="Arial" w:hAnsi="Arial" w:cs="Arial"/>
-          <w:sz w:val="24"/>
-          <w:szCs w:val="24"/>
-        </w:rPr>
-        <w:t>này</w:t>
-      </w:r>
-      <w:proofErr w:type="spellEnd"/>
-      <w:r>
-        <w:rPr>
-          <w:rFonts w:ascii="Arial" w:hAnsi="Arial" w:cs="Arial"/>
-          <w:sz w:val="24"/>
-          <w:szCs w:val="24"/>
-        </w:rPr>
-        <w:t xml:space="preserve"> </w:t>
-      </w:r>
-      <w:proofErr w:type="spellStart"/>
-      <w:r>
-        <w:rPr>
-          <w:rFonts w:ascii="Arial" w:hAnsi="Arial" w:cs="Arial"/>
-          <w:sz w:val="24"/>
-          <w:szCs w:val="24"/>
-        </w:rPr>
-        <w:t>là</w:t>
-      </w:r>
-      <w:proofErr w:type="spellEnd"/>
-      <w:r>
-        <w:rPr>
-          <w:rFonts w:ascii="Arial" w:hAnsi="Arial" w:cs="Arial"/>
-          <w:sz w:val="24"/>
-          <w:szCs w:val="24"/>
-        </w:rPr>
-        <w:t xml:space="preserve"> </w:t>
-      </w:r>
-      <w:proofErr w:type="spellStart"/>
-      <w:r>
-        <w:rPr>
-          <w:rFonts w:ascii="Arial" w:hAnsi="Arial" w:cs="Arial"/>
-          <w:sz w:val="24"/>
-          <w:szCs w:val="24"/>
-        </w:rPr>
-        <w:t>số</w:t>
-      </w:r>
-      <w:proofErr w:type="spellEnd"/>
-      <w:r>
-        <w:rPr>
-          <w:rFonts w:ascii="Arial" w:hAnsi="Arial" w:cs="Arial"/>
-          <w:sz w:val="24"/>
-          <w:szCs w:val="24"/>
-        </w:rPr>
-        <w:t xml:space="preserve"> </w:t>
-      </w:r>
-      <w:proofErr w:type="spellStart"/>
-      <w:r>
-        <w:rPr>
-          <w:rFonts w:ascii="Arial" w:hAnsi="Arial" w:cs="Arial"/>
-          <w:sz w:val="24"/>
-          <w:szCs w:val="24"/>
-        </w:rPr>
-        <w:t>chiều</w:t>
-      </w:r>
-      <w:proofErr w:type="spellEnd"/>
-      <w:r>
-        <w:rPr>
-          <w:rFonts w:ascii="Arial" w:hAnsi="Arial" w:cs="Arial"/>
-          <w:sz w:val="24"/>
-          <w:szCs w:val="24"/>
-        </w:rPr>
-        <w:t xml:space="preserve"> </w:t>
-      </w:r>
-      <w:proofErr w:type="spellStart"/>
-      <w:r>
-        <w:rPr>
-          <w:rFonts w:ascii="Arial" w:hAnsi="Arial" w:cs="Arial"/>
-          <w:sz w:val="24"/>
-          <w:szCs w:val="24"/>
-        </w:rPr>
-        <w:t>của</w:t>
-      </w:r>
-      <w:proofErr w:type="spellEnd"/>
-      <w:r>
-        <w:rPr>
-          <w:rFonts w:ascii="Arial" w:hAnsi="Arial" w:cs="Arial"/>
-          <w:sz w:val="24"/>
-          <w:szCs w:val="24"/>
-        </w:rPr>
-        <w:t xml:space="preserve"> vector </w:t>
-      </w:r>
-      <w:proofErr w:type="spellStart"/>
-      <w:r>
-        <w:rPr>
-          <w:rFonts w:ascii="Arial" w:hAnsi="Arial" w:cs="Arial"/>
-          <w:sz w:val="24"/>
-          <w:szCs w:val="24"/>
-        </w:rPr>
-        <w:t>lại</w:t>
-      </w:r>
-      <w:proofErr w:type="spellEnd"/>
-      <w:r>
-        <w:rPr>
-          <w:rFonts w:ascii="Arial" w:hAnsi="Arial" w:cs="Arial"/>
-          <w:sz w:val="24"/>
-          <w:szCs w:val="24"/>
-        </w:rPr>
-        <w:t xml:space="preserve"> </w:t>
-      </w:r>
-      <w:proofErr w:type="spellStart"/>
-      <w:r>
-        <w:rPr>
-          <w:rFonts w:ascii="Arial" w:hAnsi="Arial" w:cs="Arial"/>
-          <w:sz w:val="24"/>
-          <w:szCs w:val="24"/>
-        </w:rPr>
-        <w:t>rất</w:t>
-      </w:r>
-      <w:proofErr w:type="spellEnd"/>
-      <w:r>
-        <w:rPr>
-          <w:rFonts w:ascii="Arial" w:hAnsi="Arial" w:cs="Arial"/>
-          <w:sz w:val="24"/>
-          <w:szCs w:val="24"/>
-        </w:rPr>
-        <w:t xml:space="preserve"> </w:t>
-      </w:r>
-      <w:proofErr w:type="spellStart"/>
-      <w:r>
-        <w:rPr>
-          <w:rFonts w:ascii="Arial" w:hAnsi="Arial" w:cs="Arial"/>
-          <w:sz w:val="24"/>
-          <w:szCs w:val="24"/>
-        </w:rPr>
-        <w:t>lớn</w:t>
-      </w:r>
-      <w:proofErr w:type="spellEnd"/>
-      <w:r>
-        <w:rPr>
-          <w:rFonts w:ascii="Arial" w:hAnsi="Arial" w:cs="Arial"/>
-          <w:sz w:val="24"/>
-          <w:szCs w:val="24"/>
-        </w:rPr>
-        <w:t xml:space="preserve">, </w:t>
-      </w:r>
-      <w:proofErr w:type="spellStart"/>
-      <w:r>
-        <w:rPr>
-          <w:rFonts w:ascii="Arial" w:hAnsi="Arial" w:cs="Arial"/>
-          <w:sz w:val="24"/>
-          <w:szCs w:val="24"/>
-        </w:rPr>
-        <w:t>ảnh</w:t>
-      </w:r>
-      <w:proofErr w:type="spellEnd"/>
-      <w:r>
-        <w:rPr>
-          <w:rFonts w:ascii="Arial" w:hAnsi="Arial" w:cs="Arial"/>
-          <w:sz w:val="24"/>
-          <w:szCs w:val="24"/>
-        </w:rPr>
-        <w:t xml:space="preserve"> </w:t>
-      </w:r>
-      <w:proofErr w:type="spellStart"/>
-      <w:r>
-        <w:rPr>
-          <w:rFonts w:ascii="Arial" w:hAnsi="Arial" w:cs="Arial"/>
-          <w:sz w:val="24"/>
-          <w:szCs w:val="24"/>
-        </w:rPr>
-        <w:t>hưởng</w:t>
-      </w:r>
-      <w:proofErr w:type="spellEnd"/>
-      <w:r>
-        <w:rPr>
-          <w:rFonts w:ascii="Arial" w:hAnsi="Arial" w:cs="Arial"/>
-          <w:sz w:val="24"/>
-          <w:szCs w:val="24"/>
-        </w:rPr>
-        <w:t xml:space="preserve"> </w:t>
-      </w:r>
-      <w:proofErr w:type="spellStart"/>
-      <w:r>
-        <w:rPr>
-          <w:rFonts w:ascii="Arial" w:hAnsi="Arial" w:cs="Arial"/>
-          <w:sz w:val="24"/>
-          <w:szCs w:val="24"/>
-        </w:rPr>
-        <w:t>đến</w:t>
-      </w:r>
-      <w:proofErr w:type="spellEnd"/>
-      <w:r>
-        <w:rPr>
-          <w:rFonts w:ascii="Arial" w:hAnsi="Arial" w:cs="Arial"/>
-          <w:sz w:val="24"/>
-          <w:szCs w:val="24"/>
-        </w:rPr>
-        <w:t xml:space="preserve"> </w:t>
-      </w:r>
-      <w:proofErr w:type="spellStart"/>
-      <w:r>
-        <w:rPr>
-          <w:rFonts w:ascii="Arial" w:hAnsi="Arial" w:cs="Arial"/>
-          <w:sz w:val="24"/>
-          <w:szCs w:val="24"/>
-        </w:rPr>
-        <w:t>quá</w:t>
-      </w:r>
-      <w:proofErr w:type="spellEnd"/>
-      <w:r>
-        <w:rPr>
-          <w:rFonts w:ascii="Arial" w:hAnsi="Arial" w:cs="Arial"/>
-          <w:sz w:val="24"/>
-          <w:szCs w:val="24"/>
-        </w:rPr>
-        <w:t xml:space="preserve"> </w:t>
-      </w:r>
-      <w:proofErr w:type="spellStart"/>
-      <w:r>
-        <w:rPr>
-          <w:rFonts w:ascii="Arial" w:hAnsi="Arial" w:cs="Arial"/>
-          <w:sz w:val="24"/>
-          <w:szCs w:val="24"/>
-        </w:rPr>
-        <w:t>trình</w:t>
-      </w:r>
-      <w:proofErr w:type="spellEnd"/>
-      <w:r>
-        <w:rPr>
-          <w:rFonts w:ascii="Arial" w:hAnsi="Arial" w:cs="Arial"/>
-          <w:sz w:val="24"/>
-          <w:szCs w:val="24"/>
-        </w:rPr>
-        <w:t xml:space="preserve"> </w:t>
-      </w:r>
-      <w:proofErr w:type="spellStart"/>
-      <w:r>
-        <w:rPr>
-          <w:rFonts w:ascii="Arial" w:hAnsi="Arial" w:cs="Arial"/>
-          <w:sz w:val="24"/>
-          <w:szCs w:val="24"/>
-        </w:rPr>
-        <w:t>xử</w:t>
-      </w:r>
-      <w:proofErr w:type="spellEnd"/>
-      <w:r>
-        <w:rPr>
-          <w:rFonts w:ascii="Arial" w:hAnsi="Arial" w:cs="Arial"/>
-          <w:sz w:val="24"/>
-          <w:szCs w:val="24"/>
-        </w:rPr>
-        <w:t xml:space="preserve"> </w:t>
-      </w:r>
-      <w:proofErr w:type="spellStart"/>
-      <w:r>
-        <w:rPr>
-          <w:rFonts w:ascii="Arial" w:hAnsi="Arial" w:cs="Arial"/>
-          <w:sz w:val="24"/>
-          <w:szCs w:val="24"/>
-        </w:rPr>
-        <w:t>lý</w:t>
-      </w:r>
-      <w:proofErr w:type="spellEnd"/>
-      <w:r>
-        <w:rPr>
-          <w:rFonts w:ascii="Arial" w:hAnsi="Arial" w:cs="Arial"/>
-          <w:sz w:val="24"/>
-          <w:szCs w:val="24"/>
-        </w:rPr>
-        <w:t xml:space="preserve"> </w:t>
-      </w:r>
-      <w:proofErr w:type="spellStart"/>
-      <w:r>
-        <w:rPr>
-          <w:rFonts w:ascii="Arial" w:hAnsi="Arial" w:cs="Arial"/>
-          <w:sz w:val="24"/>
-          <w:szCs w:val="24"/>
-        </w:rPr>
-        <w:t>và</w:t>
-      </w:r>
-      <w:proofErr w:type="spellEnd"/>
-      <w:r>
-        <w:rPr>
-          <w:rFonts w:ascii="Arial" w:hAnsi="Arial" w:cs="Arial"/>
-          <w:sz w:val="24"/>
-          <w:szCs w:val="24"/>
-        </w:rPr>
-        <w:t xml:space="preserve"> </w:t>
-      </w:r>
-      <w:proofErr w:type="spellStart"/>
-      <w:r>
-        <w:rPr>
-          <w:rFonts w:ascii="Arial" w:hAnsi="Arial" w:cs="Arial"/>
-          <w:sz w:val="24"/>
-          <w:szCs w:val="24"/>
-        </w:rPr>
-        <w:t>lưu</w:t>
-      </w:r>
-      <w:proofErr w:type="spellEnd"/>
-      <w:r>
-        <w:rPr>
-          <w:rFonts w:ascii="Arial" w:hAnsi="Arial" w:cs="Arial"/>
-          <w:sz w:val="24"/>
-          <w:szCs w:val="24"/>
-        </w:rPr>
-        <w:t xml:space="preserve"> </w:t>
-      </w:r>
-      <w:proofErr w:type="spellStart"/>
-      <w:r>
-        <w:rPr>
-          <w:rFonts w:ascii="Arial" w:hAnsi="Arial" w:cs="Arial"/>
-          <w:sz w:val="24"/>
-          <w:szCs w:val="24"/>
-        </w:rPr>
-        <w:t>trữ</w:t>
-      </w:r>
-      <w:proofErr w:type="spellEnd"/>
-      <w:r>
-        <w:rPr>
-          <w:rFonts w:ascii="Arial" w:hAnsi="Arial" w:cs="Arial"/>
-          <w:sz w:val="24"/>
-          <w:szCs w:val="24"/>
-        </w:rPr>
-        <w:t>.</w:t>
+          <w:sz w:val="22"/>
+          <w:szCs w:val="22"/>
+        </w:rPr>
+        <w:t xml:space="preserve"> </w:t>
+      </w:r>
+      <w:proofErr w:type="spellStart"/>
+      <w:r>
+        <w:rPr>
+          <w:sz w:val="22"/>
+          <w:szCs w:val="22"/>
+        </w:rPr>
+        <w:t>mã</w:t>
+      </w:r>
+      <w:proofErr w:type="spellEnd"/>
+      <w:r>
+        <w:rPr>
+          <w:sz w:val="22"/>
+          <w:szCs w:val="22"/>
+        </w:rPr>
+        <w:t xml:space="preserve"> </w:t>
+      </w:r>
+      <w:proofErr w:type="spellStart"/>
+      <w:r>
+        <w:rPr>
+          <w:sz w:val="22"/>
+          <w:szCs w:val="22"/>
+        </w:rPr>
+        <w:t>hóa</w:t>
+      </w:r>
+      <w:proofErr w:type="spellEnd"/>
+      <w:r>
+        <w:rPr>
+          <w:sz w:val="22"/>
+          <w:szCs w:val="22"/>
+        </w:rPr>
+        <w:t xml:space="preserve"> one-hot-vector</w:t>
       </w:r>
     </w:p>
     <w:p>
@@ -4870,6 +5359,158 @@
         <w:t>nhiên</w:t>
       </w:r>
       <w:proofErr w:type="spellEnd"/>
+      <w:r>
+        <w:rPr>
+          <w:rFonts w:ascii="Arial" w:hAnsi="Arial" w:cs="Arial"/>
+          <w:sz w:val="24"/>
+          <w:szCs w:val="24"/>
+        </w:rPr>
+        <w:t xml:space="preserve">, </w:t>
+      </w:r>
+      <w:proofErr w:type="spellStart"/>
+      <w:r>
+        <w:rPr>
+          <w:rFonts w:ascii="Arial" w:hAnsi="Arial" w:cs="Arial"/>
+          <w:sz w:val="24"/>
+          <w:szCs w:val="24"/>
+        </w:rPr>
+        <w:t>mỗi</w:t>
+      </w:r>
+      <w:proofErr w:type="spellEnd"/>
+      <w:r>
+        <w:rPr>
+          <w:rFonts w:ascii="Arial" w:hAnsi="Arial" w:cs="Arial"/>
+          <w:sz w:val="24"/>
+          <w:szCs w:val="24"/>
+        </w:rPr>
+        <w:t xml:space="preserve"> </w:t>
+      </w:r>
+      <w:proofErr w:type="spellStart"/>
+      <w:r>
+        <w:rPr>
+          <w:rFonts w:ascii="Arial" w:hAnsi="Arial" w:cs="Arial"/>
+          <w:sz w:val="24"/>
+          <w:szCs w:val="24"/>
+        </w:rPr>
+        <w:t>từ</w:t>
+      </w:r>
+      <w:proofErr w:type="spellEnd"/>
+      <w:r>
+        <w:rPr>
+          <w:rFonts w:ascii="Arial" w:hAnsi="Arial" w:cs="Arial"/>
+          <w:sz w:val="24"/>
+          <w:szCs w:val="24"/>
+        </w:rPr>
+        <w:t xml:space="preserve"> </w:t>
+      </w:r>
+      <w:proofErr w:type="spellStart"/>
+      <w:r>
+        <w:rPr>
+          <w:rFonts w:ascii="Arial" w:hAnsi="Arial" w:cs="Arial"/>
+          <w:sz w:val="24"/>
+          <w:szCs w:val="24"/>
+        </w:rPr>
+        <w:t>là</w:t>
+      </w:r>
+      <w:proofErr w:type="spellEnd"/>
+      <w:r>
+        <w:rPr>
+          <w:rFonts w:ascii="Arial" w:hAnsi="Arial" w:cs="Arial"/>
+          <w:sz w:val="24"/>
+          <w:szCs w:val="24"/>
+        </w:rPr>
+        <w:t xml:space="preserve"> </w:t>
+      </w:r>
+      <w:proofErr w:type="spellStart"/>
+      <w:r>
+        <w:rPr>
+          <w:rFonts w:ascii="Arial" w:hAnsi="Arial" w:cs="Arial"/>
+          <w:sz w:val="24"/>
+          <w:szCs w:val="24"/>
+        </w:rPr>
+        <w:t>một</w:t>
+      </w:r>
+      <w:proofErr w:type="spellEnd"/>
+      <w:r>
+        <w:rPr>
+          <w:rFonts w:ascii="Arial" w:hAnsi="Arial" w:cs="Arial"/>
+          <w:sz w:val="24"/>
+          <w:szCs w:val="24"/>
+        </w:rPr>
+        <w:t xml:space="preserve"> </w:t>
+      </w:r>
+      <w:proofErr w:type="spellStart"/>
+      <w:r>
+        <w:rPr>
+          <w:rFonts w:ascii="Arial" w:hAnsi="Arial" w:cs="Arial"/>
+          <w:sz w:val="24"/>
+          <w:szCs w:val="24"/>
+        </w:rPr>
+        <w:t>điểm</w:t>
+      </w:r>
+      <w:proofErr w:type="spellEnd"/>
+      <w:r>
+        <w:rPr>
+          <w:rFonts w:ascii="Arial" w:hAnsi="Arial" w:cs="Arial"/>
+          <w:sz w:val="24"/>
+          <w:szCs w:val="24"/>
+        </w:rPr>
+        <w:t xml:space="preserve"> </w:t>
+      </w:r>
+      <w:proofErr w:type="spellStart"/>
+      <w:r>
+        <w:rPr>
+          <w:rFonts w:ascii="Arial" w:hAnsi="Arial" w:cs="Arial"/>
+          <w:sz w:val="24"/>
+          <w:szCs w:val="24"/>
+        </w:rPr>
+        <w:t>trong</w:t>
+      </w:r>
+      <w:proofErr w:type="spellEnd"/>
+      <w:r>
+        <w:rPr>
+          <w:rFonts w:ascii="Arial" w:hAnsi="Arial" w:cs="Arial"/>
+          <w:sz w:val="24"/>
+          <w:szCs w:val="24"/>
+        </w:rPr>
+        <w:t xml:space="preserve"> </w:t>
+      </w:r>
+      <w:proofErr w:type="spellStart"/>
+      <w:r>
+        <w:rPr>
+          <w:rFonts w:ascii="Arial" w:hAnsi="Arial" w:cs="Arial"/>
+          <w:sz w:val="24"/>
+          <w:szCs w:val="24"/>
+        </w:rPr>
+        <w:t>không</w:t>
+      </w:r>
+      <w:proofErr w:type="spellEnd"/>
+      <w:r>
+        <w:rPr>
+          <w:rFonts w:ascii="Arial" w:hAnsi="Arial" w:cs="Arial"/>
+          <w:sz w:val="24"/>
+          <w:szCs w:val="24"/>
+        </w:rPr>
+        <w:t xml:space="preserve"> </w:t>
+      </w:r>
+      <w:proofErr w:type="spellStart"/>
+      <w:r>
+        <w:rPr>
+          <w:rFonts w:ascii="Arial" w:hAnsi="Arial" w:cs="Arial"/>
+          <w:sz w:val="24"/>
+          <w:szCs w:val="24"/>
+        </w:rPr>
+        <w:t>gian</w:t>
+      </w:r>
+      <w:proofErr w:type="spellEnd"/>
+      <w:r>
+        <w:rPr>
+          <w:rFonts w:ascii="Arial" w:hAnsi="Arial" w:cs="Arial"/>
+          <w:sz w:val="24"/>
+          <w:szCs w:val="24"/>
+        </w:rPr>
+        <w:t xml:space="preserve"> 3D</w:t>
+      </w:r>
       <w:r>
         <w:rPr>
           <w:rFonts w:ascii="Arial" w:hAnsi="Arial" w:cs="Arial"/>
@@ -6072,7 +6713,6 @@
           <w:sz w:val="32"/>
           <w:szCs w:val="32"/>
         </w:rPr>
-        <w:lastRenderedPageBreak/>
         <w:t>Word2vec:</w:t>
       </w:r>
     </w:p>
@@ -6093,6 +6733,7 @@
           <w:sz w:val="24"/>
           <w:szCs w:val="24"/>
         </w:rPr>
+        <w:lastRenderedPageBreak/>
         <w:t xml:space="preserve">Word2vec </w:t>
       </w:r>
       <w:proofErr w:type="spellStart"/>
@@ -7004,7 +7645,7 @@
                     </pic:cNvPicPr>
                   </pic:nvPicPr>
                   <pic:blipFill>
-                    <a:blip r:embed="rId5">
+                    <a:blip r:embed="rId6">
                       <a:extLst>
                         <a:ext uri="{28A0092B-C50C-407E-A947-70E740481C1C}">
                           <a14:useLocalDpi xmlns:a14="http://schemas.microsoft.com/office/drawing/2010/main" val="0"/>
@@ -7088,7 +7729,7 @@
           <w:sz w:val="22"/>
           <w:szCs w:val="22"/>
         </w:rPr>
-        <w:t>1</w:t>
+        <w:t>2</w:t>
       </w:r>
       <w:r>
         <w:rPr>
@@ -7231,53 +7872,10 @@
           <w:szCs w:val="22"/>
         </w:rPr>
         <w:t>)</w:t>
-      </w:r>
-    </w:p>
-    <w:p/>
-    <w:p>
-      <w:pPr>
-        <w:pStyle w:val="ListParagraph"/>
-        <w:numPr>
-          <w:ilvl w:val="3"/>
-          <w:numId w:val="2"/>
-        </w:numPr>
-        <w:spacing w:line="360" w:lineRule="auto"/>
-        <w:ind w:left="1224"/>
-        <w:rPr>
-          <w:rFonts w:ascii="Arial" w:hAnsi="Arial" w:cs="Arial"/>
-          <w:sz w:val="24"/>
-          <w:szCs w:val="24"/>
-        </w:rPr>
-      </w:pPr>
-      <w:r>
-        <w:rPr>
-          <w:rFonts w:ascii="Arial" w:hAnsi="Arial" w:cs="Arial"/>
-          <w:sz w:val="24"/>
-          <w:szCs w:val="24"/>
-        </w:rPr>
-        <w:t>Continuous bag of words</w:t>
-      </w:r>
-      <w:r>
-        <w:rPr>
-          <w:rFonts w:ascii="Arial" w:hAnsi="Arial" w:cs="Arial"/>
-          <w:sz w:val="24"/>
-          <w:szCs w:val="24"/>
-        </w:rPr>
-        <w:t xml:space="preserve"> </w:t>
-      </w:r>
-      <w:r>
-        <w:rPr>
-          <w:rFonts w:ascii="Arial" w:hAnsi="Arial" w:cs="Arial"/>
-          <w:sz w:val="24"/>
-          <w:szCs w:val="24"/>
-        </w:rPr>
-        <w:t>(CBOW).</w:t>
       </w:r>
     </w:p>
     <w:p>
       <w:pPr>
-        <w:pStyle w:val="ListParagraph"/>
-        <w:spacing w:line="360" w:lineRule="auto"/>
         <w:ind w:left="1080"/>
         <w:rPr>
           <w:rFonts w:ascii="Arial" w:hAnsi="Arial" w:cs="Arial"/>
@@ -7292,25 +7890,7 @@
           <w:sz w:val="24"/>
           <w:szCs w:val="24"/>
         </w:rPr>
-        <w:t>Ngược</w:t>
-      </w:r>
-      <w:proofErr w:type="spellEnd"/>
-      <w:r>
-        <w:rPr>
-          <w:rFonts w:ascii="Arial" w:hAnsi="Arial" w:cs="Arial"/>
-          <w:sz w:val="24"/>
-          <w:szCs w:val="24"/>
-        </w:rPr>
-        <w:t xml:space="preserve"> </w:t>
-      </w:r>
-      <w:proofErr w:type="spellStart"/>
-      <w:r>
-        <w:rPr>
-          <w:rFonts w:ascii="Arial" w:hAnsi="Arial" w:cs="Arial"/>
-          <w:sz w:val="24"/>
-          <w:szCs w:val="24"/>
-        </w:rPr>
-        <w:t>lại</w:t>
+        <w:t>Đối</w:t>
       </w:r>
       <w:proofErr w:type="spellEnd"/>
       <w:r>
@@ -7337,16 +7917,1192 @@
           <w:sz w:val="24"/>
           <w:szCs w:val="24"/>
         </w:rPr>
-        <w:t xml:space="preserve"> Skip-gram, ý </w:t>
-      </w:r>
-      <w:proofErr w:type="spellStart"/>
-      <w:r>
-        <w:rPr>
-          <w:rFonts w:ascii="Arial" w:hAnsi="Arial" w:cs="Arial"/>
-          <w:sz w:val="24"/>
-          <w:szCs w:val="24"/>
-        </w:rPr>
-        <w:t>tưởng</w:t>
+        <w:t xml:space="preserve"> Ski</w:t>
+      </w:r>
+      <w:r>
+        <w:rPr>
+          <w:rFonts w:ascii="Arial" w:hAnsi="Arial" w:cs="Arial"/>
+          <w:sz w:val="24"/>
+          <w:szCs w:val="24"/>
+        </w:rPr>
+        <w:t>p</w:t>
+      </w:r>
+      <w:r>
+        <w:rPr>
+          <w:rFonts w:ascii="Arial" w:hAnsi="Arial" w:cs="Arial"/>
+          <w:sz w:val="24"/>
+          <w:szCs w:val="24"/>
+        </w:rPr>
+        <w:t xml:space="preserve">-gram, </w:t>
+      </w:r>
+      <w:proofErr w:type="spellStart"/>
+      <w:r>
+        <w:rPr>
+          <w:rFonts w:ascii="Arial" w:hAnsi="Arial" w:cs="Arial"/>
+          <w:sz w:val="24"/>
+          <w:szCs w:val="24"/>
+        </w:rPr>
+        <w:t>đầu</w:t>
+      </w:r>
+      <w:proofErr w:type="spellEnd"/>
+      <w:r>
+        <w:rPr>
+          <w:rFonts w:ascii="Arial" w:hAnsi="Arial" w:cs="Arial"/>
+          <w:sz w:val="24"/>
+          <w:szCs w:val="24"/>
+        </w:rPr>
+        <w:t xml:space="preserve"> </w:t>
+      </w:r>
+      <w:proofErr w:type="spellStart"/>
+      <w:r>
+        <w:rPr>
+          <w:rFonts w:ascii="Arial" w:hAnsi="Arial" w:cs="Arial"/>
+          <w:sz w:val="24"/>
+          <w:szCs w:val="24"/>
+        </w:rPr>
+        <w:t>vào</w:t>
+      </w:r>
+      <w:proofErr w:type="spellEnd"/>
+      <w:r>
+        <w:rPr>
+          <w:rFonts w:ascii="Arial" w:hAnsi="Arial" w:cs="Arial"/>
+          <w:sz w:val="24"/>
+          <w:szCs w:val="24"/>
+        </w:rPr>
+        <w:t xml:space="preserve"> </w:t>
+      </w:r>
+      <w:proofErr w:type="spellStart"/>
+      <w:r>
+        <w:rPr>
+          <w:rFonts w:ascii="Arial" w:hAnsi="Arial" w:cs="Arial"/>
+          <w:sz w:val="24"/>
+          <w:szCs w:val="24"/>
+        </w:rPr>
+        <w:t>là</w:t>
+      </w:r>
+      <w:proofErr w:type="spellEnd"/>
+      <w:r>
+        <w:rPr>
+          <w:rFonts w:ascii="Arial" w:hAnsi="Arial" w:cs="Arial"/>
+          <w:sz w:val="24"/>
+          <w:szCs w:val="24"/>
+        </w:rPr>
+        <w:t xml:space="preserve"> </w:t>
+      </w:r>
+      <w:proofErr w:type="spellStart"/>
+      <w:r>
+        <w:rPr>
+          <w:rFonts w:ascii="Arial" w:hAnsi="Arial" w:cs="Arial"/>
+          <w:sz w:val="24"/>
+          <w:szCs w:val="24"/>
+        </w:rPr>
+        <w:t>từ</w:t>
+      </w:r>
+      <w:proofErr w:type="spellEnd"/>
+      <w:r>
+        <w:rPr>
+          <w:rFonts w:ascii="Arial" w:hAnsi="Arial" w:cs="Arial"/>
+          <w:sz w:val="24"/>
+          <w:szCs w:val="24"/>
+        </w:rPr>
+        <w:t xml:space="preserve"> </w:t>
+      </w:r>
+      <w:proofErr w:type="spellStart"/>
+      <w:r>
+        <w:rPr>
+          <w:rFonts w:ascii="Arial" w:hAnsi="Arial" w:cs="Arial"/>
+          <w:sz w:val="24"/>
+          <w:szCs w:val="24"/>
+        </w:rPr>
+        <w:t>đích</w:t>
+      </w:r>
+      <w:proofErr w:type="spellEnd"/>
+      <w:r>
+        <w:rPr>
+          <w:rFonts w:ascii="Arial" w:hAnsi="Arial" w:cs="Arial"/>
+          <w:sz w:val="24"/>
+          <w:szCs w:val="24"/>
+        </w:rPr>
+        <w:t xml:space="preserve">, </w:t>
+      </w:r>
+      <w:proofErr w:type="spellStart"/>
+      <w:r>
+        <w:rPr>
+          <w:rFonts w:ascii="Arial" w:hAnsi="Arial" w:cs="Arial"/>
+          <w:sz w:val="24"/>
+          <w:szCs w:val="24"/>
+        </w:rPr>
+        <w:t>trong</w:t>
+      </w:r>
+      <w:proofErr w:type="spellEnd"/>
+      <w:r>
+        <w:rPr>
+          <w:rFonts w:ascii="Arial" w:hAnsi="Arial" w:cs="Arial"/>
+          <w:sz w:val="24"/>
+          <w:szCs w:val="24"/>
+        </w:rPr>
+        <w:t xml:space="preserve"> </w:t>
+      </w:r>
+      <w:proofErr w:type="spellStart"/>
+      <w:r>
+        <w:rPr>
+          <w:rFonts w:ascii="Arial" w:hAnsi="Arial" w:cs="Arial"/>
+          <w:sz w:val="24"/>
+          <w:szCs w:val="24"/>
+        </w:rPr>
+        <w:t>khi</w:t>
+      </w:r>
+      <w:proofErr w:type="spellEnd"/>
+      <w:r>
+        <w:rPr>
+          <w:rFonts w:ascii="Arial" w:hAnsi="Arial" w:cs="Arial"/>
+          <w:sz w:val="24"/>
+          <w:szCs w:val="24"/>
+        </w:rPr>
+        <w:t xml:space="preserve"> </w:t>
+      </w:r>
+      <w:proofErr w:type="spellStart"/>
+      <w:r>
+        <w:rPr>
+          <w:rFonts w:ascii="Arial" w:hAnsi="Arial" w:cs="Arial"/>
+          <w:sz w:val="24"/>
+          <w:szCs w:val="24"/>
+        </w:rPr>
+        <w:t>đầu</w:t>
+      </w:r>
+      <w:proofErr w:type="spellEnd"/>
+      <w:r>
+        <w:rPr>
+          <w:rFonts w:ascii="Arial" w:hAnsi="Arial" w:cs="Arial"/>
+          <w:sz w:val="24"/>
+          <w:szCs w:val="24"/>
+        </w:rPr>
+        <w:t xml:space="preserve"> ra </w:t>
+      </w:r>
+      <w:proofErr w:type="spellStart"/>
+      <w:r>
+        <w:rPr>
+          <w:rFonts w:ascii="Arial" w:hAnsi="Arial" w:cs="Arial"/>
+          <w:sz w:val="24"/>
+          <w:szCs w:val="24"/>
+        </w:rPr>
+        <w:t>là</w:t>
+      </w:r>
+      <w:proofErr w:type="spellEnd"/>
+      <w:r>
+        <w:rPr>
+          <w:rFonts w:ascii="Arial" w:hAnsi="Arial" w:cs="Arial"/>
+          <w:sz w:val="24"/>
+          <w:szCs w:val="24"/>
+        </w:rPr>
+        <w:t xml:space="preserve"> </w:t>
+      </w:r>
+      <w:proofErr w:type="spellStart"/>
+      <w:r>
+        <w:rPr>
+          <w:rFonts w:ascii="Arial" w:hAnsi="Arial" w:cs="Arial"/>
+          <w:sz w:val="24"/>
+          <w:szCs w:val="24"/>
+        </w:rPr>
+        <w:t>các</w:t>
+      </w:r>
+      <w:proofErr w:type="spellEnd"/>
+      <w:r>
+        <w:rPr>
+          <w:rFonts w:ascii="Arial" w:hAnsi="Arial" w:cs="Arial"/>
+          <w:sz w:val="24"/>
+          <w:szCs w:val="24"/>
+        </w:rPr>
+        <w:t xml:space="preserve"> </w:t>
+      </w:r>
+      <w:proofErr w:type="spellStart"/>
+      <w:r>
+        <w:rPr>
+          <w:rFonts w:ascii="Arial" w:hAnsi="Arial" w:cs="Arial"/>
+          <w:sz w:val="24"/>
+          <w:szCs w:val="24"/>
+        </w:rPr>
+        <w:t>từ</w:t>
+      </w:r>
+      <w:proofErr w:type="spellEnd"/>
+      <w:r>
+        <w:rPr>
+          <w:rFonts w:ascii="Arial" w:hAnsi="Arial" w:cs="Arial"/>
+          <w:sz w:val="24"/>
+          <w:szCs w:val="24"/>
+        </w:rPr>
+        <w:t xml:space="preserve"> </w:t>
+      </w:r>
+      <w:proofErr w:type="spellStart"/>
+      <w:r>
+        <w:rPr>
+          <w:rFonts w:ascii="Arial" w:hAnsi="Arial" w:cs="Arial"/>
+          <w:sz w:val="24"/>
+          <w:szCs w:val="24"/>
+        </w:rPr>
+        <w:t>xung</w:t>
+      </w:r>
+      <w:proofErr w:type="spellEnd"/>
+      <w:r>
+        <w:rPr>
+          <w:rFonts w:ascii="Arial" w:hAnsi="Arial" w:cs="Arial"/>
+          <w:sz w:val="24"/>
+          <w:szCs w:val="24"/>
+        </w:rPr>
+        <w:t xml:space="preserve"> </w:t>
+      </w:r>
+      <w:proofErr w:type="spellStart"/>
+      <w:r>
+        <w:rPr>
+          <w:rFonts w:ascii="Arial" w:hAnsi="Arial" w:cs="Arial"/>
+          <w:sz w:val="24"/>
+          <w:szCs w:val="24"/>
+        </w:rPr>
+        <w:t>quanh</w:t>
+      </w:r>
+      <w:proofErr w:type="spellEnd"/>
+      <w:r>
+        <w:rPr>
+          <w:rFonts w:ascii="Arial" w:hAnsi="Arial" w:cs="Arial"/>
+          <w:sz w:val="24"/>
+          <w:szCs w:val="24"/>
+        </w:rPr>
+        <w:t xml:space="preserve"> </w:t>
+      </w:r>
+      <w:proofErr w:type="spellStart"/>
+      <w:r>
+        <w:rPr>
+          <w:rFonts w:ascii="Arial" w:hAnsi="Arial" w:cs="Arial"/>
+          <w:sz w:val="24"/>
+          <w:szCs w:val="24"/>
+        </w:rPr>
+        <w:t>từ</w:t>
+      </w:r>
+      <w:proofErr w:type="spellEnd"/>
+      <w:r>
+        <w:rPr>
+          <w:rFonts w:ascii="Arial" w:hAnsi="Arial" w:cs="Arial"/>
+          <w:sz w:val="24"/>
+          <w:szCs w:val="24"/>
+        </w:rPr>
+        <w:t xml:space="preserve"> </w:t>
+      </w:r>
+      <w:proofErr w:type="spellStart"/>
+      <w:r>
+        <w:rPr>
+          <w:rFonts w:ascii="Arial" w:hAnsi="Arial" w:cs="Arial"/>
+          <w:sz w:val="24"/>
+          <w:szCs w:val="24"/>
+        </w:rPr>
+        <w:t>đích</w:t>
+      </w:r>
+      <w:proofErr w:type="spellEnd"/>
+      <w:r>
+        <w:rPr>
+          <w:rFonts w:ascii="Arial" w:hAnsi="Arial" w:cs="Arial"/>
+          <w:sz w:val="24"/>
+          <w:szCs w:val="24"/>
+        </w:rPr>
+        <w:t xml:space="preserve">. </w:t>
+      </w:r>
+      <w:proofErr w:type="spellStart"/>
+      <w:r>
+        <w:rPr>
+          <w:rFonts w:ascii="Arial" w:hAnsi="Arial" w:cs="Arial"/>
+          <w:sz w:val="24"/>
+          <w:szCs w:val="24"/>
+        </w:rPr>
+        <w:t>Tất</w:t>
+      </w:r>
+      <w:proofErr w:type="spellEnd"/>
+      <w:r>
+        <w:rPr>
+          <w:rFonts w:ascii="Arial" w:hAnsi="Arial" w:cs="Arial"/>
+          <w:sz w:val="24"/>
+          <w:szCs w:val="24"/>
+        </w:rPr>
+        <w:t xml:space="preserve"> </w:t>
+      </w:r>
+      <w:proofErr w:type="spellStart"/>
+      <w:r>
+        <w:rPr>
+          <w:rFonts w:ascii="Arial" w:hAnsi="Arial" w:cs="Arial"/>
+          <w:sz w:val="24"/>
+          <w:szCs w:val="24"/>
+        </w:rPr>
+        <w:t>cả</w:t>
+      </w:r>
+      <w:proofErr w:type="spellEnd"/>
+      <w:r>
+        <w:rPr>
+          <w:rFonts w:ascii="Arial" w:hAnsi="Arial" w:cs="Arial"/>
+          <w:sz w:val="24"/>
+          <w:szCs w:val="24"/>
+        </w:rPr>
+        <w:t xml:space="preserve"> </w:t>
+      </w:r>
+      <w:proofErr w:type="spellStart"/>
+      <w:r>
+        <w:rPr>
+          <w:rFonts w:ascii="Arial" w:hAnsi="Arial" w:cs="Arial"/>
+          <w:sz w:val="24"/>
+          <w:szCs w:val="24"/>
+        </w:rPr>
+        <w:t>dữ</w:t>
+      </w:r>
+      <w:proofErr w:type="spellEnd"/>
+      <w:r>
+        <w:rPr>
+          <w:rFonts w:ascii="Arial" w:hAnsi="Arial" w:cs="Arial"/>
+          <w:sz w:val="24"/>
+          <w:szCs w:val="24"/>
+        </w:rPr>
+        <w:t xml:space="preserve"> </w:t>
+      </w:r>
+      <w:proofErr w:type="spellStart"/>
+      <w:r>
+        <w:rPr>
+          <w:rFonts w:ascii="Arial" w:hAnsi="Arial" w:cs="Arial"/>
+          <w:sz w:val="24"/>
+          <w:szCs w:val="24"/>
+        </w:rPr>
+        <w:t>liệu</w:t>
+      </w:r>
+      <w:proofErr w:type="spellEnd"/>
+      <w:r>
+        <w:rPr>
+          <w:rFonts w:ascii="Arial" w:hAnsi="Arial" w:cs="Arial"/>
+          <w:sz w:val="24"/>
+          <w:szCs w:val="24"/>
+        </w:rPr>
+        <w:t xml:space="preserve"> </w:t>
+      </w:r>
+      <w:proofErr w:type="spellStart"/>
+      <w:r>
+        <w:rPr>
+          <w:rFonts w:ascii="Arial" w:hAnsi="Arial" w:cs="Arial"/>
+          <w:sz w:val="24"/>
+          <w:szCs w:val="24"/>
+        </w:rPr>
+        <w:t>đầu</w:t>
+      </w:r>
+      <w:proofErr w:type="spellEnd"/>
+      <w:r>
+        <w:rPr>
+          <w:rFonts w:ascii="Arial" w:hAnsi="Arial" w:cs="Arial"/>
+          <w:sz w:val="24"/>
+          <w:szCs w:val="24"/>
+        </w:rPr>
+        <w:t xml:space="preserve"> </w:t>
+      </w:r>
+      <w:proofErr w:type="spellStart"/>
+      <w:r>
+        <w:rPr>
+          <w:rFonts w:ascii="Arial" w:hAnsi="Arial" w:cs="Arial"/>
+          <w:sz w:val="24"/>
+          <w:szCs w:val="24"/>
+        </w:rPr>
+        <w:t>vào</w:t>
+      </w:r>
+      <w:proofErr w:type="spellEnd"/>
+      <w:r>
+        <w:rPr>
+          <w:rFonts w:ascii="Arial" w:hAnsi="Arial" w:cs="Arial"/>
+          <w:sz w:val="24"/>
+          <w:szCs w:val="24"/>
+        </w:rPr>
+        <w:t xml:space="preserve"> </w:t>
+      </w:r>
+      <w:proofErr w:type="spellStart"/>
+      <w:r>
+        <w:rPr>
+          <w:rFonts w:ascii="Arial" w:hAnsi="Arial" w:cs="Arial"/>
+          <w:sz w:val="24"/>
+          <w:szCs w:val="24"/>
+        </w:rPr>
+        <w:t>và</w:t>
+      </w:r>
+      <w:proofErr w:type="spellEnd"/>
+      <w:r>
+        <w:rPr>
+          <w:rFonts w:ascii="Arial" w:hAnsi="Arial" w:cs="Arial"/>
+          <w:sz w:val="24"/>
+          <w:szCs w:val="24"/>
+        </w:rPr>
+        <w:t xml:space="preserve"> </w:t>
+      </w:r>
+      <w:proofErr w:type="spellStart"/>
+      <w:r>
+        <w:rPr>
+          <w:rFonts w:ascii="Arial" w:hAnsi="Arial" w:cs="Arial"/>
+          <w:sz w:val="24"/>
+          <w:szCs w:val="24"/>
+        </w:rPr>
+        <w:t>đầu</w:t>
+      </w:r>
+      <w:proofErr w:type="spellEnd"/>
+      <w:r>
+        <w:rPr>
+          <w:rFonts w:ascii="Arial" w:hAnsi="Arial" w:cs="Arial"/>
+          <w:sz w:val="24"/>
+          <w:szCs w:val="24"/>
+        </w:rPr>
+        <w:t xml:space="preserve"> ra </w:t>
+      </w:r>
+      <w:proofErr w:type="spellStart"/>
+      <w:r>
+        <w:rPr>
+          <w:rFonts w:ascii="Arial" w:hAnsi="Arial" w:cs="Arial"/>
+          <w:sz w:val="24"/>
+          <w:szCs w:val="24"/>
+        </w:rPr>
+        <w:t>có</w:t>
+      </w:r>
+      <w:proofErr w:type="spellEnd"/>
+      <w:r>
+        <w:rPr>
+          <w:rFonts w:ascii="Arial" w:hAnsi="Arial" w:cs="Arial"/>
+          <w:sz w:val="24"/>
+          <w:szCs w:val="24"/>
+        </w:rPr>
+        <w:t xml:space="preserve"> </w:t>
+      </w:r>
+      <w:proofErr w:type="spellStart"/>
+      <w:r>
+        <w:rPr>
+          <w:rFonts w:ascii="Arial" w:hAnsi="Arial" w:cs="Arial"/>
+          <w:sz w:val="24"/>
+          <w:szCs w:val="24"/>
+        </w:rPr>
+        <w:t>cùng</w:t>
+      </w:r>
+      <w:proofErr w:type="spellEnd"/>
+      <w:r>
+        <w:rPr>
+          <w:rFonts w:ascii="Arial" w:hAnsi="Arial" w:cs="Arial"/>
+          <w:sz w:val="24"/>
+          <w:szCs w:val="24"/>
+        </w:rPr>
+        <w:t xml:space="preserve"> </w:t>
+      </w:r>
+      <w:proofErr w:type="spellStart"/>
+      <w:r>
+        <w:rPr>
+          <w:rFonts w:ascii="Arial" w:hAnsi="Arial" w:cs="Arial"/>
+          <w:sz w:val="24"/>
+          <w:szCs w:val="24"/>
+        </w:rPr>
+        <w:t>kích</w:t>
+      </w:r>
+      <w:proofErr w:type="spellEnd"/>
+      <w:r>
+        <w:rPr>
+          <w:rFonts w:ascii="Arial" w:hAnsi="Arial" w:cs="Arial"/>
+          <w:sz w:val="24"/>
+          <w:szCs w:val="24"/>
+        </w:rPr>
+        <w:t xml:space="preserve"> </w:t>
+      </w:r>
+      <w:proofErr w:type="spellStart"/>
+      <w:r>
+        <w:rPr>
+          <w:rFonts w:ascii="Arial" w:hAnsi="Arial" w:cs="Arial"/>
+          <w:sz w:val="24"/>
+          <w:szCs w:val="24"/>
+        </w:rPr>
+        <w:t>thước</w:t>
+      </w:r>
+      <w:proofErr w:type="spellEnd"/>
+      <w:r>
+        <w:rPr>
+          <w:rFonts w:ascii="Arial" w:hAnsi="Arial" w:cs="Arial"/>
+          <w:sz w:val="24"/>
+          <w:szCs w:val="24"/>
+        </w:rPr>
+        <w:t xml:space="preserve"> </w:t>
+      </w:r>
+      <w:proofErr w:type="spellStart"/>
+      <w:r>
+        <w:rPr>
+          <w:rFonts w:ascii="Arial" w:hAnsi="Arial" w:cs="Arial"/>
+          <w:sz w:val="24"/>
+          <w:szCs w:val="24"/>
+        </w:rPr>
+        <w:t>được</w:t>
+      </w:r>
+      <w:proofErr w:type="spellEnd"/>
+      <w:r>
+        <w:rPr>
+          <w:rFonts w:ascii="Arial" w:hAnsi="Arial" w:cs="Arial"/>
+          <w:sz w:val="24"/>
+          <w:szCs w:val="24"/>
+        </w:rPr>
+        <w:t xml:space="preserve"> </w:t>
+      </w:r>
+      <w:proofErr w:type="spellStart"/>
+      <w:r>
+        <w:rPr>
+          <w:rFonts w:ascii="Arial" w:hAnsi="Arial" w:cs="Arial"/>
+          <w:sz w:val="24"/>
+          <w:szCs w:val="24"/>
+        </w:rPr>
+        <w:t>mã</w:t>
+      </w:r>
+      <w:proofErr w:type="spellEnd"/>
+      <w:r>
+        <w:rPr>
+          <w:rFonts w:ascii="Arial" w:hAnsi="Arial" w:cs="Arial"/>
+          <w:sz w:val="24"/>
+          <w:szCs w:val="24"/>
+        </w:rPr>
+        <w:t xml:space="preserve"> </w:t>
+      </w:r>
+      <w:proofErr w:type="spellStart"/>
+      <w:r>
+        <w:rPr>
+          <w:rFonts w:ascii="Arial" w:hAnsi="Arial" w:cs="Arial"/>
+          <w:sz w:val="24"/>
+          <w:szCs w:val="24"/>
+        </w:rPr>
+        <w:t>hóa</w:t>
+      </w:r>
+      <w:proofErr w:type="spellEnd"/>
+      <w:r>
+        <w:rPr>
+          <w:rFonts w:ascii="Arial" w:hAnsi="Arial" w:cs="Arial"/>
+          <w:sz w:val="24"/>
+          <w:szCs w:val="24"/>
+        </w:rPr>
+        <w:t xml:space="preserve"> </w:t>
+      </w:r>
+      <w:proofErr w:type="spellStart"/>
+      <w:r>
+        <w:rPr>
+          <w:rFonts w:ascii="Arial" w:hAnsi="Arial" w:cs="Arial"/>
+          <w:sz w:val="24"/>
+          <w:szCs w:val="24"/>
+        </w:rPr>
+        <w:t>bằng</w:t>
+      </w:r>
+      <w:proofErr w:type="spellEnd"/>
+      <w:r>
+        <w:rPr>
+          <w:rFonts w:ascii="Arial" w:hAnsi="Arial" w:cs="Arial"/>
+          <w:sz w:val="24"/>
+          <w:szCs w:val="24"/>
+        </w:rPr>
+        <w:t xml:space="preserve"> one-hot.</w:t>
+      </w:r>
+      <w:r>
+        <w:rPr>
+          <w:rFonts w:ascii="Arial" w:hAnsi="Arial" w:cs="Arial"/>
+          <w:sz w:val="24"/>
+          <w:szCs w:val="24"/>
+        </w:rPr>
+        <w:t xml:space="preserve"> </w:t>
+      </w:r>
+      <w:proofErr w:type="spellStart"/>
+      <w:r>
+        <w:rPr>
+          <w:rFonts w:ascii="Arial" w:hAnsi="Arial" w:cs="Arial"/>
+          <w:sz w:val="24"/>
+          <w:szCs w:val="24"/>
+        </w:rPr>
+        <w:t>Mạng</w:t>
+      </w:r>
+      <w:proofErr w:type="spellEnd"/>
+      <w:r>
+        <w:rPr>
+          <w:rFonts w:ascii="Arial" w:hAnsi="Arial" w:cs="Arial"/>
+          <w:sz w:val="24"/>
+          <w:szCs w:val="24"/>
+        </w:rPr>
+        <w:t xml:space="preserve"> </w:t>
+      </w:r>
+      <w:proofErr w:type="spellStart"/>
+      <w:r>
+        <w:rPr>
+          <w:rFonts w:ascii="Arial" w:hAnsi="Arial" w:cs="Arial"/>
+          <w:sz w:val="24"/>
+          <w:szCs w:val="24"/>
+        </w:rPr>
+        <w:t>chứa</w:t>
+      </w:r>
+      <w:proofErr w:type="spellEnd"/>
+      <w:r>
+        <w:rPr>
+          <w:rFonts w:ascii="Arial" w:hAnsi="Arial" w:cs="Arial"/>
+          <w:sz w:val="24"/>
+          <w:szCs w:val="24"/>
+        </w:rPr>
+        <w:t xml:space="preserve"> </w:t>
+      </w:r>
+      <w:proofErr w:type="spellStart"/>
+      <w:r>
+        <w:rPr>
+          <w:rFonts w:ascii="Arial" w:hAnsi="Arial" w:cs="Arial"/>
+          <w:sz w:val="24"/>
+          <w:szCs w:val="24"/>
+        </w:rPr>
+        <w:t>một</w:t>
+      </w:r>
+      <w:proofErr w:type="spellEnd"/>
+      <w:r>
+        <w:rPr>
+          <w:rFonts w:ascii="Arial" w:hAnsi="Arial" w:cs="Arial"/>
+          <w:sz w:val="24"/>
+          <w:szCs w:val="24"/>
+        </w:rPr>
+        <w:t xml:space="preserve"> </w:t>
+      </w:r>
+      <w:proofErr w:type="spellStart"/>
+      <w:r>
+        <w:rPr>
+          <w:rFonts w:ascii="Arial" w:hAnsi="Arial" w:cs="Arial"/>
+          <w:sz w:val="24"/>
+          <w:szCs w:val="24"/>
+        </w:rPr>
+        <w:t>lớp</w:t>
+      </w:r>
+      <w:proofErr w:type="spellEnd"/>
+      <w:r>
+        <w:rPr>
+          <w:rFonts w:ascii="Arial" w:hAnsi="Arial" w:cs="Arial"/>
+          <w:sz w:val="24"/>
+          <w:szCs w:val="24"/>
+        </w:rPr>
+        <w:t xml:space="preserve"> </w:t>
+      </w:r>
+      <w:proofErr w:type="spellStart"/>
+      <w:r>
+        <w:rPr>
+          <w:rFonts w:ascii="Arial" w:hAnsi="Arial" w:cs="Arial"/>
+          <w:sz w:val="24"/>
+          <w:szCs w:val="24"/>
+        </w:rPr>
+        <w:t>ẩn</w:t>
+      </w:r>
+      <w:proofErr w:type="spellEnd"/>
+      <w:r>
+        <w:rPr>
+          <w:rFonts w:ascii="Arial" w:hAnsi="Arial" w:cs="Arial"/>
+          <w:sz w:val="24"/>
+          <w:szCs w:val="24"/>
+        </w:rPr>
+        <w:t xml:space="preserve"> </w:t>
+      </w:r>
+      <w:proofErr w:type="spellStart"/>
+      <w:r>
+        <w:rPr>
+          <w:rFonts w:ascii="Arial" w:hAnsi="Arial" w:cs="Arial"/>
+          <w:sz w:val="24"/>
+          <w:szCs w:val="24"/>
+        </w:rPr>
+        <w:t>có</w:t>
+      </w:r>
+      <w:proofErr w:type="spellEnd"/>
+      <w:r>
+        <w:rPr>
+          <w:rFonts w:ascii="Arial" w:hAnsi="Arial" w:cs="Arial"/>
+          <w:sz w:val="24"/>
+          <w:szCs w:val="24"/>
+        </w:rPr>
+        <w:t xml:space="preserve"> </w:t>
+      </w:r>
+      <w:proofErr w:type="spellStart"/>
+      <w:r>
+        <w:rPr>
+          <w:rFonts w:ascii="Arial" w:hAnsi="Arial" w:cs="Arial"/>
+          <w:sz w:val="24"/>
+          <w:szCs w:val="24"/>
+        </w:rPr>
+        <w:t>kích</w:t>
+      </w:r>
+      <w:proofErr w:type="spellEnd"/>
+      <w:r>
+        <w:rPr>
+          <w:rFonts w:ascii="Arial" w:hAnsi="Arial" w:cs="Arial"/>
+          <w:sz w:val="24"/>
+          <w:szCs w:val="24"/>
+        </w:rPr>
+        <w:t xml:space="preserve"> </w:t>
+      </w:r>
+      <w:proofErr w:type="spellStart"/>
+      <w:r>
+        <w:rPr>
+          <w:rFonts w:ascii="Arial" w:hAnsi="Arial" w:cs="Arial"/>
+          <w:sz w:val="24"/>
+          <w:szCs w:val="24"/>
+        </w:rPr>
+        <w:t>thước</w:t>
+      </w:r>
+      <w:proofErr w:type="spellEnd"/>
+      <w:r>
+        <w:rPr>
+          <w:rFonts w:ascii="Arial" w:hAnsi="Arial" w:cs="Arial"/>
+          <w:sz w:val="24"/>
+          <w:szCs w:val="24"/>
+        </w:rPr>
+        <w:t xml:space="preserve"> </w:t>
+      </w:r>
+      <w:proofErr w:type="spellStart"/>
+      <w:r>
+        <w:rPr>
+          <w:rFonts w:ascii="Arial" w:hAnsi="Arial" w:cs="Arial"/>
+          <w:sz w:val="24"/>
+          <w:szCs w:val="24"/>
+        </w:rPr>
+        <w:t>bằng</w:t>
+      </w:r>
+      <w:proofErr w:type="spellEnd"/>
+      <w:r>
+        <w:rPr>
+          <w:rFonts w:ascii="Arial" w:hAnsi="Arial" w:cs="Arial"/>
+          <w:sz w:val="24"/>
+          <w:szCs w:val="24"/>
+        </w:rPr>
+        <w:t xml:space="preserve"> </w:t>
+      </w:r>
+      <w:proofErr w:type="spellStart"/>
+      <w:r>
+        <w:rPr>
+          <w:rFonts w:ascii="Arial" w:hAnsi="Arial" w:cs="Arial"/>
+          <w:sz w:val="24"/>
+          <w:szCs w:val="24"/>
+        </w:rPr>
+        <w:t>kích</w:t>
+      </w:r>
+      <w:proofErr w:type="spellEnd"/>
+      <w:r>
+        <w:rPr>
+          <w:rFonts w:ascii="Arial" w:hAnsi="Arial" w:cs="Arial"/>
+          <w:sz w:val="24"/>
+          <w:szCs w:val="24"/>
+        </w:rPr>
+        <w:t xml:space="preserve"> </w:t>
+      </w:r>
+      <w:proofErr w:type="spellStart"/>
+      <w:r>
+        <w:rPr>
+          <w:rFonts w:ascii="Arial" w:hAnsi="Arial" w:cs="Arial"/>
+          <w:sz w:val="24"/>
+          <w:szCs w:val="24"/>
+        </w:rPr>
+        <w:t>thước</w:t>
+      </w:r>
+      <w:proofErr w:type="spellEnd"/>
+      <w:r>
+        <w:rPr>
+          <w:rFonts w:ascii="Arial" w:hAnsi="Arial" w:cs="Arial"/>
+          <w:sz w:val="24"/>
+          <w:szCs w:val="24"/>
+        </w:rPr>
+        <w:t xml:space="preserve"> </w:t>
+      </w:r>
+      <w:proofErr w:type="spellStart"/>
+      <w:r>
+        <w:rPr>
+          <w:rFonts w:ascii="Arial" w:hAnsi="Arial" w:cs="Arial"/>
+          <w:sz w:val="24"/>
+          <w:szCs w:val="24"/>
+        </w:rPr>
+        <w:t>nhúng</w:t>
+      </w:r>
+      <w:proofErr w:type="spellEnd"/>
+      <w:r>
+        <w:rPr>
+          <w:rFonts w:ascii="Arial" w:hAnsi="Arial" w:cs="Arial"/>
+          <w:sz w:val="24"/>
+          <w:szCs w:val="24"/>
+        </w:rPr>
+        <w:t xml:space="preserve">, </w:t>
+      </w:r>
+      <w:proofErr w:type="spellStart"/>
+      <w:r>
+        <w:rPr>
+          <w:rFonts w:ascii="Arial" w:hAnsi="Arial" w:cs="Arial"/>
+          <w:sz w:val="24"/>
+          <w:szCs w:val="24"/>
+        </w:rPr>
+        <w:t>nhỏ</w:t>
+      </w:r>
+      <w:proofErr w:type="spellEnd"/>
+      <w:r>
+        <w:rPr>
+          <w:rFonts w:ascii="Arial" w:hAnsi="Arial" w:cs="Arial"/>
+          <w:sz w:val="24"/>
+          <w:szCs w:val="24"/>
+        </w:rPr>
+        <w:t xml:space="preserve"> </w:t>
+      </w:r>
+      <w:proofErr w:type="spellStart"/>
+      <w:r>
+        <w:rPr>
+          <w:rFonts w:ascii="Arial" w:hAnsi="Arial" w:cs="Arial"/>
+          <w:sz w:val="24"/>
+          <w:szCs w:val="24"/>
+        </w:rPr>
+        <w:t>hơn</w:t>
+      </w:r>
+      <w:proofErr w:type="spellEnd"/>
+      <w:r>
+        <w:rPr>
+          <w:rFonts w:ascii="Arial" w:hAnsi="Arial" w:cs="Arial"/>
+          <w:sz w:val="24"/>
+          <w:szCs w:val="24"/>
+        </w:rPr>
+        <w:t xml:space="preserve"> vector </w:t>
+      </w:r>
+      <w:proofErr w:type="spellStart"/>
+      <w:r>
+        <w:rPr>
+          <w:rFonts w:ascii="Arial" w:hAnsi="Arial" w:cs="Arial"/>
+          <w:sz w:val="24"/>
+          <w:szCs w:val="24"/>
+        </w:rPr>
+        <w:t>đầu</w:t>
+      </w:r>
+      <w:proofErr w:type="spellEnd"/>
+      <w:r>
+        <w:rPr>
+          <w:rFonts w:ascii="Arial" w:hAnsi="Arial" w:cs="Arial"/>
+          <w:sz w:val="24"/>
+          <w:szCs w:val="24"/>
+        </w:rPr>
+        <w:t xml:space="preserve"> </w:t>
+      </w:r>
+      <w:proofErr w:type="spellStart"/>
+      <w:r>
+        <w:rPr>
+          <w:rFonts w:ascii="Arial" w:hAnsi="Arial" w:cs="Arial"/>
+          <w:sz w:val="24"/>
+          <w:szCs w:val="24"/>
+        </w:rPr>
+        <w:t>vào</w:t>
+      </w:r>
+      <w:proofErr w:type="spellEnd"/>
+      <w:r>
+        <w:rPr>
+          <w:rFonts w:ascii="Arial" w:hAnsi="Arial" w:cs="Arial"/>
+          <w:sz w:val="24"/>
+          <w:szCs w:val="24"/>
+        </w:rPr>
+        <w:t xml:space="preserve"> </w:t>
+      </w:r>
+      <w:proofErr w:type="spellStart"/>
+      <w:r>
+        <w:rPr>
+          <w:rFonts w:ascii="Arial" w:hAnsi="Arial" w:cs="Arial"/>
+          <w:sz w:val="24"/>
+          <w:szCs w:val="24"/>
+        </w:rPr>
+        <w:t>và</w:t>
+      </w:r>
+      <w:proofErr w:type="spellEnd"/>
+      <w:r>
+        <w:rPr>
+          <w:rFonts w:ascii="Arial" w:hAnsi="Arial" w:cs="Arial"/>
+          <w:sz w:val="24"/>
+          <w:szCs w:val="24"/>
+        </w:rPr>
+        <w:t xml:space="preserve"> </w:t>
+      </w:r>
+      <w:proofErr w:type="spellStart"/>
+      <w:r>
+        <w:rPr>
+          <w:rFonts w:ascii="Arial" w:hAnsi="Arial" w:cs="Arial"/>
+          <w:sz w:val="24"/>
+          <w:szCs w:val="24"/>
+        </w:rPr>
+        <w:t>đầu</w:t>
+      </w:r>
+      <w:proofErr w:type="spellEnd"/>
+      <w:r>
+        <w:rPr>
+          <w:rFonts w:ascii="Arial" w:hAnsi="Arial" w:cs="Arial"/>
+          <w:sz w:val="24"/>
+          <w:szCs w:val="24"/>
+        </w:rPr>
+        <w:t xml:space="preserve"> ra. Ở </w:t>
+      </w:r>
+      <w:proofErr w:type="spellStart"/>
+      <w:r>
+        <w:rPr>
+          <w:rFonts w:ascii="Arial" w:hAnsi="Arial" w:cs="Arial"/>
+          <w:sz w:val="24"/>
+          <w:szCs w:val="24"/>
+        </w:rPr>
+        <w:t>cuối</w:t>
+      </w:r>
+      <w:proofErr w:type="spellEnd"/>
+      <w:r>
+        <w:rPr>
+          <w:rFonts w:ascii="Arial" w:hAnsi="Arial" w:cs="Arial"/>
+          <w:sz w:val="24"/>
+          <w:szCs w:val="24"/>
+        </w:rPr>
+        <w:t xml:space="preserve"> </w:t>
+      </w:r>
+      <w:proofErr w:type="spellStart"/>
+      <w:r>
+        <w:rPr>
+          <w:rFonts w:ascii="Arial" w:hAnsi="Arial" w:cs="Arial"/>
+          <w:sz w:val="24"/>
+          <w:szCs w:val="24"/>
+        </w:rPr>
+        <w:t>lớp</w:t>
+      </w:r>
+      <w:proofErr w:type="spellEnd"/>
+      <w:r>
+        <w:rPr>
+          <w:rFonts w:ascii="Arial" w:hAnsi="Arial" w:cs="Arial"/>
+          <w:sz w:val="24"/>
+          <w:szCs w:val="24"/>
+        </w:rPr>
+        <w:t xml:space="preserve"> </w:t>
+      </w:r>
+      <w:proofErr w:type="spellStart"/>
+      <w:r>
+        <w:rPr>
+          <w:rFonts w:ascii="Arial" w:hAnsi="Arial" w:cs="Arial"/>
+          <w:sz w:val="24"/>
+          <w:szCs w:val="24"/>
+        </w:rPr>
+        <w:t>đầu</w:t>
+      </w:r>
+      <w:proofErr w:type="spellEnd"/>
+      <w:r>
+        <w:rPr>
+          <w:rFonts w:ascii="Arial" w:hAnsi="Arial" w:cs="Arial"/>
+          <w:sz w:val="24"/>
+          <w:szCs w:val="24"/>
+        </w:rPr>
+        <w:t xml:space="preserve"> ra, </w:t>
+      </w:r>
+      <w:proofErr w:type="spellStart"/>
+      <w:r>
+        <w:rPr>
+          <w:rFonts w:ascii="Arial" w:hAnsi="Arial" w:cs="Arial"/>
+          <w:sz w:val="24"/>
+          <w:szCs w:val="24"/>
+        </w:rPr>
+        <w:t>một</w:t>
+      </w:r>
+      <w:proofErr w:type="spellEnd"/>
+      <w:r>
+        <w:rPr>
+          <w:rFonts w:ascii="Arial" w:hAnsi="Arial" w:cs="Arial"/>
+          <w:sz w:val="24"/>
+          <w:szCs w:val="24"/>
+        </w:rPr>
+        <w:t xml:space="preserve"> </w:t>
+      </w:r>
+      <w:proofErr w:type="spellStart"/>
+      <w:r>
+        <w:rPr>
+          <w:rFonts w:ascii="Arial" w:hAnsi="Arial" w:cs="Arial"/>
+          <w:sz w:val="24"/>
+          <w:szCs w:val="24"/>
+        </w:rPr>
+        <w:t>hàm</w:t>
+      </w:r>
+      <w:proofErr w:type="spellEnd"/>
+      <w:r>
+        <w:rPr>
+          <w:rFonts w:ascii="Arial" w:hAnsi="Arial" w:cs="Arial"/>
+          <w:sz w:val="24"/>
+          <w:szCs w:val="24"/>
+        </w:rPr>
+        <w:t xml:space="preserve"> </w:t>
+      </w:r>
+      <w:proofErr w:type="spellStart"/>
+      <w:r>
+        <w:rPr>
+          <w:rFonts w:ascii="Arial" w:hAnsi="Arial" w:cs="Arial"/>
+          <w:sz w:val="24"/>
+          <w:szCs w:val="24"/>
+        </w:rPr>
+        <w:t>kích</w:t>
+      </w:r>
+      <w:proofErr w:type="spellEnd"/>
+      <w:r>
+        <w:rPr>
+          <w:rFonts w:ascii="Arial" w:hAnsi="Arial" w:cs="Arial"/>
+          <w:sz w:val="24"/>
+          <w:szCs w:val="24"/>
+        </w:rPr>
+        <w:t xml:space="preserve"> </w:t>
+      </w:r>
+      <w:proofErr w:type="spellStart"/>
+      <w:r>
+        <w:rPr>
+          <w:rFonts w:ascii="Arial" w:hAnsi="Arial" w:cs="Arial"/>
+          <w:sz w:val="24"/>
+          <w:szCs w:val="24"/>
+        </w:rPr>
+        <w:t>hoạt</w:t>
+      </w:r>
+      <w:proofErr w:type="spellEnd"/>
+      <w:r>
+        <w:rPr>
+          <w:rFonts w:ascii="Arial" w:hAnsi="Arial" w:cs="Arial"/>
+          <w:sz w:val="24"/>
+          <w:szCs w:val="24"/>
+        </w:rPr>
+        <w:t xml:space="preserve"> </w:t>
+      </w:r>
+      <w:proofErr w:type="spellStart"/>
+      <w:r>
+        <w:rPr>
+          <w:rFonts w:ascii="Arial" w:hAnsi="Arial" w:cs="Arial"/>
+          <w:sz w:val="24"/>
+          <w:szCs w:val="24"/>
+        </w:rPr>
+        <w:t>softmax</w:t>
+      </w:r>
+      <w:proofErr w:type="spellEnd"/>
+      <w:r>
+        <w:rPr>
+          <w:rFonts w:ascii="Arial" w:hAnsi="Arial" w:cs="Arial"/>
+          <w:sz w:val="24"/>
+          <w:szCs w:val="24"/>
+        </w:rPr>
+        <w:t xml:space="preserve"> </w:t>
+      </w:r>
+      <w:proofErr w:type="spellStart"/>
+      <w:r>
+        <w:rPr>
+          <w:rFonts w:ascii="Arial" w:hAnsi="Arial" w:cs="Arial"/>
+          <w:sz w:val="24"/>
+          <w:szCs w:val="24"/>
+        </w:rPr>
+        <w:t>được</w:t>
+      </w:r>
+      <w:proofErr w:type="spellEnd"/>
+      <w:r>
+        <w:rPr>
+          <w:rFonts w:ascii="Arial" w:hAnsi="Arial" w:cs="Arial"/>
+          <w:sz w:val="24"/>
+          <w:szCs w:val="24"/>
+        </w:rPr>
+        <w:t xml:space="preserve"> </w:t>
+      </w:r>
+      <w:proofErr w:type="spellStart"/>
+      <w:r>
+        <w:rPr>
+          <w:rFonts w:ascii="Arial" w:hAnsi="Arial" w:cs="Arial"/>
+          <w:sz w:val="24"/>
+          <w:szCs w:val="24"/>
+        </w:rPr>
+        <w:t>áp</w:t>
+      </w:r>
+      <w:proofErr w:type="spellEnd"/>
+      <w:r>
+        <w:rPr>
+          <w:rFonts w:ascii="Arial" w:hAnsi="Arial" w:cs="Arial"/>
+          <w:sz w:val="24"/>
+          <w:szCs w:val="24"/>
+        </w:rPr>
+        <w:t xml:space="preserve"> </w:t>
+      </w:r>
+      <w:proofErr w:type="spellStart"/>
+      <w:r>
+        <w:rPr>
+          <w:rFonts w:ascii="Arial" w:hAnsi="Arial" w:cs="Arial"/>
+          <w:sz w:val="24"/>
+          <w:szCs w:val="24"/>
+        </w:rPr>
+        <w:t>dụng</w:t>
+      </w:r>
+      <w:proofErr w:type="spellEnd"/>
+      <w:r>
+        <w:rPr>
+          <w:rFonts w:ascii="Arial" w:hAnsi="Arial" w:cs="Arial"/>
+          <w:sz w:val="24"/>
+          <w:szCs w:val="24"/>
+        </w:rPr>
+        <w:t xml:space="preserve"> </w:t>
+      </w:r>
+      <w:proofErr w:type="spellStart"/>
+      <w:r>
+        <w:rPr>
+          <w:rFonts w:ascii="Arial" w:hAnsi="Arial" w:cs="Arial"/>
+          <w:sz w:val="24"/>
+          <w:szCs w:val="24"/>
+        </w:rPr>
+        <w:t>sao</w:t>
+      </w:r>
+      <w:proofErr w:type="spellEnd"/>
+      <w:r>
+        <w:rPr>
+          <w:rFonts w:ascii="Arial" w:hAnsi="Arial" w:cs="Arial"/>
+          <w:sz w:val="24"/>
+          <w:szCs w:val="24"/>
+        </w:rPr>
+        <w:t xml:space="preserve"> </w:t>
+      </w:r>
+      <w:proofErr w:type="spellStart"/>
+      <w:r>
+        <w:rPr>
+          <w:rFonts w:ascii="Arial" w:hAnsi="Arial" w:cs="Arial"/>
+          <w:sz w:val="24"/>
+          <w:szCs w:val="24"/>
+        </w:rPr>
+        <w:t>cho</w:t>
+      </w:r>
+      <w:proofErr w:type="spellEnd"/>
+      <w:r>
+        <w:rPr>
+          <w:rFonts w:ascii="Arial" w:hAnsi="Arial" w:cs="Arial"/>
+          <w:sz w:val="24"/>
+          <w:szCs w:val="24"/>
+        </w:rPr>
+        <w:t xml:space="preserve"> </w:t>
+      </w:r>
+      <w:proofErr w:type="spellStart"/>
+      <w:r>
+        <w:rPr>
+          <w:rFonts w:ascii="Arial" w:hAnsi="Arial" w:cs="Arial"/>
+          <w:sz w:val="24"/>
+          <w:szCs w:val="24"/>
+        </w:rPr>
+        <w:t>mỗi</w:t>
+      </w:r>
+      <w:proofErr w:type="spellEnd"/>
+      <w:r>
+        <w:rPr>
+          <w:rFonts w:ascii="Arial" w:hAnsi="Arial" w:cs="Arial"/>
+          <w:sz w:val="24"/>
+          <w:szCs w:val="24"/>
+        </w:rPr>
+        <w:t xml:space="preserve"> </w:t>
+      </w:r>
+      <w:proofErr w:type="spellStart"/>
+      <w:r>
+        <w:rPr>
+          <w:rFonts w:ascii="Arial" w:hAnsi="Arial" w:cs="Arial"/>
+          <w:sz w:val="24"/>
+          <w:szCs w:val="24"/>
+        </w:rPr>
+        <w:t>phần</w:t>
+      </w:r>
+      <w:proofErr w:type="spellEnd"/>
+      <w:r>
+        <w:rPr>
+          <w:rFonts w:ascii="Arial" w:hAnsi="Arial" w:cs="Arial"/>
+          <w:sz w:val="24"/>
+          <w:szCs w:val="24"/>
+        </w:rPr>
+        <w:t xml:space="preserve"> </w:t>
+      </w:r>
+      <w:proofErr w:type="spellStart"/>
+      <w:r>
+        <w:rPr>
+          <w:rFonts w:ascii="Arial" w:hAnsi="Arial" w:cs="Arial"/>
+          <w:sz w:val="24"/>
+          <w:szCs w:val="24"/>
+        </w:rPr>
+        <w:t>tử</w:t>
       </w:r>
       <w:proofErr w:type="spellEnd"/>
       <w:r>
@@ -7373,106 +9129,106 @@
           <w:sz w:val="24"/>
           <w:szCs w:val="24"/>
         </w:rPr>
-        <w:t xml:space="preserve"> </w:t>
-      </w:r>
-      <w:proofErr w:type="spellStart"/>
-      <w:r>
-        <w:rPr>
-          <w:rFonts w:ascii="Arial" w:hAnsi="Arial" w:cs="Arial"/>
-          <w:sz w:val="24"/>
-          <w:szCs w:val="24"/>
-        </w:rPr>
-        <w:t>thuật</w:t>
-      </w:r>
-      <w:proofErr w:type="spellEnd"/>
-      <w:r>
-        <w:rPr>
-          <w:rFonts w:ascii="Arial" w:hAnsi="Arial" w:cs="Arial"/>
-          <w:sz w:val="24"/>
-          <w:szCs w:val="24"/>
-        </w:rPr>
-        <w:t xml:space="preserve"> </w:t>
-      </w:r>
-      <w:proofErr w:type="spellStart"/>
-      <w:r>
-        <w:rPr>
-          <w:rFonts w:ascii="Arial" w:hAnsi="Arial" w:cs="Arial"/>
-          <w:sz w:val="24"/>
-          <w:szCs w:val="24"/>
-        </w:rPr>
-        <w:t>toán</w:t>
-      </w:r>
-      <w:proofErr w:type="spellEnd"/>
-      <w:r>
-        <w:rPr>
-          <w:rFonts w:ascii="Arial" w:hAnsi="Arial" w:cs="Arial"/>
-          <w:sz w:val="24"/>
-          <w:szCs w:val="24"/>
-        </w:rPr>
-        <w:t xml:space="preserve"> continuous bag of words </w:t>
-      </w:r>
-      <w:proofErr w:type="spellStart"/>
-      <w:r>
-        <w:rPr>
-          <w:rFonts w:ascii="Arial" w:hAnsi="Arial" w:cs="Arial"/>
-          <w:sz w:val="24"/>
-          <w:szCs w:val="24"/>
-        </w:rPr>
-        <w:t>này</w:t>
-      </w:r>
-      <w:proofErr w:type="spellEnd"/>
-      <w:r>
-        <w:rPr>
-          <w:rFonts w:ascii="Arial" w:hAnsi="Arial" w:cs="Arial"/>
-          <w:sz w:val="24"/>
-          <w:szCs w:val="24"/>
-        </w:rPr>
-        <w:t xml:space="preserve"> </w:t>
-      </w:r>
-      <w:proofErr w:type="spellStart"/>
-      <w:r>
-        <w:rPr>
-          <w:rFonts w:ascii="Arial" w:hAnsi="Arial" w:cs="Arial"/>
-          <w:sz w:val="24"/>
-          <w:szCs w:val="24"/>
-        </w:rPr>
-        <w:t>là</w:t>
-      </w:r>
-      <w:proofErr w:type="spellEnd"/>
-      <w:r>
-        <w:rPr>
-          <w:rFonts w:ascii="Arial" w:hAnsi="Arial" w:cs="Arial"/>
-          <w:sz w:val="24"/>
-          <w:szCs w:val="24"/>
-        </w:rPr>
-        <w:t xml:space="preserve"> </w:t>
-      </w:r>
-      <w:proofErr w:type="spellStart"/>
-      <w:r>
-        <w:rPr>
-          <w:rFonts w:ascii="Arial" w:hAnsi="Arial" w:cs="Arial"/>
-          <w:sz w:val="24"/>
-          <w:szCs w:val="24"/>
-        </w:rPr>
-        <w:t>dự</w:t>
-      </w:r>
-      <w:proofErr w:type="spellEnd"/>
-      <w:r>
-        <w:rPr>
-          <w:rFonts w:ascii="Arial" w:hAnsi="Arial" w:cs="Arial"/>
-          <w:sz w:val="24"/>
-          <w:szCs w:val="24"/>
-        </w:rPr>
-        <w:t xml:space="preserve"> </w:t>
-      </w:r>
-      <w:proofErr w:type="spellStart"/>
-      <w:r>
-        <w:rPr>
-          <w:rFonts w:ascii="Arial" w:hAnsi="Arial" w:cs="Arial"/>
-          <w:sz w:val="24"/>
-          <w:szCs w:val="24"/>
-        </w:rPr>
-        <w:t>đoán</w:t>
+        <w:t xml:space="preserve"> vector </w:t>
+      </w:r>
+      <w:proofErr w:type="spellStart"/>
+      <w:r>
+        <w:rPr>
+          <w:rFonts w:ascii="Arial" w:hAnsi="Arial" w:cs="Arial"/>
+          <w:sz w:val="24"/>
+          <w:szCs w:val="24"/>
+        </w:rPr>
+        <w:t>đầu</w:t>
+      </w:r>
+      <w:proofErr w:type="spellEnd"/>
+      <w:r>
+        <w:rPr>
+          <w:rFonts w:ascii="Arial" w:hAnsi="Arial" w:cs="Arial"/>
+          <w:sz w:val="24"/>
+          <w:szCs w:val="24"/>
+        </w:rPr>
+        <w:t xml:space="preserve"> ra </w:t>
+      </w:r>
+      <w:proofErr w:type="spellStart"/>
+      <w:r>
+        <w:rPr>
+          <w:rFonts w:ascii="Arial" w:hAnsi="Arial" w:cs="Arial"/>
+          <w:sz w:val="24"/>
+          <w:szCs w:val="24"/>
+        </w:rPr>
+        <w:t>mô</w:t>
+      </w:r>
+      <w:proofErr w:type="spellEnd"/>
+      <w:r>
+        <w:rPr>
+          <w:rFonts w:ascii="Arial" w:hAnsi="Arial" w:cs="Arial"/>
+          <w:sz w:val="24"/>
+          <w:szCs w:val="24"/>
+        </w:rPr>
+        <w:t xml:space="preserve"> </w:t>
+      </w:r>
+      <w:proofErr w:type="spellStart"/>
+      <w:r>
+        <w:rPr>
+          <w:rFonts w:ascii="Arial" w:hAnsi="Arial" w:cs="Arial"/>
+          <w:sz w:val="24"/>
+          <w:szCs w:val="24"/>
+        </w:rPr>
+        <w:t>tả</w:t>
+      </w:r>
+      <w:proofErr w:type="spellEnd"/>
+      <w:r>
+        <w:rPr>
+          <w:rFonts w:ascii="Arial" w:hAnsi="Arial" w:cs="Arial"/>
+          <w:sz w:val="24"/>
+          <w:szCs w:val="24"/>
+        </w:rPr>
+        <w:t xml:space="preserve"> </w:t>
+      </w:r>
+      <w:proofErr w:type="spellStart"/>
+      <w:r>
+        <w:rPr>
+          <w:rFonts w:ascii="Arial" w:hAnsi="Arial" w:cs="Arial"/>
+          <w:sz w:val="24"/>
+          <w:szCs w:val="24"/>
+        </w:rPr>
+        <w:t>khả</w:t>
+      </w:r>
+      <w:proofErr w:type="spellEnd"/>
+      <w:r>
+        <w:rPr>
+          <w:rFonts w:ascii="Arial" w:hAnsi="Arial" w:cs="Arial"/>
+          <w:sz w:val="24"/>
+          <w:szCs w:val="24"/>
+        </w:rPr>
+        <w:t xml:space="preserve"> </w:t>
+      </w:r>
+      <w:proofErr w:type="spellStart"/>
+      <w:r>
+        <w:rPr>
+          <w:rFonts w:ascii="Arial" w:hAnsi="Arial" w:cs="Arial"/>
+          <w:sz w:val="24"/>
+          <w:szCs w:val="24"/>
+        </w:rPr>
+        <w:t>năng</w:t>
+      </w:r>
+      <w:proofErr w:type="spellEnd"/>
+      <w:r>
+        <w:rPr>
+          <w:rFonts w:ascii="Arial" w:hAnsi="Arial" w:cs="Arial"/>
+          <w:sz w:val="24"/>
+          <w:szCs w:val="24"/>
+        </w:rPr>
+        <w:t xml:space="preserve"> </w:t>
+      </w:r>
+      <w:proofErr w:type="spellStart"/>
+      <w:r>
+        <w:rPr>
+          <w:rFonts w:ascii="Arial" w:hAnsi="Arial" w:cs="Arial"/>
+          <w:sz w:val="24"/>
+          <w:szCs w:val="24"/>
+        </w:rPr>
+        <w:t>một</w:t>
       </w:r>
       <w:proofErr w:type="spellEnd"/>
       <w:r>
@@ -7508,97 +9264,97 @@
           <w:sz w:val="24"/>
           <w:szCs w:val="24"/>
         </w:rPr>
-        <w:t>mục</w:t>
-      </w:r>
-      <w:proofErr w:type="spellEnd"/>
-      <w:r>
-        <w:rPr>
-          <w:rFonts w:ascii="Arial" w:hAnsi="Arial" w:cs="Arial"/>
-          <w:sz w:val="24"/>
-          <w:szCs w:val="24"/>
-        </w:rPr>
-        <w:t xml:space="preserve"> </w:t>
-      </w:r>
-      <w:proofErr w:type="spellStart"/>
-      <w:r>
-        <w:rPr>
-          <w:rFonts w:ascii="Arial" w:hAnsi="Arial" w:cs="Arial"/>
-          <w:sz w:val="24"/>
-          <w:szCs w:val="24"/>
-        </w:rPr>
-        <w:t>tiêu</w:t>
-      </w:r>
-      <w:proofErr w:type="spellEnd"/>
-      <w:r>
-        <w:rPr>
-          <w:rFonts w:ascii="Arial" w:hAnsi="Arial" w:cs="Arial"/>
-          <w:sz w:val="24"/>
-          <w:szCs w:val="24"/>
-        </w:rPr>
-        <w:t xml:space="preserve"> </w:t>
-      </w:r>
-      <w:proofErr w:type="spellStart"/>
-      <w:r>
-        <w:rPr>
-          <w:rFonts w:ascii="Arial" w:hAnsi="Arial" w:cs="Arial"/>
-          <w:sz w:val="24"/>
-          <w:szCs w:val="24"/>
-        </w:rPr>
-        <w:t>dựa</w:t>
-      </w:r>
-      <w:proofErr w:type="spellEnd"/>
-      <w:r>
-        <w:rPr>
-          <w:rFonts w:ascii="Arial" w:hAnsi="Arial" w:cs="Arial"/>
-          <w:sz w:val="24"/>
-          <w:szCs w:val="24"/>
-        </w:rPr>
-        <w:t xml:space="preserve"> </w:t>
-      </w:r>
-      <w:proofErr w:type="spellStart"/>
-      <w:r>
-        <w:rPr>
-          <w:rFonts w:ascii="Arial" w:hAnsi="Arial" w:cs="Arial"/>
-          <w:sz w:val="24"/>
-          <w:szCs w:val="24"/>
-        </w:rPr>
-        <w:t>vào</w:t>
-      </w:r>
-      <w:proofErr w:type="spellEnd"/>
-      <w:r>
-        <w:rPr>
-          <w:rFonts w:ascii="Arial" w:hAnsi="Arial" w:cs="Arial"/>
-          <w:sz w:val="24"/>
-          <w:szCs w:val="24"/>
-        </w:rPr>
-        <w:t xml:space="preserve"> </w:t>
-      </w:r>
-      <w:proofErr w:type="spellStart"/>
-      <w:r>
-        <w:rPr>
-          <w:rFonts w:ascii="Arial" w:hAnsi="Arial" w:cs="Arial"/>
-          <w:sz w:val="24"/>
-          <w:szCs w:val="24"/>
-        </w:rPr>
-        <w:t>các</w:t>
-      </w:r>
-      <w:proofErr w:type="spellEnd"/>
-      <w:r>
-        <w:rPr>
-          <w:rFonts w:ascii="Arial" w:hAnsi="Arial" w:cs="Arial"/>
-          <w:sz w:val="24"/>
-          <w:szCs w:val="24"/>
-        </w:rPr>
-        <w:t xml:space="preserve"> </w:t>
-      </w:r>
-      <w:proofErr w:type="spellStart"/>
-      <w:r>
-        <w:rPr>
-          <w:rFonts w:ascii="Arial" w:hAnsi="Arial" w:cs="Arial"/>
-          <w:sz w:val="24"/>
-          <w:szCs w:val="24"/>
-        </w:rPr>
-        <w:t>từ</w:t>
+        <w:t>cụ</w:t>
+      </w:r>
+      <w:proofErr w:type="spellEnd"/>
+      <w:r>
+        <w:rPr>
+          <w:rFonts w:ascii="Arial" w:hAnsi="Arial" w:cs="Arial"/>
+          <w:sz w:val="24"/>
+          <w:szCs w:val="24"/>
+        </w:rPr>
+        <w:t xml:space="preserve"> </w:t>
+      </w:r>
+      <w:proofErr w:type="spellStart"/>
+      <w:r>
+        <w:rPr>
+          <w:rFonts w:ascii="Arial" w:hAnsi="Arial" w:cs="Arial"/>
+          <w:sz w:val="24"/>
+          <w:szCs w:val="24"/>
+        </w:rPr>
+        <w:t>thể</w:t>
+      </w:r>
+      <w:proofErr w:type="spellEnd"/>
+      <w:r>
+        <w:rPr>
+          <w:rFonts w:ascii="Arial" w:hAnsi="Arial" w:cs="Arial"/>
+          <w:sz w:val="24"/>
+          <w:szCs w:val="24"/>
+        </w:rPr>
+        <w:t xml:space="preserve"> </w:t>
+      </w:r>
+      <w:proofErr w:type="spellStart"/>
+      <w:r>
+        <w:rPr>
+          <w:rFonts w:ascii="Arial" w:hAnsi="Arial" w:cs="Arial"/>
+          <w:sz w:val="24"/>
+          <w:szCs w:val="24"/>
+        </w:rPr>
+        <w:t>sẽ</w:t>
+      </w:r>
+      <w:proofErr w:type="spellEnd"/>
+      <w:r>
+        <w:rPr>
+          <w:rFonts w:ascii="Arial" w:hAnsi="Arial" w:cs="Arial"/>
+          <w:sz w:val="24"/>
+          <w:szCs w:val="24"/>
+        </w:rPr>
+        <w:t xml:space="preserve"> </w:t>
+      </w:r>
+      <w:proofErr w:type="spellStart"/>
+      <w:r>
+        <w:rPr>
+          <w:rFonts w:ascii="Arial" w:hAnsi="Arial" w:cs="Arial"/>
+          <w:sz w:val="24"/>
+          <w:szCs w:val="24"/>
+        </w:rPr>
+        <w:t>xuất</w:t>
+      </w:r>
+      <w:proofErr w:type="spellEnd"/>
+      <w:r>
+        <w:rPr>
+          <w:rFonts w:ascii="Arial" w:hAnsi="Arial" w:cs="Arial"/>
+          <w:sz w:val="24"/>
+          <w:szCs w:val="24"/>
+        </w:rPr>
+        <w:t xml:space="preserve"> </w:t>
+      </w:r>
+      <w:proofErr w:type="spellStart"/>
+      <w:r>
+        <w:rPr>
+          <w:rFonts w:ascii="Arial" w:hAnsi="Arial" w:cs="Arial"/>
+          <w:sz w:val="24"/>
+          <w:szCs w:val="24"/>
+        </w:rPr>
+        <w:t>hiện</w:t>
+      </w:r>
+      <w:proofErr w:type="spellEnd"/>
+      <w:r>
+        <w:rPr>
+          <w:rFonts w:ascii="Arial" w:hAnsi="Arial" w:cs="Arial"/>
+          <w:sz w:val="24"/>
+          <w:szCs w:val="24"/>
+        </w:rPr>
+        <w:t xml:space="preserve"> </w:t>
+      </w:r>
+      <w:proofErr w:type="spellStart"/>
+      <w:r>
+        <w:rPr>
+          <w:rFonts w:ascii="Arial" w:hAnsi="Arial" w:cs="Arial"/>
+          <w:sz w:val="24"/>
+          <w:szCs w:val="24"/>
+        </w:rPr>
+        <w:t>trong</w:t>
       </w:r>
       <w:proofErr w:type="spellEnd"/>
       <w:r>
@@ -7635,150 +9391,6 @@
           <w:szCs w:val="24"/>
         </w:rPr>
         <w:t>cảnh</w:t>
-      </w:r>
-      <w:proofErr w:type="spellEnd"/>
-      <w:r>
-        <w:rPr>
-          <w:rFonts w:ascii="Arial" w:hAnsi="Arial" w:cs="Arial"/>
-          <w:sz w:val="24"/>
-          <w:szCs w:val="24"/>
-        </w:rPr>
-        <w:t xml:space="preserve"> </w:t>
-      </w:r>
-      <w:proofErr w:type="spellStart"/>
-      <w:r>
-        <w:rPr>
-          <w:rFonts w:ascii="Arial" w:hAnsi="Arial" w:cs="Arial"/>
-          <w:sz w:val="24"/>
-          <w:szCs w:val="24"/>
-        </w:rPr>
-        <w:t>xung</w:t>
-      </w:r>
-      <w:proofErr w:type="spellEnd"/>
-      <w:r>
-        <w:rPr>
-          <w:rFonts w:ascii="Arial" w:hAnsi="Arial" w:cs="Arial"/>
-          <w:sz w:val="24"/>
-          <w:szCs w:val="24"/>
-        </w:rPr>
-        <w:t xml:space="preserve"> </w:t>
-      </w:r>
-      <w:proofErr w:type="spellStart"/>
-      <w:r>
-        <w:rPr>
-          <w:rFonts w:ascii="Arial" w:hAnsi="Arial" w:cs="Arial"/>
-          <w:sz w:val="24"/>
-          <w:szCs w:val="24"/>
-        </w:rPr>
-        <w:t>quanh</w:t>
-      </w:r>
-      <w:proofErr w:type="spellEnd"/>
-      <w:r>
-        <w:rPr>
-          <w:rFonts w:ascii="Arial" w:hAnsi="Arial" w:cs="Arial"/>
-          <w:sz w:val="24"/>
-          <w:szCs w:val="24"/>
-        </w:rPr>
-        <w:t xml:space="preserve"> </w:t>
-      </w:r>
-      <w:proofErr w:type="spellStart"/>
-      <w:r>
-        <w:rPr>
-          <w:rFonts w:ascii="Arial" w:hAnsi="Arial" w:cs="Arial"/>
-          <w:sz w:val="24"/>
-          <w:szCs w:val="24"/>
-        </w:rPr>
-        <w:t>nó</w:t>
-      </w:r>
-      <w:proofErr w:type="spellEnd"/>
-      <w:r>
-        <w:rPr>
-          <w:rFonts w:ascii="Arial" w:hAnsi="Arial" w:cs="Arial"/>
-          <w:sz w:val="24"/>
-          <w:szCs w:val="24"/>
-        </w:rPr>
-        <w:t xml:space="preserve"> </w:t>
-      </w:r>
-      <w:proofErr w:type="spellStart"/>
-      <w:r>
-        <w:rPr>
-          <w:rFonts w:ascii="Arial" w:hAnsi="Arial" w:cs="Arial"/>
-          <w:sz w:val="24"/>
-          <w:szCs w:val="24"/>
-        </w:rPr>
-        <w:t>trong</w:t>
-      </w:r>
-      <w:proofErr w:type="spellEnd"/>
-      <w:r>
-        <w:rPr>
-          <w:rFonts w:ascii="Arial" w:hAnsi="Arial" w:cs="Arial"/>
-          <w:sz w:val="24"/>
-          <w:szCs w:val="24"/>
-        </w:rPr>
-        <w:t xml:space="preserve"> </w:t>
-      </w:r>
-      <w:proofErr w:type="spellStart"/>
-      <w:r>
-        <w:rPr>
-          <w:rFonts w:ascii="Arial" w:hAnsi="Arial" w:cs="Arial"/>
-          <w:sz w:val="24"/>
-          <w:szCs w:val="24"/>
-        </w:rPr>
-        <w:t>một</w:t>
-      </w:r>
-      <w:proofErr w:type="spellEnd"/>
-      <w:r>
-        <w:rPr>
-          <w:rFonts w:ascii="Arial" w:hAnsi="Arial" w:cs="Arial"/>
-          <w:sz w:val="24"/>
-          <w:szCs w:val="24"/>
-        </w:rPr>
-        <w:t xml:space="preserve"> </w:t>
-      </w:r>
-      <w:proofErr w:type="spellStart"/>
-      <w:r>
-        <w:rPr>
-          <w:rFonts w:ascii="Arial" w:hAnsi="Arial" w:cs="Arial"/>
-          <w:sz w:val="24"/>
-          <w:szCs w:val="24"/>
-        </w:rPr>
-        <w:t>phạm</w:t>
-      </w:r>
-      <w:proofErr w:type="spellEnd"/>
-      <w:r>
-        <w:rPr>
-          <w:rFonts w:ascii="Arial" w:hAnsi="Arial" w:cs="Arial"/>
-          <w:sz w:val="24"/>
-          <w:szCs w:val="24"/>
-        </w:rPr>
-        <w:t xml:space="preserve"> vi </w:t>
-      </w:r>
-      <w:proofErr w:type="spellStart"/>
-      <w:r>
-        <w:rPr>
-          <w:rFonts w:ascii="Arial" w:hAnsi="Arial" w:cs="Arial"/>
-          <w:sz w:val="24"/>
-          <w:szCs w:val="24"/>
-        </w:rPr>
-        <w:t>nhất</w:t>
-      </w:r>
-      <w:proofErr w:type="spellEnd"/>
-      <w:r>
-        <w:rPr>
-          <w:rFonts w:ascii="Arial" w:hAnsi="Arial" w:cs="Arial"/>
-          <w:sz w:val="24"/>
-          <w:szCs w:val="24"/>
-        </w:rPr>
-        <w:t xml:space="preserve"> </w:t>
-      </w:r>
-      <w:proofErr w:type="spellStart"/>
-      <w:r>
-        <w:rPr>
-          <w:rFonts w:ascii="Arial" w:hAnsi="Arial" w:cs="Arial"/>
-          <w:sz w:val="24"/>
-          <w:szCs w:val="24"/>
-        </w:rPr>
-        <w:t>định</w:t>
       </w:r>
       <w:proofErr w:type="spellEnd"/>
       <w:r>
@@ -7792,10 +9404,9 @@
     </w:p>
     <w:p>
       <w:pPr>
-        <w:pStyle w:val="ListParagraph"/>
         <w:keepNext/>
-        <w:spacing w:line="360" w:lineRule="auto"/>
         <w:ind w:left="1080"/>
+        <w:jc w:val="center"/>
       </w:pPr>
       <w:r>
         <w:rPr>
@@ -7803,10 +9414,10 @@
         </w:rPr>
         <w:lastRenderedPageBreak/>
         <w:drawing>
-          <wp:inline distT="0" distB="0" distL="0" distR="0" wp14:anchorId="720498AE" wp14:editId="6E9B7D19">
-            <wp:extent cx="4343400" cy="4219575"/>
-            <wp:effectExtent l="0" t="0" r="0" b="9525"/>
-            <wp:docPr id="3" name="Picture 3"/>
+          <wp:inline distT="0" distB="0" distL="0" distR="0" wp14:anchorId="454F7881" wp14:editId="73C65023">
+            <wp:extent cx="2628900" cy="2857500"/>
+            <wp:effectExtent l="0" t="0" r="0" b="0"/>
+            <wp:docPr id="7" name="Picture 7"/>
             <wp:cNvGraphicFramePr>
               <a:graphicFrameLocks xmlns:a="http://schemas.openxmlformats.org/drawingml/2006/main" noChangeAspect="1"/>
             </wp:cNvGraphicFramePr>
@@ -7814,13 +9425,13 @@
               <a:graphicData uri="http://schemas.openxmlformats.org/drawingml/2006/picture">
                 <pic:pic xmlns:pic="http://schemas.openxmlformats.org/drawingml/2006/picture">
                   <pic:nvPicPr>
-                    <pic:cNvPr id="0" name="Picture 3"/>
+                    <pic:cNvPr id="0" name="Picture 7"/>
                     <pic:cNvPicPr>
                       <a:picLocks noChangeAspect="1" noChangeArrowheads="1"/>
                     </pic:cNvPicPr>
                   </pic:nvPicPr>
                   <pic:blipFill>
-                    <a:blip r:embed="rId6">
+                    <a:blip r:embed="rId7">
                       <a:extLst>
                         <a:ext uri="{28A0092B-C50C-407E-A947-70E740481C1C}">
                           <a14:useLocalDpi xmlns:a14="http://schemas.microsoft.com/office/drawing/2010/main" val="0"/>
@@ -7835,7 +9446,7 @@
                   <pic:spPr bwMode="auto">
                     <a:xfrm>
                       <a:off x="0" y="0"/>
-                      <a:ext cx="4343400" cy="4219575"/>
+                      <a:ext cx="2628900" cy="2857500"/>
                     </a:xfrm>
                     <a:prstGeom prst="rect">
                       <a:avLst/>
@@ -7855,6 +9466,7 @@
     <w:p>
       <w:pPr>
         <w:pStyle w:val="Caption"/>
+        <w:ind w:left="1080"/>
         <w:jc w:val="center"/>
         <w:rPr>
           <w:sz w:val="22"/>
@@ -7863,35 +9475,6 @@
       </w:pPr>
       <w:proofErr w:type="spellStart"/>
       <w:r>
-        <w:t>Hình</w:t>
-      </w:r>
-      <w:proofErr w:type="spellEnd"/>
-      <w:r>
-        <w:t xml:space="preserve"> </w:t>
-      </w:r>
-      <w:r>
-        <w:fldChar w:fldCharType="begin"/>
-      </w:r>
-      <w:r>
-        <w:instrText xml:space="preserve"> SEQ Hình \* ARABIC </w:instrText>
-      </w:r>
-      <w:r>
-        <w:fldChar w:fldCharType="separate"/>
-      </w:r>
-      <w:r>
-        <w:rPr>
-          <w:noProof/>
-        </w:rPr>
-        <w:t>2</w:t>
-      </w:r>
-      <w:r>
-        <w:fldChar w:fldCharType="end"/>
-      </w:r>
-      <w:r>
-        <w:t xml:space="preserve">: </w:t>
-      </w:r>
-      <w:proofErr w:type="spellStart"/>
-      <w:r>
         <w:rPr>
           <w:sz w:val="22"/>
           <w:szCs w:val="22"/>
@@ -7906,53 +9489,48 @@
         </w:rPr>
         <w:t xml:space="preserve"> </w:t>
       </w:r>
-      <w:proofErr w:type="spellStart"/>
       <w:r>
         <w:rPr>
           <w:sz w:val="22"/>
           <w:szCs w:val="22"/>
         </w:rPr>
-        <w:t>Mô</w:t>
-      </w:r>
-      <w:proofErr w:type="spellEnd"/>
+        <w:fldChar w:fldCharType="begin"/>
+      </w:r>
       <w:r>
         <w:rPr>
           <w:sz w:val="22"/>
           <w:szCs w:val="22"/>
         </w:rPr>
-        <w:t xml:space="preserve"> </w:t>
-      </w:r>
-      <w:proofErr w:type="spellStart"/>
+        <w:instrText xml:space="preserve"> SEQ Hình \* ARABIC </w:instrText>
+      </w:r>
       <w:r>
         <w:rPr>
           <w:sz w:val="22"/>
           <w:szCs w:val="22"/>
         </w:rPr>
-        <w:t>Tả</w:t>
-      </w:r>
-      <w:proofErr w:type="spellEnd"/>
-      <w:r>
-        <w:rPr>
+        <w:fldChar w:fldCharType="separate"/>
+      </w:r>
+      <w:r>
+        <w:rPr>
+          <w:noProof/>
           <w:sz w:val="22"/>
           <w:szCs w:val="22"/>
         </w:rPr>
-        <w:t xml:space="preserve"> </w:t>
-      </w:r>
-      <w:proofErr w:type="spellStart"/>
+        <w:t>3</w:t>
+      </w:r>
       <w:r>
         <w:rPr>
           <w:sz w:val="22"/>
           <w:szCs w:val="22"/>
         </w:rPr>
-        <w:t>Trainning</w:t>
-      </w:r>
-      <w:proofErr w:type="spellEnd"/>
+        <w:fldChar w:fldCharType="end"/>
+      </w:r>
       <w:r>
         <w:rPr>
           <w:sz w:val="22"/>
           <w:szCs w:val="22"/>
         </w:rPr>
-        <w:t xml:space="preserve"> </w:t>
+        <w:t xml:space="preserve">: </w:t>
       </w:r>
       <w:proofErr w:type="spellStart"/>
       <w:r>
@@ -7960,7 +9538,7 @@
           <w:sz w:val="22"/>
           <w:szCs w:val="22"/>
         </w:rPr>
-        <w:t>Với</w:t>
+        <w:t>Hình</w:t>
       </w:r>
       <w:proofErr w:type="spellEnd"/>
       <w:r>
@@ -7968,7 +9546,7 @@
           <w:sz w:val="22"/>
           <w:szCs w:val="22"/>
         </w:rPr>
-        <w:t xml:space="preserve"> Window </w:t>
+        <w:t xml:space="preserve"> </w:t>
       </w:r>
       <w:proofErr w:type="spellStart"/>
       <w:r>
@@ -7976,7 +9554,7 @@
           <w:sz w:val="22"/>
           <w:szCs w:val="22"/>
         </w:rPr>
-        <w:t>Bằng</w:t>
+        <w:t>mô</w:t>
       </w:r>
       <w:proofErr w:type="spellEnd"/>
       <w:r>
@@ -7984,7 +9562,7 @@
           <w:sz w:val="22"/>
           <w:szCs w:val="22"/>
         </w:rPr>
-        <w:t xml:space="preserve"> 2. (</w:t>
+        <w:t xml:space="preserve"> </w:t>
       </w:r>
       <w:proofErr w:type="spellStart"/>
       <w:r>
@@ -7992,7 +9570,7 @@
           <w:sz w:val="22"/>
           <w:szCs w:val="22"/>
         </w:rPr>
-        <w:t>Nguồn</w:t>
+        <w:t>tả</w:t>
       </w:r>
       <w:proofErr w:type="spellEnd"/>
       <w:r>
@@ -8000,7 +9578,7 @@
           <w:sz w:val="22"/>
           <w:szCs w:val="22"/>
         </w:rPr>
-        <w:t xml:space="preserve">: </w:t>
+        <w:t xml:space="preserve"> </w:t>
       </w:r>
       <w:proofErr w:type="spellStart"/>
       <w:r>
@@ -8008,7 +9586,7 @@
           <w:sz w:val="22"/>
           <w:szCs w:val="22"/>
         </w:rPr>
-        <w:t>Nguyễn</w:t>
+        <w:t>cấu</w:t>
       </w:r>
       <w:proofErr w:type="spellEnd"/>
       <w:r>
@@ -8024,7 +9602,7 @@
           <w:sz w:val="22"/>
           <w:szCs w:val="22"/>
         </w:rPr>
-        <w:t>Trường</w:t>
+        <w:t>trúc</w:t>
       </w:r>
       <w:proofErr w:type="spellEnd"/>
       <w:r>
@@ -8032,14 +9610,3097 @@
           <w:sz w:val="22"/>
           <w:szCs w:val="22"/>
         </w:rPr>
-        <w:t xml:space="preserve"> Long Blog</w:t>
-      </w:r>
+        <w:t xml:space="preserve"> </w:t>
+      </w:r>
+      <w:proofErr w:type="spellStart"/>
       <w:r>
         <w:rPr>
           <w:sz w:val="22"/>
           <w:szCs w:val="22"/>
         </w:rPr>
+        <w:t>mạng</w:t>
+      </w:r>
+      <w:proofErr w:type="spellEnd"/>
+      <w:r>
+        <w:rPr>
+          <w:sz w:val="22"/>
+          <w:szCs w:val="22"/>
+        </w:rPr>
+        <w:t xml:space="preserve"> </w:t>
+      </w:r>
+      <w:proofErr w:type="spellStart"/>
+      <w:r>
+        <w:rPr>
+          <w:sz w:val="22"/>
+          <w:szCs w:val="22"/>
+        </w:rPr>
+        <w:t>của</w:t>
+      </w:r>
+      <w:proofErr w:type="spellEnd"/>
+      <w:r>
+        <w:rPr>
+          <w:sz w:val="22"/>
+          <w:szCs w:val="22"/>
+        </w:rPr>
+        <w:t xml:space="preserve"> Skip-gram </w:t>
+      </w:r>
+    </w:p>
+    <w:p>
+      <w:pPr>
+        <w:pStyle w:val="Caption"/>
+        <w:ind w:left="1080"/>
+        <w:jc w:val="center"/>
+        <w:rPr>
+          <w:sz w:val="22"/>
+          <w:szCs w:val="22"/>
+        </w:rPr>
+      </w:pPr>
+      <w:r>
+        <w:rPr>
+          <w:sz w:val="22"/>
+          <w:szCs w:val="22"/>
+        </w:rPr>
+        <w:t>(</w:t>
+      </w:r>
+      <w:proofErr w:type="spellStart"/>
+      <w:r>
+        <w:rPr>
+          <w:sz w:val="22"/>
+          <w:szCs w:val="22"/>
+        </w:rPr>
+        <w:t>Nguồn</w:t>
+      </w:r>
+      <w:proofErr w:type="spellEnd"/>
+      <w:r>
+        <w:rPr>
+          <w:sz w:val="22"/>
+          <w:szCs w:val="22"/>
+        </w:rPr>
+        <w:t xml:space="preserve"> </w:t>
+      </w:r>
+      <w:hyperlink r:id="rId8" w:history="1">
+        <w:r>
+          <w:rPr>
+            <w:rStyle w:val="Hyperlink"/>
+            <w:sz w:val="22"/>
+            <w:szCs w:val="22"/>
+          </w:rPr>
+          <w:t>https://www.analyticsvidhya.com/blog/2017/06/word-embeddings-count-word2veec/</w:t>
+        </w:r>
+      </w:hyperlink>
+      <w:r>
+        <w:rPr>
+          <w:sz w:val="22"/>
+          <w:szCs w:val="22"/>
+        </w:rPr>
         <w:t>)</w:t>
+      </w:r>
+    </w:p>
+    <w:p>
+      <w:pPr>
+        <w:ind w:left="1080"/>
+        <w:rPr>
+          <w:rFonts w:ascii="Arial" w:hAnsi="Arial" w:cs="Arial"/>
+          <w:sz w:val="24"/>
+          <w:szCs w:val="24"/>
+        </w:rPr>
+      </w:pPr>
+      <w:proofErr w:type="spellStart"/>
+      <w:r>
+        <w:rPr>
+          <w:rFonts w:ascii="Arial" w:hAnsi="Arial" w:cs="Arial"/>
+          <w:sz w:val="24"/>
+          <w:szCs w:val="24"/>
+        </w:rPr>
+        <w:t>Với</w:t>
+      </w:r>
+      <w:proofErr w:type="spellEnd"/>
+      <w:r>
+        <w:rPr>
+          <w:rFonts w:ascii="Arial" w:hAnsi="Arial" w:cs="Arial"/>
+          <w:sz w:val="24"/>
+          <w:szCs w:val="24"/>
+        </w:rPr>
+        <w:t xml:space="preserve"> skip-gram, </w:t>
+      </w:r>
+      <w:proofErr w:type="spellStart"/>
+      <w:r>
+        <w:rPr>
+          <w:rFonts w:ascii="Arial" w:hAnsi="Arial" w:cs="Arial"/>
+          <w:sz w:val="24"/>
+          <w:szCs w:val="24"/>
+        </w:rPr>
+        <w:t>kích</w:t>
+      </w:r>
+      <w:proofErr w:type="spellEnd"/>
+      <w:r>
+        <w:rPr>
+          <w:rFonts w:ascii="Arial" w:hAnsi="Arial" w:cs="Arial"/>
+          <w:sz w:val="24"/>
+          <w:szCs w:val="24"/>
+        </w:rPr>
+        <w:t xml:space="preserve"> </w:t>
+      </w:r>
+      <w:proofErr w:type="spellStart"/>
+      <w:r>
+        <w:rPr>
+          <w:rFonts w:ascii="Arial" w:hAnsi="Arial" w:cs="Arial"/>
+          <w:sz w:val="24"/>
+          <w:szCs w:val="24"/>
+        </w:rPr>
+        <w:t>thước</w:t>
+      </w:r>
+      <w:proofErr w:type="spellEnd"/>
+      <w:r>
+        <w:rPr>
+          <w:rFonts w:ascii="Arial" w:hAnsi="Arial" w:cs="Arial"/>
+          <w:sz w:val="24"/>
+          <w:szCs w:val="24"/>
+        </w:rPr>
+        <w:t xml:space="preserve"> </w:t>
+      </w:r>
+      <w:proofErr w:type="spellStart"/>
+      <w:r>
+        <w:rPr>
+          <w:rFonts w:ascii="Arial" w:hAnsi="Arial" w:cs="Arial"/>
+          <w:sz w:val="24"/>
+          <w:szCs w:val="24"/>
+        </w:rPr>
+        <w:t>biểu</w:t>
+      </w:r>
+      <w:proofErr w:type="spellEnd"/>
+      <w:r>
+        <w:rPr>
+          <w:rFonts w:ascii="Arial" w:hAnsi="Arial" w:cs="Arial"/>
+          <w:sz w:val="24"/>
+          <w:szCs w:val="24"/>
+        </w:rPr>
+        <w:t xml:space="preserve"> </w:t>
+      </w:r>
+      <w:proofErr w:type="spellStart"/>
+      <w:r>
+        <w:rPr>
+          <w:rFonts w:ascii="Arial" w:hAnsi="Arial" w:cs="Arial"/>
+          <w:sz w:val="24"/>
+          <w:szCs w:val="24"/>
+        </w:rPr>
+        <w:t>diễn</w:t>
+      </w:r>
+      <w:proofErr w:type="spellEnd"/>
+      <w:r>
+        <w:rPr>
+          <w:rFonts w:ascii="Arial" w:hAnsi="Arial" w:cs="Arial"/>
+          <w:sz w:val="24"/>
+          <w:szCs w:val="24"/>
+        </w:rPr>
+        <w:t xml:space="preserve"> </w:t>
+      </w:r>
+      <w:proofErr w:type="spellStart"/>
+      <w:r>
+        <w:rPr>
+          <w:rFonts w:ascii="Arial" w:hAnsi="Arial" w:cs="Arial"/>
+          <w:sz w:val="24"/>
+          <w:szCs w:val="24"/>
+        </w:rPr>
+        <w:t>từ</w:t>
+      </w:r>
+      <w:proofErr w:type="spellEnd"/>
+      <w:r>
+        <w:rPr>
+          <w:rFonts w:ascii="Arial" w:hAnsi="Arial" w:cs="Arial"/>
+          <w:sz w:val="24"/>
+          <w:szCs w:val="24"/>
+        </w:rPr>
+        <w:t xml:space="preserve"> </w:t>
+      </w:r>
+      <w:proofErr w:type="spellStart"/>
+      <w:r>
+        <w:rPr>
+          <w:rFonts w:ascii="Arial" w:hAnsi="Arial" w:cs="Arial"/>
+          <w:sz w:val="24"/>
+          <w:szCs w:val="24"/>
+        </w:rPr>
+        <w:t>giảm</w:t>
+      </w:r>
+      <w:proofErr w:type="spellEnd"/>
+      <w:r>
+        <w:rPr>
+          <w:rFonts w:ascii="Arial" w:hAnsi="Arial" w:cs="Arial"/>
+          <w:sz w:val="24"/>
+          <w:szCs w:val="24"/>
+        </w:rPr>
+        <w:t xml:space="preserve"> </w:t>
+      </w:r>
+      <w:proofErr w:type="spellStart"/>
+      <w:r>
+        <w:rPr>
+          <w:rFonts w:ascii="Arial" w:hAnsi="Arial" w:cs="Arial"/>
+          <w:sz w:val="24"/>
+          <w:szCs w:val="24"/>
+        </w:rPr>
+        <w:t>từ</w:t>
+      </w:r>
+      <w:proofErr w:type="spellEnd"/>
+      <w:r>
+        <w:rPr>
+          <w:rFonts w:ascii="Arial" w:hAnsi="Arial" w:cs="Arial"/>
+          <w:sz w:val="24"/>
+          <w:szCs w:val="24"/>
+        </w:rPr>
+        <w:t xml:space="preserve"> </w:t>
+      </w:r>
+      <w:proofErr w:type="spellStart"/>
+      <w:r>
+        <w:rPr>
+          <w:rFonts w:ascii="Arial" w:hAnsi="Arial" w:cs="Arial"/>
+          <w:sz w:val="24"/>
+          <w:szCs w:val="24"/>
+        </w:rPr>
+        <w:t>kích</w:t>
+      </w:r>
+      <w:proofErr w:type="spellEnd"/>
+      <w:r>
+        <w:rPr>
+          <w:rFonts w:ascii="Arial" w:hAnsi="Arial" w:cs="Arial"/>
+          <w:sz w:val="24"/>
+          <w:szCs w:val="24"/>
+        </w:rPr>
+        <w:t xml:space="preserve"> </w:t>
+      </w:r>
+      <w:proofErr w:type="spellStart"/>
+      <w:r>
+        <w:rPr>
+          <w:rFonts w:ascii="Arial" w:hAnsi="Arial" w:cs="Arial"/>
+          <w:sz w:val="24"/>
+          <w:szCs w:val="24"/>
+        </w:rPr>
+        <w:t>thước</w:t>
+      </w:r>
+      <w:proofErr w:type="spellEnd"/>
+      <w:r>
+        <w:rPr>
+          <w:rFonts w:ascii="Arial" w:hAnsi="Arial" w:cs="Arial"/>
+          <w:sz w:val="24"/>
+          <w:szCs w:val="24"/>
+        </w:rPr>
+        <w:t xml:space="preserve"> </w:t>
+      </w:r>
+      <w:proofErr w:type="spellStart"/>
+      <w:r>
+        <w:rPr>
+          <w:rFonts w:ascii="Arial" w:hAnsi="Arial" w:cs="Arial"/>
+          <w:sz w:val="24"/>
+          <w:szCs w:val="24"/>
+        </w:rPr>
+        <w:t>bằng</w:t>
+      </w:r>
+      <w:proofErr w:type="spellEnd"/>
+      <w:r>
+        <w:rPr>
+          <w:rFonts w:ascii="Arial" w:hAnsi="Arial" w:cs="Arial"/>
+          <w:sz w:val="24"/>
+          <w:szCs w:val="24"/>
+        </w:rPr>
+        <w:t xml:space="preserve"> </w:t>
+      </w:r>
+      <w:proofErr w:type="spellStart"/>
+      <w:r>
+        <w:rPr>
+          <w:rFonts w:ascii="Arial" w:hAnsi="Arial" w:cs="Arial"/>
+          <w:sz w:val="24"/>
+          <w:szCs w:val="24"/>
+        </w:rPr>
+        <w:t>số</w:t>
+      </w:r>
+      <w:proofErr w:type="spellEnd"/>
+      <w:r>
+        <w:rPr>
+          <w:rFonts w:ascii="Arial" w:hAnsi="Arial" w:cs="Arial"/>
+          <w:sz w:val="24"/>
+          <w:szCs w:val="24"/>
+        </w:rPr>
+        <w:t xml:space="preserve"> </w:t>
+      </w:r>
+      <w:proofErr w:type="spellStart"/>
+      <w:r>
+        <w:rPr>
+          <w:rFonts w:ascii="Arial" w:hAnsi="Arial" w:cs="Arial"/>
+          <w:sz w:val="24"/>
+          <w:szCs w:val="24"/>
+        </w:rPr>
+        <w:t>từ</w:t>
+      </w:r>
+      <w:proofErr w:type="spellEnd"/>
+      <w:r>
+        <w:rPr>
+          <w:rFonts w:ascii="Arial" w:hAnsi="Arial" w:cs="Arial"/>
+          <w:sz w:val="24"/>
+          <w:szCs w:val="24"/>
+        </w:rPr>
+        <w:t xml:space="preserve"> </w:t>
+      </w:r>
+      <w:proofErr w:type="spellStart"/>
+      <w:r>
+        <w:rPr>
+          <w:rFonts w:ascii="Arial" w:hAnsi="Arial" w:cs="Arial"/>
+          <w:sz w:val="24"/>
+          <w:szCs w:val="24"/>
+        </w:rPr>
+        <w:t>trong</w:t>
+      </w:r>
+      <w:proofErr w:type="spellEnd"/>
+      <w:r>
+        <w:rPr>
+          <w:rFonts w:ascii="Arial" w:hAnsi="Arial" w:cs="Arial"/>
+          <w:sz w:val="24"/>
+          <w:szCs w:val="24"/>
+        </w:rPr>
+        <w:t xml:space="preserve"> </w:t>
+      </w:r>
+      <w:proofErr w:type="spellStart"/>
+      <w:r>
+        <w:rPr>
+          <w:rFonts w:ascii="Arial" w:hAnsi="Arial" w:cs="Arial"/>
+          <w:sz w:val="24"/>
+          <w:szCs w:val="24"/>
+        </w:rPr>
+        <w:t>bộ</w:t>
+      </w:r>
+      <w:proofErr w:type="spellEnd"/>
+      <w:r>
+        <w:rPr>
+          <w:rFonts w:ascii="Arial" w:hAnsi="Arial" w:cs="Arial"/>
+          <w:sz w:val="24"/>
+          <w:szCs w:val="24"/>
+        </w:rPr>
+        <w:t xml:space="preserve"> </w:t>
+      </w:r>
+      <w:proofErr w:type="spellStart"/>
+      <w:r>
+        <w:rPr>
+          <w:rFonts w:ascii="Arial" w:hAnsi="Arial" w:cs="Arial"/>
+          <w:sz w:val="24"/>
+          <w:szCs w:val="24"/>
+        </w:rPr>
+        <w:t>từ</w:t>
+      </w:r>
+      <w:proofErr w:type="spellEnd"/>
+      <w:r>
+        <w:rPr>
+          <w:rFonts w:ascii="Arial" w:hAnsi="Arial" w:cs="Arial"/>
+          <w:sz w:val="24"/>
+          <w:szCs w:val="24"/>
+        </w:rPr>
+        <w:t xml:space="preserve"> </w:t>
+      </w:r>
+      <w:proofErr w:type="spellStart"/>
+      <w:r>
+        <w:rPr>
+          <w:rFonts w:ascii="Arial" w:hAnsi="Arial" w:cs="Arial"/>
+          <w:sz w:val="24"/>
+          <w:szCs w:val="24"/>
+        </w:rPr>
+        <w:t>vựng</w:t>
+      </w:r>
+      <w:proofErr w:type="spellEnd"/>
+      <w:r>
+        <w:rPr>
+          <w:rFonts w:ascii="Arial" w:hAnsi="Arial" w:cs="Arial"/>
+          <w:sz w:val="24"/>
+          <w:szCs w:val="24"/>
+        </w:rPr>
+        <w:t xml:space="preserve"> </w:t>
+      </w:r>
+      <w:proofErr w:type="spellStart"/>
+      <w:r>
+        <w:rPr>
+          <w:rFonts w:ascii="Arial" w:hAnsi="Arial" w:cs="Arial"/>
+          <w:sz w:val="24"/>
+          <w:szCs w:val="24"/>
+        </w:rPr>
+        <w:t>xuống</w:t>
+      </w:r>
+      <w:proofErr w:type="spellEnd"/>
+      <w:r>
+        <w:rPr>
+          <w:rFonts w:ascii="Arial" w:hAnsi="Arial" w:cs="Arial"/>
+          <w:sz w:val="24"/>
+          <w:szCs w:val="24"/>
+        </w:rPr>
+        <w:t xml:space="preserve"> </w:t>
+      </w:r>
+      <w:proofErr w:type="spellStart"/>
+      <w:r>
+        <w:rPr>
+          <w:rFonts w:ascii="Arial" w:hAnsi="Arial" w:cs="Arial"/>
+          <w:sz w:val="24"/>
+          <w:szCs w:val="24"/>
+        </w:rPr>
+        <w:t>bằng</w:t>
+      </w:r>
+      <w:proofErr w:type="spellEnd"/>
+      <w:r>
+        <w:rPr>
+          <w:rFonts w:ascii="Arial" w:hAnsi="Arial" w:cs="Arial"/>
+          <w:sz w:val="24"/>
+          <w:szCs w:val="24"/>
+        </w:rPr>
+        <w:t xml:space="preserve"> </w:t>
+      </w:r>
+      <w:proofErr w:type="spellStart"/>
+      <w:r>
+        <w:rPr>
+          <w:rFonts w:ascii="Arial" w:hAnsi="Arial" w:cs="Arial"/>
+          <w:sz w:val="24"/>
+          <w:szCs w:val="24"/>
+        </w:rPr>
+        <w:t>chiều</w:t>
+      </w:r>
+      <w:proofErr w:type="spellEnd"/>
+      <w:r>
+        <w:rPr>
+          <w:rFonts w:ascii="Arial" w:hAnsi="Arial" w:cs="Arial"/>
+          <w:sz w:val="24"/>
+          <w:szCs w:val="24"/>
+        </w:rPr>
+        <w:t xml:space="preserve"> </w:t>
+      </w:r>
+      <w:proofErr w:type="spellStart"/>
+      <w:r>
+        <w:rPr>
+          <w:rFonts w:ascii="Arial" w:hAnsi="Arial" w:cs="Arial"/>
+          <w:sz w:val="24"/>
+          <w:szCs w:val="24"/>
+        </w:rPr>
+        <w:t>dài</w:t>
+      </w:r>
+      <w:proofErr w:type="spellEnd"/>
+      <w:r>
+        <w:rPr>
+          <w:rFonts w:ascii="Arial" w:hAnsi="Arial" w:cs="Arial"/>
+          <w:sz w:val="24"/>
+          <w:szCs w:val="24"/>
+        </w:rPr>
+        <w:t xml:space="preserve"> </w:t>
+      </w:r>
+      <w:proofErr w:type="spellStart"/>
+      <w:r>
+        <w:rPr>
+          <w:rFonts w:ascii="Arial" w:hAnsi="Arial" w:cs="Arial"/>
+          <w:sz w:val="24"/>
+          <w:szCs w:val="24"/>
+        </w:rPr>
+        <w:t>lớp</w:t>
+      </w:r>
+      <w:proofErr w:type="spellEnd"/>
+      <w:r>
+        <w:rPr>
+          <w:rFonts w:ascii="Arial" w:hAnsi="Arial" w:cs="Arial"/>
+          <w:sz w:val="24"/>
+          <w:szCs w:val="24"/>
+        </w:rPr>
+        <w:t xml:space="preserve"> </w:t>
+      </w:r>
+      <w:proofErr w:type="spellStart"/>
+      <w:r>
+        <w:rPr>
+          <w:rFonts w:ascii="Arial" w:hAnsi="Arial" w:cs="Arial"/>
+          <w:sz w:val="24"/>
+          <w:szCs w:val="24"/>
+        </w:rPr>
+        <w:t>ẩn</w:t>
+      </w:r>
+      <w:proofErr w:type="spellEnd"/>
+      <w:r>
+        <w:rPr>
+          <w:rFonts w:ascii="Arial" w:hAnsi="Arial" w:cs="Arial"/>
+          <w:sz w:val="24"/>
+          <w:szCs w:val="24"/>
+        </w:rPr>
+        <w:t xml:space="preserve">. </w:t>
+      </w:r>
+      <w:proofErr w:type="spellStart"/>
+      <w:r>
+        <w:rPr>
+          <w:rFonts w:ascii="Arial" w:hAnsi="Arial" w:cs="Arial"/>
+          <w:sz w:val="24"/>
+          <w:szCs w:val="24"/>
+        </w:rPr>
+        <w:t>Hơn</w:t>
+      </w:r>
+      <w:proofErr w:type="spellEnd"/>
+      <w:r>
+        <w:rPr>
+          <w:rFonts w:ascii="Arial" w:hAnsi="Arial" w:cs="Arial"/>
+          <w:sz w:val="24"/>
+          <w:szCs w:val="24"/>
+        </w:rPr>
+        <w:t xml:space="preserve"> </w:t>
+      </w:r>
+      <w:proofErr w:type="spellStart"/>
+      <w:r>
+        <w:rPr>
+          <w:rFonts w:ascii="Arial" w:hAnsi="Arial" w:cs="Arial"/>
+          <w:sz w:val="24"/>
+          <w:szCs w:val="24"/>
+        </w:rPr>
+        <w:t>nữa</w:t>
+      </w:r>
+      <w:proofErr w:type="spellEnd"/>
+      <w:r>
+        <w:rPr>
+          <w:rFonts w:ascii="Arial" w:hAnsi="Arial" w:cs="Arial"/>
+          <w:sz w:val="24"/>
+          <w:szCs w:val="24"/>
+        </w:rPr>
+        <w:t xml:space="preserve"> </w:t>
+      </w:r>
+      <w:proofErr w:type="spellStart"/>
+      <w:r>
+        <w:rPr>
+          <w:rFonts w:ascii="Arial" w:hAnsi="Arial" w:cs="Arial"/>
+          <w:sz w:val="24"/>
+          <w:szCs w:val="24"/>
+        </w:rPr>
+        <w:t>các</w:t>
+      </w:r>
+      <w:proofErr w:type="spellEnd"/>
+      <w:r>
+        <w:rPr>
+          <w:rFonts w:ascii="Arial" w:hAnsi="Arial" w:cs="Arial"/>
+          <w:sz w:val="24"/>
+          <w:szCs w:val="24"/>
+        </w:rPr>
+        <w:t xml:space="preserve"> vector </w:t>
+      </w:r>
+      <w:proofErr w:type="spellStart"/>
+      <w:r>
+        <w:rPr>
+          <w:rFonts w:ascii="Arial" w:hAnsi="Arial" w:cs="Arial"/>
+          <w:sz w:val="24"/>
+          <w:szCs w:val="24"/>
+        </w:rPr>
+        <w:t>có</w:t>
+      </w:r>
+      <w:proofErr w:type="spellEnd"/>
+      <w:r>
+        <w:rPr>
+          <w:rFonts w:ascii="Arial" w:hAnsi="Arial" w:cs="Arial"/>
+          <w:sz w:val="24"/>
+          <w:szCs w:val="24"/>
+        </w:rPr>
+        <w:t xml:space="preserve"> ý </w:t>
+      </w:r>
+      <w:proofErr w:type="spellStart"/>
+      <w:r>
+        <w:rPr>
+          <w:rFonts w:ascii="Arial" w:hAnsi="Arial" w:cs="Arial"/>
+          <w:sz w:val="24"/>
+          <w:szCs w:val="24"/>
+        </w:rPr>
+        <w:t>nghĩa</w:t>
+      </w:r>
+      <w:proofErr w:type="spellEnd"/>
+      <w:r>
+        <w:rPr>
+          <w:rFonts w:ascii="Arial" w:hAnsi="Arial" w:cs="Arial"/>
+          <w:sz w:val="24"/>
+          <w:szCs w:val="24"/>
+        </w:rPr>
+        <w:t xml:space="preserve"> </w:t>
+      </w:r>
+      <w:proofErr w:type="spellStart"/>
+      <w:r>
+        <w:rPr>
+          <w:rFonts w:ascii="Arial" w:hAnsi="Arial" w:cs="Arial"/>
+          <w:sz w:val="24"/>
+          <w:szCs w:val="24"/>
+        </w:rPr>
+        <w:t>nhiều</w:t>
+      </w:r>
+      <w:proofErr w:type="spellEnd"/>
+      <w:r>
+        <w:rPr>
+          <w:rFonts w:ascii="Arial" w:hAnsi="Arial" w:cs="Arial"/>
+          <w:sz w:val="24"/>
+          <w:szCs w:val="24"/>
+        </w:rPr>
+        <w:t xml:space="preserve"> </w:t>
+      </w:r>
+      <w:proofErr w:type="spellStart"/>
+      <w:r>
+        <w:rPr>
+          <w:rFonts w:ascii="Arial" w:hAnsi="Arial" w:cs="Arial"/>
+          <w:sz w:val="24"/>
+          <w:szCs w:val="24"/>
+        </w:rPr>
+        <w:t>hơn</w:t>
+      </w:r>
+      <w:proofErr w:type="spellEnd"/>
+      <w:r>
+        <w:rPr>
+          <w:rFonts w:ascii="Arial" w:hAnsi="Arial" w:cs="Arial"/>
+          <w:sz w:val="24"/>
+          <w:szCs w:val="24"/>
+        </w:rPr>
+        <w:t xml:space="preserve"> </w:t>
+      </w:r>
+      <w:proofErr w:type="spellStart"/>
+      <w:r>
+        <w:rPr>
+          <w:rFonts w:ascii="Arial" w:hAnsi="Arial" w:cs="Arial"/>
+          <w:sz w:val="24"/>
+          <w:szCs w:val="24"/>
+        </w:rPr>
+        <w:t>về</w:t>
+      </w:r>
+      <w:proofErr w:type="spellEnd"/>
+      <w:r>
+        <w:rPr>
+          <w:rFonts w:ascii="Arial" w:hAnsi="Arial" w:cs="Arial"/>
+          <w:sz w:val="24"/>
+          <w:szCs w:val="24"/>
+        </w:rPr>
+        <w:t xml:space="preserve"> </w:t>
+      </w:r>
+      <w:proofErr w:type="spellStart"/>
+      <w:r>
+        <w:rPr>
+          <w:rFonts w:ascii="Arial" w:hAnsi="Arial" w:cs="Arial"/>
+          <w:sz w:val="24"/>
+          <w:szCs w:val="24"/>
+        </w:rPr>
+        <w:t>mặt</w:t>
+      </w:r>
+      <w:proofErr w:type="spellEnd"/>
+      <w:r>
+        <w:rPr>
+          <w:rFonts w:ascii="Arial" w:hAnsi="Arial" w:cs="Arial"/>
+          <w:sz w:val="24"/>
+          <w:szCs w:val="24"/>
+        </w:rPr>
+        <w:t xml:space="preserve"> </w:t>
+      </w:r>
+      <w:proofErr w:type="spellStart"/>
+      <w:r>
+        <w:rPr>
+          <w:rFonts w:ascii="Arial" w:hAnsi="Arial" w:cs="Arial"/>
+          <w:sz w:val="24"/>
+          <w:szCs w:val="24"/>
+        </w:rPr>
+        <w:t>mô</w:t>
+      </w:r>
+      <w:proofErr w:type="spellEnd"/>
+      <w:r>
+        <w:rPr>
+          <w:rFonts w:ascii="Arial" w:hAnsi="Arial" w:cs="Arial"/>
+          <w:sz w:val="24"/>
+          <w:szCs w:val="24"/>
+        </w:rPr>
+        <w:t xml:space="preserve"> </w:t>
+      </w:r>
+      <w:proofErr w:type="spellStart"/>
+      <w:r>
+        <w:rPr>
+          <w:rFonts w:ascii="Arial" w:hAnsi="Arial" w:cs="Arial"/>
+          <w:sz w:val="24"/>
+          <w:szCs w:val="24"/>
+        </w:rPr>
+        <w:t>tả</w:t>
+      </w:r>
+      <w:proofErr w:type="spellEnd"/>
+      <w:r>
+        <w:rPr>
+          <w:rFonts w:ascii="Arial" w:hAnsi="Arial" w:cs="Arial"/>
+          <w:sz w:val="24"/>
+          <w:szCs w:val="24"/>
+        </w:rPr>
+        <w:t xml:space="preserve"> </w:t>
+      </w:r>
+      <w:proofErr w:type="spellStart"/>
+      <w:r>
+        <w:rPr>
+          <w:rFonts w:ascii="Arial" w:hAnsi="Arial" w:cs="Arial"/>
+          <w:sz w:val="24"/>
+          <w:szCs w:val="24"/>
+        </w:rPr>
+        <w:t>mối</w:t>
+      </w:r>
+      <w:proofErr w:type="spellEnd"/>
+      <w:r>
+        <w:rPr>
+          <w:rFonts w:ascii="Arial" w:hAnsi="Arial" w:cs="Arial"/>
+          <w:sz w:val="24"/>
+          <w:szCs w:val="24"/>
+        </w:rPr>
+        <w:t xml:space="preserve"> </w:t>
+      </w:r>
+      <w:proofErr w:type="spellStart"/>
+      <w:r>
+        <w:rPr>
+          <w:rFonts w:ascii="Arial" w:hAnsi="Arial" w:cs="Arial"/>
+          <w:sz w:val="24"/>
+          <w:szCs w:val="24"/>
+        </w:rPr>
+        <w:t>quan</w:t>
+      </w:r>
+      <w:proofErr w:type="spellEnd"/>
+      <w:r>
+        <w:rPr>
+          <w:rFonts w:ascii="Arial" w:hAnsi="Arial" w:cs="Arial"/>
+          <w:sz w:val="24"/>
+          <w:szCs w:val="24"/>
+        </w:rPr>
+        <w:t xml:space="preserve"> </w:t>
+      </w:r>
+      <w:proofErr w:type="spellStart"/>
+      <w:r>
+        <w:rPr>
+          <w:rFonts w:ascii="Arial" w:hAnsi="Arial" w:cs="Arial"/>
+          <w:sz w:val="24"/>
+          <w:szCs w:val="24"/>
+        </w:rPr>
+        <w:t>hệ</w:t>
+      </w:r>
+      <w:proofErr w:type="spellEnd"/>
+      <w:r>
+        <w:rPr>
+          <w:rFonts w:ascii="Arial" w:hAnsi="Arial" w:cs="Arial"/>
+          <w:sz w:val="24"/>
+          <w:szCs w:val="24"/>
+        </w:rPr>
+        <w:t xml:space="preserve"> </w:t>
+      </w:r>
+      <w:proofErr w:type="spellStart"/>
+      <w:r>
+        <w:rPr>
+          <w:rFonts w:ascii="Arial" w:hAnsi="Arial" w:cs="Arial"/>
+          <w:sz w:val="24"/>
+          <w:szCs w:val="24"/>
+        </w:rPr>
+        <w:t>giữa</w:t>
+      </w:r>
+      <w:proofErr w:type="spellEnd"/>
+      <w:r>
+        <w:rPr>
+          <w:rFonts w:ascii="Arial" w:hAnsi="Arial" w:cs="Arial"/>
+          <w:sz w:val="24"/>
+          <w:szCs w:val="24"/>
+        </w:rPr>
+        <w:t xml:space="preserve"> </w:t>
+      </w:r>
+      <w:proofErr w:type="spellStart"/>
+      <w:r>
+        <w:rPr>
+          <w:rFonts w:ascii="Arial" w:hAnsi="Arial" w:cs="Arial"/>
+          <w:sz w:val="24"/>
+          <w:szCs w:val="24"/>
+        </w:rPr>
+        <w:t>các</w:t>
+      </w:r>
+      <w:proofErr w:type="spellEnd"/>
+      <w:r>
+        <w:rPr>
+          <w:rFonts w:ascii="Arial" w:hAnsi="Arial" w:cs="Arial"/>
+          <w:sz w:val="24"/>
+          <w:szCs w:val="24"/>
+        </w:rPr>
+        <w:t xml:space="preserve"> </w:t>
+      </w:r>
+      <w:proofErr w:type="spellStart"/>
+      <w:r>
+        <w:rPr>
+          <w:rFonts w:ascii="Arial" w:hAnsi="Arial" w:cs="Arial"/>
+          <w:sz w:val="24"/>
+          <w:szCs w:val="24"/>
+        </w:rPr>
+        <w:t>từ</w:t>
+      </w:r>
+      <w:proofErr w:type="spellEnd"/>
+      <w:r>
+        <w:rPr>
+          <w:rFonts w:ascii="Arial" w:hAnsi="Arial" w:cs="Arial"/>
+          <w:sz w:val="24"/>
+          <w:szCs w:val="24"/>
+        </w:rPr>
+        <w:t>.</w:t>
+      </w:r>
+    </w:p>
+    <w:p>
+      <w:pPr>
+        <w:pStyle w:val="ListParagraph"/>
+        <w:numPr>
+          <w:ilvl w:val="3"/>
+          <w:numId w:val="2"/>
+        </w:numPr>
+        <w:spacing w:line="360" w:lineRule="auto"/>
+        <w:ind w:left="1224"/>
+        <w:rPr>
+          <w:rFonts w:ascii="Arial" w:hAnsi="Arial" w:cs="Arial"/>
+          <w:sz w:val="24"/>
+          <w:szCs w:val="24"/>
+        </w:rPr>
+      </w:pPr>
+      <w:r>
+        <w:rPr>
+          <w:rFonts w:ascii="Arial" w:hAnsi="Arial" w:cs="Arial"/>
+          <w:sz w:val="24"/>
+          <w:szCs w:val="24"/>
+        </w:rPr>
+        <w:t>Continuous bag of words</w:t>
+      </w:r>
+      <w:r>
+        <w:rPr>
+          <w:rFonts w:ascii="Arial" w:hAnsi="Arial" w:cs="Arial"/>
+          <w:sz w:val="24"/>
+          <w:szCs w:val="24"/>
+        </w:rPr>
+        <w:t xml:space="preserve"> </w:t>
+      </w:r>
+      <w:r>
+        <w:rPr>
+          <w:rFonts w:ascii="Arial" w:hAnsi="Arial" w:cs="Arial"/>
+          <w:sz w:val="24"/>
+          <w:szCs w:val="24"/>
+        </w:rPr>
+        <w:t>(CBOW).</w:t>
+      </w:r>
+    </w:p>
+    <w:p>
+      <w:pPr>
+        <w:pStyle w:val="ListParagraph"/>
+        <w:spacing w:line="360" w:lineRule="auto"/>
+        <w:ind w:left="1080"/>
+        <w:rPr>
+          <w:rFonts w:ascii="Arial" w:hAnsi="Arial" w:cs="Arial"/>
+          <w:sz w:val="24"/>
+          <w:szCs w:val="24"/>
+        </w:rPr>
+      </w:pPr>
+      <w:proofErr w:type="spellStart"/>
+      <w:r>
+        <w:rPr>
+          <w:rFonts w:ascii="Arial" w:hAnsi="Arial" w:cs="Arial"/>
+          <w:sz w:val="24"/>
+          <w:szCs w:val="24"/>
+        </w:rPr>
+        <w:t>Ngược</w:t>
+      </w:r>
+      <w:proofErr w:type="spellEnd"/>
+      <w:r>
+        <w:rPr>
+          <w:rFonts w:ascii="Arial" w:hAnsi="Arial" w:cs="Arial"/>
+          <w:sz w:val="24"/>
+          <w:szCs w:val="24"/>
+        </w:rPr>
+        <w:t xml:space="preserve"> </w:t>
+      </w:r>
+      <w:proofErr w:type="spellStart"/>
+      <w:r>
+        <w:rPr>
+          <w:rFonts w:ascii="Arial" w:hAnsi="Arial" w:cs="Arial"/>
+          <w:sz w:val="24"/>
+          <w:szCs w:val="24"/>
+        </w:rPr>
+        <w:t>lại</w:t>
+      </w:r>
+      <w:proofErr w:type="spellEnd"/>
+      <w:r>
+        <w:rPr>
+          <w:rFonts w:ascii="Arial" w:hAnsi="Arial" w:cs="Arial"/>
+          <w:sz w:val="24"/>
+          <w:szCs w:val="24"/>
+        </w:rPr>
+        <w:t xml:space="preserve"> </w:t>
+      </w:r>
+      <w:proofErr w:type="spellStart"/>
+      <w:r>
+        <w:rPr>
+          <w:rFonts w:ascii="Arial" w:hAnsi="Arial" w:cs="Arial"/>
+          <w:sz w:val="24"/>
+          <w:szCs w:val="24"/>
+        </w:rPr>
+        <w:t>với</w:t>
+      </w:r>
+      <w:proofErr w:type="spellEnd"/>
+      <w:r>
+        <w:rPr>
+          <w:rFonts w:ascii="Arial" w:hAnsi="Arial" w:cs="Arial"/>
+          <w:sz w:val="24"/>
+          <w:szCs w:val="24"/>
+        </w:rPr>
+        <w:t xml:space="preserve"> Skip-gram</w:t>
+      </w:r>
+      <w:r>
+        <w:rPr>
+          <w:rFonts w:ascii="Arial" w:hAnsi="Arial" w:cs="Arial"/>
+          <w:sz w:val="24"/>
+          <w:szCs w:val="24"/>
+        </w:rPr>
+        <w:t xml:space="preserve"> </w:t>
+      </w:r>
+      <w:proofErr w:type="spellStart"/>
+      <w:r>
+        <w:rPr>
+          <w:rFonts w:ascii="Arial" w:hAnsi="Arial" w:cs="Arial"/>
+          <w:sz w:val="24"/>
+          <w:szCs w:val="24"/>
+        </w:rPr>
+        <w:t>nó</w:t>
+      </w:r>
+      <w:proofErr w:type="spellEnd"/>
+      <w:r>
+        <w:rPr>
+          <w:rFonts w:ascii="Arial" w:hAnsi="Arial" w:cs="Arial"/>
+          <w:sz w:val="24"/>
+          <w:szCs w:val="24"/>
+        </w:rPr>
+        <w:t xml:space="preserve"> </w:t>
+      </w:r>
+      <w:proofErr w:type="spellStart"/>
+      <w:r>
+        <w:rPr>
+          <w:rFonts w:ascii="Arial" w:hAnsi="Arial" w:cs="Arial"/>
+          <w:sz w:val="24"/>
+          <w:szCs w:val="24"/>
+        </w:rPr>
+        <w:t>hoán</w:t>
+      </w:r>
+      <w:proofErr w:type="spellEnd"/>
+      <w:r>
+        <w:rPr>
+          <w:rFonts w:ascii="Arial" w:hAnsi="Arial" w:cs="Arial"/>
+          <w:sz w:val="24"/>
+          <w:szCs w:val="24"/>
+        </w:rPr>
+        <w:t xml:space="preserve"> </w:t>
+      </w:r>
+      <w:proofErr w:type="spellStart"/>
+      <w:r>
+        <w:rPr>
+          <w:rFonts w:ascii="Arial" w:hAnsi="Arial" w:cs="Arial"/>
+          <w:sz w:val="24"/>
+          <w:szCs w:val="24"/>
+        </w:rPr>
+        <w:t>đổi</w:t>
+      </w:r>
+      <w:proofErr w:type="spellEnd"/>
+      <w:r>
+        <w:rPr>
+          <w:rFonts w:ascii="Arial" w:hAnsi="Arial" w:cs="Arial"/>
+          <w:sz w:val="24"/>
+          <w:szCs w:val="24"/>
+        </w:rPr>
+        <w:t xml:space="preserve"> </w:t>
+      </w:r>
+      <w:proofErr w:type="spellStart"/>
+      <w:r>
+        <w:rPr>
+          <w:rFonts w:ascii="Arial" w:hAnsi="Arial" w:cs="Arial"/>
+          <w:sz w:val="24"/>
+          <w:szCs w:val="24"/>
+        </w:rPr>
+        <w:t>đầu</w:t>
+      </w:r>
+      <w:proofErr w:type="spellEnd"/>
+      <w:r>
+        <w:rPr>
+          <w:rFonts w:ascii="Arial" w:hAnsi="Arial" w:cs="Arial"/>
+          <w:sz w:val="24"/>
+          <w:szCs w:val="24"/>
+        </w:rPr>
+        <w:t xml:space="preserve"> </w:t>
+      </w:r>
+      <w:proofErr w:type="spellStart"/>
+      <w:r>
+        <w:rPr>
+          <w:rFonts w:ascii="Arial" w:hAnsi="Arial" w:cs="Arial"/>
+          <w:sz w:val="24"/>
+          <w:szCs w:val="24"/>
+        </w:rPr>
+        <w:t>vào</w:t>
+      </w:r>
+      <w:proofErr w:type="spellEnd"/>
+      <w:r>
+        <w:rPr>
+          <w:rFonts w:ascii="Arial" w:hAnsi="Arial" w:cs="Arial"/>
+          <w:sz w:val="24"/>
+          <w:szCs w:val="24"/>
+        </w:rPr>
+        <w:t xml:space="preserve"> </w:t>
+      </w:r>
+      <w:proofErr w:type="spellStart"/>
+      <w:r>
+        <w:rPr>
+          <w:rFonts w:ascii="Arial" w:hAnsi="Arial" w:cs="Arial"/>
+          <w:sz w:val="24"/>
+          <w:szCs w:val="24"/>
+        </w:rPr>
+        <w:t>và</w:t>
+      </w:r>
+      <w:proofErr w:type="spellEnd"/>
+      <w:r>
+        <w:rPr>
+          <w:rFonts w:ascii="Arial" w:hAnsi="Arial" w:cs="Arial"/>
+          <w:sz w:val="24"/>
+          <w:szCs w:val="24"/>
+        </w:rPr>
+        <w:t xml:space="preserve"> </w:t>
+      </w:r>
+      <w:proofErr w:type="spellStart"/>
+      <w:r>
+        <w:rPr>
+          <w:rFonts w:ascii="Arial" w:hAnsi="Arial" w:cs="Arial"/>
+          <w:sz w:val="24"/>
+          <w:szCs w:val="24"/>
+        </w:rPr>
+        <w:t>đầu</w:t>
+      </w:r>
+      <w:proofErr w:type="spellEnd"/>
+      <w:r>
+        <w:rPr>
+          <w:rFonts w:ascii="Arial" w:hAnsi="Arial" w:cs="Arial"/>
+          <w:sz w:val="24"/>
+          <w:szCs w:val="24"/>
+        </w:rPr>
+        <w:t xml:space="preserve"> ra</w:t>
+      </w:r>
+      <w:r>
+        <w:rPr>
+          <w:rFonts w:ascii="Arial" w:hAnsi="Arial" w:cs="Arial"/>
+          <w:sz w:val="24"/>
+          <w:szCs w:val="24"/>
+        </w:rPr>
+        <w:t xml:space="preserve">, ý </w:t>
+      </w:r>
+      <w:proofErr w:type="spellStart"/>
+      <w:r>
+        <w:rPr>
+          <w:rFonts w:ascii="Arial" w:hAnsi="Arial" w:cs="Arial"/>
+          <w:sz w:val="24"/>
+          <w:szCs w:val="24"/>
+        </w:rPr>
+        <w:t>tưởng</w:t>
+      </w:r>
+      <w:proofErr w:type="spellEnd"/>
+      <w:r>
+        <w:rPr>
+          <w:rFonts w:ascii="Arial" w:hAnsi="Arial" w:cs="Arial"/>
+          <w:sz w:val="24"/>
+          <w:szCs w:val="24"/>
+        </w:rPr>
+        <w:t xml:space="preserve"> </w:t>
+      </w:r>
+      <w:proofErr w:type="spellStart"/>
+      <w:r>
+        <w:rPr>
+          <w:rFonts w:ascii="Arial" w:hAnsi="Arial" w:cs="Arial"/>
+          <w:sz w:val="24"/>
+          <w:szCs w:val="24"/>
+        </w:rPr>
+        <w:t>của</w:t>
+      </w:r>
+      <w:proofErr w:type="spellEnd"/>
+      <w:r>
+        <w:rPr>
+          <w:rFonts w:ascii="Arial" w:hAnsi="Arial" w:cs="Arial"/>
+          <w:sz w:val="24"/>
+          <w:szCs w:val="24"/>
+        </w:rPr>
+        <w:t xml:space="preserve"> </w:t>
+      </w:r>
+      <w:proofErr w:type="spellStart"/>
+      <w:r>
+        <w:rPr>
+          <w:rFonts w:ascii="Arial" w:hAnsi="Arial" w:cs="Arial"/>
+          <w:sz w:val="24"/>
+          <w:szCs w:val="24"/>
+        </w:rPr>
+        <w:t>thuật</w:t>
+      </w:r>
+      <w:proofErr w:type="spellEnd"/>
+      <w:r>
+        <w:rPr>
+          <w:rFonts w:ascii="Arial" w:hAnsi="Arial" w:cs="Arial"/>
+          <w:sz w:val="24"/>
+          <w:szCs w:val="24"/>
+        </w:rPr>
+        <w:t xml:space="preserve"> </w:t>
+      </w:r>
+      <w:proofErr w:type="spellStart"/>
+      <w:r>
+        <w:rPr>
+          <w:rFonts w:ascii="Arial" w:hAnsi="Arial" w:cs="Arial"/>
+          <w:sz w:val="24"/>
+          <w:szCs w:val="24"/>
+        </w:rPr>
+        <w:t>toán</w:t>
+      </w:r>
+      <w:proofErr w:type="spellEnd"/>
+      <w:r>
+        <w:rPr>
+          <w:rFonts w:ascii="Arial" w:hAnsi="Arial" w:cs="Arial"/>
+          <w:sz w:val="24"/>
+          <w:szCs w:val="24"/>
+        </w:rPr>
+        <w:t xml:space="preserve"> </w:t>
+      </w:r>
+      <w:proofErr w:type="gramStart"/>
+      <w:r>
+        <w:rPr>
+          <w:rFonts w:ascii="Arial" w:hAnsi="Arial" w:cs="Arial"/>
+          <w:sz w:val="24"/>
+          <w:szCs w:val="24"/>
+        </w:rPr>
+        <w:t xml:space="preserve">CBOW </w:t>
+      </w:r>
+      <w:r>
+        <w:rPr>
+          <w:rFonts w:ascii="Arial" w:hAnsi="Arial" w:cs="Arial"/>
+          <w:sz w:val="24"/>
+          <w:szCs w:val="24"/>
+        </w:rPr>
+        <w:t xml:space="preserve"> </w:t>
+      </w:r>
+      <w:proofErr w:type="spellStart"/>
+      <w:r>
+        <w:rPr>
+          <w:rFonts w:ascii="Arial" w:hAnsi="Arial" w:cs="Arial"/>
+          <w:sz w:val="24"/>
+          <w:szCs w:val="24"/>
+        </w:rPr>
+        <w:t>là</w:t>
+      </w:r>
+      <w:proofErr w:type="spellEnd"/>
+      <w:proofErr w:type="gramEnd"/>
+      <w:r>
+        <w:rPr>
+          <w:rFonts w:ascii="Arial" w:hAnsi="Arial" w:cs="Arial"/>
+          <w:sz w:val="24"/>
+          <w:szCs w:val="24"/>
+        </w:rPr>
+        <w:t xml:space="preserve"> </w:t>
+      </w:r>
+      <w:proofErr w:type="spellStart"/>
+      <w:r>
+        <w:rPr>
+          <w:rFonts w:ascii="Arial" w:hAnsi="Arial" w:cs="Arial"/>
+          <w:sz w:val="24"/>
+          <w:szCs w:val="24"/>
+        </w:rPr>
+        <w:t>đưa</w:t>
+      </w:r>
+      <w:proofErr w:type="spellEnd"/>
+      <w:r>
+        <w:rPr>
+          <w:rFonts w:ascii="Arial" w:hAnsi="Arial" w:cs="Arial"/>
+          <w:sz w:val="24"/>
+          <w:szCs w:val="24"/>
+        </w:rPr>
+        <w:t xml:space="preserve"> ra </w:t>
+      </w:r>
+      <w:proofErr w:type="spellStart"/>
+      <w:r>
+        <w:rPr>
+          <w:rFonts w:ascii="Arial" w:hAnsi="Arial" w:cs="Arial"/>
+          <w:sz w:val="24"/>
+          <w:szCs w:val="24"/>
+        </w:rPr>
+        <w:t>một</w:t>
+      </w:r>
+      <w:proofErr w:type="spellEnd"/>
+      <w:r>
+        <w:rPr>
+          <w:rFonts w:ascii="Arial" w:hAnsi="Arial" w:cs="Arial"/>
+          <w:sz w:val="24"/>
+          <w:szCs w:val="24"/>
+        </w:rPr>
+        <w:t xml:space="preserve"> </w:t>
+      </w:r>
+      <w:proofErr w:type="spellStart"/>
+      <w:r>
+        <w:rPr>
+          <w:rFonts w:ascii="Arial" w:hAnsi="Arial" w:cs="Arial"/>
+          <w:sz w:val="24"/>
+          <w:szCs w:val="24"/>
+        </w:rPr>
+        <w:t>bối</w:t>
+      </w:r>
+      <w:proofErr w:type="spellEnd"/>
+      <w:r>
+        <w:rPr>
+          <w:rFonts w:ascii="Arial" w:hAnsi="Arial" w:cs="Arial"/>
+          <w:sz w:val="24"/>
+          <w:szCs w:val="24"/>
+        </w:rPr>
+        <w:t xml:space="preserve"> </w:t>
+      </w:r>
+      <w:proofErr w:type="spellStart"/>
+      <w:r>
+        <w:rPr>
+          <w:rFonts w:ascii="Arial" w:hAnsi="Arial" w:cs="Arial"/>
+          <w:sz w:val="24"/>
+          <w:szCs w:val="24"/>
+        </w:rPr>
+        <w:t>cảnh</w:t>
+      </w:r>
+      <w:proofErr w:type="spellEnd"/>
+      <w:r>
+        <w:rPr>
+          <w:rFonts w:ascii="Arial" w:hAnsi="Arial" w:cs="Arial"/>
+          <w:sz w:val="24"/>
+          <w:szCs w:val="24"/>
+        </w:rPr>
+        <w:t xml:space="preserve"> </w:t>
+      </w:r>
+      <w:proofErr w:type="spellStart"/>
+      <w:r>
+        <w:rPr>
+          <w:rFonts w:ascii="Arial" w:hAnsi="Arial" w:cs="Arial"/>
+          <w:sz w:val="24"/>
+          <w:szCs w:val="24"/>
+        </w:rPr>
+        <w:t>và</w:t>
+      </w:r>
+      <w:proofErr w:type="spellEnd"/>
+      <w:r>
+        <w:rPr>
+          <w:rFonts w:ascii="Arial" w:hAnsi="Arial" w:cs="Arial"/>
+          <w:sz w:val="24"/>
+          <w:szCs w:val="24"/>
+        </w:rPr>
+        <w:t xml:space="preserve"> </w:t>
+      </w:r>
+      <w:proofErr w:type="spellStart"/>
+      <w:r>
+        <w:rPr>
+          <w:rFonts w:ascii="Arial" w:hAnsi="Arial" w:cs="Arial"/>
+          <w:sz w:val="24"/>
+          <w:szCs w:val="24"/>
+        </w:rPr>
+        <w:t>cho</w:t>
+      </w:r>
+      <w:proofErr w:type="spellEnd"/>
+      <w:r>
+        <w:rPr>
+          <w:rFonts w:ascii="Arial" w:hAnsi="Arial" w:cs="Arial"/>
+          <w:sz w:val="24"/>
+          <w:szCs w:val="24"/>
+        </w:rPr>
+        <w:t xml:space="preserve"> </w:t>
+      </w:r>
+      <w:proofErr w:type="spellStart"/>
+      <w:r>
+        <w:rPr>
+          <w:rFonts w:ascii="Arial" w:hAnsi="Arial" w:cs="Arial"/>
+          <w:sz w:val="24"/>
+          <w:szCs w:val="24"/>
+        </w:rPr>
+        <w:t>biết</w:t>
+      </w:r>
+      <w:proofErr w:type="spellEnd"/>
+      <w:r>
+        <w:rPr>
+          <w:rFonts w:ascii="Arial" w:hAnsi="Arial" w:cs="Arial"/>
+          <w:sz w:val="24"/>
+          <w:szCs w:val="24"/>
+        </w:rPr>
+        <w:t xml:space="preserve"> </w:t>
+      </w:r>
+      <w:proofErr w:type="spellStart"/>
+      <w:r>
+        <w:rPr>
+          <w:rFonts w:ascii="Arial" w:hAnsi="Arial" w:cs="Arial"/>
+          <w:sz w:val="24"/>
+          <w:szCs w:val="24"/>
+        </w:rPr>
+        <w:t>từ</w:t>
+      </w:r>
+      <w:proofErr w:type="spellEnd"/>
+      <w:r>
+        <w:rPr>
+          <w:rFonts w:ascii="Arial" w:hAnsi="Arial" w:cs="Arial"/>
+          <w:sz w:val="24"/>
+          <w:szCs w:val="24"/>
+        </w:rPr>
+        <w:t xml:space="preserve"> </w:t>
+      </w:r>
+      <w:proofErr w:type="spellStart"/>
+      <w:r>
+        <w:rPr>
+          <w:rFonts w:ascii="Arial" w:hAnsi="Arial" w:cs="Arial"/>
+          <w:sz w:val="24"/>
+          <w:szCs w:val="24"/>
+        </w:rPr>
+        <w:t>nào</w:t>
+      </w:r>
+      <w:proofErr w:type="spellEnd"/>
+      <w:r>
+        <w:rPr>
+          <w:rFonts w:ascii="Arial" w:hAnsi="Arial" w:cs="Arial"/>
+          <w:sz w:val="24"/>
+          <w:szCs w:val="24"/>
+        </w:rPr>
+        <w:t xml:space="preserve"> </w:t>
+      </w:r>
+      <w:proofErr w:type="spellStart"/>
+      <w:r>
+        <w:rPr>
+          <w:rFonts w:ascii="Arial" w:hAnsi="Arial" w:cs="Arial"/>
+          <w:sz w:val="24"/>
+          <w:szCs w:val="24"/>
+        </w:rPr>
+        <w:t>có</w:t>
+      </w:r>
+      <w:proofErr w:type="spellEnd"/>
+      <w:r>
+        <w:rPr>
+          <w:rFonts w:ascii="Arial" w:hAnsi="Arial" w:cs="Arial"/>
+          <w:sz w:val="24"/>
+          <w:szCs w:val="24"/>
+        </w:rPr>
+        <w:t xml:space="preserve"> </w:t>
+      </w:r>
+      <w:proofErr w:type="spellStart"/>
+      <w:r>
+        <w:rPr>
+          <w:rFonts w:ascii="Arial" w:hAnsi="Arial" w:cs="Arial"/>
+          <w:sz w:val="24"/>
+          <w:szCs w:val="24"/>
+        </w:rPr>
+        <w:t>khả</w:t>
+      </w:r>
+      <w:proofErr w:type="spellEnd"/>
+      <w:r>
+        <w:rPr>
+          <w:rFonts w:ascii="Arial" w:hAnsi="Arial" w:cs="Arial"/>
+          <w:sz w:val="24"/>
+          <w:szCs w:val="24"/>
+        </w:rPr>
+        <w:t xml:space="preserve"> </w:t>
+      </w:r>
+      <w:proofErr w:type="spellStart"/>
+      <w:r>
+        <w:rPr>
+          <w:rFonts w:ascii="Arial" w:hAnsi="Arial" w:cs="Arial"/>
+          <w:sz w:val="24"/>
+          <w:szCs w:val="24"/>
+        </w:rPr>
+        <w:t>năng</w:t>
+      </w:r>
+      <w:proofErr w:type="spellEnd"/>
+      <w:r>
+        <w:rPr>
+          <w:rFonts w:ascii="Arial" w:hAnsi="Arial" w:cs="Arial"/>
+          <w:sz w:val="24"/>
+          <w:szCs w:val="24"/>
+        </w:rPr>
+        <w:t xml:space="preserve"> </w:t>
+      </w:r>
+      <w:proofErr w:type="spellStart"/>
+      <w:r>
+        <w:rPr>
+          <w:rFonts w:ascii="Arial" w:hAnsi="Arial" w:cs="Arial"/>
+          <w:sz w:val="24"/>
+          <w:szCs w:val="24"/>
+        </w:rPr>
+        <w:t>xuất</w:t>
+      </w:r>
+      <w:proofErr w:type="spellEnd"/>
+      <w:r>
+        <w:rPr>
+          <w:rFonts w:ascii="Arial" w:hAnsi="Arial" w:cs="Arial"/>
+          <w:sz w:val="24"/>
+          <w:szCs w:val="24"/>
+        </w:rPr>
+        <w:t xml:space="preserve"> </w:t>
+      </w:r>
+      <w:proofErr w:type="spellStart"/>
+      <w:r>
+        <w:rPr>
+          <w:rFonts w:ascii="Arial" w:hAnsi="Arial" w:cs="Arial"/>
+          <w:sz w:val="24"/>
+          <w:szCs w:val="24"/>
+        </w:rPr>
+        <w:t>hiện</w:t>
+      </w:r>
+      <w:proofErr w:type="spellEnd"/>
+      <w:r>
+        <w:rPr>
+          <w:rFonts w:ascii="Arial" w:hAnsi="Arial" w:cs="Arial"/>
+          <w:sz w:val="24"/>
+          <w:szCs w:val="24"/>
+        </w:rPr>
+        <w:t xml:space="preserve"> </w:t>
+      </w:r>
+      <w:proofErr w:type="spellStart"/>
+      <w:r>
+        <w:rPr>
+          <w:rFonts w:ascii="Arial" w:hAnsi="Arial" w:cs="Arial"/>
+          <w:sz w:val="24"/>
+          <w:szCs w:val="24"/>
+        </w:rPr>
+        <w:t>nhiều</w:t>
+      </w:r>
+      <w:proofErr w:type="spellEnd"/>
+      <w:r>
+        <w:rPr>
+          <w:rFonts w:ascii="Arial" w:hAnsi="Arial" w:cs="Arial"/>
+          <w:sz w:val="24"/>
+          <w:szCs w:val="24"/>
+        </w:rPr>
+        <w:t xml:space="preserve"> </w:t>
+      </w:r>
+      <w:proofErr w:type="spellStart"/>
+      <w:r>
+        <w:rPr>
+          <w:rFonts w:ascii="Arial" w:hAnsi="Arial" w:cs="Arial"/>
+          <w:sz w:val="24"/>
+          <w:szCs w:val="24"/>
+        </w:rPr>
+        <w:t>nhất</w:t>
+      </w:r>
+      <w:proofErr w:type="spellEnd"/>
+      <w:r>
+        <w:rPr>
+          <w:rFonts w:ascii="Arial" w:hAnsi="Arial" w:cs="Arial"/>
+          <w:sz w:val="24"/>
+          <w:szCs w:val="24"/>
+        </w:rPr>
+        <w:t xml:space="preserve"> </w:t>
+      </w:r>
+      <w:proofErr w:type="spellStart"/>
+      <w:r>
+        <w:rPr>
+          <w:rFonts w:ascii="Arial" w:hAnsi="Arial" w:cs="Arial"/>
+          <w:sz w:val="24"/>
+          <w:szCs w:val="24"/>
+        </w:rPr>
+        <w:t>trong</w:t>
+      </w:r>
+      <w:proofErr w:type="spellEnd"/>
+      <w:r>
+        <w:rPr>
+          <w:rFonts w:ascii="Arial" w:hAnsi="Arial" w:cs="Arial"/>
+          <w:sz w:val="24"/>
+          <w:szCs w:val="24"/>
+        </w:rPr>
+        <w:t xml:space="preserve"> </w:t>
+      </w:r>
+      <w:proofErr w:type="spellStart"/>
+      <w:r>
+        <w:rPr>
+          <w:rFonts w:ascii="Arial" w:hAnsi="Arial" w:cs="Arial"/>
+          <w:sz w:val="24"/>
+          <w:szCs w:val="24"/>
+        </w:rPr>
+        <w:t>đó</w:t>
+      </w:r>
+      <w:proofErr w:type="spellEnd"/>
+      <w:r>
+        <w:rPr>
+          <w:rFonts w:ascii="Arial" w:hAnsi="Arial" w:cs="Arial"/>
+          <w:sz w:val="24"/>
+          <w:szCs w:val="24"/>
+        </w:rPr>
+        <w:t>.</w:t>
+      </w:r>
+    </w:p>
+    <w:p>
+      <w:pPr>
+        <w:pStyle w:val="ListParagraph"/>
+        <w:keepNext/>
+        <w:spacing w:line="360" w:lineRule="auto"/>
+        <w:ind w:left="1080"/>
+        <w:jc w:val="center"/>
+      </w:pPr>
+      <w:r>
+        <w:rPr>
+          <w:noProof/>
+        </w:rPr>
+        <w:lastRenderedPageBreak/>
+        <w:drawing>
+          <wp:inline distT="0" distB="0" distL="0" distR="0" wp14:anchorId="22AF4486" wp14:editId="44032E47">
+            <wp:extent cx="3143250" cy="3609975"/>
+            <wp:effectExtent l="0" t="0" r="0" b="9525"/>
+            <wp:docPr id="6" name="Picture 6"/>
+            <wp:cNvGraphicFramePr>
+              <a:graphicFrameLocks xmlns:a="http://schemas.openxmlformats.org/drawingml/2006/main" noChangeAspect="1"/>
+            </wp:cNvGraphicFramePr>
+            <a:graphic xmlns:a="http://schemas.openxmlformats.org/drawingml/2006/main">
+              <a:graphicData uri="http://schemas.openxmlformats.org/drawingml/2006/picture">
+                <pic:pic xmlns:pic="http://schemas.openxmlformats.org/drawingml/2006/picture">
+                  <pic:nvPicPr>
+                    <pic:cNvPr id="0" name="Picture 5"/>
+                    <pic:cNvPicPr>
+                      <a:picLocks noChangeAspect="1" noChangeArrowheads="1"/>
+                    </pic:cNvPicPr>
+                  </pic:nvPicPr>
+                  <pic:blipFill>
+                    <a:blip r:embed="rId9">
+                      <a:extLst>
+                        <a:ext uri="{28A0092B-C50C-407E-A947-70E740481C1C}">
+                          <a14:useLocalDpi xmlns:a14="http://schemas.microsoft.com/office/drawing/2010/main" val="0"/>
+                        </a:ext>
+                      </a:extLst>
+                    </a:blip>
+                    <a:srcRect/>
+                    <a:stretch>
+                      <a:fillRect/>
+                    </a:stretch>
+                  </pic:blipFill>
+                  <pic:spPr bwMode="auto">
+                    <a:xfrm>
+                      <a:off x="0" y="0"/>
+                      <a:ext cx="3143250" cy="3609975"/>
+                    </a:xfrm>
+                    <a:prstGeom prst="rect">
+                      <a:avLst/>
+                    </a:prstGeom>
+                    <a:noFill/>
+                    <a:ln>
+                      <a:noFill/>
+                    </a:ln>
+                  </pic:spPr>
+                </pic:pic>
+              </a:graphicData>
+            </a:graphic>
+          </wp:inline>
+        </w:drawing>
+      </w:r>
+    </w:p>
+    <w:p>
+      <w:pPr>
+        <w:pStyle w:val="Caption"/>
+        <w:jc w:val="center"/>
+        <w:rPr>
+          <w:sz w:val="22"/>
+          <w:szCs w:val="22"/>
+        </w:rPr>
+      </w:pPr>
+      <w:proofErr w:type="spellStart"/>
+      <w:r>
+        <w:rPr>
+          <w:sz w:val="22"/>
+          <w:szCs w:val="22"/>
+        </w:rPr>
+        <w:t>Hình</w:t>
+      </w:r>
+      <w:proofErr w:type="spellEnd"/>
+      <w:r>
+        <w:rPr>
+          <w:sz w:val="22"/>
+          <w:szCs w:val="22"/>
+        </w:rPr>
+        <w:t xml:space="preserve"> </w:t>
+      </w:r>
+      <w:r>
+        <w:rPr>
+          <w:sz w:val="22"/>
+          <w:szCs w:val="22"/>
+        </w:rPr>
+        <w:fldChar w:fldCharType="begin"/>
+      </w:r>
+      <w:r>
+        <w:rPr>
+          <w:sz w:val="22"/>
+          <w:szCs w:val="22"/>
+        </w:rPr>
+        <w:instrText xml:space="preserve"> SEQ Hình \* ARABIC </w:instrText>
+      </w:r>
+      <w:r>
+        <w:rPr>
+          <w:sz w:val="22"/>
+          <w:szCs w:val="22"/>
+        </w:rPr>
+        <w:fldChar w:fldCharType="separate"/>
+      </w:r>
+      <w:r>
+        <w:rPr>
+          <w:noProof/>
+          <w:sz w:val="22"/>
+          <w:szCs w:val="22"/>
+        </w:rPr>
+        <w:t>4</w:t>
+      </w:r>
+      <w:r>
+        <w:rPr>
+          <w:sz w:val="22"/>
+          <w:szCs w:val="22"/>
+        </w:rPr>
+        <w:fldChar w:fldCharType="end"/>
+      </w:r>
+      <w:r>
+        <w:rPr>
+          <w:sz w:val="22"/>
+          <w:szCs w:val="22"/>
+        </w:rPr>
+        <w:t xml:space="preserve">: </w:t>
+      </w:r>
+      <w:proofErr w:type="spellStart"/>
+      <w:r>
+        <w:rPr>
+          <w:sz w:val="22"/>
+          <w:szCs w:val="22"/>
+        </w:rPr>
+        <w:t>Mô</w:t>
+      </w:r>
+      <w:proofErr w:type="spellEnd"/>
+      <w:r>
+        <w:rPr>
+          <w:sz w:val="22"/>
+          <w:szCs w:val="22"/>
+        </w:rPr>
+        <w:t xml:space="preserve"> </w:t>
+      </w:r>
+      <w:proofErr w:type="spellStart"/>
+      <w:r>
+        <w:rPr>
+          <w:sz w:val="22"/>
+          <w:szCs w:val="22"/>
+        </w:rPr>
+        <w:t>Tả</w:t>
+      </w:r>
+      <w:proofErr w:type="spellEnd"/>
+      <w:r>
+        <w:rPr>
+          <w:sz w:val="22"/>
+          <w:szCs w:val="22"/>
+        </w:rPr>
+        <w:t xml:space="preserve"> </w:t>
+      </w:r>
+      <w:proofErr w:type="spellStart"/>
+      <w:r>
+        <w:rPr>
+          <w:sz w:val="22"/>
+          <w:szCs w:val="22"/>
+        </w:rPr>
+        <w:t>Mạng</w:t>
+      </w:r>
+      <w:proofErr w:type="spellEnd"/>
+      <w:r>
+        <w:rPr>
+          <w:sz w:val="22"/>
+          <w:szCs w:val="22"/>
+        </w:rPr>
+        <w:t xml:space="preserve"> CBO</w:t>
+      </w:r>
+      <w:r>
+        <w:rPr>
+          <w:sz w:val="22"/>
+          <w:szCs w:val="22"/>
+        </w:rPr>
+        <w:t>W</w:t>
+      </w:r>
+    </w:p>
+    <w:p>
+      <w:pPr>
+        <w:pStyle w:val="Caption"/>
+        <w:jc w:val="center"/>
+        <w:rPr>
+          <w:sz w:val="22"/>
+          <w:szCs w:val="22"/>
+        </w:rPr>
+      </w:pPr>
+      <w:r>
+        <w:rPr>
+          <w:sz w:val="22"/>
+          <w:szCs w:val="22"/>
+        </w:rPr>
+        <w:t>(</w:t>
+      </w:r>
+      <w:proofErr w:type="spellStart"/>
+      <w:r>
+        <w:rPr>
+          <w:sz w:val="22"/>
+          <w:szCs w:val="22"/>
+        </w:rPr>
+        <w:t>Nguồn</w:t>
+      </w:r>
+      <w:proofErr w:type="spellEnd"/>
+      <w:r>
+        <w:rPr>
+          <w:sz w:val="22"/>
+          <w:szCs w:val="22"/>
+        </w:rPr>
+        <w:t xml:space="preserve"> </w:t>
+      </w:r>
+      <w:hyperlink r:id="rId10" w:history="1">
+        <w:r>
+          <w:rPr>
+            <w:rStyle w:val="Hyperlink"/>
+            <w:sz w:val="22"/>
+            <w:szCs w:val="22"/>
+          </w:rPr>
+          <w:t>https://www.analyticsvidhya.com/blog/2017/06/word-embeddings-count-word2veec/</w:t>
+        </w:r>
+      </w:hyperlink>
+      <w:r>
+        <w:rPr>
+          <w:sz w:val="22"/>
+          <w:szCs w:val="22"/>
+        </w:rPr>
+        <w:t>)</w:t>
+      </w:r>
+    </w:p>
+    <w:p>
+      <w:pPr>
+        <w:ind w:left="1080"/>
+        <w:rPr>
+          <w:rFonts w:ascii="Arial" w:hAnsi="Arial" w:cs="Arial"/>
+          <w:sz w:val="24"/>
+          <w:szCs w:val="24"/>
+        </w:rPr>
+      </w:pPr>
+      <w:proofErr w:type="spellStart"/>
+      <w:r>
+        <w:rPr>
+          <w:rFonts w:ascii="Arial" w:hAnsi="Arial" w:cs="Arial"/>
+          <w:sz w:val="24"/>
+          <w:szCs w:val="24"/>
+        </w:rPr>
+        <w:t>Đối</w:t>
+      </w:r>
+      <w:proofErr w:type="spellEnd"/>
+      <w:r>
+        <w:rPr>
+          <w:rFonts w:ascii="Arial" w:hAnsi="Arial" w:cs="Arial"/>
+          <w:sz w:val="24"/>
+          <w:szCs w:val="24"/>
+        </w:rPr>
+        <w:t xml:space="preserve"> </w:t>
+      </w:r>
+      <w:proofErr w:type="spellStart"/>
+      <w:r>
+        <w:rPr>
+          <w:rFonts w:ascii="Arial" w:hAnsi="Arial" w:cs="Arial"/>
+          <w:sz w:val="24"/>
+          <w:szCs w:val="24"/>
+        </w:rPr>
+        <w:t>với</w:t>
+      </w:r>
+      <w:proofErr w:type="spellEnd"/>
+      <w:r>
+        <w:rPr>
+          <w:rFonts w:ascii="Arial" w:hAnsi="Arial" w:cs="Arial"/>
+          <w:sz w:val="24"/>
+          <w:szCs w:val="24"/>
+        </w:rPr>
+        <w:t xml:space="preserve"> CBOW, </w:t>
+      </w:r>
+      <w:proofErr w:type="spellStart"/>
+      <w:r>
+        <w:rPr>
+          <w:rFonts w:ascii="Arial" w:hAnsi="Arial" w:cs="Arial"/>
+          <w:sz w:val="24"/>
+          <w:szCs w:val="24"/>
+        </w:rPr>
+        <w:t>tất</w:t>
+      </w:r>
+      <w:proofErr w:type="spellEnd"/>
+      <w:r>
+        <w:rPr>
+          <w:rFonts w:ascii="Arial" w:hAnsi="Arial" w:cs="Arial"/>
+          <w:sz w:val="24"/>
+          <w:szCs w:val="24"/>
+        </w:rPr>
+        <w:t xml:space="preserve"> </w:t>
+      </w:r>
+      <w:proofErr w:type="spellStart"/>
+      <w:r>
+        <w:rPr>
+          <w:rFonts w:ascii="Arial" w:hAnsi="Arial" w:cs="Arial"/>
+          <w:sz w:val="24"/>
+          <w:szCs w:val="24"/>
+        </w:rPr>
+        <w:t>cả</w:t>
+      </w:r>
+      <w:proofErr w:type="spellEnd"/>
+      <w:r>
+        <w:rPr>
+          <w:rFonts w:ascii="Arial" w:hAnsi="Arial" w:cs="Arial"/>
+          <w:sz w:val="24"/>
+          <w:szCs w:val="24"/>
+        </w:rPr>
+        <w:t xml:space="preserve"> </w:t>
+      </w:r>
+      <w:proofErr w:type="spellStart"/>
+      <w:r>
+        <w:rPr>
+          <w:rFonts w:ascii="Arial" w:hAnsi="Arial" w:cs="Arial"/>
+          <w:sz w:val="24"/>
+          <w:szCs w:val="24"/>
+        </w:rPr>
+        <w:t>các</w:t>
+      </w:r>
+      <w:proofErr w:type="spellEnd"/>
+      <w:r>
+        <w:rPr>
+          <w:rFonts w:ascii="Arial" w:hAnsi="Arial" w:cs="Arial"/>
+          <w:sz w:val="24"/>
+          <w:szCs w:val="24"/>
+        </w:rPr>
+        <w:t xml:space="preserve"> </w:t>
+      </w:r>
+      <w:proofErr w:type="spellStart"/>
+      <w:r>
+        <w:rPr>
+          <w:rFonts w:ascii="Arial" w:hAnsi="Arial" w:cs="Arial"/>
+          <w:sz w:val="24"/>
+          <w:szCs w:val="24"/>
+        </w:rPr>
+        <w:t>ví</w:t>
+      </w:r>
+      <w:proofErr w:type="spellEnd"/>
+      <w:r>
+        <w:rPr>
+          <w:rFonts w:ascii="Arial" w:hAnsi="Arial" w:cs="Arial"/>
+          <w:sz w:val="24"/>
+          <w:szCs w:val="24"/>
+        </w:rPr>
+        <w:t xml:space="preserve"> </w:t>
+      </w:r>
+      <w:proofErr w:type="spellStart"/>
+      <w:r>
+        <w:rPr>
+          <w:rFonts w:ascii="Arial" w:hAnsi="Arial" w:cs="Arial"/>
+          <w:sz w:val="24"/>
+          <w:szCs w:val="24"/>
+        </w:rPr>
+        <w:t>dụ</w:t>
+      </w:r>
+      <w:proofErr w:type="spellEnd"/>
+      <w:r>
+        <w:rPr>
+          <w:rFonts w:ascii="Arial" w:hAnsi="Arial" w:cs="Arial"/>
+          <w:sz w:val="24"/>
+          <w:szCs w:val="24"/>
+        </w:rPr>
+        <w:t xml:space="preserve"> </w:t>
+      </w:r>
+      <w:proofErr w:type="spellStart"/>
+      <w:r>
+        <w:rPr>
+          <w:rFonts w:ascii="Arial" w:hAnsi="Arial" w:cs="Arial"/>
+          <w:sz w:val="24"/>
+          <w:szCs w:val="24"/>
+        </w:rPr>
+        <w:t>với</w:t>
+      </w:r>
+      <w:proofErr w:type="spellEnd"/>
+      <w:r>
+        <w:rPr>
+          <w:rFonts w:ascii="Arial" w:hAnsi="Arial" w:cs="Arial"/>
+          <w:sz w:val="24"/>
+          <w:szCs w:val="24"/>
+        </w:rPr>
+        <w:t xml:space="preserve"> </w:t>
+      </w:r>
+      <w:proofErr w:type="spellStart"/>
+      <w:r>
+        <w:rPr>
+          <w:rFonts w:ascii="Arial" w:hAnsi="Arial" w:cs="Arial"/>
+          <w:sz w:val="24"/>
+          <w:szCs w:val="24"/>
+        </w:rPr>
+        <w:t>từ</w:t>
+      </w:r>
+      <w:proofErr w:type="spellEnd"/>
+      <w:r>
+        <w:rPr>
+          <w:rFonts w:ascii="Arial" w:hAnsi="Arial" w:cs="Arial"/>
+          <w:sz w:val="24"/>
+          <w:szCs w:val="24"/>
+        </w:rPr>
+        <w:t xml:space="preserve"> </w:t>
+      </w:r>
+      <w:proofErr w:type="spellStart"/>
+      <w:r>
+        <w:rPr>
+          <w:rFonts w:ascii="Arial" w:hAnsi="Arial" w:cs="Arial"/>
+          <w:sz w:val="24"/>
+          <w:szCs w:val="24"/>
+        </w:rPr>
+        <w:t>đích</w:t>
+      </w:r>
+      <w:proofErr w:type="spellEnd"/>
+      <w:r>
+        <w:rPr>
+          <w:rFonts w:ascii="Arial" w:hAnsi="Arial" w:cs="Arial"/>
+          <w:sz w:val="24"/>
+          <w:szCs w:val="24"/>
+        </w:rPr>
+        <w:t xml:space="preserve"> </w:t>
+      </w:r>
+      <w:proofErr w:type="spellStart"/>
+      <w:r>
+        <w:rPr>
+          <w:rFonts w:ascii="Arial" w:hAnsi="Arial" w:cs="Arial"/>
+          <w:sz w:val="24"/>
+          <w:szCs w:val="24"/>
+        </w:rPr>
+        <w:t>là</w:t>
+      </w:r>
+      <w:proofErr w:type="spellEnd"/>
+      <w:r>
+        <w:rPr>
+          <w:rFonts w:ascii="Arial" w:hAnsi="Arial" w:cs="Arial"/>
+          <w:sz w:val="24"/>
+          <w:szCs w:val="24"/>
+        </w:rPr>
+        <w:t xml:space="preserve"> </w:t>
+      </w:r>
+      <w:proofErr w:type="spellStart"/>
+      <w:r>
+        <w:rPr>
+          <w:rFonts w:ascii="Arial" w:hAnsi="Arial" w:cs="Arial"/>
+          <w:sz w:val="24"/>
+          <w:szCs w:val="24"/>
+        </w:rPr>
+        <w:t>mục</w:t>
+      </w:r>
+      <w:proofErr w:type="spellEnd"/>
+      <w:r>
+        <w:rPr>
+          <w:rFonts w:ascii="Arial" w:hAnsi="Arial" w:cs="Arial"/>
+          <w:sz w:val="24"/>
+          <w:szCs w:val="24"/>
+        </w:rPr>
+        <w:t xml:space="preserve"> </w:t>
+      </w:r>
+      <w:proofErr w:type="spellStart"/>
+      <w:r>
+        <w:rPr>
+          <w:rFonts w:ascii="Arial" w:hAnsi="Arial" w:cs="Arial"/>
+          <w:sz w:val="24"/>
+          <w:szCs w:val="24"/>
+        </w:rPr>
+        <w:t>tiêu</w:t>
+      </w:r>
+      <w:proofErr w:type="spellEnd"/>
+      <w:r>
+        <w:rPr>
+          <w:rFonts w:ascii="Arial" w:hAnsi="Arial" w:cs="Arial"/>
+          <w:sz w:val="24"/>
+          <w:szCs w:val="24"/>
+        </w:rPr>
+        <w:t xml:space="preserve"> </w:t>
+      </w:r>
+      <w:proofErr w:type="spellStart"/>
+      <w:r>
+        <w:rPr>
+          <w:rFonts w:ascii="Arial" w:hAnsi="Arial" w:cs="Arial"/>
+          <w:sz w:val="24"/>
+          <w:szCs w:val="24"/>
+        </w:rPr>
+        <w:t>được</w:t>
+      </w:r>
+      <w:proofErr w:type="spellEnd"/>
+      <w:r>
+        <w:rPr>
+          <w:rFonts w:ascii="Arial" w:hAnsi="Arial" w:cs="Arial"/>
+          <w:sz w:val="24"/>
+          <w:szCs w:val="24"/>
+        </w:rPr>
+        <w:t xml:space="preserve"> </w:t>
+      </w:r>
+      <w:proofErr w:type="spellStart"/>
+      <w:r>
+        <w:rPr>
+          <w:rFonts w:ascii="Arial" w:hAnsi="Arial" w:cs="Arial"/>
+          <w:sz w:val="24"/>
+          <w:szCs w:val="24"/>
+        </w:rPr>
+        <w:t>vào</w:t>
+      </w:r>
+      <w:proofErr w:type="spellEnd"/>
+      <w:r>
+        <w:rPr>
+          <w:rFonts w:ascii="Arial" w:hAnsi="Arial" w:cs="Arial"/>
+          <w:sz w:val="24"/>
+          <w:szCs w:val="24"/>
+        </w:rPr>
+        <w:t xml:space="preserve"> </w:t>
+      </w:r>
+      <w:proofErr w:type="spellStart"/>
+      <w:r>
+        <w:rPr>
+          <w:rFonts w:ascii="Arial" w:hAnsi="Arial" w:cs="Arial"/>
+          <w:sz w:val="24"/>
+          <w:szCs w:val="24"/>
+        </w:rPr>
+        <w:t>mạng</w:t>
+      </w:r>
+      <w:proofErr w:type="spellEnd"/>
+      <w:r>
+        <w:rPr>
+          <w:rFonts w:ascii="Arial" w:hAnsi="Arial" w:cs="Arial"/>
+          <w:sz w:val="24"/>
+          <w:szCs w:val="24"/>
+        </w:rPr>
+        <w:t xml:space="preserve">, </w:t>
+      </w:r>
+      <w:proofErr w:type="spellStart"/>
+      <w:r>
+        <w:rPr>
+          <w:rFonts w:ascii="Arial" w:hAnsi="Arial" w:cs="Arial"/>
+          <w:sz w:val="24"/>
+          <w:szCs w:val="24"/>
+        </w:rPr>
+        <w:t>sau</w:t>
+      </w:r>
+      <w:proofErr w:type="spellEnd"/>
+      <w:r>
+        <w:rPr>
+          <w:rFonts w:ascii="Arial" w:hAnsi="Arial" w:cs="Arial"/>
+          <w:sz w:val="24"/>
+          <w:szCs w:val="24"/>
+        </w:rPr>
+        <w:t xml:space="preserve"> </w:t>
+      </w:r>
+      <w:proofErr w:type="spellStart"/>
+      <w:r>
+        <w:rPr>
+          <w:rFonts w:ascii="Arial" w:hAnsi="Arial" w:cs="Arial"/>
+          <w:sz w:val="24"/>
+          <w:szCs w:val="24"/>
+        </w:rPr>
+        <w:t>đó</w:t>
+      </w:r>
+      <w:proofErr w:type="spellEnd"/>
+      <w:r>
+        <w:rPr>
+          <w:rFonts w:ascii="Arial" w:hAnsi="Arial" w:cs="Arial"/>
+          <w:sz w:val="24"/>
+          <w:szCs w:val="24"/>
+        </w:rPr>
+        <w:t xml:space="preserve"> </w:t>
+      </w:r>
+      <w:proofErr w:type="spellStart"/>
+      <w:r>
+        <w:rPr>
+          <w:rFonts w:ascii="Arial" w:hAnsi="Arial" w:cs="Arial"/>
+          <w:sz w:val="24"/>
+          <w:szCs w:val="24"/>
+        </w:rPr>
+        <w:t>lấy</w:t>
+      </w:r>
+      <w:proofErr w:type="spellEnd"/>
+      <w:r>
+        <w:rPr>
+          <w:rFonts w:ascii="Arial" w:hAnsi="Arial" w:cs="Arial"/>
+          <w:sz w:val="24"/>
+          <w:szCs w:val="24"/>
+        </w:rPr>
+        <w:t xml:space="preserve"> </w:t>
+      </w:r>
+      <w:proofErr w:type="spellStart"/>
+      <w:r>
+        <w:rPr>
+          <w:rFonts w:ascii="Arial" w:hAnsi="Arial" w:cs="Arial"/>
+          <w:sz w:val="24"/>
+          <w:szCs w:val="24"/>
+        </w:rPr>
+        <w:t>trung</w:t>
+      </w:r>
+      <w:proofErr w:type="spellEnd"/>
+      <w:r>
+        <w:rPr>
+          <w:rFonts w:ascii="Arial" w:hAnsi="Arial" w:cs="Arial"/>
+          <w:sz w:val="24"/>
+          <w:szCs w:val="24"/>
+        </w:rPr>
+        <w:t xml:space="preserve"> </w:t>
+      </w:r>
+      <w:proofErr w:type="spellStart"/>
+      <w:r>
+        <w:rPr>
+          <w:rFonts w:ascii="Arial" w:hAnsi="Arial" w:cs="Arial"/>
+          <w:sz w:val="24"/>
+          <w:szCs w:val="24"/>
+        </w:rPr>
+        <w:t>bình</w:t>
+      </w:r>
+      <w:proofErr w:type="spellEnd"/>
+      <w:r>
+        <w:rPr>
+          <w:rFonts w:ascii="Arial" w:hAnsi="Arial" w:cs="Arial"/>
+          <w:sz w:val="24"/>
+          <w:szCs w:val="24"/>
+        </w:rPr>
+        <w:t xml:space="preserve"> </w:t>
+      </w:r>
+      <w:proofErr w:type="spellStart"/>
+      <w:r>
+        <w:rPr>
+          <w:rFonts w:ascii="Arial" w:hAnsi="Arial" w:cs="Arial"/>
+          <w:sz w:val="24"/>
+          <w:szCs w:val="24"/>
+        </w:rPr>
+        <w:t>trong</w:t>
+      </w:r>
+      <w:proofErr w:type="spellEnd"/>
+      <w:r>
+        <w:rPr>
+          <w:rFonts w:ascii="Arial" w:hAnsi="Arial" w:cs="Arial"/>
+          <w:sz w:val="24"/>
+          <w:szCs w:val="24"/>
+        </w:rPr>
+        <w:t xml:space="preserve"> </w:t>
+      </w:r>
+      <w:proofErr w:type="spellStart"/>
+      <w:r>
+        <w:rPr>
+          <w:rFonts w:ascii="Arial" w:hAnsi="Arial" w:cs="Arial"/>
+          <w:sz w:val="24"/>
+          <w:szCs w:val="24"/>
+        </w:rPr>
+        <w:t>lớp</w:t>
+      </w:r>
+      <w:proofErr w:type="spellEnd"/>
+      <w:r>
+        <w:rPr>
+          <w:rFonts w:ascii="Arial" w:hAnsi="Arial" w:cs="Arial"/>
+          <w:sz w:val="24"/>
+          <w:szCs w:val="24"/>
+        </w:rPr>
+        <w:t xml:space="preserve"> </w:t>
+      </w:r>
+      <w:proofErr w:type="spellStart"/>
+      <w:r>
+        <w:rPr>
+          <w:rFonts w:ascii="Arial" w:hAnsi="Arial" w:cs="Arial"/>
+          <w:sz w:val="24"/>
+          <w:szCs w:val="24"/>
+        </w:rPr>
+        <w:t>ẩn</w:t>
+      </w:r>
+      <w:proofErr w:type="spellEnd"/>
+      <w:r>
+        <w:rPr>
+          <w:rFonts w:ascii="Arial" w:hAnsi="Arial" w:cs="Arial"/>
+          <w:sz w:val="24"/>
+          <w:szCs w:val="24"/>
+        </w:rPr>
+        <w:t xml:space="preserve">. </w:t>
+      </w:r>
+      <w:proofErr w:type="spellStart"/>
+      <w:r>
+        <w:rPr>
+          <w:rFonts w:ascii="Arial" w:hAnsi="Arial" w:cs="Arial"/>
+          <w:sz w:val="24"/>
+          <w:szCs w:val="24"/>
+        </w:rPr>
+        <w:t>Giả</w:t>
+      </w:r>
+      <w:proofErr w:type="spellEnd"/>
+      <w:r>
+        <w:rPr>
+          <w:rFonts w:ascii="Arial" w:hAnsi="Arial" w:cs="Arial"/>
+          <w:sz w:val="24"/>
+          <w:szCs w:val="24"/>
+        </w:rPr>
+        <w:t xml:space="preserve"> </w:t>
+      </w:r>
+      <w:proofErr w:type="spellStart"/>
+      <w:r>
+        <w:rPr>
+          <w:rFonts w:ascii="Arial" w:hAnsi="Arial" w:cs="Arial"/>
+          <w:sz w:val="24"/>
+          <w:szCs w:val="24"/>
+        </w:rPr>
+        <w:t>sử</w:t>
+      </w:r>
+      <w:proofErr w:type="spellEnd"/>
+      <w:r>
+        <w:rPr>
+          <w:rFonts w:ascii="Arial" w:hAnsi="Arial" w:cs="Arial"/>
+          <w:sz w:val="24"/>
+          <w:szCs w:val="24"/>
+        </w:rPr>
+        <w:t xml:space="preserve"> </w:t>
+      </w:r>
+      <w:proofErr w:type="spellStart"/>
+      <w:r>
+        <w:rPr>
+          <w:rFonts w:ascii="Arial" w:hAnsi="Arial" w:cs="Arial"/>
+          <w:sz w:val="24"/>
+          <w:szCs w:val="24"/>
+        </w:rPr>
+        <w:t>chúng</w:t>
+      </w:r>
+      <w:proofErr w:type="spellEnd"/>
+      <w:r>
+        <w:rPr>
+          <w:rFonts w:ascii="Arial" w:hAnsi="Arial" w:cs="Arial"/>
+          <w:sz w:val="24"/>
+          <w:szCs w:val="24"/>
+        </w:rPr>
+        <w:t xml:space="preserve"> ta </w:t>
+      </w:r>
+      <w:proofErr w:type="spellStart"/>
+      <w:r>
+        <w:rPr>
+          <w:rFonts w:ascii="Arial" w:hAnsi="Arial" w:cs="Arial"/>
+          <w:sz w:val="24"/>
+          <w:szCs w:val="24"/>
+        </w:rPr>
+        <w:t>chỉ</w:t>
+      </w:r>
+      <w:proofErr w:type="spellEnd"/>
+      <w:r>
+        <w:rPr>
+          <w:rFonts w:ascii="Arial" w:hAnsi="Arial" w:cs="Arial"/>
+          <w:sz w:val="24"/>
+          <w:szCs w:val="24"/>
+        </w:rPr>
+        <w:t xml:space="preserve"> </w:t>
+      </w:r>
+      <w:proofErr w:type="spellStart"/>
+      <w:r>
+        <w:rPr>
+          <w:rFonts w:ascii="Arial" w:hAnsi="Arial" w:cs="Arial"/>
+          <w:sz w:val="24"/>
+          <w:szCs w:val="24"/>
+        </w:rPr>
+        <w:t>có</w:t>
+      </w:r>
+      <w:proofErr w:type="spellEnd"/>
+      <w:r>
+        <w:rPr>
+          <w:rFonts w:ascii="Arial" w:hAnsi="Arial" w:cs="Arial"/>
+          <w:sz w:val="24"/>
+          <w:szCs w:val="24"/>
+        </w:rPr>
+        <w:t xml:space="preserve"> </w:t>
+      </w:r>
+      <w:proofErr w:type="spellStart"/>
+      <w:r>
+        <w:rPr>
+          <w:rFonts w:ascii="Arial" w:hAnsi="Arial" w:cs="Arial"/>
+          <w:sz w:val="24"/>
+          <w:szCs w:val="24"/>
+        </w:rPr>
+        <w:t>hai</w:t>
+      </w:r>
+      <w:proofErr w:type="spellEnd"/>
+      <w:r>
+        <w:rPr>
+          <w:rFonts w:ascii="Arial" w:hAnsi="Arial" w:cs="Arial"/>
+          <w:sz w:val="24"/>
+          <w:szCs w:val="24"/>
+        </w:rPr>
+        <w:t xml:space="preserve"> </w:t>
+      </w:r>
+      <w:proofErr w:type="spellStart"/>
+      <w:r>
+        <w:rPr>
+          <w:rFonts w:ascii="Arial" w:hAnsi="Arial" w:cs="Arial"/>
+          <w:sz w:val="24"/>
+          <w:szCs w:val="24"/>
+        </w:rPr>
+        <w:t>câu</w:t>
+      </w:r>
+      <w:proofErr w:type="spellEnd"/>
+      <w:r>
+        <w:rPr>
+          <w:rFonts w:ascii="Arial" w:hAnsi="Arial" w:cs="Arial"/>
+          <w:sz w:val="24"/>
+          <w:szCs w:val="24"/>
+        </w:rPr>
+        <w:t xml:space="preserve">, “Anh </w:t>
+      </w:r>
+      <w:proofErr w:type="spellStart"/>
+      <w:r>
+        <w:rPr>
+          <w:rFonts w:ascii="Arial" w:hAnsi="Arial" w:cs="Arial"/>
+          <w:sz w:val="24"/>
+          <w:szCs w:val="24"/>
+        </w:rPr>
+        <w:t>ấy</w:t>
+      </w:r>
+      <w:proofErr w:type="spellEnd"/>
+      <w:r>
+        <w:rPr>
+          <w:rFonts w:ascii="Arial" w:hAnsi="Arial" w:cs="Arial"/>
+          <w:sz w:val="24"/>
+          <w:szCs w:val="24"/>
+        </w:rPr>
+        <w:t xml:space="preserve"> </w:t>
+      </w:r>
+      <w:proofErr w:type="spellStart"/>
+      <w:r>
+        <w:rPr>
+          <w:rFonts w:ascii="Arial" w:hAnsi="Arial" w:cs="Arial"/>
+          <w:sz w:val="24"/>
+          <w:szCs w:val="24"/>
+        </w:rPr>
+        <w:t>là</w:t>
+      </w:r>
+      <w:proofErr w:type="spellEnd"/>
+      <w:r>
+        <w:rPr>
+          <w:rFonts w:ascii="Arial" w:hAnsi="Arial" w:cs="Arial"/>
+          <w:sz w:val="24"/>
+          <w:szCs w:val="24"/>
+        </w:rPr>
+        <w:t xml:space="preserve"> </w:t>
+      </w:r>
+      <w:proofErr w:type="spellStart"/>
+      <w:r>
+        <w:rPr>
+          <w:rFonts w:ascii="Arial" w:hAnsi="Arial" w:cs="Arial"/>
+          <w:sz w:val="24"/>
+          <w:szCs w:val="24"/>
+        </w:rPr>
+        <w:t>một</w:t>
+      </w:r>
+      <w:proofErr w:type="spellEnd"/>
+      <w:r>
+        <w:rPr>
+          <w:rFonts w:ascii="Arial" w:hAnsi="Arial" w:cs="Arial"/>
+          <w:sz w:val="24"/>
+          <w:szCs w:val="24"/>
+        </w:rPr>
+        <w:t xml:space="preserve"> </w:t>
+      </w:r>
+      <w:proofErr w:type="spellStart"/>
+      <w:r>
+        <w:rPr>
+          <w:rFonts w:ascii="Arial" w:hAnsi="Arial" w:cs="Arial"/>
+          <w:sz w:val="24"/>
+          <w:szCs w:val="24"/>
+        </w:rPr>
+        <w:t>chàng</w:t>
+      </w:r>
+      <w:proofErr w:type="spellEnd"/>
+      <w:r>
+        <w:rPr>
+          <w:rFonts w:ascii="Arial" w:hAnsi="Arial" w:cs="Arial"/>
+          <w:sz w:val="24"/>
+          <w:szCs w:val="24"/>
+        </w:rPr>
+        <w:t xml:space="preserve"> </w:t>
+      </w:r>
+      <w:proofErr w:type="spellStart"/>
+      <w:r>
+        <w:rPr>
+          <w:rFonts w:ascii="Arial" w:hAnsi="Arial" w:cs="Arial"/>
+          <w:sz w:val="24"/>
+          <w:szCs w:val="24"/>
+        </w:rPr>
+        <w:t>trai</w:t>
+      </w:r>
+      <w:proofErr w:type="spellEnd"/>
+      <w:r>
+        <w:rPr>
+          <w:rFonts w:ascii="Arial" w:hAnsi="Arial" w:cs="Arial"/>
+          <w:sz w:val="24"/>
+          <w:szCs w:val="24"/>
+        </w:rPr>
+        <w:t xml:space="preserve"> </w:t>
+      </w:r>
+      <w:proofErr w:type="spellStart"/>
+      <w:r>
+        <w:rPr>
+          <w:rFonts w:ascii="Arial" w:hAnsi="Arial" w:cs="Arial"/>
+          <w:sz w:val="24"/>
+          <w:szCs w:val="24"/>
+        </w:rPr>
+        <w:t>tốt</w:t>
+      </w:r>
+      <w:proofErr w:type="spellEnd"/>
+      <w:r>
+        <w:rPr>
+          <w:rFonts w:ascii="Arial" w:hAnsi="Arial" w:cs="Arial"/>
+          <w:sz w:val="24"/>
+          <w:szCs w:val="24"/>
+        </w:rPr>
+        <w:t xml:space="preserve">” </w:t>
+      </w:r>
+      <w:proofErr w:type="spellStart"/>
+      <w:r>
+        <w:rPr>
+          <w:rFonts w:ascii="Arial" w:hAnsi="Arial" w:cs="Arial"/>
+          <w:sz w:val="24"/>
+          <w:szCs w:val="24"/>
+        </w:rPr>
+        <w:t>và</w:t>
+      </w:r>
+      <w:proofErr w:type="spellEnd"/>
+      <w:r>
+        <w:rPr>
+          <w:rFonts w:ascii="Arial" w:hAnsi="Arial" w:cs="Arial"/>
+          <w:sz w:val="24"/>
+          <w:szCs w:val="24"/>
+        </w:rPr>
+        <w:t xml:space="preserve"> “</w:t>
+      </w:r>
+      <w:proofErr w:type="spellStart"/>
+      <w:r>
+        <w:rPr>
+          <w:rFonts w:ascii="Arial" w:hAnsi="Arial" w:cs="Arial"/>
+          <w:sz w:val="24"/>
+          <w:szCs w:val="24"/>
+        </w:rPr>
+        <w:t>Cô</w:t>
+      </w:r>
+      <w:proofErr w:type="spellEnd"/>
+      <w:r>
+        <w:rPr>
+          <w:rFonts w:ascii="Arial" w:hAnsi="Arial" w:cs="Arial"/>
+          <w:sz w:val="24"/>
+          <w:szCs w:val="24"/>
+        </w:rPr>
+        <w:t xml:space="preserve"> </w:t>
+      </w:r>
+      <w:proofErr w:type="spellStart"/>
+      <w:r>
+        <w:rPr>
+          <w:rFonts w:ascii="Arial" w:hAnsi="Arial" w:cs="Arial"/>
+          <w:sz w:val="24"/>
+          <w:szCs w:val="24"/>
+        </w:rPr>
+        <w:t>ấy</w:t>
+      </w:r>
+      <w:proofErr w:type="spellEnd"/>
+      <w:r>
+        <w:rPr>
+          <w:rFonts w:ascii="Arial" w:hAnsi="Arial" w:cs="Arial"/>
+          <w:sz w:val="24"/>
+          <w:szCs w:val="24"/>
+        </w:rPr>
+        <w:t xml:space="preserve"> </w:t>
+      </w:r>
+      <w:proofErr w:type="spellStart"/>
+      <w:r>
+        <w:rPr>
+          <w:rFonts w:ascii="Arial" w:hAnsi="Arial" w:cs="Arial"/>
+          <w:sz w:val="24"/>
+          <w:szCs w:val="24"/>
+        </w:rPr>
+        <w:t>là</w:t>
+      </w:r>
+      <w:proofErr w:type="spellEnd"/>
+      <w:r>
+        <w:rPr>
+          <w:rFonts w:ascii="Arial" w:hAnsi="Arial" w:cs="Arial"/>
+          <w:sz w:val="24"/>
+          <w:szCs w:val="24"/>
+        </w:rPr>
+        <w:t xml:space="preserve"> </w:t>
+      </w:r>
+      <w:proofErr w:type="spellStart"/>
+      <w:r>
+        <w:rPr>
+          <w:rFonts w:ascii="Arial" w:hAnsi="Arial" w:cs="Arial"/>
+          <w:sz w:val="24"/>
+          <w:szCs w:val="24"/>
+        </w:rPr>
+        <w:t>một</w:t>
+      </w:r>
+      <w:proofErr w:type="spellEnd"/>
+      <w:r>
+        <w:rPr>
+          <w:rFonts w:ascii="Arial" w:hAnsi="Arial" w:cs="Arial"/>
+          <w:sz w:val="24"/>
+          <w:szCs w:val="24"/>
+        </w:rPr>
+        <w:t xml:space="preserve"> </w:t>
+      </w:r>
+      <w:proofErr w:type="spellStart"/>
+      <w:r>
+        <w:rPr>
+          <w:rFonts w:ascii="Arial" w:hAnsi="Arial" w:cs="Arial"/>
+          <w:sz w:val="24"/>
+          <w:szCs w:val="24"/>
+        </w:rPr>
+        <w:t>cô</w:t>
+      </w:r>
+      <w:proofErr w:type="spellEnd"/>
+      <w:r>
+        <w:rPr>
+          <w:rFonts w:ascii="Arial" w:hAnsi="Arial" w:cs="Arial"/>
+          <w:sz w:val="24"/>
+          <w:szCs w:val="24"/>
+        </w:rPr>
+        <w:t xml:space="preserve"> </w:t>
+      </w:r>
+      <w:proofErr w:type="spellStart"/>
+      <w:r>
+        <w:rPr>
+          <w:rFonts w:ascii="Arial" w:hAnsi="Arial" w:cs="Arial"/>
+          <w:sz w:val="24"/>
+          <w:szCs w:val="24"/>
+        </w:rPr>
+        <w:t>gái</w:t>
+      </w:r>
+      <w:proofErr w:type="spellEnd"/>
+      <w:r>
+        <w:rPr>
+          <w:rFonts w:ascii="Arial" w:hAnsi="Arial" w:cs="Arial"/>
+          <w:sz w:val="24"/>
+          <w:szCs w:val="24"/>
+        </w:rPr>
+        <w:t xml:space="preserve"> </w:t>
+      </w:r>
+      <w:proofErr w:type="spellStart"/>
+      <w:r>
+        <w:rPr>
+          <w:rFonts w:ascii="Arial" w:hAnsi="Arial" w:cs="Arial"/>
+          <w:sz w:val="24"/>
+          <w:szCs w:val="24"/>
+        </w:rPr>
+        <w:t>tốt</w:t>
+      </w:r>
+      <w:proofErr w:type="spellEnd"/>
+      <w:r>
+        <w:rPr>
+          <w:rFonts w:ascii="Arial" w:hAnsi="Arial" w:cs="Arial"/>
+          <w:sz w:val="24"/>
+          <w:szCs w:val="24"/>
+        </w:rPr>
+        <w:t xml:space="preserve">”. </w:t>
+      </w:r>
+      <w:proofErr w:type="spellStart"/>
+      <w:r>
+        <w:rPr>
+          <w:rFonts w:ascii="Arial" w:hAnsi="Arial" w:cs="Arial"/>
+          <w:sz w:val="24"/>
+          <w:szCs w:val="24"/>
+        </w:rPr>
+        <w:t>Để</w:t>
+      </w:r>
+      <w:proofErr w:type="spellEnd"/>
+      <w:r>
+        <w:rPr>
+          <w:rFonts w:ascii="Arial" w:hAnsi="Arial" w:cs="Arial"/>
+          <w:sz w:val="24"/>
+          <w:szCs w:val="24"/>
+        </w:rPr>
+        <w:t xml:space="preserve"> </w:t>
+      </w:r>
+      <w:proofErr w:type="spellStart"/>
+      <w:r>
+        <w:rPr>
+          <w:rFonts w:ascii="Arial" w:hAnsi="Arial" w:cs="Arial"/>
+          <w:sz w:val="24"/>
+          <w:szCs w:val="24"/>
+        </w:rPr>
+        <w:t>tính</w:t>
+      </w:r>
+      <w:proofErr w:type="spellEnd"/>
+      <w:r>
+        <w:rPr>
+          <w:rFonts w:ascii="Arial" w:hAnsi="Arial" w:cs="Arial"/>
+          <w:sz w:val="24"/>
+          <w:szCs w:val="24"/>
+        </w:rPr>
+        <w:t xml:space="preserve"> </w:t>
+      </w:r>
+      <w:proofErr w:type="spellStart"/>
+      <w:r>
+        <w:rPr>
+          <w:rFonts w:ascii="Arial" w:hAnsi="Arial" w:cs="Arial"/>
+          <w:sz w:val="24"/>
+          <w:szCs w:val="24"/>
+        </w:rPr>
+        <w:t>toán</w:t>
+      </w:r>
+      <w:proofErr w:type="spellEnd"/>
+      <w:r>
+        <w:rPr>
+          <w:rFonts w:ascii="Arial" w:hAnsi="Arial" w:cs="Arial"/>
+          <w:sz w:val="24"/>
+          <w:szCs w:val="24"/>
+        </w:rPr>
+        <w:t xml:space="preserve"> </w:t>
+      </w:r>
+      <w:proofErr w:type="spellStart"/>
+      <w:r>
+        <w:rPr>
+          <w:rFonts w:ascii="Arial" w:hAnsi="Arial" w:cs="Arial"/>
+          <w:sz w:val="24"/>
+          <w:szCs w:val="24"/>
+        </w:rPr>
+        <w:t>đại</w:t>
+      </w:r>
+      <w:proofErr w:type="spellEnd"/>
+      <w:r>
+        <w:rPr>
+          <w:rFonts w:ascii="Arial" w:hAnsi="Arial" w:cs="Arial"/>
+          <w:sz w:val="24"/>
+          <w:szCs w:val="24"/>
+        </w:rPr>
+        <w:t xml:space="preserve"> </w:t>
+      </w:r>
+      <w:proofErr w:type="spellStart"/>
+      <w:r>
+        <w:rPr>
+          <w:rFonts w:ascii="Arial" w:hAnsi="Arial" w:cs="Arial"/>
+          <w:sz w:val="24"/>
+          <w:szCs w:val="24"/>
+        </w:rPr>
+        <w:t>diện</w:t>
+      </w:r>
+      <w:proofErr w:type="spellEnd"/>
+      <w:r>
+        <w:rPr>
+          <w:rFonts w:ascii="Arial" w:hAnsi="Arial" w:cs="Arial"/>
+          <w:sz w:val="24"/>
+          <w:szCs w:val="24"/>
+        </w:rPr>
+        <w:t xml:space="preserve"> </w:t>
+      </w:r>
+      <w:proofErr w:type="spellStart"/>
+      <w:r>
+        <w:rPr>
+          <w:rFonts w:ascii="Arial" w:hAnsi="Arial" w:cs="Arial"/>
+          <w:sz w:val="24"/>
+          <w:szCs w:val="24"/>
+        </w:rPr>
+        <w:t>cho</w:t>
+      </w:r>
+      <w:proofErr w:type="spellEnd"/>
+      <w:r>
+        <w:rPr>
+          <w:rFonts w:ascii="Arial" w:hAnsi="Arial" w:cs="Arial"/>
+          <w:sz w:val="24"/>
+          <w:szCs w:val="24"/>
+        </w:rPr>
+        <w:t xml:space="preserve"> </w:t>
+      </w:r>
+      <w:proofErr w:type="spellStart"/>
+      <w:r>
+        <w:rPr>
+          <w:rFonts w:ascii="Arial" w:hAnsi="Arial" w:cs="Arial"/>
+          <w:sz w:val="24"/>
+          <w:szCs w:val="24"/>
+        </w:rPr>
+        <w:t>từ</w:t>
+      </w:r>
+      <w:proofErr w:type="spellEnd"/>
+      <w:r>
+        <w:rPr>
+          <w:rFonts w:ascii="Arial" w:hAnsi="Arial" w:cs="Arial"/>
+          <w:sz w:val="24"/>
+          <w:szCs w:val="24"/>
+        </w:rPr>
+        <w:t xml:space="preserve"> “</w:t>
+      </w:r>
+      <w:proofErr w:type="spellStart"/>
+      <w:r>
+        <w:rPr>
+          <w:rFonts w:ascii="Arial" w:hAnsi="Arial" w:cs="Arial"/>
+          <w:sz w:val="24"/>
+          <w:szCs w:val="24"/>
+        </w:rPr>
+        <w:t>một</w:t>
+      </w:r>
+      <w:proofErr w:type="spellEnd"/>
+      <w:r>
+        <w:rPr>
+          <w:rFonts w:ascii="Arial" w:hAnsi="Arial" w:cs="Arial"/>
+          <w:sz w:val="24"/>
+          <w:szCs w:val="24"/>
+        </w:rPr>
+        <w:t xml:space="preserve">”, </w:t>
+      </w:r>
+      <w:proofErr w:type="spellStart"/>
+      <w:r>
+        <w:rPr>
+          <w:rFonts w:ascii="Arial" w:hAnsi="Arial" w:cs="Arial"/>
+          <w:sz w:val="24"/>
+          <w:szCs w:val="24"/>
+        </w:rPr>
+        <w:t>chúng</w:t>
+      </w:r>
+      <w:proofErr w:type="spellEnd"/>
+      <w:r>
+        <w:rPr>
+          <w:rFonts w:ascii="Arial" w:hAnsi="Arial" w:cs="Arial"/>
+          <w:sz w:val="24"/>
+          <w:szCs w:val="24"/>
+        </w:rPr>
+        <w:t xml:space="preserve"> ta </w:t>
+      </w:r>
+      <w:proofErr w:type="spellStart"/>
+      <w:r>
+        <w:rPr>
+          <w:rFonts w:ascii="Arial" w:hAnsi="Arial" w:cs="Arial"/>
+          <w:sz w:val="24"/>
+          <w:szCs w:val="24"/>
+        </w:rPr>
+        <w:t>cần</w:t>
+      </w:r>
+      <w:proofErr w:type="spellEnd"/>
+      <w:r>
+        <w:rPr>
+          <w:rFonts w:ascii="Arial" w:hAnsi="Arial" w:cs="Arial"/>
+          <w:sz w:val="24"/>
+          <w:szCs w:val="24"/>
+        </w:rPr>
+        <w:t xml:space="preserve"> </w:t>
+      </w:r>
+      <w:proofErr w:type="spellStart"/>
+      <w:r>
+        <w:rPr>
+          <w:rFonts w:ascii="Arial" w:hAnsi="Arial" w:cs="Arial"/>
+          <w:sz w:val="24"/>
+          <w:szCs w:val="24"/>
+        </w:rPr>
+        <w:t>cung</w:t>
+      </w:r>
+      <w:proofErr w:type="spellEnd"/>
+      <w:r>
+        <w:rPr>
+          <w:rFonts w:ascii="Arial" w:hAnsi="Arial" w:cs="Arial"/>
+          <w:sz w:val="24"/>
+          <w:szCs w:val="24"/>
+        </w:rPr>
+        <w:t xml:space="preserve"> </w:t>
+      </w:r>
+      <w:proofErr w:type="spellStart"/>
+      <w:r>
+        <w:rPr>
+          <w:rFonts w:ascii="Arial" w:hAnsi="Arial" w:cs="Arial"/>
+          <w:sz w:val="24"/>
+          <w:szCs w:val="24"/>
+        </w:rPr>
+        <w:t>cấp</w:t>
+      </w:r>
+      <w:proofErr w:type="spellEnd"/>
+      <w:r>
+        <w:rPr>
+          <w:rFonts w:ascii="Arial" w:hAnsi="Arial" w:cs="Arial"/>
+          <w:sz w:val="24"/>
+          <w:szCs w:val="24"/>
+        </w:rPr>
+        <w:t xml:space="preserve"> </w:t>
+      </w:r>
+      <w:proofErr w:type="spellStart"/>
+      <w:r>
+        <w:rPr>
+          <w:rFonts w:ascii="Arial" w:hAnsi="Arial" w:cs="Arial"/>
+          <w:sz w:val="24"/>
+          <w:szCs w:val="24"/>
+        </w:rPr>
+        <w:t>hai</w:t>
+      </w:r>
+      <w:proofErr w:type="spellEnd"/>
+      <w:r>
+        <w:rPr>
+          <w:rFonts w:ascii="Arial" w:hAnsi="Arial" w:cs="Arial"/>
+          <w:sz w:val="24"/>
+          <w:szCs w:val="24"/>
+        </w:rPr>
+        <w:t xml:space="preserve"> </w:t>
+      </w:r>
+      <w:proofErr w:type="spellStart"/>
+      <w:r>
+        <w:rPr>
+          <w:rFonts w:ascii="Arial" w:hAnsi="Arial" w:cs="Arial"/>
+          <w:sz w:val="24"/>
+          <w:szCs w:val="24"/>
+        </w:rPr>
+        <w:t>ví</w:t>
+      </w:r>
+      <w:proofErr w:type="spellEnd"/>
+      <w:r>
+        <w:rPr>
+          <w:rFonts w:ascii="Arial" w:hAnsi="Arial" w:cs="Arial"/>
+          <w:sz w:val="24"/>
+          <w:szCs w:val="24"/>
+        </w:rPr>
+        <w:t xml:space="preserve"> </w:t>
+      </w:r>
+      <w:proofErr w:type="spellStart"/>
+      <w:r>
+        <w:rPr>
+          <w:rFonts w:ascii="Arial" w:hAnsi="Arial" w:cs="Arial"/>
+          <w:sz w:val="24"/>
+          <w:szCs w:val="24"/>
+        </w:rPr>
+        <w:t>dụ</w:t>
+      </w:r>
+      <w:proofErr w:type="spellEnd"/>
+      <w:r>
+        <w:rPr>
+          <w:rFonts w:ascii="Arial" w:hAnsi="Arial" w:cs="Arial"/>
+          <w:sz w:val="24"/>
+          <w:szCs w:val="24"/>
+        </w:rPr>
+        <w:t xml:space="preserve"> </w:t>
+      </w:r>
+      <w:proofErr w:type="spellStart"/>
+      <w:r>
+        <w:rPr>
+          <w:rFonts w:ascii="Arial" w:hAnsi="Arial" w:cs="Arial"/>
+          <w:sz w:val="24"/>
+          <w:szCs w:val="24"/>
+        </w:rPr>
+        <w:t>này</w:t>
+      </w:r>
+      <w:proofErr w:type="spellEnd"/>
+      <w:r>
+        <w:rPr>
+          <w:rFonts w:ascii="Arial" w:hAnsi="Arial" w:cs="Arial"/>
+          <w:sz w:val="24"/>
+          <w:szCs w:val="24"/>
+        </w:rPr>
+        <w:t xml:space="preserve"> </w:t>
+      </w:r>
+      <w:proofErr w:type="spellStart"/>
+      <w:r>
+        <w:rPr>
+          <w:rFonts w:ascii="Arial" w:hAnsi="Arial" w:cs="Arial"/>
+          <w:sz w:val="24"/>
+          <w:szCs w:val="24"/>
+        </w:rPr>
+        <w:t>cho</w:t>
+      </w:r>
+      <w:proofErr w:type="spellEnd"/>
+      <w:r>
+        <w:rPr>
+          <w:rFonts w:ascii="Arial" w:hAnsi="Arial" w:cs="Arial"/>
+          <w:sz w:val="24"/>
+          <w:szCs w:val="24"/>
+        </w:rPr>
+        <w:t xml:space="preserve"> </w:t>
+      </w:r>
+      <w:proofErr w:type="spellStart"/>
+      <w:r>
+        <w:rPr>
+          <w:rFonts w:ascii="Arial" w:hAnsi="Arial" w:cs="Arial"/>
+          <w:sz w:val="24"/>
+          <w:szCs w:val="24"/>
+        </w:rPr>
+        <w:t>mạng</w:t>
+      </w:r>
+      <w:proofErr w:type="spellEnd"/>
+      <w:r>
+        <w:rPr>
+          <w:rFonts w:ascii="Arial" w:hAnsi="Arial" w:cs="Arial"/>
+          <w:sz w:val="24"/>
+          <w:szCs w:val="24"/>
+        </w:rPr>
+        <w:t xml:space="preserve"> </w:t>
+      </w:r>
+      <w:proofErr w:type="spellStart"/>
+      <w:r>
+        <w:rPr>
+          <w:rFonts w:ascii="Arial" w:hAnsi="Arial" w:cs="Arial"/>
+          <w:sz w:val="24"/>
+          <w:szCs w:val="24"/>
+        </w:rPr>
+        <w:t>nơ-ral</w:t>
+      </w:r>
+      <w:proofErr w:type="spellEnd"/>
+      <w:r>
+        <w:rPr>
+          <w:rFonts w:ascii="Arial" w:hAnsi="Arial" w:cs="Arial"/>
+          <w:sz w:val="24"/>
+          <w:szCs w:val="24"/>
+        </w:rPr>
+        <w:t xml:space="preserve"> </w:t>
+      </w:r>
+      <w:proofErr w:type="spellStart"/>
+      <w:r>
+        <w:rPr>
+          <w:rFonts w:ascii="Arial" w:hAnsi="Arial" w:cs="Arial"/>
+          <w:sz w:val="24"/>
+          <w:szCs w:val="24"/>
+        </w:rPr>
+        <w:t>và</w:t>
+      </w:r>
+      <w:proofErr w:type="spellEnd"/>
+      <w:r>
+        <w:rPr>
+          <w:rFonts w:ascii="Arial" w:hAnsi="Arial" w:cs="Arial"/>
+          <w:sz w:val="24"/>
+          <w:szCs w:val="24"/>
+        </w:rPr>
+        <w:t xml:space="preserve"> </w:t>
+      </w:r>
+      <w:proofErr w:type="spellStart"/>
+      <w:r>
+        <w:rPr>
+          <w:rFonts w:ascii="Arial" w:hAnsi="Arial" w:cs="Arial"/>
+          <w:sz w:val="24"/>
+          <w:szCs w:val="24"/>
+        </w:rPr>
+        <w:t>lấy</w:t>
+      </w:r>
+      <w:proofErr w:type="spellEnd"/>
+      <w:r>
+        <w:rPr>
+          <w:rFonts w:ascii="Arial" w:hAnsi="Arial" w:cs="Arial"/>
+          <w:sz w:val="24"/>
+          <w:szCs w:val="24"/>
+        </w:rPr>
+        <w:t xml:space="preserve"> </w:t>
+      </w:r>
+      <w:proofErr w:type="spellStart"/>
+      <w:r>
+        <w:rPr>
+          <w:rFonts w:ascii="Arial" w:hAnsi="Arial" w:cs="Arial"/>
+          <w:sz w:val="24"/>
+          <w:szCs w:val="24"/>
+        </w:rPr>
+        <w:t>giá</w:t>
+      </w:r>
+      <w:proofErr w:type="spellEnd"/>
+      <w:r>
+        <w:rPr>
+          <w:rFonts w:ascii="Arial" w:hAnsi="Arial" w:cs="Arial"/>
+          <w:sz w:val="24"/>
+          <w:szCs w:val="24"/>
+        </w:rPr>
+        <w:t xml:space="preserve"> </w:t>
+      </w:r>
+      <w:proofErr w:type="spellStart"/>
+      <w:r>
+        <w:rPr>
+          <w:rFonts w:ascii="Arial" w:hAnsi="Arial" w:cs="Arial"/>
+          <w:sz w:val="24"/>
+          <w:szCs w:val="24"/>
+        </w:rPr>
+        <w:t>trị</w:t>
+      </w:r>
+      <w:proofErr w:type="spellEnd"/>
+      <w:r>
+        <w:rPr>
+          <w:rFonts w:ascii="Arial" w:hAnsi="Arial" w:cs="Arial"/>
+          <w:sz w:val="24"/>
+          <w:szCs w:val="24"/>
+        </w:rPr>
+        <w:t xml:space="preserve"> </w:t>
+      </w:r>
+      <w:proofErr w:type="spellStart"/>
+      <w:r>
+        <w:rPr>
+          <w:rFonts w:ascii="Arial" w:hAnsi="Arial" w:cs="Arial"/>
+          <w:sz w:val="24"/>
+          <w:szCs w:val="24"/>
+        </w:rPr>
+        <w:t>trung</w:t>
+      </w:r>
+      <w:proofErr w:type="spellEnd"/>
+      <w:r>
+        <w:rPr>
+          <w:rFonts w:ascii="Arial" w:hAnsi="Arial" w:cs="Arial"/>
+          <w:sz w:val="24"/>
+          <w:szCs w:val="24"/>
+        </w:rPr>
+        <w:t xml:space="preserve"> </w:t>
+      </w:r>
+      <w:proofErr w:type="spellStart"/>
+      <w:r>
+        <w:rPr>
+          <w:rFonts w:ascii="Arial" w:hAnsi="Arial" w:cs="Arial"/>
+          <w:sz w:val="24"/>
+          <w:szCs w:val="24"/>
+        </w:rPr>
+        <w:t>bình</w:t>
+      </w:r>
+      <w:proofErr w:type="spellEnd"/>
+      <w:r>
+        <w:rPr>
+          <w:rFonts w:ascii="Arial" w:hAnsi="Arial" w:cs="Arial"/>
+          <w:sz w:val="24"/>
+          <w:szCs w:val="24"/>
+        </w:rPr>
+        <w:t xml:space="preserve"> </w:t>
+      </w:r>
+      <w:proofErr w:type="spellStart"/>
+      <w:r>
+        <w:rPr>
+          <w:rFonts w:ascii="Arial" w:hAnsi="Arial" w:cs="Arial"/>
+          <w:sz w:val="24"/>
+          <w:szCs w:val="24"/>
+        </w:rPr>
+        <w:t>giá</w:t>
+      </w:r>
+      <w:proofErr w:type="spellEnd"/>
+      <w:r>
+        <w:rPr>
+          <w:rFonts w:ascii="Arial" w:hAnsi="Arial" w:cs="Arial"/>
+          <w:sz w:val="24"/>
+          <w:szCs w:val="24"/>
+        </w:rPr>
+        <w:t xml:space="preserve"> </w:t>
+      </w:r>
+      <w:proofErr w:type="spellStart"/>
+      <w:r>
+        <w:rPr>
+          <w:rFonts w:ascii="Arial" w:hAnsi="Arial" w:cs="Arial"/>
+          <w:sz w:val="24"/>
+          <w:szCs w:val="24"/>
+        </w:rPr>
+        <w:t>trị</w:t>
+      </w:r>
+      <w:proofErr w:type="spellEnd"/>
+      <w:r>
+        <w:rPr>
+          <w:rFonts w:ascii="Arial" w:hAnsi="Arial" w:cs="Arial"/>
+          <w:sz w:val="24"/>
+          <w:szCs w:val="24"/>
+        </w:rPr>
+        <w:t xml:space="preserve"> </w:t>
+      </w:r>
+      <w:proofErr w:type="spellStart"/>
+      <w:r>
+        <w:rPr>
+          <w:rFonts w:ascii="Arial" w:hAnsi="Arial" w:cs="Arial"/>
+          <w:sz w:val="24"/>
+          <w:szCs w:val="24"/>
+        </w:rPr>
+        <w:t>trong</w:t>
+      </w:r>
+      <w:proofErr w:type="spellEnd"/>
+      <w:r>
+        <w:rPr>
+          <w:rFonts w:ascii="Arial" w:hAnsi="Arial" w:cs="Arial"/>
+          <w:sz w:val="24"/>
+          <w:szCs w:val="24"/>
+        </w:rPr>
+        <w:t xml:space="preserve"> </w:t>
+      </w:r>
+      <w:proofErr w:type="spellStart"/>
+      <w:r>
+        <w:rPr>
+          <w:rFonts w:ascii="Arial" w:hAnsi="Arial" w:cs="Arial"/>
+          <w:sz w:val="24"/>
+          <w:szCs w:val="24"/>
+        </w:rPr>
+        <w:t>lớp</w:t>
+      </w:r>
+      <w:proofErr w:type="spellEnd"/>
+      <w:r>
+        <w:rPr>
+          <w:rFonts w:ascii="Arial" w:hAnsi="Arial" w:cs="Arial"/>
+          <w:sz w:val="24"/>
+          <w:szCs w:val="24"/>
+        </w:rPr>
+        <w:t xml:space="preserve"> </w:t>
+      </w:r>
+      <w:proofErr w:type="spellStart"/>
+      <w:r>
+        <w:rPr>
+          <w:rFonts w:ascii="Arial" w:hAnsi="Arial" w:cs="Arial"/>
+          <w:sz w:val="24"/>
+          <w:szCs w:val="24"/>
+        </w:rPr>
+        <w:t>ẩn</w:t>
+      </w:r>
+      <w:proofErr w:type="spellEnd"/>
+      <w:r>
+        <w:rPr>
+          <w:rFonts w:ascii="Arial" w:hAnsi="Arial" w:cs="Arial"/>
+          <w:sz w:val="24"/>
+          <w:szCs w:val="24"/>
+        </w:rPr>
+        <w:t>.</w:t>
       </w:r>
     </w:p>
     <w:p>
@@ -8069,10 +12730,6 @@
     <w:p>
       <w:pPr>
         <w:pStyle w:val="ListParagraph"/>
-        <w:numPr>
-          <w:ilvl w:val="2"/>
-          <w:numId w:val="2"/>
-        </w:numPr>
         <w:spacing w:line="276" w:lineRule="auto"/>
         <w:ind w:left="1080"/>
         <w:rPr>
@@ -9785,6 +14442,7 @@
           <w:sz w:val="24"/>
           <w:szCs w:val="24"/>
         </w:rPr>
+        <w:lastRenderedPageBreak/>
         <w:t xml:space="preserve"> </w:t>
       </w:r>
       <w:proofErr w:type="spellStart"/>
@@ -10314,16 +14972,7 @@
               <w:sz w:val="28"/>
               <w:szCs w:val="28"/>
             </w:rPr>
-            <w:lastRenderedPageBreak/>
-            <m:t>y=</m:t>
-          </m:r>
-          <m:r>
-            <w:rPr>
-              <w:rFonts w:ascii="Cambria Math" w:hAnsi="Cambria Math"/>
-              <w:sz w:val="28"/>
-              <w:szCs w:val="28"/>
-            </w:rPr>
-            <m:t>a</m:t>
+            <m:t>y=a</m:t>
           </m:r>
           <m:d>
             <m:dPr>
@@ -12110,7 +16759,7 @@
                       <w:sz w:val="28"/>
                       <w:szCs w:val="28"/>
                     </w:rPr>
-                    <m:t>0</m:t>
+                    <m:t xml:space="preserve">0 </m:t>
                   </m:r>
                   <m:r>
                     <w:rPr>
@@ -12118,15 +16767,7 @@
                       <w:sz w:val="28"/>
                       <w:szCs w:val="28"/>
                     </w:rPr>
-                    <m:t xml:space="preserve"> hoặc -1</m:t>
-                  </m:r>
-                  <m:r>
-                    <w:rPr>
-                      <w:rFonts w:ascii="Cambria Math" w:hAnsi="Cambria Math" w:cs="Arial"/>
-                      <w:sz w:val="28"/>
-                      <w:szCs w:val="28"/>
-                    </w:rPr>
-                    <m:t>,  &amp;x&lt;0</m:t>
+                    <m:t>hoặc -1,  &amp;x&lt;0</m:t>
                   </m:r>
                 </m:e>
               </m:eqArr>
@@ -12766,7 +17407,7 @@
                     <pic:cNvPicPr/>
                   </pic:nvPicPr>
                   <pic:blipFill>
-                    <a:blip r:embed="rId7"/>
+                    <a:blip r:embed="rId11"/>
                     <a:stretch>
                       <a:fillRect/>
                     </a:stretch>
@@ -12840,7 +17481,7 @@
           <w:sz w:val="20"/>
           <w:szCs w:val="20"/>
         </w:rPr>
-        <w:t>3</w:t>
+        <w:t>6</w:t>
       </w:r>
       <w:r>
         <w:rPr>
@@ -16328,15 +20969,7 @@
                       <w:sz w:val="28"/>
                       <w:szCs w:val="28"/>
                     </w:rPr>
-                    <m:t>-</m:t>
-                  </m:r>
-                  <m:r>
-                    <w:rPr>
-                      <w:rFonts w:ascii="Cambria Math" w:eastAsia="Cambria Math" w:hAnsi="Cambria Math" w:cs="Cambria Math"/>
-                      <w:sz w:val="28"/>
-                      <w:szCs w:val="28"/>
-                    </w:rPr>
-                    <m:t>z</m:t>
+                    <m:t>-z</m:t>
                   </m:r>
                 </m:sup>
               </m:sSup>
@@ -16905,7 +21538,7 @@
                     <pic:cNvPicPr/>
                   </pic:nvPicPr>
                   <pic:blipFill>
-                    <a:blip r:embed="rId8"/>
+                    <a:blip r:embed="rId12"/>
                     <a:stretch>
                       <a:fillRect/>
                     </a:stretch>
@@ -16979,7 +21612,7 @@
           <w:sz w:val="22"/>
           <w:szCs w:val="22"/>
         </w:rPr>
-        <w:t>4</w:t>
+        <w:t>7</w:t>
       </w:r>
       <w:r>
         <w:rPr>
@@ -17938,7 +22571,7 @@
                     <pic:cNvPicPr/>
                   </pic:nvPicPr>
                   <pic:blipFill>
-                    <a:blip r:embed="rId9">
+                    <a:blip r:embed="rId13">
                       <a:extLst>
                         <a:ext uri="{28A0092B-C50C-407E-A947-70E740481C1C}">
                           <a14:useLocalDpi xmlns:a14="http://schemas.microsoft.com/office/drawing/2010/main" val="0"/>
@@ -18020,7 +22653,7 @@
           <w:sz w:val="22"/>
           <w:szCs w:val="22"/>
         </w:rPr>
-        <w:t>5</w:t>
+        <w:t>8</w:t>
       </w:r>
       <w:r>
         <w:rPr>
@@ -19759,7 +24392,7 @@
                     <pic:cNvPicPr/>
                   </pic:nvPicPr>
                   <pic:blipFill>
-                    <a:blip r:embed="rId10"/>
+                    <a:blip r:embed="rId14"/>
                     <a:stretch>
                       <a:fillRect/>
                     </a:stretch>
@@ -19833,7 +24466,7 @@
           <w:sz w:val="22"/>
           <w:szCs w:val="22"/>
         </w:rPr>
-        <w:t>6</w:t>
+        <w:t>9</w:t>
       </w:r>
       <w:r>
         <w:rPr>
@@ -26739,6 +31372,29 @@
       <w:color w:val="808080"/>
     </w:rPr>
   </w:style>
+  <w:style w:type="character" w:styleId="Hyperlink">
+    <w:name w:val="Hyperlink"/>
+    <w:basedOn w:val="DefaultParagraphFont"/>
+    <w:uiPriority w:val="99"/>
+    <w:unhideWhenUsed/>
+    <w:rsid w:val="00302A66"/>
+    <w:rPr>
+      <w:color w:val="0563C1" w:themeColor="hyperlink"/>
+      <w:u w:val="single"/>
+    </w:rPr>
+  </w:style>
+  <w:style w:type="character" w:styleId="UnresolvedMention">
+    <w:name w:val="Unresolved Mention"/>
+    <w:basedOn w:val="DefaultParagraphFont"/>
+    <w:uiPriority w:val="99"/>
+    <w:semiHidden/>
+    <w:unhideWhenUsed/>
+    <w:rsid w:val="00302A66"/>
+    <w:rPr>
+      <w:color w:val="605E5C"/>
+      <w:shd w:val="clear" w:color="auto" w:fill="E1DFDD"/>
+    </w:rPr>
+  </w:style>
 </w:styles>
 </file>
 

--- a/Luận Văn/Chương II.docx
+++ b/Luận Văn/Chương II.docx
@@ -84,7 +84,49 @@
           <w:sz w:val="28"/>
           <w:szCs w:val="28"/>
         </w:rPr>
-        <w:t>Phần này trình bày một số khái niệm cốt lõi về dịch máy, các mô hình ngôn ngữ và phương pháp học theo đặc trưng trong xử lý ngôn ngữ tự nhiên(NLP).</w:t>
+        <w:t>Phần này trình bày một số khái niệm cốt lõi về dịch máy, các mô hình ngôn ngữ và phương pháp học theo đặc trưng trong xử lý ngôn ngữ tự nhiên</w:t>
+      </w:r>
+      <w:r>
+        <w:rPr>
+          <w:rFonts w:ascii="Arial" w:hAnsi="Arial" w:cs="Arial"/>
+          <w:sz w:val="28"/>
+          <w:szCs w:val="28"/>
+          <w:lang w:val="vi-VN"/>
+        </w:rPr>
+        <w:t xml:space="preserve"> </w:t>
+      </w:r>
+      <w:r>
+        <w:rPr>
+          <w:rFonts w:ascii="Arial" w:hAnsi="Arial" w:cs="Arial"/>
+          <w:sz w:val="28"/>
+          <w:szCs w:val="28"/>
+        </w:rPr>
+        <w:t>(N</w:t>
+      </w:r>
+      <w:r>
+        <w:rPr>
+          <w:rFonts w:ascii="Arial" w:hAnsi="Arial" w:cs="Arial"/>
+          <w:sz w:val="28"/>
+          <w:szCs w:val="28"/>
+        </w:rPr>
+        <w:t>eural</w:t>
+      </w:r>
+      <w:r>
+        <w:rPr>
+          <w:rFonts w:ascii="Arial" w:hAnsi="Arial" w:cs="Arial"/>
+          <w:sz w:val="28"/>
+          <w:szCs w:val="28"/>
+          <w:lang w:val="vi-VN"/>
+        </w:rPr>
+        <w:t xml:space="preserve"> Language Processing</w:t>
+      </w:r>
+      <w:r>
+        <w:rPr>
+          <w:rFonts w:ascii="Arial" w:hAnsi="Arial" w:cs="Arial"/>
+          <w:sz w:val="28"/>
+          <w:szCs w:val="28"/>
+        </w:rPr>
+        <w:t>).</w:t>
       </w:r>
     </w:p>
     <w:p>
@@ -6248,8 +6290,24 @@
     <w:p>
       <w:pPr>
         <w:pStyle w:val="NormalWeb"/>
+        <w:spacing w:line="360" w:lineRule="auto"/>
         <w:ind w:left="1080"/>
-      </w:pPr>
+        <w:rPr>
+          <w:rFonts w:ascii="Arial" w:hAnsi="Arial" w:cs="Arial"/>
+          <w:sz w:val="28"/>
+          <w:szCs w:val="28"/>
+          <w:lang w:val="vi-VN"/>
+        </w:rPr>
+      </w:pPr>
+      <w:r>
+        <w:rPr>
+          <w:rFonts w:ascii="Arial" w:hAnsi="Arial" w:cs="Arial"/>
+          <w:sz w:val="28"/>
+          <w:szCs w:val="28"/>
+          <w:lang w:val="vi-VN"/>
+        </w:rPr>
+        <w:t>Cân bằng việc cố gắng tìm một tỉ lệ học và chính sách học phù hợp không may là một phần "ma thuật đen" đằng sau việc huấn luyện DNN đến từ kinh nghiệm. Tuy nhiên Bottou (2012) và I. Goodfellow, Y.Bengio, và Courville (2016) là tài liệu tham khảo tuyệt vời về một số các tiếp cận phổ biến để làm công việc này dễ dàng hơn.</w:t>
+      </w:r>
     </w:p>
     <w:p>
       <w:pPr>
@@ -6277,6 +6335,30 @@
     </w:p>
     <w:p>
       <w:pPr>
+        <w:spacing w:line="360" w:lineRule="auto"/>
+        <w:ind w:left="1080"/>
+        <w:rPr>
+          <w:rFonts w:ascii="Arial" w:hAnsi="Arial" w:cs="Arial"/>
+          <w:sz w:val="32"/>
+          <w:szCs w:val="32"/>
+          <w:lang w:val="vi-VN"/>
+        </w:rPr>
+      </w:pPr>
+    </w:p>
+    <w:p>
+      <w:pPr>
+        <w:spacing w:line="360" w:lineRule="auto"/>
+        <w:ind w:left="1080"/>
+        <w:rPr>
+          <w:rFonts w:ascii="Arial" w:hAnsi="Arial" w:cs="Arial"/>
+          <w:sz w:val="32"/>
+          <w:szCs w:val="32"/>
+          <w:lang w:val="vi-VN"/>
+        </w:rPr>
+      </w:pPr>
+    </w:p>
+    <w:p>
+      <w:pPr>
         <w:pStyle w:val="ListParagraph"/>
         <w:numPr>
           <w:ilvl w:val="1"/>
@@ -6296,6 +6378,7 @@
           <w:sz w:val="32"/>
           <w:szCs w:val="32"/>
         </w:rPr>
+        <w:lastRenderedPageBreak/>
         <w:t>Các phương pháp huấn luyện mạng nơ-ron hiện đại</w:t>
       </w:r>
     </w:p>
@@ -6320,33 +6403,394 @@
           <w:sz w:val="32"/>
           <w:szCs w:val="32"/>
         </w:rPr>
-        <w:t>Hàm kích hoạt đơn vị tuyến tính chỉnh lưu (Rectified Linear Unit</w:t>
-      </w:r>
-      <w:r>
-        <w:rPr>
-          <w:rFonts w:ascii="Arial" w:hAnsi="Arial" w:cs="Arial"/>
-          <w:sz w:val="32"/>
-          <w:szCs w:val="32"/>
+        <w:t>Hàm kích hoạt đơn vị tuyến tính chỉnh lưu (Rectified Linear Unit)</w:t>
+      </w:r>
+    </w:p>
+    <w:p>
+      <w:pPr>
+        <w:spacing w:line="360" w:lineRule="auto"/>
+        <w:ind w:left="1080"/>
+        <w:rPr>
+          <w:rFonts w:ascii="Arial" w:hAnsi="Arial" w:cs="Arial"/>
+          <w:sz w:val="28"/>
+          <w:szCs w:val="28"/>
+        </w:rPr>
+      </w:pPr>
+      <w:r>
+        <w:rPr>
+          <w:rFonts w:ascii="Arial" w:hAnsi="Arial" w:cs="Arial"/>
+          <w:sz w:val="28"/>
+          <w:szCs w:val="28"/>
+        </w:rPr>
+        <w:t>Một phần không thể thiếu của bất kỳ mạng nơ-ron nào là hàm kích hoạt phi tuyến tính. Trong lịch sử, mạng nơ-ron đã từng sử dụng chức năng kích hoạt dạng sigmoid. Tuy nhiên một vấn đề lớn với các hàm kích hoạt dạng sigmoid là độ dốc bên ngoài một vùng tương đối hẹp trên miền hàm là một số rất nhỏ. Khi huấn luyện với lan truyền ngược (backpropagation) điều này có nghĩa là hầu hết độ dốc có độ lớn rất nhỏ và việc huấn luyện có thể sẽ tốn một thời gian rất dài, hoặc thậm chí bị đình trệ hoàn toàn - tình huống này được gọi là độ dốc biến mất (vanishing gradient).</w:t>
+      </w:r>
+    </w:p>
+    <w:p>
+      <w:pPr>
+        <w:spacing w:line="360" w:lineRule="auto"/>
+        <w:ind w:left="1080"/>
+        <w:rPr>
+          <w:rFonts w:ascii="Arial" w:hAnsi="Arial" w:cs="Arial"/>
+          <w:sz w:val="28"/>
+          <w:szCs w:val="28"/>
+        </w:rPr>
+      </w:pPr>
+      <w:r>
+        <w:rPr>
+          <w:rFonts w:ascii="Arial" w:hAnsi="Arial" w:cs="Arial"/>
+          <w:sz w:val="28"/>
+          <w:szCs w:val="28"/>
+        </w:rPr>
+        <w:t>ReLu được đề xuất như một giải pháp, đầu tiên cho các máy Boltzmann bị hạn chế (Nair và Geoffrey E. Hinton, 2010), sau đó là cho các mạng nơ-ron ((Glorot và Y. Bengio, 2010), trong đó về mặt thực nghiệm, nó được chứng minh là cho phép đào tạo dễ dàng hơn với lan truyền ngược.</w:t>
+      </w:r>
+    </w:p>
+    <w:p>
+      <w:pPr>
+        <w:pStyle w:val="NormalWeb"/>
+        <w:jc w:val="center"/>
+        <w:rPr>
+          <w:rFonts w:ascii="CambriaMath" w:hAnsi="CambriaMath"/>
+          <w:sz w:val="18"/>
+          <w:szCs w:val="18"/>
+        </w:rPr>
+      </w:pPr>
+      <w:r>
+        <w:rPr>
+          <w:rFonts w:ascii="Cambria Math" w:hAnsi="Cambria Math" w:cs="Cambria Math"/>
+          <w:position w:val="-10"/>
+          <w:sz w:val="26"/>
+          <w:szCs w:val="26"/>
+        </w:rPr>
+        <w:t>𝑧</w:t>
+      </w:r>
+      <w:r>
+        <w:rPr>
+          <w:rFonts w:ascii="CambriaMath" w:hAnsi="CambriaMath"/>
+          <w:sz w:val="18"/>
+          <w:szCs w:val="18"/>
+        </w:rPr>
+        <w:t>[</w:t>
+      </w:r>
+      <w:r>
+        <w:rPr>
+          <w:rFonts w:ascii="Cambria Math" w:hAnsi="Cambria Math" w:cs="Cambria Math"/>
+          <w:sz w:val="18"/>
+          <w:szCs w:val="18"/>
+        </w:rPr>
+        <w:t>𝑖</w:t>
+      </w:r>
+      <w:r>
+        <w:rPr>
+          <w:rFonts w:ascii="CambriaMath" w:hAnsi="CambriaMath"/>
+          <w:sz w:val="18"/>
+          <w:szCs w:val="18"/>
+        </w:rPr>
+        <w:t xml:space="preserve">] </w:t>
+      </w:r>
+      <w:r>
+        <w:rPr>
+          <w:rFonts w:ascii="CambriaMath" w:hAnsi="CambriaMath"/>
+          <w:position w:val="-10"/>
+          <w:sz w:val="26"/>
+          <w:szCs w:val="26"/>
+        </w:rPr>
+        <w:t xml:space="preserve">= </w:t>
+      </w:r>
+      <w:r>
+        <w:rPr>
+          <w:rFonts w:ascii="Cambria Math" w:hAnsi="Cambria Math" w:cs="Cambria Math"/>
+          <w:position w:val="-10"/>
+          <w:sz w:val="26"/>
+          <w:szCs w:val="26"/>
+        </w:rPr>
+        <w:t>𝑊</w:t>
+      </w:r>
+      <w:r>
+        <w:rPr>
+          <w:rFonts w:ascii="CambriaMath" w:hAnsi="CambriaMath"/>
+          <w:sz w:val="18"/>
+          <w:szCs w:val="18"/>
+        </w:rPr>
+        <w:t>[</w:t>
+      </w:r>
+      <w:r>
+        <w:rPr>
+          <w:rFonts w:ascii="Cambria Math" w:hAnsi="Cambria Math" w:cs="Cambria Math"/>
+          <w:sz w:val="18"/>
+          <w:szCs w:val="18"/>
+        </w:rPr>
+        <w:t>𝑖</w:t>
+      </w:r>
+      <w:r>
+        <w:rPr>
+          <w:rFonts w:ascii="CambriaMath" w:hAnsi="CambriaMath"/>
+          <w:sz w:val="18"/>
+          <w:szCs w:val="18"/>
+        </w:rPr>
+        <w:t>]</w:t>
+      </w:r>
+      <w:r>
+        <w:rPr>
+          <w:rFonts w:ascii="Cambria Math" w:hAnsi="Cambria Math" w:cs="Cambria Math"/>
+          <w:position w:val="-10"/>
+          <w:sz w:val="26"/>
+          <w:szCs w:val="26"/>
+        </w:rPr>
+        <w:t>𝑥</w:t>
+      </w:r>
+      <w:r>
+        <w:rPr>
+          <w:rFonts w:ascii="CambriaMath" w:hAnsi="CambriaMath"/>
+          <w:position w:val="-10"/>
+          <w:sz w:val="26"/>
+          <w:szCs w:val="26"/>
+        </w:rPr>
+        <w:t xml:space="preserve"> + </w:t>
+      </w:r>
+      <w:r>
+        <w:rPr>
+          <w:rFonts w:ascii="Cambria Math" w:hAnsi="Cambria Math" w:cs="Cambria Math"/>
+          <w:position w:val="-10"/>
+          <w:sz w:val="26"/>
+          <w:szCs w:val="26"/>
+        </w:rPr>
+        <w:t>𝑏</w:t>
+      </w:r>
+      <w:r>
+        <w:rPr>
+          <w:rFonts w:ascii="CambriaMath" w:hAnsi="CambriaMath"/>
+          <w:sz w:val="18"/>
+          <w:szCs w:val="18"/>
+        </w:rPr>
+        <w:t>[</w:t>
+      </w:r>
+      <w:r>
+        <w:rPr>
+          <w:rFonts w:ascii="Cambria Math" w:hAnsi="Cambria Math" w:cs="Cambria Math"/>
+          <w:sz w:val="18"/>
+          <w:szCs w:val="18"/>
+        </w:rPr>
+        <w:t>𝑖</w:t>
+      </w:r>
+      <w:r>
+        <w:rPr>
+          <w:rFonts w:ascii="CambriaMath" w:hAnsi="CambriaMath"/>
+          <w:sz w:val="18"/>
+          <w:szCs w:val="18"/>
+        </w:rPr>
+        <w:t>]</w:t>
+      </w:r>
+    </w:p>
+    <w:p>
+      <w:pPr>
+        <w:pStyle w:val="NormalWeb"/>
+        <w:jc w:val="center"/>
+        <w:rPr>
+          <w:rFonts w:ascii="CambriaMath" w:hAnsi="CambriaMath"/>
+          <w:sz w:val="26"/>
+          <w:szCs w:val="26"/>
+        </w:rPr>
+      </w:pPr>
+      <w:r>
+        <w:rPr>
+          <w:rFonts w:ascii="Cambria Math" w:hAnsi="Cambria Math" w:cs="Cambria Math"/>
+          <w:sz w:val="26"/>
+          <w:szCs w:val="26"/>
+        </w:rPr>
+        <w:t>𝑎</w:t>
+      </w:r>
+      <w:r>
+        <w:rPr>
+          <w:rFonts w:ascii="CambriaMath" w:hAnsi="CambriaMath"/>
+          <w:sz w:val="26"/>
+          <w:szCs w:val="26"/>
+        </w:rPr>
+        <w:t xml:space="preserve"> = </w:t>
+      </w:r>
+      <w:r>
+        <w:rPr>
+          <w:rFonts w:ascii="Cambria Math" w:hAnsi="Cambria Math" w:cs="Cambria Math"/>
+          <w:sz w:val="26"/>
+          <w:szCs w:val="26"/>
+        </w:rPr>
+        <w:t>𝑚𝑎𝑥</w:t>
+      </w:r>
+      <w:r>
+        <w:rPr>
+          <w:rFonts w:ascii="CambriaMath" w:hAnsi="CambriaMath"/>
+          <w:sz w:val="26"/>
+          <w:szCs w:val="26"/>
+        </w:rPr>
+        <w:t xml:space="preserve"> (0,</w:t>
+      </w:r>
+      <w:r>
+        <w:rPr>
+          <w:rFonts w:ascii="Cambria Math" w:hAnsi="Cambria Math" w:cs="Cambria Math"/>
+          <w:sz w:val="26"/>
+          <w:szCs w:val="26"/>
+        </w:rPr>
+        <w:t>𝑧</w:t>
+      </w:r>
+      <w:r>
+        <w:rPr>
+          <w:rFonts w:ascii="CambriaMath" w:hAnsi="CambriaMath"/>
+          <w:sz w:val="26"/>
+          <w:szCs w:val="26"/>
+        </w:rPr>
+        <w:t>)</w:t>
+      </w:r>
+    </w:p>
+    <w:p>
+      <w:pPr>
+        <w:spacing w:after="0" w:line="240" w:lineRule="auto"/>
+        <w:ind w:left="360" w:firstLine="720"/>
+        <w:rPr>
+          <w:rFonts w:ascii="Times New Roman" w:eastAsia="Times New Roman" w:hAnsi="Times New Roman" w:cs="Times New Roman"/>
+          <w:sz w:val="24"/>
+          <w:szCs w:val="24"/>
+        </w:rPr>
+      </w:pPr>
+      <w:r>
+        <w:rPr>
+          <w:rFonts w:ascii="Times New Roman" w:eastAsia="Times New Roman" w:hAnsi="Times New Roman" w:cs="Times New Roman"/>
+          <w:sz w:val="24"/>
+          <w:szCs w:val="24"/>
+        </w:rPr>
+        <w:lastRenderedPageBreak/>
+        <w:fldChar w:fldCharType="begin"/>
+      </w:r>
+      <w:r>
+        <w:rPr>
+          <w:rFonts w:ascii="Times New Roman" w:eastAsia="Times New Roman" w:hAnsi="Times New Roman" w:cs="Times New Roman"/>
+          <w:sz w:val="24"/>
+          <w:szCs w:val="24"/>
+        </w:rPr>
+        <w:instrText xml:space="preserve"> INCLUDEPICTURE "/var/folders/08/v4fyvw3d0_xg36y1_8cdxp8r0000gn/T/com.microsoft.Word/WebArchiveCopyPasteTempFiles/page38image15328816" \* MERGEFORMATINET </w:instrText>
+      </w:r>
+      <w:r>
+        <w:rPr>
+          <w:rFonts w:ascii="Times New Roman" w:eastAsia="Times New Roman" w:hAnsi="Times New Roman" w:cs="Times New Roman"/>
+          <w:sz w:val="24"/>
+          <w:szCs w:val="24"/>
+        </w:rPr>
+        <w:fldChar w:fldCharType="separate"/>
+      </w:r>
+      <w:r>
+        <w:rPr>
+          <w:rFonts w:ascii="Times New Roman" w:eastAsia="Times New Roman" w:hAnsi="Times New Roman" w:cs="Times New Roman"/>
+          <w:noProof/>
+          <w:sz w:val="24"/>
+          <w:szCs w:val="24"/>
+        </w:rPr>
+        <w:drawing>
+          <wp:inline distT="0" distB="0" distL="0" distR="0" wp14:anchorId="48A82DBA" wp14:editId="782BF389">
+            <wp:extent cx="5016138" cy="4321637"/>
+            <wp:effectExtent l="0" t="0" r="635" b="0"/>
+            <wp:docPr id="13" name="Picture 13" descr="page38image15328816"/>
+            <wp:cNvGraphicFramePr>
+              <a:graphicFrameLocks xmlns:a="http://schemas.openxmlformats.org/drawingml/2006/main" noChangeAspect="1"/>
+            </wp:cNvGraphicFramePr>
+            <a:graphic xmlns:a="http://schemas.openxmlformats.org/drawingml/2006/main">
+              <a:graphicData uri="http://schemas.openxmlformats.org/drawingml/2006/picture">
+                <pic:pic xmlns:pic="http://schemas.openxmlformats.org/drawingml/2006/picture">
+                  <pic:nvPicPr>
+                    <pic:cNvPr id="0" name="Picture 16" descr="page38image15328816"/>
+                    <pic:cNvPicPr>
+                      <a:picLocks noChangeAspect="1" noChangeArrowheads="1"/>
+                    </pic:cNvPicPr>
+                  </pic:nvPicPr>
+                  <pic:blipFill>
+                    <a:blip r:embed="rId18">
+                      <a:extLst>
+                        <a:ext uri="{28A0092B-C50C-407E-A947-70E740481C1C}">
+                          <a14:useLocalDpi xmlns:a14="http://schemas.microsoft.com/office/drawing/2010/main" val="0"/>
+                        </a:ext>
+                      </a:extLst>
+                    </a:blip>
+                    <a:srcRect/>
+                    <a:stretch>
+                      <a:fillRect/>
+                    </a:stretch>
+                  </pic:blipFill>
+                  <pic:spPr bwMode="auto">
+                    <a:xfrm>
+                      <a:off x="0" y="0"/>
+                      <a:ext cx="5026057" cy="4330183"/>
+                    </a:xfrm>
+                    <a:prstGeom prst="rect">
+                      <a:avLst/>
+                    </a:prstGeom>
+                    <a:noFill/>
+                    <a:ln>
+                      <a:noFill/>
+                    </a:ln>
+                  </pic:spPr>
+                </pic:pic>
+              </a:graphicData>
+            </a:graphic>
+          </wp:inline>
+        </w:drawing>
+      </w:r>
+      <w:r>
+        <w:rPr>
+          <w:rFonts w:ascii="Times New Roman" w:eastAsia="Times New Roman" w:hAnsi="Times New Roman" w:cs="Times New Roman"/>
+          <w:sz w:val="24"/>
+          <w:szCs w:val="24"/>
+        </w:rPr>
+        <w:fldChar w:fldCharType="end"/>
+      </w:r>
+    </w:p>
+    <w:p>
+      <w:pPr>
+        <w:pStyle w:val="NormalWeb"/>
+        <w:ind w:left="1440"/>
+      </w:pPr>
+      <w:r>
+        <w:rPr>
+          <w:rFonts w:ascii="TimesNewRomanPSMT" w:hAnsi="TimesNewRomanPSMT"/>
+          <w:sz w:val="26"/>
+          <w:szCs w:val="26"/>
+        </w:rPr>
+        <w:t>Hình 2.10: Minh họa các hàm kích hoạt thường dùng trong mạng nơ-ron và đạo hàm tương ứng của nó. (Nguồn: [</w:t>
+      </w:r>
+      <w:r>
+        <w:rPr>
+          <w:rFonts w:ascii="TimesNewRomanPSMT" w:hAnsi="TimesNewRomanPSMT"/>
+          <w:sz w:val="26"/>
+          <w:szCs w:val="26"/>
           <w:lang w:val="vi-VN"/>
         </w:rPr>
-        <w:t xml:space="preserve"> - </w:t>
-      </w:r>
-      <w:r>
-        <w:rPr>
-          <w:rFonts w:ascii="Arial" w:hAnsi="Arial" w:cs="Arial"/>
-          <w:sz w:val="32"/>
-          <w:szCs w:val="32"/>
+        <w:t>2</w:t>
+      </w:r>
+      <w:r>
+        <w:rPr>
+          <w:rFonts w:ascii="TimesNewRomanPSMT" w:hAnsi="TimesNewRomanPSMT"/>
+          <w:sz w:val="26"/>
+          <w:szCs w:val="26"/>
+        </w:rPr>
+        <w:t xml:space="preserve">]) </w:t>
+      </w:r>
+    </w:p>
+    <w:p>
+      <w:pPr>
+        <w:pStyle w:val="NormalWeb"/>
+        <w:spacing w:line="360" w:lineRule="auto"/>
+        <w:ind w:left="1080"/>
+        <w:rPr>
+          <w:rFonts w:ascii="Arial" w:hAnsi="Arial" w:cs="Arial"/>
+          <w:sz w:val="28"/>
+          <w:szCs w:val="28"/>
           <w:lang w:val="vi-VN"/>
         </w:rPr>
-        <w:t>RLU</w:t>
-      </w:r>
-      <w:r>
-        <w:rPr>
-          <w:rFonts w:ascii="Arial" w:hAnsi="Arial" w:cs="Arial"/>
-          <w:sz w:val="32"/>
-          <w:szCs w:val="32"/>
-        </w:rPr>
-        <w:t>)</w:t>
+      </w:pPr>
+      <w:r>
+        <w:rPr>
+          <w:rFonts w:ascii="Arial" w:hAnsi="Arial" w:cs="Arial"/>
+          <w:sz w:val="28"/>
+          <w:szCs w:val="28"/>
+          <w:lang w:val="vi-VN"/>
+        </w:rPr>
+        <w:t>ReLu không thể hiện độ bảo hòa như các hàm dạng sigmoid, nó luôn cho độ dốc có giá trị 0 hoặc 1, được minh họa ở hình 2.10. Trong thực tế, điều này có thể làm tăng tốc độ đào tạo thậm chí cho phép các mạng mà không thể đào tạo thực tế với hàm kích hoạt dạng sigmoid chẳng hạn như mạng học sâu Krizhevsky, Sutskever và Geoffrey E. Hinton (2012).</w:t>
       </w:r>
     </w:p>
     <w:p>
@@ -6375,6 +6819,26 @@
     </w:p>
     <w:p>
       <w:pPr>
+        <w:spacing w:line="360" w:lineRule="auto"/>
+        <w:rPr>
+          <w:rFonts w:ascii="Arial" w:hAnsi="Arial" w:cs="Arial"/>
+          <w:sz w:val="32"/>
+          <w:szCs w:val="32"/>
+        </w:rPr>
+      </w:pPr>
+    </w:p>
+    <w:p>
+      <w:pPr>
+        <w:spacing w:line="360" w:lineRule="auto"/>
+        <w:rPr>
+          <w:rFonts w:ascii="Arial" w:hAnsi="Arial" w:cs="Arial"/>
+          <w:sz w:val="32"/>
+          <w:szCs w:val="32"/>
+        </w:rPr>
+      </w:pPr>
+    </w:p>
+    <w:p>
+      <w:pPr>
         <w:pStyle w:val="ListParagraph"/>
         <w:numPr>
           <w:ilvl w:val="2"/>
@@ -6394,8 +6858,77 @@
           <w:sz w:val="32"/>
           <w:szCs w:val="32"/>
         </w:rPr>
+        <w:lastRenderedPageBreak/>
         <w:t>Phương pháp cắt giảm (Dropout)</w:t>
       </w:r>
+    </w:p>
+    <w:p>
+      <w:pPr>
+        <w:spacing w:line="360" w:lineRule="auto"/>
+        <w:ind w:left="1080"/>
+        <w:rPr>
+          <w:rFonts w:ascii="Arial" w:hAnsi="Arial" w:cs="Arial"/>
+          <w:sz w:val="28"/>
+          <w:szCs w:val="28"/>
+        </w:rPr>
+      </w:pPr>
+      <w:r>
+        <w:rPr>
+          <w:rFonts w:ascii="Arial" w:hAnsi="Arial" w:cs="Arial"/>
+          <w:sz w:val="28"/>
+          <w:szCs w:val="28"/>
+        </w:rPr>
+        <w:t>Geoffrey E. Hinton, Srivastava, et al. (2012a) và Srivastava et al. (2014) đã giới thiệu phương pháp cắt giảm (dropout), một phương pháp ngăn chặn vượt mức (overfit) trong các mạng lớn khi đào tạo. Ý tưởng chính là: Trong quá trình huấn luyện ta loại bỏ một tập các nút nơ-ron, được lấy mẫu ngẫu nhiên từ mỗi lớp với xác suất cố định p.</w:t>
+      </w:r>
+    </w:p>
+    <w:p>
+      <w:pPr>
+        <w:spacing w:line="360" w:lineRule="auto"/>
+        <w:ind w:left="1080"/>
+        <w:rPr>
+          <w:rFonts w:ascii="Arial" w:hAnsi="Arial" w:cs="Arial"/>
+          <w:sz w:val="28"/>
+          <w:szCs w:val="28"/>
+        </w:rPr>
+      </w:pPr>
+      <w:r>
+        <w:rPr>
+          <w:rFonts w:ascii="Arial" w:hAnsi="Arial" w:cs="Arial"/>
+          <w:sz w:val="28"/>
+          <w:szCs w:val="28"/>
+        </w:rPr>
+        <w:t>Cơ chế ảnh hưởng của phương pháp cắt giảm được giải thích theo nhiều cách khác nhau, nhưng đáng chú ý nhất là các cách giải thích được đưa ra bởi Geoffrey E. Hinton, Srivastava, et al. (2012a) và Srivastava et al. (2014).</w:t>
+      </w:r>
+    </w:p>
+    <w:p>
+      <w:pPr>
+        <w:spacing w:line="360" w:lineRule="auto"/>
+        <w:ind w:left="1080"/>
+        <w:rPr>
+          <w:rFonts w:ascii="Arial" w:hAnsi="Arial" w:cs="Arial"/>
+          <w:sz w:val="28"/>
+          <w:szCs w:val="28"/>
+        </w:rPr>
+      </w:pPr>
+      <w:r>
+        <w:rPr>
+          <w:rFonts w:ascii="Arial" w:hAnsi="Arial" w:cs="Arial"/>
+          <w:sz w:val="28"/>
+          <w:szCs w:val="28"/>
+        </w:rPr>
+        <w:t>Giải thích của Geoffrey E. Hinton, Srivastava, et al. (2012a) là phương pháp cắt giảm là một hình thức chính quy hóa bằng độ ồn, ngăn chặn sự thích nghi của các tế bào nơ-ron. Giải thích chính được đưa ra bởi Srivastava et al. (2014) rằng phương pháp cắt giảm là một hình thức tích hợp mô hình, tính trung bình trên một số lượng lớn các kiến trúc mô hình "mỏng hơn" ngẫu nhiên tại thời điểm đào tạo để cải thiện khái quát hóa. Tuy nhiên, việc tính trung bình trên tất cả các mô hình được xem xét trong suốt quá trình đào tạo là cực kỳ tốn kém, bởi vì số lượng mô hình có thể có tăng theo cấp số mũ.</w:t>
+      </w:r>
+    </w:p>
+    <w:p>
+      <w:pPr>
+        <w:spacing w:line="360" w:lineRule="auto"/>
+        <w:ind w:left="1080"/>
+        <w:rPr>
+          <w:rFonts w:ascii="Arial" w:hAnsi="Arial" w:cs="Arial"/>
+          <w:sz w:val="28"/>
+          <w:szCs w:val="28"/>
+        </w:rPr>
+      </w:pPr>
     </w:p>
     <w:p>
       <w:pPr>

--- a/Luận Văn/Chương II.docx
+++ b/Luận Văn/Chương II.docx
@@ -20516,15 +20516,7 @@
                       <w:sz w:val="28"/>
                       <w:szCs w:val="28"/>
                     </w:rPr>
-                    <m:t xml:space="preserve">0 </m:t>
-                  </m:r>
-                  <m:r>
-                    <w:rPr>
-                      <w:rFonts w:ascii="Cambria Math" w:hAnsi="Cambria Math" w:cs="Arial"/>
-                      <w:sz w:val="28"/>
-                      <w:szCs w:val="28"/>
-                    </w:rPr>
-                    <m:t>hoặc -1,  &amp;x&lt;0</m:t>
+                    <m:t>0 hoặc -1,  &amp;x&lt;0</m:t>
                   </m:r>
                 </m:e>
               </m:eqArr>
@@ -26009,6 +26001,9 @@
         </w:rPr>
       </w:pPr>
       <m:oMathPara>
+        <m:oMathParaPr>
+          <m:jc m:val="center"/>
+        </m:oMathParaPr>
         <m:oMath>
           <m:r>
             <w:rPr>
@@ -34551,16 +34546,7 @@
           <w:sz w:val="26"/>
           <w:szCs w:val="26"/>
         </w:rPr>
-        <w:t>–</w:t>
-      </w:r>
-      <w:r>
-        <w:rPr>
-          <w:rFonts w:ascii="CambriaMath" w:hAnsi="CambriaMath"/>
-          <w:position w:val="-4"/>
-          <w:sz w:val="26"/>
-          <w:szCs w:val="26"/>
-        </w:rPr>
-        <w:t xml:space="preserve"> </w:t>
+        <w:t xml:space="preserve">– </w:t>
       </w:r>
       <w:r>
         <w:rPr>
@@ -35809,6 +35795,9 @@
         </w:rPr>
       </w:pPr>
       <w:r>
+        <w:rPr>
+          <w:noProof/>
+        </w:rPr>
         <w:drawing>
           <wp:inline distT="0" distB="0" distL="0" distR="0" wp14:anchorId="35AA5CEE" wp14:editId="16DA5FD2">
             <wp:extent cx="1892300" cy="1045028"/>
@@ -46996,79 +46985,34 @@
           <w:sz w:val="28"/>
           <w:szCs w:val="28"/>
         </w:rPr>
-        <w:t>nhận</w:t>
-      </w:r>
-      <w:proofErr w:type="spellEnd"/>
-      <w:r>
-        <w:rPr>
-          <w:rFonts w:ascii="Arial" w:hAnsi="Arial" w:cs="Arial"/>
-          <w:sz w:val="28"/>
-          <w:szCs w:val="28"/>
-        </w:rPr>
-        <w:t xml:space="preserve"> </w:t>
-      </w:r>
-      <w:proofErr w:type="spellStart"/>
-      <w:r>
-        <w:rPr>
-          <w:rFonts w:ascii="Arial" w:hAnsi="Arial" w:cs="Arial"/>
-          <w:sz w:val="28"/>
-          <w:szCs w:val="28"/>
-        </w:rPr>
-        <w:t>diện</w:t>
-      </w:r>
-      <w:proofErr w:type="spellEnd"/>
-      <w:r>
-        <w:rPr>
-          <w:rFonts w:ascii="Arial" w:hAnsi="Arial" w:cs="Arial"/>
-          <w:sz w:val="28"/>
-          <w:szCs w:val="28"/>
-        </w:rPr>
-        <w:t xml:space="preserve"> </w:t>
-      </w:r>
-      <w:proofErr w:type="spellStart"/>
-      <w:r>
-        <w:rPr>
-          <w:rFonts w:ascii="Arial" w:hAnsi="Arial" w:cs="Arial"/>
-          <w:sz w:val="28"/>
-          <w:szCs w:val="28"/>
-        </w:rPr>
-        <w:t>giọng</w:t>
-      </w:r>
-      <w:proofErr w:type="spellEnd"/>
-      <w:r>
-        <w:rPr>
-          <w:rFonts w:ascii="Arial" w:hAnsi="Arial" w:cs="Arial"/>
-          <w:sz w:val="28"/>
-          <w:szCs w:val="28"/>
-        </w:rPr>
-        <w:t xml:space="preserve"> </w:t>
-      </w:r>
-      <w:proofErr w:type="spellStart"/>
-      <w:r>
-        <w:rPr>
-          <w:rFonts w:ascii="Arial" w:hAnsi="Arial" w:cs="Arial"/>
-          <w:sz w:val="28"/>
-          <w:szCs w:val="28"/>
-        </w:rPr>
-        <w:t>nói</w:t>
-      </w:r>
-      <w:proofErr w:type="spellEnd"/>
-      <w:r>
-        <w:rPr>
-          <w:rFonts w:ascii="Arial" w:hAnsi="Arial" w:cs="Arial"/>
-          <w:sz w:val="28"/>
-          <w:szCs w:val="28"/>
-        </w:rPr>
-        <w:t xml:space="preserve"> </w:t>
-      </w:r>
-      <w:proofErr w:type="spellStart"/>
-      <w:r>
-        <w:rPr>
-          <w:rFonts w:ascii="Arial" w:hAnsi="Arial" w:cs="Arial"/>
-          <w:sz w:val="28"/>
-          <w:szCs w:val="28"/>
-        </w:rPr>
-        <w:t>trong</w:t>
+        <w:t>dịch</w:t>
+      </w:r>
+      <w:proofErr w:type="spellEnd"/>
+      <w:r>
+        <w:rPr>
+          <w:rFonts w:ascii="Arial" w:hAnsi="Arial" w:cs="Arial"/>
+          <w:sz w:val="28"/>
+          <w:szCs w:val="28"/>
+          <w:lang w:val="vi-VN"/>
+        </w:rPr>
+        <w:t xml:space="preserve"> </w:t>
+      </w:r>
+      <w:r>
+        <w:rPr>
+          <w:rFonts w:ascii="Arial" w:hAnsi="Arial" w:cs="Arial"/>
+          <w:sz w:val="28"/>
+          <w:szCs w:val="28"/>
+        </w:rPr>
+        <w:t xml:space="preserve"> t</w:t>
+      </w:r>
+      <w:proofErr w:type="spellStart"/>
+      <w:r>
+        <w:rPr>
+          <w:rFonts w:ascii="Arial" w:hAnsi="Arial" w:cs="Arial"/>
+          <w:sz w:val="28"/>
+          <w:szCs w:val="28"/>
+        </w:rPr>
+        <w:t>rong</w:t>
       </w:r>
       <w:proofErr w:type="spellEnd"/>
       <w:r>

--- a/Luận Văn/Chương II.docx
+++ b/Luận Văn/Chương II.docx
@@ -4765,7 +4765,7 @@
                     </pic:cNvPicPr>
                   </pic:nvPicPr>
                   <pic:blipFill>
-                    <a:blip r:embed="rId5">
+                    <a:blip r:embed="rId6">
                       <a:extLst>
                         <a:ext uri="{28A0092B-C50C-407E-A947-70E740481C1C}">
                           <a14:useLocalDpi xmlns:a14="http://schemas.microsoft.com/office/drawing/2010/main" val="0"/>
@@ -7681,7 +7681,7 @@
                     </pic:cNvPicPr>
                   </pic:nvPicPr>
                   <pic:blipFill>
-                    <a:blip r:embed="rId6">
+                    <a:blip r:embed="rId7">
                       <a:extLst>
                         <a:ext uri="{28A0092B-C50C-407E-A947-70E740481C1C}">
                           <a14:useLocalDpi xmlns:a14="http://schemas.microsoft.com/office/drawing/2010/main" val="0"/>
@@ -9470,7 +9470,7 @@
                     </pic:cNvPicPr>
                   </pic:nvPicPr>
                   <pic:blipFill>
-                    <a:blip r:embed="rId7">
+                    <a:blip r:embed="rId8">
                       <a:extLst>
                         <a:ext uri="{28A0092B-C50C-407E-A947-70E740481C1C}">
                           <a14:useLocalDpi xmlns:a14="http://schemas.microsoft.com/office/drawing/2010/main" val="0"/>
@@ -9719,7 +9719,7 @@
         </w:rPr>
         <w:t xml:space="preserve"> </w:t>
       </w:r>
-      <w:hyperlink r:id="rId8" w:history="1">
+      <w:hyperlink r:id="rId9" w:history="1">
         <w:r>
           <w:rPr>
             <w:rStyle w:val="Hyperlink"/>
@@ -11174,7 +11174,7 @@
                     </pic:cNvPicPr>
                   </pic:nvPicPr>
                   <pic:blipFill>
-                    <a:blip r:embed="rId9">
+                    <a:blip r:embed="rId10">
                       <a:extLst>
                         <a:ext uri="{28A0092B-C50C-407E-A947-70E740481C1C}">
                           <a14:useLocalDpi xmlns:a14="http://schemas.microsoft.com/office/drawing/2010/main" val="0"/>
@@ -11364,7 +11364,7 @@
         </w:rPr>
         <w:t xml:space="preserve"> </w:t>
       </w:r>
-      <w:hyperlink r:id="rId10" w:history="1">
+      <w:hyperlink r:id="rId11" w:history="1">
         <w:r>
           <w:rPr>
             <w:rStyle w:val="Hyperlink"/>
@@ -12745,2507 +12745,23 @@
     </w:p>
     <w:p>
       <w:pPr>
-        <w:pStyle w:val="ListParagraph"/>
-        <w:numPr>
-          <w:ilvl w:val="2"/>
-          <w:numId w:val="2"/>
-        </w:numPr>
         <w:spacing w:line="360" w:lineRule="auto"/>
         <w:ind w:left="1080"/>
         <w:rPr>
           <w:rFonts w:ascii="Arial" w:hAnsi="Arial" w:cs="Arial"/>
-          <w:sz w:val="32"/>
-          <w:szCs w:val="32"/>
-        </w:rPr>
-      </w:pPr>
-      <w:r>
-        <w:rPr>
-          <w:rFonts w:ascii="Arial" w:hAnsi="Arial" w:cs="Arial"/>
-          <w:sz w:val="32"/>
-          <w:szCs w:val="32"/>
-        </w:rPr>
-        <w:t>Greedy</w:t>
-      </w:r>
-      <w:r>
-        <w:rPr>
-          <w:rFonts w:ascii="Arial" w:hAnsi="Arial" w:cs="Arial"/>
-          <w:sz w:val="32"/>
-          <w:szCs w:val="32"/>
-          <w:lang w:val="vi-VN"/>
-        </w:rPr>
-        <w:t xml:space="preserve"> Search và </w:t>
-      </w:r>
-      <w:r>
-        <w:rPr>
-          <w:rFonts w:ascii="Arial" w:hAnsi="Arial" w:cs="Arial"/>
-          <w:sz w:val="32"/>
-          <w:szCs w:val="32"/>
-        </w:rPr>
-        <w:t>Beam Search</w:t>
-      </w:r>
-      <w:r>
-        <w:rPr>
-          <w:rFonts w:ascii="Arial" w:hAnsi="Arial" w:cs="Arial"/>
-          <w:sz w:val="32"/>
-          <w:szCs w:val="32"/>
-          <w:lang w:val="vi-VN"/>
-        </w:rPr>
-        <w:t xml:space="preserve"> (Thuật toán tìm kiếm tham lam và thuật toán tìm kiếm chùm tia)</w:t>
-      </w:r>
-    </w:p>
-    <w:p>
-      <w:pPr>
-        <w:pStyle w:val="ListParagraph"/>
-        <w:spacing w:line="360" w:lineRule="auto"/>
-        <w:ind w:left="1080"/>
-        <w:rPr>
-          <w:rFonts w:ascii="Arial" w:hAnsi="Arial" w:cs="Arial"/>
-          <w:sz w:val="28"/>
-          <w:szCs w:val="28"/>
-          <w:lang w:val="vi-VN"/>
-        </w:rPr>
-      </w:pPr>
-      <w:proofErr w:type="spellStart"/>
-      <w:r>
-        <w:rPr>
-          <w:rFonts w:ascii="Arial" w:hAnsi="Arial" w:cs="Arial"/>
-          <w:sz w:val="28"/>
-          <w:szCs w:val="28"/>
-        </w:rPr>
-        <w:lastRenderedPageBreak/>
-        <w:t>Thuật</w:t>
-      </w:r>
-      <w:proofErr w:type="spellEnd"/>
-      <w:r>
-        <w:rPr>
-          <w:rFonts w:ascii="Arial" w:hAnsi="Arial" w:cs="Arial"/>
-          <w:sz w:val="28"/>
-          <w:szCs w:val="28"/>
-        </w:rPr>
-        <w:t xml:space="preserve"> </w:t>
-      </w:r>
-      <w:proofErr w:type="spellStart"/>
-      <w:r>
-        <w:rPr>
-          <w:rFonts w:ascii="Arial" w:hAnsi="Arial" w:cs="Arial"/>
-          <w:sz w:val="28"/>
-          <w:szCs w:val="28"/>
-        </w:rPr>
-        <w:t>toán</w:t>
-      </w:r>
-      <w:proofErr w:type="spellEnd"/>
-      <w:r>
-        <w:rPr>
-          <w:rFonts w:ascii="Arial" w:hAnsi="Arial" w:cs="Arial"/>
-          <w:sz w:val="28"/>
-          <w:szCs w:val="28"/>
-        </w:rPr>
-        <w:t xml:space="preserve"> </w:t>
-      </w:r>
-      <w:r>
-        <w:rPr>
-          <w:rFonts w:ascii="Arial" w:hAnsi="Arial" w:cs="Arial"/>
-          <w:sz w:val="28"/>
-          <w:szCs w:val="28"/>
-        </w:rPr>
-        <w:t>Greedy</w:t>
-      </w:r>
-      <w:r>
-        <w:rPr>
-          <w:rFonts w:ascii="Arial" w:hAnsi="Arial" w:cs="Arial"/>
-          <w:sz w:val="28"/>
-          <w:szCs w:val="28"/>
-          <w:lang w:val="vi-VN"/>
-        </w:rPr>
-        <w:t xml:space="preserve"> Search</w:t>
-      </w:r>
-      <w:r>
-        <w:rPr>
-          <w:rFonts w:ascii="Arial" w:hAnsi="Arial" w:cs="Arial"/>
-          <w:sz w:val="28"/>
-          <w:szCs w:val="28"/>
-        </w:rPr>
-        <w:t xml:space="preserve"> </w:t>
-      </w:r>
-      <w:proofErr w:type="spellStart"/>
-      <w:r>
-        <w:rPr>
-          <w:rFonts w:ascii="Arial" w:hAnsi="Arial" w:cs="Arial"/>
-          <w:sz w:val="28"/>
-          <w:szCs w:val="28"/>
-        </w:rPr>
-        <w:t>chọn</w:t>
-      </w:r>
-      <w:proofErr w:type="spellEnd"/>
-      <w:r>
-        <w:rPr>
-          <w:rFonts w:ascii="Arial" w:hAnsi="Arial" w:cs="Arial"/>
-          <w:sz w:val="28"/>
-          <w:szCs w:val="28"/>
-        </w:rPr>
-        <w:t xml:space="preserve"> </w:t>
-      </w:r>
-      <w:proofErr w:type="spellStart"/>
-      <w:r>
-        <w:rPr>
-          <w:rFonts w:ascii="Arial" w:hAnsi="Arial" w:cs="Arial"/>
-          <w:sz w:val="28"/>
-          <w:szCs w:val="28"/>
-        </w:rPr>
-        <w:t>một</w:t>
-      </w:r>
-      <w:proofErr w:type="spellEnd"/>
-      <w:r>
-        <w:rPr>
-          <w:rFonts w:ascii="Arial" w:hAnsi="Arial" w:cs="Arial"/>
-          <w:sz w:val="28"/>
-          <w:szCs w:val="28"/>
-        </w:rPr>
-        <w:t xml:space="preserve"> </w:t>
-      </w:r>
-      <w:proofErr w:type="spellStart"/>
-      <w:r>
-        <w:rPr>
-          <w:rFonts w:ascii="Arial" w:hAnsi="Arial" w:cs="Arial"/>
-          <w:sz w:val="28"/>
-          <w:szCs w:val="28"/>
-        </w:rPr>
-        <w:t>ứng</w:t>
-      </w:r>
-      <w:proofErr w:type="spellEnd"/>
-      <w:r>
-        <w:rPr>
-          <w:rFonts w:ascii="Arial" w:hAnsi="Arial" w:cs="Arial"/>
-          <w:sz w:val="28"/>
-          <w:szCs w:val="28"/>
-        </w:rPr>
-        <w:t xml:space="preserve"> </w:t>
-      </w:r>
-      <w:proofErr w:type="spellStart"/>
-      <w:r>
-        <w:rPr>
-          <w:rFonts w:ascii="Arial" w:hAnsi="Arial" w:cs="Arial"/>
-          <w:sz w:val="28"/>
-          <w:szCs w:val="28"/>
-        </w:rPr>
-        <w:t>cử</w:t>
-      </w:r>
-      <w:proofErr w:type="spellEnd"/>
-      <w:r>
-        <w:rPr>
-          <w:rFonts w:ascii="Arial" w:hAnsi="Arial" w:cs="Arial"/>
-          <w:sz w:val="28"/>
-          <w:szCs w:val="28"/>
-        </w:rPr>
-        <w:t xml:space="preserve"> </w:t>
-      </w:r>
-      <w:proofErr w:type="spellStart"/>
-      <w:r>
-        <w:rPr>
-          <w:rFonts w:ascii="Arial" w:hAnsi="Arial" w:cs="Arial"/>
-          <w:sz w:val="28"/>
-          <w:szCs w:val="28"/>
-        </w:rPr>
-        <w:t>viên</w:t>
-      </w:r>
-      <w:proofErr w:type="spellEnd"/>
-      <w:r>
-        <w:rPr>
-          <w:rFonts w:ascii="Arial" w:hAnsi="Arial" w:cs="Arial"/>
-          <w:sz w:val="28"/>
-          <w:szCs w:val="28"/>
-        </w:rPr>
-        <w:t xml:space="preserve"> </w:t>
-      </w:r>
-      <w:proofErr w:type="spellStart"/>
-      <w:r>
-        <w:rPr>
-          <w:rFonts w:ascii="Arial" w:hAnsi="Arial" w:cs="Arial"/>
-          <w:sz w:val="28"/>
-          <w:szCs w:val="28"/>
-        </w:rPr>
-        <w:t>tốt</w:t>
-      </w:r>
-      <w:proofErr w:type="spellEnd"/>
-      <w:r>
-        <w:rPr>
-          <w:rFonts w:ascii="Arial" w:hAnsi="Arial" w:cs="Arial"/>
-          <w:sz w:val="28"/>
-          <w:szCs w:val="28"/>
-        </w:rPr>
-        <w:t xml:space="preserve"> </w:t>
-      </w:r>
-      <w:proofErr w:type="spellStart"/>
-      <w:r>
-        <w:rPr>
-          <w:rFonts w:ascii="Arial" w:hAnsi="Arial" w:cs="Arial"/>
-          <w:sz w:val="28"/>
-          <w:szCs w:val="28"/>
-        </w:rPr>
-        <w:t>nhất</w:t>
-      </w:r>
-      <w:proofErr w:type="spellEnd"/>
-      <w:r>
-        <w:rPr>
-          <w:rFonts w:ascii="Arial" w:hAnsi="Arial" w:cs="Arial"/>
-          <w:sz w:val="28"/>
-          <w:szCs w:val="28"/>
-        </w:rPr>
-        <w:t xml:space="preserve"> </w:t>
-      </w:r>
-      <w:proofErr w:type="spellStart"/>
-      <w:r>
-        <w:rPr>
-          <w:rFonts w:ascii="Arial" w:hAnsi="Arial" w:cs="Arial"/>
-          <w:sz w:val="28"/>
-          <w:szCs w:val="28"/>
-        </w:rPr>
-        <w:t>làm</w:t>
-      </w:r>
-      <w:proofErr w:type="spellEnd"/>
-      <w:r>
-        <w:rPr>
-          <w:rFonts w:ascii="Arial" w:hAnsi="Arial" w:cs="Arial"/>
-          <w:sz w:val="28"/>
-          <w:szCs w:val="28"/>
-        </w:rPr>
-        <w:t xml:space="preserve"> </w:t>
-      </w:r>
-      <w:proofErr w:type="spellStart"/>
-      <w:r>
-        <w:rPr>
-          <w:rFonts w:ascii="Arial" w:hAnsi="Arial" w:cs="Arial"/>
-          <w:sz w:val="28"/>
-          <w:szCs w:val="28"/>
-        </w:rPr>
-        <w:t>chuỗi</w:t>
-      </w:r>
-      <w:proofErr w:type="spellEnd"/>
-      <w:r>
-        <w:rPr>
-          <w:rFonts w:ascii="Arial" w:hAnsi="Arial" w:cs="Arial"/>
-          <w:sz w:val="28"/>
-          <w:szCs w:val="28"/>
-        </w:rPr>
-        <w:t xml:space="preserve"> </w:t>
-      </w:r>
-      <w:proofErr w:type="spellStart"/>
-      <w:r>
-        <w:rPr>
-          <w:rFonts w:ascii="Arial" w:hAnsi="Arial" w:cs="Arial"/>
-          <w:sz w:val="28"/>
-          <w:szCs w:val="28"/>
-        </w:rPr>
-        <w:t>đầu</w:t>
-      </w:r>
-      <w:proofErr w:type="spellEnd"/>
-      <w:r>
-        <w:rPr>
-          <w:rFonts w:ascii="Arial" w:hAnsi="Arial" w:cs="Arial"/>
-          <w:sz w:val="28"/>
-          <w:szCs w:val="28"/>
-        </w:rPr>
-        <w:t xml:space="preserve"> </w:t>
-      </w:r>
-      <w:proofErr w:type="spellStart"/>
-      <w:r>
-        <w:rPr>
-          <w:rFonts w:ascii="Arial" w:hAnsi="Arial" w:cs="Arial"/>
-          <w:sz w:val="28"/>
-          <w:szCs w:val="28"/>
-        </w:rPr>
-        <w:t>vào</w:t>
-      </w:r>
-      <w:proofErr w:type="spellEnd"/>
-      <w:r>
-        <w:rPr>
-          <w:rFonts w:ascii="Arial" w:hAnsi="Arial" w:cs="Arial"/>
-          <w:sz w:val="28"/>
-          <w:szCs w:val="28"/>
-        </w:rPr>
-        <w:t xml:space="preserve"> </w:t>
-      </w:r>
-      <w:proofErr w:type="spellStart"/>
-      <w:r>
-        <w:rPr>
-          <w:rFonts w:ascii="Arial" w:hAnsi="Arial" w:cs="Arial"/>
-          <w:sz w:val="28"/>
-          <w:szCs w:val="28"/>
-        </w:rPr>
-        <w:t>cho</w:t>
-      </w:r>
-      <w:proofErr w:type="spellEnd"/>
-      <w:r>
-        <w:rPr>
-          <w:rFonts w:ascii="Arial" w:hAnsi="Arial" w:cs="Arial"/>
-          <w:sz w:val="28"/>
-          <w:szCs w:val="28"/>
-        </w:rPr>
-        <w:t xml:space="preserve"> </w:t>
-      </w:r>
-      <w:proofErr w:type="spellStart"/>
-      <w:r>
-        <w:rPr>
-          <w:rFonts w:ascii="Arial" w:hAnsi="Arial" w:cs="Arial"/>
-          <w:sz w:val="28"/>
-          <w:szCs w:val="28"/>
-        </w:rPr>
-        <w:t>mỗi</w:t>
-      </w:r>
-      <w:proofErr w:type="spellEnd"/>
-      <w:r>
-        <w:rPr>
-          <w:rFonts w:ascii="Arial" w:hAnsi="Arial" w:cs="Arial"/>
-          <w:sz w:val="28"/>
-          <w:szCs w:val="28"/>
-        </w:rPr>
-        <w:t xml:space="preserve"> </w:t>
-      </w:r>
-      <w:proofErr w:type="spellStart"/>
-      <w:r>
-        <w:rPr>
-          <w:rFonts w:ascii="Arial" w:hAnsi="Arial" w:cs="Arial"/>
-          <w:sz w:val="28"/>
-          <w:szCs w:val="28"/>
-        </w:rPr>
-        <w:t>bước</w:t>
-      </w:r>
-      <w:proofErr w:type="spellEnd"/>
-      <w:r>
-        <w:rPr>
-          <w:rFonts w:ascii="Arial" w:hAnsi="Arial" w:cs="Arial"/>
-          <w:sz w:val="28"/>
-          <w:szCs w:val="28"/>
-        </w:rPr>
-        <w:t xml:space="preserve"> </w:t>
-      </w:r>
-      <w:proofErr w:type="spellStart"/>
-      <w:r>
-        <w:rPr>
-          <w:rFonts w:ascii="Arial" w:hAnsi="Arial" w:cs="Arial"/>
-          <w:sz w:val="28"/>
-          <w:szCs w:val="28"/>
-        </w:rPr>
-        <w:t>thời</w:t>
-      </w:r>
-      <w:proofErr w:type="spellEnd"/>
-      <w:r>
-        <w:rPr>
-          <w:rFonts w:ascii="Arial" w:hAnsi="Arial" w:cs="Arial"/>
-          <w:sz w:val="28"/>
-          <w:szCs w:val="28"/>
-        </w:rPr>
-        <w:t xml:space="preserve"> </w:t>
-      </w:r>
-      <w:proofErr w:type="spellStart"/>
-      <w:proofErr w:type="gramStart"/>
-      <w:r>
-        <w:rPr>
-          <w:rFonts w:ascii="Arial" w:hAnsi="Arial" w:cs="Arial"/>
-          <w:sz w:val="28"/>
-          <w:szCs w:val="28"/>
-        </w:rPr>
-        <w:t>gian</w:t>
-      </w:r>
-      <w:proofErr w:type="spellEnd"/>
-      <w:r>
-        <w:rPr>
-          <w:rFonts w:ascii="Arial" w:hAnsi="Arial" w:cs="Arial"/>
-          <w:sz w:val="28"/>
-          <w:szCs w:val="28"/>
-          <w:lang w:val="vi-VN"/>
-        </w:rPr>
-        <w:t>(</w:t>
-      </w:r>
-      <w:proofErr w:type="gramEnd"/>
-      <w:r>
-        <w:rPr>
-          <w:rFonts w:ascii="Arial" w:hAnsi="Arial" w:cs="Arial"/>
-          <w:sz w:val="28"/>
-          <w:szCs w:val="28"/>
-          <w:lang w:val="vi-VN"/>
-        </w:rPr>
-        <w:t>ứng cử viên có xác suất cao nhất)</w:t>
-      </w:r>
-      <w:r>
-        <w:rPr>
-          <w:rFonts w:ascii="Arial" w:hAnsi="Arial" w:cs="Arial"/>
-          <w:sz w:val="28"/>
-          <w:szCs w:val="28"/>
-        </w:rPr>
-        <w:t xml:space="preserve">. </w:t>
-      </w:r>
-      <w:proofErr w:type="spellStart"/>
-      <w:r>
-        <w:rPr>
-          <w:rFonts w:ascii="Arial" w:hAnsi="Arial" w:cs="Arial"/>
-          <w:sz w:val="28"/>
-          <w:szCs w:val="28"/>
-        </w:rPr>
-        <w:t>Chọn</w:t>
-      </w:r>
-      <w:proofErr w:type="spellEnd"/>
-      <w:r>
-        <w:rPr>
-          <w:rFonts w:ascii="Arial" w:hAnsi="Arial" w:cs="Arial"/>
-          <w:sz w:val="28"/>
-          <w:szCs w:val="28"/>
-        </w:rPr>
-        <w:t xml:space="preserve"> </w:t>
-      </w:r>
-      <w:proofErr w:type="spellStart"/>
-      <w:r>
-        <w:rPr>
-          <w:rFonts w:ascii="Arial" w:hAnsi="Arial" w:cs="Arial"/>
-          <w:sz w:val="28"/>
-          <w:szCs w:val="28"/>
-        </w:rPr>
-        <w:t>chỉ</w:t>
-      </w:r>
-      <w:proofErr w:type="spellEnd"/>
-      <w:r>
-        <w:rPr>
-          <w:rFonts w:ascii="Arial" w:hAnsi="Arial" w:cs="Arial"/>
-          <w:sz w:val="28"/>
-          <w:szCs w:val="28"/>
-        </w:rPr>
-        <w:t xml:space="preserve"> </w:t>
-      </w:r>
-      <w:proofErr w:type="spellStart"/>
-      <w:r>
-        <w:rPr>
-          <w:rFonts w:ascii="Arial" w:hAnsi="Arial" w:cs="Arial"/>
-          <w:sz w:val="28"/>
-          <w:szCs w:val="28"/>
-        </w:rPr>
-        <w:t>một</w:t>
-      </w:r>
-      <w:proofErr w:type="spellEnd"/>
-      <w:r>
-        <w:rPr>
-          <w:rFonts w:ascii="Arial" w:hAnsi="Arial" w:cs="Arial"/>
-          <w:sz w:val="28"/>
-          <w:szCs w:val="28"/>
-        </w:rPr>
-        <w:t xml:space="preserve"> </w:t>
-      </w:r>
-      <w:proofErr w:type="spellStart"/>
-      <w:r>
-        <w:rPr>
-          <w:rFonts w:ascii="Arial" w:hAnsi="Arial" w:cs="Arial"/>
-          <w:sz w:val="28"/>
-          <w:szCs w:val="28"/>
-        </w:rPr>
-        <w:t>ứng</w:t>
-      </w:r>
-      <w:proofErr w:type="spellEnd"/>
-      <w:r>
-        <w:rPr>
-          <w:rFonts w:ascii="Arial" w:hAnsi="Arial" w:cs="Arial"/>
-          <w:sz w:val="28"/>
-          <w:szCs w:val="28"/>
-        </w:rPr>
-        <w:t xml:space="preserve"> </w:t>
-      </w:r>
-      <w:proofErr w:type="spellStart"/>
-      <w:r>
-        <w:rPr>
-          <w:rFonts w:ascii="Arial" w:hAnsi="Arial" w:cs="Arial"/>
-          <w:sz w:val="28"/>
-          <w:szCs w:val="28"/>
-        </w:rPr>
-        <w:t>cử</w:t>
-      </w:r>
-      <w:proofErr w:type="spellEnd"/>
-      <w:r>
-        <w:rPr>
-          <w:rFonts w:ascii="Arial" w:hAnsi="Arial" w:cs="Arial"/>
-          <w:sz w:val="28"/>
-          <w:szCs w:val="28"/>
-        </w:rPr>
-        <w:t xml:space="preserve"> </w:t>
-      </w:r>
-      <w:proofErr w:type="spellStart"/>
-      <w:r>
-        <w:rPr>
-          <w:rFonts w:ascii="Arial" w:hAnsi="Arial" w:cs="Arial"/>
-          <w:sz w:val="28"/>
-          <w:szCs w:val="28"/>
-        </w:rPr>
-        <w:t>viên</w:t>
-      </w:r>
-      <w:proofErr w:type="spellEnd"/>
-      <w:r>
-        <w:rPr>
-          <w:rFonts w:ascii="Arial" w:hAnsi="Arial" w:cs="Arial"/>
-          <w:sz w:val="28"/>
-          <w:szCs w:val="28"/>
-        </w:rPr>
-        <w:t xml:space="preserve"> </w:t>
-      </w:r>
-      <w:proofErr w:type="spellStart"/>
-      <w:r>
-        <w:rPr>
-          <w:rFonts w:ascii="Arial" w:hAnsi="Arial" w:cs="Arial"/>
-          <w:sz w:val="28"/>
-          <w:szCs w:val="28"/>
-        </w:rPr>
-        <w:t>tốt</w:t>
-      </w:r>
-      <w:proofErr w:type="spellEnd"/>
-      <w:r>
-        <w:rPr>
-          <w:rFonts w:ascii="Arial" w:hAnsi="Arial" w:cs="Arial"/>
-          <w:sz w:val="28"/>
-          <w:szCs w:val="28"/>
-        </w:rPr>
-        <w:t xml:space="preserve"> </w:t>
-      </w:r>
-      <w:proofErr w:type="spellStart"/>
-      <w:r>
-        <w:rPr>
-          <w:rFonts w:ascii="Arial" w:hAnsi="Arial" w:cs="Arial"/>
-          <w:sz w:val="28"/>
-          <w:szCs w:val="28"/>
-        </w:rPr>
-        <w:t>nhất</w:t>
-      </w:r>
-      <w:proofErr w:type="spellEnd"/>
-      <w:r>
-        <w:rPr>
-          <w:rFonts w:ascii="Arial" w:hAnsi="Arial" w:cs="Arial"/>
-          <w:sz w:val="28"/>
-          <w:szCs w:val="28"/>
-        </w:rPr>
-        <w:t xml:space="preserve"> </w:t>
-      </w:r>
-      <w:proofErr w:type="spellStart"/>
-      <w:r>
-        <w:rPr>
-          <w:rFonts w:ascii="Arial" w:hAnsi="Arial" w:cs="Arial"/>
-          <w:sz w:val="28"/>
-          <w:szCs w:val="28"/>
-        </w:rPr>
-        <w:t>có</w:t>
-      </w:r>
-      <w:proofErr w:type="spellEnd"/>
-      <w:r>
-        <w:rPr>
-          <w:rFonts w:ascii="Arial" w:hAnsi="Arial" w:cs="Arial"/>
-          <w:sz w:val="28"/>
-          <w:szCs w:val="28"/>
-        </w:rPr>
-        <w:t xml:space="preserve"> </w:t>
-      </w:r>
-      <w:proofErr w:type="spellStart"/>
-      <w:r>
-        <w:rPr>
-          <w:rFonts w:ascii="Arial" w:hAnsi="Arial" w:cs="Arial"/>
-          <w:sz w:val="28"/>
-          <w:szCs w:val="28"/>
-        </w:rPr>
-        <w:t>thể</w:t>
-      </w:r>
-      <w:proofErr w:type="spellEnd"/>
-      <w:r>
-        <w:rPr>
-          <w:rFonts w:ascii="Arial" w:hAnsi="Arial" w:cs="Arial"/>
-          <w:sz w:val="28"/>
-          <w:szCs w:val="28"/>
-        </w:rPr>
-        <w:t xml:space="preserve"> </w:t>
-      </w:r>
-      <w:proofErr w:type="spellStart"/>
-      <w:r>
-        <w:rPr>
-          <w:rFonts w:ascii="Arial" w:hAnsi="Arial" w:cs="Arial"/>
-          <w:sz w:val="28"/>
-          <w:szCs w:val="28"/>
-        </w:rPr>
-        <w:t>phù</w:t>
-      </w:r>
-      <w:proofErr w:type="spellEnd"/>
-      <w:r>
-        <w:rPr>
-          <w:rFonts w:ascii="Arial" w:hAnsi="Arial" w:cs="Arial"/>
-          <w:sz w:val="28"/>
-          <w:szCs w:val="28"/>
-        </w:rPr>
-        <w:t xml:space="preserve"> </w:t>
-      </w:r>
-      <w:proofErr w:type="spellStart"/>
-      <w:r>
-        <w:rPr>
-          <w:rFonts w:ascii="Arial" w:hAnsi="Arial" w:cs="Arial"/>
-          <w:sz w:val="28"/>
-          <w:szCs w:val="28"/>
-        </w:rPr>
-        <w:t>hợp</w:t>
-      </w:r>
-      <w:proofErr w:type="spellEnd"/>
-      <w:r>
-        <w:rPr>
-          <w:rFonts w:ascii="Arial" w:hAnsi="Arial" w:cs="Arial"/>
-          <w:sz w:val="28"/>
-          <w:szCs w:val="28"/>
-        </w:rPr>
-        <w:t xml:space="preserve"> </w:t>
-      </w:r>
-      <w:proofErr w:type="spellStart"/>
-      <w:r>
-        <w:rPr>
-          <w:rFonts w:ascii="Arial" w:hAnsi="Arial" w:cs="Arial"/>
-          <w:sz w:val="28"/>
-          <w:szCs w:val="28"/>
-        </w:rPr>
-        <w:t>với</w:t>
-      </w:r>
-      <w:proofErr w:type="spellEnd"/>
-      <w:r>
-        <w:rPr>
-          <w:rFonts w:ascii="Arial" w:hAnsi="Arial" w:cs="Arial"/>
-          <w:sz w:val="28"/>
-          <w:szCs w:val="28"/>
-        </w:rPr>
-        <w:t xml:space="preserve"> </w:t>
-      </w:r>
-      <w:proofErr w:type="spellStart"/>
-      <w:r>
-        <w:rPr>
-          <w:rFonts w:ascii="Arial" w:hAnsi="Arial" w:cs="Arial"/>
-          <w:sz w:val="28"/>
-          <w:szCs w:val="28"/>
-        </w:rPr>
-        <w:t>bước</w:t>
-      </w:r>
-      <w:proofErr w:type="spellEnd"/>
-      <w:r>
-        <w:rPr>
-          <w:rFonts w:ascii="Arial" w:hAnsi="Arial" w:cs="Arial"/>
-          <w:sz w:val="28"/>
-          <w:szCs w:val="28"/>
-        </w:rPr>
-        <w:t xml:space="preserve"> </w:t>
-      </w:r>
-      <w:proofErr w:type="spellStart"/>
-      <w:r>
-        <w:rPr>
-          <w:rFonts w:ascii="Arial" w:hAnsi="Arial" w:cs="Arial"/>
-          <w:sz w:val="28"/>
-          <w:szCs w:val="28"/>
-        </w:rPr>
-        <w:t>thời</w:t>
-      </w:r>
-      <w:proofErr w:type="spellEnd"/>
-      <w:r>
-        <w:rPr>
-          <w:rFonts w:ascii="Arial" w:hAnsi="Arial" w:cs="Arial"/>
-          <w:sz w:val="28"/>
-          <w:szCs w:val="28"/>
-        </w:rPr>
-        <w:t xml:space="preserve"> </w:t>
-      </w:r>
-      <w:proofErr w:type="spellStart"/>
-      <w:r>
-        <w:rPr>
-          <w:rFonts w:ascii="Arial" w:hAnsi="Arial" w:cs="Arial"/>
-          <w:sz w:val="28"/>
-          <w:szCs w:val="28"/>
-        </w:rPr>
-        <w:t>gian</w:t>
-      </w:r>
-      <w:proofErr w:type="spellEnd"/>
-      <w:r>
-        <w:rPr>
-          <w:rFonts w:ascii="Arial" w:hAnsi="Arial" w:cs="Arial"/>
-          <w:sz w:val="28"/>
-          <w:szCs w:val="28"/>
-        </w:rPr>
-        <w:t xml:space="preserve"> </w:t>
-      </w:r>
-      <w:proofErr w:type="spellStart"/>
-      <w:r>
-        <w:rPr>
-          <w:rFonts w:ascii="Arial" w:hAnsi="Arial" w:cs="Arial"/>
-          <w:sz w:val="28"/>
-          <w:szCs w:val="28"/>
-        </w:rPr>
-        <w:t>hiện</w:t>
-      </w:r>
-      <w:proofErr w:type="spellEnd"/>
-      <w:r>
-        <w:rPr>
-          <w:rFonts w:ascii="Arial" w:hAnsi="Arial" w:cs="Arial"/>
-          <w:sz w:val="28"/>
-          <w:szCs w:val="28"/>
-        </w:rPr>
-        <w:t xml:space="preserve"> </w:t>
-      </w:r>
-      <w:proofErr w:type="spellStart"/>
-      <w:r>
-        <w:rPr>
-          <w:rFonts w:ascii="Arial" w:hAnsi="Arial" w:cs="Arial"/>
-          <w:sz w:val="28"/>
-          <w:szCs w:val="28"/>
-        </w:rPr>
-        <w:t>tại</w:t>
-      </w:r>
-      <w:proofErr w:type="spellEnd"/>
-      <w:r>
-        <w:rPr>
-          <w:rFonts w:ascii="Arial" w:hAnsi="Arial" w:cs="Arial"/>
-          <w:sz w:val="28"/>
-          <w:szCs w:val="28"/>
-        </w:rPr>
-        <w:t xml:space="preserve">, </w:t>
-      </w:r>
-      <w:proofErr w:type="spellStart"/>
-      <w:r>
-        <w:rPr>
-          <w:rFonts w:ascii="Arial" w:hAnsi="Arial" w:cs="Arial"/>
-          <w:sz w:val="28"/>
-          <w:szCs w:val="28"/>
-        </w:rPr>
-        <w:t>nhưng</w:t>
-      </w:r>
-      <w:proofErr w:type="spellEnd"/>
-      <w:r>
-        <w:rPr>
-          <w:rFonts w:ascii="Arial" w:hAnsi="Arial" w:cs="Arial"/>
-          <w:sz w:val="28"/>
-          <w:szCs w:val="28"/>
-        </w:rPr>
-        <w:t xml:space="preserve"> </w:t>
-      </w:r>
-      <w:proofErr w:type="spellStart"/>
-      <w:r>
-        <w:rPr>
-          <w:rFonts w:ascii="Arial" w:hAnsi="Arial" w:cs="Arial"/>
-          <w:sz w:val="28"/>
-          <w:szCs w:val="28"/>
-        </w:rPr>
-        <w:t>khi</w:t>
-      </w:r>
-      <w:proofErr w:type="spellEnd"/>
-      <w:r>
-        <w:rPr>
-          <w:rFonts w:ascii="Arial" w:hAnsi="Arial" w:cs="Arial"/>
-          <w:sz w:val="28"/>
-          <w:szCs w:val="28"/>
-        </w:rPr>
-        <w:t xml:space="preserve"> </w:t>
-      </w:r>
-      <w:proofErr w:type="spellStart"/>
-      <w:r>
-        <w:rPr>
-          <w:rFonts w:ascii="Arial" w:hAnsi="Arial" w:cs="Arial"/>
-          <w:sz w:val="28"/>
-          <w:szCs w:val="28"/>
-        </w:rPr>
-        <w:t>xây</w:t>
-      </w:r>
-      <w:proofErr w:type="spellEnd"/>
-      <w:r>
-        <w:rPr>
-          <w:rFonts w:ascii="Arial" w:hAnsi="Arial" w:cs="Arial"/>
-          <w:sz w:val="28"/>
-          <w:szCs w:val="28"/>
-        </w:rPr>
-        <w:t xml:space="preserve"> </w:t>
-      </w:r>
-      <w:proofErr w:type="spellStart"/>
-      <w:r>
-        <w:rPr>
-          <w:rFonts w:ascii="Arial" w:hAnsi="Arial" w:cs="Arial"/>
-          <w:sz w:val="28"/>
-          <w:szCs w:val="28"/>
-        </w:rPr>
-        <w:t>dựng</w:t>
-      </w:r>
-      <w:proofErr w:type="spellEnd"/>
-      <w:r>
-        <w:rPr>
-          <w:rFonts w:ascii="Arial" w:hAnsi="Arial" w:cs="Arial"/>
-          <w:sz w:val="28"/>
-          <w:szCs w:val="28"/>
-        </w:rPr>
-        <w:t xml:space="preserve"> </w:t>
-      </w:r>
-      <w:proofErr w:type="spellStart"/>
-      <w:r>
-        <w:rPr>
-          <w:rFonts w:ascii="Arial" w:hAnsi="Arial" w:cs="Arial"/>
-          <w:sz w:val="28"/>
-          <w:szCs w:val="28"/>
-        </w:rPr>
-        <w:t>câu</w:t>
-      </w:r>
-      <w:proofErr w:type="spellEnd"/>
-      <w:r>
-        <w:rPr>
-          <w:rFonts w:ascii="Arial" w:hAnsi="Arial" w:cs="Arial"/>
-          <w:sz w:val="28"/>
-          <w:szCs w:val="28"/>
-        </w:rPr>
-        <w:t xml:space="preserve"> </w:t>
-      </w:r>
-      <w:proofErr w:type="spellStart"/>
-      <w:r>
-        <w:rPr>
-          <w:rFonts w:ascii="Arial" w:hAnsi="Arial" w:cs="Arial"/>
-          <w:sz w:val="28"/>
-          <w:szCs w:val="28"/>
-        </w:rPr>
-        <w:t>đầy</w:t>
-      </w:r>
-      <w:proofErr w:type="spellEnd"/>
-      <w:r>
-        <w:rPr>
-          <w:rFonts w:ascii="Arial" w:hAnsi="Arial" w:cs="Arial"/>
-          <w:sz w:val="28"/>
-          <w:szCs w:val="28"/>
-        </w:rPr>
-        <w:t xml:space="preserve"> </w:t>
-      </w:r>
-      <w:proofErr w:type="spellStart"/>
-      <w:r>
-        <w:rPr>
-          <w:rFonts w:ascii="Arial" w:hAnsi="Arial" w:cs="Arial"/>
-          <w:sz w:val="28"/>
-          <w:szCs w:val="28"/>
-        </w:rPr>
-        <w:t>đủ</w:t>
-      </w:r>
-      <w:proofErr w:type="spellEnd"/>
-      <w:r>
-        <w:rPr>
-          <w:rFonts w:ascii="Arial" w:hAnsi="Arial" w:cs="Arial"/>
-          <w:sz w:val="28"/>
-          <w:szCs w:val="28"/>
-        </w:rPr>
-        <w:t xml:space="preserve">, </w:t>
-      </w:r>
-      <w:proofErr w:type="spellStart"/>
-      <w:r>
-        <w:rPr>
-          <w:rFonts w:ascii="Arial" w:hAnsi="Arial" w:cs="Arial"/>
-          <w:sz w:val="28"/>
-          <w:szCs w:val="28"/>
-        </w:rPr>
-        <w:t>nó</w:t>
-      </w:r>
-      <w:proofErr w:type="spellEnd"/>
-      <w:r>
-        <w:rPr>
-          <w:rFonts w:ascii="Arial" w:hAnsi="Arial" w:cs="Arial"/>
-          <w:sz w:val="28"/>
-          <w:szCs w:val="28"/>
-        </w:rPr>
-        <w:t xml:space="preserve"> </w:t>
-      </w:r>
-      <w:proofErr w:type="spellStart"/>
-      <w:r>
-        <w:rPr>
-          <w:rFonts w:ascii="Arial" w:hAnsi="Arial" w:cs="Arial"/>
-          <w:sz w:val="28"/>
-          <w:szCs w:val="28"/>
-        </w:rPr>
-        <w:t>có</w:t>
-      </w:r>
-      <w:proofErr w:type="spellEnd"/>
-      <w:r>
-        <w:rPr>
-          <w:rFonts w:ascii="Arial" w:hAnsi="Arial" w:cs="Arial"/>
-          <w:sz w:val="28"/>
-          <w:szCs w:val="28"/>
-        </w:rPr>
-        <w:t xml:space="preserve"> </w:t>
-      </w:r>
-      <w:proofErr w:type="spellStart"/>
-      <w:r>
-        <w:rPr>
-          <w:rFonts w:ascii="Arial" w:hAnsi="Arial" w:cs="Arial"/>
-          <w:sz w:val="28"/>
-          <w:szCs w:val="28"/>
-        </w:rPr>
-        <w:t>thể</w:t>
-      </w:r>
-      <w:proofErr w:type="spellEnd"/>
-      <w:r>
-        <w:rPr>
-          <w:rFonts w:ascii="Arial" w:hAnsi="Arial" w:cs="Arial"/>
-          <w:sz w:val="28"/>
-          <w:szCs w:val="28"/>
-        </w:rPr>
-        <w:t xml:space="preserve"> </w:t>
-      </w:r>
-      <w:proofErr w:type="spellStart"/>
-      <w:r>
-        <w:rPr>
-          <w:rFonts w:ascii="Arial" w:hAnsi="Arial" w:cs="Arial"/>
-          <w:sz w:val="28"/>
-          <w:szCs w:val="28"/>
-        </w:rPr>
-        <w:t>là</w:t>
-      </w:r>
-      <w:proofErr w:type="spellEnd"/>
-      <w:r>
-        <w:rPr>
-          <w:rFonts w:ascii="Arial" w:hAnsi="Arial" w:cs="Arial"/>
-          <w:sz w:val="28"/>
-          <w:szCs w:val="28"/>
-        </w:rPr>
-        <w:t xml:space="preserve"> </w:t>
-      </w:r>
-      <w:proofErr w:type="spellStart"/>
-      <w:r>
-        <w:rPr>
-          <w:rFonts w:ascii="Arial" w:hAnsi="Arial" w:cs="Arial"/>
-          <w:sz w:val="28"/>
-          <w:szCs w:val="28"/>
-        </w:rPr>
-        <w:t>một</w:t>
-      </w:r>
-      <w:proofErr w:type="spellEnd"/>
-      <w:r>
-        <w:rPr>
-          <w:rFonts w:ascii="Arial" w:hAnsi="Arial" w:cs="Arial"/>
-          <w:sz w:val="28"/>
-          <w:szCs w:val="28"/>
-        </w:rPr>
-        <w:t xml:space="preserve"> </w:t>
-      </w:r>
-      <w:proofErr w:type="spellStart"/>
-      <w:r>
-        <w:rPr>
-          <w:rFonts w:ascii="Arial" w:hAnsi="Arial" w:cs="Arial"/>
-          <w:sz w:val="28"/>
-          <w:szCs w:val="28"/>
-        </w:rPr>
-        <w:t>lựa</w:t>
-      </w:r>
-      <w:proofErr w:type="spellEnd"/>
-      <w:r>
-        <w:rPr>
-          <w:rFonts w:ascii="Arial" w:hAnsi="Arial" w:cs="Arial"/>
-          <w:sz w:val="28"/>
-          <w:szCs w:val="28"/>
-        </w:rPr>
-        <w:t xml:space="preserve"> </w:t>
-      </w:r>
-      <w:proofErr w:type="spellStart"/>
-      <w:r>
-        <w:rPr>
-          <w:rFonts w:ascii="Arial" w:hAnsi="Arial" w:cs="Arial"/>
-          <w:sz w:val="28"/>
-          <w:szCs w:val="28"/>
-        </w:rPr>
-        <w:t>chọn</w:t>
-      </w:r>
-      <w:proofErr w:type="spellEnd"/>
-      <w:r>
-        <w:rPr>
-          <w:rFonts w:ascii="Arial" w:hAnsi="Arial" w:cs="Arial"/>
-          <w:sz w:val="28"/>
-          <w:szCs w:val="28"/>
-        </w:rPr>
-        <w:t xml:space="preserve"> </w:t>
-      </w:r>
-      <w:proofErr w:type="spellStart"/>
-      <w:r>
-        <w:rPr>
-          <w:rFonts w:ascii="Arial" w:hAnsi="Arial" w:cs="Arial"/>
-          <w:sz w:val="28"/>
-          <w:szCs w:val="28"/>
-        </w:rPr>
-        <w:t>tối</w:t>
-      </w:r>
-      <w:proofErr w:type="spellEnd"/>
-      <w:r>
-        <w:rPr>
-          <w:rFonts w:ascii="Arial" w:hAnsi="Arial" w:cs="Arial"/>
-          <w:sz w:val="28"/>
-          <w:szCs w:val="28"/>
-        </w:rPr>
-        <w:t xml:space="preserve"> </w:t>
-      </w:r>
-      <w:proofErr w:type="spellStart"/>
-      <w:r>
-        <w:rPr>
-          <w:rFonts w:ascii="Arial" w:hAnsi="Arial" w:cs="Arial"/>
-          <w:sz w:val="28"/>
-          <w:szCs w:val="28"/>
-        </w:rPr>
-        <w:t>ưu</w:t>
-      </w:r>
-      <w:proofErr w:type="spellEnd"/>
-      <w:r>
-        <w:rPr>
-          <w:rFonts w:ascii="Arial" w:hAnsi="Arial" w:cs="Arial"/>
-          <w:sz w:val="28"/>
-          <w:szCs w:val="28"/>
-        </w:rPr>
-        <w:t>.</w:t>
-      </w:r>
-      <w:r>
-        <w:rPr>
-          <w:rFonts w:ascii="Arial" w:hAnsi="Arial" w:cs="Arial"/>
-          <w:sz w:val="28"/>
-          <w:szCs w:val="28"/>
-          <w:lang w:val="vi-VN"/>
-        </w:rPr>
-        <w:t xml:space="preserve"> </w:t>
-      </w:r>
-      <w:r>
-        <w:rPr>
-          <w:rFonts w:ascii="Arial" w:hAnsi="Arial" w:cs="Arial"/>
-          <w:sz w:val="28"/>
-          <w:szCs w:val="28"/>
-          <w:lang w:val="vi-VN"/>
-        </w:rPr>
-        <w:t>Tuy nhiên thì xác suất cao nhất ở bước hiện tại chưa chăc sẽ cho ra xác xuất cao nhất ở bước tiếp theo, vậy nên thay vì chỉ giữ 1 kết quả có xác xuất cao nhất</w:t>
-      </w:r>
-      <w:r>
-        <w:rPr>
-          <w:rFonts w:ascii="Arial" w:hAnsi="Arial" w:cs="Arial"/>
-          <w:sz w:val="28"/>
-          <w:szCs w:val="28"/>
-          <w:lang w:val="vi-VN"/>
-        </w:rPr>
-        <w:t xml:space="preserve"> chúng ta sẽ giữ lại k kết quả có xác suất cao nhất và đó chính là Beam Search.</w:t>
-      </w:r>
-    </w:p>
-    <w:p>
-      <w:pPr>
-        <w:pStyle w:val="ListParagraph"/>
-        <w:spacing w:line="360" w:lineRule="auto"/>
-        <w:ind w:left="1080"/>
-        <w:rPr>
-          <w:rFonts w:ascii="Arial" w:hAnsi="Arial" w:cs="Arial"/>
-          <w:sz w:val="28"/>
-          <w:szCs w:val="28"/>
-          <w:lang w:val="vi-VN"/>
+          <w:sz w:val="28"/>
+          <w:szCs w:val="28"/>
         </w:rPr>
       </w:pPr>
     </w:p>
     <w:p>
       <w:pPr>
-        <w:pStyle w:val="ListParagraph"/>
         <w:spacing w:line="360" w:lineRule="auto"/>
         <w:ind w:left="1080"/>
         <w:rPr>
           <w:rFonts w:ascii="Arial" w:hAnsi="Arial" w:cs="Arial"/>
           <w:sz w:val="28"/>
           <w:szCs w:val="28"/>
-          <w:lang w:val="vi-VN"/>
-        </w:rPr>
-      </w:pPr>
-      <w:proofErr w:type="spellStart"/>
-      <w:r>
-        <w:rPr>
-          <w:rFonts w:ascii="Arial" w:hAnsi="Arial" w:cs="Arial"/>
-          <w:sz w:val="28"/>
-          <w:szCs w:val="28"/>
-        </w:rPr>
-        <w:t>Thuật</w:t>
-      </w:r>
-      <w:proofErr w:type="spellEnd"/>
-      <w:r>
-        <w:rPr>
-          <w:rFonts w:ascii="Arial" w:hAnsi="Arial" w:cs="Arial"/>
-          <w:sz w:val="28"/>
-          <w:szCs w:val="28"/>
-        </w:rPr>
-        <w:t xml:space="preserve"> </w:t>
-      </w:r>
-      <w:proofErr w:type="spellStart"/>
-      <w:r>
-        <w:rPr>
-          <w:rFonts w:ascii="Arial" w:hAnsi="Arial" w:cs="Arial"/>
-          <w:sz w:val="28"/>
-          <w:szCs w:val="28"/>
-        </w:rPr>
-        <w:t>toán</w:t>
-      </w:r>
-      <w:proofErr w:type="spellEnd"/>
-      <w:r>
-        <w:rPr>
-          <w:rFonts w:ascii="Arial" w:hAnsi="Arial" w:cs="Arial"/>
-          <w:sz w:val="28"/>
-          <w:szCs w:val="28"/>
-        </w:rPr>
-        <w:t xml:space="preserve"> Beam</w:t>
-      </w:r>
-      <w:r>
-        <w:rPr>
-          <w:rFonts w:ascii="Arial" w:hAnsi="Arial" w:cs="Arial"/>
-          <w:sz w:val="28"/>
-          <w:szCs w:val="28"/>
-          <w:lang w:val="vi-VN"/>
-        </w:rPr>
-        <w:t xml:space="preserve"> Search</w:t>
-      </w:r>
-      <w:r>
-        <w:rPr>
-          <w:rFonts w:ascii="Arial" w:hAnsi="Arial" w:cs="Arial"/>
-          <w:sz w:val="28"/>
-          <w:szCs w:val="28"/>
-        </w:rPr>
-        <w:t xml:space="preserve"> </w:t>
-      </w:r>
-      <w:proofErr w:type="spellStart"/>
-      <w:r>
-        <w:rPr>
-          <w:rFonts w:ascii="Arial" w:hAnsi="Arial" w:cs="Arial"/>
-          <w:sz w:val="28"/>
-          <w:szCs w:val="28"/>
-        </w:rPr>
-        <w:t>chọn</w:t>
-      </w:r>
-      <w:proofErr w:type="spellEnd"/>
-      <w:r>
-        <w:rPr>
-          <w:rFonts w:ascii="Arial" w:hAnsi="Arial" w:cs="Arial"/>
-          <w:sz w:val="28"/>
-          <w:szCs w:val="28"/>
-        </w:rPr>
-        <w:t xml:space="preserve"> </w:t>
-      </w:r>
-      <w:proofErr w:type="spellStart"/>
-      <w:r>
-        <w:rPr>
-          <w:rFonts w:ascii="Arial" w:hAnsi="Arial" w:cs="Arial"/>
-          <w:sz w:val="28"/>
-          <w:szCs w:val="28"/>
-        </w:rPr>
-        <w:t>nhiều</w:t>
-      </w:r>
-      <w:proofErr w:type="spellEnd"/>
-      <w:r>
-        <w:rPr>
-          <w:rFonts w:ascii="Arial" w:hAnsi="Arial" w:cs="Arial"/>
-          <w:sz w:val="28"/>
-          <w:szCs w:val="28"/>
-        </w:rPr>
-        <w:t xml:space="preserve"> </w:t>
-      </w:r>
-      <w:proofErr w:type="spellStart"/>
-      <w:r>
-        <w:rPr>
-          <w:rFonts w:ascii="Arial" w:hAnsi="Arial" w:cs="Arial"/>
-          <w:sz w:val="28"/>
-          <w:szCs w:val="28"/>
-        </w:rPr>
-        <w:t>lựa</w:t>
-      </w:r>
-      <w:proofErr w:type="spellEnd"/>
-      <w:r>
-        <w:rPr>
-          <w:rFonts w:ascii="Arial" w:hAnsi="Arial" w:cs="Arial"/>
-          <w:sz w:val="28"/>
-          <w:szCs w:val="28"/>
-        </w:rPr>
-        <w:t xml:space="preserve"> </w:t>
-      </w:r>
-      <w:proofErr w:type="spellStart"/>
-      <w:r>
-        <w:rPr>
-          <w:rFonts w:ascii="Arial" w:hAnsi="Arial" w:cs="Arial"/>
-          <w:sz w:val="28"/>
-          <w:szCs w:val="28"/>
-        </w:rPr>
-        <w:t>chọn</w:t>
-      </w:r>
-      <w:proofErr w:type="spellEnd"/>
-      <w:r>
-        <w:rPr>
-          <w:rFonts w:ascii="Arial" w:hAnsi="Arial" w:cs="Arial"/>
-          <w:sz w:val="28"/>
-          <w:szCs w:val="28"/>
-        </w:rPr>
-        <w:t xml:space="preserve"> </w:t>
-      </w:r>
-      <w:proofErr w:type="spellStart"/>
-      <w:r>
-        <w:rPr>
-          <w:rFonts w:ascii="Arial" w:hAnsi="Arial" w:cs="Arial"/>
-          <w:sz w:val="28"/>
-          <w:szCs w:val="28"/>
-        </w:rPr>
-        <w:t>thay</w:t>
-      </w:r>
-      <w:proofErr w:type="spellEnd"/>
-      <w:r>
-        <w:rPr>
-          <w:rFonts w:ascii="Arial" w:hAnsi="Arial" w:cs="Arial"/>
-          <w:sz w:val="28"/>
-          <w:szCs w:val="28"/>
-        </w:rPr>
-        <w:t xml:space="preserve"> </w:t>
-      </w:r>
-      <w:proofErr w:type="spellStart"/>
-      <w:r>
-        <w:rPr>
-          <w:rFonts w:ascii="Arial" w:hAnsi="Arial" w:cs="Arial"/>
-          <w:sz w:val="28"/>
-          <w:szCs w:val="28"/>
-        </w:rPr>
-        <w:t>thế</w:t>
-      </w:r>
-      <w:proofErr w:type="spellEnd"/>
-      <w:r>
-        <w:rPr>
-          <w:rFonts w:ascii="Arial" w:hAnsi="Arial" w:cs="Arial"/>
-          <w:sz w:val="28"/>
-          <w:szCs w:val="28"/>
-        </w:rPr>
-        <w:t xml:space="preserve"> </w:t>
-      </w:r>
-      <w:proofErr w:type="spellStart"/>
-      <w:r>
-        <w:rPr>
-          <w:rFonts w:ascii="Arial" w:hAnsi="Arial" w:cs="Arial"/>
-          <w:sz w:val="28"/>
-          <w:szCs w:val="28"/>
-        </w:rPr>
-        <w:t>cho</w:t>
-      </w:r>
-      <w:proofErr w:type="spellEnd"/>
-      <w:r>
-        <w:rPr>
-          <w:rFonts w:ascii="Arial" w:hAnsi="Arial" w:cs="Arial"/>
-          <w:sz w:val="28"/>
-          <w:szCs w:val="28"/>
-        </w:rPr>
-        <w:t xml:space="preserve"> </w:t>
-      </w:r>
-      <w:proofErr w:type="spellStart"/>
-      <w:r>
-        <w:rPr>
-          <w:rFonts w:ascii="Arial" w:hAnsi="Arial" w:cs="Arial"/>
-          <w:sz w:val="28"/>
-          <w:szCs w:val="28"/>
-        </w:rPr>
-        <w:t>chuỗi</w:t>
-      </w:r>
-      <w:proofErr w:type="spellEnd"/>
-      <w:r>
-        <w:rPr>
-          <w:rFonts w:ascii="Arial" w:hAnsi="Arial" w:cs="Arial"/>
-          <w:sz w:val="28"/>
-          <w:szCs w:val="28"/>
-        </w:rPr>
-        <w:t xml:space="preserve"> </w:t>
-      </w:r>
-      <w:proofErr w:type="spellStart"/>
-      <w:r>
-        <w:rPr>
-          <w:rFonts w:ascii="Arial" w:hAnsi="Arial" w:cs="Arial"/>
-          <w:sz w:val="28"/>
-          <w:szCs w:val="28"/>
-        </w:rPr>
-        <w:t>đầu</w:t>
-      </w:r>
-      <w:proofErr w:type="spellEnd"/>
-      <w:r>
-        <w:rPr>
-          <w:rFonts w:ascii="Arial" w:hAnsi="Arial" w:cs="Arial"/>
-          <w:sz w:val="28"/>
-          <w:szCs w:val="28"/>
-        </w:rPr>
-        <w:t xml:space="preserve"> </w:t>
-      </w:r>
-      <w:proofErr w:type="spellStart"/>
-      <w:r>
-        <w:rPr>
-          <w:rFonts w:ascii="Arial" w:hAnsi="Arial" w:cs="Arial"/>
-          <w:sz w:val="28"/>
-          <w:szCs w:val="28"/>
-        </w:rPr>
-        <w:t>vào</w:t>
-      </w:r>
-      <w:proofErr w:type="spellEnd"/>
-      <w:r>
-        <w:rPr>
-          <w:rFonts w:ascii="Arial" w:hAnsi="Arial" w:cs="Arial"/>
-          <w:sz w:val="28"/>
-          <w:szCs w:val="28"/>
-        </w:rPr>
-        <w:t xml:space="preserve"> </w:t>
-      </w:r>
-      <w:proofErr w:type="spellStart"/>
-      <w:r>
-        <w:rPr>
-          <w:rFonts w:ascii="Arial" w:hAnsi="Arial" w:cs="Arial"/>
-          <w:sz w:val="28"/>
-          <w:szCs w:val="28"/>
-        </w:rPr>
-        <w:t>tại</w:t>
-      </w:r>
-      <w:proofErr w:type="spellEnd"/>
-      <w:r>
-        <w:rPr>
-          <w:rFonts w:ascii="Arial" w:hAnsi="Arial" w:cs="Arial"/>
-          <w:sz w:val="28"/>
-          <w:szCs w:val="28"/>
-        </w:rPr>
-        <w:t xml:space="preserve"> </w:t>
-      </w:r>
-      <w:proofErr w:type="spellStart"/>
-      <w:r>
-        <w:rPr>
-          <w:rFonts w:ascii="Arial" w:hAnsi="Arial" w:cs="Arial"/>
-          <w:sz w:val="28"/>
-          <w:szCs w:val="28"/>
-        </w:rPr>
-        <w:t>mỗi</w:t>
-      </w:r>
-      <w:proofErr w:type="spellEnd"/>
-      <w:r>
-        <w:rPr>
-          <w:rFonts w:ascii="Arial" w:hAnsi="Arial" w:cs="Arial"/>
-          <w:sz w:val="28"/>
-          <w:szCs w:val="28"/>
-        </w:rPr>
-        <w:t xml:space="preserve"> </w:t>
-      </w:r>
-      <w:proofErr w:type="spellStart"/>
-      <w:r>
-        <w:rPr>
-          <w:rFonts w:ascii="Arial" w:hAnsi="Arial" w:cs="Arial"/>
-          <w:sz w:val="28"/>
-          <w:szCs w:val="28"/>
-        </w:rPr>
-        <w:t>dấu</w:t>
-      </w:r>
-      <w:proofErr w:type="spellEnd"/>
-      <w:r>
-        <w:rPr>
-          <w:rFonts w:ascii="Arial" w:hAnsi="Arial" w:cs="Arial"/>
-          <w:sz w:val="28"/>
-          <w:szCs w:val="28"/>
-        </w:rPr>
-        <w:t xml:space="preserve"> </w:t>
-      </w:r>
-      <w:proofErr w:type="spellStart"/>
-      <w:r>
-        <w:rPr>
-          <w:rFonts w:ascii="Arial" w:hAnsi="Arial" w:cs="Arial"/>
-          <w:sz w:val="28"/>
-          <w:szCs w:val="28"/>
-        </w:rPr>
-        <w:t>thời</w:t>
-      </w:r>
-      <w:proofErr w:type="spellEnd"/>
-      <w:r>
-        <w:rPr>
-          <w:rFonts w:ascii="Arial" w:hAnsi="Arial" w:cs="Arial"/>
-          <w:sz w:val="28"/>
-          <w:szCs w:val="28"/>
-        </w:rPr>
-        <w:t xml:space="preserve"> </w:t>
-      </w:r>
-      <w:proofErr w:type="spellStart"/>
-      <w:r>
-        <w:rPr>
-          <w:rFonts w:ascii="Arial" w:hAnsi="Arial" w:cs="Arial"/>
-          <w:sz w:val="28"/>
-          <w:szCs w:val="28"/>
-        </w:rPr>
-        <w:t>gian</w:t>
-      </w:r>
-      <w:proofErr w:type="spellEnd"/>
-      <w:r>
-        <w:rPr>
-          <w:rFonts w:ascii="Arial" w:hAnsi="Arial" w:cs="Arial"/>
-          <w:sz w:val="28"/>
-          <w:szCs w:val="28"/>
-        </w:rPr>
-        <w:t xml:space="preserve"> </w:t>
-      </w:r>
-      <w:proofErr w:type="spellStart"/>
-      <w:r>
-        <w:rPr>
-          <w:rFonts w:ascii="Arial" w:hAnsi="Arial" w:cs="Arial"/>
-          <w:sz w:val="28"/>
-          <w:szCs w:val="28"/>
-        </w:rPr>
-        <w:t>dựa</w:t>
-      </w:r>
-      <w:proofErr w:type="spellEnd"/>
-      <w:r>
-        <w:rPr>
-          <w:rFonts w:ascii="Arial" w:hAnsi="Arial" w:cs="Arial"/>
-          <w:sz w:val="28"/>
-          <w:szCs w:val="28"/>
-        </w:rPr>
-        <w:t xml:space="preserve"> </w:t>
-      </w:r>
-      <w:proofErr w:type="spellStart"/>
-      <w:r>
-        <w:rPr>
-          <w:rFonts w:ascii="Arial" w:hAnsi="Arial" w:cs="Arial"/>
-          <w:sz w:val="28"/>
-          <w:szCs w:val="28"/>
-        </w:rPr>
-        <w:t>trên</w:t>
-      </w:r>
-      <w:proofErr w:type="spellEnd"/>
-      <w:r>
-        <w:rPr>
-          <w:rFonts w:ascii="Arial" w:hAnsi="Arial" w:cs="Arial"/>
-          <w:sz w:val="28"/>
-          <w:szCs w:val="28"/>
-        </w:rPr>
-        <w:t xml:space="preserve"> </w:t>
-      </w:r>
-      <w:proofErr w:type="spellStart"/>
-      <w:r>
-        <w:rPr>
-          <w:rFonts w:ascii="Arial" w:hAnsi="Arial" w:cs="Arial"/>
-          <w:sz w:val="28"/>
-          <w:szCs w:val="28"/>
-        </w:rPr>
-        <w:t>xác</w:t>
-      </w:r>
-      <w:proofErr w:type="spellEnd"/>
-      <w:r>
-        <w:rPr>
-          <w:rFonts w:ascii="Arial" w:hAnsi="Arial" w:cs="Arial"/>
-          <w:sz w:val="28"/>
-          <w:szCs w:val="28"/>
-        </w:rPr>
-        <w:t xml:space="preserve"> </w:t>
-      </w:r>
-      <w:proofErr w:type="spellStart"/>
-      <w:r>
-        <w:rPr>
-          <w:rFonts w:ascii="Arial" w:hAnsi="Arial" w:cs="Arial"/>
-          <w:sz w:val="28"/>
-          <w:szCs w:val="28"/>
-        </w:rPr>
-        <w:t>suất</w:t>
-      </w:r>
-      <w:proofErr w:type="spellEnd"/>
-      <w:r>
-        <w:rPr>
-          <w:rFonts w:ascii="Arial" w:hAnsi="Arial" w:cs="Arial"/>
-          <w:sz w:val="28"/>
-          <w:szCs w:val="28"/>
-        </w:rPr>
-        <w:t xml:space="preserve"> </w:t>
-      </w:r>
-      <w:proofErr w:type="spellStart"/>
-      <w:r>
-        <w:rPr>
-          <w:rFonts w:ascii="Arial" w:hAnsi="Arial" w:cs="Arial"/>
-          <w:sz w:val="28"/>
-          <w:szCs w:val="28"/>
-        </w:rPr>
-        <w:t>có</w:t>
-      </w:r>
-      <w:proofErr w:type="spellEnd"/>
-      <w:r>
-        <w:rPr>
-          <w:rFonts w:ascii="Arial" w:hAnsi="Arial" w:cs="Arial"/>
-          <w:sz w:val="28"/>
-          <w:szCs w:val="28"/>
-        </w:rPr>
-        <w:t xml:space="preserve"> </w:t>
-      </w:r>
-      <w:proofErr w:type="spellStart"/>
-      <w:r>
-        <w:rPr>
-          <w:rFonts w:ascii="Arial" w:hAnsi="Arial" w:cs="Arial"/>
-          <w:sz w:val="28"/>
-          <w:szCs w:val="28"/>
-        </w:rPr>
-        <w:t>điều</w:t>
-      </w:r>
-      <w:proofErr w:type="spellEnd"/>
-      <w:r>
-        <w:rPr>
-          <w:rFonts w:ascii="Arial" w:hAnsi="Arial" w:cs="Arial"/>
-          <w:sz w:val="28"/>
-          <w:szCs w:val="28"/>
-        </w:rPr>
-        <w:t xml:space="preserve"> </w:t>
-      </w:r>
-      <w:proofErr w:type="spellStart"/>
-      <w:r>
-        <w:rPr>
-          <w:rFonts w:ascii="Arial" w:hAnsi="Arial" w:cs="Arial"/>
-          <w:sz w:val="28"/>
-          <w:szCs w:val="28"/>
-        </w:rPr>
-        <w:t>kiện</w:t>
-      </w:r>
-      <w:proofErr w:type="spellEnd"/>
-      <w:r>
-        <w:rPr>
-          <w:rFonts w:ascii="Arial" w:hAnsi="Arial" w:cs="Arial"/>
-          <w:sz w:val="28"/>
-          <w:szCs w:val="28"/>
-        </w:rPr>
-        <w:t xml:space="preserve">. </w:t>
-      </w:r>
-      <w:proofErr w:type="spellStart"/>
-      <w:r>
-        <w:rPr>
-          <w:rFonts w:ascii="Arial" w:hAnsi="Arial" w:cs="Arial"/>
-          <w:sz w:val="28"/>
-          <w:szCs w:val="28"/>
-        </w:rPr>
-        <w:t>Số</w:t>
-      </w:r>
-      <w:proofErr w:type="spellEnd"/>
-      <w:r>
-        <w:rPr>
-          <w:rFonts w:ascii="Arial" w:hAnsi="Arial" w:cs="Arial"/>
-          <w:sz w:val="28"/>
-          <w:szCs w:val="28"/>
-        </w:rPr>
-        <w:t xml:space="preserve"> </w:t>
-      </w:r>
-      <w:proofErr w:type="spellStart"/>
-      <w:r>
-        <w:rPr>
-          <w:rFonts w:ascii="Arial" w:hAnsi="Arial" w:cs="Arial"/>
-          <w:sz w:val="28"/>
-          <w:szCs w:val="28"/>
-        </w:rPr>
-        <w:t>lượng</w:t>
-      </w:r>
-      <w:proofErr w:type="spellEnd"/>
-      <w:r>
-        <w:rPr>
-          <w:rFonts w:ascii="Arial" w:hAnsi="Arial" w:cs="Arial"/>
-          <w:sz w:val="28"/>
-          <w:szCs w:val="28"/>
-        </w:rPr>
-        <w:t xml:space="preserve"> </w:t>
-      </w:r>
-      <w:proofErr w:type="spellStart"/>
-      <w:r>
-        <w:rPr>
-          <w:rFonts w:ascii="Arial" w:hAnsi="Arial" w:cs="Arial"/>
-          <w:sz w:val="28"/>
-          <w:szCs w:val="28"/>
-        </w:rPr>
-        <w:t>nhiều</w:t>
-      </w:r>
-      <w:proofErr w:type="spellEnd"/>
-      <w:r>
-        <w:rPr>
-          <w:rFonts w:ascii="Arial" w:hAnsi="Arial" w:cs="Arial"/>
-          <w:sz w:val="28"/>
-          <w:szCs w:val="28"/>
-        </w:rPr>
-        <w:t xml:space="preserve"> </w:t>
-      </w:r>
-      <w:proofErr w:type="spellStart"/>
-      <w:r>
-        <w:rPr>
-          <w:rFonts w:ascii="Arial" w:hAnsi="Arial" w:cs="Arial"/>
-          <w:sz w:val="28"/>
-          <w:szCs w:val="28"/>
-        </w:rPr>
-        <w:t>lựa</w:t>
-      </w:r>
-      <w:proofErr w:type="spellEnd"/>
-      <w:r>
-        <w:rPr>
-          <w:rFonts w:ascii="Arial" w:hAnsi="Arial" w:cs="Arial"/>
-          <w:sz w:val="28"/>
-          <w:szCs w:val="28"/>
-        </w:rPr>
-        <w:t xml:space="preserve"> </w:t>
-      </w:r>
-      <w:proofErr w:type="spellStart"/>
-      <w:r>
-        <w:rPr>
-          <w:rFonts w:ascii="Arial" w:hAnsi="Arial" w:cs="Arial"/>
-          <w:sz w:val="28"/>
-          <w:szCs w:val="28"/>
-        </w:rPr>
-        <w:t>chọn</w:t>
-      </w:r>
-      <w:proofErr w:type="spellEnd"/>
-      <w:r>
-        <w:rPr>
-          <w:rFonts w:ascii="Arial" w:hAnsi="Arial" w:cs="Arial"/>
-          <w:sz w:val="28"/>
-          <w:szCs w:val="28"/>
-        </w:rPr>
-        <w:t xml:space="preserve"> </w:t>
-      </w:r>
-      <w:proofErr w:type="spellStart"/>
-      <w:r>
-        <w:rPr>
-          <w:rFonts w:ascii="Arial" w:hAnsi="Arial" w:cs="Arial"/>
-          <w:sz w:val="28"/>
-          <w:szCs w:val="28"/>
-        </w:rPr>
-        <w:t>thay</w:t>
-      </w:r>
-      <w:proofErr w:type="spellEnd"/>
-      <w:r>
-        <w:rPr>
-          <w:rFonts w:ascii="Arial" w:hAnsi="Arial" w:cs="Arial"/>
-          <w:sz w:val="28"/>
-          <w:szCs w:val="28"/>
-        </w:rPr>
-        <w:t xml:space="preserve"> </w:t>
-      </w:r>
-      <w:proofErr w:type="spellStart"/>
-      <w:r>
-        <w:rPr>
-          <w:rFonts w:ascii="Arial" w:hAnsi="Arial" w:cs="Arial"/>
-          <w:sz w:val="28"/>
-          <w:szCs w:val="28"/>
-        </w:rPr>
-        <w:t>thế</w:t>
-      </w:r>
-      <w:proofErr w:type="spellEnd"/>
-      <w:r>
-        <w:rPr>
-          <w:rFonts w:ascii="Arial" w:hAnsi="Arial" w:cs="Arial"/>
-          <w:sz w:val="28"/>
-          <w:szCs w:val="28"/>
-        </w:rPr>
-        <w:t xml:space="preserve"> </w:t>
-      </w:r>
-      <w:proofErr w:type="spellStart"/>
-      <w:r>
-        <w:rPr>
-          <w:rFonts w:ascii="Arial" w:hAnsi="Arial" w:cs="Arial"/>
-          <w:sz w:val="28"/>
-          <w:szCs w:val="28"/>
-        </w:rPr>
-        <w:t>phụ</w:t>
-      </w:r>
-      <w:proofErr w:type="spellEnd"/>
-      <w:r>
-        <w:rPr>
-          <w:rFonts w:ascii="Arial" w:hAnsi="Arial" w:cs="Arial"/>
-          <w:sz w:val="28"/>
-          <w:szCs w:val="28"/>
-        </w:rPr>
-        <w:t xml:space="preserve"> </w:t>
-      </w:r>
-      <w:proofErr w:type="spellStart"/>
-      <w:r>
-        <w:rPr>
-          <w:rFonts w:ascii="Arial" w:hAnsi="Arial" w:cs="Arial"/>
-          <w:sz w:val="28"/>
-          <w:szCs w:val="28"/>
-        </w:rPr>
-        <w:t>thuộc</w:t>
-      </w:r>
-      <w:proofErr w:type="spellEnd"/>
-      <w:r>
-        <w:rPr>
-          <w:rFonts w:ascii="Arial" w:hAnsi="Arial" w:cs="Arial"/>
-          <w:sz w:val="28"/>
-          <w:szCs w:val="28"/>
-        </w:rPr>
-        <w:t xml:space="preserve"> </w:t>
-      </w:r>
-      <w:proofErr w:type="spellStart"/>
-      <w:r>
-        <w:rPr>
-          <w:rFonts w:ascii="Arial" w:hAnsi="Arial" w:cs="Arial"/>
-          <w:sz w:val="28"/>
-          <w:szCs w:val="28"/>
-        </w:rPr>
-        <w:t>vào</w:t>
-      </w:r>
-      <w:proofErr w:type="spellEnd"/>
-      <w:r>
-        <w:rPr>
-          <w:rFonts w:ascii="Arial" w:hAnsi="Arial" w:cs="Arial"/>
-          <w:sz w:val="28"/>
-          <w:szCs w:val="28"/>
-        </w:rPr>
-        <w:t xml:space="preserve"> </w:t>
-      </w:r>
-      <w:proofErr w:type="spellStart"/>
-      <w:r>
-        <w:rPr>
-          <w:rFonts w:ascii="Arial" w:hAnsi="Arial" w:cs="Arial"/>
-          <w:sz w:val="28"/>
-          <w:szCs w:val="28"/>
-        </w:rPr>
-        <w:t>một</w:t>
-      </w:r>
-      <w:proofErr w:type="spellEnd"/>
-      <w:r>
-        <w:rPr>
-          <w:rFonts w:ascii="Arial" w:hAnsi="Arial" w:cs="Arial"/>
-          <w:sz w:val="28"/>
-          <w:szCs w:val="28"/>
-        </w:rPr>
-        <w:t xml:space="preserve"> </w:t>
-      </w:r>
-      <w:proofErr w:type="spellStart"/>
-      <w:r>
-        <w:rPr>
-          <w:rFonts w:ascii="Arial" w:hAnsi="Arial" w:cs="Arial"/>
-          <w:sz w:val="28"/>
-          <w:szCs w:val="28"/>
-        </w:rPr>
-        <w:t>tham</w:t>
-      </w:r>
-      <w:proofErr w:type="spellEnd"/>
-      <w:r>
-        <w:rPr>
-          <w:rFonts w:ascii="Arial" w:hAnsi="Arial" w:cs="Arial"/>
-          <w:sz w:val="28"/>
-          <w:szCs w:val="28"/>
-        </w:rPr>
-        <w:t xml:space="preserve"> </w:t>
-      </w:r>
-      <w:proofErr w:type="spellStart"/>
-      <w:r>
-        <w:rPr>
-          <w:rFonts w:ascii="Arial" w:hAnsi="Arial" w:cs="Arial"/>
-          <w:sz w:val="28"/>
-          <w:szCs w:val="28"/>
-        </w:rPr>
-        <w:t>số</w:t>
-      </w:r>
-      <w:proofErr w:type="spellEnd"/>
-      <w:r>
-        <w:rPr>
-          <w:rFonts w:ascii="Arial" w:hAnsi="Arial" w:cs="Arial"/>
-          <w:sz w:val="28"/>
-          <w:szCs w:val="28"/>
-        </w:rPr>
-        <w:t xml:space="preserve"> </w:t>
-      </w:r>
-      <w:proofErr w:type="spellStart"/>
-      <w:r>
-        <w:rPr>
-          <w:rFonts w:ascii="Arial" w:hAnsi="Arial" w:cs="Arial"/>
-          <w:sz w:val="28"/>
-          <w:szCs w:val="28"/>
-        </w:rPr>
-        <w:t>gọi</w:t>
-      </w:r>
-      <w:proofErr w:type="spellEnd"/>
-      <w:r>
-        <w:rPr>
-          <w:rFonts w:ascii="Arial" w:hAnsi="Arial" w:cs="Arial"/>
-          <w:sz w:val="28"/>
-          <w:szCs w:val="28"/>
-        </w:rPr>
-        <w:t xml:space="preserve"> </w:t>
-      </w:r>
-      <w:proofErr w:type="spellStart"/>
-      <w:r>
-        <w:rPr>
-          <w:rFonts w:ascii="Arial" w:hAnsi="Arial" w:cs="Arial"/>
-          <w:sz w:val="28"/>
-          <w:szCs w:val="28"/>
-        </w:rPr>
-        <w:t>là</w:t>
-      </w:r>
-      <w:proofErr w:type="spellEnd"/>
-      <w:r>
-        <w:rPr>
-          <w:rFonts w:ascii="Arial" w:hAnsi="Arial" w:cs="Arial"/>
-          <w:sz w:val="28"/>
-          <w:szCs w:val="28"/>
-        </w:rPr>
-        <w:t xml:space="preserve"> Beam</w:t>
-      </w:r>
-      <w:r>
-        <w:rPr>
-          <w:rFonts w:ascii="Arial" w:hAnsi="Arial" w:cs="Arial"/>
-          <w:sz w:val="28"/>
-          <w:szCs w:val="28"/>
-          <w:lang w:val="vi-VN"/>
-        </w:rPr>
-        <w:t xml:space="preserve"> Width B</w:t>
-      </w:r>
-      <w:r>
-        <w:rPr>
-          <w:rFonts w:ascii="Arial" w:hAnsi="Arial" w:cs="Arial"/>
-          <w:sz w:val="28"/>
-          <w:szCs w:val="28"/>
-        </w:rPr>
-        <w:t xml:space="preserve">. Ở </w:t>
-      </w:r>
-      <w:proofErr w:type="spellStart"/>
-      <w:r>
-        <w:rPr>
-          <w:rFonts w:ascii="Arial" w:hAnsi="Arial" w:cs="Arial"/>
-          <w:sz w:val="28"/>
-          <w:szCs w:val="28"/>
-        </w:rPr>
-        <w:t>mỗi</w:t>
-      </w:r>
-      <w:proofErr w:type="spellEnd"/>
-      <w:r>
-        <w:rPr>
-          <w:rFonts w:ascii="Arial" w:hAnsi="Arial" w:cs="Arial"/>
-          <w:sz w:val="28"/>
-          <w:szCs w:val="28"/>
-        </w:rPr>
-        <w:t xml:space="preserve"> </w:t>
-      </w:r>
-      <w:proofErr w:type="spellStart"/>
-      <w:r>
-        <w:rPr>
-          <w:rFonts w:ascii="Arial" w:hAnsi="Arial" w:cs="Arial"/>
-          <w:sz w:val="28"/>
-          <w:szCs w:val="28"/>
-        </w:rPr>
-        <w:t>bước</w:t>
-      </w:r>
-      <w:proofErr w:type="spellEnd"/>
-      <w:r>
-        <w:rPr>
-          <w:rFonts w:ascii="Arial" w:hAnsi="Arial" w:cs="Arial"/>
-          <w:sz w:val="28"/>
-          <w:szCs w:val="28"/>
-        </w:rPr>
-        <w:t xml:space="preserve"> </w:t>
-      </w:r>
-      <w:proofErr w:type="spellStart"/>
-      <w:r>
-        <w:rPr>
-          <w:rFonts w:ascii="Arial" w:hAnsi="Arial" w:cs="Arial"/>
-          <w:sz w:val="28"/>
-          <w:szCs w:val="28"/>
-        </w:rPr>
-        <w:t>thời</w:t>
-      </w:r>
-      <w:proofErr w:type="spellEnd"/>
-      <w:r>
-        <w:rPr>
-          <w:rFonts w:ascii="Arial" w:hAnsi="Arial" w:cs="Arial"/>
-          <w:sz w:val="28"/>
-          <w:szCs w:val="28"/>
-        </w:rPr>
-        <w:t xml:space="preserve"> </w:t>
-      </w:r>
-      <w:proofErr w:type="spellStart"/>
-      <w:r>
-        <w:rPr>
-          <w:rFonts w:ascii="Arial" w:hAnsi="Arial" w:cs="Arial"/>
-          <w:sz w:val="28"/>
-          <w:szCs w:val="28"/>
-        </w:rPr>
-        <w:t>gian</w:t>
-      </w:r>
-      <w:proofErr w:type="spellEnd"/>
-      <w:r>
-        <w:rPr>
-          <w:rFonts w:ascii="Arial" w:hAnsi="Arial" w:cs="Arial"/>
-          <w:sz w:val="28"/>
-          <w:szCs w:val="28"/>
-        </w:rPr>
-        <w:t xml:space="preserve">, </w:t>
-      </w:r>
-      <w:proofErr w:type="spellStart"/>
-      <w:r>
-        <w:rPr>
-          <w:rFonts w:ascii="Arial" w:hAnsi="Arial" w:cs="Arial"/>
-          <w:sz w:val="28"/>
-          <w:szCs w:val="28"/>
-        </w:rPr>
-        <w:t>tìm</w:t>
-      </w:r>
-      <w:proofErr w:type="spellEnd"/>
-      <w:r>
-        <w:rPr>
-          <w:rFonts w:ascii="Arial" w:hAnsi="Arial" w:cs="Arial"/>
-          <w:sz w:val="28"/>
-          <w:szCs w:val="28"/>
-        </w:rPr>
-        <w:t xml:space="preserve"> </w:t>
-      </w:r>
-      <w:proofErr w:type="spellStart"/>
-      <w:r>
-        <w:rPr>
-          <w:rFonts w:ascii="Arial" w:hAnsi="Arial" w:cs="Arial"/>
-          <w:sz w:val="28"/>
-          <w:szCs w:val="28"/>
-        </w:rPr>
-        <w:t>kiếm</w:t>
-      </w:r>
-      <w:proofErr w:type="spellEnd"/>
-      <w:r>
-        <w:rPr>
-          <w:rFonts w:ascii="Arial" w:hAnsi="Arial" w:cs="Arial"/>
-          <w:sz w:val="28"/>
-          <w:szCs w:val="28"/>
-        </w:rPr>
-        <w:t xml:space="preserve"> </w:t>
-      </w:r>
-      <w:proofErr w:type="spellStart"/>
-      <w:r>
-        <w:rPr>
-          <w:rFonts w:ascii="Arial" w:hAnsi="Arial" w:cs="Arial"/>
-          <w:sz w:val="28"/>
-          <w:szCs w:val="28"/>
-        </w:rPr>
-        <w:t>chùm</w:t>
-      </w:r>
-      <w:proofErr w:type="spellEnd"/>
-      <w:r>
-        <w:rPr>
-          <w:rFonts w:ascii="Arial" w:hAnsi="Arial" w:cs="Arial"/>
-          <w:sz w:val="28"/>
-          <w:szCs w:val="28"/>
-        </w:rPr>
-        <w:t xml:space="preserve"> </w:t>
-      </w:r>
-      <w:proofErr w:type="spellStart"/>
-      <w:r>
-        <w:rPr>
-          <w:rFonts w:ascii="Arial" w:hAnsi="Arial" w:cs="Arial"/>
-          <w:sz w:val="28"/>
-          <w:szCs w:val="28"/>
-        </w:rPr>
-        <w:t>tia</w:t>
-      </w:r>
-      <w:proofErr w:type="spellEnd"/>
-      <w:r>
-        <w:rPr>
-          <w:rFonts w:ascii="Arial" w:hAnsi="Arial" w:cs="Arial"/>
-          <w:sz w:val="28"/>
-          <w:szCs w:val="28"/>
-        </w:rPr>
-        <w:t xml:space="preserve"> </w:t>
-      </w:r>
-      <w:proofErr w:type="spellStart"/>
-      <w:r>
-        <w:rPr>
-          <w:rFonts w:ascii="Arial" w:hAnsi="Arial" w:cs="Arial"/>
-          <w:sz w:val="28"/>
-          <w:szCs w:val="28"/>
-        </w:rPr>
-        <w:t>chọn</w:t>
-      </w:r>
-      <w:proofErr w:type="spellEnd"/>
-      <w:r>
-        <w:rPr>
-          <w:rFonts w:ascii="Arial" w:hAnsi="Arial" w:cs="Arial"/>
-          <w:sz w:val="28"/>
-          <w:szCs w:val="28"/>
-        </w:rPr>
-        <w:t xml:space="preserve"> B </w:t>
-      </w:r>
-      <w:proofErr w:type="spellStart"/>
-      <w:r>
-        <w:rPr>
-          <w:rFonts w:ascii="Arial" w:hAnsi="Arial" w:cs="Arial"/>
-          <w:sz w:val="28"/>
-          <w:szCs w:val="28"/>
-        </w:rPr>
-        <w:t>số</w:t>
-      </w:r>
-      <w:proofErr w:type="spellEnd"/>
-      <w:r>
-        <w:rPr>
-          <w:rFonts w:ascii="Arial" w:hAnsi="Arial" w:cs="Arial"/>
-          <w:sz w:val="28"/>
-          <w:szCs w:val="28"/>
-        </w:rPr>
-        <w:t xml:space="preserve"> </w:t>
-      </w:r>
-      <w:proofErr w:type="spellStart"/>
-      <w:r>
-        <w:rPr>
-          <w:rFonts w:ascii="Arial" w:hAnsi="Arial" w:cs="Arial"/>
-          <w:sz w:val="28"/>
-          <w:szCs w:val="28"/>
-        </w:rPr>
-        <w:t>lựa</w:t>
-      </w:r>
-      <w:proofErr w:type="spellEnd"/>
-      <w:r>
-        <w:rPr>
-          <w:rFonts w:ascii="Arial" w:hAnsi="Arial" w:cs="Arial"/>
-          <w:sz w:val="28"/>
-          <w:szCs w:val="28"/>
-        </w:rPr>
-        <w:t xml:space="preserve"> </w:t>
-      </w:r>
-      <w:proofErr w:type="spellStart"/>
-      <w:r>
-        <w:rPr>
-          <w:rFonts w:ascii="Arial" w:hAnsi="Arial" w:cs="Arial"/>
-          <w:sz w:val="28"/>
-          <w:szCs w:val="28"/>
-        </w:rPr>
-        <w:t>chọn</w:t>
-      </w:r>
-      <w:proofErr w:type="spellEnd"/>
-      <w:r>
-        <w:rPr>
-          <w:rFonts w:ascii="Arial" w:hAnsi="Arial" w:cs="Arial"/>
-          <w:sz w:val="28"/>
-          <w:szCs w:val="28"/>
-        </w:rPr>
-        <w:t xml:space="preserve"> </w:t>
-      </w:r>
-      <w:proofErr w:type="spellStart"/>
-      <w:r>
-        <w:rPr>
-          <w:rFonts w:ascii="Arial" w:hAnsi="Arial" w:cs="Arial"/>
-          <w:sz w:val="28"/>
-          <w:szCs w:val="28"/>
-        </w:rPr>
-        <w:t>thay</w:t>
-      </w:r>
-      <w:proofErr w:type="spellEnd"/>
-      <w:r>
-        <w:rPr>
-          <w:rFonts w:ascii="Arial" w:hAnsi="Arial" w:cs="Arial"/>
-          <w:sz w:val="28"/>
-          <w:szCs w:val="28"/>
-        </w:rPr>
-        <w:t xml:space="preserve"> </w:t>
-      </w:r>
-      <w:proofErr w:type="spellStart"/>
-      <w:r>
-        <w:rPr>
-          <w:rFonts w:ascii="Arial" w:hAnsi="Arial" w:cs="Arial"/>
-          <w:sz w:val="28"/>
-          <w:szCs w:val="28"/>
-        </w:rPr>
-        <w:t>thế</w:t>
-      </w:r>
-      <w:proofErr w:type="spellEnd"/>
-      <w:r>
-        <w:rPr>
-          <w:rFonts w:ascii="Arial" w:hAnsi="Arial" w:cs="Arial"/>
-          <w:sz w:val="28"/>
-          <w:szCs w:val="28"/>
-        </w:rPr>
-        <w:t xml:space="preserve"> </w:t>
-      </w:r>
-      <w:proofErr w:type="spellStart"/>
-      <w:r>
-        <w:rPr>
-          <w:rFonts w:ascii="Arial" w:hAnsi="Arial" w:cs="Arial"/>
-          <w:sz w:val="28"/>
-          <w:szCs w:val="28"/>
-        </w:rPr>
-        <w:t>tốt</w:t>
-      </w:r>
-      <w:proofErr w:type="spellEnd"/>
-      <w:r>
-        <w:rPr>
-          <w:rFonts w:ascii="Arial" w:hAnsi="Arial" w:cs="Arial"/>
-          <w:sz w:val="28"/>
-          <w:szCs w:val="28"/>
-        </w:rPr>
-        <w:t xml:space="preserve"> </w:t>
-      </w:r>
-      <w:proofErr w:type="spellStart"/>
-      <w:r>
-        <w:rPr>
-          <w:rFonts w:ascii="Arial" w:hAnsi="Arial" w:cs="Arial"/>
-          <w:sz w:val="28"/>
-          <w:szCs w:val="28"/>
-        </w:rPr>
-        <w:t>nhất</w:t>
-      </w:r>
-      <w:proofErr w:type="spellEnd"/>
-      <w:r>
-        <w:rPr>
-          <w:rFonts w:ascii="Arial" w:hAnsi="Arial" w:cs="Arial"/>
-          <w:sz w:val="28"/>
-          <w:szCs w:val="28"/>
-        </w:rPr>
-        <w:t xml:space="preserve"> </w:t>
-      </w:r>
-      <w:proofErr w:type="spellStart"/>
-      <w:r>
-        <w:rPr>
-          <w:rFonts w:ascii="Arial" w:hAnsi="Arial" w:cs="Arial"/>
-          <w:sz w:val="28"/>
-          <w:szCs w:val="28"/>
-        </w:rPr>
-        <w:t>với</w:t>
-      </w:r>
-      <w:proofErr w:type="spellEnd"/>
-      <w:r>
-        <w:rPr>
-          <w:rFonts w:ascii="Arial" w:hAnsi="Arial" w:cs="Arial"/>
-          <w:sz w:val="28"/>
-          <w:szCs w:val="28"/>
-        </w:rPr>
-        <w:t xml:space="preserve"> </w:t>
-      </w:r>
-      <w:proofErr w:type="spellStart"/>
-      <w:r>
-        <w:rPr>
-          <w:rFonts w:ascii="Arial" w:hAnsi="Arial" w:cs="Arial"/>
-          <w:sz w:val="28"/>
-          <w:szCs w:val="28"/>
-        </w:rPr>
-        <w:t>xác</w:t>
-      </w:r>
-      <w:proofErr w:type="spellEnd"/>
-      <w:r>
-        <w:rPr>
-          <w:rFonts w:ascii="Arial" w:hAnsi="Arial" w:cs="Arial"/>
-          <w:sz w:val="28"/>
-          <w:szCs w:val="28"/>
-        </w:rPr>
-        <w:t xml:space="preserve"> </w:t>
-      </w:r>
-      <w:proofErr w:type="spellStart"/>
-      <w:r>
-        <w:rPr>
-          <w:rFonts w:ascii="Arial" w:hAnsi="Arial" w:cs="Arial"/>
-          <w:sz w:val="28"/>
-          <w:szCs w:val="28"/>
-        </w:rPr>
-        <w:t>suất</w:t>
-      </w:r>
-      <w:proofErr w:type="spellEnd"/>
-      <w:r>
-        <w:rPr>
-          <w:rFonts w:ascii="Arial" w:hAnsi="Arial" w:cs="Arial"/>
-          <w:sz w:val="28"/>
-          <w:szCs w:val="28"/>
-        </w:rPr>
-        <w:t xml:space="preserve"> </w:t>
-      </w:r>
-      <w:proofErr w:type="spellStart"/>
-      <w:r>
-        <w:rPr>
-          <w:rFonts w:ascii="Arial" w:hAnsi="Arial" w:cs="Arial"/>
-          <w:sz w:val="28"/>
-          <w:szCs w:val="28"/>
-        </w:rPr>
-        <w:t>cao</w:t>
-      </w:r>
-      <w:proofErr w:type="spellEnd"/>
-      <w:r>
-        <w:rPr>
-          <w:rFonts w:ascii="Arial" w:hAnsi="Arial" w:cs="Arial"/>
-          <w:sz w:val="28"/>
-          <w:szCs w:val="28"/>
-        </w:rPr>
-        <w:t xml:space="preserve"> </w:t>
-      </w:r>
-      <w:proofErr w:type="spellStart"/>
-      <w:r>
-        <w:rPr>
-          <w:rFonts w:ascii="Arial" w:hAnsi="Arial" w:cs="Arial"/>
-          <w:sz w:val="28"/>
-          <w:szCs w:val="28"/>
-        </w:rPr>
-        <w:t>nhất</w:t>
-      </w:r>
-      <w:proofErr w:type="spellEnd"/>
-      <w:r>
-        <w:rPr>
-          <w:rFonts w:ascii="Arial" w:hAnsi="Arial" w:cs="Arial"/>
-          <w:sz w:val="28"/>
-          <w:szCs w:val="28"/>
-        </w:rPr>
-        <w:t xml:space="preserve"> </w:t>
-      </w:r>
-      <w:proofErr w:type="spellStart"/>
-      <w:r>
-        <w:rPr>
-          <w:rFonts w:ascii="Arial" w:hAnsi="Arial" w:cs="Arial"/>
-          <w:sz w:val="28"/>
-          <w:szCs w:val="28"/>
-        </w:rPr>
-        <w:t>là</w:t>
-      </w:r>
-      <w:proofErr w:type="spellEnd"/>
-      <w:r>
-        <w:rPr>
-          <w:rFonts w:ascii="Arial" w:hAnsi="Arial" w:cs="Arial"/>
-          <w:sz w:val="28"/>
-          <w:szCs w:val="28"/>
-        </w:rPr>
-        <w:t xml:space="preserve"> </w:t>
-      </w:r>
-      <w:proofErr w:type="spellStart"/>
-      <w:r>
-        <w:rPr>
-          <w:rFonts w:ascii="Arial" w:hAnsi="Arial" w:cs="Arial"/>
-          <w:sz w:val="28"/>
-          <w:szCs w:val="28"/>
-        </w:rPr>
-        <w:t>lựa</w:t>
-      </w:r>
-      <w:proofErr w:type="spellEnd"/>
-      <w:r>
-        <w:rPr>
-          <w:rFonts w:ascii="Arial" w:hAnsi="Arial" w:cs="Arial"/>
-          <w:sz w:val="28"/>
-          <w:szCs w:val="28"/>
-        </w:rPr>
-        <w:t xml:space="preserve"> </w:t>
-      </w:r>
-      <w:proofErr w:type="spellStart"/>
-      <w:r>
-        <w:rPr>
-          <w:rFonts w:ascii="Arial" w:hAnsi="Arial" w:cs="Arial"/>
-          <w:sz w:val="28"/>
-          <w:szCs w:val="28"/>
-        </w:rPr>
-        <w:t>chọn</w:t>
-      </w:r>
-      <w:proofErr w:type="spellEnd"/>
-      <w:r>
-        <w:rPr>
-          <w:rFonts w:ascii="Arial" w:hAnsi="Arial" w:cs="Arial"/>
-          <w:sz w:val="28"/>
-          <w:szCs w:val="28"/>
-        </w:rPr>
-        <w:t xml:space="preserve"> </w:t>
-      </w:r>
-      <w:proofErr w:type="spellStart"/>
-      <w:r>
-        <w:rPr>
-          <w:rFonts w:ascii="Arial" w:hAnsi="Arial" w:cs="Arial"/>
-          <w:sz w:val="28"/>
-          <w:szCs w:val="28"/>
-        </w:rPr>
-        <w:t>khả</w:t>
-      </w:r>
-      <w:proofErr w:type="spellEnd"/>
-      <w:r>
-        <w:rPr>
-          <w:rFonts w:ascii="Arial" w:hAnsi="Arial" w:cs="Arial"/>
-          <w:sz w:val="28"/>
-          <w:szCs w:val="28"/>
-        </w:rPr>
-        <w:t xml:space="preserve"> </w:t>
-      </w:r>
-      <w:proofErr w:type="spellStart"/>
-      <w:r>
-        <w:rPr>
-          <w:rFonts w:ascii="Arial" w:hAnsi="Arial" w:cs="Arial"/>
-          <w:sz w:val="28"/>
-          <w:szCs w:val="28"/>
-        </w:rPr>
-        <w:t>dĩ</w:t>
-      </w:r>
-      <w:proofErr w:type="spellEnd"/>
-      <w:r>
-        <w:rPr>
-          <w:rFonts w:ascii="Arial" w:hAnsi="Arial" w:cs="Arial"/>
-          <w:sz w:val="28"/>
-          <w:szCs w:val="28"/>
-        </w:rPr>
-        <w:t xml:space="preserve"> </w:t>
-      </w:r>
-      <w:proofErr w:type="spellStart"/>
-      <w:r>
-        <w:rPr>
-          <w:rFonts w:ascii="Arial" w:hAnsi="Arial" w:cs="Arial"/>
-          <w:sz w:val="28"/>
-          <w:szCs w:val="28"/>
-        </w:rPr>
-        <w:t>nhất</w:t>
-      </w:r>
-      <w:proofErr w:type="spellEnd"/>
-      <w:r>
-        <w:rPr>
-          <w:rFonts w:ascii="Arial" w:hAnsi="Arial" w:cs="Arial"/>
-          <w:sz w:val="28"/>
-          <w:szCs w:val="28"/>
-        </w:rPr>
-        <w:t xml:space="preserve"> </w:t>
-      </w:r>
-      <w:proofErr w:type="spellStart"/>
-      <w:r>
-        <w:rPr>
-          <w:rFonts w:ascii="Arial" w:hAnsi="Arial" w:cs="Arial"/>
-          <w:sz w:val="28"/>
-          <w:szCs w:val="28"/>
-        </w:rPr>
-        <w:t>cho</w:t>
-      </w:r>
-      <w:proofErr w:type="spellEnd"/>
-      <w:r>
-        <w:rPr>
-          <w:rFonts w:ascii="Arial" w:hAnsi="Arial" w:cs="Arial"/>
-          <w:sz w:val="28"/>
-          <w:szCs w:val="28"/>
-        </w:rPr>
-        <w:t xml:space="preserve"> </w:t>
-      </w:r>
-      <w:proofErr w:type="spellStart"/>
-      <w:r>
-        <w:rPr>
-          <w:rFonts w:ascii="Arial" w:hAnsi="Arial" w:cs="Arial"/>
-          <w:sz w:val="28"/>
-          <w:szCs w:val="28"/>
-        </w:rPr>
-        <w:t>bước</w:t>
-      </w:r>
-      <w:proofErr w:type="spellEnd"/>
-      <w:r>
-        <w:rPr>
-          <w:rFonts w:ascii="Arial" w:hAnsi="Arial" w:cs="Arial"/>
-          <w:sz w:val="28"/>
-          <w:szCs w:val="28"/>
-        </w:rPr>
-        <w:t xml:space="preserve"> </w:t>
-      </w:r>
-      <w:proofErr w:type="spellStart"/>
-      <w:r>
-        <w:rPr>
-          <w:rFonts w:ascii="Arial" w:hAnsi="Arial" w:cs="Arial"/>
-          <w:sz w:val="28"/>
-          <w:szCs w:val="28"/>
-        </w:rPr>
-        <w:t>thời</w:t>
-      </w:r>
-      <w:proofErr w:type="spellEnd"/>
-      <w:r>
-        <w:rPr>
-          <w:rFonts w:ascii="Arial" w:hAnsi="Arial" w:cs="Arial"/>
-          <w:sz w:val="28"/>
-          <w:szCs w:val="28"/>
-        </w:rPr>
-        <w:t xml:space="preserve"> </w:t>
-      </w:r>
-      <w:proofErr w:type="spellStart"/>
-      <w:r>
-        <w:rPr>
-          <w:rFonts w:ascii="Arial" w:hAnsi="Arial" w:cs="Arial"/>
-          <w:sz w:val="28"/>
-          <w:szCs w:val="28"/>
-        </w:rPr>
-        <w:t>gian</w:t>
-      </w:r>
-      <w:proofErr w:type="spellEnd"/>
-      <w:r>
-        <w:rPr>
-          <w:rFonts w:ascii="Arial" w:hAnsi="Arial" w:cs="Arial"/>
-          <w:sz w:val="28"/>
-          <w:szCs w:val="28"/>
-          <w:lang w:val="vi-VN"/>
-        </w:rPr>
-        <w:t>(ví dụ với Beam Width B = 3 thì tại mỗi bước thời gian sẽ chọn ra 3 ứng cử viên có xác suất cao nhất làm đầu vào cho bước thời gian tiếp theo(t). Sau đó lại tiếp tục chọn 3 ứng cử viên ở bước thời gian tiếp theo(t+1) làm đầu vào ở bước thời gian t+2. Cứ như vậy cho đến cuối cùng ta sẽ thu được 3 kết quả và chọn ra kết quả từ đó)</w:t>
-      </w:r>
-      <w:r>
-        <w:rPr>
-          <w:rFonts w:ascii="Arial" w:hAnsi="Arial" w:cs="Arial"/>
-          <w:sz w:val="28"/>
-          <w:szCs w:val="28"/>
-        </w:rPr>
-        <w:t>.</w:t>
-      </w:r>
-      <w:r>
-        <w:rPr>
-          <w:rFonts w:ascii="Arial" w:hAnsi="Arial" w:cs="Arial"/>
-          <w:sz w:val="28"/>
-          <w:szCs w:val="28"/>
-          <w:lang w:val="vi-VN"/>
-        </w:rPr>
-        <w:t xml:space="preserve"> Thuật toán Beam Search nếu có Beam Width B = 1 thì nó trở thành thuật toán Greedy Search. </w:t>
-      </w:r>
-      <w:r>
-        <w:rPr>
-          <w:rFonts w:ascii="Arial" w:hAnsi="Arial" w:cs="Arial"/>
-          <w:sz w:val="28"/>
-          <w:szCs w:val="28"/>
-          <w:lang w:val="vi-VN"/>
-        </w:rPr>
-        <w:t>Beam Width B = 10 thường được sử dụng và mang lại hiệu quả đủ tốt.</w:t>
-      </w:r>
-      <w:r>
-        <w:rPr>
-          <w:rFonts w:ascii="Arial" w:hAnsi="Arial" w:cs="Arial"/>
-          <w:sz w:val="28"/>
-          <w:szCs w:val="28"/>
-          <w:lang w:val="vi-VN"/>
-        </w:rPr>
-        <w:t xml:space="preserve"> </w:t>
-      </w:r>
-    </w:p>
-    <w:p>
-      <w:pPr>
-        <w:pStyle w:val="ListParagraph"/>
-        <w:spacing w:line="360" w:lineRule="auto"/>
-        <w:ind w:left="1080"/>
-        <w:rPr>
-          <w:rFonts w:ascii="Arial" w:hAnsi="Arial" w:cs="Arial"/>
-          <w:sz w:val="28"/>
-          <w:szCs w:val="28"/>
-          <w:lang w:val="vi-VN"/>
-        </w:rPr>
-      </w:pPr>
-    </w:p>
-    <w:p>
-      <w:pPr>
-        <w:pStyle w:val="ListParagraph"/>
-        <w:spacing w:line="360" w:lineRule="auto"/>
-        <w:ind w:left="1080"/>
-        <w:rPr>
-          <w:rFonts w:ascii="Arial" w:hAnsi="Arial" w:cs="Arial"/>
-          <w:sz w:val="28"/>
-          <w:szCs w:val="28"/>
-          <w:lang w:val="vi-VN"/>
-        </w:rPr>
-      </w:pPr>
-    </w:p>
-    <w:p>
-      <w:pPr>
-        <w:pStyle w:val="ListParagraph"/>
-        <w:spacing w:line="360" w:lineRule="auto"/>
-        <w:ind w:left="1080"/>
-        <w:rPr>
-          <w:rFonts w:ascii="Arial" w:hAnsi="Arial" w:cs="Arial"/>
-          <w:sz w:val="28"/>
-          <w:szCs w:val="28"/>
-          <w:lang w:val="vi-VN"/>
-        </w:rPr>
-      </w:pPr>
-    </w:p>
-    <w:p>
-      <w:pPr>
-        <w:pStyle w:val="ListParagraph"/>
-        <w:spacing w:line="360" w:lineRule="auto"/>
-        <w:ind w:left="1080"/>
-        <w:rPr>
-          <w:rFonts w:ascii="Arial" w:hAnsi="Arial" w:cs="Arial"/>
-          <w:sz w:val="28"/>
-          <w:szCs w:val="28"/>
-          <w:lang w:val="vi-VN"/>
-        </w:rPr>
-      </w:pPr>
-    </w:p>
-    <w:p>
-      <w:pPr>
-        <w:pStyle w:val="ListParagraph"/>
-        <w:spacing w:line="360" w:lineRule="auto"/>
-        <w:ind w:left="1080"/>
-        <w:rPr>
-          <w:rFonts w:ascii="Arial" w:hAnsi="Arial" w:cs="Arial"/>
-          <w:sz w:val="28"/>
-          <w:szCs w:val="28"/>
-          <w:lang w:val="vi-VN"/>
-        </w:rPr>
-      </w:pPr>
-    </w:p>
-    <w:p>
-      <w:pPr>
-        <w:pStyle w:val="ListParagraph"/>
-        <w:spacing w:line="360" w:lineRule="auto"/>
-        <w:ind w:left="1080"/>
-        <w:rPr>
-          <w:rFonts w:ascii="Arial" w:hAnsi="Arial" w:cs="Arial"/>
-          <w:sz w:val="28"/>
-          <w:szCs w:val="28"/>
-          <w:lang w:val="vi-VN"/>
         </w:rPr>
       </w:pPr>
     </w:p>
@@ -15269,8 +12785,51 @@
           <w:rFonts w:ascii="Arial" w:hAnsi="Arial" w:cs="Arial"/>
           <w:sz w:val="32"/>
           <w:szCs w:val="32"/>
-        </w:rPr>
-        <w:t>Bleu Score</w:t>
+          <w:lang w:val="vi-VN"/>
+        </w:rPr>
+        <w:lastRenderedPageBreak/>
+        <w:t>Thuật toán tìm kiếm tham lam và thuật toán tìm kiếm chùm tia</w:t>
+      </w:r>
+      <w:r>
+        <w:rPr>
+          <w:rFonts w:ascii="Arial" w:hAnsi="Arial" w:cs="Arial"/>
+          <w:sz w:val="32"/>
+          <w:szCs w:val="32"/>
+        </w:rPr>
+        <w:t xml:space="preserve"> (</w:t>
+      </w:r>
+      <w:r>
+        <w:rPr>
+          <w:rFonts w:ascii="Arial" w:hAnsi="Arial" w:cs="Arial"/>
+          <w:sz w:val="32"/>
+          <w:szCs w:val="32"/>
+        </w:rPr>
+        <w:t>Greedy</w:t>
+      </w:r>
+      <w:r>
+        <w:rPr>
+          <w:rFonts w:ascii="Arial" w:hAnsi="Arial" w:cs="Arial"/>
+          <w:sz w:val="32"/>
+          <w:szCs w:val="32"/>
+          <w:lang w:val="vi-VN"/>
+        </w:rPr>
+        <w:t xml:space="preserve"> Search và </w:t>
+      </w:r>
+      <w:r>
+        <w:rPr>
+          <w:rFonts w:ascii="Arial" w:hAnsi="Arial" w:cs="Arial"/>
+          <w:sz w:val="32"/>
+          <w:szCs w:val="32"/>
+        </w:rPr>
+        <w:t>Beam Search</w:t>
+      </w:r>
+      <w:r>
+        <w:rPr>
+          <w:rFonts w:ascii="Arial" w:hAnsi="Arial" w:cs="Arial"/>
+          <w:sz w:val="32"/>
+          <w:szCs w:val="32"/>
+        </w:rPr>
+        <w:t>)</w:t>
       </w:r>
     </w:p>
     <w:p>
@@ -15285,13 +12844,878 @@
           <w:lang w:val="vi-VN"/>
         </w:rPr>
       </w:pPr>
-      <w:r>
-        <w:rPr>
-          <w:rFonts w:ascii="Arial" w:hAnsi="Arial" w:cs="Arial"/>
-          <w:sz w:val="28"/>
-          <w:szCs w:val="28"/>
-        </w:rPr>
-        <w:t xml:space="preserve">BLEU </w:t>
+      <w:proofErr w:type="spellStart"/>
+      <w:r>
+        <w:rPr>
+          <w:rFonts w:ascii="Arial" w:hAnsi="Arial" w:cs="Arial"/>
+          <w:sz w:val="28"/>
+          <w:szCs w:val="28"/>
+        </w:rPr>
+        <w:t>Thuật</w:t>
+      </w:r>
+      <w:proofErr w:type="spellEnd"/>
+      <w:r>
+        <w:rPr>
+          <w:rFonts w:ascii="Arial" w:hAnsi="Arial" w:cs="Arial"/>
+          <w:sz w:val="28"/>
+          <w:szCs w:val="28"/>
+        </w:rPr>
+        <w:t xml:space="preserve"> </w:t>
+      </w:r>
+      <w:proofErr w:type="spellStart"/>
+      <w:r>
+        <w:rPr>
+          <w:rFonts w:ascii="Arial" w:hAnsi="Arial" w:cs="Arial"/>
+          <w:sz w:val="28"/>
+          <w:szCs w:val="28"/>
+        </w:rPr>
+        <w:t>toán</w:t>
+      </w:r>
+      <w:proofErr w:type="spellEnd"/>
+      <w:r>
+        <w:rPr>
+          <w:rFonts w:ascii="Arial" w:hAnsi="Arial" w:cs="Arial"/>
+          <w:sz w:val="28"/>
+          <w:szCs w:val="28"/>
+        </w:rPr>
+        <w:t xml:space="preserve"> </w:t>
+      </w:r>
+      <w:r>
+        <w:rPr>
+          <w:rFonts w:ascii="Arial" w:hAnsi="Arial" w:cs="Arial"/>
+          <w:sz w:val="28"/>
+          <w:szCs w:val="28"/>
+        </w:rPr>
+        <w:t>Greedy</w:t>
+      </w:r>
+      <w:r>
+        <w:rPr>
+          <w:rFonts w:ascii="Arial" w:hAnsi="Arial" w:cs="Arial"/>
+          <w:sz w:val="28"/>
+          <w:szCs w:val="28"/>
+          <w:lang w:val="vi-VN"/>
+        </w:rPr>
+        <w:t xml:space="preserve"> Search</w:t>
+      </w:r>
+      <w:r>
+        <w:rPr>
+          <w:rFonts w:ascii="Arial" w:hAnsi="Arial" w:cs="Arial"/>
+          <w:sz w:val="28"/>
+          <w:szCs w:val="28"/>
+        </w:rPr>
+        <w:t xml:space="preserve"> </w:t>
+      </w:r>
+      <w:proofErr w:type="spellStart"/>
+      <w:r>
+        <w:rPr>
+          <w:rFonts w:ascii="Arial" w:hAnsi="Arial" w:cs="Arial"/>
+          <w:sz w:val="28"/>
+          <w:szCs w:val="28"/>
+        </w:rPr>
+        <w:t>chọn</w:t>
+      </w:r>
+      <w:proofErr w:type="spellEnd"/>
+      <w:r>
+        <w:rPr>
+          <w:rFonts w:ascii="Arial" w:hAnsi="Arial" w:cs="Arial"/>
+          <w:sz w:val="28"/>
+          <w:szCs w:val="28"/>
+        </w:rPr>
+        <w:t xml:space="preserve"> </w:t>
+      </w:r>
+      <w:proofErr w:type="spellStart"/>
+      <w:r>
+        <w:rPr>
+          <w:rFonts w:ascii="Arial" w:hAnsi="Arial" w:cs="Arial"/>
+          <w:sz w:val="28"/>
+          <w:szCs w:val="28"/>
+        </w:rPr>
+        <w:t>một</w:t>
+      </w:r>
+      <w:proofErr w:type="spellEnd"/>
+      <w:r>
+        <w:rPr>
+          <w:rFonts w:ascii="Arial" w:hAnsi="Arial" w:cs="Arial"/>
+          <w:sz w:val="28"/>
+          <w:szCs w:val="28"/>
+        </w:rPr>
+        <w:t xml:space="preserve"> </w:t>
+      </w:r>
+      <w:proofErr w:type="spellStart"/>
+      <w:r>
+        <w:rPr>
+          <w:rFonts w:ascii="Arial" w:hAnsi="Arial" w:cs="Arial"/>
+          <w:sz w:val="28"/>
+          <w:szCs w:val="28"/>
+        </w:rPr>
+        <w:t>ứng</w:t>
+      </w:r>
+      <w:proofErr w:type="spellEnd"/>
+      <w:r>
+        <w:rPr>
+          <w:rFonts w:ascii="Arial" w:hAnsi="Arial" w:cs="Arial"/>
+          <w:sz w:val="28"/>
+          <w:szCs w:val="28"/>
+        </w:rPr>
+        <w:t xml:space="preserve"> </w:t>
+      </w:r>
+      <w:proofErr w:type="spellStart"/>
+      <w:r>
+        <w:rPr>
+          <w:rFonts w:ascii="Arial" w:hAnsi="Arial" w:cs="Arial"/>
+          <w:sz w:val="28"/>
+          <w:szCs w:val="28"/>
+        </w:rPr>
+        <w:t>cử</w:t>
+      </w:r>
+      <w:proofErr w:type="spellEnd"/>
+      <w:r>
+        <w:rPr>
+          <w:rFonts w:ascii="Arial" w:hAnsi="Arial" w:cs="Arial"/>
+          <w:sz w:val="28"/>
+          <w:szCs w:val="28"/>
+        </w:rPr>
+        <w:t xml:space="preserve"> </w:t>
+      </w:r>
+      <w:proofErr w:type="spellStart"/>
+      <w:r>
+        <w:rPr>
+          <w:rFonts w:ascii="Arial" w:hAnsi="Arial" w:cs="Arial"/>
+          <w:sz w:val="28"/>
+          <w:szCs w:val="28"/>
+        </w:rPr>
+        <w:t>viên</w:t>
+      </w:r>
+      <w:proofErr w:type="spellEnd"/>
+      <w:r>
+        <w:rPr>
+          <w:rFonts w:ascii="Arial" w:hAnsi="Arial" w:cs="Arial"/>
+          <w:sz w:val="28"/>
+          <w:szCs w:val="28"/>
+        </w:rPr>
+        <w:t xml:space="preserve"> </w:t>
+      </w:r>
+      <w:proofErr w:type="spellStart"/>
+      <w:r>
+        <w:rPr>
+          <w:rFonts w:ascii="Arial" w:hAnsi="Arial" w:cs="Arial"/>
+          <w:sz w:val="28"/>
+          <w:szCs w:val="28"/>
+        </w:rPr>
+        <w:t>tốt</w:t>
+      </w:r>
+      <w:proofErr w:type="spellEnd"/>
+      <w:r>
+        <w:rPr>
+          <w:rFonts w:ascii="Arial" w:hAnsi="Arial" w:cs="Arial"/>
+          <w:sz w:val="28"/>
+          <w:szCs w:val="28"/>
+        </w:rPr>
+        <w:t xml:space="preserve"> </w:t>
+      </w:r>
+      <w:proofErr w:type="spellStart"/>
+      <w:r>
+        <w:rPr>
+          <w:rFonts w:ascii="Arial" w:hAnsi="Arial" w:cs="Arial"/>
+          <w:sz w:val="28"/>
+          <w:szCs w:val="28"/>
+        </w:rPr>
+        <w:t>nhất</w:t>
+      </w:r>
+      <w:proofErr w:type="spellEnd"/>
+      <w:r>
+        <w:rPr>
+          <w:rFonts w:ascii="Arial" w:hAnsi="Arial" w:cs="Arial"/>
+          <w:sz w:val="28"/>
+          <w:szCs w:val="28"/>
+        </w:rPr>
+        <w:t xml:space="preserve"> </w:t>
+      </w:r>
+      <w:proofErr w:type="spellStart"/>
+      <w:r>
+        <w:rPr>
+          <w:rFonts w:ascii="Arial" w:hAnsi="Arial" w:cs="Arial"/>
+          <w:sz w:val="28"/>
+          <w:szCs w:val="28"/>
+        </w:rPr>
+        <w:t>làm</w:t>
+      </w:r>
+      <w:proofErr w:type="spellEnd"/>
+      <w:r>
+        <w:rPr>
+          <w:rFonts w:ascii="Arial" w:hAnsi="Arial" w:cs="Arial"/>
+          <w:sz w:val="28"/>
+          <w:szCs w:val="28"/>
+        </w:rPr>
+        <w:t xml:space="preserve"> </w:t>
+      </w:r>
+      <w:proofErr w:type="spellStart"/>
+      <w:r>
+        <w:rPr>
+          <w:rFonts w:ascii="Arial" w:hAnsi="Arial" w:cs="Arial"/>
+          <w:sz w:val="28"/>
+          <w:szCs w:val="28"/>
+        </w:rPr>
+        <w:t>chuỗi</w:t>
+      </w:r>
+      <w:proofErr w:type="spellEnd"/>
+      <w:r>
+        <w:rPr>
+          <w:rFonts w:ascii="Arial" w:hAnsi="Arial" w:cs="Arial"/>
+          <w:sz w:val="28"/>
+          <w:szCs w:val="28"/>
+        </w:rPr>
+        <w:t xml:space="preserve"> </w:t>
+      </w:r>
+      <w:proofErr w:type="spellStart"/>
+      <w:r>
+        <w:rPr>
+          <w:rFonts w:ascii="Arial" w:hAnsi="Arial" w:cs="Arial"/>
+          <w:sz w:val="28"/>
+          <w:szCs w:val="28"/>
+        </w:rPr>
+        <w:t>đầu</w:t>
+      </w:r>
+      <w:proofErr w:type="spellEnd"/>
+      <w:r>
+        <w:rPr>
+          <w:rFonts w:ascii="Arial" w:hAnsi="Arial" w:cs="Arial"/>
+          <w:sz w:val="28"/>
+          <w:szCs w:val="28"/>
+        </w:rPr>
+        <w:t xml:space="preserve"> </w:t>
+      </w:r>
+      <w:proofErr w:type="spellStart"/>
+      <w:r>
+        <w:rPr>
+          <w:rFonts w:ascii="Arial" w:hAnsi="Arial" w:cs="Arial"/>
+          <w:sz w:val="28"/>
+          <w:szCs w:val="28"/>
+        </w:rPr>
+        <w:t>vào</w:t>
+      </w:r>
+      <w:proofErr w:type="spellEnd"/>
+      <w:r>
+        <w:rPr>
+          <w:rFonts w:ascii="Arial" w:hAnsi="Arial" w:cs="Arial"/>
+          <w:sz w:val="28"/>
+          <w:szCs w:val="28"/>
+        </w:rPr>
+        <w:t xml:space="preserve"> </w:t>
+      </w:r>
+      <w:proofErr w:type="spellStart"/>
+      <w:r>
+        <w:rPr>
+          <w:rFonts w:ascii="Arial" w:hAnsi="Arial" w:cs="Arial"/>
+          <w:sz w:val="28"/>
+          <w:szCs w:val="28"/>
+        </w:rPr>
+        <w:t>cho</w:t>
+      </w:r>
+      <w:proofErr w:type="spellEnd"/>
+      <w:r>
+        <w:rPr>
+          <w:rFonts w:ascii="Arial" w:hAnsi="Arial" w:cs="Arial"/>
+          <w:sz w:val="28"/>
+          <w:szCs w:val="28"/>
+        </w:rPr>
+        <w:t xml:space="preserve"> </w:t>
+      </w:r>
+      <w:proofErr w:type="spellStart"/>
+      <w:r>
+        <w:rPr>
+          <w:rFonts w:ascii="Arial" w:hAnsi="Arial" w:cs="Arial"/>
+          <w:sz w:val="28"/>
+          <w:szCs w:val="28"/>
+        </w:rPr>
+        <w:t>mỗi</w:t>
+      </w:r>
+      <w:proofErr w:type="spellEnd"/>
+      <w:r>
+        <w:rPr>
+          <w:rFonts w:ascii="Arial" w:hAnsi="Arial" w:cs="Arial"/>
+          <w:sz w:val="28"/>
+          <w:szCs w:val="28"/>
+        </w:rPr>
+        <w:t xml:space="preserve"> </w:t>
+      </w:r>
+      <w:proofErr w:type="spellStart"/>
+      <w:r>
+        <w:rPr>
+          <w:rFonts w:ascii="Arial" w:hAnsi="Arial" w:cs="Arial"/>
+          <w:sz w:val="28"/>
+          <w:szCs w:val="28"/>
+        </w:rPr>
+        <w:t>bước</w:t>
+      </w:r>
+      <w:proofErr w:type="spellEnd"/>
+      <w:r>
+        <w:rPr>
+          <w:rFonts w:ascii="Arial" w:hAnsi="Arial" w:cs="Arial"/>
+          <w:sz w:val="28"/>
+          <w:szCs w:val="28"/>
+        </w:rPr>
+        <w:t xml:space="preserve"> </w:t>
+      </w:r>
+      <w:proofErr w:type="spellStart"/>
+      <w:r>
+        <w:rPr>
+          <w:rFonts w:ascii="Arial" w:hAnsi="Arial" w:cs="Arial"/>
+          <w:sz w:val="28"/>
+          <w:szCs w:val="28"/>
+        </w:rPr>
+        <w:t>thời</w:t>
+      </w:r>
+      <w:proofErr w:type="spellEnd"/>
+      <w:r>
+        <w:rPr>
+          <w:rFonts w:ascii="Arial" w:hAnsi="Arial" w:cs="Arial"/>
+          <w:sz w:val="28"/>
+          <w:szCs w:val="28"/>
+        </w:rPr>
+        <w:t xml:space="preserve"> </w:t>
+      </w:r>
+      <w:proofErr w:type="spellStart"/>
+      <w:proofErr w:type="gramStart"/>
+      <w:r>
+        <w:rPr>
+          <w:rFonts w:ascii="Arial" w:hAnsi="Arial" w:cs="Arial"/>
+          <w:sz w:val="28"/>
+          <w:szCs w:val="28"/>
+        </w:rPr>
+        <w:t>gian</w:t>
+      </w:r>
+      <w:proofErr w:type="spellEnd"/>
+      <w:r>
+        <w:rPr>
+          <w:rFonts w:ascii="Arial" w:hAnsi="Arial" w:cs="Arial"/>
+          <w:sz w:val="28"/>
+          <w:szCs w:val="28"/>
+          <w:lang w:val="vi-VN"/>
+        </w:rPr>
+        <w:t>(</w:t>
+      </w:r>
+      <w:proofErr w:type="gramEnd"/>
+      <w:r>
+        <w:rPr>
+          <w:rFonts w:ascii="Arial" w:hAnsi="Arial" w:cs="Arial"/>
+          <w:sz w:val="28"/>
+          <w:szCs w:val="28"/>
+          <w:lang w:val="vi-VN"/>
+        </w:rPr>
+        <w:t>ứng cử viên có xác suất cao nhất)</w:t>
+      </w:r>
+      <w:r>
+        <w:rPr>
+          <w:rFonts w:ascii="Arial" w:hAnsi="Arial" w:cs="Arial"/>
+          <w:sz w:val="28"/>
+          <w:szCs w:val="28"/>
+        </w:rPr>
+        <w:t xml:space="preserve">. </w:t>
+      </w:r>
+      <w:proofErr w:type="spellStart"/>
+      <w:r>
+        <w:rPr>
+          <w:rFonts w:ascii="Arial" w:hAnsi="Arial" w:cs="Arial"/>
+          <w:sz w:val="28"/>
+          <w:szCs w:val="28"/>
+        </w:rPr>
+        <w:t>Chọn</w:t>
+      </w:r>
+      <w:proofErr w:type="spellEnd"/>
+      <w:r>
+        <w:rPr>
+          <w:rFonts w:ascii="Arial" w:hAnsi="Arial" w:cs="Arial"/>
+          <w:sz w:val="28"/>
+          <w:szCs w:val="28"/>
+        </w:rPr>
+        <w:t xml:space="preserve"> </w:t>
+      </w:r>
+      <w:proofErr w:type="spellStart"/>
+      <w:r>
+        <w:rPr>
+          <w:rFonts w:ascii="Arial" w:hAnsi="Arial" w:cs="Arial"/>
+          <w:sz w:val="28"/>
+          <w:szCs w:val="28"/>
+        </w:rPr>
+        <w:t>chỉ</w:t>
+      </w:r>
+      <w:proofErr w:type="spellEnd"/>
+      <w:r>
+        <w:rPr>
+          <w:rFonts w:ascii="Arial" w:hAnsi="Arial" w:cs="Arial"/>
+          <w:sz w:val="28"/>
+          <w:szCs w:val="28"/>
+        </w:rPr>
+        <w:t xml:space="preserve"> </w:t>
+      </w:r>
+      <w:proofErr w:type="spellStart"/>
+      <w:r>
+        <w:rPr>
+          <w:rFonts w:ascii="Arial" w:hAnsi="Arial" w:cs="Arial"/>
+          <w:sz w:val="28"/>
+          <w:szCs w:val="28"/>
+        </w:rPr>
+        <w:t>một</w:t>
+      </w:r>
+      <w:proofErr w:type="spellEnd"/>
+      <w:r>
+        <w:rPr>
+          <w:rFonts w:ascii="Arial" w:hAnsi="Arial" w:cs="Arial"/>
+          <w:sz w:val="28"/>
+          <w:szCs w:val="28"/>
+        </w:rPr>
+        <w:t xml:space="preserve"> </w:t>
+      </w:r>
+      <w:proofErr w:type="spellStart"/>
+      <w:r>
+        <w:rPr>
+          <w:rFonts w:ascii="Arial" w:hAnsi="Arial" w:cs="Arial"/>
+          <w:sz w:val="28"/>
+          <w:szCs w:val="28"/>
+        </w:rPr>
+        <w:t>ứng</w:t>
+      </w:r>
+      <w:proofErr w:type="spellEnd"/>
+      <w:r>
+        <w:rPr>
+          <w:rFonts w:ascii="Arial" w:hAnsi="Arial" w:cs="Arial"/>
+          <w:sz w:val="28"/>
+          <w:szCs w:val="28"/>
+        </w:rPr>
+        <w:t xml:space="preserve"> </w:t>
+      </w:r>
+      <w:proofErr w:type="spellStart"/>
+      <w:r>
+        <w:rPr>
+          <w:rFonts w:ascii="Arial" w:hAnsi="Arial" w:cs="Arial"/>
+          <w:sz w:val="28"/>
+          <w:szCs w:val="28"/>
+        </w:rPr>
+        <w:t>cử</w:t>
+      </w:r>
+      <w:proofErr w:type="spellEnd"/>
+      <w:r>
+        <w:rPr>
+          <w:rFonts w:ascii="Arial" w:hAnsi="Arial" w:cs="Arial"/>
+          <w:sz w:val="28"/>
+          <w:szCs w:val="28"/>
+        </w:rPr>
+        <w:t xml:space="preserve"> </w:t>
+      </w:r>
+      <w:proofErr w:type="spellStart"/>
+      <w:r>
+        <w:rPr>
+          <w:rFonts w:ascii="Arial" w:hAnsi="Arial" w:cs="Arial"/>
+          <w:sz w:val="28"/>
+          <w:szCs w:val="28"/>
+        </w:rPr>
+        <w:t>viên</w:t>
+      </w:r>
+      <w:proofErr w:type="spellEnd"/>
+      <w:r>
+        <w:rPr>
+          <w:rFonts w:ascii="Arial" w:hAnsi="Arial" w:cs="Arial"/>
+          <w:sz w:val="28"/>
+          <w:szCs w:val="28"/>
+        </w:rPr>
+        <w:t xml:space="preserve"> </w:t>
+      </w:r>
+      <w:proofErr w:type="spellStart"/>
+      <w:r>
+        <w:rPr>
+          <w:rFonts w:ascii="Arial" w:hAnsi="Arial" w:cs="Arial"/>
+          <w:sz w:val="28"/>
+          <w:szCs w:val="28"/>
+        </w:rPr>
+        <w:t>tốt</w:t>
+      </w:r>
+      <w:proofErr w:type="spellEnd"/>
+      <w:r>
+        <w:rPr>
+          <w:rFonts w:ascii="Arial" w:hAnsi="Arial" w:cs="Arial"/>
+          <w:sz w:val="28"/>
+          <w:szCs w:val="28"/>
+        </w:rPr>
+        <w:t xml:space="preserve"> </w:t>
+      </w:r>
+      <w:proofErr w:type="spellStart"/>
+      <w:r>
+        <w:rPr>
+          <w:rFonts w:ascii="Arial" w:hAnsi="Arial" w:cs="Arial"/>
+          <w:sz w:val="28"/>
+          <w:szCs w:val="28"/>
+        </w:rPr>
+        <w:t>nhất</w:t>
+      </w:r>
+      <w:proofErr w:type="spellEnd"/>
+      <w:r>
+        <w:rPr>
+          <w:rFonts w:ascii="Arial" w:hAnsi="Arial" w:cs="Arial"/>
+          <w:sz w:val="28"/>
+          <w:szCs w:val="28"/>
+        </w:rPr>
+        <w:t xml:space="preserve"> </w:t>
+      </w:r>
+      <w:proofErr w:type="spellStart"/>
+      <w:r>
+        <w:rPr>
+          <w:rFonts w:ascii="Arial" w:hAnsi="Arial" w:cs="Arial"/>
+          <w:sz w:val="28"/>
+          <w:szCs w:val="28"/>
+        </w:rPr>
+        <w:t>có</w:t>
+      </w:r>
+      <w:proofErr w:type="spellEnd"/>
+      <w:r>
+        <w:rPr>
+          <w:rFonts w:ascii="Arial" w:hAnsi="Arial" w:cs="Arial"/>
+          <w:sz w:val="28"/>
+          <w:szCs w:val="28"/>
+        </w:rPr>
+        <w:t xml:space="preserve"> </w:t>
+      </w:r>
+      <w:proofErr w:type="spellStart"/>
+      <w:r>
+        <w:rPr>
+          <w:rFonts w:ascii="Arial" w:hAnsi="Arial" w:cs="Arial"/>
+          <w:sz w:val="28"/>
+          <w:szCs w:val="28"/>
+        </w:rPr>
+        <w:t>thể</w:t>
+      </w:r>
+      <w:proofErr w:type="spellEnd"/>
+      <w:r>
+        <w:rPr>
+          <w:rFonts w:ascii="Arial" w:hAnsi="Arial" w:cs="Arial"/>
+          <w:sz w:val="28"/>
+          <w:szCs w:val="28"/>
+        </w:rPr>
+        <w:t xml:space="preserve"> </w:t>
+      </w:r>
+      <w:proofErr w:type="spellStart"/>
+      <w:r>
+        <w:rPr>
+          <w:rFonts w:ascii="Arial" w:hAnsi="Arial" w:cs="Arial"/>
+          <w:sz w:val="28"/>
+          <w:szCs w:val="28"/>
+        </w:rPr>
+        <w:t>phù</w:t>
+      </w:r>
+      <w:proofErr w:type="spellEnd"/>
+      <w:r>
+        <w:rPr>
+          <w:rFonts w:ascii="Arial" w:hAnsi="Arial" w:cs="Arial"/>
+          <w:sz w:val="28"/>
+          <w:szCs w:val="28"/>
+        </w:rPr>
+        <w:t xml:space="preserve"> </w:t>
+      </w:r>
+      <w:proofErr w:type="spellStart"/>
+      <w:r>
+        <w:rPr>
+          <w:rFonts w:ascii="Arial" w:hAnsi="Arial" w:cs="Arial"/>
+          <w:sz w:val="28"/>
+          <w:szCs w:val="28"/>
+        </w:rPr>
+        <w:t>hợp</w:t>
+      </w:r>
+      <w:proofErr w:type="spellEnd"/>
+      <w:r>
+        <w:rPr>
+          <w:rFonts w:ascii="Arial" w:hAnsi="Arial" w:cs="Arial"/>
+          <w:sz w:val="28"/>
+          <w:szCs w:val="28"/>
+        </w:rPr>
+        <w:t xml:space="preserve"> </w:t>
+      </w:r>
+      <w:proofErr w:type="spellStart"/>
+      <w:r>
+        <w:rPr>
+          <w:rFonts w:ascii="Arial" w:hAnsi="Arial" w:cs="Arial"/>
+          <w:sz w:val="28"/>
+          <w:szCs w:val="28"/>
+        </w:rPr>
+        <w:t>với</w:t>
+      </w:r>
+      <w:proofErr w:type="spellEnd"/>
+      <w:r>
+        <w:rPr>
+          <w:rFonts w:ascii="Arial" w:hAnsi="Arial" w:cs="Arial"/>
+          <w:sz w:val="28"/>
+          <w:szCs w:val="28"/>
+        </w:rPr>
+        <w:t xml:space="preserve"> </w:t>
+      </w:r>
+      <w:proofErr w:type="spellStart"/>
+      <w:r>
+        <w:rPr>
+          <w:rFonts w:ascii="Arial" w:hAnsi="Arial" w:cs="Arial"/>
+          <w:sz w:val="28"/>
+          <w:szCs w:val="28"/>
+        </w:rPr>
+        <w:t>bước</w:t>
+      </w:r>
+      <w:proofErr w:type="spellEnd"/>
+      <w:r>
+        <w:rPr>
+          <w:rFonts w:ascii="Arial" w:hAnsi="Arial" w:cs="Arial"/>
+          <w:sz w:val="28"/>
+          <w:szCs w:val="28"/>
+        </w:rPr>
+        <w:t xml:space="preserve"> </w:t>
+      </w:r>
+      <w:proofErr w:type="spellStart"/>
+      <w:r>
+        <w:rPr>
+          <w:rFonts w:ascii="Arial" w:hAnsi="Arial" w:cs="Arial"/>
+          <w:sz w:val="28"/>
+          <w:szCs w:val="28"/>
+        </w:rPr>
+        <w:t>thời</w:t>
+      </w:r>
+      <w:proofErr w:type="spellEnd"/>
+      <w:r>
+        <w:rPr>
+          <w:rFonts w:ascii="Arial" w:hAnsi="Arial" w:cs="Arial"/>
+          <w:sz w:val="28"/>
+          <w:szCs w:val="28"/>
+        </w:rPr>
+        <w:t xml:space="preserve"> </w:t>
+      </w:r>
+      <w:proofErr w:type="spellStart"/>
+      <w:r>
+        <w:rPr>
+          <w:rFonts w:ascii="Arial" w:hAnsi="Arial" w:cs="Arial"/>
+          <w:sz w:val="28"/>
+          <w:szCs w:val="28"/>
+        </w:rPr>
+        <w:t>gian</w:t>
+      </w:r>
+      <w:proofErr w:type="spellEnd"/>
+      <w:r>
+        <w:rPr>
+          <w:rFonts w:ascii="Arial" w:hAnsi="Arial" w:cs="Arial"/>
+          <w:sz w:val="28"/>
+          <w:szCs w:val="28"/>
+        </w:rPr>
+        <w:t xml:space="preserve"> </w:t>
+      </w:r>
+      <w:proofErr w:type="spellStart"/>
+      <w:r>
+        <w:rPr>
+          <w:rFonts w:ascii="Arial" w:hAnsi="Arial" w:cs="Arial"/>
+          <w:sz w:val="28"/>
+          <w:szCs w:val="28"/>
+        </w:rPr>
+        <w:t>hiện</w:t>
+      </w:r>
+      <w:proofErr w:type="spellEnd"/>
+      <w:r>
+        <w:rPr>
+          <w:rFonts w:ascii="Arial" w:hAnsi="Arial" w:cs="Arial"/>
+          <w:sz w:val="28"/>
+          <w:szCs w:val="28"/>
+        </w:rPr>
+        <w:t xml:space="preserve"> </w:t>
+      </w:r>
+      <w:proofErr w:type="spellStart"/>
+      <w:r>
+        <w:rPr>
+          <w:rFonts w:ascii="Arial" w:hAnsi="Arial" w:cs="Arial"/>
+          <w:sz w:val="28"/>
+          <w:szCs w:val="28"/>
+        </w:rPr>
+        <w:t>tại</w:t>
+      </w:r>
+      <w:proofErr w:type="spellEnd"/>
+      <w:r>
+        <w:rPr>
+          <w:rFonts w:ascii="Arial" w:hAnsi="Arial" w:cs="Arial"/>
+          <w:sz w:val="28"/>
+          <w:szCs w:val="28"/>
+        </w:rPr>
+        <w:t xml:space="preserve">, </w:t>
+      </w:r>
+      <w:proofErr w:type="spellStart"/>
+      <w:r>
+        <w:rPr>
+          <w:rFonts w:ascii="Arial" w:hAnsi="Arial" w:cs="Arial"/>
+          <w:sz w:val="28"/>
+          <w:szCs w:val="28"/>
+        </w:rPr>
+        <w:t>nhưng</w:t>
+      </w:r>
+      <w:proofErr w:type="spellEnd"/>
+      <w:r>
+        <w:rPr>
+          <w:rFonts w:ascii="Arial" w:hAnsi="Arial" w:cs="Arial"/>
+          <w:sz w:val="28"/>
+          <w:szCs w:val="28"/>
+        </w:rPr>
+        <w:t xml:space="preserve"> </w:t>
+      </w:r>
+      <w:proofErr w:type="spellStart"/>
+      <w:r>
+        <w:rPr>
+          <w:rFonts w:ascii="Arial" w:hAnsi="Arial" w:cs="Arial"/>
+          <w:sz w:val="28"/>
+          <w:szCs w:val="28"/>
+        </w:rPr>
+        <w:t>khi</w:t>
+      </w:r>
+      <w:proofErr w:type="spellEnd"/>
+      <w:r>
+        <w:rPr>
+          <w:rFonts w:ascii="Arial" w:hAnsi="Arial" w:cs="Arial"/>
+          <w:sz w:val="28"/>
+          <w:szCs w:val="28"/>
+        </w:rPr>
+        <w:t xml:space="preserve"> </w:t>
+      </w:r>
+      <w:proofErr w:type="spellStart"/>
+      <w:r>
+        <w:rPr>
+          <w:rFonts w:ascii="Arial" w:hAnsi="Arial" w:cs="Arial"/>
+          <w:sz w:val="28"/>
+          <w:szCs w:val="28"/>
+        </w:rPr>
+        <w:t>xây</w:t>
+      </w:r>
+      <w:proofErr w:type="spellEnd"/>
+      <w:r>
+        <w:rPr>
+          <w:rFonts w:ascii="Arial" w:hAnsi="Arial" w:cs="Arial"/>
+          <w:sz w:val="28"/>
+          <w:szCs w:val="28"/>
+        </w:rPr>
+        <w:t xml:space="preserve"> </w:t>
+      </w:r>
+      <w:proofErr w:type="spellStart"/>
+      <w:r>
+        <w:rPr>
+          <w:rFonts w:ascii="Arial" w:hAnsi="Arial" w:cs="Arial"/>
+          <w:sz w:val="28"/>
+          <w:szCs w:val="28"/>
+        </w:rPr>
+        <w:t>dựng</w:t>
+      </w:r>
+      <w:proofErr w:type="spellEnd"/>
+      <w:r>
+        <w:rPr>
+          <w:rFonts w:ascii="Arial" w:hAnsi="Arial" w:cs="Arial"/>
+          <w:sz w:val="28"/>
+          <w:szCs w:val="28"/>
+        </w:rPr>
+        <w:t xml:space="preserve"> </w:t>
+      </w:r>
+      <w:proofErr w:type="spellStart"/>
+      <w:r>
+        <w:rPr>
+          <w:rFonts w:ascii="Arial" w:hAnsi="Arial" w:cs="Arial"/>
+          <w:sz w:val="28"/>
+          <w:szCs w:val="28"/>
+        </w:rPr>
+        <w:t>câu</w:t>
+      </w:r>
+      <w:proofErr w:type="spellEnd"/>
+      <w:r>
+        <w:rPr>
+          <w:rFonts w:ascii="Arial" w:hAnsi="Arial" w:cs="Arial"/>
+          <w:sz w:val="28"/>
+          <w:szCs w:val="28"/>
+        </w:rPr>
+        <w:t xml:space="preserve"> </w:t>
+      </w:r>
+      <w:proofErr w:type="spellStart"/>
+      <w:r>
+        <w:rPr>
+          <w:rFonts w:ascii="Arial" w:hAnsi="Arial" w:cs="Arial"/>
+          <w:sz w:val="28"/>
+          <w:szCs w:val="28"/>
+        </w:rPr>
+        <w:t>đầy</w:t>
+      </w:r>
+      <w:proofErr w:type="spellEnd"/>
+      <w:r>
+        <w:rPr>
+          <w:rFonts w:ascii="Arial" w:hAnsi="Arial" w:cs="Arial"/>
+          <w:sz w:val="28"/>
+          <w:szCs w:val="28"/>
+        </w:rPr>
+        <w:t xml:space="preserve"> </w:t>
+      </w:r>
+      <w:proofErr w:type="spellStart"/>
+      <w:r>
+        <w:rPr>
+          <w:rFonts w:ascii="Arial" w:hAnsi="Arial" w:cs="Arial"/>
+          <w:sz w:val="28"/>
+          <w:szCs w:val="28"/>
+        </w:rPr>
+        <w:t>đủ</w:t>
+      </w:r>
+      <w:proofErr w:type="spellEnd"/>
+      <w:r>
+        <w:rPr>
+          <w:rFonts w:ascii="Arial" w:hAnsi="Arial" w:cs="Arial"/>
+          <w:sz w:val="28"/>
+          <w:szCs w:val="28"/>
+        </w:rPr>
+        <w:t xml:space="preserve">, </w:t>
+      </w:r>
+      <w:proofErr w:type="spellStart"/>
+      <w:r>
+        <w:rPr>
+          <w:rFonts w:ascii="Arial" w:hAnsi="Arial" w:cs="Arial"/>
+          <w:sz w:val="28"/>
+          <w:szCs w:val="28"/>
+        </w:rPr>
+        <w:t>nó</w:t>
+      </w:r>
+      <w:proofErr w:type="spellEnd"/>
+      <w:r>
+        <w:rPr>
+          <w:rFonts w:ascii="Arial" w:hAnsi="Arial" w:cs="Arial"/>
+          <w:sz w:val="28"/>
+          <w:szCs w:val="28"/>
+        </w:rPr>
+        <w:t xml:space="preserve"> </w:t>
+      </w:r>
+      <w:proofErr w:type="spellStart"/>
+      <w:r>
+        <w:rPr>
+          <w:rFonts w:ascii="Arial" w:hAnsi="Arial" w:cs="Arial"/>
+          <w:sz w:val="28"/>
+          <w:szCs w:val="28"/>
+        </w:rPr>
+        <w:t>có</w:t>
+      </w:r>
+      <w:proofErr w:type="spellEnd"/>
+      <w:r>
+        <w:rPr>
+          <w:rFonts w:ascii="Arial" w:hAnsi="Arial" w:cs="Arial"/>
+          <w:sz w:val="28"/>
+          <w:szCs w:val="28"/>
+        </w:rPr>
+        <w:t xml:space="preserve"> </w:t>
+      </w:r>
+      <w:proofErr w:type="spellStart"/>
+      <w:r>
+        <w:rPr>
+          <w:rFonts w:ascii="Arial" w:hAnsi="Arial" w:cs="Arial"/>
+          <w:sz w:val="28"/>
+          <w:szCs w:val="28"/>
+        </w:rPr>
+        <w:t>thể</w:t>
+      </w:r>
+      <w:proofErr w:type="spellEnd"/>
+      <w:r>
+        <w:rPr>
+          <w:rFonts w:ascii="Arial" w:hAnsi="Arial" w:cs="Arial"/>
+          <w:sz w:val="28"/>
+          <w:szCs w:val="28"/>
+        </w:rPr>
+        <w:t xml:space="preserve"> </w:t>
       </w:r>
       <w:proofErr w:type="spellStart"/>
       <w:r>
@@ -15336,1096 +13760,70 @@
           <w:sz w:val="28"/>
           <w:szCs w:val="28"/>
         </w:rPr>
-        <w:t>thuật</w:t>
-      </w:r>
-      <w:proofErr w:type="spellEnd"/>
-      <w:r>
-        <w:rPr>
-          <w:rFonts w:ascii="Arial" w:hAnsi="Arial" w:cs="Arial"/>
-          <w:sz w:val="28"/>
-          <w:szCs w:val="28"/>
-        </w:rPr>
-        <w:t xml:space="preserve"> </w:t>
-      </w:r>
-      <w:proofErr w:type="spellStart"/>
-      <w:r>
-        <w:rPr>
-          <w:rFonts w:ascii="Arial" w:hAnsi="Arial" w:cs="Arial"/>
-          <w:sz w:val="28"/>
-          <w:szCs w:val="28"/>
-        </w:rPr>
-        <w:t>toán</w:t>
-      </w:r>
-      <w:proofErr w:type="spellEnd"/>
-      <w:r>
-        <w:rPr>
-          <w:rFonts w:ascii="Arial" w:hAnsi="Arial" w:cs="Arial"/>
-          <w:sz w:val="28"/>
-          <w:szCs w:val="28"/>
-        </w:rPr>
-        <w:t xml:space="preserve"> </w:t>
-      </w:r>
-      <w:proofErr w:type="spellStart"/>
-      <w:r>
-        <w:rPr>
-          <w:rFonts w:ascii="Arial" w:hAnsi="Arial" w:cs="Arial"/>
-          <w:sz w:val="28"/>
-          <w:szCs w:val="28"/>
-        </w:rPr>
-        <w:t>để</w:t>
-      </w:r>
-      <w:proofErr w:type="spellEnd"/>
-      <w:r>
-        <w:rPr>
-          <w:rFonts w:ascii="Arial" w:hAnsi="Arial" w:cs="Arial"/>
-          <w:sz w:val="28"/>
-          <w:szCs w:val="28"/>
-        </w:rPr>
-        <w:t xml:space="preserve"> </w:t>
-      </w:r>
-      <w:proofErr w:type="spellStart"/>
-      <w:r>
-        <w:rPr>
-          <w:rFonts w:ascii="Arial" w:hAnsi="Arial" w:cs="Arial"/>
-          <w:sz w:val="28"/>
-          <w:szCs w:val="28"/>
-        </w:rPr>
-        <w:t>đánh</w:t>
-      </w:r>
-      <w:proofErr w:type="spellEnd"/>
-      <w:r>
-        <w:rPr>
-          <w:rFonts w:ascii="Arial" w:hAnsi="Arial" w:cs="Arial"/>
-          <w:sz w:val="28"/>
-          <w:szCs w:val="28"/>
-        </w:rPr>
-        <w:t xml:space="preserve"> </w:t>
-      </w:r>
-      <w:proofErr w:type="spellStart"/>
-      <w:r>
-        <w:rPr>
-          <w:rFonts w:ascii="Arial" w:hAnsi="Arial" w:cs="Arial"/>
-          <w:sz w:val="28"/>
-          <w:szCs w:val="28"/>
-        </w:rPr>
-        <w:t>giá</w:t>
-      </w:r>
-      <w:proofErr w:type="spellEnd"/>
-      <w:r>
-        <w:rPr>
-          <w:rFonts w:ascii="Arial" w:hAnsi="Arial" w:cs="Arial"/>
-          <w:sz w:val="28"/>
-          <w:szCs w:val="28"/>
-        </w:rPr>
-        <w:t xml:space="preserve"> </w:t>
-      </w:r>
-      <w:proofErr w:type="spellStart"/>
-      <w:r>
-        <w:rPr>
-          <w:rFonts w:ascii="Arial" w:hAnsi="Arial" w:cs="Arial"/>
-          <w:sz w:val="28"/>
-          <w:szCs w:val="28"/>
-        </w:rPr>
-        <w:t>chất</w:t>
-      </w:r>
-      <w:proofErr w:type="spellEnd"/>
-      <w:r>
-        <w:rPr>
-          <w:rFonts w:ascii="Arial" w:hAnsi="Arial" w:cs="Arial"/>
-          <w:sz w:val="28"/>
-          <w:szCs w:val="28"/>
-        </w:rPr>
-        <w:t xml:space="preserve"> </w:t>
-      </w:r>
-      <w:proofErr w:type="spellStart"/>
-      <w:r>
-        <w:rPr>
-          <w:rFonts w:ascii="Arial" w:hAnsi="Arial" w:cs="Arial"/>
-          <w:sz w:val="28"/>
-          <w:szCs w:val="28"/>
-        </w:rPr>
-        <w:t>lượng</w:t>
-      </w:r>
-      <w:proofErr w:type="spellEnd"/>
-      <w:r>
-        <w:rPr>
-          <w:rFonts w:ascii="Arial" w:hAnsi="Arial" w:cs="Arial"/>
-          <w:sz w:val="28"/>
-          <w:szCs w:val="28"/>
-        </w:rPr>
-        <w:t xml:space="preserve"> </w:t>
-      </w:r>
-      <w:proofErr w:type="spellStart"/>
-      <w:r>
-        <w:rPr>
-          <w:rFonts w:ascii="Arial" w:hAnsi="Arial" w:cs="Arial"/>
-          <w:sz w:val="28"/>
-          <w:szCs w:val="28"/>
-        </w:rPr>
-        <w:t>văn</w:t>
-      </w:r>
-      <w:proofErr w:type="spellEnd"/>
-      <w:r>
-        <w:rPr>
-          <w:rFonts w:ascii="Arial" w:hAnsi="Arial" w:cs="Arial"/>
-          <w:sz w:val="28"/>
-          <w:szCs w:val="28"/>
-        </w:rPr>
-        <w:t xml:space="preserve"> </w:t>
-      </w:r>
-      <w:proofErr w:type="spellStart"/>
-      <w:r>
-        <w:rPr>
-          <w:rFonts w:ascii="Arial" w:hAnsi="Arial" w:cs="Arial"/>
-          <w:sz w:val="28"/>
-          <w:szCs w:val="28"/>
-        </w:rPr>
-        <w:t>bản</w:t>
-      </w:r>
-      <w:proofErr w:type="spellEnd"/>
-      <w:r>
-        <w:rPr>
-          <w:rFonts w:ascii="Arial" w:hAnsi="Arial" w:cs="Arial"/>
-          <w:sz w:val="28"/>
-          <w:szCs w:val="28"/>
-        </w:rPr>
-        <w:t xml:space="preserve"> </w:t>
-      </w:r>
-      <w:proofErr w:type="spellStart"/>
-      <w:r>
-        <w:rPr>
-          <w:rFonts w:ascii="Arial" w:hAnsi="Arial" w:cs="Arial"/>
-          <w:sz w:val="28"/>
-          <w:szCs w:val="28"/>
-        </w:rPr>
-        <w:t>đã</w:t>
-      </w:r>
-      <w:proofErr w:type="spellEnd"/>
-      <w:r>
-        <w:rPr>
-          <w:rFonts w:ascii="Arial" w:hAnsi="Arial" w:cs="Arial"/>
-          <w:sz w:val="28"/>
-          <w:szCs w:val="28"/>
-        </w:rPr>
-        <w:t xml:space="preserve"> </w:t>
-      </w:r>
-      <w:proofErr w:type="spellStart"/>
-      <w:r>
-        <w:rPr>
-          <w:rFonts w:ascii="Arial" w:hAnsi="Arial" w:cs="Arial"/>
-          <w:sz w:val="28"/>
-          <w:szCs w:val="28"/>
-        </w:rPr>
-        <w:t>được</w:t>
-      </w:r>
-      <w:proofErr w:type="spellEnd"/>
-      <w:r>
-        <w:rPr>
-          <w:rFonts w:ascii="Arial" w:hAnsi="Arial" w:cs="Arial"/>
-          <w:sz w:val="28"/>
-          <w:szCs w:val="28"/>
-        </w:rPr>
-        <w:t xml:space="preserve"> </w:t>
-      </w:r>
-      <w:proofErr w:type="spellStart"/>
-      <w:r>
-        <w:rPr>
-          <w:rFonts w:ascii="Arial" w:hAnsi="Arial" w:cs="Arial"/>
-          <w:sz w:val="28"/>
-          <w:szCs w:val="28"/>
-        </w:rPr>
-        <w:t>dịch</w:t>
-      </w:r>
-      <w:proofErr w:type="spellEnd"/>
-      <w:r>
-        <w:rPr>
-          <w:rFonts w:ascii="Arial" w:hAnsi="Arial" w:cs="Arial"/>
-          <w:sz w:val="28"/>
-          <w:szCs w:val="28"/>
-        </w:rPr>
-        <w:t xml:space="preserve"> </w:t>
-      </w:r>
-      <w:proofErr w:type="spellStart"/>
-      <w:r>
-        <w:rPr>
-          <w:rFonts w:ascii="Arial" w:hAnsi="Arial" w:cs="Arial"/>
-          <w:sz w:val="28"/>
-          <w:szCs w:val="28"/>
-        </w:rPr>
-        <w:t>bằng</w:t>
-      </w:r>
-      <w:proofErr w:type="spellEnd"/>
-      <w:r>
-        <w:rPr>
-          <w:rFonts w:ascii="Arial" w:hAnsi="Arial" w:cs="Arial"/>
-          <w:sz w:val="28"/>
-          <w:szCs w:val="28"/>
-        </w:rPr>
-        <w:t xml:space="preserve"> </w:t>
-      </w:r>
-      <w:proofErr w:type="spellStart"/>
-      <w:r>
-        <w:rPr>
-          <w:rFonts w:ascii="Arial" w:hAnsi="Arial" w:cs="Arial"/>
-          <w:sz w:val="28"/>
-          <w:szCs w:val="28"/>
-        </w:rPr>
-        <w:t>máy</w:t>
-      </w:r>
-      <w:proofErr w:type="spellEnd"/>
-      <w:r>
-        <w:rPr>
-          <w:rFonts w:ascii="Arial" w:hAnsi="Arial" w:cs="Arial"/>
-          <w:sz w:val="28"/>
-          <w:szCs w:val="28"/>
-        </w:rPr>
-        <w:t xml:space="preserve"> </w:t>
-      </w:r>
-      <w:proofErr w:type="spellStart"/>
-      <w:r>
-        <w:rPr>
-          <w:rFonts w:ascii="Arial" w:hAnsi="Arial" w:cs="Arial"/>
-          <w:sz w:val="28"/>
-          <w:szCs w:val="28"/>
-        </w:rPr>
-        <w:t>từ</w:t>
-      </w:r>
-      <w:proofErr w:type="spellEnd"/>
-      <w:r>
-        <w:rPr>
-          <w:rFonts w:ascii="Arial" w:hAnsi="Arial" w:cs="Arial"/>
-          <w:sz w:val="28"/>
-          <w:szCs w:val="28"/>
-        </w:rPr>
-        <w:t xml:space="preserve"> </w:t>
-      </w:r>
-      <w:proofErr w:type="spellStart"/>
-      <w:r>
-        <w:rPr>
-          <w:rFonts w:ascii="Arial" w:hAnsi="Arial" w:cs="Arial"/>
-          <w:sz w:val="28"/>
-          <w:szCs w:val="28"/>
-        </w:rPr>
-        <w:t>ngôn</w:t>
-      </w:r>
-      <w:proofErr w:type="spellEnd"/>
-      <w:r>
-        <w:rPr>
-          <w:rFonts w:ascii="Arial" w:hAnsi="Arial" w:cs="Arial"/>
-          <w:sz w:val="28"/>
-          <w:szCs w:val="28"/>
-        </w:rPr>
-        <w:t xml:space="preserve"> </w:t>
-      </w:r>
-      <w:proofErr w:type="spellStart"/>
-      <w:r>
-        <w:rPr>
-          <w:rFonts w:ascii="Arial" w:hAnsi="Arial" w:cs="Arial"/>
-          <w:sz w:val="28"/>
-          <w:szCs w:val="28"/>
-        </w:rPr>
-        <w:t>ngữ</w:t>
-      </w:r>
-      <w:proofErr w:type="spellEnd"/>
-      <w:r>
-        <w:rPr>
-          <w:rFonts w:ascii="Arial" w:hAnsi="Arial" w:cs="Arial"/>
-          <w:sz w:val="28"/>
-          <w:szCs w:val="28"/>
-        </w:rPr>
-        <w:t xml:space="preserve"> </w:t>
-      </w:r>
-      <w:proofErr w:type="spellStart"/>
-      <w:r>
-        <w:rPr>
-          <w:rFonts w:ascii="Arial" w:hAnsi="Arial" w:cs="Arial"/>
-          <w:sz w:val="28"/>
-          <w:szCs w:val="28"/>
-        </w:rPr>
-        <w:t>tự</w:t>
-      </w:r>
-      <w:proofErr w:type="spellEnd"/>
-      <w:r>
-        <w:rPr>
-          <w:rFonts w:ascii="Arial" w:hAnsi="Arial" w:cs="Arial"/>
-          <w:sz w:val="28"/>
-          <w:szCs w:val="28"/>
-        </w:rPr>
-        <w:t xml:space="preserve"> </w:t>
-      </w:r>
-      <w:proofErr w:type="spellStart"/>
-      <w:r>
-        <w:rPr>
-          <w:rFonts w:ascii="Arial" w:hAnsi="Arial" w:cs="Arial"/>
-          <w:sz w:val="28"/>
-          <w:szCs w:val="28"/>
-        </w:rPr>
-        <w:t>nhiên</w:t>
-      </w:r>
-      <w:proofErr w:type="spellEnd"/>
-      <w:r>
-        <w:rPr>
-          <w:rFonts w:ascii="Arial" w:hAnsi="Arial" w:cs="Arial"/>
-          <w:sz w:val="28"/>
-          <w:szCs w:val="28"/>
-        </w:rPr>
-        <w:t xml:space="preserve"> </w:t>
-      </w:r>
-      <w:proofErr w:type="spellStart"/>
-      <w:r>
-        <w:rPr>
-          <w:rFonts w:ascii="Arial" w:hAnsi="Arial" w:cs="Arial"/>
-          <w:sz w:val="28"/>
-          <w:szCs w:val="28"/>
-        </w:rPr>
-        <w:t>này</w:t>
-      </w:r>
-      <w:proofErr w:type="spellEnd"/>
-      <w:r>
-        <w:rPr>
-          <w:rFonts w:ascii="Arial" w:hAnsi="Arial" w:cs="Arial"/>
-          <w:sz w:val="28"/>
-          <w:szCs w:val="28"/>
-        </w:rPr>
-        <w:t xml:space="preserve"> sang </w:t>
-      </w:r>
-      <w:proofErr w:type="spellStart"/>
-      <w:r>
-        <w:rPr>
-          <w:rFonts w:ascii="Arial" w:hAnsi="Arial" w:cs="Arial"/>
-          <w:sz w:val="28"/>
-          <w:szCs w:val="28"/>
-        </w:rPr>
-        <w:t>ngôn</w:t>
-      </w:r>
-      <w:proofErr w:type="spellEnd"/>
-      <w:r>
-        <w:rPr>
-          <w:rFonts w:ascii="Arial" w:hAnsi="Arial" w:cs="Arial"/>
-          <w:sz w:val="28"/>
-          <w:szCs w:val="28"/>
-        </w:rPr>
-        <w:t xml:space="preserve"> </w:t>
-      </w:r>
-      <w:proofErr w:type="spellStart"/>
-      <w:r>
-        <w:rPr>
-          <w:rFonts w:ascii="Arial" w:hAnsi="Arial" w:cs="Arial"/>
-          <w:sz w:val="28"/>
-          <w:szCs w:val="28"/>
-        </w:rPr>
-        <w:t>ngữ</w:t>
-      </w:r>
-      <w:proofErr w:type="spellEnd"/>
-      <w:r>
-        <w:rPr>
-          <w:rFonts w:ascii="Arial" w:hAnsi="Arial" w:cs="Arial"/>
-          <w:sz w:val="28"/>
-          <w:szCs w:val="28"/>
-        </w:rPr>
-        <w:t xml:space="preserve"> </w:t>
-      </w:r>
-      <w:proofErr w:type="spellStart"/>
-      <w:r>
-        <w:rPr>
-          <w:rFonts w:ascii="Arial" w:hAnsi="Arial" w:cs="Arial"/>
-          <w:sz w:val="28"/>
-          <w:szCs w:val="28"/>
-        </w:rPr>
-        <w:t>tự</w:t>
-      </w:r>
-      <w:proofErr w:type="spellEnd"/>
-      <w:r>
-        <w:rPr>
-          <w:rFonts w:ascii="Arial" w:hAnsi="Arial" w:cs="Arial"/>
-          <w:sz w:val="28"/>
-          <w:szCs w:val="28"/>
-        </w:rPr>
-        <w:t xml:space="preserve"> </w:t>
-      </w:r>
-      <w:proofErr w:type="spellStart"/>
-      <w:r>
-        <w:rPr>
-          <w:rFonts w:ascii="Arial" w:hAnsi="Arial" w:cs="Arial"/>
-          <w:sz w:val="28"/>
-          <w:szCs w:val="28"/>
-        </w:rPr>
-        <w:t>nhiên</w:t>
-      </w:r>
-      <w:proofErr w:type="spellEnd"/>
-      <w:r>
-        <w:rPr>
-          <w:rFonts w:ascii="Arial" w:hAnsi="Arial" w:cs="Arial"/>
-          <w:sz w:val="28"/>
-          <w:szCs w:val="28"/>
-        </w:rPr>
-        <w:t xml:space="preserve"> </w:t>
-      </w:r>
-      <w:proofErr w:type="spellStart"/>
-      <w:r>
-        <w:rPr>
-          <w:rFonts w:ascii="Arial" w:hAnsi="Arial" w:cs="Arial"/>
-          <w:sz w:val="28"/>
-          <w:szCs w:val="28"/>
-        </w:rPr>
-        <w:t>khác</w:t>
-      </w:r>
-      <w:proofErr w:type="spellEnd"/>
-      <w:r>
-        <w:rPr>
-          <w:rFonts w:ascii="Arial" w:hAnsi="Arial" w:cs="Arial"/>
-          <w:sz w:val="28"/>
-          <w:szCs w:val="28"/>
-        </w:rPr>
-        <w:t xml:space="preserve">. </w:t>
-      </w:r>
-      <w:proofErr w:type="spellStart"/>
-      <w:r>
-        <w:rPr>
-          <w:rFonts w:ascii="Arial" w:hAnsi="Arial" w:cs="Arial"/>
-          <w:sz w:val="28"/>
-          <w:szCs w:val="28"/>
-        </w:rPr>
-        <w:t>Chất</w:t>
-      </w:r>
-      <w:proofErr w:type="spellEnd"/>
-      <w:r>
-        <w:rPr>
-          <w:rFonts w:ascii="Arial" w:hAnsi="Arial" w:cs="Arial"/>
-          <w:sz w:val="28"/>
-          <w:szCs w:val="28"/>
-        </w:rPr>
-        <w:t xml:space="preserve"> </w:t>
-      </w:r>
-      <w:proofErr w:type="spellStart"/>
-      <w:r>
-        <w:rPr>
-          <w:rFonts w:ascii="Arial" w:hAnsi="Arial" w:cs="Arial"/>
-          <w:sz w:val="28"/>
-          <w:szCs w:val="28"/>
-        </w:rPr>
-        <w:t>lượng</w:t>
-      </w:r>
-      <w:proofErr w:type="spellEnd"/>
-      <w:r>
-        <w:rPr>
-          <w:rFonts w:ascii="Arial" w:hAnsi="Arial" w:cs="Arial"/>
-          <w:sz w:val="28"/>
-          <w:szCs w:val="28"/>
-        </w:rPr>
-        <w:t xml:space="preserve"> </w:t>
-      </w:r>
-      <w:proofErr w:type="spellStart"/>
-      <w:r>
-        <w:rPr>
-          <w:rFonts w:ascii="Arial" w:hAnsi="Arial" w:cs="Arial"/>
-          <w:sz w:val="28"/>
-          <w:szCs w:val="28"/>
-        </w:rPr>
-        <w:t>được</w:t>
-      </w:r>
-      <w:proofErr w:type="spellEnd"/>
-      <w:r>
-        <w:rPr>
-          <w:rFonts w:ascii="Arial" w:hAnsi="Arial" w:cs="Arial"/>
-          <w:sz w:val="28"/>
-          <w:szCs w:val="28"/>
-        </w:rPr>
-        <w:t xml:space="preserve"> </w:t>
-      </w:r>
-      <w:proofErr w:type="spellStart"/>
-      <w:r>
-        <w:rPr>
-          <w:rFonts w:ascii="Arial" w:hAnsi="Arial" w:cs="Arial"/>
-          <w:sz w:val="28"/>
-          <w:szCs w:val="28"/>
-        </w:rPr>
-        <w:t>coi</w:t>
-      </w:r>
-      <w:proofErr w:type="spellEnd"/>
-      <w:r>
-        <w:rPr>
-          <w:rFonts w:ascii="Arial" w:hAnsi="Arial" w:cs="Arial"/>
-          <w:sz w:val="28"/>
-          <w:szCs w:val="28"/>
-        </w:rPr>
-        <w:t xml:space="preserve"> </w:t>
-      </w:r>
-      <w:proofErr w:type="spellStart"/>
-      <w:r>
-        <w:rPr>
-          <w:rFonts w:ascii="Arial" w:hAnsi="Arial" w:cs="Arial"/>
-          <w:sz w:val="28"/>
-          <w:szCs w:val="28"/>
-        </w:rPr>
-        <w:t>là</w:t>
-      </w:r>
-      <w:proofErr w:type="spellEnd"/>
-      <w:r>
-        <w:rPr>
-          <w:rFonts w:ascii="Arial" w:hAnsi="Arial" w:cs="Arial"/>
-          <w:sz w:val="28"/>
-          <w:szCs w:val="28"/>
-        </w:rPr>
-        <w:t xml:space="preserve"> </w:t>
-      </w:r>
-      <w:proofErr w:type="spellStart"/>
-      <w:r>
-        <w:rPr>
-          <w:rFonts w:ascii="Arial" w:hAnsi="Arial" w:cs="Arial"/>
-          <w:sz w:val="28"/>
-          <w:szCs w:val="28"/>
-        </w:rPr>
-        <w:t>sự</w:t>
-      </w:r>
-      <w:proofErr w:type="spellEnd"/>
-      <w:r>
-        <w:rPr>
-          <w:rFonts w:ascii="Arial" w:hAnsi="Arial" w:cs="Arial"/>
-          <w:sz w:val="28"/>
-          <w:szCs w:val="28"/>
-        </w:rPr>
-        <w:t xml:space="preserve"> </w:t>
-      </w:r>
-      <w:proofErr w:type="spellStart"/>
-      <w:r>
-        <w:rPr>
-          <w:rFonts w:ascii="Arial" w:hAnsi="Arial" w:cs="Arial"/>
-          <w:sz w:val="28"/>
-          <w:szCs w:val="28"/>
-        </w:rPr>
-        <w:t>tương</w:t>
-      </w:r>
-      <w:proofErr w:type="spellEnd"/>
-      <w:r>
-        <w:rPr>
-          <w:rFonts w:ascii="Arial" w:hAnsi="Arial" w:cs="Arial"/>
-          <w:sz w:val="28"/>
-          <w:szCs w:val="28"/>
-        </w:rPr>
-        <w:t xml:space="preserve"> </w:t>
-      </w:r>
-      <w:proofErr w:type="spellStart"/>
-      <w:r>
-        <w:rPr>
-          <w:rFonts w:ascii="Arial" w:hAnsi="Arial" w:cs="Arial"/>
-          <w:sz w:val="28"/>
-          <w:szCs w:val="28"/>
-        </w:rPr>
-        <w:t>ứng</w:t>
-      </w:r>
-      <w:proofErr w:type="spellEnd"/>
-      <w:r>
-        <w:rPr>
-          <w:rFonts w:ascii="Arial" w:hAnsi="Arial" w:cs="Arial"/>
-          <w:sz w:val="28"/>
-          <w:szCs w:val="28"/>
-        </w:rPr>
-        <w:t xml:space="preserve"> </w:t>
-      </w:r>
-      <w:proofErr w:type="spellStart"/>
-      <w:r>
-        <w:rPr>
-          <w:rFonts w:ascii="Arial" w:hAnsi="Arial" w:cs="Arial"/>
-          <w:sz w:val="28"/>
-          <w:szCs w:val="28"/>
-        </w:rPr>
-        <w:t>giữa</w:t>
-      </w:r>
-      <w:proofErr w:type="spellEnd"/>
-      <w:r>
-        <w:rPr>
-          <w:rFonts w:ascii="Arial" w:hAnsi="Arial" w:cs="Arial"/>
-          <w:sz w:val="28"/>
-          <w:szCs w:val="28"/>
-        </w:rPr>
-        <w:t xml:space="preserve"> </w:t>
-      </w:r>
-      <w:proofErr w:type="spellStart"/>
-      <w:r>
-        <w:rPr>
-          <w:rFonts w:ascii="Arial" w:hAnsi="Arial" w:cs="Arial"/>
-          <w:sz w:val="28"/>
-          <w:szCs w:val="28"/>
-        </w:rPr>
-        <w:t>đầu</w:t>
-      </w:r>
-      <w:proofErr w:type="spellEnd"/>
-      <w:r>
-        <w:rPr>
-          <w:rFonts w:ascii="Arial" w:hAnsi="Arial" w:cs="Arial"/>
-          <w:sz w:val="28"/>
-          <w:szCs w:val="28"/>
-        </w:rPr>
-        <w:t xml:space="preserve"> ra </w:t>
-      </w:r>
-      <w:proofErr w:type="spellStart"/>
-      <w:r>
-        <w:rPr>
-          <w:rFonts w:ascii="Arial" w:hAnsi="Arial" w:cs="Arial"/>
-          <w:sz w:val="28"/>
-          <w:szCs w:val="28"/>
-        </w:rPr>
-        <w:t>của</w:t>
-      </w:r>
-      <w:proofErr w:type="spellEnd"/>
-      <w:r>
-        <w:rPr>
-          <w:rFonts w:ascii="Arial" w:hAnsi="Arial" w:cs="Arial"/>
-          <w:sz w:val="28"/>
-          <w:szCs w:val="28"/>
-        </w:rPr>
-        <w:t xml:space="preserve"> </w:t>
-      </w:r>
-      <w:proofErr w:type="spellStart"/>
-      <w:r>
-        <w:rPr>
-          <w:rFonts w:ascii="Arial" w:hAnsi="Arial" w:cs="Arial"/>
-          <w:sz w:val="28"/>
-          <w:szCs w:val="28"/>
-        </w:rPr>
-        <w:t>máy</w:t>
-      </w:r>
-      <w:proofErr w:type="spellEnd"/>
-      <w:r>
-        <w:rPr>
-          <w:rFonts w:ascii="Arial" w:hAnsi="Arial" w:cs="Arial"/>
-          <w:sz w:val="28"/>
-          <w:szCs w:val="28"/>
-        </w:rPr>
-        <w:t xml:space="preserve"> </w:t>
-      </w:r>
-      <w:proofErr w:type="spellStart"/>
-      <w:r>
-        <w:rPr>
-          <w:rFonts w:ascii="Arial" w:hAnsi="Arial" w:cs="Arial"/>
-          <w:sz w:val="28"/>
-          <w:szCs w:val="28"/>
-        </w:rPr>
-        <w:t>và</w:t>
-      </w:r>
-      <w:proofErr w:type="spellEnd"/>
-      <w:r>
-        <w:rPr>
-          <w:rFonts w:ascii="Arial" w:hAnsi="Arial" w:cs="Arial"/>
-          <w:sz w:val="28"/>
-          <w:szCs w:val="28"/>
-        </w:rPr>
-        <w:t xml:space="preserve"> </w:t>
-      </w:r>
-      <w:proofErr w:type="spellStart"/>
-      <w:r>
-        <w:rPr>
-          <w:rFonts w:ascii="Arial" w:hAnsi="Arial" w:cs="Arial"/>
-          <w:sz w:val="28"/>
-          <w:szCs w:val="28"/>
-        </w:rPr>
-        <w:t>của</w:t>
-      </w:r>
-      <w:proofErr w:type="spellEnd"/>
-      <w:r>
-        <w:rPr>
-          <w:rFonts w:ascii="Arial" w:hAnsi="Arial" w:cs="Arial"/>
-          <w:sz w:val="28"/>
-          <w:szCs w:val="28"/>
-        </w:rPr>
-        <w:t xml:space="preserve"> con </w:t>
-      </w:r>
-      <w:proofErr w:type="spellStart"/>
-      <w:r>
-        <w:rPr>
-          <w:rFonts w:ascii="Arial" w:hAnsi="Arial" w:cs="Arial"/>
-          <w:sz w:val="28"/>
-          <w:szCs w:val="28"/>
-        </w:rPr>
-        <w:t>người</w:t>
-      </w:r>
-      <w:proofErr w:type="spellEnd"/>
-      <w:r>
-        <w:rPr>
-          <w:rFonts w:ascii="Arial" w:hAnsi="Arial" w:cs="Arial"/>
-          <w:sz w:val="28"/>
-          <w:szCs w:val="28"/>
-        </w:rPr>
-        <w:t>: "</w:t>
-      </w:r>
-      <w:proofErr w:type="spellStart"/>
-      <w:r>
-        <w:rPr>
-          <w:rFonts w:ascii="Arial" w:hAnsi="Arial" w:cs="Arial"/>
-          <w:sz w:val="28"/>
-          <w:szCs w:val="28"/>
-        </w:rPr>
-        <w:t>bản</w:t>
-      </w:r>
-      <w:proofErr w:type="spellEnd"/>
-      <w:r>
-        <w:rPr>
-          <w:rFonts w:ascii="Arial" w:hAnsi="Arial" w:cs="Arial"/>
-          <w:sz w:val="28"/>
-          <w:szCs w:val="28"/>
-        </w:rPr>
-        <w:t xml:space="preserve"> </w:t>
-      </w:r>
-      <w:proofErr w:type="spellStart"/>
-      <w:r>
-        <w:rPr>
-          <w:rFonts w:ascii="Arial" w:hAnsi="Arial" w:cs="Arial"/>
-          <w:sz w:val="28"/>
-          <w:szCs w:val="28"/>
-        </w:rPr>
-        <w:t>dịch</w:t>
-      </w:r>
-      <w:proofErr w:type="spellEnd"/>
-      <w:r>
-        <w:rPr>
-          <w:rFonts w:ascii="Arial" w:hAnsi="Arial" w:cs="Arial"/>
-          <w:sz w:val="28"/>
-          <w:szCs w:val="28"/>
-        </w:rPr>
-        <w:t xml:space="preserve"> </w:t>
-      </w:r>
-      <w:proofErr w:type="spellStart"/>
-      <w:r>
-        <w:rPr>
-          <w:rFonts w:ascii="Arial" w:hAnsi="Arial" w:cs="Arial"/>
-          <w:sz w:val="28"/>
-          <w:szCs w:val="28"/>
-        </w:rPr>
-        <w:t>máy</w:t>
-      </w:r>
-      <w:proofErr w:type="spellEnd"/>
-      <w:r>
-        <w:rPr>
-          <w:rFonts w:ascii="Arial" w:hAnsi="Arial" w:cs="Arial"/>
-          <w:sz w:val="28"/>
-          <w:szCs w:val="28"/>
-        </w:rPr>
-        <w:t xml:space="preserve"> </w:t>
-      </w:r>
-      <w:proofErr w:type="spellStart"/>
-      <w:r>
-        <w:rPr>
-          <w:rFonts w:ascii="Arial" w:hAnsi="Arial" w:cs="Arial"/>
-          <w:sz w:val="28"/>
-          <w:szCs w:val="28"/>
-        </w:rPr>
-        <w:t>càng</w:t>
-      </w:r>
-      <w:proofErr w:type="spellEnd"/>
-      <w:r>
-        <w:rPr>
-          <w:rFonts w:ascii="Arial" w:hAnsi="Arial" w:cs="Arial"/>
-          <w:sz w:val="28"/>
-          <w:szCs w:val="28"/>
-        </w:rPr>
-        <w:t xml:space="preserve"> </w:t>
-      </w:r>
-      <w:proofErr w:type="spellStart"/>
-      <w:r>
-        <w:rPr>
-          <w:rFonts w:ascii="Arial" w:hAnsi="Arial" w:cs="Arial"/>
-          <w:sz w:val="28"/>
-          <w:szCs w:val="28"/>
-        </w:rPr>
-        <w:t>gần</w:t>
-      </w:r>
-      <w:proofErr w:type="spellEnd"/>
-      <w:r>
-        <w:rPr>
-          <w:rFonts w:ascii="Arial" w:hAnsi="Arial" w:cs="Arial"/>
-          <w:sz w:val="28"/>
-          <w:szCs w:val="28"/>
-        </w:rPr>
-        <w:t xml:space="preserve"> </w:t>
-      </w:r>
-      <w:proofErr w:type="spellStart"/>
-      <w:r>
-        <w:rPr>
-          <w:rFonts w:ascii="Arial" w:hAnsi="Arial" w:cs="Arial"/>
-          <w:sz w:val="28"/>
-          <w:szCs w:val="28"/>
-        </w:rPr>
-        <w:t>với</w:t>
-      </w:r>
-      <w:proofErr w:type="spellEnd"/>
-      <w:r>
-        <w:rPr>
-          <w:rFonts w:ascii="Arial" w:hAnsi="Arial" w:cs="Arial"/>
-          <w:sz w:val="28"/>
-          <w:szCs w:val="28"/>
-        </w:rPr>
-        <w:t xml:space="preserve"> </w:t>
-      </w:r>
-      <w:proofErr w:type="spellStart"/>
-      <w:r>
-        <w:rPr>
-          <w:rFonts w:ascii="Arial" w:hAnsi="Arial" w:cs="Arial"/>
-          <w:sz w:val="28"/>
-          <w:szCs w:val="28"/>
-        </w:rPr>
-        <w:t>bản</w:t>
-      </w:r>
-      <w:proofErr w:type="spellEnd"/>
-      <w:r>
-        <w:rPr>
-          <w:rFonts w:ascii="Arial" w:hAnsi="Arial" w:cs="Arial"/>
-          <w:sz w:val="28"/>
-          <w:szCs w:val="28"/>
-        </w:rPr>
-        <w:t xml:space="preserve"> </w:t>
-      </w:r>
-      <w:proofErr w:type="spellStart"/>
-      <w:r>
-        <w:rPr>
-          <w:rFonts w:ascii="Arial" w:hAnsi="Arial" w:cs="Arial"/>
-          <w:sz w:val="28"/>
-          <w:szCs w:val="28"/>
-        </w:rPr>
-        <w:t>dịch</w:t>
-      </w:r>
-      <w:proofErr w:type="spellEnd"/>
-      <w:r>
-        <w:rPr>
-          <w:rFonts w:ascii="Arial" w:hAnsi="Arial" w:cs="Arial"/>
-          <w:sz w:val="28"/>
-          <w:szCs w:val="28"/>
-        </w:rPr>
-        <w:t xml:space="preserve"> </w:t>
-      </w:r>
-      <w:proofErr w:type="spellStart"/>
-      <w:r>
-        <w:rPr>
-          <w:rFonts w:ascii="Arial" w:hAnsi="Arial" w:cs="Arial"/>
-          <w:sz w:val="28"/>
-          <w:szCs w:val="28"/>
-        </w:rPr>
-        <w:t>chuyên</w:t>
-      </w:r>
-      <w:proofErr w:type="spellEnd"/>
-      <w:r>
-        <w:rPr>
-          <w:rFonts w:ascii="Arial" w:hAnsi="Arial" w:cs="Arial"/>
-          <w:sz w:val="28"/>
-          <w:szCs w:val="28"/>
-        </w:rPr>
-        <w:t xml:space="preserve"> </w:t>
-      </w:r>
-      <w:proofErr w:type="spellStart"/>
-      <w:r>
-        <w:rPr>
-          <w:rFonts w:ascii="Arial" w:hAnsi="Arial" w:cs="Arial"/>
-          <w:sz w:val="28"/>
-          <w:szCs w:val="28"/>
-        </w:rPr>
-        <w:t>nghiệp</w:t>
-      </w:r>
-      <w:proofErr w:type="spellEnd"/>
-      <w:r>
-        <w:rPr>
-          <w:rFonts w:ascii="Arial" w:hAnsi="Arial" w:cs="Arial"/>
-          <w:sz w:val="28"/>
-          <w:szCs w:val="28"/>
-        </w:rPr>
-        <w:t xml:space="preserve"> </w:t>
-      </w:r>
-      <w:proofErr w:type="spellStart"/>
-      <w:r>
-        <w:rPr>
-          <w:rFonts w:ascii="Arial" w:hAnsi="Arial" w:cs="Arial"/>
-          <w:sz w:val="28"/>
-          <w:szCs w:val="28"/>
-        </w:rPr>
-        <w:t>của</w:t>
-      </w:r>
-      <w:proofErr w:type="spellEnd"/>
-      <w:r>
-        <w:rPr>
-          <w:rFonts w:ascii="Arial" w:hAnsi="Arial" w:cs="Arial"/>
-          <w:sz w:val="28"/>
-          <w:szCs w:val="28"/>
-        </w:rPr>
-        <w:t xml:space="preserve"> con </w:t>
-      </w:r>
-      <w:proofErr w:type="spellStart"/>
-      <w:r>
-        <w:rPr>
-          <w:rFonts w:ascii="Arial" w:hAnsi="Arial" w:cs="Arial"/>
-          <w:sz w:val="28"/>
-          <w:szCs w:val="28"/>
-        </w:rPr>
-        <w:t>người</w:t>
-      </w:r>
-      <w:proofErr w:type="spellEnd"/>
-      <w:r>
-        <w:rPr>
-          <w:rFonts w:ascii="Arial" w:hAnsi="Arial" w:cs="Arial"/>
-          <w:sz w:val="28"/>
-          <w:szCs w:val="28"/>
-        </w:rPr>
-        <w:t xml:space="preserve"> </w:t>
-      </w:r>
-      <w:proofErr w:type="spellStart"/>
-      <w:r>
-        <w:rPr>
-          <w:rFonts w:ascii="Arial" w:hAnsi="Arial" w:cs="Arial"/>
-          <w:sz w:val="28"/>
-          <w:szCs w:val="28"/>
-        </w:rPr>
-        <w:t>thì</w:t>
-      </w:r>
-      <w:proofErr w:type="spellEnd"/>
-      <w:r>
-        <w:rPr>
-          <w:rFonts w:ascii="Arial" w:hAnsi="Arial" w:cs="Arial"/>
-          <w:sz w:val="28"/>
-          <w:szCs w:val="28"/>
-        </w:rPr>
-        <w:t xml:space="preserve"> </w:t>
-      </w:r>
-      <w:proofErr w:type="spellStart"/>
-      <w:r>
-        <w:rPr>
-          <w:rFonts w:ascii="Arial" w:hAnsi="Arial" w:cs="Arial"/>
-          <w:sz w:val="28"/>
-          <w:szCs w:val="28"/>
-        </w:rPr>
-        <w:t>càng</w:t>
-      </w:r>
-      <w:proofErr w:type="spellEnd"/>
-      <w:r>
-        <w:rPr>
-          <w:rFonts w:ascii="Arial" w:hAnsi="Arial" w:cs="Arial"/>
-          <w:sz w:val="28"/>
-          <w:szCs w:val="28"/>
-        </w:rPr>
-        <w:t xml:space="preserve"> </w:t>
-      </w:r>
-      <w:proofErr w:type="spellStart"/>
-      <w:r>
-        <w:rPr>
-          <w:rFonts w:ascii="Arial" w:hAnsi="Arial" w:cs="Arial"/>
-          <w:sz w:val="28"/>
-          <w:szCs w:val="28"/>
-        </w:rPr>
-        <w:t>tốt</w:t>
-      </w:r>
-      <w:proofErr w:type="spellEnd"/>
-      <w:r>
-        <w:rPr>
-          <w:rFonts w:ascii="Arial" w:hAnsi="Arial" w:cs="Arial"/>
-          <w:sz w:val="28"/>
-          <w:szCs w:val="28"/>
-        </w:rPr>
-        <w:t xml:space="preserve">" - </w:t>
-      </w:r>
-      <w:proofErr w:type="spellStart"/>
-      <w:r>
-        <w:rPr>
-          <w:rFonts w:ascii="Arial" w:hAnsi="Arial" w:cs="Arial"/>
-          <w:sz w:val="28"/>
-          <w:szCs w:val="28"/>
-        </w:rPr>
-        <w:t>đây</w:t>
-      </w:r>
-      <w:proofErr w:type="spellEnd"/>
-      <w:r>
-        <w:rPr>
-          <w:rFonts w:ascii="Arial" w:hAnsi="Arial" w:cs="Arial"/>
-          <w:sz w:val="28"/>
-          <w:szCs w:val="28"/>
-        </w:rPr>
-        <w:t xml:space="preserve"> </w:t>
-      </w:r>
-      <w:proofErr w:type="spellStart"/>
-      <w:r>
-        <w:rPr>
-          <w:rFonts w:ascii="Arial" w:hAnsi="Arial" w:cs="Arial"/>
-          <w:sz w:val="28"/>
-          <w:szCs w:val="28"/>
-        </w:rPr>
-        <w:t>là</w:t>
-      </w:r>
-      <w:proofErr w:type="spellEnd"/>
-      <w:r>
-        <w:rPr>
-          <w:rFonts w:ascii="Arial" w:hAnsi="Arial" w:cs="Arial"/>
-          <w:sz w:val="28"/>
-          <w:szCs w:val="28"/>
-        </w:rPr>
-        <w:t xml:space="preserve"> ý </w:t>
-      </w:r>
-      <w:proofErr w:type="spellStart"/>
-      <w:r>
-        <w:rPr>
-          <w:rFonts w:ascii="Arial" w:hAnsi="Arial" w:cs="Arial"/>
-          <w:sz w:val="28"/>
-          <w:szCs w:val="28"/>
-        </w:rPr>
-        <w:t>tưởng</w:t>
-      </w:r>
-      <w:proofErr w:type="spellEnd"/>
-      <w:r>
-        <w:rPr>
-          <w:rFonts w:ascii="Arial" w:hAnsi="Arial" w:cs="Arial"/>
-          <w:sz w:val="28"/>
-          <w:szCs w:val="28"/>
-        </w:rPr>
-        <w:t xml:space="preserve"> </w:t>
-      </w:r>
-      <w:proofErr w:type="spellStart"/>
-      <w:r>
-        <w:rPr>
-          <w:rFonts w:ascii="Arial" w:hAnsi="Arial" w:cs="Arial"/>
-          <w:sz w:val="28"/>
-          <w:szCs w:val="28"/>
-        </w:rPr>
-        <w:t>trung</w:t>
-      </w:r>
-      <w:proofErr w:type="spellEnd"/>
-      <w:r>
-        <w:rPr>
-          <w:rFonts w:ascii="Arial" w:hAnsi="Arial" w:cs="Arial"/>
-          <w:sz w:val="28"/>
-          <w:szCs w:val="28"/>
-        </w:rPr>
-        <w:t xml:space="preserve"> </w:t>
-      </w:r>
-      <w:proofErr w:type="spellStart"/>
-      <w:r>
-        <w:rPr>
-          <w:rFonts w:ascii="Arial" w:hAnsi="Arial" w:cs="Arial"/>
-          <w:sz w:val="28"/>
-          <w:szCs w:val="28"/>
-        </w:rPr>
-        <w:t>tâm</w:t>
-      </w:r>
-      <w:proofErr w:type="spellEnd"/>
-      <w:r>
-        <w:rPr>
-          <w:rFonts w:ascii="Arial" w:hAnsi="Arial" w:cs="Arial"/>
-          <w:sz w:val="28"/>
-          <w:szCs w:val="28"/>
-        </w:rPr>
-        <w:t xml:space="preserve"> </w:t>
-      </w:r>
-      <w:proofErr w:type="spellStart"/>
-      <w:r>
-        <w:rPr>
-          <w:rFonts w:ascii="Arial" w:hAnsi="Arial" w:cs="Arial"/>
-          <w:sz w:val="28"/>
-          <w:szCs w:val="28"/>
-        </w:rPr>
-        <w:t>của</w:t>
-      </w:r>
-      <w:proofErr w:type="spellEnd"/>
-      <w:r>
-        <w:rPr>
-          <w:rFonts w:ascii="Arial" w:hAnsi="Arial" w:cs="Arial"/>
-          <w:sz w:val="28"/>
-          <w:szCs w:val="28"/>
-        </w:rPr>
-        <w:t xml:space="preserve"> BLEU</w:t>
+        <w:t>lựa</w:t>
+      </w:r>
+      <w:proofErr w:type="spellEnd"/>
+      <w:r>
+        <w:rPr>
+          <w:rFonts w:ascii="Arial" w:hAnsi="Arial" w:cs="Arial"/>
+          <w:sz w:val="28"/>
+          <w:szCs w:val="28"/>
+        </w:rPr>
+        <w:t xml:space="preserve"> </w:t>
+      </w:r>
+      <w:proofErr w:type="spellStart"/>
+      <w:r>
+        <w:rPr>
+          <w:rFonts w:ascii="Arial" w:hAnsi="Arial" w:cs="Arial"/>
+          <w:sz w:val="28"/>
+          <w:szCs w:val="28"/>
+        </w:rPr>
+        <w:t>chọn</w:t>
+      </w:r>
+      <w:proofErr w:type="spellEnd"/>
+      <w:r>
+        <w:rPr>
+          <w:rFonts w:ascii="Arial" w:hAnsi="Arial" w:cs="Arial"/>
+          <w:sz w:val="28"/>
+          <w:szCs w:val="28"/>
+        </w:rPr>
+        <w:t xml:space="preserve"> </w:t>
+      </w:r>
+      <w:proofErr w:type="spellStart"/>
+      <w:r>
+        <w:rPr>
+          <w:rFonts w:ascii="Arial" w:hAnsi="Arial" w:cs="Arial"/>
+          <w:sz w:val="28"/>
+          <w:szCs w:val="28"/>
+        </w:rPr>
+        <w:t>tối</w:t>
+      </w:r>
+      <w:proofErr w:type="spellEnd"/>
+      <w:r>
+        <w:rPr>
+          <w:rFonts w:ascii="Arial" w:hAnsi="Arial" w:cs="Arial"/>
+          <w:sz w:val="28"/>
+          <w:szCs w:val="28"/>
+        </w:rPr>
+        <w:t xml:space="preserve"> </w:t>
+      </w:r>
+      <w:proofErr w:type="spellStart"/>
+      <w:r>
+        <w:rPr>
+          <w:rFonts w:ascii="Arial" w:hAnsi="Arial" w:cs="Arial"/>
+          <w:sz w:val="28"/>
+          <w:szCs w:val="28"/>
+        </w:rPr>
+        <w:t>ưu</w:t>
+      </w:r>
+      <w:proofErr w:type="spellEnd"/>
+      <w:r>
+        <w:rPr>
+          <w:rFonts w:ascii="Arial" w:hAnsi="Arial" w:cs="Arial"/>
+          <w:sz w:val="28"/>
+          <w:szCs w:val="28"/>
+        </w:rPr>
+        <w:t>.</w:t>
       </w:r>
       <w:r>
         <w:rPr>
@@ -16434,7 +13832,25 @@
           <w:szCs w:val="28"/>
           <w:lang w:val="vi-VN"/>
         </w:rPr>
-        <w:t>.</w:t>
+        <w:t xml:space="preserve"> </w:t>
+      </w:r>
+      <w:r>
+        <w:rPr>
+          <w:rFonts w:ascii="Arial" w:hAnsi="Arial" w:cs="Arial"/>
+          <w:sz w:val="28"/>
+          <w:szCs w:val="28"/>
+          <w:lang w:val="vi-VN"/>
+        </w:rPr>
+        <w:t>Tuy nhiên thì xác suất cao nhất ở bước hiện tại chưa chăc sẽ cho ra xác xuất cao nhất ở bước tiếp theo, vậy nên thay vì chỉ giữ 1 kết quả có xác xuất cao nhất</w:t>
+      </w:r>
+      <w:r>
+        <w:rPr>
+          <w:rFonts w:ascii="Arial" w:hAnsi="Arial" w:cs="Arial"/>
+          <w:sz w:val="28"/>
+          <w:szCs w:val="28"/>
+          <w:lang w:val="vi-VN"/>
+        </w:rPr>
+        <w:t xml:space="preserve"> chúng ta sẽ giữ lại k kết quả có xác suất cao nhất và đó chính là Beam Search.</w:t>
       </w:r>
     </w:p>
     <w:p>
@@ -16444,22 +13860,11 @@
         <w:ind w:left="1080"/>
         <w:rPr>
           <w:rFonts w:ascii="Arial" w:hAnsi="Arial" w:cs="Arial"/>
-          <w:color w:val="000000" w:themeColor="text1"/>
           <w:sz w:val="28"/>
           <w:szCs w:val="28"/>
           <w:lang w:val="vi-VN"/>
         </w:rPr>
       </w:pPr>
-      <w:r>
-        <w:rPr>
-          <w:rFonts w:ascii="Arial" w:hAnsi="Arial" w:cs="Arial"/>
-          <w:color w:val="000000" w:themeColor="text1"/>
-          <w:sz w:val="28"/>
-          <w:szCs w:val="28"/>
-          <w:lang w:val="vi-VN"/>
-        </w:rPr>
-        <w:t>Bilingual Evaluation Understudy Score hay ngắn gọn là BLEU score là một thang điểm được dùng phổ biến trong đánh giá Machine Translation. BLEU được Kishore Papineni và cộng sự đề xuất lần đầu vào năm 2002 qua bài nghiên cứu "a Method for Automatic Evaluation of Machine Translation".</w:t>
-      </w:r>
     </w:p>
     <w:p>
       <w:pPr>
@@ -16468,21 +13873,1428 @@
         <w:ind w:left="1080"/>
         <w:rPr>
           <w:rFonts w:ascii="Arial" w:hAnsi="Arial" w:cs="Arial"/>
-          <w:color w:val="000000" w:themeColor="text1"/>
           <w:sz w:val="28"/>
           <w:szCs w:val="28"/>
           <w:lang w:val="vi-VN"/>
         </w:rPr>
       </w:pPr>
-      <w:r>
-        <w:rPr>
-          <w:rFonts w:ascii="Arial" w:hAnsi="Arial" w:cs="Arial"/>
-          <w:color w:val="000000" w:themeColor="text1"/>
+      <w:proofErr w:type="spellStart"/>
+      <w:r>
+        <w:rPr>
+          <w:rFonts w:ascii="Arial" w:hAnsi="Arial" w:cs="Arial"/>
+          <w:sz w:val="28"/>
+          <w:szCs w:val="28"/>
+        </w:rPr>
+        <w:t>Thuật</w:t>
+      </w:r>
+      <w:proofErr w:type="spellEnd"/>
+      <w:r>
+        <w:rPr>
+          <w:rFonts w:ascii="Arial" w:hAnsi="Arial" w:cs="Arial"/>
+          <w:sz w:val="28"/>
+          <w:szCs w:val="28"/>
+        </w:rPr>
+        <w:t xml:space="preserve"> </w:t>
+      </w:r>
+      <w:proofErr w:type="spellStart"/>
+      <w:r>
+        <w:rPr>
+          <w:rFonts w:ascii="Arial" w:hAnsi="Arial" w:cs="Arial"/>
+          <w:sz w:val="28"/>
+          <w:szCs w:val="28"/>
+        </w:rPr>
+        <w:t>toán</w:t>
+      </w:r>
+      <w:proofErr w:type="spellEnd"/>
+      <w:r>
+        <w:rPr>
+          <w:rFonts w:ascii="Arial" w:hAnsi="Arial" w:cs="Arial"/>
+          <w:sz w:val="28"/>
+          <w:szCs w:val="28"/>
+        </w:rPr>
+        <w:t xml:space="preserve"> Beam</w:t>
+      </w:r>
+      <w:r>
+        <w:rPr>
+          <w:rFonts w:ascii="Arial" w:hAnsi="Arial" w:cs="Arial"/>
           <w:sz w:val="28"/>
           <w:szCs w:val="28"/>
           <w:lang w:val="vi-VN"/>
         </w:rPr>
-        <w:t>BLEU được tính dựa trên số lượng n-grams[1] giống nhau giữa câu dịch của mô hình (output) với các câu tham chiếu tương ứng (reference) có xét tới yếu tố độ dài của câu.</w:t>
+        <w:t xml:space="preserve"> Search</w:t>
+      </w:r>
+      <w:r>
+        <w:rPr>
+          <w:rFonts w:ascii="Arial" w:hAnsi="Arial" w:cs="Arial"/>
+          <w:sz w:val="28"/>
+          <w:szCs w:val="28"/>
+        </w:rPr>
+        <w:t xml:space="preserve"> </w:t>
+      </w:r>
+      <w:proofErr w:type="spellStart"/>
+      <w:r>
+        <w:rPr>
+          <w:rFonts w:ascii="Arial" w:hAnsi="Arial" w:cs="Arial"/>
+          <w:sz w:val="28"/>
+          <w:szCs w:val="28"/>
+        </w:rPr>
+        <w:t>chọn</w:t>
+      </w:r>
+      <w:proofErr w:type="spellEnd"/>
+      <w:r>
+        <w:rPr>
+          <w:rFonts w:ascii="Arial" w:hAnsi="Arial" w:cs="Arial"/>
+          <w:sz w:val="28"/>
+          <w:szCs w:val="28"/>
+        </w:rPr>
+        <w:t xml:space="preserve"> </w:t>
+      </w:r>
+      <w:proofErr w:type="spellStart"/>
+      <w:r>
+        <w:rPr>
+          <w:rFonts w:ascii="Arial" w:hAnsi="Arial" w:cs="Arial"/>
+          <w:sz w:val="28"/>
+          <w:szCs w:val="28"/>
+        </w:rPr>
+        <w:t>nhiều</w:t>
+      </w:r>
+      <w:proofErr w:type="spellEnd"/>
+      <w:r>
+        <w:rPr>
+          <w:rFonts w:ascii="Arial" w:hAnsi="Arial" w:cs="Arial"/>
+          <w:sz w:val="28"/>
+          <w:szCs w:val="28"/>
+        </w:rPr>
+        <w:t xml:space="preserve"> </w:t>
+      </w:r>
+      <w:proofErr w:type="spellStart"/>
+      <w:r>
+        <w:rPr>
+          <w:rFonts w:ascii="Arial" w:hAnsi="Arial" w:cs="Arial"/>
+          <w:sz w:val="28"/>
+          <w:szCs w:val="28"/>
+        </w:rPr>
+        <w:t>lựa</w:t>
+      </w:r>
+      <w:proofErr w:type="spellEnd"/>
+      <w:r>
+        <w:rPr>
+          <w:rFonts w:ascii="Arial" w:hAnsi="Arial" w:cs="Arial"/>
+          <w:sz w:val="28"/>
+          <w:szCs w:val="28"/>
+        </w:rPr>
+        <w:t xml:space="preserve"> </w:t>
+      </w:r>
+      <w:proofErr w:type="spellStart"/>
+      <w:r>
+        <w:rPr>
+          <w:rFonts w:ascii="Arial" w:hAnsi="Arial" w:cs="Arial"/>
+          <w:sz w:val="28"/>
+          <w:szCs w:val="28"/>
+        </w:rPr>
+        <w:t>chọn</w:t>
+      </w:r>
+      <w:proofErr w:type="spellEnd"/>
+      <w:r>
+        <w:rPr>
+          <w:rFonts w:ascii="Arial" w:hAnsi="Arial" w:cs="Arial"/>
+          <w:sz w:val="28"/>
+          <w:szCs w:val="28"/>
+        </w:rPr>
+        <w:t xml:space="preserve"> </w:t>
+      </w:r>
+      <w:proofErr w:type="spellStart"/>
+      <w:r>
+        <w:rPr>
+          <w:rFonts w:ascii="Arial" w:hAnsi="Arial" w:cs="Arial"/>
+          <w:sz w:val="28"/>
+          <w:szCs w:val="28"/>
+        </w:rPr>
+        <w:t>thay</w:t>
+      </w:r>
+      <w:proofErr w:type="spellEnd"/>
+      <w:r>
+        <w:rPr>
+          <w:rFonts w:ascii="Arial" w:hAnsi="Arial" w:cs="Arial"/>
+          <w:sz w:val="28"/>
+          <w:szCs w:val="28"/>
+        </w:rPr>
+        <w:t xml:space="preserve"> </w:t>
+      </w:r>
+      <w:proofErr w:type="spellStart"/>
+      <w:r>
+        <w:rPr>
+          <w:rFonts w:ascii="Arial" w:hAnsi="Arial" w:cs="Arial"/>
+          <w:sz w:val="28"/>
+          <w:szCs w:val="28"/>
+        </w:rPr>
+        <w:t>thế</w:t>
+      </w:r>
+      <w:proofErr w:type="spellEnd"/>
+      <w:r>
+        <w:rPr>
+          <w:rFonts w:ascii="Arial" w:hAnsi="Arial" w:cs="Arial"/>
+          <w:sz w:val="28"/>
+          <w:szCs w:val="28"/>
+        </w:rPr>
+        <w:t xml:space="preserve"> </w:t>
+      </w:r>
+      <w:proofErr w:type="spellStart"/>
+      <w:r>
+        <w:rPr>
+          <w:rFonts w:ascii="Arial" w:hAnsi="Arial" w:cs="Arial"/>
+          <w:sz w:val="28"/>
+          <w:szCs w:val="28"/>
+        </w:rPr>
+        <w:t>cho</w:t>
+      </w:r>
+      <w:proofErr w:type="spellEnd"/>
+      <w:r>
+        <w:rPr>
+          <w:rFonts w:ascii="Arial" w:hAnsi="Arial" w:cs="Arial"/>
+          <w:sz w:val="28"/>
+          <w:szCs w:val="28"/>
+        </w:rPr>
+        <w:t xml:space="preserve"> </w:t>
+      </w:r>
+      <w:proofErr w:type="spellStart"/>
+      <w:r>
+        <w:rPr>
+          <w:rFonts w:ascii="Arial" w:hAnsi="Arial" w:cs="Arial"/>
+          <w:sz w:val="28"/>
+          <w:szCs w:val="28"/>
+        </w:rPr>
+        <w:t>chuỗi</w:t>
+      </w:r>
+      <w:proofErr w:type="spellEnd"/>
+      <w:r>
+        <w:rPr>
+          <w:rFonts w:ascii="Arial" w:hAnsi="Arial" w:cs="Arial"/>
+          <w:sz w:val="28"/>
+          <w:szCs w:val="28"/>
+        </w:rPr>
+        <w:t xml:space="preserve"> </w:t>
+      </w:r>
+      <w:proofErr w:type="spellStart"/>
+      <w:r>
+        <w:rPr>
+          <w:rFonts w:ascii="Arial" w:hAnsi="Arial" w:cs="Arial"/>
+          <w:sz w:val="28"/>
+          <w:szCs w:val="28"/>
+        </w:rPr>
+        <w:t>đầu</w:t>
+      </w:r>
+      <w:proofErr w:type="spellEnd"/>
+      <w:r>
+        <w:rPr>
+          <w:rFonts w:ascii="Arial" w:hAnsi="Arial" w:cs="Arial"/>
+          <w:sz w:val="28"/>
+          <w:szCs w:val="28"/>
+        </w:rPr>
+        <w:t xml:space="preserve"> </w:t>
+      </w:r>
+      <w:proofErr w:type="spellStart"/>
+      <w:r>
+        <w:rPr>
+          <w:rFonts w:ascii="Arial" w:hAnsi="Arial" w:cs="Arial"/>
+          <w:sz w:val="28"/>
+          <w:szCs w:val="28"/>
+        </w:rPr>
+        <w:t>vào</w:t>
+      </w:r>
+      <w:proofErr w:type="spellEnd"/>
+      <w:r>
+        <w:rPr>
+          <w:rFonts w:ascii="Arial" w:hAnsi="Arial" w:cs="Arial"/>
+          <w:sz w:val="28"/>
+          <w:szCs w:val="28"/>
+        </w:rPr>
+        <w:t xml:space="preserve"> </w:t>
+      </w:r>
+      <w:proofErr w:type="spellStart"/>
+      <w:r>
+        <w:rPr>
+          <w:rFonts w:ascii="Arial" w:hAnsi="Arial" w:cs="Arial"/>
+          <w:sz w:val="28"/>
+          <w:szCs w:val="28"/>
+        </w:rPr>
+        <w:t>tại</w:t>
+      </w:r>
+      <w:proofErr w:type="spellEnd"/>
+      <w:r>
+        <w:rPr>
+          <w:rFonts w:ascii="Arial" w:hAnsi="Arial" w:cs="Arial"/>
+          <w:sz w:val="28"/>
+          <w:szCs w:val="28"/>
+        </w:rPr>
+        <w:t xml:space="preserve"> </w:t>
+      </w:r>
+      <w:proofErr w:type="spellStart"/>
+      <w:r>
+        <w:rPr>
+          <w:rFonts w:ascii="Arial" w:hAnsi="Arial" w:cs="Arial"/>
+          <w:sz w:val="28"/>
+          <w:szCs w:val="28"/>
+        </w:rPr>
+        <w:t>mỗi</w:t>
+      </w:r>
+      <w:proofErr w:type="spellEnd"/>
+      <w:r>
+        <w:rPr>
+          <w:rFonts w:ascii="Arial" w:hAnsi="Arial" w:cs="Arial"/>
+          <w:sz w:val="28"/>
+          <w:szCs w:val="28"/>
+        </w:rPr>
+        <w:t xml:space="preserve"> </w:t>
+      </w:r>
+      <w:proofErr w:type="spellStart"/>
+      <w:r>
+        <w:rPr>
+          <w:rFonts w:ascii="Arial" w:hAnsi="Arial" w:cs="Arial"/>
+          <w:sz w:val="28"/>
+          <w:szCs w:val="28"/>
+        </w:rPr>
+        <w:t>dấu</w:t>
+      </w:r>
+      <w:proofErr w:type="spellEnd"/>
+      <w:r>
+        <w:rPr>
+          <w:rFonts w:ascii="Arial" w:hAnsi="Arial" w:cs="Arial"/>
+          <w:sz w:val="28"/>
+          <w:szCs w:val="28"/>
+        </w:rPr>
+        <w:t xml:space="preserve"> </w:t>
+      </w:r>
+      <w:proofErr w:type="spellStart"/>
+      <w:r>
+        <w:rPr>
+          <w:rFonts w:ascii="Arial" w:hAnsi="Arial" w:cs="Arial"/>
+          <w:sz w:val="28"/>
+          <w:szCs w:val="28"/>
+        </w:rPr>
+        <w:t>thời</w:t>
+      </w:r>
+      <w:proofErr w:type="spellEnd"/>
+      <w:r>
+        <w:rPr>
+          <w:rFonts w:ascii="Arial" w:hAnsi="Arial" w:cs="Arial"/>
+          <w:sz w:val="28"/>
+          <w:szCs w:val="28"/>
+        </w:rPr>
+        <w:t xml:space="preserve"> </w:t>
+      </w:r>
+      <w:proofErr w:type="spellStart"/>
+      <w:r>
+        <w:rPr>
+          <w:rFonts w:ascii="Arial" w:hAnsi="Arial" w:cs="Arial"/>
+          <w:sz w:val="28"/>
+          <w:szCs w:val="28"/>
+        </w:rPr>
+        <w:t>gian</w:t>
+      </w:r>
+      <w:proofErr w:type="spellEnd"/>
+      <w:r>
+        <w:rPr>
+          <w:rFonts w:ascii="Arial" w:hAnsi="Arial" w:cs="Arial"/>
+          <w:sz w:val="28"/>
+          <w:szCs w:val="28"/>
+        </w:rPr>
+        <w:t xml:space="preserve"> </w:t>
+      </w:r>
+      <w:proofErr w:type="spellStart"/>
+      <w:r>
+        <w:rPr>
+          <w:rFonts w:ascii="Arial" w:hAnsi="Arial" w:cs="Arial"/>
+          <w:sz w:val="28"/>
+          <w:szCs w:val="28"/>
+        </w:rPr>
+        <w:t>dựa</w:t>
+      </w:r>
+      <w:proofErr w:type="spellEnd"/>
+      <w:r>
+        <w:rPr>
+          <w:rFonts w:ascii="Arial" w:hAnsi="Arial" w:cs="Arial"/>
+          <w:sz w:val="28"/>
+          <w:szCs w:val="28"/>
+        </w:rPr>
+        <w:t xml:space="preserve"> </w:t>
+      </w:r>
+      <w:proofErr w:type="spellStart"/>
+      <w:r>
+        <w:rPr>
+          <w:rFonts w:ascii="Arial" w:hAnsi="Arial" w:cs="Arial"/>
+          <w:sz w:val="28"/>
+          <w:szCs w:val="28"/>
+        </w:rPr>
+        <w:t>trên</w:t>
+      </w:r>
+      <w:proofErr w:type="spellEnd"/>
+      <w:r>
+        <w:rPr>
+          <w:rFonts w:ascii="Arial" w:hAnsi="Arial" w:cs="Arial"/>
+          <w:sz w:val="28"/>
+          <w:szCs w:val="28"/>
+        </w:rPr>
+        <w:t xml:space="preserve"> </w:t>
+      </w:r>
+      <w:proofErr w:type="spellStart"/>
+      <w:r>
+        <w:rPr>
+          <w:rFonts w:ascii="Arial" w:hAnsi="Arial" w:cs="Arial"/>
+          <w:sz w:val="28"/>
+          <w:szCs w:val="28"/>
+        </w:rPr>
+        <w:t>xác</w:t>
+      </w:r>
+      <w:proofErr w:type="spellEnd"/>
+      <w:r>
+        <w:rPr>
+          <w:rFonts w:ascii="Arial" w:hAnsi="Arial" w:cs="Arial"/>
+          <w:sz w:val="28"/>
+          <w:szCs w:val="28"/>
+        </w:rPr>
+        <w:t xml:space="preserve"> </w:t>
+      </w:r>
+      <w:proofErr w:type="spellStart"/>
+      <w:r>
+        <w:rPr>
+          <w:rFonts w:ascii="Arial" w:hAnsi="Arial" w:cs="Arial"/>
+          <w:sz w:val="28"/>
+          <w:szCs w:val="28"/>
+        </w:rPr>
+        <w:t>suất</w:t>
+      </w:r>
+      <w:proofErr w:type="spellEnd"/>
+      <w:r>
+        <w:rPr>
+          <w:rFonts w:ascii="Arial" w:hAnsi="Arial" w:cs="Arial"/>
+          <w:sz w:val="28"/>
+          <w:szCs w:val="28"/>
+        </w:rPr>
+        <w:t xml:space="preserve"> </w:t>
+      </w:r>
+      <w:proofErr w:type="spellStart"/>
+      <w:r>
+        <w:rPr>
+          <w:rFonts w:ascii="Arial" w:hAnsi="Arial" w:cs="Arial"/>
+          <w:sz w:val="28"/>
+          <w:szCs w:val="28"/>
+        </w:rPr>
+        <w:t>có</w:t>
+      </w:r>
+      <w:proofErr w:type="spellEnd"/>
+      <w:r>
+        <w:rPr>
+          <w:rFonts w:ascii="Arial" w:hAnsi="Arial" w:cs="Arial"/>
+          <w:sz w:val="28"/>
+          <w:szCs w:val="28"/>
+        </w:rPr>
+        <w:t xml:space="preserve"> </w:t>
+      </w:r>
+      <w:proofErr w:type="spellStart"/>
+      <w:r>
+        <w:rPr>
+          <w:rFonts w:ascii="Arial" w:hAnsi="Arial" w:cs="Arial"/>
+          <w:sz w:val="28"/>
+          <w:szCs w:val="28"/>
+        </w:rPr>
+        <w:t>điều</w:t>
+      </w:r>
+      <w:proofErr w:type="spellEnd"/>
+      <w:r>
+        <w:rPr>
+          <w:rFonts w:ascii="Arial" w:hAnsi="Arial" w:cs="Arial"/>
+          <w:sz w:val="28"/>
+          <w:szCs w:val="28"/>
+        </w:rPr>
+        <w:t xml:space="preserve"> </w:t>
+      </w:r>
+      <w:proofErr w:type="spellStart"/>
+      <w:r>
+        <w:rPr>
+          <w:rFonts w:ascii="Arial" w:hAnsi="Arial" w:cs="Arial"/>
+          <w:sz w:val="28"/>
+          <w:szCs w:val="28"/>
+        </w:rPr>
+        <w:t>kiện</w:t>
+      </w:r>
+      <w:proofErr w:type="spellEnd"/>
+      <w:r>
+        <w:rPr>
+          <w:rFonts w:ascii="Arial" w:hAnsi="Arial" w:cs="Arial"/>
+          <w:sz w:val="28"/>
+          <w:szCs w:val="28"/>
+        </w:rPr>
+        <w:t xml:space="preserve">. </w:t>
+      </w:r>
+      <w:proofErr w:type="spellStart"/>
+      <w:r>
+        <w:rPr>
+          <w:rFonts w:ascii="Arial" w:hAnsi="Arial" w:cs="Arial"/>
+          <w:sz w:val="28"/>
+          <w:szCs w:val="28"/>
+        </w:rPr>
+        <w:t>Số</w:t>
+      </w:r>
+      <w:proofErr w:type="spellEnd"/>
+      <w:r>
+        <w:rPr>
+          <w:rFonts w:ascii="Arial" w:hAnsi="Arial" w:cs="Arial"/>
+          <w:sz w:val="28"/>
+          <w:szCs w:val="28"/>
+        </w:rPr>
+        <w:t xml:space="preserve"> </w:t>
+      </w:r>
+      <w:proofErr w:type="spellStart"/>
+      <w:r>
+        <w:rPr>
+          <w:rFonts w:ascii="Arial" w:hAnsi="Arial" w:cs="Arial"/>
+          <w:sz w:val="28"/>
+          <w:szCs w:val="28"/>
+        </w:rPr>
+        <w:t>lượng</w:t>
+      </w:r>
+      <w:proofErr w:type="spellEnd"/>
+      <w:r>
+        <w:rPr>
+          <w:rFonts w:ascii="Arial" w:hAnsi="Arial" w:cs="Arial"/>
+          <w:sz w:val="28"/>
+          <w:szCs w:val="28"/>
+        </w:rPr>
+        <w:t xml:space="preserve"> </w:t>
+      </w:r>
+      <w:proofErr w:type="spellStart"/>
+      <w:r>
+        <w:rPr>
+          <w:rFonts w:ascii="Arial" w:hAnsi="Arial" w:cs="Arial"/>
+          <w:sz w:val="28"/>
+          <w:szCs w:val="28"/>
+        </w:rPr>
+        <w:t>nhiều</w:t>
+      </w:r>
+      <w:proofErr w:type="spellEnd"/>
+      <w:r>
+        <w:rPr>
+          <w:rFonts w:ascii="Arial" w:hAnsi="Arial" w:cs="Arial"/>
+          <w:sz w:val="28"/>
+          <w:szCs w:val="28"/>
+        </w:rPr>
+        <w:t xml:space="preserve"> </w:t>
+      </w:r>
+      <w:proofErr w:type="spellStart"/>
+      <w:r>
+        <w:rPr>
+          <w:rFonts w:ascii="Arial" w:hAnsi="Arial" w:cs="Arial"/>
+          <w:sz w:val="28"/>
+          <w:szCs w:val="28"/>
+        </w:rPr>
+        <w:t>lựa</w:t>
+      </w:r>
+      <w:proofErr w:type="spellEnd"/>
+      <w:r>
+        <w:rPr>
+          <w:rFonts w:ascii="Arial" w:hAnsi="Arial" w:cs="Arial"/>
+          <w:sz w:val="28"/>
+          <w:szCs w:val="28"/>
+        </w:rPr>
+        <w:t xml:space="preserve"> </w:t>
+      </w:r>
+      <w:proofErr w:type="spellStart"/>
+      <w:r>
+        <w:rPr>
+          <w:rFonts w:ascii="Arial" w:hAnsi="Arial" w:cs="Arial"/>
+          <w:sz w:val="28"/>
+          <w:szCs w:val="28"/>
+        </w:rPr>
+        <w:t>chọn</w:t>
+      </w:r>
+      <w:proofErr w:type="spellEnd"/>
+      <w:r>
+        <w:rPr>
+          <w:rFonts w:ascii="Arial" w:hAnsi="Arial" w:cs="Arial"/>
+          <w:sz w:val="28"/>
+          <w:szCs w:val="28"/>
+        </w:rPr>
+        <w:t xml:space="preserve"> </w:t>
+      </w:r>
+      <w:proofErr w:type="spellStart"/>
+      <w:r>
+        <w:rPr>
+          <w:rFonts w:ascii="Arial" w:hAnsi="Arial" w:cs="Arial"/>
+          <w:sz w:val="28"/>
+          <w:szCs w:val="28"/>
+        </w:rPr>
+        <w:t>thay</w:t>
+      </w:r>
+      <w:proofErr w:type="spellEnd"/>
+      <w:r>
+        <w:rPr>
+          <w:rFonts w:ascii="Arial" w:hAnsi="Arial" w:cs="Arial"/>
+          <w:sz w:val="28"/>
+          <w:szCs w:val="28"/>
+        </w:rPr>
+        <w:t xml:space="preserve"> </w:t>
+      </w:r>
+      <w:proofErr w:type="spellStart"/>
+      <w:r>
+        <w:rPr>
+          <w:rFonts w:ascii="Arial" w:hAnsi="Arial" w:cs="Arial"/>
+          <w:sz w:val="28"/>
+          <w:szCs w:val="28"/>
+        </w:rPr>
+        <w:t>thế</w:t>
+      </w:r>
+      <w:proofErr w:type="spellEnd"/>
+      <w:r>
+        <w:rPr>
+          <w:rFonts w:ascii="Arial" w:hAnsi="Arial" w:cs="Arial"/>
+          <w:sz w:val="28"/>
+          <w:szCs w:val="28"/>
+        </w:rPr>
+        <w:t xml:space="preserve"> </w:t>
+      </w:r>
+      <w:proofErr w:type="spellStart"/>
+      <w:r>
+        <w:rPr>
+          <w:rFonts w:ascii="Arial" w:hAnsi="Arial" w:cs="Arial"/>
+          <w:sz w:val="28"/>
+          <w:szCs w:val="28"/>
+        </w:rPr>
+        <w:t>phụ</w:t>
+      </w:r>
+      <w:proofErr w:type="spellEnd"/>
+      <w:r>
+        <w:rPr>
+          <w:rFonts w:ascii="Arial" w:hAnsi="Arial" w:cs="Arial"/>
+          <w:sz w:val="28"/>
+          <w:szCs w:val="28"/>
+        </w:rPr>
+        <w:t xml:space="preserve"> </w:t>
+      </w:r>
+      <w:proofErr w:type="spellStart"/>
+      <w:r>
+        <w:rPr>
+          <w:rFonts w:ascii="Arial" w:hAnsi="Arial" w:cs="Arial"/>
+          <w:sz w:val="28"/>
+          <w:szCs w:val="28"/>
+        </w:rPr>
+        <w:t>thuộc</w:t>
+      </w:r>
+      <w:proofErr w:type="spellEnd"/>
+      <w:r>
+        <w:rPr>
+          <w:rFonts w:ascii="Arial" w:hAnsi="Arial" w:cs="Arial"/>
+          <w:sz w:val="28"/>
+          <w:szCs w:val="28"/>
+        </w:rPr>
+        <w:t xml:space="preserve"> </w:t>
+      </w:r>
+      <w:proofErr w:type="spellStart"/>
+      <w:r>
+        <w:rPr>
+          <w:rFonts w:ascii="Arial" w:hAnsi="Arial" w:cs="Arial"/>
+          <w:sz w:val="28"/>
+          <w:szCs w:val="28"/>
+        </w:rPr>
+        <w:t>vào</w:t>
+      </w:r>
+      <w:proofErr w:type="spellEnd"/>
+      <w:r>
+        <w:rPr>
+          <w:rFonts w:ascii="Arial" w:hAnsi="Arial" w:cs="Arial"/>
+          <w:sz w:val="28"/>
+          <w:szCs w:val="28"/>
+        </w:rPr>
+        <w:t xml:space="preserve"> </w:t>
+      </w:r>
+      <w:proofErr w:type="spellStart"/>
+      <w:r>
+        <w:rPr>
+          <w:rFonts w:ascii="Arial" w:hAnsi="Arial" w:cs="Arial"/>
+          <w:sz w:val="28"/>
+          <w:szCs w:val="28"/>
+        </w:rPr>
+        <w:t>một</w:t>
+      </w:r>
+      <w:proofErr w:type="spellEnd"/>
+      <w:r>
+        <w:rPr>
+          <w:rFonts w:ascii="Arial" w:hAnsi="Arial" w:cs="Arial"/>
+          <w:sz w:val="28"/>
+          <w:szCs w:val="28"/>
+        </w:rPr>
+        <w:t xml:space="preserve"> </w:t>
+      </w:r>
+      <w:proofErr w:type="spellStart"/>
+      <w:r>
+        <w:rPr>
+          <w:rFonts w:ascii="Arial" w:hAnsi="Arial" w:cs="Arial"/>
+          <w:sz w:val="28"/>
+          <w:szCs w:val="28"/>
+        </w:rPr>
+        <w:t>tham</w:t>
+      </w:r>
+      <w:proofErr w:type="spellEnd"/>
+      <w:r>
+        <w:rPr>
+          <w:rFonts w:ascii="Arial" w:hAnsi="Arial" w:cs="Arial"/>
+          <w:sz w:val="28"/>
+          <w:szCs w:val="28"/>
+        </w:rPr>
+        <w:t xml:space="preserve"> </w:t>
+      </w:r>
+      <w:proofErr w:type="spellStart"/>
+      <w:r>
+        <w:rPr>
+          <w:rFonts w:ascii="Arial" w:hAnsi="Arial" w:cs="Arial"/>
+          <w:sz w:val="28"/>
+          <w:szCs w:val="28"/>
+        </w:rPr>
+        <w:t>số</w:t>
+      </w:r>
+      <w:proofErr w:type="spellEnd"/>
+      <w:r>
+        <w:rPr>
+          <w:rFonts w:ascii="Arial" w:hAnsi="Arial" w:cs="Arial"/>
+          <w:sz w:val="28"/>
+          <w:szCs w:val="28"/>
+        </w:rPr>
+        <w:t xml:space="preserve"> </w:t>
+      </w:r>
+      <w:proofErr w:type="spellStart"/>
+      <w:r>
+        <w:rPr>
+          <w:rFonts w:ascii="Arial" w:hAnsi="Arial" w:cs="Arial"/>
+          <w:sz w:val="28"/>
+          <w:szCs w:val="28"/>
+        </w:rPr>
+        <w:t>gọi</w:t>
+      </w:r>
+      <w:proofErr w:type="spellEnd"/>
+      <w:r>
+        <w:rPr>
+          <w:rFonts w:ascii="Arial" w:hAnsi="Arial" w:cs="Arial"/>
+          <w:sz w:val="28"/>
+          <w:szCs w:val="28"/>
+        </w:rPr>
+        <w:t xml:space="preserve"> </w:t>
+      </w:r>
+      <w:proofErr w:type="spellStart"/>
+      <w:r>
+        <w:rPr>
+          <w:rFonts w:ascii="Arial" w:hAnsi="Arial" w:cs="Arial"/>
+          <w:sz w:val="28"/>
+          <w:szCs w:val="28"/>
+        </w:rPr>
+        <w:t>là</w:t>
+      </w:r>
+      <w:proofErr w:type="spellEnd"/>
+      <w:r>
+        <w:rPr>
+          <w:rFonts w:ascii="Arial" w:hAnsi="Arial" w:cs="Arial"/>
+          <w:sz w:val="28"/>
+          <w:szCs w:val="28"/>
+        </w:rPr>
+        <w:t xml:space="preserve"> Beam</w:t>
+      </w:r>
+      <w:r>
+        <w:rPr>
+          <w:rFonts w:ascii="Arial" w:hAnsi="Arial" w:cs="Arial"/>
+          <w:sz w:val="28"/>
+          <w:szCs w:val="28"/>
+          <w:lang w:val="vi-VN"/>
+        </w:rPr>
+        <w:t xml:space="preserve"> Width B</w:t>
+      </w:r>
+      <w:r>
+        <w:rPr>
+          <w:rFonts w:ascii="Arial" w:hAnsi="Arial" w:cs="Arial"/>
+          <w:sz w:val="28"/>
+          <w:szCs w:val="28"/>
+        </w:rPr>
+        <w:t xml:space="preserve">. Ở </w:t>
+      </w:r>
+      <w:proofErr w:type="spellStart"/>
+      <w:r>
+        <w:rPr>
+          <w:rFonts w:ascii="Arial" w:hAnsi="Arial" w:cs="Arial"/>
+          <w:sz w:val="28"/>
+          <w:szCs w:val="28"/>
+        </w:rPr>
+        <w:t>mỗi</w:t>
+      </w:r>
+      <w:proofErr w:type="spellEnd"/>
+      <w:r>
+        <w:rPr>
+          <w:rFonts w:ascii="Arial" w:hAnsi="Arial" w:cs="Arial"/>
+          <w:sz w:val="28"/>
+          <w:szCs w:val="28"/>
+        </w:rPr>
+        <w:t xml:space="preserve"> </w:t>
+      </w:r>
+      <w:proofErr w:type="spellStart"/>
+      <w:r>
+        <w:rPr>
+          <w:rFonts w:ascii="Arial" w:hAnsi="Arial" w:cs="Arial"/>
+          <w:sz w:val="28"/>
+          <w:szCs w:val="28"/>
+        </w:rPr>
+        <w:t>bước</w:t>
+      </w:r>
+      <w:proofErr w:type="spellEnd"/>
+      <w:r>
+        <w:rPr>
+          <w:rFonts w:ascii="Arial" w:hAnsi="Arial" w:cs="Arial"/>
+          <w:sz w:val="28"/>
+          <w:szCs w:val="28"/>
+        </w:rPr>
+        <w:t xml:space="preserve"> </w:t>
+      </w:r>
+      <w:proofErr w:type="spellStart"/>
+      <w:r>
+        <w:rPr>
+          <w:rFonts w:ascii="Arial" w:hAnsi="Arial" w:cs="Arial"/>
+          <w:sz w:val="28"/>
+          <w:szCs w:val="28"/>
+        </w:rPr>
+        <w:t>thời</w:t>
+      </w:r>
+      <w:proofErr w:type="spellEnd"/>
+      <w:r>
+        <w:rPr>
+          <w:rFonts w:ascii="Arial" w:hAnsi="Arial" w:cs="Arial"/>
+          <w:sz w:val="28"/>
+          <w:szCs w:val="28"/>
+        </w:rPr>
+        <w:t xml:space="preserve"> </w:t>
+      </w:r>
+      <w:proofErr w:type="spellStart"/>
+      <w:r>
+        <w:rPr>
+          <w:rFonts w:ascii="Arial" w:hAnsi="Arial" w:cs="Arial"/>
+          <w:sz w:val="28"/>
+          <w:szCs w:val="28"/>
+        </w:rPr>
+        <w:t>gian</w:t>
+      </w:r>
+      <w:proofErr w:type="spellEnd"/>
+      <w:r>
+        <w:rPr>
+          <w:rFonts w:ascii="Arial" w:hAnsi="Arial" w:cs="Arial"/>
+          <w:sz w:val="28"/>
+          <w:szCs w:val="28"/>
+        </w:rPr>
+        <w:t xml:space="preserve">, </w:t>
+      </w:r>
+      <w:proofErr w:type="spellStart"/>
+      <w:r>
+        <w:rPr>
+          <w:rFonts w:ascii="Arial" w:hAnsi="Arial" w:cs="Arial"/>
+          <w:sz w:val="28"/>
+          <w:szCs w:val="28"/>
+        </w:rPr>
+        <w:t>tìm</w:t>
+      </w:r>
+      <w:proofErr w:type="spellEnd"/>
+      <w:r>
+        <w:rPr>
+          <w:rFonts w:ascii="Arial" w:hAnsi="Arial" w:cs="Arial"/>
+          <w:sz w:val="28"/>
+          <w:szCs w:val="28"/>
+        </w:rPr>
+        <w:t xml:space="preserve"> </w:t>
+      </w:r>
+      <w:proofErr w:type="spellStart"/>
+      <w:r>
+        <w:rPr>
+          <w:rFonts w:ascii="Arial" w:hAnsi="Arial" w:cs="Arial"/>
+          <w:sz w:val="28"/>
+          <w:szCs w:val="28"/>
+        </w:rPr>
+        <w:t>kiếm</w:t>
+      </w:r>
+      <w:proofErr w:type="spellEnd"/>
+      <w:r>
+        <w:rPr>
+          <w:rFonts w:ascii="Arial" w:hAnsi="Arial" w:cs="Arial"/>
+          <w:sz w:val="28"/>
+          <w:szCs w:val="28"/>
+        </w:rPr>
+        <w:t xml:space="preserve"> </w:t>
+      </w:r>
+      <w:proofErr w:type="spellStart"/>
+      <w:r>
+        <w:rPr>
+          <w:rFonts w:ascii="Arial" w:hAnsi="Arial" w:cs="Arial"/>
+          <w:sz w:val="28"/>
+          <w:szCs w:val="28"/>
+        </w:rPr>
+        <w:t>chùm</w:t>
+      </w:r>
+      <w:proofErr w:type="spellEnd"/>
+      <w:r>
+        <w:rPr>
+          <w:rFonts w:ascii="Arial" w:hAnsi="Arial" w:cs="Arial"/>
+          <w:sz w:val="28"/>
+          <w:szCs w:val="28"/>
+        </w:rPr>
+        <w:t xml:space="preserve"> </w:t>
+      </w:r>
+      <w:proofErr w:type="spellStart"/>
+      <w:r>
+        <w:rPr>
+          <w:rFonts w:ascii="Arial" w:hAnsi="Arial" w:cs="Arial"/>
+          <w:sz w:val="28"/>
+          <w:szCs w:val="28"/>
+        </w:rPr>
+        <w:t>tia</w:t>
+      </w:r>
+      <w:proofErr w:type="spellEnd"/>
+      <w:r>
+        <w:rPr>
+          <w:rFonts w:ascii="Arial" w:hAnsi="Arial" w:cs="Arial"/>
+          <w:sz w:val="28"/>
+          <w:szCs w:val="28"/>
+        </w:rPr>
+        <w:t xml:space="preserve"> </w:t>
+      </w:r>
+      <w:proofErr w:type="spellStart"/>
+      <w:r>
+        <w:rPr>
+          <w:rFonts w:ascii="Arial" w:hAnsi="Arial" w:cs="Arial"/>
+          <w:sz w:val="28"/>
+          <w:szCs w:val="28"/>
+        </w:rPr>
+        <w:t>chọn</w:t>
+      </w:r>
+      <w:proofErr w:type="spellEnd"/>
+      <w:r>
+        <w:rPr>
+          <w:rFonts w:ascii="Arial" w:hAnsi="Arial" w:cs="Arial"/>
+          <w:sz w:val="28"/>
+          <w:szCs w:val="28"/>
+        </w:rPr>
+        <w:t xml:space="preserve"> B </w:t>
+      </w:r>
+      <w:proofErr w:type="spellStart"/>
+      <w:r>
+        <w:rPr>
+          <w:rFonts w:ascii="Arial" w:hAnsi="Arial" w:cs="Arial"/>
+          <w:sz w:val="28"/>
+          <w:szCs w:val="28"/>
+        </w:rPr>
+        <w:t>số</w:t>
+      </w:r>
+      <w:proofErr w:type="spellEnd"/>
+      <w:r>
+        <w:rPr>
+          <w:rFonts w:ascii="Arial" w:hAnsi="Arial" w:cs="Arial"/>
+          <w:sz w:val="28"/>
+          <w:szCs w:val="28"/>
+        </w:rPr>
+        <w:t xml:space="preserve"> </w:t>
+      </w:r>
+      <w:proofErr w:type="spellStart"/>
+      <w:r>
+        <w:rPr>
+          <w:rFonts w:ascii="Arial" w:hAnsi="Arial" w:cs="Arial"/>
+          <w:sz w:val="28"/>
+          <w:szCs w:val="28"/>
+        </w:rPr>
+        <w:t>lựa</w:t>
+      </w:r>
+      <w:proofErr w:type="spellEnd"/>
+      <w:r>
+        <w:rPr>
+          <w:rFonts w:ascii="Arial" w:hAnsi="Arial" w:cs="Arial"/>
+          <w:sz w:val="28"/>
+          <w:szCs w:val="28"/>
+        </w:rPr>
+        <w:t xml:space="preserve"> </w:t>
+      </w:r>
+      <w:proofErr w:type="spellStart"/>
+      <w:r>
+        <w:rPr>
+          <w:rFonts w:ascii="Arial" w:hAnsi="Arial" w:cs="Arial"/>
+          <w:sz w:val="28"/>
+          <w:szCs w:val="28"/>
+        </w:rPr>
+        <w:t>chọn</w:t>
+      </w:r>
+      <w:proofErr w:type="spellEnd"/>
+      <w:r>
+        <w:rPr>
+          <w:rFonts w:ascii="Arial" w:hAnsi="Arial" w:cs="Arial"/>
+          <w:sz w:val="28"/>
+          <w:szCs w:val="28"/>
+        </w:rPr>
+        <w:t xml:space="preserve"> </w:t>
+      </w:r>
+      <w:proofErr w:type="spellStart"/>
+      <w:r>
+        <w:rPr>
+          <w:rFonts w:ascii="Arial" w:hAnsi="Arial" w:cs="Arial"/>
+          <w:sz w:val="28"/>
+          <w:szCs w:val="28"/>
+        </w:rPr>
+        <w:t>thay</w:t>
+      </w:r>
+      <w:proofErr w:type="spellEnd"/>
+      <w:r>
+        <w:rPr>
+          <w:rFonts w:ascii="Arial" w:hAnsi="Arial" w:cs="Arial"/>
+          <w:sz w:val="28"/>
+          <w:szCs w:val="28"/>
+        </w:rPr>
+        <w:t xml:space="preserve"> </w:t>
+      </w:r>
+      <w:proofErr w:type="spellStart"/>
+      <w:r>
+        <w:rPr>
+          <w:rFonts w:ascii="Arial" w:hAnsi="Arial" w:cs="Arial"/>
+          <w:sz w:val="28"/>
+          <w:szCs w:val="28"/>
+        </w:rPr>
+        <w:t>thế</w:t>
+      </w:r>
+      <w:proofErr w:type="spellEnd"/>
+      <w:r>
+        <w:rPr>
+          <w:rFonts w:ascii="Arial" w:hAnsi="Arial" w:cs="Arial"/>
+          <w:sz w:val="28"/>
+          <w:szCs w:val="28"/>
+        </w:rPr>
+        <w:t xml:space="preserve"> </w:t>
+      </w:r>
+      <w:proofErr w:type="spellStart"/>
+      <w:r>
+        <w:rPr>
+          <w:rFonts w:ascii="Arial" w:hAnsi="Arial" w:cs="Arial"/>
+          <w:sz w:val="28"/>
+          <w:szCs w:val="28"/>
+        </w:rPr>
+        <w:t>tốt</w:t>
+      </w:r>
+      <w:proofErr w:type="spellEnd"/>
+      <w:r>
+        <w:rPr>
+          <w:rFonts w:ascii="Arial" w:hAnsi="Arial" w:cs="Arial"/>
+          <w:sz w:val="28"/>
+          <w:szCs w:val="28"/>
+        </w:rPr>
+        <w:t xml:space="preserve"> </w:t>
+      </w:r>
+      <w:proofErr w:type="spellStart"/>
+      <w:r>
+        <w:rPr>
+          <w:rFonts w:ascii="Arial" w:hAnsi="Arial" w:cs="Arial"/>
+          <w:sz w:val="28"/>
+          <w:szCs w:val="28"/>
+        </w:rPr>
+        <w:t>nhất</w:t>
+      </w:r>
+      <w:proofErr w:type="spellEnd"/>
+      <w:r>
+        <w:rPr>
+          <w:rFonts w:ascii="Arial" w:hAnsi="Arial" w:cs="Arial"/>
+          <w:sz w:val="28"/>
+          <w:szCs w:val="28"/>
+        </w:rPr>
+        <w:t xml:space="preserve"> </w:t>
+      </w:r>
+      <w:proofErr w:type="spellStart"/>
+      <w:r>
+        <w:rPr>
+          <w:rFonts w:ascii="Arial" w:hAnsi="Arial" w:cs="Arial"/>
+          <w:sz w:val="28"/>
+          <w:szCs w:val="28"/>
+        </w:rPr>
+        <w:t>với</w:t>
+      </w:r>
+      <w:proofErr w:type="spellEnd"/>
+      <w:r>
+        <w:rPr>
+          <w:rFonts w:ascii="Arial" w:hAnsi="Arial" w:cs="Arial"/>
+          <w:sz w:val="28"/>
+          <w:szCs w:val="28"/>
+        </w:rPr>
+        <w:t xml:space="preserve"> </w:t>
+      </w:r>
+      <w:proofErr w:type="spellStart"/>
+      <w:r>
+        <w:rPr>
+          <w:rFonts w:ascii="Arial" w:hAnsi="Arial" w:cs="Arial"/>
+          <w:sz w:val="28"/>
+          <w:szCs w:val="28"/>
+        </w:rPr>
+        <w:t>xác</w:t>
+      </w:r>
+      <w:proofErr w:type="spellEnd"/>
+      <w:r>
+        <w:rPr>
+          <w:rFonts w:ascii="Arial" w:hAnsi="Arial" w:cs="Arial"/>
+          <w:sz w:val="28"/>
+          <w:szCs w:val="28"/>
+        </w:rPr>
+        <w:t xml:space="preserve"> </w:t>
+      </w:r>
+      <w:proofErr w:type="spellStart"/>
+      <w:r>
+        <w:rPr>
+          <w:rFonts w:ascii="Arial" w:hAnsi="Arial" w:cs="Arial"/>
+          <w:sz w:val="28"/>
+          <w:szCs w:val="28"/>
+        </w:rPr>
+        <w:t>suất</w:t>
+      </w:r>
+      <w:proofErr w:type="spellEnd"/>
+      <w:r>
+        <w:rPr>
+          <w:rFonts w:ascii="Arial" w:hAnsi="Arial" w:cs="Arial"/>
+          <w:sz w:val="28"/>
+          <w:szCs w:val="28"/>
+        </w:rPr>
+        <w:t xml:space="preserve"> </w:t>
+      </w:r>
+      <w:proofErr w:type="spellStart"/>
+      <w:r>
+        <w:rPr>
+          <w:rFonts w:ascii="Arial" w:hAnsi="Arial" w:cs="Arial"/>
+          <w:sz w:val="28"/>
+          <w:szCs w:val="28"/>
+        </w:rPr>
+        <w:t>cao</w:t>
+      </w:r>
+      <w:proofErr w:type="spellEnd"/>
+      <w:r>
+        <w:rPr>
+          <w:rFonts w:ascii="Arial" w:hAnsi="Arial" w:cs="Arial"/>
+          <w:sz w:val="28"/>
+          <w:szCs w:val="28"/>
+        </w:rPr>
+        <w:t xml:space="preserve"> </w:t>
+      </w:r>
+      <w:proofErr w:type="spellStart"/>
+      <w:r>
+        <w:rPr>
+          <w:rFonts w:ascii="Arial" w:hAnsi="Arial" w:cs="Arial"/>
+          <w:sz w:val="28"/>
+          <w:szCs w:val="28"/>
+        </w:rPr>
+        <w:t>nhất</w:t>
+      </w:r>
+      <w:proofErr w:type="spellEnd"/>
+      <w:r>
+        <w:rPr>
+          <w:rFonts w:ascii="Arial" w:hAnsi="Arial" w:cs="Arial"/>
+          <w:sz w:val="28"/>
+          <w:szCs w:val="28"/>
+        </w:rPr>
+        <w:t xml:space="preserve"> </w:t>
+      </w:r>
+      <w:proofErr w:type="spellStart"/>
+      <w:r>
+        <w:rPr>
+          <w:rFonts w:ascii="Arial" w:hAnsi="Arial" w:cs="Arial"/>
+          <w:sz w:val="28"/>
+          <w:szCs w:val="28"/>
+        </w:rPr>
+        <w:t>là</w:t>
+      </w:r>
+      <w:proofErr w:type="spellEnd"/>
+      <w:r>
+        <w:rPr>
+          <w:rFonts w:ascii="Arial" w:hAnsi="Arial" w:cs="Arial"/>
+          <w:sz w:val="28"/>
+          <w:szCs w:val="28"/>
+        </w:rPr>
+        <w:t xml:space="preserve"> </w:t>
+      </w:r>
+      <w:proofErr w:type="spellStart"/>
+      <w:r>
+        <w:rPr>
+          <w:rFonts w:ascii="Arial" w:hAnsi="Arial" w:cs="Arial"/>
+          <w:sz w:val="28"/>
+          <w:szCs w:val="28"/>
+        </w:rPr>
+        <w:t>lựa</w:t>
+      </w:r>
+      <w:proofErr w:type="spellEnd"/>
+      <w:r>
+        <w:rPr>
+          <w:rFonts w:ascii="Arial" w:hAnsi="Arial" w:cs="Arial"/>
+          <w:sz w:val="28"/>
+          <w:szCs w:val="28"/>
+        </w:rPr>
+        <w:t xml:space="preserve"> </w:t>
+      </w:r>
+      <w:proofErr w:type="spellStart"/>
+      <w:r>
+        <w:rPr>
+          <w:rFonts w:ascii="Arial" w:hAnsi="Arial" w:cs="Arial"/>
+          <w:sz w:val="28"/>
+          <w:szCs w:val="28"/>
+        </w:rPr>
+        <w:t>chọn</w:t>
+      </w:r>
+      <w:proofErr w:type="spellEnd"/>
+      <w:r>
+        <w:rPr>
+          <w:rFonts w:ascii="Arial" w:hAnsi="Arial" w:cs="Arial"/>
+          <w:sz w:val="28"/>
+          <w:szCs w:val="28"/>
+        </w:rPr>
+        <w:t xml:space="preserve"> </w:t>
+      </w:r>
+      <w:proofErr w:type="spellStart"/>
+      <w:r>
+        <w:rPr>
+          <w:rFonts w:ascii="Arial" w:hAnsi="Arial" w:cs="Arial"/>
+          <w:sz w:val="28"/>
+          <w:szCs w:val="28"/>
+        </w:rPr>
+        <w:t>khả</w:t>
+      </w:r>
+      <w:proofErr w:type="spellEnd"/>
+      <w:r>
+        <w:rPr>
+          <w:rFonts w:ascii="Arial" w:hAnsi="Arial" w:cs="Arial"/>
+          <w:sz w:val="28"/>
+          <w:szCs w:val="28"/>
+        </w:rPr>
+        <w:t xml:space="preserve"> </w:t>
+      </w:r>
+      <w:proofErr w:type="spellStart"/>
+      <w:r>
+        <w:rPr>
+          <w:rFonts w:ascii="Arial" w:hAnsi="Arial" w:cs="Arial"/>
+          <w:sz w:val="28"/>
+          <w:szCs w:val="28"/>
+        </w:rPr>
+        <w:t>dĩ</w:t>
+      </w:r>
+      <w:proofErr w:type="spellEnd"/>
+      <w:r>
+        <w:rPr>
+          <w:rFonts w:ascii="Arial" w:hAnsi="Arial" w:cs="Arial"/>
+          <w:sz w:val="28"/>
+          <w:szCs w:val="28"/>
+        </w:rPr>
+        <w:t xml:space="preserve"> </w:t>
+      </w:r>
+      <w:proofErr w:type="spellStart"/>
+      <w:r>
+        <w:rPr>
+          <w:rFonts w:ascii="Arial" w:hAnsi="Arial" w:cs="Arial"/>
+          <w:sz w:val="28"/>
+          <w:szCs w:val="28"/>
+        </w:rPr>
+        <w:t>nhất</w:t>
+      </w:r>
+      <w:proofErr w:type="spellEnd"/>
+      <w:r>
+        <w:rPr>
+          <w:rFonts w:ascii="Arial" w:hAnsi="Arial" w:cs="Arial"/>
+          <w:sz w:val="28"/>
+          <w:szCs w:val="28"/>
+        </w:rPr>
+        <w:t xml:space="preserve"> </w:t>
+      </w:r>
+      <w:proofErr w:type="spellStart"/>
+      <w:r>
+        <w:rPr>
+          <w:rFonts w:ascii="Arial" w:hAnsi="Arial" w:cs="Arial"/>
+          <w:sz w:val="28"/>
+          <w:szCs w:val="28"/>
+        </w:rPr>
+        <w:t>cho</w:t>
+      </w:r>
+      <w:proofErr w:type="spellEnd"/>
+      <w:r>
+        <w:rPr>
+          <w:rFonts w:ascii="Arial" w:hAnsi="Arial" w:cs="Arial"/>
+          <w:sz w:val="28"/>
+          <w:szCs w:val="28"/>
+        </w:rPr>
+        <w:t xml:space="preserve"> </w:t>
+      </w:r>
+      <w:proofErr w:type="spellStart"/>
+      <w:r>
+        <w:rPr>
+          <w:rFonts w:ascii="Arial" w:hAnsi="Arial" w:cs="Arial"/>
+          <w:sz w:val="28"/>
+          <w:szCs w:val="28"/>
+        </w:rPr>
+        <w:t>bước</w:t>
+      </w:r>
+      <w:proofErr w:type="spellEnd"/>
+      <w:r>
+        <w:rPr>
+          <w:rFonts w:ascii="Arial" w:hAnsi="Arial" w:cs="Arial"/>
+          <w:sz w:val="28"/>
+          <w:szCs w:val="28"/>
+        </w:rPr>
+        <w:t xml:space="preserve"> </w:t>
+      </w:r>
+      <w:proofErr w:type="spellStart"/>
+      <w:r>
+        <w:rPr>
+          <w:rFonts w:ascii="Arial" w:hAnsi="Arial" w:cs="Arial"/>
+          <w:sz w:val="28"/>
+          <w:szCs w:val="28"/>
+        </w:rPr>
+        <w:t>thời</w:t>
+      </w:r>
+      <w:proofErr w:type="spellEnd"/>
+      <w:r>
+        <w:rPr>
+          <w:rFonts w:ascii="Arial" w:hAnsi="Arial" w:cs="Arial"/>
+          <w:sz w:val="28"/>
+          <w:szCs w:val="28"/>
+        </w:rPr>
+        <w:t xml:space="preserve"> </w:t>
+      </w:r>
+      <w:proofErr w:type="spellStart"/>
+      <w:r>
+        <w:rPr>
+          <w:rFonts w:ascii="Arial" w:hAnsi="Arial" w:cs="Arial"/>
+          <w:sz w:val="28"/>
+          <w:szCs w:val="28"/>
+        </w:rPr>
+        <w:t>gian</w:t>
+      </w:r>
+      <w:proofErr w:type="spellEnd"/>
+      <w:r>
+        <w:rPr>
+          <w:rFonts w:ascii="Arial" w:hAnsi="Arial" w:cs="Arial"/>
+          <w:sz w:val="28"/>
+          <w:szCs w:val="28"/>
+          <w:lang w:val="vi-VN"/>
+        </w:rPr>
+        <w:t xml:space="preserve">(ví dụ với Beam Width B = </w:t>
+      </w:r>
+      <w:r>
+        <w:rPr>
+          <w:rFonts w:ascii="Arial" w:hAnsi="Arial" w:cs="Arial"/>
+          <w:sz w:val="28"/>
+          <w:szCs w:val="28"/>
+          <w:lang w:val="vi-VN"/>
+        </w:rPr>
+        <w:t>2</w:t>
+      </w:r>
+      <w:r>
+        <w:rPr>
+          <w:rFonts w:ascii="Arial" w:hAnsi="Arial" w:cs="Arial"/>
+          <w:sz w:val="28"/>
+          <w:szCs w:val="28"/>
+          <w:lang w:val="vi-VN"/>
+        </w:rPr>
+        <w:t xml:space="preserve"> thì tại mỗi bước thời gian sẽ chọn ra </w:t>
+      </w:r>
+      <w:r>
+        <w:rPr>
+          <w:rFonts w:ascii="Arial" w:hAnsi="Arial" w:cs="Arial"/>
+          <w:sz w:val="28"/>
+          <w:szCs w:val="28"/>
+          <w:lang w:val="vi-VN"/>
+        </w:rPr>
+        <w:t>2</w:t>
+      </w:r>
+      <w:r>
+        <w:rPr>
+          <w:rFonts w:ascii="Arial" w:hAnsi="Arial" w:cs="Arial"/>
+          <w:sz w:val="28"/>
+          <w:szCs w:val="28"/>
+          <w:lang w:val="vi-VN"/>
+        </w:rPr>
+        <w:t xml:space="preserve"> ứng cử viên có xác suất cao nhất làm đầu vào cho bước thời gian tiếp theo</w:t>
+      </w:r>
+      <w:r>
+        <w:rPr>
+          <w:rFonts w:ascii="Arial" w:hAnsi="Arial" w:cs="Arial"/>
+          <w:sz w:val="28"/>
+          <w:szCs w:val="28"/>
+        </w:rPr>
+        <w:t xml:space="preserve"> </w:t>
+      </w:r>
+      <w:r>
+        <w:rPr>
+          <w:rFonts w:ascii="Arial" w:hAnsi="Arial" w:cs="Arial"/>
+          <w:sz w:val="28"/>
+          <w:szCs w:val="28"/>
+          <w:lang w:val="vi-VN"/>
+        </w:rPr>
+        <w:t xml:space="preserve">(t). Sau đó lại tiếp tục chọn </w:t>
+      </w:r>
+      <w:r>
+        <w:rPr>
+          <w:rFonts w:ascii="Arial" w:hAnsi="Arial" w:cs="Arial"/>
+          <w:sz w:val="28"/>
+          <w:szCs w:val="28"/>
+          <w:lang w:val="vi-VN"/>
+        </w:rPr>
+        <w:t>2</w:t>
+      </w:r>
+      <w:r>
+        <w:rPr>
+          <w:rFonts w:ascii="Arial" w:hAnsi="Arial" w:cs="Arial"/>
+          <w:sz w:val="28"/>
+          <w:szCs w:val="28"/>
+          <w:lang w:val="vi-VN"/>
+        </w:rPr>
+        <w:t xml:space="preserve"> ứng cử viên ở bước thời gian tiếp theo</w:t>
+      </w:r>
+      <w:r>
+        <w:rPr>
+          <w:rFonts w:ascii="Arial" w:hAnsi="Arial" w:cs="Arial"/>
+          <w:sz w:val="28"/>
+          <w:szCs w:val="28"/>
+        </w:rPr>
+        <w:t xml:space="preserve"> </w:t>
+      </w:r>
+      <w:r>
+        <w:rPr>
+          <w:rFonts w:ascii="Arial" w:hAnsi="Arial" w:cs="Arial"/>
+          <w:sz w:val="28"/>
+          <w:szCs w:val="28"/>
+          <w:lang w:val="vi-VN"/>
+        </w:rPr>
+        <w:t>(t+1) làm đầu vào ở bước thời gian t+2. Cứ như vậy cho đến cuối cùng ta sẽ thu được 3 kết quả và chọn ra kết quả từ đó)</w:t>
+      </w:r>
+      <w:r>
+        <w:rPr>
+          <w:rFonts w:ascii="Arial" w:hAnsi="Arial" w:cs="Arial"/>
+          <w:sz w:val="28"/>
+          <w:szCs w:val="28"/>
+        </w:rPr>
+        <w:t>.</w:t>
+      </w:r>
+      <w:r>
+        <w:rPr>
+          <w:rFonts w:ascii="Arial" w:hAnsi="Arial" w:cs="Arial"/>
+          <w:sz w:val="28"/>
+          <w:szCs w:val="28"/>
+          <w:lang w:val="vi-VN"/>
+        </w:rPr>
+        <w:t xml:space="preserve"> Thuật toán Beam Search nếu có Beam Width B = 1 thì nó trở thành thuật toán Greedy Search. </w:t>
+      </w:r>
+      <w:r>
+        <w:rPr>
+          <w:rFonts w:ascii="Arial" w:hAnsi="Arial" w:cs="Arial"/>
+          <w:sz w:val="28"/>
+          <w:szCs w:val="28"/>
+          <w:lang w:val="vi-VN"/>
+        </w:rPr>
+        <w:t>Beam Width B = 10 thường được sử dụng và mang lại hiệu quả đủ tốt.</w:t>
+      </w:r>
+      <w:r>
+        <w:rPr>
+          <w:rFonts w:ascii="Arial" w:hAnsi="Arial" w:cs="Arial"/>
+          <w:sz w:val="28"/>
+          <w:szCs w:val="28"/>
+          <w:lang w:val="vi-VN"/>
+        </w:rPr>
+        <w:t xml:space="preserve"> </w:t>
       </w:r>
     </w:p>
     <w:p>
@@ -16492,6 +15304,1343 @@
         <w:ind w:left="1080"/>
         <w:rPr>
           <w:rFonts w:ascii="Arial" w:hAnsi="Arial" w:cs="Arial"/>
+          <w:sz w:val="28"/>
+          <w:szCs w:val="28"/>
+          <w:lang w:val="vi-VN"/>
+        </w:rPr>
+      </w:pPr>
+      <w:r>
+        <w:rPr>
+          <w:rFonts w:ascii="Arial" w:hAnsi="Arial" w:cs="Arial"/>
+          <w:noProof/>
+          <w:sz w:val="28"/>
+          <w:szCs w:val="28"/>
+          <w:lang w:val="vi-VN"/>
+        </w:rPr>
+        <w:lastRenderedPageBreak/>
+        <w:drawing>
+          <wp:inline distT="0" distB="0" distL="0" distR="0" wp14:anchorId="45497092" wp14:editId="4A9DAF51">
+            <wp:extent cx="5355772" cy="3236890"/>
+            <wp:effectExtent l="0" t="0" r="3810" b="1905"/>
+            <wp:docPr id="12" name="Picture 12" descr="A close up of a map&#10;&#10;Description automatically generated"/>
+            <wp:cNvGraphicFramePr>
+              <a:graphicFrameLocks xmlns:a="http://schemas.openxmlformats.org/drawingml/2006/main" noChangeAspect="1"/>
+            </wp:cNvGraphicFramePr>
+            <a:graphic xmlns:a="http://schemas.openxmlformats.org/drawingml/2006/main">
+              <a:graphicData uri="http://schemas.openxmlformats.org/drawingml/2006/picture">
+                <pic:pic xmlns:pic="http://schemas.openxmlformats.org/drawingml/2006/picture">
+                  <pic:nvPicPr>
+                    <pic:cNvPr id="12" name="Screen Shot 2020-06-06 at 8.09.31 PM.png"/>
+                    <pic:cNvPicPr/>
+                  </pic:nvPicPr>
+                  <pic:blipFill>
+                    <a:blip r:embed="rId12" cstate="print">
+                      <a:extLst>
+                        <a:ext uri="{28A0092B-C50C-407E-A947-70E740481C1C}">
+                          <a14:useLocalDpi xmlns:a14="http://schemas.microsoft.com/office/drawing/2010/main" val="0"/>
+                        </a:ext>
+                      </a:extLst>
+                    </a:blip>
+                    <a:stretch>
+                      <a:fillRect/>
+                    </a:stretch>
+                  </pic:blipFill>
+                  <pic:spPr>
+                    <a:xfrm>
+                      <a:off x="0" y="0"/>
+                      <a:ext cx="5358501" cy="3238539"/>
+                    </a:xfrm>
+                    <a:prstGeom prst="rect">
+                      <a:avLst/>
+                    </a:prstGeom>
+                  </pic:spPr>
+                </pic:pic>
+              </a:graphicData>
+            </a:graphic>
+          </wp:inline>
+        </w:drawing>
+      </w:r>
+    </w:p>
+    <w:p>
+      <w:pPr>
+        <w:pStyle w:val="ListParagraph"/>
+        <w:spacing w:line="360" w:lineRule="auto"/>
+        <w:ind w:left="1080"/>
+        <w:jc w:val="center"/>
+        <w:rPr>
+          <w:rFonts w:ascii="Arial" w:hAnsi="Arial" w:cs="Arial"/>
+          <w:sz w:val="26"/>
+          <w:szCs w:val="26"/>
+          <w:lang w:val="vi-VN"/>
+        </w:rPr>
+      </w:pPr>
+      <w:proofErr w:type="spellStart"/>
+      <w:r>
+        <w:rPr>
+          <w:rFonts w:ascii="Arial" w:hAnsi="Arial" w:cs="Arial"/>
+          <w:sz w:val="26"/>
+          <w:szCs w:val="26"/>
+        </w:rPr>
+        <w:t>Hình</w:t>
+      </w:r>
+      <w:proofErr w:type="spellEnd"/>
+      <w:r>
+        <w:rPr>
+          <w:rFonts w:ascii="Arial" w:hAnsi="Arial" w:cs="Arial"/>
+          <w:sz w:val="26"/>
+          <w:szCs w:val="26"/>
+          <w:lang w:val="vi-VN"/>
+        </w:rPr>
+        <w:t xml:space="preserve"> 5: Mô tả thuật toán tìm kiếm chùm tia (Beam search) hoạt động với beam-width = 2. (Nguồn</w:t>
+      </w:r>
+      <w:r>
+        <w:rPr>
+          <w:rFonts w:ascii="Arial" w:hAnsi="Arial" w:cs="Arial"/>
+          <w:sz w:val="26"/>
+          <w:szCs w:val="26"/>
+          <w:lang w:val="vi-VN"/>
+        </w:rPr>
+        <w:t>:</w:t>
+      </w:r>
+      <w:r>
+        <w:rPr>
+          <w:rFonts w:ascii="Arial" w:hAnsi="Arial" w:cs="Arial"/>
+          <w:sz w:val="26"/>
+          <w:szCs w:val="26"/>
+          <w:lang w:val="vi-VN"/>
+        </w:rPr>
+        <w:t xml:space="preserve"> </w:t>
+      </w:r>
+      <w:hyperlink r:id="rId13" w:history="1">
+        <w:r>
+          <w:rPr>
+            <w:rStyle w:val="Hyperlink"/>
+            <w:rFonts w:ascii="Arial" w:hAnsi="Arial" w:cs="Arial"/>
+            <w:sz w:val="26"/>
+            <w:szCs w:val="26"/>
+            <w:lang w:val="vi-VN"/>
+          </w:rPr>
+          <w:t>https://d2l.ai/chapter_recurrent-modern/beam-search.html</w:t>
+        </w:r>
+      </w:hyperlink>
+      <w:r>
+        <w:rPr>
+          <w:rFonts w:ascii="Arial" w:hAnsi="Arial" w:cs="Arial"/>
+          <w:sz w:val="26"/>
+          <w:szCs w:val="26"/>
+          <w:lang w:val="vi-VN"/>
+        </w:rPr>
+        <w:t>)</w:t>
+      </w:r>
+    </w:p>
+    <w:p>
+      <w:pPr>
+        <w:pStyle w:val="ListParagraph"/>
+        <w:spacing w:line="360" w:lineRule="auto"/>
+        <w:ind w:left="1080"/>
+        <w:rPr>
+          <w:rFonts w:ascii="Arial" w:hAnsi="Arial" w:cs="Arial"/>
+          <w:sz w:val="28"/>
+          <w:szCs w:val="28"/>
+          <w:lang w:val="vi-VN"/>
+        </w:rPr>
+      </w:pPr>
+    </w:p>
+    <w:p>
+      <w:pPr>
+        <w:pStyle w:val="ListParagraph"/>
+        <w:numPr>
+          <w:ilvl w:val="2"/>
+          <w:numId w:val="2"/>
+        </w:numPr>
+        <w:spacing w:line="360" w:lineRule="auto"/>
+        <w:ind w:left="1080"/>
+        <w:rPr>
+          <w:rFonts w:ascii="Arial" w:hAnsi="Arial" w:cs="Arial"/>
+          <w:sz w:val="32"/>
+          <w:szCs w:val="32"/>
+        </w:rPr>
+      </w:pPr>
+      <w:r>
+        <w:rPr>
+          <w:rFonts w:ascii="Arial" w:hAnsi="Arial" w:cs="Arial"/>
+          <w:sz w:val="32"/>
+          <w:szCs w:val="32"/>
+        </w:rPr>
+        <w:t>Bleu Score</w:t>
+      </w:r>
+    </w:p>
+    <w:p>
+      <w:pPr>
+        <w:pStyle w:val="ListParagraph"/>
+        <w:spacing w:line="360" w:lineRule="auto"/>
+        <w:ind w:left="1080"/>
+        <w:rPr>
+          <w:rFonts w:ascii="Arial" w:hAnsi="Arial" w:cs="Arial"/>
+          <w:sz w:val="28"/>
+          <w:szCs w:val="28"/>
+          <w:lang w:val="vi-VN"/>
+        </w:rPr>
+      </w:pPr>
+      <w:r>
+        <w:rPr>
+          <w:rFonts w:ascii="Arial" w:hAnsi="Arial" w:cs="Arial"/>
+          <w:sz w:val="28"/>
+          <w:szCs w:val="28"/>
+        </w:rPr>
+        <w:t xml:space="preserve">BLEU </w:t>
+      </w:r>
+      <w:proofErr w:type="spellStart"/>
+      <w:r>
+        <w:rPr>
+          <w:rFonts w:ascii="Arial" w:hAnsi="Arial" w:cs="Arial"/>
+          <w:sz w:val="28"/>
+          <w:szCs w:val="28"/>
+        </w:rPr>
+        <w:t>là</w:t>
+      </w:r>
+      <w:proofErr w:type="spellEnd"/>
+      <w:r>
+        <w:rPr>
+          <w:rFonts w:ascii="Arial" w:hAnsi="Arial" w:cs="Arial"/>
+          <w:sz w:val="28"/>
+          <w:szCs w:val="28"/>
+        </w:rPr>
+        <w:t xml:space="preserve"> </w:t>
+      </w:r>
+      <w:proofErr w:type="spellStart"/>
+      <w:r>
+        <w:rPr>
+          <w:rFonts w:ascii="Arial" w:hAnsi="Arial" w:cs="Arial"/>
+          <w:sz w:val="28"/>
+          <w:szCs w:val="28"/>
+        </w:rPr>
+        <w:t>một</w:t>
+      </w:r>
+      <w:proofErr w:type="spellEnd"/>
+      <w:r>
+        <w:rPr>
+          <w:rFonts w:ascii="Arial" w:hAnsi="Arial" w:cs="Arial"/>
+          <w:sz w:val="28"/>
+          <w:szCs w:val="28"/>
+        </w:rPr>
+        <w:t xml:space="preserve"> </w:t>
+      </w:r>
+      <w:proofErr w:type="spellStart"/>
+      <w:r>
+        <w:rPr>
+          <w:rFonts w:ascii="Arial" w:hAnsi="Arial" w:cs="Arial"/>
+          <w:sz w:val="28"/>
+          <w:szCs w:val="28"/>
+        </w:rPr>
+        <w:t>thuật</w:t>
+      </w:r>
+      <w:proofErr w:type="spellEnd"/>
+      <w:r>
+        <w:rPr>
+          <w:rFonts w:ascii="Arial" w:hAnsi="Arial" w:cs="Arial"/>
+          <w:sz w:val="28"/>
+          <w:szCs w:val="28"/>
+        </w:rPr>
+        <w:t xml:space="preserve"> </w:t>
+      </w:r>
+      <w:proofErr w:type="spellStart"/>
+      <w:r>
+        <w:rPr>
+          <w:rFonts w:ascii="Arial" w:hAnsi="Arial" w:cs="Arial"/>
+          <w:sz w:val="28"/>
+          <w:szCs w:val="28"/>
+        </w:rPr>
+        <w:t>toán</w:t>
+      </w:r>
+      <w:proofErr w:type="spellEnd"/>
+      <w:r>
+        <w:rPr>
+          <w:rFonts w:ascii="Arial" w:hAnsi="Arial" w:cs="Arial"/>
+          <w:sz w:val="28"/>
+          <w:szCs w:val="28"/>
+        </w:rPr>
+        <w:t xml:space="preserve"> </w:t>
+      </w:r>
+      <w:proofErr w:type="spellStart"/>
+      <w:r>
+        <w:rPr>
+          <w:rFonts w:ascii="Arial" w:hAnsi="Arial" w:cs="Arial"/>
+          <w:sz w:val="28"/>
+          <w:szCs w:val="28"/>
+        </w:rPr>
+        <w:t>để</w:t>
+      </w:r>
+      <w:proofErr w:type="spellEnd"/>
+      <w:r>
+        <w:rPr>
+          <w:rFonts w:ascii="Arial" w:hAnsi="Arial" w:cs="Arial"/>
+          <w:sz w:val="28"/>
+          <w:szCs w:val="28"/>
+        </w:rPr>
+        <w:t xml:space="preserve"> </w:t>
+      </w:r>
+      <w:proofErr w:type="spellStart"/>
+      <w:r>
+        <w:rPr>
+          <w:rFonts w:ascii="Arial" w:hAnsi="Arial" w:cs="Arial"/>
+          <w:sz w:val="28"/>
+          <w:szCs w:val="28"/>
+        </w:rPr>
+        <w:t>đánh</w:t>
+      </w:r>
+      <w:proofErr w:type="spellEnd"/>
+      <w:r>
+        <w:rPr>
+          <w:rFonts w:ascii="Arial" w:hAnsi="Arial" w:cs="Arial"/>
+          <w:sz w:val="28"/>
+          <w:szCs w:val="28"/>
+        </w:rPr>
+        <w:t xml:space="preserve"> </w:t>
+      </w:r>
+      <w:proofErr w:type="spellStart"/>
+      <w:r>
+        <w:rPr>
+          <w:rFonts w:ascii="Arial" w:hAnsi="Arial" w:cs="Arial"/>
+          <w:sz w:val="28"/>
+          <w:szCs w:val="28"/>
+        </w:rPr>
+        <w:t>giá</w:t>
+      </w:r>
+      <w:proofErr w:type="spellEnd"/>
+      <w:r>
+        <w:rPr>
+          <w:rFonts w:ascii="Arial" w:hAnsi="Arial" w:cs="Arial"/>
+          <w:sz w:val="28"/>
+          <w:szCs w:val="28"/>
+        </w:rPr>
+        <w:t xml:space="preserve"> </w:t>
+      </w:r>
+      <w:proofErr w:type="spellStart"/>
+      <w:r>
+        <w:rPr>
+          <w:rFonts w:ascii="Arial" w:hAnsi="Arial" w:cs="Arial"/>
+          <w:sz w:val="28"/>
+          <w:szCs w:val="28"/>
+        </w:rPr>
+        <w:t>chất</w:t>
+      </w:r>
+      <w:proofErr w:type="spellEnd"/>
+      <w:r>
+        <w:rPr>
+          <w:rFonts w:ascii="Arial" w:hAnsi="Arial" w:cs="Arial"/>
+          <w:sz w:val="28"/>
+          <w:szCs w:val="28"/>
+        </w:rPr>
+        <w:t xml:space="preserve"> </w:t>
+      </w:r>
+      <w:proofErr w:type="spellStart"/>
+      <w:r>
+        <w:rPr>
+          <w:rFonts w:ascii="Arial" w:hAnsi="Arial" w:cs="Arial"/>
+          <w:sz w:val="28"/>
+          <w:szCs w:val="28"/>
+        </w:rPr>
+        <w:t>lượng</w:t>
+      </w:r>
+      <w:proofErr w:type="spellEnd"/>
+      <w:r>
+        <w:rPr>
+          <w:rFonts w:ascii="Arial" w:hAnsi="Arial" w:cs="Arial"/>
+          <w:sz w:val="28"/>
+          <w:szCs w:val="28"/>
+        </w:rPr>
+        <w:t xml:space="preserve"> </w:t>
+      </w:r>
+      <w:proofErr w:type="spellStart"/>
+      <w:r>
+        <w:rPr>
+          <w:rFonts w:ascii="Arial" w:hAnsi="Arial" w:cs="Arial"/>
+          <w:sz w:val="28"/>
+          <w:szCs w:val="28"/>
+        </w:rPr>
+        <w:t>văn</w:t>
+      </w:r>
+      <w:proofErr w:type="spellEnd"/>
+      <w:r>
+        <w:rPr>
+          <w:rFonts w:ascii="Arial" w:hAnsi="Arial" w:cs="Arial"/>
+          <w:sz w:val="28"/>
+          <w:szCs w:val="28"/>
+        </w:rPr>
+        <w:t xml:space="preserve"> </w:t>
+      </w:r>
+      <w:proofErr w:type="spellStart"/>
+      <w:r>
+        <w:rPr>
+          <w:rFonts w:ascii="Arial" w:hAnsi="Arial" w:cs="Arial"/>
+          <w:sz w:val="28"/>
+          <w:szCs w:val="28"/>
+        </w:rPr>
+        <w:t>bản</w:t>
+      </w:r>
+      <w:proofErr w:type="spellEnd"/>
+      <w:r>
+        <w:rPr>
+          <w:rFonts w:ascii="Arial" w:hAnsi="Arial" w:cs="Arial"/>
+          <w:sz w:val="28"/>
+          <w:szCs w:val="28"/>
+        </w:rPr>
+        <w:t xml:space="preserve"> </w:t>
+      </w:r>
+      <w:proofErr w:type="spellStart"/>
+      <w:r>
+        <w:rPr>
+          <w:rFonts w:ascii="Arial" w:hAnsi="Arial" w:cs="Arial"/>
+          <w:sz w:val="28"/>
+          <w:szCs w:val="28"/>
+        </w:rPr>
+        <w:t>đã</w:t>
+      </w:r>
+      <w:proofErr w:type="spellEnd"/>
+      <w:r>
+        <w:rPr>
+          <w:rFonts w:ascii="Arial" w:hAnsi="Arial" w:cs="Arial"/>
+          <w:sz w:val="28"/>
+          <w:szCs w:val="28"/>
+        </w:rPr>
+        <w:t xml:space="preserve"> </w:t>
+      </w:r>
+      <w:proofErr w:type="spellStart"/>
+      <w:r>
+        <w:rPr>
+          <w:rFonts w:ascii="Arial" w:hAnsi="Arial" w:cs="Arial"/>
+          <w:sz w:val="28"/>
+          <w:szCs w:val="28"/>
+        </w:rPr>
+        <w:t>được</w:t>
+      </w:r>
+      <w:proofErr w:type="spellEnd"/>
+      <w:r>
+        <w:rPr>
+          <w:rFonts w:ascii="Arial" w:hAnsi="Arial" w:cs="Arial"/>
+          <w:sz w:val="28"/>
+          <w:szCs w:val="28"/>
+        </w:rPr>
+        <w:t xml:space="preserve"> </w:t>
+      </w:r>
+      <w:proofErr w:type="spellStart"/>
+      <w:r>
+        <w:rPr>
+          <w:rFonts w:ascii="Arial" w:hAnsi="Arial" w:cs="Arial"/>
+          <w:sz w:val="28"/>
+          <w:szCs w:val="28"/>
+        </w:rPr>
+        <w:t>dịch</w:t>
+      </w:r>
+      <w:proofErr w:type="spellEnd"/>
+      <w:r>
+        <w:rPr>
+          <w:rFonts w:ascii="Arial" w:hAnsi="Arial" w:cs="Arial"/>
+          <w:sz w:val="28"/>
+          <w:szCs w:val="28"/>
+        </w:rPr>
+        <w:t xml:space="preserve"> </w:t>
+      </w:r>
+      <w:proofErr w:type="spellStart"/>
+      <w:r>
+        <w:rPr>
+          <w:rFonts w:ascii="Arial" w:hAnsi="Arial" w:cs="Arial"/>
+          <w:sz w:val="28"/>
+          <w:szCs w:val="28"/>
+        </w:rPr>
+        <w:t>bằng</w:t>
+      </w:r>
+      <w:proofErr w:type="spellEnd"/>
+      <w:r>
+        <w:rPr>
+          <w:rFonts w:ascii="Arial" w:hAnsi="Arial" w:cs="Arial"/>
+          <w:sz w:val="28"/>
+          <w:szCs w:val="28"/>
+        </w:rPr>
+        <w:t xml:space="preserve"> </w:t>
+      </w:r>
+      <w:proofErr w:type="spellStart"/>
+      <w:r>
+        <w:rPr>
+          <w:rFonts w:ascii="Arial" w:hAnsi="Arial" w:cs="Arial"/>
+          <w:sz w:val="28"/>
+          <w:szCs w:val="28"/>
+        </w:rPr>
+        <w:t>máy</w:t>
+      </w:r>
+      <w:proofErr w:type="spellEnd"/>
+      <w:r>
+        <w:rPr>
+          <w:rFonts w:ascii="Arial" w:hAnsi="Arial" w:cs="Arial"/>
+          <w:sz w:val="28"/>
+          <w:szCs w:val="28"/>
+        </w:rPr>
+        <w:t xml:space="preserve"> </w:t>
+      </w:r>
+      <w:proofErr w:type="spellStart"/>
+      <w:r>
+        <w:rPr>
+          <w:rFonts w:ascii="Arial" w:hAnsi="Arial" w:cs="Arial"/>
+          <w:sz w:val="28"/>
+          <w:szCs w:val="28"/>
+        </w:rPr>
+        <w:t>từ</w:t>
+      </w:r>
+      <w:proofErr w:type="spellEnd"/>
+      <w:r>
+        <w:rPr>
+          <w:rFonts w:ascii="Arial" w:hAnsi="Arial" w:cs="Arial"/>
+          <w:sz w:val="28"/>
+          <w:szCs w:val="28"/>
+        </w:rPr>
+        <w:t xml:space="preserve"> </w:t>
+      </w:r>
+      <w:proofErr w:type="spellStart"/>
+      <w:r>
+        <w:rPr>
+          <w:rFonts w:ascii="Arial" w:hAnsi="Arial" w:cs="Arial"/>
+          <w:sz w:val="28"/>
+          <w:szCs w:val="28"/>
+        </w:rPr>
+        <w:t>ngôn</w:t>
+      </w:r>
+      <w:proofErr w:type="spellEnd"/>
+      <w:r>
+        <w:rPr>
+          <w:rFonts w:ascii="Arial" w:hAnsi="Arial" w:cs="Arial"/>
+          <w:sz w:val="28"/>
+          <w:szCs w:val="28"/>
+        </w:rPr>
+        <w:t xml:space="preserve"> </w:t>
+      </w:r>
+      <w:proofErr w:type="spellStart"/>
+      <w:r>
+        <w:rPr>
+          <w:rFonts w:ascii="Arial" w:hAnsi="Arial" w:cs="Arial"/>
+          <w:sz w:val="28"/>
+          <w:szCs w:val="28"/>
+        </w:rPr>
+        <w:t>ngữ</w:t>
+      </w:r>
+      <w:proofErr w:type="spellEnd"/>
+      <w:r>
+        <w:rPr>
+          <w:rFonts w:ascii="Arial" w:hAnsi="Arial" w:cs="Arial"/>
+          <w:sz w:val="28"/>
+          <w:szCs w:val="28"/>
+        </w:rPr>
+        <w:t xml:space="preserve"> </w:t>
+      </w:r>
+      <w:proofErr w:type="spellStart"/>
+      <w:r>
+        <w:rPr>
+          <w:rFonts w:ascii="Arial" w:hAnsi="Arial" w:cs="Arial"/>
+          <w:sz w:val="28"/>
+          <w:szCs w:val="28"/>
+        </w:rPr>
+        <w:t>tự</w:t>
+      </w:r>
+      <w:proofErr w:type="spellEnd"/>
+      <w:r>
+        <w:rPr>
+          <w:rFonts w:ascii="Arial" w:hAnsi="Arial" w:cs="Arial"/>
+          <w:sz w:val="28"/>
+          <w:szCs w:val="28"/>
+        </w:rPr>
+        <w:t xml:space="preserve"> </w:t>
+      </w:r>
+      <w:proofErr w:type="spellStart"/>
+      <w:r>
+        <w:rPr>
+          <w:rFonts w:ascii="Arial" w:hAnsi="Arial" w:cs="Arial"/>
+          <w:sz w:val="28"/>
+          <w:szCs w:val="28"/>
+        </w:rPr>
+        <w:t>nhiên</w:t>
+      </w:r>
+      <w:proofErr w:type="spellEnd"/>
+      <w:r>
+        <w:rPr>
+          <w:rFonts w:ascii="Arial" w:hAnsi="Arial" w:cs="Arial"/>
+          <w:sz w:val="28"/>
+          <w:szCs w:val="28"/>
+        </w:rPr>
+        <w:t xml:space="preserve"> </w:t>
+      </w:r>
+      <w:proofErr w:type="spellStart"/>
+      <w:r>
+        <w:rPr>
+          <w:rFonts w:ascii="Arial" w:hAnsi="Arial" w:cs="Arial"/>
+          <w:sz w:val="28"/>
+          <w:szCs w:val="28"/>
+        </w:rPr>
+        <w:t>này</w:t>
+      </w:r>
+      <w:proofErr w:type="spellEnd"/>
+      <w:r>
+        <w:rPr>
+          <w:rFonts w:ascii="Arial" w:hAnsi="Arial" w:cs="Arial"/>
+          <w:sz w:val="28"/>
+          <w:szCs w:val="28"/>
+        </w:rPr>
+        <w:t xml:space="preserve"> sang </w:t>
+      </w:r>
+      <w:proofErr w:type="spellStart"/>
+      <w:r>
+        <w:rPr>
+          <w:rFonts w:ascii="Arial" w:hAnsi="Arial" w:cs="Arial"/>
+          <w:sz w:val="28"/>
+          <w:szCs w:val="28"/>
+        </w:rPr>
+        <w:t>ngôn</w:t>
+      </w:r>
+      <w:proofErr w:type="spellEnd"/>
+      <w:r>
+        <w:rPr>
+          <w:rFonts w:ascii="Arial" w:hAnsi="Arial" w:cs="Arial"/>
+          <w:sz w:val="28"/>
+          <w:szCs w:val="28"/>
+        </w:rPr>
+        <w:t xml:space="preserve"> </w:t>
+      </w:r>
+      <w:proofErr w:type="spellStart"/>
+      <w:r>
+        <w:rPr>
+          <w:rFonts w:ascii="Arial" w:hAnsi="Arial" w:cs="Arial"/>
+          <w:sz w:val="28"/>
+          <w:szCs w:val="28"/>
+        </w:rPr>
+        <w:t>ngữ</w:t>
+      </w:r>
+      <w:proofErr w:type="spellEnd"/>
+      <w:r>
+        <w:rPr>
+          <w:rFonts w:ascii="Arial" w:hAnsi="Arial" w:cs="Arial"/>
+          <w:sz w:val="28"/>
+          <w:szCs w:val="28"/>
+        </w:rPr>
+        <w:t xml:space="preserve"> </w:t>
+      </w:r>
+      <w:proofErr w:type="spellStart"/>
+      <w:r>
+        <w:rPr>
+          <w:rFonts w:ascii="Arial" w:hAnsi="Arial" w:cs="Arial"/>
+          <w:sz w:val="28"/>
+          <w:szCs w:val="28"/>
+        </w:rPr>
+        <w:t>tự</w:t>
+      </w:r>
+      <w:proofErr w:type="spellEnd"/>
+      <w:r>
+        <w:rPr>
+          <w:rFonts w:ascii="Arial" w:hAnsi="Arial" w:cs="Arial"/>
+          <w:sz w:val="28"/>
+          <w:szCs w:val="28"/>
+        </w:rPr>
+        <w:t xml:space="preserve"> </w:t>
+      </w:r>
+      <w:proofErr w:type="spellStart"/>
+      <w:r>
+        <w:rPr>
+          <w:rFonts w:ascii="Arial" w:hAnsi="Arial" w:cs="Arial"/>
+          <w:sz w:val="28"/>
+          <w:szCs w:val="28"/>
+        </w:rPr>
+        <w:t>nhiên</w:t>
+      </w:r>
+      <w:proofErr w:type="spellEnd"/>
+      <w:r>
+        <w:rPr>
+          <w:rFonts w:ascii="Arial" w:hAnsi="Arial" w:cs="Arial"/>
+          <w:sz w:val="28"/>
+          <w:szCs w:val="28"/>
+        </w:rPr>
+        <w:t xml:space="preserve"> </w:t>
+      </w:r>
+      <w:proofErr w:type="spellStart"/>
+      <w:r>
+        <w:rPr>
+          <w:rFonts w:ascii="Arial" w:hAnsi="Arial" w:cs="Arial"/>
+          <w:sz w:val="28"/>
+          <w:szCs w:val="28"/>
+        </w:rPr>
+        <w:t>khác</w:t>
+      </w:r>
+      <w:proofErr w:type="spellEnd"/>
+      <w:r>
+        <w:rPr>
+          <w:rFonts w:ascii="Arial" w:hAnsi="Arial" w:cs="Arial"/>
+          <w:sz w:val="28"/>
+          <w:szCs w:val="28"/>
+        </w:rPr>
+        <w:t xml:space="preserve">. </w:t>
+      </w:r>
+      <w:proofErr w:type="spellStart"/>
+      <w:r>
+        <w:rPr>
+          <w:rFonts w:ascii="Arial" w:hAnsi="Arial" w:cs="Arial"/>
+          <w:sz w:val="28"/>
+          <w:szCs w:val="28"/>
+        </w:rPr>
+        <w:t>Chất</w:t>
+      </w:r>
+      <w:proofErr w:type="spellEnd"/>
+      <w:r>
+        <w:rPr>
+          <w:rFonts w:ascii="Arial" w:hAnsi="Arial" w:cs="Arial"/>
+          <w:sz w:val="28"/>
+          <w:szCs w:val="28"/>
+        </w:rPr>
+        <w:t xml:space="preserve"> </w:t>
+      </w:r>
+      <w:proofErr w:type="spellStart"/>
+      <w:r>
+        <w:rPr>
+          <w:rFonts w:ascii="Arial" w:hAnsi="Arial" w:cs="Arial"/>
+          <w:sz w:val="28"/>
+          <w:szCs w:val="28"/>
+        </w:rPr>
+        <w:t>lượng</w:t>
+      </w:r>
+      <w:proofErr w:type="spellEnd"/>
+      <w:r>
+        <w:rPr>
+          <w:rFonts w:ascii="Arial" w:hAnsi="Arial" w:cs="Arial"/>
+          <w:sz w:val="28"/>
+          <w:szCs w:val="28"/>
+        </w:rPr>
+        <w:t xml:space="preserve"> </w:t>
+      </w:r>
+      <w:proofErr w:type="spellStart"/>
+      <w:r>
+        <w:rPr>
+          <w:rFonts w:ascii="Arial" w:hAnsi="Arial" w:cs="Arial"/>
+          <w:sz w:val="28"/>
+          <w:szCs w:val="28"/>
+        </w:rPr>
+        <w:t>được</w:t>
+      </w:r>
+      <w:proofErr w:type="spellEnd"/>
+      <w:r>
+        <w:rPr>
+          <w:rFonts w:ascii="Arial" w:hAnsi="Arial" w:cs="Arial"/>
+          <w:sz w:val="28"/>
+          <w:szCs w:val="28"/>
+        </w:rPr>
+        <w:t xml:space="preserve"> </w:t>
+      </w:r>
+      <w:proofErr w:type="spellStart"/>
+      <w:r>
+        <w:rPr>
+          <w:rFonts w:ascii="Arial" w:hAnsi="Arial" w:cs="Arial"/>
+          <w:sz w:val="28"/>
+          <w:szCs w:val="28"/>
+        </w:rPr>
+        <w:t>coi</w:t>
+      </w:r>
+      <w:proofErr w:type="spellEnd"/>
+      <w:r>
+        <w:rPr>
+          <w:rFonts w:ascii="Arial" w:hAnsi="Arial" w:cs="Arial"/>
+          <w:sz w:val="28"/>
+          <w:szCs w:val="28"/>
+        </w:rPr>
+        <w:t xml:space="preserve"> </w:t>
+      </w:r>
+      <w:proofErr w:type="spellStart"/>
+      <w:r>
+        <w:rPr>
+          <w:rFonts w:ascii="Arial" w:hAnsi="Arial" w:cs="Arial"/>
+          <w:sz w:val="28"/>
+          <w:szCs w:val="28"/>
+        </w:rPr>
+        <w:t>là</w:t>
+      </w:r>
+      <w:proofErr w:type="spellEnd"/>
+      <w:r>
+        <w:rPr>
+          <w:rFonts w:ascii="Arial" w:hAnsi="Arial" w:cs="Arial"/>
+          <w:sz w:val="28"/>
+          <w:szCs w:val="28"/>
+        </w:rPr>
+        <w:t xml:space="preserve"> </w:t>
+      </w:r>
+      <w:proofErr w:type="spellStart"/>
+      <w:r>
+        <w:rPr>
+          <w:rFonts w:ascii="Arial" w:hAnsi="Arial" w:cs="Arial"/>
+          <w:sz w:val="28"/>
+          <w:szCs w:val="28"/>
+        </w:rPr>
+        <w:t>sự</w:t>
+      </w:r>
+      <w:proofErr w:type="spellEnd"/>
+      <w:r>
+        <w:rPr>
+          <w:rFonts w:ascii="Arial" w:hAnsi="Arial" w:cs="Arial"/>
+          <w:sz w:val="28"/>
+          <w:szCs w:val="28"/>
+        </w:rPr>
+        <w:t xml:space="preserve"> </w:t>
+      </w:r>
+      <w:proofErr w:type="spellStart"/>
+      <w:r>
+        <w:rPr>
+          <w:rFonts w:ascii="Arial" w:hAnsi="Arial" w:cs="Arial"/>
+          <w:sz w:val="28"/>
+          <w:szCs w:val="28"/>
+        </w:rPr>
+        <w:t>tương</w:t>
+      </w:r>
+      <w:proofErr w:type="spellEnd"/>
+      <w:r>
+        <w:rPr>
+          <w:rFonts w:ascii="Arial" w:hAnsi="Arial" w:cs="Arial"/>
+          <w:sz w:val="28"/>
+          <w:szCs w:val="28"/>
+        </w:rPr>
+        <w:t xml:space="preserve"> </w:t>
+      </w:r>
+      <w:proofErr w:type="spellStart"/>
+      <w:r>
+        <w:rPr>
+          <w:rFonts w:ascii="Arial" w:hAnsi="Arial" w:cs="Arial"/>
+          <w:sz w:val="28"/>
+          <w:szCs w:val="28"/>
+        </w:rPr>
+        <w:t>ứng</w:t>
+      </w:r>
+      <w:proofErr w:type="spellEnd"/>
+      <w:r>
+        <w:rPr>
+          <w:rFonts w:ascii="Arial" w:hAnsi="Arial" w:cs="Arial"/>
+          <w:sz w:val="28"/>
+          <w:szCs w:val="28"/>
+        </w:rPr>
+        <w:t xml:space="preserve"> </w:t>
+      </w:r>
+      <w:proofErr w:type="spellStart"/>
+      <w:r>
+        <w:rPr>
+          <w:rFonts w:ascii="Arial" w:hAnsi="Arial" w:cs="Arial"/>
+          <w:sz w:val="28"/>
+          <w:szCs w:val="28"/>
+        </w:rPr>
+        <w:t>giữa</w:t>
+      </w:r>
+      <w:proofErr w:type="spellEnd"/>
+      <w:r>
+        <w:rPr>
+          <w:rFonts w:ascii="Arial" w:hAnsi="Arial" w:cs="Arial"/>
+          <w:sz w:val="28"/>
+          <w:szCs w:val="28"/>
+        </w:rPr>
+        <w:t xml:space="preserve"> </w:t>
+      </w:r>
+      <w:proofErr w:type="spellStart"/>
+      <w:r>
+        <w:rPr>
+          <w:rFonts w:ascii="Arial" w:hAnsi="Arial" w:cs="Arial"/>
+          <w:sz w:val="28"/>
+          <w:szCs w:val="28"/>
+        </w:rPr>
+        <w:t>đầu</w:t>
+      </w:r>
+      <w:proofErr w:type="spellEnd"/>
+      <w:r>
+        <w:rPr>
+          <w:rFonts w:ascii="Arial" w:hAnsi="Arial" w:cs="Arial"/>
+          <w:sz w:val="28"/>
+          <w:szCs w:val="28"/>
+        </w:rPr>
+        <w:t xml:space="preserve"> ra </w:t>
+      </w:r>
+      <w:proofErr w:type="spellStart"/>
+      <w:r>
+        <w:rPr>
+          <w:rFonts w:ascii="Arial" w:hAnsi="Arial" w:cs="Arial"/>
+          <w:sz w:val="28"/>
+          <w:szCs w:val="28"/>
+        </w:rPr>
+        <w:t>của</w:t>
+      </w:r>
+      <w:proofErr w:type="spellEnd"/>
+      <w:r>
+        <w:rPr>
+          <w:rFonts w:ascii="Arial" w:hAnsi="Arial" w:cs="Arial"/>
+          <w:sz w:val="28"/>
+          <w:szCs w:val="28"/>
+        </w:rPr>
+        <w:t xml:space="preserve"> </w:t>
+      </w:r>
+      <w:proofErr w:type="spellStart"/>
+      <w:r>
+        <w:rPr>
+          <w:rFonts w:ascii="Arial" w:hAnsi="Arial" w:cs="Arial"/>
+          <w:sz w:val="28"/>
+          <w:szCs w:val="28"/>
+        </w:rPr>
+        <w:t>máy</w:t>
+      </w:r>
+      <w:proofErr w:type="spellEnd"/>
+      <w:r>
+        <w:rPr>
+          <w:rFonts w:ascii="Arial" w:hAnsi="Arial" w:cs="Arial"/>
+          <w:sz w:val="28"/>
+          <w:szCs w:val="28"/>
+        </w:rPr>
+        <w:t xml:space="preserve"> </w:t>
+      </w:r>
+      <w:proofErr w:type="spellStart"/>
+      <w:r>
+        <w:rPr>
+          <w:rFonts w:ascii="Arial" w:hAnsi="Arial" w:cs="Arial"/>
+          <w:sz w:val="28"/>
+          <w:szCs w:val="28"/>
+        </w:rPr>
+        <w:t>và</w:t>
+      </w:r>
+      <w:proofErr w:type="spellEnd"/>
+      <w:r>
+        <w:rPr>
+          <w:rFonts w:ascii="Arial" w:hAnsi="Arial" w:cs="Arial"/>
+          <w:sz w:val="28"/>
+          <w:szCs w:val="28"/>
+        </w:rPr>
+        <w:t xml:space="preserve"> </w:t>
+      </w:r>
+      <w:proofErr w:type="spellStart"/>
+      <w:r>
+        <w:rPr>
+          <w:rFonts w:ascii="Arial" w:hAnsi="Arial" w:cs="Arial"/>
+          <w:sz w:val="28"/>
+          <w:szCs w:val="28"/>
+        </w:rPr>
+        <w:t>của</w:t>
+      </w:r>
+      <w:proofErr w:type="spellEnd"/>
+      <w:r>
+        <w:rPr>
+          <w:rFonts w:ascii="Arial" w:hAnsi="Arial" w:cs="Arial"/>
+          <w:sz w:val="28"/>
+          <w:szCs w:val="28"/>
+        </w:rPr>
+        <w:t xml:space="preserve"> con </w:t>
+      </w:r>
+      <w:proofErr w:type="spellStart"/>
+      <w:r>
+        <w:rPr>
+          <w:rFonts w:ascii="Arial" w:hAnsi="Arial" w:cs="Arial"/>
+          <w:sz w:val="28"/>
+          <w:szCs w:val="28"/>
+        </w:rPr>
+        <w:t>người</w:t>
+      </w:r>
+      <w:proofErr w:type="spellEnd"/>
+      <w:r>
+        <w:rPr>
+          <w:rFonts w:ascii="Arial" w:hAnsi="Arial" w:cs="Arial"/>
+          <w:sz w:val="28"/>
+          <w:szCs w:val="28"/>
+        </w:rPr>
+        <w:t>: "</w:t>
+      </w:r>
+      <w:proofErr w:type="spellStart"/>
+      <w:r>
+        <w:rPr>
+          <w:rFonts w:ascii="Arial" w:hAnsi="Arial" w:cs="Arial"/>
+          <w:sz w:val="28"/>
+          <w:szCs w:val="28"/>
+        </w:rPr>
+        <w:t>bản</w:t>
+      </w:r>
+      <w:proofErr w:type="spellEnd"/>
+      <w:r>
+        <w:rPr>
+          <w:rFonts w:ascii="Arial" w:hAnsi="Arial" w:cs="Arial"/>
+          <w:sz w:val="28"/>
+          <w:szCs w:val="28"/>
+        </w:rPr>
+        <w:t xml:space="preserve"> </w:t>
+      </w:r>
+      <w:proofErr w:type="spellStart"/>
+      <w:r>
+        <w:rPr>
+          <w:rFonts w:ascii="Arial" w:hAnsi="Arial" w:cs="Arial"/>
+          <w:sz w:val="28"/>
+          <w:szCs w:val="28"/>
+        </w:rPr>
+        <w:t>dịch</w:t>
+      </w:r>
+      <w:proofErr w:type="spellEnd"/>
+      <w:r>
+        <w:rPr>
+          <w:rFonts w:ascii="Arial" w:hAnsi="Arial" w:cs="Arial"/>
+          <w:sz w:val="28"/>
+          <w:szCs w:val="28"/>
+        </w:rPr>
+        <w:t xml:space="preserve"> </w:t>
+      </w:r>
+      <w:proofErr w:type="spellStart"/>
+      <w:r>
+        <w:rPr>
+          <w:rFonts w:ascii="Arial" w:hAnsi="Arial" w:cs="Arial"/>
+          <w:sz w:val="28"/>
+          <w:szCs w:val="28"/>
+        </w:rPr>
+        <w:t>máy</w:t>
+      </w:r>
+      <w:proofErr w:type="spellEnd"/>
+      <w:r>
+        <w:rPr>
+          <w:rFonts w:ascii="Arial" w:hAnsi="Arial" w:cs="Arial"/>
+          <w:sz w:val="28"/>
+          <w:szCs w:val="28"/>
+        </w:rPr>
+        <w:t xml:space="preserve"> </w:t>
+      </w:r>
+      <w:proofErr w:type="spellStart"/>
+      <w:r>
+        <w:rPr>
+          <w:rFonts w:ascii="Arial" w:hAnsi="Arial" w:cs="Arial"/>
+          <w:sz w:val="28"/>
+          <w:szCs w:val="28"/>
+        </w:rPr>
+        <w:t>càng</w:t>
+      </w:r>
+      <w:proofErr w:type="spellEnd"/>
+      <w:r>
+        <w:rPr>
+          <w:rFonts w:ascii="Arial" w:hAnsi="Arial" w:cs="Arial"/>
+          <w:sz w:val="28"/>
+          <w:szCs w:val="28"/>
+        </w:rPr>
+        <w:t xml:space="preserve"> </w:t>
+      </w:r>
+      <w:proofErr w:type="spellStart"/>
+      <w:r>
+        <w:rPr>
+          <w:rFonts w:ascii="Arial" w:hAnsi="Arial" w:cs="Arial"/>
+          <w:sz w:val="28"/>
+          <w:szCs w:val="28"/>
+        </w:rPr>
+        <w:t>gần</w:t>
+      </w:r>
+      <w:proofErr w:type="spellEnd"/>
+      <w:r>
+        <w:rPr>
+          <w:rFonts w:ascii="Arial" w:hAnsi="Arial" w:cs="Arial"/>
+          <w:sz w:val="28"/>
+          <w:szCs w:val="28"/>
+        </w:rPr>
+        <w:t xml:space="preserve"> </w:t>
+      </w:r>
+      <w:proofErr w:type="spellStart"/>
+      <w:r>
+        <w:rPr>
+          <w:rFonts w:ascii="Arial" w:hAnsi="Arial" w:cs="Arial"/>
+          <w:sz w:val="28"/>
+          <w:szCs w:val="28"/>
+        </w:rPr>
+        <w:t>với</w:t>
+      </w:r>
+      <w:proofErr w:type="spellEnd"/>
+      <w:r>
+        <w:rPr>
+          <w:rFonts w:ascii="Arial" w:hAnsi="Arial" w:cs="Arial"/>
+          <w:sz w:val="28"/>
+          <w:szCs w:val="28"/>
+        </w:rPr>
+        <w:t xml:space="preserve"> </w:t>
+      </w:r>
+      <w:proofErr w:type="spellStart"/>
+      <w:r>
+        <w:rPr>
+          <w:rFonts w:ascii="Arial" w:hAnsi="Arial" w:cs="Arial"/>
+          <w:sz w:val="28"/>
+          <w:szCs w:val="28"/>
+        </w:rPr>
+        <w:t>bản</w:t>
+      </w:r>
+      <w:proofErr w:type="spellEnd"/>
+      <w:r>
+        <w:rPr>
+          <w:rFonts w:ascii="Arial" w:hAnsi="Arial" w:cs="Arial"/>
+          <w:sz w:val="28"/>
+          <w:szCs w:val="28"/>
+        </w:rPr>
+        <w:t xml:space="preserve"> </w:t>
+      </w:r>
+      <w:proofErr w:type="spellStart"/>
+      <w:r>
+        <w:rPr>
+          <w:rFonts w:ascii="Arial" w:hAnsi="Arial" w:cs="Arial"/>
+          <w:sz w:val="28"/>
+          <w:szCs w:val="28"/>
+        </w:rPr>
+        <w:t>dịch</w:t>
+      </w:r>
+      <w:proofErr w:type="spellEnd"/>
+      <w:r>
+        <w:rPr>
+          <w:rFonts w:ascii="Arial" w:hAnsi="Arial" w:cs="Arial"/>
+          <w:sz w:val="28"/>
+          <w:szCs w:val="28"/>
+        </w:rPr>
+        <w:t xml:space="preserve"> </w:t>
+      </w:r>
+      <w:proofErr w:type="spellStart"/>
+      <w:r>
+        <w:rPr>
+          <w:rFonts w:ascii="Arial" w:hAnsi="Arial" w:cs="Arial"/>
+          <w:sz w:val="28"/>
+          <w:szCs w:val="28"/>
+        </w:rPr>
+        <w:t>chuyên</w:t>
+      </w:r>
+      <w:proofErr w:type="spellEnd"/>
+      <w:r>
+        <w:rPr>
+          <w:rFonts w:ascii="Arial" w:hAnsi="Arial" w:cs="Arial"/>
+          <w:sz w:val="28"/>
+          <w:szCs w:val="28"/>
+        </w:rPr>
+        <w:t xml:space="preserve"> </w:t>
+      </w:r>
+      <w:proofErr w:type="spellStart"/>
+      <w:r>
+        <w:rPr>
+          <w:rFonts w:ascii="Arial" w:hAnsi="Arial" w:cs="Arial"/>
+          <w:sz w:val="28"/>
+          <w:szCs w:val="28"/>
+        </w:rPr>
+        <w:t>nghiệp</w:t>
+      </w:r>
+      <w:proofErr w:type="spellEnd"/>
+      <w:r>
+        <w:rPr>
+          <w:rFonts w:ascii="Arial" w:hAnsi="Arial" w:cs="Arial"/>
+          <w:sz w:val="28"/>
+          <w:szCs w:val="28"/>
+        </w:rPr>
+        <w:t xml:space="preserve"> </w:t>
+      </w:r>
+      <w:proofErr w:type="spellStart"/>
+      <w:r>
+        <w:rPr>
+          <w:rFonts w:ascii="Arial" w:hAnsi="Arial" w:cs="Arial"/>
+          <w:sz w:val="28"/>
+          <w:szCs w:val="28"/>
+        </w:rPr>
+        <w:t>của</w:t>
+      </w:r>
+      <w:proofErr w:type="spellEnd"/>
+      <w:r>
+        <w:rPr>
+          <w:rFonts w:ascii="Arial" w:hAnsi="Arial" w:cs="Arial"/>
+          <w:sz w:val="28"/>
+          <w:szCs w:val="28"/>
+        </w:rPr>
+        <w:t xml:space="preserve"> con </w:t>
+      </w:r>
+      <w:proofErr w:type="spellStart"/>
+      <w:r>
+        <w:rPr>
+          <w:rFonts w:ascii="Arial" w:hAnsi="Arial" w:cs="Arial"/>
+          <w:sz w:val="28"/>
+          <w:szCs w:val="28"/>
+        </w:rPr>
+        <w:t>người</w:t>
+      </w:r>
+      <w:proofErr w:type="spellEnd"/>
+      <w:r>
+        <w:rPr>
+          <w:rFonts w:ascii="Arial" w:hAnsi="Arial" w:cs="Arial"/>
+          <w:sz w:val="28"/>
+          <w:szCs w:val="28"/>
+        </w:rPr>
+        <w:t xml:space="preserve"> </w:t>
+      </w:r>
+      <w:proofErr w:type="spellStart"/>
+      <w:r>
+        <w:rPr>
+          <w:rFonts w:ascii="Arial" w:hAnsi="Arial" w:cs="Arial"/>
+          <w:sz w:val="28"/>
+          <w:szCs w:val="28"/>
+        </w:rPr>
+        <w:t>thì</w:t>
+      </w:r>
+      <w:proofErr w:type="spellEnd"/>
+      <w:r>
+        <w:rPr>
+          <w:rFonts w:ascii="Arial" w:hAnsi="Arial" w:cs="Arial"/>
+          <w:sz w:val="28"/>
+          <w:szCs w:val="28"/>
+        </w:rPr>
+        <w:t xml:space="preserve"> </w:t>
+      </w:r>
+      <w:proofErr w:type="spellStart"/>
+      <w:r>
+        <w:rPr>
+          <w:rFonts w:ascii="Arial" w:hAnsi="Arial" w:cs="Arial"/>
+          <w:sz w:val="28"/>
+          <w:szCs w:val="28"/>
+        </w:rPr>
+        <w:t>càng</w:t>
+      </w:r>
+      <w:proofErr w:type="spellEnd"/>
+      <w:r>
+        <w:rPr>
+          <w:rFonts w:ascii="Arial" w:hAnsi="Arial" w:cs="Arial"/>
+          <w:sz w:val="28"/>
+          <w:szCs w:val="28"/>
+        </w:rPr>
+        <w:t xml:space="preserve"> </w:t>
+      </w:r>
+      <w:proofErr w:type="spellStart"/>
+      <w:r>
+        <w:rPr>
+          <w:rFonts w:ascii="Arial" w:hAnsi="Arial" w:cs="Arial"/>
+          <w:sz w:val="28"/>
+          <w:szCs w:val="28"/>
+        </w:rPr>
+        <w:t>tốt</w:t>
+      </w:r>
+      <w:proofErr w:type="spellEnd"/>
+      <w:r>
+        <w:rPr>
+          <w:rFonts w:ascii="Arial" w:hAnsi="Arial" w:cs="Arial"/>
+          <w:sz w:val="28"/>
+          <w:szCs w:val="28"/>
+        </w:rPr>
+        <w:t xml:space="preserve">" - </w:t>
+      </w:r>
+      <w:proofErr w:type="spellStart"/>
+      <w:r>
+        <w:rPr>
+          <w:rFonts w:ascii="Arial" w:hAnsi="Arial" w:cs="Arial"/>
+          <w:sz w:val="28"/>
+          <w:szCs w:val="28"/>
+        </w:rPr>
+        <w:t>đây</w:t>
+      </w:r>
+      <w:proofErr w:type="spellEnd"/>
+      <w:r>
+        <w:rPr>
+          <w:rFonts w:ascii="Arial" w:hAnsi="Arial" w:cs="Arial"/>
+          <w:sz w:val="28"/>
+          <w:szCs w:val="28"/>
+        </w:rPr>
+        <w:t xml:space="preserve"> </w:t>
+      </w:r>
+      <w:proofErr w:type="spellStart"/>
+      <w:r>
+        <w:rPr>
+          <w:rFonts w:ascii="Arial" w:hAnsi="Arial" w:cs="Arial"/>
+          <w:sz w:val="28"/>
+          <w:szCs w:val="28"/>
+        </w:rPr>
+        <w:t>là</w:t>
+      </w:r>
+      <w:proofErr w:type="spellEnd"/>
+      <w:r>
+        <w:rPr>
+          <w:rFonts w:ascii="Arial" w:hAnsi="Arial" w:cs="Arial"/>
+          <w:sz w:val="28"/>
+          <w:szCs w:val="28"/>
+        </w:rPr>
+        <w:t xml:space="preserve"> ý </w:t>
+      </w:r>
+      <w:proofErr w:type="spellStart"/>
+      <w:r>
+        <w:rPr>
+          <w:rFonts w:ascii="Arial" w:hAnsi="Arial" w:cs="Arial"/>
+          <w:sz w:val="28"/>
+          <w:szCs w:val="28"/>
+        </w:rPr>
+        <w:t>tưởng</w:t>
+      </w:r>
+      <w:proofErr w:type="spellEnd"/>
+      <w:r>
+        <w:rPr>
+          <w:rFonts w:ascii="Arial" w:hAnsi="Arial" w:cs="Arial"/>
+          <w:sz w:val="28"/>
+          <w:szCs w:val="28"/>
+        </w:rPr>
+        <w:t xml:space="preserve"> </w:t>
+      </w:r>
+      <w:proofErr w:type="spellStart"/>
+      <w:r>
+        <w:rPr>
+          <w:rFonts w:ascii="Arial" w:hAnsi="Arial" w:cs="Arial"/>
+          <w:sz w:val="28"/>
+          <w:szCs w:val="28"/>
+        </w:rPr>
+        <w:t>trung</w:t>
+      </w:r>
+      <w:proofErr w:type="spellEnd"/>
+      <w:r>
+        <w:rPr>
+          <w:rFonts w:ascii="Arial" w:hAnsi="Arial" w:cs="Arial"/>
+          <w:sz w:val="28"/>
+          <w:szCs w:val="28"/>
+        </w:rPr>
+        <w:t xml:space="preserve"> </w:t>
+      </w:r>
+      <w:proofErr w:type="spellStart"/>
+      <w:r>
+        <w:rPr>
+          <w:rFonts w:ascii="Arial" w:hAnsi="Arial" w:cs="Arial"/>
+          <w:sz w:val="28"/>
+          <w:szCs w:val="28"/>
+        </w:rPr>
+        <w:t>tâm</w:t>
+      </w:r>
+      <w:proofErr w:type="spellEnd"/>
+      <w:r>
+        <w:rPr>
+          <w:rFonts w:ascii="Arial" w:hAnsi="Arial" w:cs="Arial"/>
+          <w:sz w:val="28"/>
+          <w:szCs w:val="28"/>
+        </w:rPr>
+        <w:t xml:space="preserve"> </w:t>
+      </w:r>
+      <w:proofErr w:type="spellStart"/>
+      <w:r>
+        <w:rPr>
+          <w:rFonts w:ascii="Arial" w:hAnsi="Arial" w:cs="Arial"/>
+          <w:sz w:val="28"/>
+          <w:szCs w:val="28"/>
+        </w:rPr>
+        <w:t>của</w:t>
+      </w:r>
+      <w:proofErr w:type="spellEnd"/>
+      <w:r>
+        <w:rPr>
+          <w:rFonts w:ascii="Arial" w:hAnsi="Arial" w:cs="Arial"/>
+          <w:sz w:val="28"/>
+          <w:szCs w:val="28"/>
+        </w:rPr>
+        <w:t xml:space="preserve"> BLEU</w:t>
+      </w:r>
+      <w:r>
+        <w:rPr>
+          <w:rFonts w:ascii="Arial" w:hAnsi="Arial" w:cs="Arial"/>
+          <w:sz w:val="28"/>
+          <w:szCs w:val="28"/>
+          <w:lang w:val="vi-VN"/>
+        </w:rPr>
+        <w:t>.</w:t>
+      </w:r>
+    </w:p>
+    <w:p>
+      <w:pPr>
+        <w:pStyle w:val="ListParagraph"/>
+        <w:spacing w:line="360" w:lineRule="auto"/>
+        <w:ind w:left="1080"/>
+        <w:rPr>
+          <w:rFonts w:ascii="Arial" w:hAnsi="Arial" w:cs="Arial"/>
           <w:color w:val="000000" w:themeColor="text1"/>
           <w:sz w:val="28"/>
           <w:szCs w:val="28"/>
@@ -16506,8 +16655,71 @@
           <w:szCs w:val="28"/>
           <w:lang w:val="vi-VN"/>
         </w:rPr>
+        <w:t>Bilingual Evaluation Understudy Score hay ngắn gọn là BLEU score là một thang điểm được dùng phổ biến trong đánh giá Machine Translation. BLEU được Kishore Papineni và cộng sự đề xuất lần đầu vào năm 2002 qua bài nghiên cứu "a Method for Automatic Evaluation of Machine Translation".</w:t>
+      </w:r>
+    </w:p>
+    <w:p>
+      <w:pPr>
+        <w:pStyle w:val="ListParagraph"/>
+        <w:spacing w:line="360" w:lineRule="auto"/>
+        <w:ind w:left="1080"/>
+        <w:rPr>
+          <w:rFonts w:ascii="Arial" w:hAnsi="Arial" w:cs="Arial"/>
+          <w:color w:val="000000" w:themeColor="text1"/>
+          <w:sz w:val="28"/>
+          <w:szCs w:val="28"/>
+          <w:lang w:val="vi-VN"/>
+        </w:rPr>
+      </w:pPr>
+      <w:r>
+        <w:rPr>
+          <w:rFonts w:ascii="Arial" w:hAnsi="Arial" w:cs="Arial"/>
+          <w:color w:val="000000" w:themeColor="text1"/>
+          <w:sz w:val="28"/>
+          <w:szCs w:val="28"/>
+          <w:lang w:val="vi-VN"/>
+        </w:rPr>
+        <w:lastRenderedPageBreak/>
+        <w:t>BLEU được tính dựa trên số lượng n-grams[1] giống nhau giữa câu dịch của mô hình (output) với các câu tham chiếu tương ứng (reference) có xét tới yếu tố độ dài của câu.</w:t>
+      </w:r>
+    </w:p>
+    <w:p>
+      <w:pPr>
+        <w:pStyle w:val="ListParagraph"/>
+        <w:spacing w:line="360" w:lineRule="auto"/>
+        <w:ind w:left="1080"/>
+        <w:rPr>
+          <w:rFonts w:ascii="Arial" w:hAnsi="Arial" w:cs="Arial"/>
+          <w:color w:val="000000" w:themeColor="text1"/>
+          <w:sz w:val="28"/>
+          <w:szCs w:val="28"/>
+          <w:lang w:val="vi-VN"/>
+        </w:rPr>
+      </w:pPr>
+      <w:r>
+        <w:rPr>
+          <w:rFonts w:ascii="Arial" w:hAnsi="Arial" w:cs="Arial"/>
+          <w:color w:val="000000" w:themeColor="text1"/>
+          <w:sz w:val="28"/>
+          <w:szCs w:val="28"/>
+          <w:lang w:val="vi-VN"/>
+        </w:rPr>
         <w:t>Số n-grams tối đa của BLEU là không giới hạn, nhưng vì xét về ý nghĩa, cụm từ quá dài thường không có nhiều ý nghĩa, và nghiên cứu cũng đã cho thấy là với 4-gram, điểm số BLEU trung bình cho khả năng dịch thuật của con người cũng đã giảm khá nhiều nên n-grams tối đa thường được sử dụng là 4-gram.</w:t>
       </w:r>
+    </w:p>
+    <w:p>
+      <w:pPr>
+        <w:pStyle w:val="ListParagraph"/>
+        <w:spacing w:line="360" w:lineRule="auto"/>
+        <w:ind w:left="1080"/>
+        <w:rPr>
+          <w:rFonts w:ascii="Arial" w:hAnsi="Arial" w:cs="Arial"/>
+          <w:color w:val="000000" w:themeColor="text1"/>
+          <w:sz w:val="28"/>
+          <w:szCs w:val="28"/>
+          <w:lang w:val="vi-VN"/>
+        </w:rPr>
+      </w:pPr>
     </w:p>
     <w:p>
       <w:pPr>
@@ -16765,7 +16977,6 @@
           <w:sz w:val="28"/>
           <w:szCs w:val="28"/>
         </w:rPr>
-        <w:lastRenderedPageBreak/>
         <w:t>Mạng</w:t>
       </w:r>
       <w:proofErr w:type="spellEnd"/>
@@ -19192,6 +19403,7 @@
           <w:sz w:val="28"/>
           <w:szCs w:val="28"/>
         </w:rPr>
+        <w:lastRenderedPageBreak/>
         <w:t>𝑏</w:t>
       </w:r>
       <w:r>
@@ -19282,26 +19494,7 @@
           <w:sz w:val="28"/>
           <w:szCs w:val="28"/>
         </w:rPr>
-        <w:t xml:space="preserve"> </w:t>
-      </w:r>
-    </w:p>
-    <w:p>
-      <w:pPr>
-        <w:spacing w:line="360" w:lineRule="auto"/>
-        <w:ind w:left="1085" w:right="147"/>
-        <w:rPr>
-          <w:rFonts w:ascii="Arial" w:hAnsi="Arial" w:cs="Arial"/>
-          <w:sz w:val="28"/>
-          <w:szCs w:val="28"/>
-        </w:rPr>
-      </w:pPr>
-      <w:r>
-        <w:rPr>
-          <w:rFonts w:ascii="Arial" w:hAnsi="Arial" w:cs="Arial"/>
-          <w:sz w:val="28"/>
-          <w:szCs w:val="28"/>
-        </w:rPr>
-        <w:t xml:space="preserve">Ta </w:t>
+        <w:t xml:space="preserve"> Ta </w:t>
       </w:r>
       <w:proofErr w:type="spellStart"/>
       <w:r>
@@ -20433,7 +20626,6 @@
               <w:sz w:val="28"/>
               <w:szCs w:val="28"/>
             </w:rPr>
-            <w:lastRenderedPageBreak/>
             <m:t>a</m:t>
           </m:r>
           <m:d>
@@ -20508,7 +20700,15 @@
                       <w:sz w:val="28"/>
                       <w:szCs w:val="28"/>
                     </w:rPr>
-                    <m:t>0 hoặc -1,  &amp;x&lt;0</m:t>
+                    <m:t xml:space="preserve">0 </m:t>
+                  </m:r>
+                  <m:r>
+                    <w:rPr>
+                      <w:rFonts w:ascii="Cambria Math" w:hAnsi="Cambria Math" w:cs="Arial"/>
+                      <w:sz w:val="28"/>
+                      <w:szCs w:val="28"/>
+                    </w:rPr>
+                    <m:t>hoặc -1,  &amp;x&lt;0</m:t>
                   </m:r>
                 </m:e>
               </m:eqArr>
@@ -21145,7 +21345,7 @@
                     <pic:cNvPicPr/>
                   </pic:nvPicPr>
                   <pic:blipFill>
-                    <a:blip r:embed="rId11"/>
+                    <a:blip r:embed="rId14"/>
                     <a:stretch>
                       <a:fillRect/>
                     </a:stretch>
@@ -21399,6 +21599,7 @@
           <w:sz w:val="32"/>
           <w:szCs w:val="32"/>
         </w:rPr>
+        <w:lastRenderedPageBreak/>
         <w:t>Hàm</w:t>
       </w:r>
       <w:proofErr w:type="spellEnd"/>
@@ -23127,16 +23328,7 @@
           <w:sz w:val="28"/>
           <w:szCs w:val="28"/>
         </w:rPr>
-        <w:t xml:space="preserve"> </w:t>
-      </w:r>
-      <w:r>
-        <w:rPr>
-          <w:rFonts w:ascii="Arial" w:hAnsi="Arial" w:cs="Arial"/>
-          <w:sz w:val="28"/>
-          <w:szCs w:val="28"/>
-        </w:rPr>
-        <w:lastRenderedPageBreak/>
-        <w:t xml:space="preserve">ra </w:t>
+        <w:t xml:space="preserve"> ra </w:t>
       </w:r>
       <w:proofErr w:type="spellStart"/>
       <w:r>
@@ -25236,6 +25428,7 @@
           <w:rFonts w:ascii="Arial" w:hAnsi="Arial" w:cs="Arial"/>
           <w:noProof/>
         </w:rPr>
+        <w:lastRenderedPageBreak/>
         <w:drawing>
           <wp:inline distT="0" distB="0" distL="0" distR="0" wp14:anchorId="1C4DF1F0" wp14:editId="75473796">
             <wp:extent cx="2718181" cy="1581785"/>
@@ -25250,7 +25443,7 @@
                     <pic:cNvPicPr/>
                   </pic:nvPicPr>
                   <pic:blipFill>
-                    <a:blip r:embed="rId12"/>
+                    <a:blip r:embed="rId15"/>
                     <a:stretch>
                       <a:fillRect/>
                     </a:stretch>
@@ -25689,16 +25882,7 @@
           <w:sz w:val="28"/>
           <w:szCs w:val="28"/>
         </w:rPr>
-        <w:t xml:space="preserve"> hyperbolic (hyperbolic tangent </w:t>
-      </w:r>
-      <w:r>
-        <w:rPr>
-          <w:rFonts w:ascii="Arial" w:hAnsi="Arial" w:cs="Arial"/>
-          <w:sz w:val="28"/>
-          <w:szCs w:val="28"/>
-        </w:rPr>
-        <w:lastRenderedPageBreak/>
-        <w:t xml:space="preserve">function), </w:t>
+        <w:t xml:space="preserve"> hyperbolic (hyperbolic tangent function), </w:t>
       </w:r>
       <w:proofErr w:type="spellStart"/>
       <w:r>
@@ -26219,7 +26403,7 @@
                     <pic:cNvPicPr/>
                   </pic:nvPicPr>
                   <pic:blipFill>
-                    <a:blip r:embed="rId13">
+                    <a:blip r:embed="rId16">
                       <a:extLst>
                         <a:ext uri="{28A0092B-C50C-407E-A947-70E740481C1C}">
                           <a14:useLocalDpi xmlns:a14="http://schemas.microsoft.com/office/drawing/2010/main" val="0"/>
@@ -27573,6 +27757,7 @@
           <w:sz w:val="28"/>
           <w:szCs w:val="28"/>
         </w:rPr>
+        <w:lastRenderedPageBreak/>
         <w:t>dụng</w:t>
       </w:r>
       <w:proofErr w:type="spellEnd"/>
@@ -28092,7 +28277,6 @@
           <w:rFonts w:ascii="Arial" w:hAnsi="Arial" w:cs="Arial"/>
           <w:noProof/>
         </w:rPr>
-        <w:lastRenderedPageBreak/>
         <w:drawing>
           <wp:inline distT="0" distB="0" distL="0" distR="0" wp14:anchorId="19E2B197" wp14:editId="28C3B903">
             <wp:extent cx="3017520" cy="1798320"/>
@@ -28107,7 +28291,7 @@
                     <pic:cNvPicPr/>
                   </pic:nvPicPr>
                   <pic:blipFill>
-                    <a:blip r:embed="rId14"/>
+                    <a:blip r:embed="rId17"/>
                     <a:stretch>
                       <a:fillRect/>
                     </a:stretch>
@@ -30015,6 +30199,17 @@
     </w:p>
     <w:p>
       <w:pPr>
+        <w:spacing w:line="360" w:lineRule="auto"/>
+        <w:ind w:left="1080" w:right="147"/>
+        <w:rPr>
+          <w:rFonts w:ascii="Arial" w:hAnsi="Arial" w:cs="Arial"/>
+          <w:sz w:val="28"/>
+          <w:szCs w:val="28"/>
+        </w:rPr>
+      </w:pPr>
+    </w:p>
+    <w:p>
+      <w:pPr>
         <w:pStyle w:val="ListParagraph"/>
         <w:numPr>
           <w:ilvl w:val="2"/>
@@ -31091,7 +31286,16 @@
           <w:sz w:val="28"/>
           <w:szCs w:val="28"/>
         </w:rPr>
-        <w:t xml:space="preserve"> (CAP - Credit Assignment Path). </w:t>
+        <w:t xml:space="preserve"> </w:t>
+      </w:r>
+      <w:r>
+        <w:rPr>
+          <w:rFonts w:ascii="Arial" w:hAnsi="Arial" w:cs="Arial"/>
+          <w:sz w:val="28"/>
+          <w:szCs w:val="28"/>
+        </w:rPr>
+        <w:lastRenderedPageBreak/>
+        <w:t xml:space="preserve">(CAP - Credit Assignment Path). </w:t>
       </w:r>
       <w:proofErr w:type="spellStart"/>
       <w:r>
@@ -31938,7 +32142,7 @@
                     </pic:cNvPicPr>
                   </pic:nvPicPr>
                   <pic:blipFill>
-                    <a:blip r:embed="rId15">
+                    <a:blip r:embed="rId18">
                       <a:extLst>
                         <a:ext uri="{28A0092B-C50C-407E-A947-70E740481C1C}">
                           <a14:useLocalDpi xmlns:a14="http://schemas.microsoft.com/office/drawing/2010/main" val="0"/>
@@ -34491,6 +34695,7 @@
           <w:szCs w:val="26"/>
           <w:lang w:val="vi-VN"/>
         </w:rPr>
+        <w:lastRenderedPageBreak/>
         <w:t xml:space="preserve">         </w:t>
       </w:r>
       <w:proofErr w:type="gramStart"/>
@@ -34952,7 +35157,6 @@
           <w:sz w:val="32"/>
           <w:szCs w:val="32"/>
         </w:rPr>
-        <w:lastRenderedPageBreak/>
         <w:t>Học</w:t>
       </w:r>
       <w:proofErr w:type="spellEnd"/>
@@ -35727,7 +35931,7 @@
                     <pic:cNvPicPr/>
                   </pic:nvPicPr>
                   <pic:blipFill>
-                    <a:blip r:embed="rId16"/>
+                    <a:blip r:embed="rId19"/>
                     <a:stretch>
                       <a:fillRect/>
                     </a:stretch>
@@ -35896,6 +36100,7 @@
         <w:ind w:firstLine="720"/>
       </w:pPr>
       <w:r>
+        <w:lastRenderedPageBreak/>
         <w:fldChar w:fldCharType="begin"/>
       </w:r>
       <w:r>
@@ -35926,7 +36131,7 @@
                     </pic:cNvPicPr>
                   </pic:nvPicPr>
                   <pic:blipFill>
-                    <a:blip r:embed="rId17">
+                    <a:blip r:embed="rId20">
                       <a:extLst>
                         <a:ext uri="{28A0092B-C50C-407E-A947-70E740481C1C}">
                           <a14:useLocalDpi xmlns:a14="http://schemas.microsoft.com/office/drawing/2010/main" val="0"/>
@@ -36429,7 +36634,6 @@
           <w:sz w:val="28"/>
           <w:szCs w:val="28"/>
         </w:rPr>
-        <w:lastRenderedPageBreak/>
         <w:t xml:space="preserve">Lan </w:t>
       </w:r>
       <w:proofErr w:type="spellStart"/>
@@ -37465,7 +37669,17 @@
           <w:szCs w:val="28"/>
           <w:lang w:val="vi-VN"/>
         </w:rPr>
-        <w:t>, ngược lại nếu giảm quá chậm, nó có thể mất một khoảng thời gian dài để tiến vào lưu vực này như a</w:t>
+        <w:t xml:space="preserve">, ngược </w:t>
+      </w:r>
+      <w:r>
+        <w:rPr>
+          <w:rFonts w:ascii="Arial" w:hAnsi="Arial" w:cs="Arial"/>
+          <w:sz w:val="28"/>
+          <w:szCs w:val="28"/>
+          <w:lang w:val="vi-VN"/>
+        </w:rPr>
+        <w:lastRenderedPageBreak/>
+        <w:t>lại nếu giảm quá chậm, nó có thể mất một khoảng thời gian dài để tiến vào lưu vực này như a</w:t>
       </w:r>
       <w:r>
         <w:rPr>
@@ -37780,7 +37994,6 @@
           <w:sz w:val="32"/>
           <w:szCs w:val="32"/>
         </w:rPr>
-        <w:lastRenderedPageBreak/>
         <w:t>Các</w:t>
       </w:r>
       <w:proofErr w:type="spellEnd"/>
@@ -40169,6 +40382,7 @@
           <w:sz w:val="28"/>
           <w:szCs w:val="28"/>
         </w:rPr>
+        <w:lastRenderedPageBreak/>
         <w:t>ReLu</w:t>
       </w:r>
       <w:proofErr w:type="spellEnd"/>
@@ -41256,7 +41470,6 @@
         <w:ind w:left="360" w:firstLine="720"/>
       </w:pPr>
       <w:r>
-        <w:lastRenderedPageBreak/>
         <w:fldChar w:fldCharType="begin"/>
       </w:r>
       <w:r>
@@ -41287,7 +41500,7 @@
                     </pic:cNvPicPr>
                   </pic:nvPicPr>
                   <pic:blipFill>
-                    <a:blip r:embed="rId18">
+                    <a:blip r:embed="rId21">
                       <a:extLst>
                         <a:ext uri="{28A0092B-C50C-407E-A947-70E740481C1C}">
                           <a14:useLocalDpi xmlns:a14="http://schemas.microsoft.com/office/drawing/2010/main" val="0"/>
@@ -41688,7 +41901,17 @@
           <w:szCs w:val="28"/>
           <w:lang w:val="vi-VN"/>
         </w:rPr>
-        <w:t>ReLu không thể hiện độ bảo hòa như các hàm dạng sigmoid, nó luôn cho độ dốc có giá trị 0 hoặc 1, được minh họa ở hình 2.10. Trong thực tế, điều này có thể làm tăng tốc độ đào tạo thậm chí cho phép các mạng mà không thể đào tạo thực tế với hàm kích hoạt dạng sigmoid chẳng hạn như mạng học sâu Krizhevsky, Sutskever và Geoffrey E. Hinton (2012).</w:t>
+        <w:t xml:space="preserve">ReLu không thể hiện độ bảo hòa như các hàm dạng sigmoid, nó luôn cho độ dốc có giá trị 0 hoặc 1, được minh họa ở hình 2.10. </w:t>
+      </w:r>
+      <w:r>
+        <w:rPr>
+          <w:rFonts w:ascii="Arial" w:hAnsi="Arial" w:cs="Arial"/>
+          <w:sz w:val="28"/>
+          <w:szCs w:val="28"/>
+          <w:lang w:val="vi-VN"/>
+        </w:rPr>
+        <w:lastRenderedPageBreak/>
+        <w:t>Trong thực tế, điều này có thể làm tăng tốc độ đào tạo thậm chí cho phép các mạng mà không thể đào tạo thực tế với hàm kích hoạt dạng sigmoid chẳng hạn như mạng học sâu Krizhevsky, Sutskever và Geoffrey E. Hinton (2012).</w:t>
       </w:r>
     </w:p>
     <w:p>
@@ -41875,7 +42098,6 @@
           <w:sz w:val="32"/>
           <w:szCs w:val="32"/>
         </w:rPr>
-        <w:lastRenderedPageBreak/>
         <w:t>Phương</w:t>
       </w:r>
       <w:proofErr w:type="spellEnd"/>
@@ -44851,6 +45073,7 @@
           <w:sz w:val="28"/>
           <w:szCs w:val="28"/>
         </w:rPr>
+        <w:lastRenderedPageBreak/>
         <w:t>trung</w:t>
       </w:r>
       <w:proofErr w:type="spellEnd"/>
@@ -45688,7 +45911,6 @@
           <w:sz w:val="28"/>
           <w:szCs w:val="28"/>
         </w:rPr>
-        <w:lastRenderedPageBreak/>
         <w:t>Một</w:t>
       </w:r>
       <w:proofErr w:type="spellEnd"/>
@@ -46859,16 +47081,16 @@
           <w:sz w:val="28"/>
           <w:szCs w:val="28"/>
         </w:rPr>
-        <w:t xml:space="preserve"> t</w:t>
-      </w:r>
-      <w:proofErr w:type="spellStart"/>
-      <w:r>
-        <w:rPr>
-          <w:rFonts w:ascii="Arial" w:hAnsi="Arial" w:cs="Arial"/>
-          <w:sz w:val="28"/>
-          <w:szCs w:val="28"/>
-        </w:rPr>
-        <w:t>rong</w:t>
+        <w:t xml:space="preserve"> </w:t>
+      </w:r>
+      <w:proofErr w:type="spellStart"/>
+      <w:r>
+        <w:rPr>
+          <w:rFonts w:ascii="Arial" w:hAnsi="Arial" w:cs="Arial"/>
+          <w:sz w:val="28"/>
+          <w:szCs w:val="28"/>
+        </w:rPr>
+        <w:t>trong</w:t>
       </w:r>
       <w:proofErr w:type="spellEnd"/>
       <w:r>
@@ -48526,7 +48748,17 @@
           <w:szCs w:val="28"/>
           <w:lang w:val="vi-VN"/>
         </w:rPr>
-        <w:t xml:space="preserve"> tại thời điểm t-1 có thể ảnh hưởng đến giá trị đầu ra </w:t>
+        <w:t xml:space="preserve"> tại thời </w:t>
+      </w:r>
+      <w:r>
+        <w:rPr>
+          <w:rFonts w:ascii="Arial" w:hAnsi="Arial" w:cs="Arial"/>
+          <w:sz w:val="28"/>
+          <w:szCs w:val="28"/>
+          <w:lang w:val="vi-VN"/>
+        </w:rPr>
+        <w:lastRenderedPageBreak/>
+        <w:t xml:space="preserve">điểm t-1 có thể ảnh hưởng đến giá trị đầu ra </w:t>
       </w:r>
       <w:r>
         <w:rPr>
@@ -48847,7 +49079,6 @@
           <w:sz w:val="28"/>
           <w:szCs w:val="28"/>
         </w:rPr>
-        <w:lastRenderedPageBreak/>
         <w:t>𝑦̂</w:t>
       </w:r>
       <w:r>
@@ -49207,7 +49438,7 @@
                     </pic:cNvPicPr>
                   </pic:nvPicPr>
                   <pic:blipFill>
-                    <a:blip r:embed="rId19">
+                    <a:blip r:embed="rId22">
                       <a:extLst>
                         <a:ext uri="{28A0092B-C50C-407E-A947-70E740481C1C}">
                           <a14:useLocalDpi xmlns:a14="http://schemas.microsoft.com/office/drawing/2010/main" val="0"/>
@@ -49373,7 +49604,17 @@
           <w:szCs w:val="28"/>
           <w:lang w:val="vi-VN"/>
         </w:rPr>
-        <w:t>Một biểu diễn dễ hiểu cho hình 2.11 được thể hiện ở hình 2.12, trong đó các bước thời gian được mở ra. Với hình ảnh này, mạng được hiểu không phải là chu trình, mà là một mạng học sâu với mỗi lớp tương ứng với mỗi bước thời gian, được chia sẻ trọng số qua các lớp.</w:t>
+        <w:t xml:space="preserve">Một biểu diễn dễ hiểu cho hình 2.11 được thể hiện ở hình 2.12, trong đó các bước thời gian được mở ra. Với hình ảnh này, </w:t>
+      </w:r>
+      <w:r>
+        <w:rPr>
+          <w:rFonts w:ascii="Arial" w:hAnsi="Arial" w:cs="Arial"/>
+          <w:sz w:val="28"/>
+          <w:szCs w:val="28"/>
+          <w:lang w:val="vi-VN"/>
+        </w:rPr>
+        <w:lastRenderedPageBreak/>
+        <w:t>mạng được hiểu không phải là chu trình, mà là một mạng học sâu với mỗi lớp tương ứng với mỗi bước thời gian, được chia sẻ trọng số qua các lớp.</w:t>
       </w:r>
     </w:p>
     <w:p>
@@ -49381,7 +49622,6 @@
         <w:ind w:left="720" w:firstLine="720"/>
       </w:pPr>
       <w:r>
-        <w:lastRenderedPageBreak/>
         <w:fldChar w:fldCharType="begin"/>
       </w:r>
       <w:r>
@@ -49412,7 +49652,7 @@
                     </pic:cNvPicPr>
                   </pic:nvPicPr>
                   <pic:blipFill>
-                    <a:blip r:embed="rId20">
+                    <a:blip r:embed="rId23">
                       <a:extLst>
                         <a:ext uri="{28A0092B-C50C-407E-A947-70E740481C1C}">
                           <a14:useLocalDpi xmlns:a14="http://schemas.microsoft.com/office/drawing/2010/main" val="0"/>
@@ -50271,6 +50511,7 @@
           <w:sz w:val="28"/>
           <w:szCs w:val="28"/>
         </w:rPr>
+        <w:lastRenderedPageBreak/>
         <w:t>𝑦̂</w:t>
       </w:r>
       <w:r>
@@ -50458,7 +50699,6 @@
           <w:sz w:val="28"/>
           <w:szCs w:val="28"/>
         </w:rPr>
-        <w:lastRenderedPageBreak/>
         <w:t>RNN</w:t>
       </w:r>
       <w:r>
@@ -50852,8 +51092,30 @@
           <w:szCs w:val="28"/>
           <w:lang w:val="vi-VN"/>
         </w:rPr>
-        <w:t>". Nhưng mạng RNN bị hạn chế trong duy trì phụ thuộc tầm xa, nghĩa là nếu chuỗi đầu vào đủ dài, mạng đủ sâu, thì RNN khó khăn trong việc mang thông tin từ các bước trước tới các bước sau, thậm chí RNN có thể bỏ qua thông tin quan trọng đến từ những bước đầu tiên. Đây là vấn đề biến mất độ dốc (vanishing gradient).</w:t>
-      </w:r>
+        <w:t xml:space="preserve">". Nhưng mạng RNN bị hạn chế trong duy trì phụ thuộc tầm xa, nghĩa là nếu chuỗi đầu vào đủ dài, mạng đủ sâu, thì RNN khó khăn trong việc mang thông tin từ các bước trước tới các bước sau, thậm chí RNN có thể </w:t>
+      </w:r>
+      <w:r>
+        <w:rPr>
+          <w:rFonts w:ascii="Arial" w:hAnsi="Arial" w:cs="Arial"/>
+          <w:sz w:val="28"/>
+          <w:szCs w:val="28"/>
+          <w:lang w:val="vi-VN"/>
+        </w:rPr>
+        <w:lastRenderedPageBreak/>
+        <w:t>bỏ qua thông tin quan trọng đến từ những bước đầu tiên. Đây là vấn đề biến mất độ dốc (vanishing gradient).</w:t>
+      </w:r>
+    </w:p>
+    <w:p>
+      <w:pPr>
+        <w:spacing w:line="360" w:lineRule="auto"/>
+        <w:ind w:left="1440"/>
+        <w:rPr>
+          <w:rFonts w:ascii="Arial" w:hAnsi="Arial" w:cs="Arial"/>
+          <w:sz w:val="28"/>
+          <w:szCs w:val="28"/>
+          <w:lang w:val="vi-VN"/>
+        </w:rPr>
+      </w:pPr>
     </w:p>
     <w:p>
       <w:pPr>
@@ -50877,7 +51139,6 @@
           <w:sz w:val="32"/>
           <w:szCs w:val="32"/>
         </w:rPr>
-        <w:lastRenderedPageBreak/>
         <w:t>Mạng</w:t>
       </w:r>
       <w:proofErr w:type="spellEnd"/>
@@ -51255,6 +51516,7 @@
         <w:ind w:left="720" w:firstLine="720"/>
       </w:pPr>
       <w:r>
+        <w:lastRenderedPageBreak/>
         <w:fldChar w:fldCharType="begin"/>
       </w:r>
       <w:r>
@@ -51285,7 +51547,7 @@
                     </pic:cNvPicPr>
                   </pic:nvPicPr>
                   <pic:blipFill>
-                    <a:blip r:embed="rId21">
+                    <a:blip r:embed="rId24">
                       <a:extLst>
                         <a:ext uri="{28A0092B-C50C-407E-A947-70E740481C1C}">
                           <a14:useLocalDpi xmlns:a14="http://schemas.microsoft.com/office/drawing/2010/main" val="0"/>
@@ -51332,7 +51594,6 @@
           <w:sz w:val="26"/>
           <w:szCs w:val="26"/>
         </w:rPr>
-        <w:lastRenderedPageBreak/>
         <w:t>Hình</w:t>
       </w:r>
       <w:proofErr w:type="spellEnd"/>
@@ -51801,17 +52062,8 @@
           <w:szCs w:val="28"/>
           <w:lang w:val="vi-VN"/>
         </w:rPr>
-        <w:t xml:space="preserve">Cổng này quyết định thông tin nào là quan trọng để thêm vào từ bước hiện tại. Kết hợp thông tin từ lớp ẩn trước và thông tin đầu vào hiện tại cho truyền qua hàm sigmoid. Hàm này sẽ quyết định giá trị nào sẽ được cập nhật, bằng cách chuyển giá trị về khoảng biên từ 0 đến 1, gần 0 là không quan trọng, gần 1 là quan trọng. Đồng thời cũng truyền thông tin từ lớp ẩn trước và thông tin đầu vào hiện tại qua hàm tanh, giá trị được chuyển về khoảng biên từ -1 đến 1. Sau đó nhân đầu ra sigmoid với </w:t>
-      </w:r>
-      <w:r>
-        <w:rPr>
-          <w:rFonts w:ascii="Arial" w:hAnsi="Arial" w:cs="Arial"/>
-          <w:sz w:val="28"/>
-          <w:szCs w:val="28"/>
-          <w:lang w:val="vi-VN"/>
-        </w:rPr>
         <w:lastRenderedPageBreak/>
-        <w:t>đầu ra tanh, để quyết định thông tin nào quan trọng để giữ lại từ đầu ra hàm tanh. Công thức tính giá trị cổng vào:</w:t>
+        <w:t>Cổng này quyết định thông tin nào là quan trọng để thêm vào từ bước hiện tại. Kết hợp thông tin từ lớp ẩn trước và thông tin đầu vào hiện tại cho truyền qua hàm sigmoid. Hàm này sẽ quyết định giá trị nào sẽ được cập nhật, bằng cách chuyển giá trị về khoảng biên từ 0 đến 1, gần 0 là không quan trọng, gần 1 là quan trọng. Đồng thời cũng truyền thông tin từ lớp ẩn trước và thông tin đầu vào hiện tại qua hàm tanh, giá trị được chuyển về khoảng biên từ -1 đến 1. Sau đó nhân đầu ra sigmoid với đầu ra tanh, để quyết định thông tin nào quan trọng để giữ lại từ đầu ra hàm tanh. Công thức tính giá trị cổng vào:</w:t>
       </w:r>
     </w:p>
     <w:p>
@@ -52549,7 +52801,17 @@
           <w:szCs w:val="28"/>
           <w:lang w:val="vi-VN"/>
         </w:rPr>
-        <w:t>Cổng này quyết định trạng thái ẩn truyền cho bước tiếp theo là gì. Truyền trạng thái lớp ẩn bước trước và giá trị đầu vào hiện tại vào hàm sigmoid. Sau đó đưa trạng thái mới của ô đã cập nhật qua hàm tanh, nhân giá trị đầu ra của hàm sigmoid và giá trị đầu ra của hàm tanh để quyết định những thông tin trạng thái ẩn nào nên mang theo, kết quả này và trạng thái mới của ô được truyền tới bước tiếp theo. Công thức tính giá trị cổng ra:</w:t>
+        <w:t xml:space="preserve">Cổng này quyết định trạng thái ẩn truyền cho bước tiếp theo là gì. Truyền trạng thái lớp ẩn bước trước và giá trị đầu vào hiện tại vào hàm sigmoid. Sau đó đưa trạng thái mới của ô đã cập nhật qua hàm tanh, nhân giá trị đầu ra của hàm sigmoid và giá trị đầu ra của hàm tanh để quyết định những thông tin trạng </w:t>
+      </w:r>
+      <w:r>
+        <w:rPr>
+          <w:rFonts w:ascii="Arial" w:hAnsi="Arial" w:cs="Arial"/>
+          <w:sz w:val="28"/>
+          <w:szCs w:val="28"/>
+          <w:lang w:val="vi-VN"/>
+        </w:rPr>
+        <w:lastRenderedPageBreak/>
+        <w:t>thái ẩn nào nên mang theo, kết quả này và trạng thái mới của ô được truyền tới bước tiếp theo. Công thức tính giá trị cổng ra:</w:t>
       </w:r>
     </w:p>
     <w:p>
@@ -52807,7 +53069,6 @@
           <w:sz w:val="32"/>
           <w:szCs w:val="32"/>
         </w:rPr>
-        <w:lastRenderedPageBreak/>
         <w:t>Mạng</w:t>
       </w:r>
       <w:proofErr w:type="spellEnd"/>
@@ -55872,6 +56133,7 @@
           <w:sz w:val="28"/>
           <w:szCs w:val="28"/>
         </w:rPr>
+        <w:lastRenderedPageBreak/>
         <w:t>Trong</w:t>
       </w:r>
       <w:proofErr w:type="spellEnd"/>
@@ -56345,7 +56607,6 @@
         <w:ind w:left="720" w:firstLine="720"/>
       </w:pPr>
       <w:r>
-        <w:lastRenderedPageBreak/>
         <w:fldChar w:fldCharType="begin"/>
       </w:r>
       <w:r>
@@ -56376,7 +56637,7 @@
                     </pic:cNvPicPr>
                   </pic:nvPicPr>
                   <pic:blipFill>
-                    <a:blip r:embed="rId22">
+                    <a:blip r:embed="rId25">
                       <a:extLst>
                         <a:ext uri="{28A0092B-C50C-407E-A947-70E740481C1C}">
                           <a14:useLocalDpi xmlns:a14="http://schemas.microsoft.com/office/drawing/2010/main" val="0"/>
@@ -59565,7 +59826,16 @@
           <w:sz w:val="28"/>
           <w:szCs w:val="28"/>
         </w:rPr>
-        <w:t xml:space="preserve"> ra </w:t>
+        <w:t xml:space="preserve"> </w:t>
+      </w:r>
+      <w:r>
+        <w:rPr>
+          <w:rFonts w:ascii="Arial" w:hAnsi="Arial" w:cs="Arial"/>
+          <w:sz w:val="28"/>
+          <w:szCs w:val="28"/>
+        </w:rPr>
+        <w:lastRenderedPageBreak/>
+        <w:t xml:space="preserve">ra </w:t>
       </w:r>
       <w:proofErr w:type="spellStart"/>
       <w:r>
@@ -59861,7 +60131,6 @@
         <w:jc w:val="center"/>
       </w:pPr>
       <w:r>
-        <w:lastRenderedPageBreak/>
         <w:fldChar w:fldCharType="begin"/>
       </w:r>
       <w:r>
@@ -59892,7 +60161,7 @@
                     </pic:cNvPicPr>
                   </pic:nvPicPr>
                   <pic:blipFill>
-                    <a:blip r:embed="rId23">
+                    <a:blip r:embed="rId26">
                       <a:extLst>
                         <a:ext uri="{28A0092B-C50C-407E-A947-70E740481C1C}">
                           <a14:useLocalDpi xmlns:a14="http://schemas.microsoft.com/office/drawing/2010/main" val="0"/>
@@ -60093,27 +60362,6 @@
         </w:rPr>
         <w:t xml:space="preserve">]) </w:t>
       </w:r>
-    </w:p>
-    <w:p>
-      <w:pPr>
-        <w:spacing w:line="360" w:lineRule="auto"/>
-        <w:ind w:left="1440"/>
-        <w:rPr>
-          <w:rFonts w:ascii="Arial" w:hAnsi="Arial" w:cs="Arial"/>
-          <w:sz w:val="28"/>
-          <w:szCs w:val="28"/>
-        </w:rPr>
-      </w:pPr>
-    </w:p>
-    <w:p>
-      <w:pPr>
-        <w:spacing w:line="360" w:lineRule="auto"/>
-        <w:rPr>
-          <w:rFonts w:ascii="Arial" w:hAnsi="Arial" w:cs="Arial"/>
-          <w:sz w:val="28"/>
-          <w:szCs w:val="28"/>
-        </w:rPr>
-      </w:pPr>
     </w:p>
     <w:p>
       <w:pPr>
@@ -63017,4 +63265,16 @@
     </a:ext>
   </a:extLst>
 </a:theme>
+</file>
+
+<file path=customXml/item1.xml><?xml version="1.0" encoding="utf-8"?>
+<b:Sources xmlns:b="http://schemas.openxmlformats.org/officeDocument/2006/bibliography" xmlns="http://schemas.openxmlformats.org/officeDocument/2006/bibliography" SelectedStyle="/APASixthEditionOfficeOnline.xsl" StyleName="APA" Version="6"/>
+</file>
+
+<file path=customXml/itemProps1.xml><?xml version="1.0" encoding="utf-8"?>
+<ds:datastoreItem xmlns:ds="http://schemas.openxmlformats.org/officeDocument/2006/customXml" ds:itemID="{7094E5F2-86E6-3242-9773-F10BC5BAFBFD}">
+  <ds:schemaRefs>
+    <ds:schemaRef ds:uri="http://schemas.openxmlformats.org/officeDocument/2006/bibliography"/>
+  </ds:schemaRefs>
+</ds:datastoreItem>
 </file>
--- a/Luận Văn/Chương II.docx
+++ b/Luận Văn/Chương II.docx
@@ -8,6 +8,8 @@
         <w:jc w:val="center"/>
         <w:rPr>
           <w:rFonts w:ascii="Arial" w:hAnsi="Arial" w:cs="Arial"/>
+          <w:b/>
+          <w:bCs/>
           <w:sz w:val="36"/>
           <w:szCs w:val="36"/>
         </w:rPr>
@@ -15,6 +17,8 @@
       <w:r>
         <w:rPr>
           <w:rFonts w:ascii="Arial" w:hAnsi="Arial" w:cs="Arial"/>
+          <w:b/>
+          <w:bCs/>
           <w:sz w:val="36"/>
           <w:szCs w:val="36"/>
         </w:rPr>
@@ -31,6 +35,8 @@
         <w:spacing w:line="360" w:lineRule="auto"/>
         <w:rPr>
           <w:rFonts w:ascii="Arial" w:hAnsi="Arial" w:cs="Arial"/>
+          <w:b/>
+          <w:bCs/>
           <w:sz w:val="32"/>
           <w:szCs w:val="32"/>
         </w:rPr>
@@ -38,6 +44,8 @@
       <w:r>
         <w:rPr>
           <w:rFonts w:ascii="Arial" w:hAnsi="Arial" w:cs="Arial"/>
+          <w:b/>
+          <w:bCs/>
           <w:sz w:val="32"/>
           <w:szCs w:val="32"/>
         </w:rPr>
@@ -55,6 +63,8 @@
         <w:ind w:left="576"/>
         <w:rPr>
           <w:rFonts w:ascii="Arial" w:hAnsi="Arial" w:cs="Arial"/>
+          <w:b/>
+          <w:bCs/>
           <w:sz w:val="32"/>
           <w:szCs w:val="32"/>
         </w:rPr>
@@ -62,6 +72,8 @@
       <w:r>
         <w:rPr>
           <w:rFonts w:ascii="Arial" w:hAnsi="Arial" w:cs="Arial"/>
+          <w:b/>
+          <w:bCs/>
           <w:sz w:val="32"/>
           <w:szCs w:val="32"/>
         </w:rPr>
@@ -140,6 +152,8 @@
         <w:ind w:left="1080"/>
         <w:rPr>
           <w:rFonts w:ascii="Arial" w:hAnsi="Arial" w:cs="Arial"/>
+          <w:b/>
+          <w:bCs/>
           <w:sz w:val="32"/>
           <w:szCs w:val="32"/>
         </w:rPr>
@@ -147,6 +161,8 @@
       <w:r>
         <w:rPr>
           <w:rFonts w:ascii="Arial" w:hAnsi="Arial" w:cs="Arial"/>
+          <w:b/>
+          <w:bCs/>
           <w:sz w:val="32"/>
           <w:szCs w:val="32"/>
         </w:rPr>
@@ -200,6 +216,8 @@
         <w:ind w:left="1080"/>
         <w:rPr>
           <w:rFonts w:ascii="Arial" w:hAnsi="Arial" w:cs="Arial"/>
+          <w:b/>
+          <w:bCs/>
           <w:sz w:val="32"/>
           <w:szCs w:val="32"/>
         </w:rPr>
@@ -207,6 +225,8 @@
       <w:r>
         <w:rPr>
           <w:rFonts w:ascii="Arial" w:hAnsi="Arial" w:cs="Arial"/>
+          <w:b/>
+          <w:bCs/>
           <w:sz w:val="32"/>
           <w:szCs w:val="32"/>
         </w:rPr>
@@ -215,6 +235,8 @@
       <w:r>
         <w:rPr>
           <w:rFonts w:ascii="Arial" w:hAnsi="Arial" w:cs="Arial"/>
+          <w:b/>
+          <w:bCs/>
           <w:sz w:val="32"/>
           <w:szCs w:val="32"/>
         </w:rPr>
@@ -677,6 +699,8 @@
         <w:ind w:left="1080"/>
         <w:rPr>
           <w:rFonts w:ascii="Arial" w:hAnsi="Arial" w:cs="Arial"/>
+          <w:b/>
+          <w:bCs/>
           <w:sz w:val="32"/>
           <w:szCs w:val="32"/>
         </w:rPr>
@@ -684,6 +708,8 @@
       <w:r>
         <w:rPr>
           <w:rFonts w:ascii="Arial" w:hAnsi="Arial" w:cs="Arial"/>
+          <w:b/>
+          <w:bCs/>
           <w:sz w:val="32"/>
           <w:szCs w:val="32"/>
         </w:rPr>
@@ -745,13 +771,17 @@
         <w:ind w:left="1224"/>
         <w:rPr>
           <w:rFonts w:ascii="Arial" w:hAnsi="Arial" w:cs="Arial"/>
-          <w:sz w:val="28"/>
-          <w:szCs w:val="28"/>
-        </w:rPr>
-      </w:pPr>
-      <w:r>
-        <w:rPr>
-          <w:rFonts w:ascii="Arial" w:hAnsi="Arial" w:cs="Arial"/>
+          <w:b/>
+          <w:bCs/>
+          <w:sz w:val="28"/>
+          <w:szCs w:val="28"/>
+        </w:rPr>
+      </w:pPr>
+      <w:r>
+        <w:rPr>
+          <w:rFonts w:ascii="Arial" w:hAnsi="Arial" w:cs="Arial"/>
+          <w:b/>
+          <w:bCs/>
           <w:sz w:val="28"/>
           <w:szCs w:val="28"/>
         </w:rPr>
@@ -1182,13 +1212,17 @@
         <w:ind w:left="1224"/>
         <w:rPr>
           <w:rFonts w:ascii="Arial" w:hAnsi="Arial" w:cs="Arial"/>
-          <w:sz w:val="28"/>
-          <w:szCs w:val="28"/>
-        </w:rPr>
-      </w:pPr>
-      <w:r>
-        <w:rPr>
-          <w:rFonts w:ascii="Arial" w:hAnsi="Arial" w:cs="Arial"/>
+          <w:b/>
+          <w:bCs/>
+          <w:sz w:val="28"/>
+          <w:szCs w:val="28"/>
+        </w:rPr>
+      </w:pPr>
+      <w:r>
+        <w:rPr>
+          <w:rFonts w:ascii="Arial" w:hAnsi="Arial" w:cs="Arial"/>
+          <w:b/>
+          <w:bCs/>
           <w:sz w:val="28"/>
           <w:szCs w:val="28"/>
         </w:rPr>
@@ -1473,6 +1507,8 @@
         <w:ind w:left="1080"/>
         <w:rPr>
           <w:rFonts w:ascii="Arial" w:hAnsi="Arial" w:cs="Arial"/>
+          <w:b/>
+          <w:bCs/>
           <w:sz w:val="32"/>
           <w:szCs w:val="32"/>
         </w:rPr>
@@ -1480,6 +1516,8 @@
       <w:r>
         <w:rPr>
           <w:rFonts w:ascii="Arial" w:hAnsi="Arial" w:cs="Arial"/>
+          <w:b/>
+          <w:bCs/>
           <w:sz w:val="32"/>
           <w:szCs w:val="32"/>
           <w:lang w:val="vi-VN"/>
@@ -1490,6 +1528,8 @@
       <w:r>
         <w:rPr>
           <w:rFonts w:ascii="Arial" w:hAnsi="Arial" w:cs="Arial"/>
+          <w:b/>
+          <w:bCs/>
           <w:sz w:val="32"/>
           <w:szCs w:val="32"/>
         </w:rPr>
@@ -1498,6 +1538,8 @@
       <w:r>
         <w:rPr>
           <w:rFonts w:ascii="Arial" w:hAnsi="Arial" w:cs="Arial"/>
+          <w:b/>
+          <w:bCs/>
           <w:sz w:val="32"/>
           <w:szCs w:val="32"/>
           <w:lang w:val="vi-VN"/>
@@ -1507,6 +1549,8 @@
       <w:r>
         <w:rPr>
           <w:rFonts w:ascii="Arial" w:hAnsi="Arial" w:cs="Arial"/>
+          <w:b/>
+          <w:bCs/>
           <w:sz w:val="32"/>
           <w:szCs w:val="32"/>
         </w:rPr>
@@ -1961,6 +2005,8 @@
         <w:ind w:left="1080"/>
         <w:rPr>
           <w:rFonts w:ascii="Arial" w:hAnsi="Arial" w:cs="Arial"/>
+          <w:b/>
+          <w:bCs/>
           <w:sz w:val="32"/>
           <w:szCs w:val="32"/>
         </w:rPr>
@@ -1968,6 +2014,8 @@
       <w:r>
         <w:rPr>
           <w:rFonts w:ascii="Arial" w:hAnsi="Arial" w:cs="Arial"/>
+          <w:b/>
+          <w:bCs/>
           <w:sz w:val="32"/>
           <w:szCs w:val="32"/>
         </w:rPr>
@@ -2102,6 +2150,8 @@
         <w:ind w:left="576"/>
         <w:rPr>
           <w:rFonts w:ascii="Arial" w:hAnsi="Arial" w:cs="Arial"/>
+          <w:b/>
+          <w:bCs/>
           <w:sz w:val="32"/>
           <w:szCs w:val="32"/>
         </w:rPr>
@@ -2109,6 +2159,8 @@
       <w:r>
         <w:rPr>
           <w:rFonts w:ascii="Arial" w:hAnsi="Arial" w:cs="Arial"/>
+          <w:b/>
+          <w:bCs/>
           <w:sz w:val="32"/>
           <w:szCs w:val="32"/>
         </w:rPr>
@@ -2117,6 +2169,8 @@
       <w:r>
         <w:rPr>
           <w:rFonts w:ascii="Arial" w:hAnsi="Arial" w:cs="Arial"/>
+          <w:b/>
+          <w:bCs/>
           <w:sz w:val="32"/>
           <w:szCs w:val="32"/>
           <w:lang w:val="vi-VN"/>
@@ -2126,6 +2180,8 @@
       <w:r>
         <w:rPr>
           <w:rFonts w:ascii="Arial" w:hAnsi="Arial" w:cs="Arial"/>
+          <w:b/>
+          <w:bCs/>
           <w:sz w:val="32"/>
           <w:szCs w:val="32"/>
         </w:rPr>
@@ -2143,6 +2199,8 @@
         <w:ind w:left="1080"/>
         <w:rPr>
           <w:rFonts w:ascii="Arial" w:hAnsi="Arial" w:cs="Arial"/>
+          <w:b/>
+          <w:bCs/>
           <w:sz w:val="32"/>
           <w:szCs w:val="32"/>
         </w:rPr>
@@ -2150,14 +2208,39 @@
       <w:r>
         <w:rPr>
           <w:rFonts w:ascii="Arial" w:hAnsi="Arial" w:cs="Arial"/>
+          <w:b/>
+          <w:bCs/>
           <w:sz w:val="32"/>
           <w:szCs w:val="32"/>
         </w:rPr>
-        <w:t>Mô Tả mạng nơ-ron</w:t>
-      </w:r>
-      <w:r>
-        <w:rPr>
-          <w:rFonts w:ascii="Arial" w:hAnsi="Arial" w:cs="Arial"/>
+        <w:t xml:space="preserve">Mô </w:t>
+      </w:r>
+      <w:r>
+        <w:rPr>
+          <w:rFonts w:ascii="Arial" w:hAnsi="Arial" w:cs="Arial"/>
+          <w:b/>
+          <w:bCs/>
+          <w:sz w:val="32"/>
+          <w:szCs w:val="32"/>
+          <w:lang w:val="vi-VN"/>
+        </w:rPr>
+        <w:t>t</w:t>
+      </w:r>
+      <w:r>
+        <w:rPr>
+          <w:rFonts w:ascii="Arial" w:hAnsi="Arial" w:cs="Arial"/>
+          <w:b/>
+          <w:bCs/>
+          <w:sz w:val="32"/>
+          <w:szCs w:val="32"/>
+        </w:rPr>
+        <w:t>ả mạng nơ-ron</w:t>
+      </w:r>
+      <w:r>
+        <w:rPr>
+          <w:rFonts w:ascii="Arial" w:hAnsi="Arial" w:cs="Arial"/>
+          <w:b/>
+          <w:bCs/>
           <w:sz w:val="32"/>
           <w:szCs w:val="32"/>
         </w:rPr>
@@ -3084,15 +3167,7 @@
                       <w:sz w:val="28"/>
                       <w:szCs w:val="28"/>
                     </w:rPr>
-                    <m:t xml:space="preserve">0 </m:t>
-                  </m:r>
-                  <m:r>
-                    <w:rPr>
-                      <w:rFonts w:ascii="Cambria Math" w:hAnsi="Cambria Math" w:cs="Arial"/>
-                      <w:sz w:val="28"/>
-                      <w:szCs w:val="28"/>
-                    </w:rPr>
-                    <m:t>hoặc -1,  &amp;x&lt;0</m:t>
+                    <m:t>0 hoặc -1,  &amp;x&lt;0</m:t>
                   </m:r>
                 </m:e>
               </m:eqArr>
@@ -3226,6 +3301,8 @@
         <w:ind w:left="1080"/>
         <w:rPr>
           <w:rFonts w:ascii="Arial" w:hAnsi="Arial" w:cs="Arial"/>
+          <w:b/>
+          <w:bCs/>
           <w:sz w:val="32"/>
           <w:szCs w:val="32"/>
         </w:rPr>
@@ -3233,6 +3310,8 @@
       <w:r>
         <w:rPr>
           <w:rFonts w:ascii="Arial" w:hAnsi="Arial" w:cs="Arial"/>
+          <w:b/>
+          <w:bCs/>
           <w:sz w:val="32"/>
           <w:szCs w:val="32"/>
         </w:rPr>
@@ -4542,6 +4621,8 @@
         <w:ind w:left="1080"/>
         <w:rPr>
           <w:rFonts w:ascii="Arial" w:hAnsi="Arial" w:cs="Arial"/>
+          <w:b/>
+          <w:bCs/>
           <w:sz w:val="32"/>
           <w:szCs w:val="32"/>
         </w:rPr>
@@ -4549,6 +4630,8 @@
       <w:r>
         <w:rPr>
           <w:rFonts w:ascii="Arial" w:hAnsi="Arial" w:cs="Arial"/>
+          <w:b/>
+          <w:bCs/>
           <w:sz w:val="32"/>
           <w:szCs w:val="32"/>
         </w:rPr>
@@ -4654,6 +4737,7 @@
     </w:p>
     <w:p>
       <w:pPr>
+        <w:spacing w:line="360" w:lineRule="auto"/>
         <w:ind w:left="360" w:firstLine="720"/>
       </w:pPr>
       <w:r>
@@ -5778,6 +5862,8 @@
         <w:ind w:left="1080"/>
         <w:rPr>
           <w:rFonts w:ascii="Arial" w:hAnsi="Arial" w:cs="Arial"/>
+          <w:b/>
+          <w:bCs/>
           <w:sz w:val="32"/>
           <w:szCs w:val="32"/>
         </w:rPr>
@@ -5785,6 +5871,8 @@
       <w:r>
         <w:rPr>
           <w:rFonts w:ascii="Arial" w:hAnsi="Arial" w:cs="Arial"/>
+          <w:b/>
+          <w:bCs/>
           <w:sz w:val="32"/>
           <w:szCs w:val="32"/>
         </w:rPr>
@@ -5793,6 +5881,8 @@
       <w:r>
         <w:rPr>
           <w:rFonts w:ascii="Arial" w:hAnsi="Arial" w:cs="Arial"/>
+          <w:b/>
+          <w:bCs/>
           <w:sz w:val="32"/>
           <w:szCs w:val="32"/>
           <w:lang w:val="vi-VN"/>
@@ -6049,6 +6139,7 @@
     </w:p>
     <w:p>
       <w:pPr>
+        <w:spacing w:line="360" w:lineRule="auto"/>
         <w:ind w:firstLine="720"/>
       </w:pPr>
       <w:r>
@@ -6121,6 +6212,7 @@
     <w:p>
       <w:pPr>
         <w:pStyle w:val="NormalWeb"/>
+        <w:spacing w:line="360" w:lineRule="auto"/>
         <w:ind w:left="1800"/>
         <w:rPr>
           <w:rFonts w:ascii="TimesNewRomanPSMT" w:hAnsi="TimesNewRomanPSMT"/>
@@ -6372,7 +6464,17 @@
           <w:szCs w:val="28"/>
           <w:lang w:val="vi-VN"/>
         </w:rPr>
-        <w:t>Để đạt được điểm cực tiểu cục bộ, tỉ lệ học cũng nên giảm dần trong quá trình huấn luyện. Tuy nhiên nếu giảm quá nhanh, nó có thể không đạt được lưu vực gần với điểm cực tiêu như a</w:t>
+        <w:t xml:space="preserve">Để đạt được điểm cực tiểu cục bộ, tỉ lệ học cũng nên giảm dần trong quá trình huấn luyện. Tuy nhiên nếu giảm quá nhanh, nó có </w:t>
+      </w:r>
+      <w:r>
+        <w:rPr>
+          <w:rFonts w:ascii="Arial" w:hAnsi="Arial" w:cs="Arial"/>
+          <w:sz w:val="28"/>
+          <w:szCs w:val="28"/>
+          <w:lang w:val="vi-VN"/>
+        </w:rPr>
+        <w:lastRenderedPageBreak/>
+        <w:t>thể không đạt được lưu vực gần với điểm cực tiêu như a</w:t>
       </w:r>
       <w:r>
         <w:rPr>
@@ -6391,17 +6493,7 @@
           <w:szCs w:val="28"/>
           <w:lang w:val="vi-VN"/>
         </w:rPr>
-        <w:t xml:space="preserve">, ngược </w:t>
-      </w:r>
-      <w:r>
-        <w:rPr>
-          <w:rFonts w:ascii="Arial" w:hAnsi="Arial" w:cs="Arial"/>
-          <w:sz w:val="28"/>
-          <w:szCs w:val="28"/>
-          <w:lang w:val="vi-VN"/>
-        </w:rPr>
-        <w:lastRenderedPageBreak/>
-        <w:t>lại nếu giảm quá chậm, nó có thể mất một khoảng thời gian dài để tiến vào lưu vực này như a</w:t>
+        <w:t>, ngược lại nếu giảm quá chậm, nó có thể mất một khoảng thời gian dài để tiến vào lưu vực này như a</w:t>
       </w:r>
       <w:r>
         <w:rPr>
@@ -6475,6 +6567,8 @@
         <w:ind w:left="1080"/>
         <w:rPr>
           <w:rFonts w:ascii="Arial" w:hAnsi="Arial" w:cs="Arial"/>
+          <w:b/>
+          <w:bCs/>
           <w:sz w:val="32"/>
           <w:szCs w:val="32"/>
         </w:rPr>
@@ -6482,6 +6576,8 @@
       <w:r>
         <w:rPr>
           <w:rFonts w:ascii="Arial" w:hAnsi="Arial" w:cs="Arial"/>
+          <w:b/>
+          <w:bCs/>
           <w:sz w:val="32"/>
           <w:szCs w:val="32"/>
         </w:rPr>
@@ -6498,13 +6594,17 @@
         <w:spacing w:line="360" w:lineRule="auto"/>
         <w:rPr>
           <w:rFonts w:ascii="Arial" w:hAnsi="Arial" w:cs="Arial"/>
-          <w:sz w:val="28"/>
-          <w:szCs w:val="28"/>
-        </w:rPr>
-      </w:pPr>
-      <w:r>
-        <w:rPr>
-          <w:rFonts w:ascii="Arial" w:hAnsi="Arial" w:cs="Arial"/>
+          <w:b/>
+          <w:bCs/>
+          <w:sz w:val="28"/>
+          <w:szCs w:val="28"/>
+        </w:rPr>
+      </w:pPr>
+      <w:r>
+        <w:rPr>
+          <w:rFonts w:ascii="Arial" w:hAnsi="Arial" w:cs="Arial"/>
+          <w:b/>
+          <w:bCs/>
           <w:sz w:val="28"/>
           <w:szCs w:val="28"/>
           <w:lang w:val="vi-VN"/>
@@ -6514,6 +6614,8 @@
       <w:r>
         <w:rPr>
           <w:rFonts w:ascii="Arial" w:hAnsi="Arial" w:cs="Arial"/>
+          <w:b/>
+          <w:bCs/>
           <w:sz w:val="28"/>
           <w:szCs w:val="28"/>
           <w:lang w:val="vi-VN"/>
@@ -6542,7 +6644,7 @@
     </w:p>
     <w:p>
       <w:pPr>
-        <w:spacing w:before="100" w:beforeAutospacing="1" w:after="100" w:afterAutospacing="1"/>
+        <w:spacing w:before="100" w:beforeAutospacing="1" w:after="100" w:afterAutospacing="1" w:line="360" w:lineRule="auto"/>
         <w:ind w:left="360" w:firstLine="720"/>
         <w:rPr>
           <w:rFonts w:ascii="Arial" w:hAnsi="Arial" w:cs="Arial"/>
@@ -6594,7 +6696,17 @@
           <w:szCs w:val="28"/>
           <w:lang w:val="vi-VN"/>
         </w:rPr>
-        <w:t xml:space="preserve"> toán độ dốc trên toàn bộ tập huấn luyện, ta có thể thay thế bằng một tập con đặc trưng của tập huấn luyện – một lô nhỏ (mini-batch). Lấy mẫu ngẫu nhiên </w:t>
+        <w:t xml:space="preserve"> toán độ dốc trên toàn bộ tập huấn luyện, ta có thể thay thế bằng một tập con đặc trưng của tập huấn luyện – một </w:t>
+      </w:r>
+      <w:r>
+        <w:rPr>
+          <w:rFonts w:ascii="Arial" w:hAnsi="Arial" w:cs="Arial"/>
+          <w:sz w:val="28"/>
+          <w:szCs w:val="28"/>
+          <w:lang w:val="vi-VN"/>
+        </w:rPr>
+        <w:lastRenderedPageBreak/>
+        <w:t xml:space="preserve">lô nhỏ (mini-batch). Lấy mẫu ngẫu nhiên </w:t>
       </w:r>
       <w:r>
         <w:rPr>
@@ -6658,11 +6770,11 @@
       <w:r>
         <w:rPr>
           <w:rFonts w:ascii="Arial" w:hAnsi="Arial" w:cs="Arial"/>
-          <w:sz w:val="28"/>
-          <w:szCs w:val="28"/>
-          <w:lang w:val="vi-VN"/>
-        </w:rPr>
-        <w:lastRenderedPageBreak/>
+          <w:noProof/>
+          <w:sz w:val="28"/>
+          <w:szCs w:val="28"/>
+          <w:lang w:val="vi-VN"/>
+        </w:rPr>
         <w:drawing>
           <wp:inline distT="0" distB="0" distL="0" distR="0" wp14:anchorId="046A697B" wp14:editId="3C489E7F">
             <wp:extent cx="2959100" cy="927100"/>
@@ -6718,16 +6830,7 @@
           <w:szCs w:val="28"/>
           <w:lang w:val="vi-VN"/>
         </w:rPr>
-        <w:t xml:space="preserve">Trong đó kích thước lô nhỏ </w:t>
-      </w:r>
-      <w:r>
-        <w:rPr>
-          <w:rFonts w:ascii="Arial" w:hAnsi="Arial" w:cs="Arial"/>
-          <w:sz w:val="28"/>
-          <w:szCs w:val="28"/>
-          <w:lang w:val="vi-VN"/>
-        </w:rPr>
-        <w:t>X</w:t>
+        <w:t>Trong đó kích thước lô nhỏ X</w:t>
       </w:r>
       <w:r>
         <w:rPr>
@@ -6751,7 +6854,7 @@
     </w:p>
     <w:p>
       <w:pPr>
-        <w:spacing w:before="100" w:beforeAutospacing="1" w:after="100" w:afterAutospacing="1"/>
+        <w:spacing w:before="100" w:beforeAutospacing="1" w:after="100" w:afterAutospacing="1" w:line="360" w:lineRule="auto"/>
         <w:ind w:left="360" w:firstLine="720"/>
         <w:rPr>
           <w:rFonts w:ascii="Arial" w:hAnsi="Arial" w:cs="Arial"/>
@@ -6825,7 +6928,7 @@
     </w:p>
     <w:p>
       <w:pPr>
-        <w:spacing w:before="100" w:beforeAutospacing="1" w:after="100" w:afterAutospacing="1"/>
+        <w:spacing w:before="100" w:beforeAutospacing="1" w:after="100" w:afterAutospacing="1" w:line="360" w:lineRule="auto"/>
         <w:ind w:left="3240"/>
         <w:rPr>
           <w:rFonts w:ascii="Arial" w:hAnsi="Arial" w:cs="Arial"/>
@@ -6836,6 +6939,7 @@
       <w:r>
         <w:rPr>
           <w:rFonts w:ascii="Arial" w:hAnsi="Arial" w:cs="Arial"/>
+          <w:noProof/>
           <w:sz w:val="28"/>
           <w:szCs w:val="28"/>
         </w:rPr>
@@ -7093,7 +7197,6 @@
           <w:szCs w:val="28"/>
           <w:lang w:val="vi-VN"/>
         </w:rPr>
-        <w:lastRenderedPageBreak/>
         <w:t xml:space="preserve">Phương pháp </w:t>
       </w:r>
       <w:r>
@@ -7169,6 +7272,7 @@
       <w:r>
         <w:rPr>
           <w:rFonts w:ascii="Arial" w:hAnsi="Arial" w:cs="Arial"/>
+          <w:noProof/>
           <w:sz w:val="28"/>
           <w:szCs w:val="28"/>
           <w:lang w:val="vi-VN"/>
@@ -7318,6 +7422,7 @@
       <w:r>
         <w:rPr>
           <w:rFonts w:ascii="Arial" w:hAnsi="Arial" w:cs="Arial"/>
+          <w:noProof/>
           <w:sz w:val="28"/>
           <w:szCs w:val="28"/>
           <w:lang w:val="vi-VN"/>
@@ -7454,6 +7559,9 @@
         </w:rPr>
       </w:pPr>
       <w:r>
+        <w:rPr>
+          <w:noProof/>
+        </w:rPr>
         <w:lastRenderedPageBreak/>
         <w:drawing>
           <wp:inline distT="0" distB="0" distL="0" distR="0" wp14:anchorId="717C2B4B" wp14:editId="4395E092">
@@ -7581,6 +7689,8 @@
         <w:ind w:left="576"/>
         <w:rPr>
           <w:rFonts w:ascii="Arial" w:hAnsi="Arial" w:cs="Arial"/>
+          <w:b/>
+          <w:bCs/>
           <w:sz w:val="32"/>
           <w:szCs w:val="32"/>
         </w:rPr>
@@ -7588,6 +7698,8 @@
       <w:r>
         <w:rPr>
           <w:rFonts w:ascii="Arial" w:hAnsi="Arial" w:cs="Arial"/>
+          <w:b/>
+          <w:bCs/>
           <w:sz w:val="32"/>
           <w:szCs w:val="32"/>
         </w:rPr>
@@ -7605,6 +7717,8 @@
         <w:ind w:left="1080"/>
         <w:rPr>
           <w:rFonts w:ascii="Arial" w:hAnsi="Arial" w:cs="Arial"/>
+          <w:b/>
+          <w:bCs/>
           <w:sz w:val="32"/>
           <w:szCs w:val="32"/>
         </w:rPr>
@@ -7612,6 +7726,8 @@
       <w:r>
         <w:rPr>
           <w:rFonts w:ascii="Arial" w:hAnsi="Arial" w:cs="Arial"/>
+          <w:b/>
+          <w:bCs/>
           <w:sz w:val="32"/>
           <w:szCs w:val="32"/>
         </w:rPr>
@@ -7668,6 +7784,7 @@
     <w:p>
       <w:pPr>
         <w:pStyle w:val="NormalWeb"/>
+        <w:spacing w:line="360" w:lineRule="auto"/>
         <w:jc w:val="center"/>
         <w:rPr>
           <w:rFonts w:ascii="CambriaMath" w:hAnsi="CambriaMath"/>
@@ -7805,6 +7922,7 @@
     <w:p>
       <w:pPr>
         <w:pStyle w:val="NormalWeb"/>
+        <w:spacing w:line="360" w:lineRule="auto"/>
         <w:jc w:val="center"/>
         <w:rPr>
           <w:rFonts w:ascii="CambriaMath" w:hAnsi="CambriaMath"/>
@@ -7863,6 +7981,7 @@
     </w:p>
     <w:p>
       <w:pPr>
+        <w:spacing w:line="360" w:lineRule="auto"/>
         <w:ind w:left="360" w:firstLine="720"/>
       </w:pPr>
       <w:r>
@@ -7934,6 +8053,7 @@
     <w:p>
       <w:pPr>
         <w:pStyle w:val="NormalWeb"/>
+        <w:spacing w:line="360" w:lineRule="auto"/>
         <w:ind w:left="1440"/>
       </w:pPr>
       <w:r>
@@ -7996,6 +8116,8 @@
         <w:ind w:left="1080"/>
         <w:rPr>
           <w:rFonts w:ascii="Arial" w:hAnsi="Arial" w:cs="Arial"/>
+          <w:b/>
+          <w:bCs/>
           <w:sz w:val="32"/>
           <w:szCs w:val="32"/>
         </w:rPr>
@@ -8003,6 +8125,8 @@
       <w:r>
         <w:rPr>
           <w:rFonts w:ascii="Arial" w:hAnsi="Arial" w:cs="Arial"/>
+          <w:b/>
+          <w:bCs/>
           <w:sz w:val="32"/>
           <w:szCs w:val="32"/>
         </w:rPr>
@@ -8040,6 +8164,8 @@
         <w:ind w:left="1080"/>
         <w:rPr>
           <w:rFonts w:ascii="Arial" w:hAnsi="Arial" w:cs="Arial"/>
+          <w:b/>
+          <w:bCs/>
           <w:sz w:val="32"/>
           <w:szCs w:val="32"/>
         </w:rPr>
@@ -8047,6 +8173,8 @@
       <w:r>
         <w:rPr>
           <w:rFonts w:ascii="Arial" w:hAnsi="Arial" w:cs="Arial"/>
+          <w:b/>
+          <w:bCs/>
           <w:sz w:val="32"/>
           <w:szCs w:val="32"/>
         </w:rPr>
@@ -8107,7 +8235,7 @@
           <w:sz w:val="28"/>
           <w:szCs w:val="28"/>
         </w:rPr>
-        <w:t xml:space="preserve">Giải thích của Geoffrey E. Hinton, Srivastava, et al. (2012a) là phương pháp cắt giảm là một hình thức chính quy hóa bằng độ ồn, ngăn chặn sự thích nghi của các tế bào nơ-ron. Giải thích chính được đưa ra bởi Srivastava et al. (2014) rằng phương pháp cắt giảm là một hình thức tích hợp mô hình, tính trung bình trên </w:t>
+        <w:t xml:space="preserve">Giải thích của Geoffrey E. Hinton, Srivastava, et al. (2012a) là phương pháp cắt giảm là một hình thức chính quy hóa bằng độ ồn, ngăn chặn sự thích nghi của các tế bào nơ-ron. Giải thích chính được đưa ra bởi Srivastava et al. (2014) rằng phương pháp </w:t>
       </w:r>
       <w:r>
         <w:rPr>
@@ -8116,7 +8244,7 @@
           <w:szCs w:val="28"/>
         </w:rPr>
         <w:lastRenderedPageBreak/>
-        <w:t>một số lượng lớn các kiến trúc mô hình "mỏng hơn" ngẫu nhiên tại thời điểm đào tạo để cải thiện khái quát hóa. Tuy nhiên, việc tính trung bình trên tất cả các mô hình được xem xét trong suốt quá trình đào tạo là cực kỳ tốn kém, bởi vì số lượng mô hình có thể có tăng theo cấp số mũ.</w:t>
+        <w:t>cắt giảm là một hình thức tích hợp mô hình, tính trung bình trên một số lượng lớn các kiến trúc mô hình "mỏng hơn" ngẫu nhiên tại thời điểm đào tạo để cải thiện khái quát hóa. Tuy nhiên, việc tính trung bình trên tất cả các mô hình được xem xét trong suốt quá trình đào tạo là cực kỳ tốn kém, bởi vì số lượng mô hình có thể có tăng theo cấp số mũ.</w:t>
       </w:r>
     </w:p>
     <w:p>
@@ -8142,6 +8270,8 @@
         <w:ind w:left="576"/>
         <w:rPr>
           <w:rFonts w:ascii="Arial" w:hAnsi="Arial" w:cs="Arial"/>
+          <w:b/>
+          <w:bCs/>
           <w:sz w:val="32"/>
           <w:szCs w:val="32"/>
         </w:rPr>
@@ -8149,6 +8279,8 @@
       <w:r>
         <w:rPr>
           <w:rFonts w:ascii="Arial" w:hAnsi="Arial" w:cs="Arial"/>
+          <w:b/>
+          <w:bCs/>
           <w:sz w:val="32"/>
           <w:szCs w:val="32"/>
         </w:rPr>
@@ -8221,6 +8353,8 @@
         <w:ind w:left="1080"/>
         <w:rPr>
           <w:rFonts w:ascii="Arial" w:hAnsi="Arial" w:cs="Arial"/>
+          <w:b/>
+          <w:bCs/>
           <w:sz w:val="32"/>
           <w:szCs w:val="32"/>
         </w:rPr>
@@ -8228,6 +8362,8 @@
       <w:r>
         <w:rPr>
           <w:rFonts w:ascii="Arial" w:hAnsi="Arial" w:cs="Arial"/>
+          <w:b/>
+          <w:bCs/>
           <w:sz w:val="32"/>
           <w:szCs w:val="32"/>
         </w:rPr>
@@ -8298,7 +8434,17 @@
           <w:szCs w:val="28"/>
           <w:lang w:val="vi-VN"/>
         </w:rPr>
-        <w:t xml:space="preserve"> trong trạng thái trước đó của mạng. Đầu ra </w:t>
+        <w:t xml:space="preserve"> trong </w:t>
+      </w:r>
+      <w:r>
+        <w:rPr>
+          <w:rFonts w:ascii="Arial" w:hAnsi="Arial" w:cs="Arial"/>
+          <w:sz w:val="28"/>
+          <w:szCs w:val="28"/>
+          <w:lang w:val="vi-VN"/>
+        </w:rPr>
+        <w:lastRenderedPageBreak/>
+        <w:t xml:space="preserve">trạng thái trước đó của mạng. Đầu ra </w:t>
       </w:r>
       <w:r>
         <w:rPr>
@@ -8346,17 +8492,7 @@
           <w:szCs w:val="28"/>
           <w:lang w:val="vi-VN"/>
         </w:rPr>
-        <w:t xml:space="preserve"> cho mỗi thời điểm t được </w:t>
-      </w:r>
-      <w:r>
-        <w:rPr>
-          <w:rFonts w:ascii="Arial" w:hAnsi="Arial" w:cs="Arial"/>
-          <w:sz w:val="28"/>
-          <w:szCs w:val="28"/>
-          <w:lang w:val="vi-VN"/>
-        </w:rPr>
-        <w:lastRenderedPageBreak/>
-        <w:t>tính bằng các giá trị nút ẩn h</w:t>
+        <w:t xml:space="preserve"> cho mỗi thời điểm t được tính bằng các giá trị nút ẩn h</w:t>
       </w:r>
       <w:r>
         <w:rPr>
@@ -8500,7 +8636,7 @@
     </w:p>
     <w:p>
       <w:pPr>
-        <w:spacing w:before="100" w:beforeAutospacing="1" w:after="100" w:afterAutospacing="1"/>
+        <w:spacing w:before="100" w:beforeAutospacing="1" w:after="100" w:afterAutospacing="1" w:line="360" w:lineRule="auto"/>
         <w:ind w:left="1440"/>
         <w:jc w:val="center"/>
         <w:rPr>
@@ -8720,7 +8856,7 @@
     </w:p>
     <w:p>
       <w:pPr>
-        <w:spacing w:before="100" w:beforeAutospacing="1" w:after="100" w:afterAutospacing="1"/>
+        <w:spacing w:before="100" w:beforeAutospacing="1" w:after="100" w:afterAutospacing="1" w:line="360" w:lineRule="auto"/>
         <w:ind w:left="1440"/>
         <w:jc w:val="center"/>
         <w:rPr>
@@ -9056,6 +9192,7 @@
     </w:p>
     <w:p>
       <w:pPr>
+        <w:spacing w:line="360" w:lineRule="auto"/>
         <w:ind w:left="360" w:firstLine="720"/>
       </w:pPr>
       <w:r>
@@ -9126,7 +9263,7 @@
     </w:p>
     <w:p>
       <w:pPr>
-        <w:spacing w:before="100" w:beforeAutospacing="1" w:after="100" w:afterAutospacing="1"/>
+        <w:spacing w:before="100" w:beforeAutospacing="1" w:after="100" w:afterAutospacing="1" w:line="360" w:lineRule="auto"/>
         <w:ind w:left="2160" w:firstLine="720"/>
       </w:pPr>
       <w:r>
@@ -9135,6 +9272,7 @@
           <w:sz w:val="26"/>
           <w:szCs w:val="26"/>
         </w:rPr>
+        <w:lastRenderedPageBreak/>
         <w:t>Hình 2.11 Mạng RNN đơn giản (Nguồn: [</w:t>
       </w:r>
       <w:r>
@@ -9173,12 +9311,12 @@
           <w:szCs w:val="28"/>
           <w:lang w:val="vi-VN"/>
         </w:rPr>
-        <w:lastRenderedPageBreak/>
         <w:t>Một biểu diễn dễ hiểu cho hình 2.11 được thể hiện ở hình 2.12, trong đó các bước thời gian được mở ra. Với hình ảnh này, mạng được hiểu không phải là chu trình, mà là một mạng học sâu với mỗi lớp tương ứng với mỗi bước thời gian, được chia sẻ trọng số qua các lớp.</w:t>
       </w:r>
     </w:p>
     <w:p>
       <w:pPr>
+        <w:spacing w:line="360" w:lineRule="auto"/>
         <w:ind w:left="720" w:firstLine="720"/>
       </w:pPr>
       <w:r>
@@ -9249,7 +9387,7 @@
     </w:p>
     <w:p>
       <w:pPr>
-        <w:spacing w:before="100" w:beforeAutospacing="1" w:after="100" w:afterAutospacing="1"/>
+        <w:spacing w:before="100" w:beforeAutospacing="1" w:after="100" w:afterAutospacing="1" w:line="360" w:lineRule="auto"/>
         <w:ind w:left="2160"/>
         <w:rPr>
           <w:rFonts w:ascii="TimesNewRomanPSMT" w:hAnsi="TimesNewRomanPSMT"/>
@@ -9613,7 +9751,17 @@
           <w:szCs w:val="28"/>
           <w:lang w:val="vi-VN"/>
         </w:rPr>
-        <w:t>(là một vector 0). Hình 2.12 minh hoạ mạng RNN lan truyền tới với giá trị a</w:t>
+        <w:t xml:space="preserve">(là một vector 0). Hình 2.12 minh </w:t>
+      </w:r>
+      <w:r>
+        <w:rPr>
+          <w:rFonts w:ascii="Arial" w:hAnsi="Arial" w:cs="Arial"/>
+          <w:sz w:val="28"/>
+          <w:szCs w:val="28"/>
+          <w:lang w:val="vi-VN"/>
+        </w:rPr>
+        <w:lastRenderedPageBreak/>
+        <w:t>hoạ mạng RNN lan truyền tới với giá trị a</w:t>
       </w:r>
       <w:r>
         <w:rPr>
@@ -9685,7 +9833,7 @@
     </w:p>
     <w:p>
       <w:pPr>
-        <w:spacing w:before="100" w:beforeAutospacing="1" w:after="100" w:afterAutospacing="1"/>
+        <w:spacing w:before="100" w:beforeAutospacing="1" w:after="100" w:afterAutospacing="1" w:line="360" w:lineRule="auto"/>
         <w:jc w:val="center"/>
         <w:rPr>
           <w:rFonts w:ascii="Arial" w:hAnsi="Arial" w:cs="Arial"/>
@@ -9699,7 +9847,6 @@
           <w:sz w:val="28"/>
           <w:szCs w:val="28"/>
         </w:rPr>
-        <w:lastRenderedPageBreak/>
         <w:t>𝑎</w:t>
       </w:r>
       <w:r>
@@ -9920,7 +10067,7 @@
     </w:p>
     <w:p>
       <w:pPr>
-        <w:spacing w:before="100" w:beforeAutospacing="1" w:after="100" w:afterAutospacing="1"/>
+        <w:spacing w:before="100" w:beforeAutospacing="1" w:after="100" w:afterAutospacing="1" w:line="360" w:lineRule="auto"/>
         <w:jc w:val="center"/>
         <w:rPr>
           <w:rFonts w:ascii="Arial" w:hAnsi="Arial" w:cs="Arial"/>
@@ -10093,7 +10240,7 @@
     </w:p>
     <w:p>
       <w:pPr>
-        <w:spacing w:before="100" w:beforeAutospacing="1" w:after="100" w:afterAutospacing="1"/>
+        <w:spacing w:before="100" w:beforeAutospacing="1" w:after="100" w:afterAutospacing="1" w:line="360" w:lineRule="auto"/>
         <w:jc w:val="center"/>
         <w:rPr>
           <w:rFonts w:ascii="Arial" w:hAnsi="Arial" w:cs="Arial"/>
@@ -10104,7 +10251,7 @@
     </w:p>
     <w:p>
       <w:pPr>
-        <w:spacing w:before="100" w:beforeAutospacing="1" w:after="100" w:afterAutospacing="1"/>
+        <w:spacing w:before="100" w:beforeAutospacing="1" w:after="100" w:afterAutospacing="1" w:line="360" w:lineRule="auto"/>
         <w:ind w:left="1440"/>
         <w:rPr>
           <w:rFonts w:ascii="Arial" w:hAnsi="Arial" w:cs="Arial"/>
@@ -10492,7 +10639,17 @@
           <w:szCs w:val="28"/>
           <w:lang w:val="vi-VN"/>
         </w:rPr>
-        <w:t>" có được dự đoán là tên của người hay không phụ thuộc thông tin được mang đến từ cụm "</w:t>
+        <w:t xml:space="preserve">" có được dự đoán là tên của người hay không phụ thuộc thông tin được </w:t>
+      </w:r>
+      <w:r>
+        <w:rPr>
+          <w:rFonts w:ascii="Arial" w:hAnsi="Arial" w:cs="Arial"/>
+          <w:sz w:val="28"/>
+          <w:szCs w:val="28"/>
+          <w:lang w:val="vi-VN"/>
+        </w:rPr>
+        <w:lastRenderedPageBreak/>
+        <w:t>mang đến từ cụm "</w:t>
       </w:r>
       <w:r>
         <w:rPr>
@@ -10512,17 +10669,7 @@
           <w:szCs w:val="28"/>
           <w:lang w:val="vi-VN"/>
         </w:rPr>
-        <w:t xml:space="preserve">". Nhưng mạng RNN bị hạn chế trong duy trì phụ thuộc tầm xa, nghĩa là nếu chuỗi đầu vào </w:t>
-      </w:r>
-      <w:r>
-        <w:rPr>
-          <w:rFonts w:ascii="Arial" w:hAnsi="Arial" w:cs="Arial"/>
-          <w:sz w:val="28"/>
-          <w:szCs w:val="28"/>
-          <w:lang w:val="vi-VN"/>
-        </w:rPr>
-        <w:lastRenderedPageBreak/>
-        <w:t>đủ dài, mạng đủ sâu, thì RNN khó khăn trong việc mang thông tin từ các bước trước tới các bước sau, thậm chí RNN có thể bỏ qua thông tin quan trọng đến từ những bước đầu tiên. Đây là vấn đề biến mất độ dốc (vanishing gradient).</w:t>
+        <w:t>". Nhưng mạng RNN bị hạn chế trong duy trì phụ thuộc tầm xa, nghĩa là nếu chuỗi đầu vào đủ dài, mạng đủ sâu, thì RNN khó khăn trong việc mang thông tin từ các bước trước tới các bước sau, thậm chí RNN có thể bỏ qua thông tin quan trọng đến từ những bước đầu tiên. Đây là vấn đề biến mất độ dốc (vanishing gradient).</w:t>
       </w:r>
     </w:p>
     <w:p>
@@ -10548,6 +10695,8 @@
         <w:ind w:left="1080"/>
         <w:rPr>
           <w:rFonts w:ascii="Arial" w:hAnsi="Arial" w:cs="Arial"/>
+          <w:b/>
+          <w:bCs/>
           <w:sz w:val="32"/>
           <w:szCs w:val="32"/>
         </w:rPr>
@@ -10555,6 +10704,8 @@
       <w:r>
         <w:rPr>
           <w:rFonts w:ascii="Arial" w:hAnsi="Arial" w:cs="Arial"/>
+          <w:b/>
+          <w:bCs/>
           <w:sz w:val="32"/>
           <w:szCs w:val="32"/>
         </w:rPr>
@@ -10833,6 +10984,7 @@
     </w:p>
     <w:p>
       <w:pPr>
+        <w:spacing w:line="360" w:lineRule="auto"/>
         <w:ind w:left="720" w:firstLine="720"/>
       </w:pPr>
       <w:r>
@@ -10904,7 +11056,7 @@
     </w:p>
     <w:p>
       <w:pPr>
-        <w:spacing w:before="100" w:beforeAutospacing="1" w:after="100" w:afterAutospacing="1"/>
+        <w:spacing w:before="100" w:beforeAutospacing="1" w:after="100" w:afterAutospacing="1" w:line="360" w:lineRule="auto"/>
         <w:ind w:left="2160"/>
       </w:pPr>
       <w:r>
@@ -10918,6 +11070,7 @@
     </w:p>
     <w:p>
       <w:pPr>
+        <w:spacing w:line="360" w:lineRule="auto"/>
         <w:ind w:left="720" w:firstLine="720"/>
       </w:pPr>
     </w:p>
@@ -11007,7 +11160,7 @@
     </w:p>
     <w:p>
       <w:pPr>
-        <w:spacing w:before="100" w:beforeAutospacing="1" w:after="100" w:afterAutospacing="1"/>
+        <w:spacing w:before="100" w:beforeAutospacing="1" w:after="100" w:afterAutospacing="1" w:line="360" w:lineRule="auto"/>
         <w:jc w:val="center"/>
         <w:rPr>
           <w:rFonts w:ascii="CambriaMath" w:hAnsi="CambriaMath"/>
@@ -11225,7 +11378,7 @@
     </w:p>
     <w:p>
       <w:pPr>
-        <w:spacing w:before="100" w:beforeAutospacing="1" w:after="100" w:afterAutospacing="1"/>
+        <w:spacing w:before="100" w:beforeAutospacing="1" w:after="100" w:afterAutospacing="1" w:line="360" w:lineRule="auto"/>
         <w:jc w:val="center"/>
         <w:rPr>
           <w:rFonts w:ascii="CambriaMath" w:hAnsi="CambriaMath"/>
@@ -11236,7 +11389,7 @@
     </w:p>
     <w:p>
       <w:pPr>
-        <w:spacing w:before="100" w:beforeAutospacing="1" w:after="100" w:afterAutospacing="1"/>
+        <w:spacing w:before="100" w:beforeAutospacing="1" w:after="100" w:afterAutospacing="1" w:line="360" w:lineRule="auto"/>
         <w:jc w:val="center"/>
         <w:rPr>
           <w:sz w:val="28"/>
@@ -11298,7 +11451,7 @@
     </w:p>
     <w:p>
       <w:pPr>
-        <w:spacing w:before="100" w:beforeAutospacing="1" w:after="100" w:afterAutospacing="1"/>
+        <w:spacing w:before="100" w:beforeAutospacing="1" w:after="100" w:afterAutospacing="1" w:line="360" w:lineRule="auto"/>
         <w:jc w:val="center"/>
         <w:rPr>
           <w:rFonts w:ascii="CambriaMath" w:hAnsi="CambriaMath"/>
@@ -11508,7 +11661,7 @@
     </w:p>
     <w:p>
       <w:pPr>
-        <w:spacing w:before="100" w:beforeAutospacing="1" w:after="100" w:afterAutospacing="1"/>
+        <w:spacing w:before="100" w:beforeAutospacing="1" w:after="100" w:afterAutospacing="1" w:line="360" w:lineRule="auto"/>
         <w:jc w:val="center"/>
         <w:rPr>
           <w:sz w:val="28"/>
@@ -12068,7 +12221,7 @@
     </w:p>
     <w:p>
       <w:pPr>
-        <w:spacing w:before="100" w:beforeAutospacing="1" w:after="100" w:afterAutospacing="1"/>
+        <w:spacing w:before="100" w:beforeAutospacing="1" w:after="100" w:afterAutospacing="1" w:line="360" w:lineRule="auto"/>
         <w:jc w:val="center"/>
         <w:rPr>
           <w:rFonts w:ascii="CambriaMath" w:hAnsi="CambriaMath"/>
@@ -12278,7 +12431,7 @@
     </w:p>
     <w:p>
       <w:pPr>
-        <w:spacing w:before="100" w:beforeAutospacing="1" w:after="100" w:afterAutospacing="1"/>
+        <w:spacing w:before="100" w:beforeAutospacing="1" w:after="100" w:afterAutospacing="1" w:line="360" w:lineRule="auto"/>
         <w:jc w:val="center"/>
         <w:rPr>
           <w:rFonts w:ascii="CambriaMath" w:hAnsi="CambriaMath"/>
@@ -12289,7 +12442,7 @@
     </w:p>
     <w:p>
       <w:pPr>
-        <w:spacing w:before="100" w:beforeAutospacing="1" w:after="100" w:afterAutospacing="1"/>
+        <w:spacing w:before="100" w:beforeAutospacing="1" w:after="100" w:afterAutospacing="1" w:line="360" w:lineRule="auto"/>
         <w:jc w:val="center"/>
         <w:rPr>
           <w:sz w:val="28"/>
@@ -12308,6 +12461,8 @@
         <w:ind w:left="1080"/>
         <w:rPr>
           <w:rFonts w:ascii="Arial" w:hAnsi="Arial" w:cs="Arial"/>
+          <w:b/>
+          <w:bCs/>
           <w:sz w:val="32"/>
           <w:szCs w:val="32"/>
         </w:rPr>
@@ -12315,6 +12470,8 @@
       <w:r>
         <w:rPr>
           <w:rFonts w:ascii="Arial" w:hAnsi="Arial" w:cs="Arial"/>
+          <w:b/>
+          <w:bCs/>
           <w:sz w:val="32"/>
           <w:szCs w:val="32"/>
         </w:rPr>
@@ -12323,6 +12480,8 @@
       <w:r>
         <w:rPr>
           <w:rFonts w:ascii="Arial" w:hAnsi="Arial" w:cs="Arial"/>
+          <w:b/>
+          <w:bCs/>
           <w:sz w:val="32"/>
           <w:szCs w:val="32"/>
         </w:rPr>
@@ -12331,6 +12490,8 @@
       <w:r>
         <w:rPr>
           <w:rFonts w:ascii="Arial" w:hAnsi="Arial" w:cs="Arial"/>
+          <w:b/>
+          <w:bCs/>
           <w:sz w:val="32"/>
           <w:szCs w:val="32"/>
         </w:rPr>
@@ -12339,6 +12500,8 @@
       <w:r>
         <w:rPr>
           <w:rFonts w:ascii="Arial" w:hAnsi="Arial" w:cs="Arial"/>
+          <w:b/>
+          <w:bCs/>
           <w:sz w:val="32"/>
           <w:szCs w:val="32"/>
         </w:rPr>
@@ -12385,7 +12548,7 @@
     </w:p>
     <w:p>
       <w:pPr>
-        <w:spacing w:before="100" w:beforeAutospacing="1" w:after="100" w:afterAutospacing="1"/>
+        <w:spacing w:before="100" w:beforeAutospacing="1" w:after="100" w:afterAutospacing="1" w:line="360" w:lineRule="auto"/>
         <w:ind w:left="720"/>
         <w:jc w:val="center"/>
         <w:rPr>
@@ -12612,7 +12775,7 @@
     </w:p>
     <w:p>
       <w:pPr>
-        <w:spacing w:before="100" w:beforeAutospacing="1" w:after="100" w:afterAutospacing="1"/>
+        <w:spacing w:before="100" w:beforeAutospacing="1" w:after="100" w:afterAutospacing="1" w:line="360" w:lineRule="auto"/>
         <w:ind w:left="720"/>
         <w:jc w:val="center"/>
         <w:rPr>
@@ -12859,7 +13022,7 @@
     </w:p>
     <w:p>
       <w:pPr>
-        <w:spacing w:before="100" w:beforeAutospacing="1" w:after="100" w:afterAutospacing="1"/>
+        <w:spacing w:before="100" w:beforeAutospacing="1" w:after="100" w:afterAutospacing="1" w:line="360" w:lineRule="auto"/>
         <w:ind w:left="720"/>
         <w:jc w:val="center"/>
         <w:rPr>
@@ -13093,7 +13256,7 @@
     </w:p>
     <w:p>
       <w:pPr>
-        <w:spacing w:before="100" w:beforeAutospacing="1" w:after="100" w:afterAutospacing="1"/>
+        <w:spacing w:before="100" w:beforeAutospacing="1" w:after="100" w:afterAutospacing="1" w:line="360" w:lineRule="auto"/>
         <w:ind w:left="1440"/>
         <w:rPr>
           <w:rFonts w:ascii="Arial" w:hAnsi="Arial" w:cs="Arial"/>
@@ -13190,6 +13353,7 @@
     </w:p>
     <w:p>
       <w:pPr>
+        <w:spacing w:line="360" w:lineRule="auto"/>
         <w:ind w:left="720" w:firstLine="720"/>
       </w:pPr>
       <w:r>
@@ -13260,7 +13424,7 @@
     </w:p>
     <w:p>
       <w:pPr>
-        <w:spacing w:before="100" w:beforeAutospacing="1" w:after="100" w:afterAutospacing="1"/>
+        <w:spacing w:before="100" w:beforeAutospacing="1" w:after="100" w:afterAutospacing="1" w:line="360" w:lineRule="auto"/>
         <w:ind w:left="1440"/>
       </w:pPr>
       <w:r>
@@ -13319,6 +13483,8 @@
         <w:ind w:left="1080"/>
         <w:rPr>
           <w:rFonts w:ascii="Arial" w:hAnsi="Arial" w:cs="Arial"/>
+          <w:b/>
+          <w:bCs/>
           <w:sz w:val="32"/>
           <w:szCs w:val="32"/>
         </w:rPr>
@@ -13326,6 +13492,8 @@
       <w:r>
         <w:rPr>
           <w:rFonts w:ascii="Arial" w:hAnsi="Arial" w:cs="Arial"/>
+          <w:b/>
+          <w:bCs/>
           <w:sz w:val="32"/>
           <w:szCs w:val="32"/>
         </w:rPr>
@@ -13354,6 +13522,7 @@
     </w:p>
     <w:p>
       <w:pPr>
+        <w:spacing w:line="360" w:lineRule="auto"/>
         <w:jc w:val="center"/>
       </w:pPr>
       <w:r>
@@ -13424,7 +13593,7 @@
     </w:p>
     <w:p>
       <w:pPr>
-        <w:spacing w:before="100" w:beforeAutospacing="1" w:after="100" w:afterAutospacing="1"/>
+        <w:spacing w:before="100" w:beforeAutospacing="1" w:after="100" w:afterAutospacing="1" w:line="360" w:lineRule="auto"/>
         <w:ind w:left="1440" w:firstLine="720"/>
       </w:pPr>
       <w:r>
@@ -13494,6 +13663,8 @@
         <w:ind w:left="576"/>
         <w:rPr>
           <w:rFonts w:ascii="Arial" w:hAnsi="Arial" w:cs="Arial"/>
+          <w:b/>
+          <w:bCs/>
           <w:sz w:val="32"/>
           <w:szCs w:val="32"/>
         </w:rPr>
@@ -13501,6 +13672,8 @@
       <w:r>
         <w:rPr>
           <w:rFonts w:ascii="Arial" w:hAnsi="Arial" w:cs="Arial"/>
+          <w:b/>
+          <w:bCs/>
           <w:sz w:val="32"/>
           <w:szCs w:val="32"/>
         </w:rPr>
@@ -13518,6 +13691,8 @@
         <w:spacing w:line="360" w:lineRule="auto"/>
         <w:rPr>
           <w:rFonts w:ascii="Arial" w:hAnsi="Arial" w:cs="Arial"/>
+          <w:b/>
+          <w:bCs/>
           <w:sz w:val="32"/>
           <w:szCs w:val="32"/>
         </w:rPr>
@@ -13525,6 +13700,8 @@
       <w:r>
         <w:rPr>
           <w:rFonts w:ascii="Arial" w:hAnsi="Arial" w:cs="Arial"/>
+          <w:b/>
+          <w:bCs/>
           <w:sz w:val="32"/>
           <w:szCs w:val="32"/>
         </w:rPr>
@@ -13533,6 +13710,8 @@
       <w:r>
         <w:rPr>
           <w:rFonts w:ascii="Arial" w:hAnsi="Arial" w:cs="Arial"/>
+          <w:b/>
+          <w:bCs/>
           <w:sz w:val="32"/>
           <w:szCs w:val="32"/>
           <w:lang w:val="vi-VN"/>
@@ -13550,6 +13729,8 @@
         <w:spacing w:line="360" w:lineRule="auto"/>
         <w:rPr>
           <w:rFonts w:ascii="Arial" w:hAnsi="Arial" w:cs="Arial"/>
+          <w:b/>
+          <w:bCs/>
           <w:sz w:val="32"/>
           <w:szCs w:val="32"/>
         </w:rPr>
@@ -13557,6 +13738,8 @@
       <w:r>
         <w:rPr>
           <w:rFonts w:ascii="Arial" w:hAnsi="Arial" w:cs="Arial"/>
+          <w:b/>
+          <w:bCs/>
           <w:sz w:val="32"/>
           <w:szCs w:val="32"/>
         </w:rPr>
@@ -13583,50 +13766,10 @@
         <w:spacing w:line="360" w:lineRule="auto"/>
         <w:rPr>
           <w:rFonts w:ascii="Arial" w:hAnsi="Arial" w:cs="Arial"/>
-          <w:sz w:val="32"/>
-          <w:szCs w:val="32"/>
-        </w:rPr>
-      </w:pPr>
-      <w:r>
-        <w:rPr>
-          <w:rFonts w:ascii="Arial" w:hAnsi="Arial" w:cs="Arial"/>
-          <w:sz w:val="32"/>
-          <w:szCs w:val="32"/>
-        </w:rPr>
-        <w:t>Hệ thống dịch máy</w:t>
-      </w:r>
-    </w:p>
-    <w:p>
-      <w:pPr>
-        <w:spacing w:line="360" w:lineRule="auto"/>
-        <w:rPr>
-          <w:rFonts w:ascii="Arial" w:hAnsi="Arial" w:cs="Arial"/>
-          <w:sz w:val="32"/>
-          <w:szCs w:val="32"/>
-        </w:rPr>
-      </w:pPr>
-    </w:p>
-    <w:p>
-      <w:pPr>
-        <w:spacing w:line="360" w:lineRule="auto"/>
-        <w:rPr>
-          <w:rFonts w:ascii="Arial" w:hAnsi="Arial" w:cs="Arial"/>
-          <w:sz w:val="32"/>
-          <w:szCs w:val="32"/>
-        </w:rPr>
-      </w:pPr>
-    </w:p>
-    <w:p>
-      <w:pPr>
-        <w:spacing w:line="360" w:lineRule="auto"/>
-        <w:jc w:val="center"/>
-        <w:rPr>
-          <w:rFonts w:ascii="Arial" w:hAnsi="Arial" w:cs="Arial"/>
           <w:b/>
           <w:bCs/>
           <w:sz w:val="32"/>
           <w:szCs w:val="32"/>
-          <w:lang w:val="vi-VN"/>
         </w:rPr>
       </w:pPr>
       <w:r>
@@ -13636,11 +13779,34 @@
           <w:bCs/>
           <w:sz w:val="32"/>
           <w:szCs w:val="32"/>
-          <w:lang w:val="vi-VN"/>
-        </w:rPr>
-        <w:t xml:space="preserve">TÀI LIỆU THAM </w:t>
-      </w:r>
-      <w:r>
+        </w:rPr>
+        <w:t>Hệ thống dịch máy</w:t>
+      </w:r>
+    </w:p>
+    <w:p>
+      <w:pPr>
+        <w:spacing w:line="360" w:lineRule="auto"/>
+        <w:rPr>
+          <w:rFonts w:ascii="Arial" w:hAnsi="Arial" w:cs="Arial"/>
+          <w:sz w:val="32"/>
+          <w:szCs w:val="32"/>
+        </w:rPr>
+      </w:pPr>
+    </w:p>
+    <w:p>
+      <w:pPr>
+        <w:spacing w:line="360" w:lineRule="auto"/>
+        <w:rPr>
+          <w:rFonts w:ascii="Arial" w:hAnsi="Arial" w:cs="Arial"/>
+          <w:sz w:val="32"/>
+          <w:szCs w:val="32"/>
+        </w:rPr>
+      </w:pPr>
+    </w:p>
+    <w:p>
+      <w:pPr>
+        <w:spacing w:line="360" w:lineRule="auto"/>
+        <w:jc w:val="center"/>
         <w:rPr>
           <w:rFonts w:ascii="Arial" w:hAnsi="Arial" w:cs="Arial"/>
           <w:b/>
@@ -13649,6 +13815,27 @@
           <w:szCs w:val="32"/>
           <w:lang w:val="vi-VN"/>
         </w:rPr>
+      </w:pPr>
+      <w:r>
+        <w:rPr>
+          <w:rFonts w:ascii="Arial" w:hAnsi="Arial" w:cs="Arial"/>
+          <w:b/>
+          <w:bCs/>
+          <w:sz w:val="32"/>
+          <w:szCs w:val="32"/>
+          <w:lang w:val="vi-VN"/>
+        </w:rPr>
+        <w:t xml:space="preserve">TÀI LIỆU THAM </w:t>
+      </w:r>
+      <w:r>
+        <w:rPr>
+          <w:rFonts w:ascii="Arial" w:hAnsi="Arial" w:cs="Arial"/>
+          <w:b/>
+          <w:bCs/>
+          <w:sz w:val="32"/>
+          <w:szCs w:val="32"/>
+          <w:lang w:val="vi-VN"/>
+        </w:rPr>
         <w:t>KHẢO</w:t>
       </w:r>
     </w:p>
@@ -13891,6 +14078,7 @@
     <w:p>
       <w:pPr>
         <w:pStyle w:val="NormalWeb"/>
+        <w:spacing w:line="360" w:lineRule="auto"/>
         <w:rPr>
           <w:rFonts w:ascii="Arial" w:hAnsi="Arial" w:cs="Arial"/>
           <w:sz w:val="28"/>
